--- a/TS-Padam/TS-2.6/TS 2.6 Malayalam Pada Paatam Corrections.docx
+++ b/TS-Padam/TS-2.6/TS 2.6 Malayalam Pada Paatam Corrections.docx
@@ -1,6 +1,6 @@
 
 <file path=word/document.xml><?xml version="1.0" encoding="utf-8"?>
-<w:document xmlns:wpc="http://schemas.microsoft.com/office/word/2010/wordprocessingCanvas" xmlns:cx="http://schemas.microsoft.com/office/drawing/2014/chartex" xmlns:cx1="http://schemas.microsoft.com/office/drawing/2015/9/8/chartex" xmlns:cx2="http://schemas.microsoft.com/office/drawing/2015/10/21/chartex" xmlns:cx3="http://schemas.microsoft.com/office/drawing/2016/5/9/chartex" xmlns:cx4="http://schemas.microsoft.com/office/drawing/2016/5/10/chartex" xmlns:cx5="http://schemas.microsoft.com/office/drawing/2016/5/11/chartex" xmlns:cx6="http://schemas.microsoft.com/office/drawing/2016/5/12/chartex" xmlns:cx7="http://schemas.microsoft.com/office/drawing/2016/5/13/chartex" xmlns:cx8="http://schemas.microsoft.com/office/drawing/2016/5/14/chartex" xmlns:mc="http://schemas.openxmlformats.org/markup-compatibility/2006" xmlns:aink="http://schemas.microsoft.com/office/drawing/2016/ink" xmlns:am3d="http://schemas.microsoft.com/office/drawing/2017/model3d" xmlns:o="urn:schemas-microsoft-com:office:office" xmlns:r="http://schemas.openxmlformats.org/officeDocument/2006/relationships" xmlns:m="http://schemas.openxmlformats.org/officeDocument/2006/math" xmlns:v="urn:schemas-microsoft-com:vml" xmlns:wp14="http://schemas.microsoft.com/office/word/2010/wordprocessingDrawing" xmlns:wp="http://schemas.openxmlformats.org/drawingml/2006/wordprocessingDrawing" xmlns:w10="urn:schemas-microsoft-com:office:word" xmlns:w="http://schemas.openxmlformats.org/wordprocessingml/2006/main" xmlns:w14="http://schemas.microsoft.com/office/word/2010/wordml" xmlns:w15="http://schemas.microsoft.com/office/word/2012/wordml" xmlns:w16cex="http://schemas.microsoft.com/office/word/2018/wordml/cex" xmlns:w16cid="http://schemas.microsoft.com/office/word/2016/wordml/cid" xmlns:w16="http://schemas.microsoft.com/office/word/2018/wordml" xmlns:w16se="http://schemas.microsoft.com/office/word/2015/wordml/symex" xmlns:wpg="http://schemas.microsoft.com/office/word/2010/wordprocessingGroup" xmlns:wpi="http://schemas.microsoft.com/office/word/2010/wordprocessingInk" xmlns:wne="http://schemas.microsoft.com/office/word/2006/wordml" xmlns:wps="http://schemas.microsoft.com/office/word/2010/wordprocessingShape" mc:Ignorable="w14 w15 w16se w16cid w16 w16cex wp14">
+<w:document xmlns:wpc="http://schemas.microsoft.com/office/word/2010/wordprocessingCanvas" xmlns:cx="http://schemas.microsoft.com/office/drawing/2014/chartex" xmlns:cx1="http://schemas.microsoft.com/office/drawing/2015/9/8/chartex" xmlns:mc="http://schemas.openxmlformats.org/markup-compatibility/2006" xmlns:o="urn:schemas-microsoft-com:office:office" xmlns:r="http://schemas.openxmlformats.org/officeDocument/2006/relationships" xmlns:m="http://schemas.openxmlformats.org/officeDocument/2006/math" xmlns:v="urn:schemas-microsoft-com:vml" xmlns:wp14="http://schemas.microsoft.com/office/word/2010/wordprocessingDrawing" xmlns:wp="http://schemas.openxmlformats.org/drawingml/2006/wordprocessingDrawing" xmlns:w10="urn:schemas-microsoft-com:office:word" xmlns:w="http://schemas.openxmlformats.org/wordprocessingml/2006/main" xmlns:w14="http://schemas.microsoft.com/office/word/2010/wordml" xmlns:w15="http://schemas.microsoft.com/office/word/2012/wordml" xmlns:w16se="http://schemas.microsoft.com/office/word/2015/wordml/symex" xmlns:wpg="http://schemas.microsoft.com/office/word/2010/wordprocessingGroup" xmlns:wpi="http://schemas.microsoft.com/office/word/2010/wordprocessingInk" xmlns:wne="http://schemas.microsoft.com/office/word/2006/wordml" xmlns:wps="http://schemas.microsoft.com/office/word/2010/wordprocessingShape" mc:Ignorable="w14 w15 w16se wp14">
   <w:body>
     <w:p>
       <w:pPr>
@@ -21,7 +21,1818 @@
           <w:szCs w:val="32"/>
           <w:u w:val="single"/>
         </w:rPr>
-        <w:t>TS Pada Paatam – TS 2.6 Malayalam co</w:t>
+        <w:t xml:space="preserve">TS </w:t>
+      </w:r>
+      <w:proofErr w:type="spellStart"/>
+      <w:r>
+        <w:rPr>
+          <w:b/>
+          <w:bCs/>
+          <w:sz w:val="32"/>
+          <w:szCs w:val="32"/>
+          <w:u w:val="single"/>
+        </w:rPr>
+        <w:t>Pada</w:t>
+      </w:r>
+      <w:proofErr w:type="spellEnd"/>
+      <w:r>
+        <w:rPr>
+          <w:b/>
+          <w:bCs/>
+          <w:sz w:val="32"/>
+          <w:szCs w:val="32"/>
+          <w:u w:val="single"/>
+        </w:rPr>
+        <w:t xml:space="preserve"> </w:t>
+      </w:r>
+      <w:proofErr w:type="spellStart"/>
+      <w:r>
+        <w:rPr>
+          <w:b/>
+          <w:bCs/>
+          <w:sz w:val="32"/>
+          <w:szCs w:val="32"/>
+          <w:u w:val="single"/>
+        </w:rPr>
+        <w:t>Paatam</w:t>
+      </w:r>
+      <w:proofErr w:type="spellEnd"/>
+      <w:r>
+        <w:rPr>
+          <w:b/>
+          <w:bCs/>
+          <w:sz w:val="32"/>
+          <w:szCs w:val="32"/>
+          <w:u w:val="single"/>
+        </w:rPr>
+        <w:t xml:space="preserve"> – TS 2.6 Malayalam co</w:t>
+      </w:r>
+      <w:r>
+        <w:rPr>
+          <w:b/>
+          <w:bCs/>
+          <w:sz w:val="32"/>
+          <w:szCs w:val="32"/>
+          <w:u w:val="single"/>
+        </w:rPr>
+        <w:t>rrections –</w:t>
+      </w:r>
+      <w:r>
+        <w:rPr>
+          <w:b/>
+          <w:bCs/>
+          <w:sz w:val="32"/>
+          <w:szCs w:val="32"/>
+          <w:u w:val="single"/>
+        </w:rPr>
+        <w:t xml:space="preserve"> </w:t>
+      </w:r>
+      <w:r>
+        <w:rPr>
+          <w:b/>
+          <w:bCs/>
+          <w:sz w:val="32"/>
+          <w:szCs w:val="32"/>
+          <w:u w:val="single"/>
+        </w:rPr>
+        <w:t xml:space="preserve">Observed </w:t>
+      </w:r>
+      <w:proofErr w:type="gramStart"/>
+      <w:r>
+        <w:rPr>
+          <w:b/>
+          <w:bCs/>
+          <w:sz w:val="32"/>
+          <w:szCs w:val="32"/>
+          <w:u w:val="single"/>
+        </w:rPr>
+        <w:t xml:space="preserve">till </w:t>
+      </w:r>
+      <w:r>
+        <w:rPr>
+          <w:b/>
+          <w:bCs/>
+          <w:sz w:val="32"/>
+          <w:szCs w:val="32"/>
+          <w:highlight w:val="red"/>
+          <w:u w:val="single"/>
+        </w:rPr>
+        <w:t>??????</w:t>
+      </w:r>
+      <w:proofErr w:type="gramEnd"/>
+    </w:p>
+    <w:p>
+      <w:pPr>
+        <w:jc w:val="center"/>
+        <w:rPr>
+          <w:b/>
+          <w:bCs/>
+        </w:rPr>
+      </w:pPr>
+      <w:r>
+        <w:rPr>
+          <w:b/>
+          <w:bCs/>
+        </w:rPr>
+        <w:t xml:space="preserve"> (ignore those which are already incorporated in your book’s version and date)</w:t>
+      </w:r>
+    </w:p>
+    <w:tbl>
+      <w:tblPr>
+        <w:tblW w:w="12794" w:type="dxa"/>
+        <w:tblInd w:w="-318" w:type="dxa"/>
+        <w:tblBorders>
+          <w:top w:val="single" w:sz="4" w:space="0" w:color="000000"/>
+          <w:left w:val="single" w:sz="4" w:space="0" w:color="000000"/>
+          <w:bottom w:val="single" w:sz="4" w:space="0" w:color="000000"/>
+          <w:right w:val="single" w:sz="4" w:space="0" w:color="000000"/>
+          <w:insideH w:val="single" w:sz="4" w:space="0" w:color="000000"/>
+          <w:insideV w:val="single" w:sz="4" w:space="0" w:color="000000"/>
+        </w:tblBorders>
+        <w:tblLook w:val="04A0" w:firstRow="1" w:lastRow="0" w:firstColumn="1" w:lastColumn="0" w:noHBand="0" w:noVBand="1"/>
+      </w:tblPr>
+      <w:tblGrid>
+        <w:gridCol w:w="3120"/>
+        <w:gridCol w:w="4424"/>
+        <w:gridCol w:w="5250"/>
+      </w:tblGrid>
+      <w:tr>
+        <w:tc>
+          <w:tcPr>
+            <w:tcW w:w="3120" w:type="dxa"/>
+          </w:tcPr>
+          <w:p>
+            <w:pPr>
+              <w:spacing w:before="0" w:line="240" w:lineRule="auto"/>
+              <w:jc w:val="center"/>
+              <w:rPr>
+                <w:sz w:val="32"/>
+                <w:szCs w:val="32"/>
+              </w:rPr>
+            </w:pPr>
+            <w:r>
+              <w:rPr>
+                <w:sz w:val="32"/>
+                <w:szCs w:val="32"/>
+              </w:rPr>
+              <w:t>Section, Paragraph</w:t>
+            </w:r>
+          </w:p>
+          <w:p>
+            <w:pPr>
+              <w:spacing w:before="0" w:line="240" w:lineRule="auto"/>
+              <w:jc w:val="center"/>
+              <w:rPr>
+                <w:sz w:val="32"/>
+                <w:szCs w:val="32"/>
+              </w:rPr>
+            </w:pPr>
+            <w:r>
+              <w:rPr>
+                <w:sz w:val="32"/>
+                <w:szCs w:val="32"/>
+              </w:rPr>
+              <w:t>Reference</w:t>
+            </w:r>
+          </w:p>
+        </w:tc>
+        <w:tc>
+          <w:tcPr>
+            <w:tcW w:w="4424" w:type="dxa"/>
+          </w:tcPr>
+          <w:p>
+            <w:pPr>
+              <w:spacing w:before="0" w:line="240" w:lineRule="auto"/>
+              <w:jc w:val="center"/>
+              <w:rPr>
+                <w:sz w:val="32"/>
+                <w:szCs w:val="32"/>
+              </w:rPr>
+            </w:pPr>
+            <w:r>
+              <w:rPr>
+                <w:sz w:val="32"/>
+                <w:szCs w:val="32"/>
+              </w:rPr>
+              <w:t>As Printed</w:t>
+            </w:r>
+          </w:p>
+        </w:tc>
+        <w:tc>
+          <w:tcPr>
+            <w:tcW w:w="5250" w:type="dxa"/>
+          </w:tcPr>
+          <w:p>
+            <w:pPr>
+              <w:spacing w:before="0" w:line="240" w:lineRule="auto"/>
+              <w:ind w:right="-18"/>
+              <w:jc w:val="center"/>
+              <w:rPr>
+                <w:sz w:val="32"/>
+                <w:szCs w:val="32"/>
+              </w:rPr>
+            </w:pPr>
+            <w:r>
+              <w:rPr>
+                <w:sz w:val="32"/>
+                <w:szCs w:val="32"/>
+              </w:rPr>
+              <w:t>To be read as or corrected as</w:t>
+            </w:r>
+          </w:p>
+        </w:tc>
+      </w:tr>
+      <w:tr>
+        <w:trPr>
+          <w:trHeight w:val="569"/>
+        </w:trPr>
+        <w:tc>
+          <w:tcPr>
+            <w:tcW w:w="3120" w:type="dxa"/>
+            <w:tcBorders>
+              <w:top w:val="single" w:sz="4" w:space="0" w:color="000000"/>
+              <w:left w:val="single" w:sz="4" w:space="0" w:color="000000"/>
+              <w:bottom w:val="single" w:sz="4" w:space="0" w:color="000000"/>
+              <w:right w:val="single" w:sz="4" w:space="0" w:color="000000"/>
+            </w:tcBorders>
+          </w:tcPr>
+          <w:p>
+            <w:pPr>
+              <w:widowControl w:val="0"/>
+              <w:autoSpaceDE w:val="0"/>
+              <w:autoSpaceDN w:val="0"/>
+              <w:adjustRightInd w:val="0"/>
+              <w:spacing w:before="0" w:line="264" w:lineRule="auto"/>
+              <w:ind w:right="-320"/>
+              <w:jc w:val="both"/>
+              <w:rPr>
+                <w:rFonts w:eastAsia="Times New Roman" w:cs="Arial"/>
+                <w:b/>
+                <w:sz w:val="28"/>
+                <w:szCs w:val="28"/>
+                <w:lang w:eastAsia="en-IN" w:bidi="ml-IN"/>
+              </w:rPr>
+            </w:pPr>
+            <w:r>
+              <w:rPr>
+                <w:rFonts w:eastAsia="Times New Roman" w:cs="Arial"/>
+                <w:b/>
+                <w:sz w:val="28"/>
+                <w:szCs w:val="28"/>
+                <w:lang w:eastAsia="en-IN" w:bidi="ml-IN"/>
+              </w:rPr>
+              <w:t xml:space="preserve">TS 2.6.2.1 - </w:t>
+            </w:r>
+            <w:proofErr w:type="spellStart"/>
+            <w:r>
+              <w:rPr>
+                <w:rFonts w:eastAsia="Times New Roman" w:cs="Arial"/>
+                <w:b/>
+                <w:sz w:val="28"/>
+                <w:szCs w:val="28"/>
+                <w:lang w:eastAsia="en-IN" w:bidi="ml-IN"/>
+              </w:rPr>
+              <w:t>Padam</w:t>
+            </w:r>
+            <w:proofErr w:type="spellEnd"/>
+          </w:p>
+          <w:p>
+            <w:pPr>
+              <w:widowControl w:val="0"/>
+              <w:autoSpaceDE w:val="0"/>
+              <w:autoSpaceDN w:val="0"/>
+              <w:adjustRightInd w:val="0"/>
+              <w:spacing w:before="0" w:line="264" w:lineRule="auto"/>
+              <w:ind w:right="-320"/>
+              <w:jc w:val="both"/>
+              <w:rPr>
+                <w:rFonts w:eastAsia="Times New Roman" w:cs="Arial"/>
+                <w:b/>
+                <w:sz w:val="28"/>
+                <w:szCs w:val="28"/>
+                <w:lang w:eastAsia="en-IN" w:bidi="ml-IN"/>
+              </w:rPr>
+            </w:pPr>
+            <w:proofErr w:type="spellStart"/>
+            <w:r>
+              <w:rPr>
+                <w:rFonts w:eastAsia="Times New Roman" w:cs="Arial"/>
+                <w:b/>
+                <w:sz w:val="28"/>
+                <w:szCs w:val="28"/>
+                <w:lang w:eastAsia="en-IN" w:bidi="ml-IN"/>
+              </w:rPr>
+              <w:t>Padam</w:t>
+            </w:r>
+            <w:proofErr w:type="spellEnd"/>
+            <w:r>
+              <w:rPr>
+                <w:rFonts w:eastAsia="Times New Roman" w:cs="Arial"/>
+                <w:b/>
+                <w:sz w:val="28"/>
+                <w:szCs w:val="28"/>
+                <w:lang w:eastAsia="en-IN" w:bidi="ml-IN"/>
+              </w:rPr>
+              <w:t xml:space="preserve"> No. - 6</w:t>
+            </w:r>
+          </w:p>
+          <w:p>
+            <w:pPr>
+              <w:widowControl w:val="0"/>
+              <w:autoSpaceDE w:val="0"/>
+              <w:autoSpaceDN w:val="0"/>
+              <w:adjustRightInd w:val="0"/>
+              <w:spacing w:before="0" w:line="264" w:lineRule="auto"/>
+              <w:ind w:right="-320"/>
+              <w:jc w:val="both"/>
+              <w:rPr>
+                <w:rFonts w:eastAsia="Times New Roman" w:cs="Arial"/>
+                <w:sz w:val="28"/>
+                <w:szCs w:val="28"/>
+                <w:lang w:eastAsia="en-IN" w:bidi="ml-IN"/>
+              </w:rPr>
+            </w:pPr>
+            <w:proofErr w:type="spellStart"/>
+            <w:r>
+              <w:rPr>
+                <w:rFonts w:eastAsia="Times New Roman" w:cs="Arial"/>
+                <w:b/>
+                <w:sz w:val="28"/>
+                <w:szCs w:val="28"/>
+                <w:lang w:eastAsia="en-IN" w:bidi="ml-IN"/>
+              </w:rPr>
+              <w:t>Panchaati</w:t>
+            </w:r>
+            <w:proofErr w:type="spellEnd"/>
+            <w:r>
+              <w:rPr>
+                <w:rFonts w:eastAsia="Times New Roman" w:cs="Arial"/>
+                <w:b/>
+                <w:sz w:val="28"/>
+                <w:szCs w:val="28"/>
+                <w:lang w:eastAsia="en-IN" w:bidi="ml-IN"/>
+              </w:rPr>
+              <w:t xml:space="preserve"> No. 8</w:t>
+            </w:r>
+          </w:p>
+        </w:tc>
+        <w:tc>
+          <w:tcPr>
+            <w:tcW w:w="4424" w:type="dxa"/>
+            <w:tcBorders>
+              <w:top w:val="single" w:sz="4" w:space="0" w:color="000000"/>
+              <w:left w:val="single" w:sz="4" w:space="0" w:color="000000"/>
+              <w:bottom w:val="single" w:sz="4" w:space="0" w:color="000000"/>
+              <w:right w:val="single" w:sz="4" w:space="0" w:color="000000"/>
+            </w:tcBorders>
+          </w:tcPr>
+          <w:p>
+            <w:pPr>
+              <w:widowControl w:val="0"/>
+              <w:autoSpaceDE w:val="0"/>
+              <w:autoSpaceDN w:val="0"/>
+              <w:adjustRightInd w:val="0"/>
+              <w:spacing w:line="240" w:lineRule="auto"/>
+              <w:ind w:right="-22"/>
+              <w:rPr>
+                <w:rFonts w:ascii="BRH Malayalam Extra" w:hAnsi="BRH Malayalam Extra" w:cs="BRH Malayalam Extra"/>
+                <w:sz w:val="40"/>
+                <w:szCs w:val="40"/>
+              </w:rPr>
+            </w:pPr>
+            <w:proofErr w:type="spellStart"/>
+            <w:r>
+              <w:rPr>
+                <w:rFonts w:ascii="BRH Malayalam Extra" w:hAnsi="BRH Malayalam Extra" w:cs="BRH Malayalam Extra"/>
+                <w:sz w:val="32"/>
+                <w:szCs w:val="40"/>
+              </w:rPr>
+              <w:t>BRõ</w:t>
+            </w:r>
+            <w:proofErr w:type="spellEnd"/>
+            <w:r>
+              <w:rPr>
+                <w:rFonts w:ascii="BRH Malayalam Extra" w:hAnsi="BRH Malayalam Extra" w:cs="BRH Malayalam Extra"/>
+                <w:sz w:val="32"/>
+                <w:szCs w:val="40"/>
+              </w:rPr>
+              <w:t>—</w:t>
+            </w:r>
+            <w:proofErr w:type="spellStart"/>
+            <w:r>
+              <w:rPr>
+                <w:rFonts w:ascii="BRH Malayalam Extra" w:hAnsi="BRH Malayalam Extra" w:cs="BRH Malayalam Extra"/>
+                <w:sz w:val="32"/>
+                <w:szCs w:val="40"/>
+              </w:rPr>
+              <w:t>hx</w:t>
+            </w:r>
+            <w:r>
+              <w:rPr>
+                <w:rFonts w:ascii="BRH Malayalam Extra" w:hAnsi="BRH Malayalam Extra" w:cs="BRH Malayalam Extra"/>
+                <w:sz w:val="32"/>
+                <w:szCs w:val="40"/>
+                <w:highlight w:val="yellow"/>
+              </w:rPr>
+              <w:t>M</w:t>
+            </w:r>
+            <w:proofErr w:type="spellEnd"/>
+            <w:r>
+              <w:rPr>
+                <w:rFonts w:ascii="BRH Malayalam Extra" w:hAnsi="BRH Malayalam Extra" w:cs="BRH Malayalam Extra"/>
+                <w:szCs w:val="40"/>
+              </w:rPr>
+              <w:t>–</w:t>
+            </w:r>
+            <w:proofErr w:type="spellStart"/>
+            <w:r>
+              <w:rPr>
+                <w:rFonts w:ascii="BRH Malayalam Extra" w:hAnsi="BRH Malayalam Extra" w:cs="BRH Malayalam Extra"/>
+                <w:sz w:val="32"/>
+                <w:szCs w:val="40"/>
+              </w:rPr>
+              <w:t>pyZõxRõ</w:t>
+            </w:r>
+            <w:proofErr w:type="spellEnd"/>
+            <w:r>
+              <w:rPr>
+                <w:rFonts w:ascii="BRH Malayalam Extra" w:hAnsi="BRH Malayalam Extra" w:cs="BRH Malayalam Extra"/>
+                <w:sz w:val="32"/>
+                <w:szCs w:val="40"/>
+              </w:rPr>
+              <w:t xml:space="preserve">— - </w:t>
+            </w:r>
+            <w:proofErr w:type="spellStart"/>
+            <w:r>
+              <w:rPr>
+                <w:rFonts w:ascii="BRH Malayalam Extra" w:hAnsi="BRH Malayalam Extra" w:cs="BRH Malayalam Extra"/>
+                <w:sz w:val="32"/>
+                <w:szCs w:val="40"/>
+              </w:rPr>
+              <w:t>hx</w:t>
+            </w:r>
+            <w:proofErr w:type="spellEnd"/>
+            <w:r>
+              <w:rPr>
+                <w:rFonts w:ascii="BRH Malayalam Extra" w:hAnsi="BRH Malayalam Extra" w:cs="BRH Malayalam Extra"/>
+                <w:szCs w:val="40"/>
+              </w:rPr>
+              <w:t>–</w:t>
+            </w:r>
+            <w:r>
+              <w:rPr>
+                <w:rFonts w:ascii="BRH Malayalam Extra" w:hAnsi="BRH Malayalam Extra" w:cs="BRH Malayalam Extra"/>
+                <w:sz w:val="32"/>
+                <w:szCs w:val="40"/>
+              </w:rPr>
+              <w:t>M¦</w:t>
+            </w:r>
+            <w:r>
+              <w:rPr>
+                <w:rFonts w:ascii="BRH Malayalam Extra" w:hAnsi="BRH Malayalam Extra" w:cs="BRH Malayalam Extra"/>
+                <w:szCs w:val="40"/>
+              </w:rPr>
+              <w:t>–</w:t>
+            </w:r>
+            <w:r>
+              <w:rPr>
+                <w:rFonts w:ascii="BRH Malayalam Extra" w:hAnsi="BRH Malayalam Extra" w:cs="BRH Malayalam Extra"/>
+                <w:sz w:val="32"/>
+                <w:szCs w:val="40"/>
+              </w:rPr>
+              <w:t xml:space="preserve"> | </w:t>
+            </w:r>
+            <w:proofErr w:type="spellStart"/>
+            <w:r>
+              <w:rPr>
+                <w:rFonts w:ascii="BRH Malayalam Extra" w:hAnsi="BRH Malayalam Extra" w:cs="BRH Malayalam Extra"/>
+                <w:sz w:val="32"/>
+                <w:szCs w:val="40"/>
+              </w:rPr>
+              <w:t>jZ</w:t>
+            </w:r>
+            <w:proofErr w:type="spellEnd"/>
+            <w:r>
+              <w:rPr>
+                <w:rFonts w:ascii="BRH Malayalam Extra" w:hAnsi="BRH Malayalam Extra" w:cs="BRH Malayalam Extra"/>
+                <w:sz w:val="32"/>
+                <w:szCs w:val="40"/>
+              </w:rPr>
+              <w:t>§ |</w:t>
+            </w:r>
+          </w:p>
+        </w:tc>
+        <w:tc>
+          <w:tcPr>
+            <w:tcW w:w="5250" w:type="dxa"/>
+            <w:tcBorders>
+              <w:top w:val="single" w:sz="4" w:space="0" w:color="000000"/>
+              <w:left w:val="single" w:sz="4" w:space="0" w:color="000000"/>
+              <w:bottom w:val="single" w:sz="4" w:space="0" w:color="000000"/>
+              <w:right w:val="single" w:sz="4" w:space="0" w:color="000000"/>
+            </w:tcBorders>
+          </w:tcPr>
+          <w:p>
+            <w:pPr>
+              <w:widowControl w:val="0"/>
+              <w:autoSpaceDE w:val="0"/>
+              <w:autoSpaceDN w:val="0"/>
+              <w:adjustRightInd w:val="0"/>
+              <w:spacing w:line="240" w:lineRule="auto"/>
+              <w:ind w:right="-22"/>
+              <w:rPr>
+                <w:rFonts w:ascii="BRH Malayalam Extra" w:hAnsi="BRH Malayalam Extra" w:cs="BRH Malayalam Extra"/>
+                <w:sz w:val="40"/>
+                <w:szCs w:val="40"/>
+              </w:rPr>
+            </w:pPr>
+            <w:proofErr w:type="spellStart"/>
+            <w:r>
+              <w:rPr>
+                <w:rFonts w:ascii="BRH Malayalam Extra" w:hAnsi="BRH Malayalam Extra" w:cs="BRH Malayalam Extra"/>
+                <w:sz w:val="32"/>
+                <w:szCs w:val="40"/>
+              </w:rPr>
+              <w:t>BRõ</w:t>
+            </w:r>
+            <w:proofErr w:type="spellEnd"/>
+            <w:r>
+              <w:rPr>
+                <w:rFonts w:ascii="BRH Malayalam Extra" w:hAnsi="BRH Malayalam Extra" w:cs="BRH Malayalam Extra"/>
+                <w:sz w:val="32"/>
+                <w:szCs w:val="40"/>
+              </w:rPr>
+              <w:t>—</w:t>
+            </w:r>
+            <w:proofErr w:type="spellStart"/>
+            <w:r>
+              <w:rPr>
+                <w:rFonts w:ascii="BRH Malayalam Extra" w:hAnsi="BRH Malayalam Extra" w:cs="BRH Malayalam Extra"/>
+                <w:sz w:val="32"/>
+                <w:szCs w:val="40"/>
+              </w:rPr>
+              <w:t>hx</w:t>
+            </w:r>
+            <w:r>
+              <w:rPr>
+                <w:rFonts w:ascii="BRH Malayalam Extra" w:hAnsi="BRH Malayalam Extra" w:cs="BRH Malayalam Extra"/>
+                <w:sz w:val="32"/>
+                <w:szCs w:val="40"/>
+                <w:highlight w:val="green"/>
+              </w:rPr>
+              <w:t>Mx</w:t>
+            </w:r>
+            <w:proofErr w:type="spellEnd"/>
+            <w:r>
+              <w:rPr>
+                <w:rFonts w:ascii="BRH Malayalam Extra" w:hAnsi="BRH Malayalam Extra" w:cs="BRH Malayalam Extra"/>
+                <w:szCs w:val="40"/>
+              </w:rPr>
+              <w:t>–</w:t>
+            </w:r>
+            <w:proofErr w:type="spellStart"/>
+            <w:r>
+              <w:rPr>
+                <w:rFonts w:ascii="BRH Malayalam Extra" w:hAnsi="BRH Malayalam Extra" w:cs="BRH Malayalam Extra"/>
+                <w:sz w:val="32"/>
+                <w:szCs w:val="40"/>
+              </w:rPr>
+              <w:t>pyZõxRõ</w:t>
+            </w:r>
+            <w:proofErr w:type="spellEnd"/>
+            <w:r>
+              <w:rPr>
+                <w:rFonts w:ascii="BRH Malayalam Extra" w:hAnsi="BRH Malayalam Extra" w:cs="BRH Malayalam Extra"/>
+                <w:sz w:val="32"/>
+                <w:szCs w:val="40"/>
+              </w:rPr>
+              <w:t xml:space="preserve">— - </w:t>
+            </w:r>
+            <w:proofErr w:type="spellStart"/>
+            <w:r>
+              <w:rPr>
+                <w:rFonts w:ascii="BRH Malayalam Extra" w:hAnsi="BRH Malayalam Extra" w:cs="BRH Malayalam Extra"/>
+                <w:sz w:val="32"/>
+                <w:szCs w:val="40"/>
+              </w:rPr>
+              <w:t>hx</w:t>
+            </w:r>
+            <w:proofErr w:type="spellEnd"/>
+            <w:r>
+              <w:rPr>
+                <w:rFonts w:ascii="BRH Malayalam Extra" w:hAnsi="BRH Malayalam Extra" w:cs="BRH Malayalam Extra"/>
+                <w:szCs w:val="40"/>
+              </w:rPr>
+              <w:t>–</w:t>
+            </w:r>
+            <w:r>
+              <w:rPr>
+                <w:rFonts w:ascii="BRH Malayalam Extra" w:hAnsi="BRH Malayalam Extra" w:cs="BRH Malayalam Extra"/>
+                <w:sz w:val="32"/>
+                <w:szCs w:val="40"/>
+              </w:rPr>
+              <w:t>M¦</w:t>
+            </w:r>
+            <w:r>
+              <w:rPr>
+                <w:rFonts w:ascii="BRH Malayalam Extra" w:hAnsi="BRH Malayalam Extra" w:cs="BRH Malayalam Extra"/>
+                <w:szCs w:val="40"/>
+              </w:rPr>
+              <w:t>–</w:t>
+            </w:r>
+            <w:r>
+              <w:rPr>
+                <w:rFonts w:ascii="BRH Malayalam Extra" w:hAnsi="BRH Malayalam Extra" w:cs="BRH Malayalam Extra"/>
+                <w:sz w:val="32"/>
+                <w:szCs w:val="40"/>
+              </w:rPr>
+              <w:t xml:space="preserve"> | </w:t>
+            </w:r>
+            <w:proofErr w:type="spellStart"/>
+            <w:r>
+              <w:rPr>
+                <w:rFonts w:ascii="BRH Malayalam Extra" w:hAnsi="BRH Malayalam Extra" w:cs="BRH Malayalam Extra"/>
+                <w:sz w:val="32"/>
+                <w:szCs w:val="40"/>
+              </w:rPr>
+              <w:t>jZ</w:t>
+            </w:r>
+            <w:proofErr w:type="spellEnd"/>
+            <w:r>
+              <w:rPr>
+                <w:rFonts w:ascii="BRH Malayalam Extra" w:hAnsi="BRH Malayalam Extra" w:cs="BRH Malayalam Extra"/>
+                <w:sz w:val="32"/>
+                <w:szCs w:val="40"/>
+              </w:rPr>
+              <w:t>§ |</w:t>
+            </w:r>
+          </w:p>
+        </w:tc>
+      </w:tr>
+      <w:tr>
+        <w:trPr>
+          <w:trHeight w:val="569"/>
+        </w:trPr>
+        <w:tc>
+          <w:tcPr>
+            <w:tcW w:w="3120" w:type="dxa"/>
+            <w:tcBorders>
+              <w:top w:val="single" w:sz="4" w:space="0" w:color="000000"/>
+              <w:left w:val="single" w:sz="4" w:space="0" w:color="000000"/>
+              <w:bottom w:val="single" w:sz="4" w:space="0" w:color="000000"/>
+              <w:right w:val="single" w:sz="4" w:space="0" w:color="000000"/>
+            </w:tcBorders>
+          </w:tcPr>
+          <w:p>
+            <w:pPr>
+              <w:widowControl w:val="0"/>
+              <w:autoSpaceDE w:val="0"/>
+              <w:autoSpaceDN w:val="0"/>
+              <w:adjustRightInd w:val="0"/>
+              <w:spacing w:before="0" w:line="264" w:lineRule="auto"/>
+              <w:ind w:right="-320"/>
+              <w:jc w:val="both"/>
+              <w:rPr>
+                <w:rFonts w:eastAsia="Times New Roman" w:cs="Arial"/>
+                <w:b/>
+                <w:sz w:val="28"/>
+                <w:szCs w:val="28"/>
+                <w:lang w:eastAsia="en-IN" w:bidi="ml-IN"/>
+              </w:rPr>
+            </w:pPr>
+            <w:r>
+              <w:rPr>
+                <w:rFonts w:eastAsia="Times New Roman" w:cs="Arial"/>
+                <w:b/>
+                <w:sz w:val="28"/>
+                <w:szCs w:val="28"/>
+                <w:lang w:eastAsia="en-IN" w:bidi="ml-IN"/>
+              </w:rPr>
+              <w:t>TS 2.6.</w:t>
+            </w:r>
+            <w:r>
+              <w:rPr>
+                <w:rFonts w:eastAsia="Times New Roman" w:cs="Arial"/>
+                <w:b/>
+                <w:sz w:val="28"/>
+                <w:szCs w:val="28"/>
+                <w:lang w:eastAsia="en-IN" w:bidi="ml-IN"/>
+              </w:rPr>
+              <w:t>9.2</w:t>
+            </w:r>
+            <w:r>
+              <w:rPr>
+                <w:rFonts w:eastAsia="Times New Roman" w:cs="Arial"/>
+                <w:b/>
+                <w:sz w:val="28"/>
+                <w:szCs w:val="28"/>
+                <w:lang w:eastAsia="en-IN" w:bidi="ml-IN"/>
+              </w:rPr>
+              <w:t xml:space="preserve"> - </w:t>
+            </w:r>
+            <w:proofErr w:type="spellStart"/>
+            <w:r>
+              <w:rPr>
+                <w:rFonts w:eastAsia="Times New Roman" w:cs="Arial"/>
+                <w:b/>
+                <w:sz w:val="28"/>
+                <w:szCs w:val="28"/>
+                <w:lang w:eastAsia="en-IN" w:bidi="ml-IN"/>
+              </w:rPr>
+              <w:t>Padam</w:t>
+            </w:r>
+            <w:proofErr w:type="spellEnd"/>
+          </w:p>
+          <w:p>
+            <w:pPr>
+              <w:widowControl w:val="0"/>
+              <w:autoSpaceDE w:val="0"/>
+              <w:autoSpaceDN w:val="0"/>
+              <w:adjustRightInd w:val="0"/>
+              <w:spacing w:before="0" w:line="264" w:lineRule="auto"/>
+              <w:ind w:right="-320"/>
+              <w:jc w:val="both"/>
+              <w:rPr>
+                <w:rFonts w:eastAsia="Times New Roman" w:cs="Arial"/>
+                <w:b/>
+                <w:sz w:val="28"/>
+                <w:szCs w:val="28"/>
+                <w:lang w:eastAsia="en-IN" w:bidi="ml-IN"/>
+              </w:rPr>
+            </w:pPr>
+            <w:proofErr w:type="spellStart"/>
+            <w:r>
+              <w:rPr>
+                <w:rFonts w:eastAsia="Times New Roman" w:cs="Arial"/>
+                <w:b/>
+                <w:sz w:val="28"/>
+                <w:szCs w:val="28"/>
+                <w:lang w:eastAsia="en-IN" w:bidi="ml-IN"/>
+              </w:rPr>
+              <w:t>Padam</w:t>
+            </w:r>
+            <w:proofErr w:type="spellEnd"/>
+            <w:r>
+              <w:rPr>
+                <w:rFonts w:eastAsia="Times New Roman" w:cs="Arial"/>
+                <w:b/>
+                <w:sz w:val="28"/>
+                <w:szCs w:val="28"/>
+                <w:lang w:eastAsia="en-IN" w:bidi="ml-IN"/>
+              </w:rPr>
+              <w:t xml:space="preserve"> No. - </w:t>
+            </w:r>
+            <w:r>
+              <w:rPr>
+                <w:rFonts w:eastAsia="Times New Roman" w:cs="Arial"/>
+                <w:b/>
+                <w:sz w:val="28"/>
+                <w:szCs w:val="28"/>
+                <w:lang w:eastAsia="en-IN" w:bidi="ml-IN"/>
+              </w:rPr>
+              <w:t>27</w:t>
+            </w:r>
+          </w:p>
+          <w:p>
+            <w:pPr>
+              <w:widowControl w:val="0"/>
+              <w:autoSpaceDE w:val="0"/>
+              <w:autoSpaceDN w:val="0"/>
+              <w:adjustRightInd w:val="0"/>
+              <w:spacing w:before="0" w:line="264" w:lineRule="auto"/>
+              <w:ind w:right="-320"/>
+              <w:jc w:val="both"/>
+              <w:rPr>
+                <w:rFonts w:eastAsia="Times New Roman" w:cs="Arial"/>
+                <w:b/>
+                <w:sz w:val="28"/>
+                <w:szCs w:val="28"/>
+                <w:lang w:eastAsia="en-IN" w:bidi="ml-IN"/>
+              </w:rPr>
+            </w:pPr>
+            <w:proofErr w:type="spellStart"/>
+            <w:r>
+              <w:rPr>
+                <w:rFonts w:eastAsia="Times New Roman" w:cs="Arial"/>
+                <w:b/>
+                <w:sz w:val="28"/>
+                <w:szCs w:val="28"/>
+                <w:lang w:eastAsia="en-IN" w:bidi="ml-IN"/>
+              </w:rPr>
+              <w:t>Panchaati</w:t>
+            </w:r>
+            <w:proofErr w:type="spellEnd"/>
+            <w:r>
+              <w:rPr>
+                <w:rFonts w:eastAsia="Times New Roman" w:cs="Arial"/>
+                <w:b/>
+                <w:sz w:val="28"/>
+                <w:szCs w:val="28"/>
+                <w:lang w:eastAsia="en-IN" w:bidi="ml-IN"/>
+              </w:rPr>
+              <w:t xml:space="preserve"> No. </w:t>
+            </w:r>
+            <w:r>
+              <w:rPr>
+                <w:rFonts w:eastAsia="Times New Roman" w:cs="Arial"/>
+                <w:b/>
+                <w:sz w:val="28"/>
+                <w:szCs w:val="28"/>
+                <w:lang w:eastAsia="en-IN" w:bidi="ml-IN"/>
+              </w:rPr>
+              <w:t>50</w:t>
+            </w:r>
+          </w:p>
+        </w:tc>
+        <w:tc>
+          <w:tcPr>
+            <w:tcW w:w="4424" w:type="dxa"/>
+            <w:tcBorders>
+              <w:top w:val="single" w:sz="4" w:space="0" w:color="000000"/>
+              <w:left w:val="single" w:sz="4" w:space="0" w:color="000000"/>
+              <w:bottom w:val="single" w:sz="4" w:space="0" w:color="000000"/>
+              <w:right w:val="single" w:sz="4" w:space="0" w:color="000000"/>
+            </w:tcBorders>
+          </w:tcPr>
+          <w:p>
+            <w:pPr>
+              <w:widowControl w:val="0"/>
+              <w:autoSpaceDE w:val="0"/>
+              <w:autoSpaceDN w:val="0"/>
+              <w:adjustRightInd w:val="0"/>
+              <w:spacing w:line="240" w:lineRule="auto"/>
+              <w:ind w:right="-22"/>
+              <w:rPr>
+                <w:rFonts w:ascii="BRH Malayalam Extra" w:hAnsi="BRH Malayalam Extra" w:cs="BRH Malayalam Extra"/>
+                <w:sz w:val="32"/>
+                <w:szCs w:val="40"/>
+              </w:rPr>
+            </w:pPr>
+            <w:proofErr w:type="spellStart"/>
+            <w:r>
+              <w:rPr>
+                <w:rFonts w:ascii="BRH Malayalam Extra" w:hAnsi="BRH Malayalam Extra" w:cs="BRH Malayalam Extra"/>
+                <w:sz w:val="40"/>
+                <w:szCs w:val="40"/>
+              </w:rPr>
+              <w:t>sõx</w:t>
+            </w:r>
+            <w:proofErr w:type="spellEnd"/>
+            <w:r>
+              <w:rPr>
+                <w:rFonts w:ascii="BRH Malayalam Extra" w:hAnsi="BRH Malayalam Extra" w:cs="BRH Malayalam Extra"/>
+                <w:sz w:val="32"/>
+                <w:szCs w:val="40"/>
+              </w:rPr>
+              <w:t>–</w:t>
+            </w:r>
+            <w:r>
+              <w:rPr>
+                <w:rFonts w:ascii="BRH Malayalam Extra" w:hAnsi="BRH Malayalam Extra" w:cs="BRH Malayalam Extra"/>
+                <w:sz w:val="40"/>
+                <w:szCs w:val="40"/>
+              </w:rPr>
+              <w:t xml:space="preserve">Z§ | </w:t>
+            </w:r>
+            <w:proofErr w:type="spellStart"/>
+            <w:r>
+              <w:rPr>
+                <w:rFonts w:ascii="BRH Malayalam Extra" w:hAnsi="BRH Malayalam Extra" w:cs="BRH Malayalam Extra"/>
+                <w:sz w:val="40"/>
+                <w:szCs w:val="40"/>
+                <w:highlight w:val="yellow"/>
+              </w:rPr>
+              <w:t>öe</w:t>
+            </w:r>
+            <w:r>
+              <w:rPr>
+                <w:rFonts w:ascii="BRH Malayalam Extra" w:hAnsi="BRH Malayalam Extra" w:cs="BRH Malayalam Extra"/>
+                <w:sz w:val="40"/>
+                <w:szCs w:val="40"/>
+              </w:rPr>
+              <w:t>Zy</w:t>
+            </w:r>
+            <w:proofErr w:type="spellEnd"/>
+            <w:r>
+              <w:rPr>
+                <w:rFonts w:ascii="BRH Malayalam Extra" w:hAnsi="BRH Malayalam Extra" w:cs="BRH Malayalam Extra"/>
+                <w:sz w:val="40"/>
+                <w:szCs w:val="40"/>
+              </w:rPr>
+              <w:t xml:space="preserve">— | </w:t>
+            </w:r>
+            <w:proofErr w:type="spellStart"/>
+            <w:r>
+              <w:rPr>
+                <w:rFonts w:ascii="BRH Malayalam Extra" w:hAnsi="BRH Malayalam Extra" w:cs="BRH Malayalam Extra"/>
+                <w:sz w:val="40"/>
+                <w:szCs w:val="40"/>
+              </w:rPr>
+              <w:t>Zy</w:t>
+            </w:r>
+            <w:proofErr w:type="spellEnd"/>
+            <w:r>
+              <w:rPr>
+                <w:rFonts w:ascii="BRH Malayalam Extra" w:hAnsi="BRH Malayalam Extra" w:cs="BRH Malayalam Extra"/>
+                <w:sz w:val="32"/>
+                <w:szCs w:val="40"/>
+              </w:rPr>
+              <w:t>–</w:t>
+            </w:r>
+            <w:proofErr w:type="spellStart"/>
+            <w:r>
+              <w:rPr>
+                <w:rFonts w:ascii="BRH Malayalam Extra" w:hAnsi="BRH Malayalam Extra" w:cs="BRH Malayalam Extra"/>
+                <w:sz w:val="40"/>
+                <w:szCs w:val="40"/>
+              </w:rPr>
+              <w:t>rç</w:t>
+            </w:r>
+            <w:proofErr w:type="spellEnd"/>
+            <w:r>
+              <w:rPr>
+                <w:rFonts w:ascii="BRH Malayalam Extra" w:hAnsi="BRH Malayalam Extra" w:cs="BRH Malayalam Extra"/>
+                <w:sz w:val="32"/>
+                <w:szCs w:val="40"/>
+              </w:rPr>
+              <w:t>–</w:t>
+            </w:r>
+            <w:r>
+              <w:rPr>
+                <w:rFonts w:ascii="BRH Malayalam Extra" w:hAnsi="BRH Malayalam Extra" w:cs="BRH Malayalam Extra"/>
+                <w:sz w:val="40"/>
+                <w:szCs w:val="40"/>
+              </w:rPr>
+              <w:t xml:space="preserve"> |</w:t>
+            </w:r>
+          </w:p>
+        </w:tc>
+        <w:tc>
+          <w:tcPr>
+            <w:tcW w:w="5250" w:type="dxa"/>
+            <w:tcBorders>
+              <w:top w:val="single" w:sz="4" w:space="0" w:color="000000"/>
+              <w:left w:val="single" w:sz="4" w:space="0" w:color="000000"/>
+              <w:bottom w:val="single" w:sz="4" w:space="0" w:color="000000"/>
+              <w:right w:val="single" w:sz="4" w:space="0" w:color="000000"/>
+            </w:tcBorders>
+          </w:tcPr>
+          <w:p>
+            <w:pPr>
+              <w:widowControl w:val="0"/>
+              <w:autoSpaceDE w:val="0"/>
+              <w:autoSpaceDN w:val="0"/>
+              <w:adjustRightInd w:val="0"/>
+              <w:spacing w:line="240" w:lineRule="auto"/>
+              <w:ind w:right="-22"/>
+              <w:rPr>
+                <w:rFonts w:ascii="BRH Malayalam Extra" w:hAnsi="BRH Malayalam Extra" w:cs="BRH Malayalam Extra"/>
+                <w:sz w:val="32"/>
+                <w:szCs w:val="40"/>
+              </w:rPr>
+            </w:pPr>
+            <w:proofErr w:type="spellStart"/>
+            <w:r>
+              <w:rPr>
+                <w:rFonts w:ascii="BRH Malayalam Extra" w:hAnsi="BRH Malayalam Extra" w:cs="BRH Malayalam Extra"/>
+                <w:sz w:val="40"/>
+                <w:szCs w:val="40"/>
+              </w:rPr>
+              <w:t>sõx</w:t>
+            </w:r>
+            <w:proofErr w:type="spellEnd"/>
+            <w:r>
+              <w:rPr>
+                <w:rFonts w:ascii="BRH Malayalam Extra" w:hAnsi="BRH Malayalam Extra" w:cs="BRH Malayalam Extra"/>
+                <w:sz w:val="32"/>
+                <w:szCs w:val="40"/>
+              </w:rPr>
+              <w:t>–</w:t>
+            </w:r>
+            <w:r>
+              <w:rPr>
+                <w:rFonts w:ascii="BRH Malayalam Extra" w:hAnsi="BRH Malayalam Extra" w:cs="BRH Malayalam Extra"/>
+                <w:sz w:val="40"/>
+                <w:szCs w:val="40"/>
+              </w:rPr>
+              <w:t xml:space="preserve">Z§ | </w:t>
+            </w:r>
+            <w:r>
+              <w:rPr>
+                <w:rFonts w:ascii="BRH Malayalam Extra" w:hAnsi="BRH Malayalam Extra" w:cs="BRH Malayalam Extra"/>
+                <w:sz w:val="40"/>
+                <w:szCs w:val="40"/>
+                <w:highlight w:val="green"/>
+              </w:rPr>
+              <w:t>¥</w:t>
+            </w:r>
+            <w:proofErr w:type="spellStart"/>
+            <w:r>
+              <w:rPr>
+                <w:rFonts w:ascii="BRH Malayalam Extra" w:hAnsi="BRH Malayalam Extra" w:cs="BRH Malayalam Extra"/>
+                <w:sz w:val="40"/>
+                <w:szCs w:val="40"/>
+                <w:highlight w:val="green"/>
+              </w:rPr>
+              <w:t>öe</w:t>
+            </w:r>
+            <w:r>
+              <w:rPr>
+                <w:rFonts w:ascii="BRH Malayalam Extra" w:hAnsi="BRH Malayalam Extra" w:cs="BRH Malayalam Extra"/>
+                <w:sz w:val="40"/>
+                <w:szCs w:val="40"/>
+              </w:rPr>
+              <w:t>Zy</w:t>
+            </w:r>
+            <w:proofErr w:type="spellEnd"/>
+            <w:r>
+              <w:rPr>
+                <w:rFonts w:ascii="BRH Malayalam Extra" w:hAnsi="BRH Malayalam Extra" w:cs="BRH Malayalam Extra"/>
+                <w:sz w:val="40"/>
+                <w:szCs w:val="40"/>
+              </w:rPr>
+              <w:t xml:space="preserve">— | </w:t>
+            </w:r>
+            <w:proofErr w:type="spellStart"/>
+            <w:r>
+              <w:rPr>
+                <w:rFonts w:ascii="BRH Malayalam Extra" w:hAnsi="BRH Malayalam Extra" w:cs="BRH Malayalam Extra"/>
+                <w:sz w:val="40"/>
+                <w:szCs w:val="40"/>
+              </w:rPr>
+              <w:t>Zy</w:t>
+            </w:r>
+            <w:proofErr w:type="spellEnd"/>
+            <w:r>
+              <w:rPr>
+                <w:rFonts w:ascii="BRH Malayalam Extra" w:hAnsi="BRH Malayalam Extra" w:cs="BRH Malayalam Extra"/>
+                <w:sz w:val="32"/>
+                <w:szCs w:val="40"/>
+              </w:rPr>
+              <w:t>–</w:t>
+            </w:r>
+            <w:proofErr w:type="spellStart"/>
+            <w:r>
+              <w:rPr>
+                <w:rFonts w:ascii="BRH Malayalam Extra" w:hAnsi="BRH Malayalam Extra" w:cs="BRH Malayalam Extra"/>
+                <w:sz w:val="40"/>
+                <w:szCs w:val="40"/>
+              </w:rPr>
+              <w:t>rç</w:t>
+            </w:r>
+            <w:proofErr w:type="spellEnd"/>
+            <w:r>
+              <w:rPr>
+                <w:rFonts w:ascii="BRH Malayalam Extra" w:hAnsi="BRH Malayalam Extra" w:cs="BRH Malayalam Extra"/>
+                <w:sz w:val="32"/>
+                <w:szCs w:val="40"/>
+              </w:rPr>
+              <w:t>–</w:t>
+            </w:r>
+            <w:r>
+              <w:rPr>
+                <w:rFonts w:ascii="BRH Malayalam Extra" w:hAnsi="BRH Malayalam Extra" w:cs="BRH Malayalam Extra"/>
+                <w:sz w:val="40"/>
+                <w:szCs w:val="40"/>
+              </w:rPr>
+              <w:t xml:space="preserve"> |</w:t>
+            </w:r>
+          </w:p>
+        </w:tc>
+      </w:tr>
+      <w:tr>
+        <w:trPr>
+          <w:trHeight w:val="1365"/>
+        </w:trPr>
+        <w:tc>
+          <w:tcPr>
+            <w:tcW w:w="3120" w:type="dxa"/>
+            <w:tcBorders>
+              <w:top w:val="single" w:sz="4" w:space="0" w:color="000000"/>
+              <w:left w:val="single" w:sz="4" w:space="0" w:color="000000"/>
+              <w:bottom w:val="single" w:sz="4" w:space="0" w:color="000000"/>
+              <w:right w:val="single" w:sz="4" w:space="0" w:color="000000"/>
+            </w:tcBorders>
+          </w:tcPr>
+          <w:p>
+            <w:pPr>
+              <w:widowControl w:val="0"/>
+              <w:autoSpaceDE w:val="0"/>
+              <w:autoSpaceDN w:val="0"/>
+              <w:adjustRightInd w:val="0"/>
+              <w:spacing w:before="0" w:line="264" w:lineRule="auto"/>
+              <w:ind w:right="-320"/>
+              <w:jc w:val="both"/>
+              <w:rPr>
+                <w:rFonts w:eastAsia="Times New Roman" w:cs="Arial"/>
+                <w:b/>
+                <w:sz w:val="28"/>
+                <w:szCs w:val="28"/>
+                <w:lang w:eastAsia="en-IN" w:bidi="ml-IN"/>
+              </w:rPr>
+            </w:pPr>
+            <w:r>
+              <w:rPr>
+                <w:rFonts w:eastAsia="Times New Roman" w:cs="Arial"/>
+                <w:b/>
+                <w:sz w:val="28"/>
+                <w:szCs w:val="28"/>
+                <w:lang w:eastAsia="en-IN" w:bidi="ml-IN"/>
+              </w:rPr>
+              <w:t>TS 2.6.</w:t>
+            </w:r>
+            <w:r>
+              <w:rPr>
+                <w:rFonts w:eastAsia="Times New Roman" w:cs="Arial"/>
+                <w:b/>
+                <w:sz w:val="28"/>
+                <w:szCs w:val="28"/>
+                <w:lang w:eastAsia="en-IN" w:bidi="ml-IN"/>
+              </w:rPr>
+              <w:t>10</w:t>
+            </w:r>
+            <w:r>
+              <w:rPr>
+                <w:rFonts w:eastAsia="Times New Roman" w:cs="Arial"/>
+                <w:b/>
+                <w:sz w:val="28"/>
+                <w:szCs w:val="28"/>
+                <w:lang w:eastAsia="en-IN" w:bidi="ml-IN"/>
+              </w:rPr>
+              <w:t>.</w:t>
+            </w:r>
+            <w:r>
+              <w:rPr>
+                <w:rFonts w:eastAsia="Times New Roman" w:cs="Arial"/>
+                <w:b/>
+                <w:sz w:val="28"/>
+                <w:szCs w:val="28"/>
+                <w:lang w:eastAsia="en-IN" w:bidi="ml-IN"/>
+              </w:rPr>
+              <w:t>1</w:t>
+            </w:r>
+            <w:r>
+              <w:rPr>
+                <w:rFonts w:eastAsia="Times New Roman" w:cs="Arial"/>
+                <w:b/>
+                <w:sz w:val="28"/>
+                <w:szCs w:val="28"/>
+                <w:lang w:eastAsia="en-IN" w:bidi="ml-IN"/>
+              </w:rPr>
+              <w:t xml:space="preserve"> - </w:t>
+            </w:r>
+            <w:proofErr w:type="spellStart"/>
+            <w:r>
+              <w:rPr>
+                <w:rFonts w:eastAsia="Times New Roman" w:cs="Arial"/>
+                <w:b/>
+                <w:sz w:val="28"/>
+                <w:szCs w:val="28"/>
+                <w:lang w:eastAsia="en-IN" w:bidi="ml-IN"/>
+              </w:rPr>
+              <w:t>Padam</w:t>
+            </w:r>
+            <w:proofErr w:type="spellEnd"/>
+          </w:p>
+          <w:p>
+            <w:pPr>
+              <w:widowControl w:val="0"/>
+              <w:autoSpaceDE w:val="0"/>
+              <w:autoSpaceDN w:val="0"/>
+              <w:adjustRightInd w:val="0"/>
+              <w:spacing w:before="0" w:line="264" w:lineRule="auto"/>
+              <w:ind w:right="-320"/>
+              <w:jc w:val="both"/>
+              <w:rPr>
+                <w:rFonts w:eastAsia="Times New Roman" w:cs="Arial"/>
+                <w:b/>
+                <w:sz w:val="28"/>
+                <w:szCs w:val="28"/>
+                <w:lang w:eastAsia="en-IN" w:bidi="ml-IN"/>
+              </w:rPr>
+            </w:pPr>
+            <w:proofErr w:type="spellStart"/>
+            <w:r>
+              <w:rPr>
+                <w:rFonts w:eastAsia="Times New Roman" w:cs="Arial"/>
+                <w:b/>
+                <w:sz w:val="28"/>
+                <w:szCs w:val="28"/>
+                <w:lang w:eastAsia="en-IN" w:bidi="ml-IN"/>
+              </w:rPr>
+              <w:t>Padam</w:t>
+            </w:r>
+            <w:proofErr w:type="spellEnd"/>
+            <w:r>
+              <w:rPr>
+                <w:rFonts w:eastAsia="Times New Roman" w:cs="Arial"/>
+                <w:b/>
+                <w:sz w:val="28"/>
+                <w:szCs w:val="28"/>
+                <w:lang w:eastAsia="en-IN" w:bidi="ml-IN"/>
+              </w:rPr>
+              <w:t xml:space="preserve"> No. - </w:t>
+            </w:r>
+            <w:r>
+              <w:rPr>
+                <w:rFonts w:eastAsia="Times New Roman" w:cs="Arial"/>
+                <w:b/>
+                <w:sz w:val="28"/>
+                <w:szCs w:val="28"/>
+                <w:lang w:eastAsia="en-IN" w:bidi="ml-IN"/>
+              </w:rPr>
+              <w:t>9</w:t>
+            </w:r>
+          </w:p>
+          <w:p>
+            <w:pPr>
+              <w:widowControl w:val="0"/>
+              <w:autoSpaceDE w:val="0"/>
+              <w:autoSpaceDN w:val="0"/>
+              <w:adjustRightInd w:val="0"/>
+              <w:spacing w:before="0" w:line="264" w:lineRule="auto"/>
+              <w:ind w:right="-320"/>
+              <w:jc w:val="both"/>
+              <w:rPr>
+                <w:rFonts w:eastAsia="Times New Roman" w:cs="Arial"/>
+                <w:b/>
+                <w:sz w:val="28"/>
+                <w:szCs w:val="28"/>
+                <w:lang w:eastAsia="en-IN" w:bidi="ml-IN"/>
+              </w:rPr>
+            </w:pPr>
+            <w:proofErr w:type="spellStart"/>
+            <w:r>
+              <w:rPr>
+                <w:rFonts w:eastAsia="Times New Roman" w:cs="Arial"/>
+                <w:b/>
+                <w:sz w:val="28"/>
+                <w:szCs w:val="28"/>
+                <w:lang w:eastAsia="en-IN" w:bidi="ml-IN"/>
+              </w:rPr>
+              <w:t>Panchaati</w:t>
+            </w:r>
+            <w:proofErr w:type="spellEnd"/>
+            <w:r>
+              <w:rPr>
+                <w:rFonts w:eastAsia="Times New Roman" w:cs="Arial"/>
+                <w:b/>
+                <w:sz w:val="28"/>
+                <w:szCs w:val="28"/>
+                <w:lang w:eastAsia="en-IN" w:bidi="ml-IN"/>
+              </w:rPr>
+              <w:t xml:space="preserve"> No. </w:t>
+            </w:r>
+            <w:r>
+              <w:rPr>
+                <w:rFonts w:eastAsia="Times New Roman" w:cs="Arial"/>
+                <w:b/>
+                <w:sz w:val="28"/>
+                <w:szCs w:val="28"/>
+                <w:lang w:eastAsia="en-IN" w:bidi="ml-IN"/>
+              </w:rPr>
+              <w:t>5</w:t>
+            </w:r>
+            <w:r>
+              <w:rPr>
+                <w:rFonts w:eastAsia="Times New Roman" w:cs="Arial"/>
+                <w:b/>
+                <w:sz w:val="28"/>
+                <w:szCs w:val="28"/>
+                <w:lang w:eastAsia="en-IN" w:bidi="ml-IN"/>
+              </w:rPr>
+              <w:t>7</w:t>
+            </w:r>
+          </w:p>
+        </w:tc>
+        <w:tc>
+          <w:tcPr>
+            <w:tcW w:w="4424" w:type="dxa"/>
+            <w:tcBorders>
+              <w:top w:val="single" w:sz="4" w:space="0" w:color="000000"/>
+              <w:left w:val="single" w:sz="4" w:space="0" w:color="000000"/>
+              <w:bottom w:val="single" w:sz="4" w:space="0" w:color="000000"/>
+              <w:right w:val="single" w:sz="4" w:space="0" w:color="000000"/>
+            </w:tcBorders>
+          </w:tcPr>
+          <w:p>
+            <w:pPr>
+              <w:widowControl w:val="0"/>
+              <w:autoSpaceDE w:val="0"/>
+              <w:autoSpaceDN w:val="0"/>
+              <w:adjustRightInd w:val="0"/>
+              <w:spacing w:before="0" w:line="240" w:lineRule="auto"/>
+              <w:ind w:right="-23"/>
+              <w:rPr>
+                <w:rFonts w:ascii="BRH Malayalam Extra" w:hAnsi="BRH Malayalam Extra" w:cs="BRH Malayalam Extra"/>
+                <w:sz w:val="40"/>
+                <w:szCs w:val="40"/>
+              </w:rPr>
+            </w:pPr>
+            <w:proofErr w:type="spellStart"/>
+            <w:r>
+              <w:rPr>
+                <w:rFonts w:ascii="BRH Malayalam Extra" w:hAnsi="BRH Malayalam Extra" w:cs="BRH Malayalam Extra"/>
+                <w:sz w:val="40"/>
+                <w:szCs w:val="40"/>
+              </w:rPr>
+              <w:t>gx</w:t>
+            </w:r>
+            <w:proofErr w:type="spellEnd"/>
+            <w:r>
+              <w:rPr>
+                <w:rFonts w:ascii="BRH Malayalam Extra" w:hAnsi="BRH Malayalam Extra" w:cs="BRH Malayalam Extra"/>
+                <w:sz w:val="32"/>
+                <w:szCs w:val="40"/>
+              </w:rPr>
+              <w:t>–</w:t>
+            </w:r>
+            <w:r>
+              <w:rPr>
+                <w:rFonts w:ascii="BRH Malayalam Extra" w:hAnsi="BRH Malayalam Extra" w:cs="BRH Malayalam Extra"/>
+                <w:sz w:val="40"/>
+                <w:szCs w:val="40"/>
+              </w:rPr>
+              <w:t>ª</w:t>
+            </w:r>
+            <w:r>
+              <w:rPr>
+                <w:rFonts w:ascii="BRH Malayalam Extra" w:hAnsi="BRH Malayalam Extra" w:cs="BRH Malayalam Extra"/>
+                <w:sz w:val="32"/>
+                <w:szCs w:val="40"/>
+              </w:rPr>
+              <w:t>–</w:t>
+            </w:r>
+            <w:r>
+              <w:rPr>
+                <w:rFonts w:ascii="BRH Malayalam Extra" w:hAnsi="BRH Malayalam Extra" w:cs="BRH Malayalam Extra"/>
+                <w:sz w:val="34"/>
+                <w:szCs w:val="40"/>
+              </w:rPr>
+              <w:t>.</w:t>
+            </w:r>
+            <w:r>
+              <w:rPr>
+                <w:rFonts w:ascii="BRH Malayalam Extra" w:hAnsi="BRH Malayalam Extra" w:cs="BRH Malayalam Extra"/>
+                <w:sz w:val="40"/>
+                <w:szCs w:val="40"/>
+              </w:rPr>
+              <w:t>t</w:t>
+            </w:r>
+            <w:r>
+              <w:rPr>
+                <w:rFonts w:ascii="BRH Malayalam Extra" w:hAnsi="BRH Malayalam Extra" w:cs="BRH Malayalam Extra"/>
+                <w:sz w:val="32"/>
+                <w:szCs w:val="40"/>
+              </w:rPr>
+              <w:t>–</w:t>
+            </w:r>
+            <w:proofErr w:type="spellStart"/>
+            <w:r>
+              <w:rPr>
+                <w:rFonts w:ascii="BRH Malayalam Extra" w:hAnsi="BRH Malayalam Extra" w:cs="BRH Malayalam Extra"/>
+                <w:sz w:val="40"/>
+                <w:szCs w:val="40"/>
+              </w:rPr>
+              <w:t>sð</w:t>
+            </w:r>
+            <w:proofErr w:type="spellEnd"/>
+            <w:r>
+              <w:rPr>
+                <w:rFonts w:ascii="BRH Malayalam Extra" w:hAnsi="BRH Malayalam Extra" w:cs="BRH Malayalam Extra"/>
+                <w:sz w:val="32"/>
+                <w:szCs w:val="40"/>
+              </w:rPr>
+              <w:t>–</w:t>
+            </w:r>
+            <w:proofErr w:type="spellStart"/>
+            <w:r>
+              <w:rPr>
+                <w:rFonts w:ascii="BRH Malayalam Extra" w:hAnsi="BRH Malayalam Extra" w:cs="BRH Malayalam Extra"/>
+                <w:sz w:val="40"/>
+                <w:szCs w:val="40"/>
+                <w:highlight w:val="yellow"/>
+              </w:rPr>
+              <w:t>Zõ</w:t>
+            </w:r>
+            <w:proofErr w:type="spellEnd"/>
+            <w:r>
+              <w:rPr>
+                <w:rFonts w:ascii="BRH Malayalam Extra" w:hAnsi="BRH Malayalam Extra" w:cs="BRH Malayalam Extra"/>
+                <w:sz w:val="32"/>
+                <w:szCs w:val="40"/>
+                <w:highlight w:val="yellow"/>
+              </w:rPr>
+              <w:t>–</w:t>
+            </w:r>
+            <w:r>
+              <w:rPr>
+                <w:rFonts w:ascii="BRH Malayalam Extra" w:hAnsi="BRH Malayalam Extra" w:cs="BRH Malayalam Extra"/>
+                <w:sz w:val="40"/>
+                <w:szCs w:val="40"/>
+                <w:highlight w:val="yellow"/>
+              </w:rPr>
+              <w:t>I</w:t>
+            </w:r>
+            <w:r>
+              <w:rPr>
+                <w:rFonts w:ascii="BRH Malayalam Extra" w:hAnsi="BRH Malayalam Extra" w:cs="BRH Malayalam Extra"/>
+                <w:sz w:val="40"/>
+                <w:szCs w:val="40"/>
+              </w:rPr>
+              <w:t xml:space="preserve"> | </w:t>
+            </w:r>
+          </w:p>
+          <w:p>
+            <w:pPr>
+              <w:widowControl w:val="0"/>
+              <w:autoSpaceDE w:val="0"/>
+              <w:autoSpaceDN w:val="0"/>
+              <w:adjustRightInd w:val="0"/>
+              <w:spacing w:before="0" w:line="240" w:lineRule="auto"/>
+              <w:ind w:right="-23"/>
+              <w:rPr>
+                <w:rFonts w:ascii="BRH Malayalam Extra" w:hAnsi="BRH Malayalam Extra" w:cs="BRH Malayalam Extra"/>
+                <w:sz w:val="32"/>
+                <w:szCs w:val="40"/>
+              </w:rPr>
+            </w:pPr>
+            <w:r>
+              <w:rPr>
+                <w:rFonts w:ascii="BRH Malayalam Extra" w:hAnsi="BRH Malayalam Extra" w:cs="BRH Malayalam Extra"/>
+                <w:sz w:val="40"/>
+                <w:szCs w:val="40"/>
+              </w:rPr>
+              <w:t>A</w:t>
+            </w:r>
+            <w:r>
+              <w:rPr>
+                <w:rFonts w:ascii="BRH Malayalam Extra" w:hAnsi="BRH Malayalam Extra" w:cs="BRH Malayalam Extra"/>
+                <w:sz w:val="32"/>
+                <w:szCs w:val="40"/>
+              </w:rPr>
+              <w:t>–</w:t>
+            </w:r>
+            <w:proofErr w:type="spellStart"/>
+            <w:r>
+              <w:rPr>
+                <w:rFonts w:ascii="BRH Malayalam Extra" w:hAnsi="BRH Malayalam Extra" w:cs="BRH Malayalam Extra"/>
+                <w:sz w:val="40"/>
+                <w:szCs w:val="40"/>
+              </w:rPr>
+              <w:t>ög</w:t>
+            </w:r>
+            <w:proofErr w:type="spellEnd"/>
+            <w:r>
+              <w:rPr>
+                <w:rFonts w:ascii="BRH Malayalam Extra" w:hAnsi="BRH Malayalam Extra" w:cs="BRH Malayalam Extra"/>
+                <w:sz w:val="40"/>
+                <w:szCs w:val="40"/>
+              </w:rPr>
+              <w:t>¡</w:t>
+            </w:r>
+            <w:r>
+              <w:rPr>
+                <w:rFonts w:ascii="BRH Malayalam Extra" w:hAnsi="BRH Malayalam Extra" w:cs="BRH Malayalam Extra"/>
+                <w:sz w:val="32"/>
+                <w:szCs w:val="40"/>
+              </w:rPr>
+              <w:t>–</w:t>
+            </w:r>
+            <w:r>
+              <w:rPr>
+                <w:rFonts w:ascii="BRH Malayalam Extra" w:hAnsi="BRH Malayalam Extra" w:cs="BRH Malayalam Extra"/>
+                <w:sz w:val="40"/>
+                <w:szCs w:val="40"/>
+              </w:rPr>
+              <w:t>p</w:t>
+            </w:r>
+            <w:r>
+              <w:rPr>
+                <w:rFonts w:ascii="BRH Malayalam Extra" w:hAnsi="BRH Malayalam Extra" w:cs="BRH Malayalam Extra"/>
+                <w:sz w:val="32"/>
+                <w:szCs w:val="40"/>
+              </w:rPr>
+              <w:t>–</w:t>
+            </w:r>
+            <w:r>
+              <w:rPr>
+                <w:rFonts w:ascii="BRH Malayalam Extra" w:hAnsi="BRH Malayalam Extra" w:cs="BRH Malayalam Extra"/>
+                <w:sz w:val="40"/>
+                <w:szCs w:val="40"/>
+              </w:rPr>
+              <w:t>Ë§ |</w:t>
+            </w:r>
+          </w:p>
+        </w:tc>
+        <w:tc>
+          <w:tcPr>
+            <w:tcW w:w="5250" w:type="dxa"/>
+            <w:tcBorders>
+              <w:top w:val="single" w:sz="4" w:space="0" w:color="000000"/>
+              <w:left w:val="single" w:sz="4" w:space="0" w:color="000000"/>
+              <w:bottom w:val="single" w:sz="4" w:space="0" w:color="000000"/>
+              <w:right w:val="single" w:sz="4" w:space="0" w:color="000000"/>
+            </w:tcBorders>
+          </w:tcPr>
+          <w:p>
+            <w:pPr>
+              <w:widowControl w:val="0"/>
+              <w:autoSpaceDE w:val="0"/>
+              <w:autoSpaceDN w:val="0"/>
+              <w:adjustRightInd w:val="0"/>
+              <w:spacing w:before="0" w:line="240" w:lineRule="auto"/>
+              <w:ind w:right="-23"/>
+              <w:rPr>
+                <w:rFonts w:ascii="BRH Malayalam Extra" w:hAnsi="BRH Malayalam Extra" w:cs="BRH Malayalam Extra"/>
+                <w:sz w:val="40"/>
+                <w:szCs w:val="40"/>
+              </w:rPr>
+            </w:pPr>
+            <w:proofErr w:type="spellStart"/>
+            <w:r>
+              <w:rPr>
+                <w:rFonts w:ascii="BRH Malayalam Extra" w:hAnsi="BRH Malayalam Extra" w:cs="BRH Malayalam Extra"/>
+                <w:sz w:val="40"/>
+                <w:szCs w:val="40"/>
+              </w:rPr>
+              <w:t>gx</w:t>
+            </w:r>
+            <w:proofErr w:type="spellEnd"/>
+            <w:r>
+              <w:rPr>
+                <w:rFonts w:ascii="BRH Malayalam Extra" w:hAnsi="BRH Malayalam Extra" w:cs="BRH Malayalam Extra"/>
+                <w:sz w:val="32"/>
+                <w:szCs w:val="40"/>
+              </w:rPr>
+              <w:t>–</w:t>
+            </w:r>
+            <w:r>
+              <w:rPr>
+                <w:rFonts w:ascii="BRH Malayalam Extra" w:hAnsi="BRH Malayalam Extra" w:cs="BRH Malayalam Extra"/>
+                <w:sz w:val="40"/>
+                <w:szCs w:val="40"/>
+              </w:rPr>
+              <w:t>ª</w:t>
+            </w:r>
+            <w:r>
+              <w:rPr>
+                <w:rFonts w:ascii="BRH Malayalam Extra" w:hAnsi="BRH Malayalam Extra" w:cs="BRH Malayalam Extra"/>
+                <w:sz w:val="32"/>
+                <w:szCs w:val="40"/>
+              </w:rPr>
+              <w:t>–</w:t>
+            </w:r>
+            <w:r>
+              <w:rPr>
+                <w:rFonts w:ascii="BRH Malayalam Extra" w:hAnsi="BRH Malayalam Extra" w:cs="BRH Malayalam Extra"/>
+                <w:sz w:val="34"/>
+                <w:szCs w:val="40"/>
+              </w:rPr>
+              <w:t>.</w:t>
+            </w:r>
+            <w:r>
+              <w:rPr>
+                <w:rFonts w:ascii="BRH Malayalam Extra" w:hAnsi="BRH Malayalam Extra" w:cs="BRH Malayalam Extra"/>
+                <w:sz w:val="40"/>
+                <w:szCs w:val="40"/>
+              </w:rPr>
+              <w:t>t</w:t>
+            </w:r>
+            <w:r>
+              <w:rPr>
+                <w:rFonts w:ascii="BRH Malayalam Extra" w:hAnsi="BRH Malayalam Extra" w:cs="BRH Malayalam Extra"/>
+                <w:sz w:val="32"/>
+                <w:szCs w:val="40"/>
+              </w:rPr>
+              <w:t>–</w:t>
+            </w:r>
+            <w:proofErr w:type="spellStart"/>
+            <w:r>
+              <w:rPr>
+                <w:rFonts w:ascii="BRH Malayalam Extra" w:hAnsi="BRH Malayalam Extra" w:cs="BRH Malayalam Extra"/>
+                <w:sz w:val="40"/>
+                <w:szCs w:val="40"/>
+              </w:rPr>
+              <w:t>sð</w:t>
+            </w:r>
+            <w:proofErr w:type="spellEnd"/>
+            <w:r>
+              <w:rPr>
+                <w:rFonts w:ascii="BRH Malayalam Extra" w:hAnsi="BRH Malayalam Extra" w:cs="BRH Malayalam Extra"/>
+                <w:sz w:val="32"/>
+                <w:szCs w:val="40"/>
+              </w:rPr>
+              <w:t>–</w:t>
+            </w:r>
+            <w:proofErr w:type="spellStart"/>
+            <w:r>
+              <w:rPr>
+                <w:rFonts w:ascii="BRH Malayalam Extra" w:hAnsi="BRH Malayalam Extra" w:cs="BRH Malayalam Extra"/>
+                <w:sz w:val="40"/>
+                <w:szCs w:val="40"/>
+                <w:highlight w:val="green"/>
+              </w:rPr>
+              <w:t>Zõ</w:t>
+            </w:r>
+            <w:r>
+              <w:rPr>
+                <w:rFonts w:ascii="BRH Malayalam Extra" w:hAnsi="BRH Malayalam Extra" w:cs="BRH Malayalam Extra"/>
+                <w:sz w:val="40"/>
+                <w:szCs w:val="40"/>
+              </w:rPr>
+              <w:t>I</w:t>
+            </w:r>
+            <w:proofErr w:type="spellEnd"/>
+            <w:r>
+              <w:rPr>
+                <w:rFonts w:ascii="BRH Malayalam Extra" w:hAnsi="BRH Malayalam Extra" w:cs="BRH Malayalam Extra"/>
+                <w:sz w:val="40"/>
+                <w:szCs w:val="40"/>
+              </w:rPr>
+              <w:t xml:space="preserve"> |</w:t>
+            </w:r>
+            <w:r>
+              <w:rPr>
+                <w:rFonts w:ascii="BRH Malayalam Extra" w:hAnsi="BRH Malayalam Extra" w:cs="BRH Malayalam Extra"/>
+                <w:sz w:val="40"/>
+                <w:szCs w:val="40"/>
+              </w:rPr>
+              <w:t xml:space="preserve"> </w:t>
+            </w:r>
+          </w:p>
+          <w:p>
+            <w:pPr>
+              <w:widowControl w:val="0"/>
+              <w:autoSpaceDE w:val="0"/>
+              <w:autoSpaceDN w:val="0"/>
+              <w:adjustRightInd w:val="0"/>
+              <w:spacing w:line="240" w:lineRule="auto"/>
+              <w:ind w:right="-22"/>
+              <w:rPr>
+                <w:rFonts w:ascii="BRH Malayalam Extra" w:hAnsi="BRH Malayalam Extra" w:cs="BRH Malayalam Extra"/>
+                <w:sz w:val="32"/>
+                <w:szCs w:val="40"/>
+              </w:rPr>
+            </w:pPr>
+            <w:r>
+              <w:rPr>
+                <w:rFonts w:ascii="BRH Malayalam Extra" w:hAnsi="BRH Malayalam Extra" w:cs="BRH Malayalam Extra"/>
+                <w:sz w:val="40"/>
+                <w:szCs w:val="40"/>
+              </w:rPr>
+              <w:t>A</w:t>
+            </w:r>
+            <w:r>
+              <w:rPr>
+                <w:rFonts w:ascii="BRH Malayalam Extra" w:hAnsi="BRH Malayalam Extra" w:cs="BRH Malayalam Extra"/>
+                <w:sz w:val="32"/>
+                <w:szCs w:val="40"/>
+              </w:rPr>
+              <w:t>–</w:t>
+            </w:r>
+            <w:proofErr w:type="spellStart"/>
+            <w:r>
+              <w:rPr>
+                <w:rFonts w:ascii="BRH Malayalam Extra" w:hAnsi="BRH Malayalam Extra" w:cs="BRH Malayalam Extra"/>
+                <w:sz w:val="40"/>
+                <w:szCs w:val="40"/>
+              </w:rPr>
+              <w:t>ög</w:t>
+            </w:r>
+            <w:proofErr w:type="spellEnd"/>
+            <w:r>
+              <w:rPr>
+                <w:rFonts w:ascii="BRH Malayalam Extra" w:hAnsi="BRH Malayalam Extra" w:cs="BRH Malayalam Extra"/>
+                <w:sz w:val="40"/>
+                <w:szCs w:val="40"/>
+              </w:rPr>
+              <w:t>¡</w:t>
+            </w:r>
+            <w:r>
+              <w:rPr>
+                <w:rFonts w:ascii="BRH Malayalam Extra" w:hAnsi="BRH Malayalam Extra" w:cs="BRH Malayalam Extra"/>
+                <w:sz w:val="32"/>
+                <w:szCs w:val="40"/>
+              </w:rPr>
+              <w:t>–</w:t>
+            </w:r>
+            <w:r>
+              <w:rPr>
+                <w:rFonts w:ascii="BRH Malayalam Extra" w:hAnsi="BRH Malayalam Extra" w:cs="BRH Malayalam Extra"/>
+                <w:sz w:val="40"/>
+                <w:szCs w:val="40"/>
+              </w:rPr>
+              <w:t>p</w:t>
+            </w:r>
+            <w:r>
+              <w:rPr>
+                <w:rFonts w:ascii="BRH Malayalam Extra" w:hAnsi="BRH Malayalam Extra" w:cs="BRH Malayalam Extra"/>
+                <w:sz w:val="32"/>
+                <w:szCs w:val="40"/>
+              </w:rPr>
+              <w:t>–</w:t>
+            </w:r>
+            <w:r>
+              <w:rPr>
+                <w:rFonts w:ascii="BRH Malayalam Extra" w:hAnsi="BRH Malayalam Extra" w:cs="BRH Malayalam Extra"/>
+                <w:sz w:val="40"/>
+                <w:szCs w:val="40"/>
+              </w:rPr>
+              <w:t>Ë§ |</w:t>
+            </w:r>
+          </w:p>
+        </w:tc>
+      </w:tr>
+    </w:tbl>
+    <w:p>
+      <w:pPr>
+        <w:jc w:val="center"/>
+        <w:rPr>
+          <w:b/>
+          <w:bCs/>
+          <w:sz w:val="32"/>
+          <w:szCs w:val="32"/>
+          <w:u w:val="single"/>
+        </w:rPr>
+      </w:pPr>
+      <w:r>
+        <w:rPr>
+          <w:b/>
+          <w:bCs/>
+          <w:sz w:val="32"/>
+          <w:szCs w:val="32"/>
+          <w:u w:val="single"/>
+        </w:rPr>
+        <w:t>==================</w:t>
+      </w:r>
+      <w:bookmarkStart w:id="0" w:name="_GoBack"/>
+      <w:bookmarkEnd w:id="0"/>
+    </w:p>
+    <w:p>
+      <w:pPr>
+        <w:jc w:val="center"/>
+        <w:rPr>
+          <w:b/>
+          <w:bCs/>
+          <w:sz w:val="32"/>
+          <w:szCs w:val="32"/>
+          <w:u w:val="single"/>
+        </w:rPr>
+      </w:pPr>
+      <w:r>
+        <w:rPr>
+          <w:b/>
+          <w:bCs/>
+          <w:sz w:val="32"/>
+          <w:szCs w:val="32"/>
+          <w:u w:val="single"/>
+        </w:rPr>
+        <w:t xml:space="preserve">TS </w:t>
+      </w:r>
+      <w:proofErr w:type="spellStart"/>
+      <w:r>
+        <w:rPr>
+          <w:b/>
+          <w:bCs/>
+          <w:sz w:val="32"/>
+          <w:szCs w:val="32"/>
+          <w:u w:val="single"/>
+        </w:rPr>
+        <w:t>Pada</w:t>
+      </w:r>
+      <w:proofErr w:type="spellEnd"/>
+      <w:r>
+        <w:rPr>
+          <w:b/>
+          <w:bCs/>
+          <w:sz w:val="32"/>
+          <w:szCs w:val="32"/>
+          <w:u w:val="single"/>
+        </w:rPr>
+        <w:t xml:space="preserve"> </w:t>
+      </w:r>
+      <w:proofErr w:type="spellStart"/>
+      <w:r>
+        <w:rPr>
+          <w:b/>
+          <w:bCs/>
+          <w:sz w:val="32"/>
+          <w:szCs w:val="32"/>
+          <w:u w:val="single"/>
+        </w:rPr>
+        <w:t>Paatam</w:t>
+      </w:r>
+      <w:proofErr w:type="spellEnd"/>
+      <w:r>
+        <w:rPr>
+          <w:b/>
+          <w:bCs/>
+          <w:sz w:val="32"/>
+          <w:szCs w:val="32"/>
+          <w:u w:val="single"/>
+        </w:rPr>
+        <w:t xml:space="preserve"> – TS 2.6 Malayalam co</w:t>
       </w:r>
       <w:r>
         <w:rPr>
@@ -252,7 +2063,27 @@
                 <w:szCs w:val="28"/>
                 <w:lang w:eastAsia="en-IN" w:bidi="ml-IN"/>
               </w:rPr>
-              <w:t xml:space="preserve"> (Vaakyam)</w:t>
+              <w:t xml:space="preserve"> (</w:t>
+            </w:r>
+            <w:proofErr w:type="spellStart"/>
+            <w:r>
+              <w:rPr>
+                <w:rFonts w:eastAsia="Times New Roman" w:cs="Arial"/>
+                <w:sz w:val="28"/>
+                <w:szCs w:val="28"/>
+                <w:lang w:eastAsia="en-IN" w:bidi="ml-IN"/>
+              </w:rPr>
+              <w:t>Vaakyam</w:t>
+            </w:r>
+            <w:proofErr w:type="spellEnd"/>
+            <w:r>
+              <w:rPr>
+                <w:rFonts w:eastAsia="Times New Roman" w:cs="Arial"/>
+                <w:sz w:val="28"/>
+                <w:szCs w:val="28"/>
+                <w:lang w:eastAsia="en-IN" w:bidi="ml-IN"/>
+              </w:rPr>
+              <w:t>)</w:t>
             </w:r>
           </w:p>
           <w:p>
@@ -297,14 +2128,25 @@
                 <w:lang w:eastAsia="en-IN" w:bidi="ml-IN"/>
               </w:rPr>
             </w:pPr>
-            <w:r>
-              <w:rPr>
-                <w:rFonts w:eastAsia="Times New Roman" w:cs="Arial"/>
-                <w:sz w:val="28"/>
-                <w:szCs w:val="28"/>
-                <w:lang w:eastAsia="en-IN" w:bidi="ml-IN"/>
-              </w:rPr>
-              <w:t xml:space="preserve">Panchaati No. </w:t>
+            <w:proofErr w:type="spellStart"/>
+            <w:r>
+              <w:rPr>
+                <w:rFonts w:eastAsia="Times New Roman" w:cs="Arial"/>
+                <w:sz w:val="28"/>
+                <w:szCs w:val="28"/>
+                <w:lang w:eastAsia="en-IN" w:bidi="ml-IN"/>
+              </w:rPr>
+              <w:t>Panchaati</w:t>
+            </w:r>
+            <w:proofErr w:type="spellEnd"/>
+            <w:r>
+              <w:rPr>
+                <w:rFonts w:eastAsia="Times New Roman" w:cs="Arial"/>
+                <w:sz w:val="28"/>
+                <w:szCs w:val="28"/>
+                <w:lang w:eastAsia="en-IN" w:bidi="ml-IN"/>
+              </w:rPr>
+              <w:t xml:space="preserve"> No. </w:t>
             </w:r>
             <w:r>
               <w:rPr>
@@ -383,6 +2225,7 @@
               </w:rPr>
               <w:t>–</w:t>
             </w:r>
+            <w:proofErr w:type="spellStart"/>
             <w:r>
               <w:rPr>
                 <w:rFonts w:ascii="BRH Malayalam Extra" w:hAnsi="BRH Malayalam Extra" w:cs="BRH Malayalam Extra"/>
@@ -391,6 +2234,7 @@
               </w:rPr>
               <w:t>px</w:t>
             </w:r>
+            <w:proofErr w:type="spellEnd"/>
           </w:p>
         </w:tc>
         <w:tc>
@@ -469,6 +2313,7 @@
               </w:rPr>
               <w:t>–</w:t>
             </w:r>
+            <w:proofErr w:type="spellStart"/>
             <w:r>
               <w:rPr>
                 <w:rFonts w:ascii="BRH Malayalam Extra" w:hAnsi="BRH Malayalam Extra" w:cs="BRH Malayalam Extra"/>
@@ -477,6 +2322,7 @@
               </w:rPr>
               <w:t>px</w:t>
             </w:r>
+            <w:proofErr w:type="spellEnd"/>
             <w:r>
               <w:rPr>
                 <w:rFonts w:ascii="BRH Malayalam Extra" w:hAnsi="BRH Malayalam Extra" w:cs="BRH Malayalam Extra"/>
@@ -505,7 +2351,23 @@
                 <w:b/>
                 <w:bCs/>
               </w:rPr>
-              <w:t>“te”</w:t>
+              <w:t>“</w:t>
+            </w:r>
+            <w:proofErr w:type="spellStart"/>
+            <w:r>
+              <w:rPr>
+                <w:b/>
+                <w:bCs/>
+              </w:rPr>
+              <w:t>te</w:t>
+            </w:r>
+            <w:proofErr w:type="spellEnd"/>
+            <w:r>
+              <w:rPr>
+                <w:b/>
+                <w:bCs/>
+              </w:rPr>
+              <w:t>”</w:t>
             </w:r>
             <w:r>
               <w:rPr>
@@ -562,6 +2424,7 @@
                 <w:szCs w:val="28"/>
                 <w:lang w:eastAsia="en-IN" w:bidi="ml-IN"/>
               </w:rPr>
+              <w:lastRenderedPageBreak/>
               <w:t>TS 2.6.2.4</w:t>
             </w:r>
             <w:r>
@@ -573,6 +2436,7 @@
               </w:rPr>
               <w:t xml:space="preserve"> (</w:t>
             </w:r>
+            <w:proofErr w:type="spellStart"/>
             <w:r>
               <w:rPr>
                 <w:rFonts w:eastAsia="Times New Roman" w:cs="Arial"/>
@@ -582,6 +2446,7 @@
               </w:rPr>
               <w:t>Padam</w:t>
             </w:r>
+            <w:proofErr w:type="spellEnd"/>
             <w:r>
               <w:rPr>
                 <w:rFonts w:eastAsia="Times New Roman" w:cs="Arial"/>
@@ -608,14 +2473,25 @@
                 <w:lang w:eastAsia="en-IN" w:bidi="ml-IN"/>
               </w:rPr>
             </w:pPr>
-            <w:r>
-              <w:rPr>
-                <w:rFonts w:eastAsia="Times New Roman" w:cs="Arial"/>
-                <w:sz w:val="28"/>
-                <w:szCs w:val="28"/>
-                <w:lang w:eastAsia="en-IN" w:bidi="ml-IN"/>
-              </w:rPr>
-              <w:t>Padam No. -</w:t>
+            <w:proofErr w:type="spellStart"/>
+            <w:r>
+              <w:rPr>
+                <w:rFonts w:eastAsia="Times New Roman" w:cs="Arial"/>
+                <w:sz w:val="28"/>
+                <w:szCs w:val="28"/>
+                <w:lang w:eastAsia="en-IN" w:bidi="ml-IN"/>
+              </w:rPr>
+              <w:t>Padam</w:t>
+            </w:r>
+            <w:proofErr w:type="spellEnd"/>
+            <w:r>
+              <w:rPr>
+                <w:rFonts w:eastAsia="Times New Roman" w:cs="Arial"/>
+                <w:sz w:val="28"/>
+                <w:szCs w:val="28"/>
+                <w:lang w:eastAsia="en-IN" w:bidi="ml-IN"/>
+              </w:rPr>
+              <w:t xml:space="preserve"> No. -</w:t>
             </w:r>
             <w:r>
               <w:rPr>
@@ -643,14 +2519,25 @@
                 <w:lang w:eastAsia="en-IN" w:bidi="ml-IN"/>
               </w:rPr>
             </w:pPr>
-            <w:r>
-              <w:rPr>
-                <w:rFonts w:eastAsia="Times New Roman" w:cs="Arial"/>
-                <w:sz w:val="28"/>
-                <w:szCs w:val="28"/>
-                <w:lang w:eastAsia="en-IN" w:bidi="ml-IN"/>
-              </w:rPr>
-              <w:t xml:space="preserve">Panchaati No. </w:t>
+            <w:proofErr w:type="spellStart"/>
+            <w:r>
+              <w:rPr>
+                <w:rFonts w:eastAsia="Times New Roman" w:cs="Arial"/>
+                <w:sz w:val="28"/>
+                <w:szCs w:val="28"/>
+                <w:lang w:eastAsia="en-IN" w:bidi="ml-IN"/>
+              </w:rPr>
+              <w:t>Panchaati</w:t>
+            </w:r>
+            <w:proofErr w:type="spellEnd"/>
+            <w:r>
+              <w:rPr>
+                <w:rFonts w:eastAsia="Times New Roman" w:cs="Arial"/>
+                <w:sz w:val="28"/>
+                <w:szCs w:val="28"/>
+                <w:lang w:eastAsia="en-IN" w:bidi="ml-IN"/>
+              </w:rPr>
+              <w:t xml:space="preserve"> No. </w:t>
             </w:r>
             <w:r>
               <w:rPr>
@@ -758,13 +2645,32 @@
               </w:rPr>
               <w:t>–</w:t>
             </w:r>
-            <w:r>
-              <w:rPr>
-                <w:rFonts w:ascii="BRH Malayalam Extra" w:hAnsi="BRH Malayalam Extra" w:cs="BRH Malayalam Extra"/>
-                <w:sz w:val="40"/>
-                <w:szCs w:val="40"/>
-              </w:rPr>
-              <w:t>eky—ræx</w:t>
+            <w:proofErr w:type="spellStart"/>
+            <w:r>
+              <w:rPr>
+                <w:rFonts w:ascii="BRH Malayalam Extra" w:hAnsi="BRH Malayalam Extra" w:cs="BRH Malayalam Extra"/>
+                <w:sz w:val="40"/>
+                <w:szCs w:val="40"/>
+              </w:rPr>
+              <w:t>eky</w:t>
+            </w:r>
+            <w:proofErr w:type="spellEnd"/>
+            <w:r>
+              <w:rPr>
+                <w:rFonts w:ascii="BRH Malayalam Extra" w:hAnsi="BRH Malayalam Extra" w:cs="BRH Malayalam Extra"/>
+                <w:sz w:val="40"/>
+                <w:szCs w:val="40"/>
+              </w:rPr>
+              <w:t>—</w:t>
+            </w:r>
+            <w:proofErr w:type="spellStart"/>
+            <w:r>
+              <w:rPr>
+                <w:rFonts w:ascii="BRH Malayalam Extra" w:hAnsi="BRH Malayalam Extra" w:cs="BRH Malayalam Extra"/>
+                <w:sz w:val="40"/>
+                <w:szCs w:val="40"/>
+              </w:rPr>
+              <w:t>ræx</w:t>
             </w:r>
             <w:r>
               <w:rPr>
@@ -781,23 +2687,78 @@
                 <w:sz w:val="40"/>
                 <w:szCs w:val="40"/>
               </w:rPr>
-              <w:t>ø±§¥iZõ¡</w:t>
-            </w:r>
-            <w:r>
-              <w:rPr>
-                <w:rFonts w:ascii="BRH Malayalam Extra" w:hAnsi="BRH Malayalam Extra" w:cs="BRH Malayalam Extra"/>
-                <w:sz w:val="32"/>
-                <w:szCs w:val="40"/>
-              </w:rPr>
-              <w:t>–</w:t>
-            </w:r>
-            <w:r>
-              <w:rPr>
-                <w:rFonts w:ascii="BRH Malayalam Extra" w:hAnsi="BRH Malayalam Extra" w:cs="BRH Malayalam Extra"/>
-                <w:sz w:val="40"/>
-                <w:szCs w:val="40"/>
-              </w:rPr>
-              <w:t>eky—ræxZ§ - m</w:t>
+              <w:t>ø</w:t>
+            </w:r>
+            <w:proofErr w:type="spellEnd"/>
+            <w:r>
+              <w:rPr>
+                <w:rFonts w:ascii="BRH Malayalam Extra" w:hAnsi="BRH Malayalam Extra" w:cs="BRH Malayalam Extra"/>
+                <w:sz w:val="40"/>
+                <w:szCs w:val="40"/>
+              </w:rPr>
+              <w:t>±§¥</w:t>
+            </w:r>
+            <w:proofErr w:type="spellStart"/>
+            <w:r>
+              <w:rPr>
+                <w:rFonts w:ascii="BRH Malayalam Extra" w:hAnsi="BRH Malayalam Extra" w:cs="BRH Malayalam Extra"/>
+                <w:sz w:val="40"/>
+                <w:szCs w:val="40"/>
+              </w:rPr>
+              <w:t>iZõ</w:t>
+            </w:r>
+            <w:proofErr w:type="spellEnd"/>
+            <w:r>
+              <w:rPr>
+                <w:rFonts w:ascii="BRH Malayalam Extra" w:hAnsi="BRH Malayalam Extra" w:cs="BRH Malayalam Extra"/>
+                <w:sz w:val="40"/>
+                <w:szCs w:val="40"/>
+              </w:rPr>
+              <w:t>¡</w:t>
+            </w:r>
+            <w:r>
+              <w:rPr>
+                <w:rFonts w:ascii="BRH Malayalam Extra" w:hAnsi="BRH Malayalam Extra" w:cs="BRH Malayalam Extra"/>
+                <w:sz w:val="32"/>
+                <w:szCs w:val="40"/>
+              </w:rPr>
+              <w:t>–</w:t>
+            </w:r>
+            <w:proofErr w:type="spellStart"/>
+            <w:r>
+              <w:rPr>
+                <w:rFonts w:ascii="BRH Malayalam Extra" w:hAnsi="BRH Malayalam Extra" w:cs="BRH Malayalam Extra"/>
+                <w:sz w:val="40"/>
+                <w:szCs w:val="40"/>
+              </w:rPr>
+              <w:t>eky</w:t>
+            </w:r>
+            <w:proofErr w:type="spellEnd"/>
+            <w:r>
+              <w:rPr>
+                <w:rFonts w:ascii="BRH Malayalam Extra" w:hAnsi="BRH Malayalam Extra" w:cs="BRH Malayalam Extra"/>
+                <w:sz w:val="40"/>
+                <w:szCs w:val="40"/>
+              </w:rPr>
+              <w:t>—</w:t>
+            </w:r>
+            <w:proofErr w:type="spellStart"/>
+            <w:r>
+              <w:rPr>
+                <w:rFonts w:ascii="BRH Malayalam Extra" w:hAnsi="BRH Malayalam Extra" w:cs="BRH Malayalam Extra"/>
+                <w:sz w:val="40"/>
+                <w:szCs w:val="40"/>
+              </w:rPr>
+              <w:t>ræxZ</w:t>
+            </w:r>
+            <w:proofErr w:type="spellEnd"/>
+            <w:r>
+              <w:rPr>
+                <w:rFonts w:ascii="BRH Malayalam Extra" w:hAnsi="BRH Malayalam Extra" w:cs="BRH Malayalam Extra"/>
+                <w:sz w:val="40"/>
+                <w:szCs w:val="40"/>
+              </w:rPr>
+              <w:t>§ - m</w:t>
             </w:r>
             <w:r>
               <w:rPr>
@@ -928,13 +2889,32 @@
               </w:rPr>
               <w:t>–</w:t>
             </w:r>
-            <w:r>
-              <w:rPr>
-                <w:rFonts w:ascii="BRH Malayalam Extra" w:hAnsi="BRH Malayalam Extra" w:cs="BRH Malayalam Extra"/>
-                <w:sz w:val="40"/>
-                <w:szCs w:val="40"/>
-              </w:rPr>
-              <w:t>eky—ræx</w:t>
+            <w:proofErr w:type="spellStart"/>
+            <w:r>
+              <w:rPr>
+                <w:rFonts w:ascii="BRH Malayalam Extra" w:hAnsi="BRH Malayalam Extra" w:cs="BRH Malayalam Extra"/>
+                <w:sz w:val="40"/>
+                <w:szCs w:val="40"/>
+              </w:rPr>
+              <w:t>eky</w:t>
+            </w:r>
+            <w:proofErr w:type="spellEnd"/>
+            <w:r>
+              <w:rPr>
+                <w:rFonts w:ascii="BRH Malayalam Extra" w:hAnsi="BRH Malayalam Extra" w:cs="BRH Malayalam Extra"/>
+                <w:sz w:val="40"/>
+                <w:szCs w:val="40"/>
+              </w:rPr>
+              <w:t>—</w:t>
+            </w:r>
+            <w:proofErr w:type="spellStart"/>
+            <w:r>
+              <w:rPr>
+                <w:rFonts w:ascii="BRH Malayalam Extra" w:hAnsi="BRH Malayalam Extra" w:cs="BRH Malayalam Extra"/>
+                <w:sz w:val="40"/>
+                <w:szCs w:val="40"/>
+              </w:rPr>
+              <w:t>ræx</w:t>
             </w:r>
             <w:r>
               <w:rPr>
@@ -953,37 +2933,84 @@
               </w:rPr>
               <w:t>ø</w:t>
             </w:r>
-            <w:r>
-              <w:rPr>
-                <w:rFonts w:ascii="BRH Malayalam Extra" w:hAnsi="BRH Malayalam Extra" w:cs="BRH Malayalam Extra"/>
-                <w:sz w:val="32"/>
-                <w:szCs w:val="40"/>
-              </w:rPr>
-              <w:t>–</w:t>
-            </w:r>
-            <w:r>
-              <w:rPr>
-                <w:rFonts w:ascii="BRH Malayalam Extra" w:hAnsi="BRH Malayalam Extra" w:cs="BRH Malayalam Extra"/>
-                <w:sz w:val="40"/>
-                <w:szCs w:val="40"/>
-              </w:rPr>
-              <w:t>±§¥iZõ¡</w:t>
-            </w:r>
-            <w:r>
-              <w:rPr>
-                <w:rFonts w:ascii="BRH Malayalam Extra" w:hAnsi="BRH Malayalam Extra" w:cs="BRH Malayalam Extra"/>
-                <w:sz w:val="32"/>
-                <w:szCs w:val="40"/>
-              </w:rPr>
-              <w:t>–</w:t>
-            </w:r>
-            <w:r>
-              <w:rPr>
-                <w:rFonts w:ascii="BRH Malayalam Extra" w:hAnsi="BRH Malayalam Extra" w:cs="BRH Malayalam Extra"/>
-                <w:sz w:val="40"/>
-                <w:szCs w:val="40"/>
-              </w:rPr>
-              <w:t>eky—ræxZ§ - m</w:t>
+            <w:proofErr w:type="spellEnd"/>
+            <w:r>
+              <w:rPr>
+                <w:rFonts w:ascii="BRH Malayalam Extra" w:hAnsi="BRH Malayalam Extra" w:cs="BRH Malayalam Extra"/>
+                <w:sz w:val="32"/>
+                <w:szCs w:val="40"/>
+              </w:rPr>
+              <w:t>–</w:t>
+            </w:r>
+            <w:r>
+              <w:rPr>
+                <w:rFonts w:ascii="BRH Malayalam Extra" w:hAnsi="BRH Malayalam Extra" w:cs="BRH Malayalam Extra"/>
+                <w:sz w:val="40"/>
+                <w:szCs w:val="40"/>
+              </w:rPr>
+              <w:t>±§¥</w:t>
+            </w:r>
+            <w:proofErr w:type="spellStart"/>
+            <w:r>
+              <w:rPr>
+                <w:rFonts w:ascii="BRH Malayalam Extra" w:hAnsi="BRH Malayalam Extra" w:cs="BRH Malayalam Extra"/>
+                <w:sz w:val="40"/>
+                <w:szCs w:val="40"/>
+              </w:rPr>
+              <w:t>iZõ</w:t>
+            </w:r>
+            <w:proofErr w:type="spellEnd"/>
+            <w:r>
+              <w:rPr>
+                <w:rFonts w:ascii="BRH Malayalam Extra" w:hAnsi="BRH Malayalam Extra" w:cs="BRH Malayalam Extra"/>
+                <w:sz w:val="40"/>
+                <w:szCs w:val="40"/>
+              </w:rPr>
+              <w:t>¡</w:t>
+            </w:r>
+            <w:r>
+              <w:rPr>
+                <w:rFonts w:ascii="BRH Malayalam Extra" w:hAnsi="BRH Malayalam Extra" w:cs="BRH Malayalam Extra"/>
+                <w:sz w:val="32"/>
+                <w:szCs w:val="40"/>
+              </w:rPr>
+              <w:t>–</w:t>
+            </w:r>
+            <w:proofErr w:type="spellStart"/>
+            <w:r>
+              <w:rPr>
+                <w:rFonts w:ascii="BRH Malayalam Extra" w:hAnsi="BRH Malayalam Extra" w:cs="BRH Malayalam Extra"/>
+                <w:sz w:val="40"/>
+                <w:szCs w:val="40"/>
+              </w:rPr>
+              <w:t>eky</w:t>
+            </w:r>
+            <w:proofErr w:type="spellEnd"/>
+            <w:r>
+              <w:rPr>
+                <w:rFonts w:ascii="BRH Malayalam Extra" w:hAnsi="BRH Malayalam Extra" w:cs="BRH Malayalam Extra"/>
+                <w:sz w:val="40"/>
+                <w:szCs w:val="40"/>
+              </w:rPr>
+              <w:t>—</w:t>
+            </w:r>
+            <w:proofErr w:type="spellStart"/>
+            <w:r>
+              <w:rPr>
+                <w:rFonts w:ascii="BRH Malayalam Extra" w:hAnsi="BRH Malayalam Extra" w:cs="BRH Malayalam Extra"/>
+                <w:sz w:val="40"/>
+                <w:szCs w:val="40"/>
+              </w:rPr>
+              <w:t>ræxZ</w:t>
+            </w:r>
+            <w:proofErr w:type="spellEnd"/>
+            <w:r>
+              <w:rPr>
+                <w:rFonts w:ascii="BRH Malayalam Extra" w:hAnsi="BRH Malayalam Extra" w:cs="BRH Malayalam Extra"/>
+                <w:sz w:val="40"/>
+                <w:szCs w:val="40"/>
+              </w:rPr>
+              <w:t>§ - m</w:t>
             </w:r>
             <w:r>
               <w:rPr>
@@ -1068,6 +3095,7 @@
               </w:rPr>
               <w:t xml:space="preserve"> (</w:t>
             </w:r>
+            <w:proofErr w:type="spellStart"/>
             <w:r>
               <w:rPr>
                 <w:rFonts w:eastAsia="Times New Roman" w:cs="Arial"/>
@@ -1077,6 +3105,7 @@
               </w:rPr>
               <w:t>Padam</w:t>
             </w:r>
+            <w:proofErr w:type="spellEnd"/>
             <w:r>
               <w:rPr>
                 <w:rFonts w:eastAsia="Times New Roman" w:cs="Arial"/>
@@ -1103,14 +3132,25 @@
                 <w:lang w:eastAsia="en-IN" w:bidi="ml-IN"/>
               </w:rPr>
             </w:pPr>
-            <w:r>
-              <w:rPr>
-                <w:rFonts w:eastAsia="Times New Roman" w:cs="Arial"/>
-                <w:sz w:val="28"/>
-                <w:szCs w:val="28"/>
-                <w:lang w:eastAsia="en-IN" w:bidi="ml-IN"/>
-              </w:rPr>
-              <w:t>Padam No. - 31</w:t>
+            <w:proofErr w:type="spellStart"/>
+            <w:r>
+              <w:rPr>
+                <w:rFonts w:eastAsia="Times New Roman" w:cs="Arial"/>
+                <w:sz w:val="28"/>
+                <w:szCs w:val="28"/>
+                <w:lang w:eastAsia="en-IN" w:bidi="ml-IN"/>
+              </w:rPr>
+              <w:t>Padam</w:t>
+            </w:r>
+            <w:proofErr w:type="spellEnd"/>
+            <w:r>
+              <w:rPr>
+                <w:rFonts w:eastAsia="Times New Roman" w:cs="Arial"/>
+                <w:sz w:val="28"/>
+                <w:szCs w:val="28"/>
+                <w:lang w:eastAsia="en-IN" w:bidi="ml-IN"/>
+              </w:rPr>
+              <w:t xml:space="preserve"> No. - 31</w:t>
             </w:r>
           </w:p>
           <w:p>
@@ -1129,14 +3169,25 @@
                 <w:lang w:eastAsia="en-IN" w:bidi="ml-IN"/>
               </w:rPr>
             </w:pPr>
-            <w:r>
-              <w:rPr>
-                <w:rFonts w:eastAsia="Times New Roman" w:cs="Arial"/>
-                <w:sz w:val="28"/>
-                <w:szCs w:val="28"/>
-                <w:lang w:eastAsia="en-IN" w:bidi="ml-IN"/>
-              </w:rPr>
-              <w:t xml:space="preserve">Panchaati No. </w:t>
+            <w:proofErr w:type="spellStart"/>
+            <w:r>
+              <w:rPr>
+                <w:rFonts w:eastAsia="Times New Roman" w:cs="Arial"/>
+                <w:sz w:val="28"/>
+                <w:szCs w:val="28"/>
+                <w:lang w:eastAsia="en-IN" w:bidi="ml-IN"/>
+              </w:rPr>
+              <w:t>Panchaati</w:t>
+            </w:r>
+            <w:proofErr w:type="spellEnd"/>
+            <w:r>
+              <w:rPr>
+                <w:rFonts w:eastAsia="Times New Roman" w:cs="Arial"/>
+                <w:sz w:val="28"/>
+                <w:szCs w:val="28"/>
+                <w:lang w:eastAsia="en-IN" w:bidi="ml-IN"/>
+              </w:rPr>
+              <w:t xml:space="preserve"> No. </w:t>
             </w:r>
             <w:r>
               <w:rPr>
@@ -1195,16 +3246,27 @@
                 <w:sz w:val="40"/>
                 <w:szCs w:val="40"/>
               </w:rPr>
-              <w:t>¥kx</w:t>
-            </w:r>
-            <w:r>
-              <w:rPr>
-                <w:rFonts w:ascii="BRH Malayalam Extra" w:hAnsi="BRH Malayalam Extra" w:cs="BRH Malayalam Extra"/>
-                <w:sz w:val="32"/>
-                <w:szCs w:val="40"/>
-              </w:rPr>
-              <w:t>–</w:t>
-            </w:r>
+              <w:t>¥</w:t>
+            </w:r>
+            <w:proofErr w:type="spellStart"/>
+            <w:r>
+              <w:rPr>
+                <w:rFonts w:ascii="BRH Malayalam Extra" w:hAnsi="BRH Malayalam Extra" w:cs="BRH Malayalam Extra"/>
+                <w:sz w:val="40"/>
+                <w:szCs w:val="40"/>
+              </w:rPr>
+              <w:t>kx</w:t>
+            </w:r>
+            <w:proofErr w:type="spellEnd"/>
+            <w:r>
+              <w:rPr>
+                <w:rFonts w:ascii="BRH Malayalam Extra" w:hAnsi="BRH Malayalam Extra" w:cs="BRH Malayalam Extra"/>
+                <w:sz w:val="32"/>
+                <w:szCs w:val="40"/>
+              </w:rPr>
+              <w:t>–</w:t>
+            </w:r>
+            <w:proofErr w:type="spellStart"/>
             <w:r>
               <w:rPr>
                 <w:rFonts w:ascii="BRH Malayalam Extra" w:hAnsi="BRH Malayalam Extra" w:cs="BRH Malayalam Extra"/>
@@ -1222,22 +3284,51 @@
               </w:rPr>
               <w:t>px</w:t>
             </w:r>
-            <w:r>
-              <w:rPr>
-                <w:rFonts w:ascii="BRH Malayalam Extra" w:hAnsi="BRH Malayalam Extra" w:cs="BRH Malayalam Extra"/>
-                <w:sz w:val="32"/>
-                <w:szCs w:val="40"/>
-              </w:rPr>
-              <w:t>–</w:t>
-            </w:r>
-            <w:r>
-              <w:rPr>
-                <w:rFonts w:ascii="BRH Malayalam Extra" w:hAnsi="BRH Malayalam Extra" w:cs="BRH Malayalam Extra"/>
-                <w:sz w:val="40"/>
-                <w:szCs w:val="40"/>
-              </w:rPr>
-              <w:t>¥KõZy— e¡kJ-A</w:t>
-            </w:r>
+            <w:proofErr w:type="spellEnd"/>
+            <w:r>
+              <w:rPr>
+                <w:rFonts w:ascii="BRH Malayalam Extra" w:hAnsi="BRH Malayalam Extra" w:cs="BRH Malayalam Extra"/>
+                <w:sz w:val="32"/>
+                <w:szCs w:val="40"/>
+              </w:rPr>
+              <w:t>–</w:t>
+            </w:r>
+            <w:r>
+              <w:rPr>
+                <w:rFonts w:ascii="BRH Malayalam Extra" w:hAnsi="BRH Malayalam Extra" w:cs="BRH Malayalam Extra"/>
+                <w:sz w:val="40"/>
+                <w:szCs w:val="40"/>
+              </w:rPr>
+              <w:t>¥</w:t>
+            </w:r>
+            <w:proofErr w:type="spellStart"/>
+            <w:r>
+              <w:rPr>
+                <w:rFonts w:ascii="BRH Malayalam Extra" w:hAnsi="BRH Malayalam Extra" w:cs="BRH Malayalam Extra"/>
+                <w:sz w:val="40"/>
+                <w:szCs w:val="40"/>
+              </w:rPr>
+              <w:t>KõZy</w:t>
+            </w:r>
+            <w:proofErr w:type="spellEnd"/>
+            <w:r>
+              <w:rPr>
+                <w:rFonts w:ascii="BRH Malayalam Extra" w:hAnsi="BRH Malayalam Extra" w:cs="BRH Malayalam Extra"/>
+                <w:sz w:val="40"/>
+                <w:szCs w:val="40"/>
+              </w:rPr>
+              <w:t xml:space="preserve">— </w:t>
+            </w:r>
+            <w:proofErr w:type="spellStart"/>
+            <w:r>
+              <w:rPr>
+                <w:rFonts w:ascii="BRH Malayalam Extra" w:hAnsi="BRH Malayalam Extra" w:cs="BRH Malayalam Extra"/>
+                <w:sz w:val="40"/>
+                <w:szCs w:val="40"/>
+              </w:rPr>
+              <w:t>e¡kJ-A</w:t>
+            </w:r>
+            <w:proofErr w:type="spellEnd"/>
             <w:r>
               <w:rPr>
                 <w:rFonts w:ascii="BRH Malayalam Extra" w:hAnsi="BRH Malayalam Extra" w:cs="BRH Malayalam Extra"/>
@@ -1262,6 +3353,7 @@
               </w:rPr>
               <w:t>–</w:t>
             </w:r>
+            <w:proofErr w:type="spellStart"/>
             <w:r>
               <w:rPr>
                 <w:rFonts w:ascii="BRH Malayalam Extra" w:hAnsi="BRH Malayalam Extra" w:cs="BRH Malayalam Extra"/>
@@ -1270,21 +3362,32 @@
               </w:rPr>
               <w:t>px</w:t>
             </w:r>
-            <w:r>
-              <w:rPr>
-                <w:rFonts w:ascii="BRH Malayalam Extra" w:hAnsi="BRH Malayalam Extra" w:cs="BRH Malayalam Extra"/>
-                <w:sz w:val="32"/>
-                <w:szCs w:val="40"/>
-              </w:rPr>
-              <w:t>–</w:t>
-            </w:r>
-            <w:r>
-              <w:rPr>
-                <w:rFonts w:ascii="BRH Malayalam Extra" w:hAnsi="BRH Malayalam Extra" w:cs="BRH Malayalam Extra"/>
-                <w:sz w:val="40"/>
-                <w:szCs w:val="40"/>
-              </w:rPr>
-              <w:t>Kõx˜ | h</w:t>
+            <w:proofErr w:type="spellEnd"/>
+            <w:r>
+              <w:rPr>
+                <w:rFonts w:ascii="BRH Malayalam Extra" w:hAnsi="BRH Malayalam Extra" w:cs="BRH Malayalam Extra"/>
+                <w:sz w:val="32"/>
+                <w:szCs w:val="40"/>
+              </w:rPr>
+              <w:t>–</w:t>
+            </w:r>
+            <w:proofErr w:type="spellStart"/>
+            <w:r>
+              <w:rPr>
+                <w:rFonts w:ascii="BRH Malayalam Extra" w:hAnsi="BRH Malayalam Extra" w:cs="BRH Malayalam Extra"/>
+                <w:sz w:val="40"/>
+                <w:szCs w:val="40"/>
+              </w:rPr>
+              <w:t>Kõx</w:t>
+            </w:r>
+            <w:proofErr w:type="spellEnd"/>
+            <w:r>
+              <w:rPr>
+                <w:rFonts w:ascii="BRH Malayalam Extra" w:hAnsi="BRH Malayalam Extra" w:cs="BRH Malayalam Extra"/>
+                <w:sz w:val="40"/>
+                <w:szCs w:val="40"/>
+              </w:rPr>
+              <w:t>˜ | h</w:t>
             </w:r>
             <w:r>
               <w:rPr>
@@ -1310,6 +3413,7 @@
               </w:rPr>
               <w:t>–</w:t>
             </w:r>
+            <w:proofErr w:type="spellStart"/>
             <w:r>
               <w:rPr>
                 <w:rFonts w:ascii="BRH Malayalam Extra" w:hAnsi="BRH Malayalam Extra" w:cs="BRH Malayalam Extra"/>
@@ -1318,6 +3422,7 @@
               </w:rPr>
               <w:t>Zy</w:t>
             </w:r>
+            <w:proofErr w:type="spellEnd"/>
             <w:r>
               <w:rPr>
                 <w:rFonts w:ascii="BRH Malayalam Extra" w:hAnsi="BRH Malayalam Extra" w:cs="BRH Malayalam Extra"/>
@@ -1382,8 +3487,18 @@
                 <w:sz w:val="40"/>
                 <w:szCs w:val="40"/>
               </w:rPr>
-              <w:t>¥kx</w:t>
-            </w:r>
+              <w:t>¥</w:t>
+            </w:r>
+            <w:proofErr w:type="spellStart"/>
+            <w:r>
+              <w:rPr>
+                <w:rFonts w:ascii="BRH Malayalam Extra" w:hAnsi="BRH Malayalam Extra" w:cs="BRH Malayalam Extra"/>
+                <w:sz w:val="40"/>
+                <w:szCs w:val="40"/>
+              </w:rPr>
+              <w:t>kx</w:t>
+            </w:r>
+            <w:proofErr w:type="spellEnd"/>
             <w:r>
               <w:rPr>
                 <w:rFonts w:ascii="BRH Malayalam Extra" w:hAnsi="BRH Malayalam Extra" w:cs="BRH Malayalam Extra"/>
@@ -1409,6 +3524,7 @@
               </w:rPr>
               <w:t>–</w:t>
             </w:r>
+            <w:proofErr w:type="spellStart"/>
             <w:r>
               <w:rPr>
                 <w:rFonts w:ascii="BRH Malayalam Extra" w:hAnsi="BRH Malayalam Extra" w:cs="BRH Malayalam Extra"/>
@@ -1417,21 +3533,58 @@
               </w:rPr>
               <w:t>px</w:t>
             </w:r>
-            <w:r>
-              <w:rPr>
-                <w:rFonts w:ascii="BRH Malayalam Extra" w:hAnsi="BRH Malayalam Extra" w:cs="BRH Malayalam Extra"/>
-                <w:sz w:val="32"/>
-                <w:szCs w:val="40"/>
-              </w:rPr>
-              <w:t>–</w:t>
-            </w:r>
-            <w:r>
-              <w:rPr>
-                <w:rFonts w:ascii="BRH Malayalam Extra" w:hAnsi="BRH Malayalam Extra" w:cs="BRH Malayalam Extra"/>
-                <w:sz w:val="40"/>
-                <w:szCs w:val="40"/>
-              </w:rPr>
-              <w:t>¥KõZy— e¡kJ-</w:t>
+            <w:proofErr w:type="spellEnd"/>
+            <w:r>
+              <w:rPr>
+                <w:rFonts w:ascii="BRH Malayalam Extra" w:hAnsi="BRH Malayalam Extra" w:cs="BRH Malayalam Extra"/>
+                <w:sz w:val="32"/>
+                <w:szCs w:val="40"/>
+              </w:rPr>
+              <w:t>–</w:t>
+            </w:r>
+            <w:r>
+              <w:rPr>
+                <w:rFonts w:ascii="BRH Malayalam Extra" w:hAnsi="BRH Malayalam Extra" w:cs="BRH Malayalam Extra"/>
+                <w:sz w:val="40"/>
+                <w:szCs w:val="40"/>
+              </w:rPr>
+              <w:t>¥</w:t>
+            </w:r>
+            <w:proofErr w:type="spellStart"/>
+            <w:r>
+              <w:rPr>
+                <w:rFonts w:ascii="BRH Malayalam Extra" w:hAnsi="BRH Malayalam Extra" w:cs="BRH Malayalam Extra"/>
+                <w:sz w:val="40"/>
+                <w:szCs w:val="40"/>
+              </w:rPr>
+              <w:t>KõZy</w:t>
+            </w:r>
+            <w:proofErr w:type="spellEnd"/>
+            <w:r>
+              <w:rPr>
+                <w:rFonts w:ascii="BRH Malayalam Extra" w:hAnsi="BRH Malayalam Extra" w:cs="BRH Malayalam Extra"/>
+                <w:sz w:val="40"/>
+                <w:szCs w:val="40"/>
+              </w:rPr>
+              <w:t xml:space="preserve">— </w:t>
+            </w:r>
+            <w:proofErr w:type="spellStart"/>
+            <w:r>
+              <w:rPr>
+                <w:rFonts w:ascii="BRH Malayalam Extra" w:hAnsi="BRH Malayalam Extra" w:cs="BRH Malayalam Extra"/>
+                <w:sz w:val="40"/>
+                <w:szCs w:val="40"/>
+              </w:rPr>
+              <w:t>e¡kJ</w:t>
+            </w:r>
+            <w:proofErr w:type="spellEnd"/>
+            <w:r>
+              <w:rPr>
+                <w:rFonts w:ascii="BRH Malayalam Extra" w:hAnsi="BRH Malayalam Extra" w:cs="BRH Malayalam Extra"/>
+                <w:sz w:val="40"/>
+                <w:szCs w:val="40"/>
+              </w:rPr>
+              <w:t>-</w:t>
             </w:r>
           </w:p>
           <w:p>
@@ -1480,6 +3633,7 @@
               </w:rPr>
               <w:t>–</w:t>
             </w:r>
+            <w:proofErr w:type="spellStart"/>
             <w:r>
               <w:rPr>
                 <w:rFonts w:ascii="BRH Malayalam Extra" w:hAnsi="BRH Malayalam Extra" w:cs="BRH Malayalam Extra"/>
@@ -1488,21 +3642,32 @@
               </w:rPr>
               <w:t>px</w:t>
             </w:r>
-            <w:r>
-              <w:rPr>
-                <w:rFonts w:ascii="BRH Malayalam Extra" w:hAnsi="BRH Malayalam Extra" w:cs="BRH Malayalam Extra"/>
-                <w:sz w:val="32"/>
-                <w:szCs w:val="40"/>
-              </w:rPr>
-              <w:t>–</w:t>
-            </w:r>
-            <w:r>
-              <w:rPr>
-                <w:rFonts w:ascii="BRH Malayalam Extra" w:hAnsi="BRH Malayalam Extra" w:cs="BRH Malayalam Extra"/>
-                <w:sz w:val="40"/>
-                <w:szCs w:val="40"/>
-              </w:rPr>
-              <w:t>Kõx˜ | h</w:t>
+            <w:proofErr w:type="spellEnd"/>
+            <w:r>
+              <w:rPr>
+                <w:rFonts w:ascii="BRH Malayalam Extra" w:hAnsi="BRH Malayalam Extra" w:cs="BRH Malayalam Extra"/>
+                <w:sz w:val="32"/>
+                <w:szCs w:val="40"/>
+              </w:rPr>
+              <w:t>–</w:t>
+            </w:r>
+            <w:proofErr w:type="spellStart"/>
+            <w:r>
+              <w:rPr>
+                <w:rFonts w:ascii="BRH Malayalam Extra" w:hAnsi="BRH Malayalam Extra" w:cs="BRH Malayalam Extra"/>
+                <w:sz w:val="40"/>
+                <w:szCs w:val="40"/>
+              </w:rPr>
+              <w:t>Kõx</w:t>
+            </w:r>
+            <w:proofErr w:type="spellEnd"/>
+            <w:r>
+              <w:rPr>
+                <w:rFonts w:ascii="BRH Malayalam Extra" w:hAnsi="BRH Malayalam Extra" w:cs="BRH Malayalam Extra"/>
+                <w:sz w:val="40"/>
+                <w:szCs w:val="40"/>
+              </w:rPr>
+              <w:t>˜ | h</w:t>
             </w:r>
             <w:r>
               <w:rPr>
@@ -1528,6 +3693,7 @@
               </w:rPr>
               <w:t>–</w:t>
             </w:r>
+            <w:proofErr w:type="spellStart"/>
             <w:r>
               <w:rPr>
                 <w:rFonts w:ascii="BRH Malayalam Extra" w:hAnsi="BRH Malayalam Extra" w:cs="BRH Malayalam Extra"/>
@@ -1536,6 +3702,7 @@
               </w:rPr>
               <w:t>Zy</w:t>
             </w:r>
+            <w:proofErr w:type="spellEnd"/>
             <w:r>
               <w:rPr>
                 <w:rFonts w:ascii="BRH Malayalam Extra" w:hAnsi="BRH Malayalam Extra" w:cs="BRH Malayalam Extra"/>
@@ -1628,7 +3795,27 @@
                 <w:szCs w:val="28"/>
                 <w:lang w:eastAsia="en-IN" w:bidi="ml-IN"/>
               </w:rPr>
-              <w:t xml:space="preserve"> (Vaakyam)</w:t>
+              <w:t xml:space="preserve"> (</w:t>
+            </w:r>
+            <w:proofErr w:type="spellStart"/>
+            <w:r>
+              <w:rPr>
+                <w:rFonts w:eastAsia="Times New Roman" w:cs="Arial"/>
+                <w:sz w:val="28"/>
+                <w:szCs w:val="28"/>
+                <w:lang w:eastAsia="en-IN" w:bidi="ml-IN"/>
+              </w:rPr>
+              <w:t>Vaakyam</w:t>
+            </w:r>
+            <w:proofErr w:type="spellEnd"/>
+            <w:r>
+              <w:rPr>
+                <w:rFonts w:eastAsia="Times New Roman" w:cs="Arial"/>
+                <w:sz w:val="28"/>
+                <w:szCs w:val="28"/>
+                <w:lang w:eastAsia="en-IN" w:bidi="ml-IN"/>
+              </w:rPr>
+              <w:t>)</w:t>
             </w:r>
           </w:p>
           <w:p>
@@ -1682,14 +3869,25 @@
                 <w:lang w:eastAsia="en-IN" w:bidi="ml-IN"/>
               </w:rPr>
             </w:pPr>
-            <w:r>
-              <w:rPr>
-                <w:rFonts w:eastAsia="Times New Roman" w:cs="Arial"/>
-                <w:sz w:val="28"/>
-                <w:szCs w:val="28"/>
-                <w:lang w:eastAsia="en-IN" w:bidi="ml-IN"/>
-              </w:rPr>
-              <w:t xml:space="preserve">Panchaati No. </w:t>
+            <w:proofErr w:type="spellStart"/>
+            <w:r>
+              <w:rPr>
+                <w:rFonts w:eastAsia="Times New Roman" w:cs="Arial"/>
+                <w:sz w:val="28"/>
+                <w:szCs w:val="28"/>
+                <w:lang w:eastAsia="en-IN" w:bidi="ml-IN"/>
+              </w:rPr>
+              <w:t>Panchaati</w:t>
+            </w:r>
+            <w:proofErr w:type="spellEnd"/>
+            <w:r>
+              <w:rPr>
+                <w:rFonts w:eastAsia="Times New Roman" w:cs="Arial"/>
+                <w:sz w:val="28"/>
+                <w:szCs w:val="28"/>
+                <w:lang w:eastAsia="en-IN" w:bidi="ml-IN"/>
+              </w:rPr>
+              <w:t xml:space="preserve"> No. </w:t>
             </w:r>
             <w:r>
               <w:rPr>
@@ -1735,6 +3933,7 @@
                 <w:szCs w:val="40"/>
               </w:rPr>
             </w:pPr>
+            <w:proofErr w:type="spellStart"/>
             <w:r>
               <w:rPr>
                 <w:rFonts w:ascii="BRH Malayalam Extra" w:hAnsi="BRH Malayalam Extra" w:cs="BRH Malayalam Extra"/>
@@ -1752,6 +3951,7 @@
               </w:rPr>
               <w:t>i</w:t>
             </w:r>
+            <w:proofErr w:type="spellEnd"/>
             <w:r>
               <w:rPr>
                 <w:rFonts w:ascii="BRH Malayalam Extra" w:hAnsi="BRH Malayalam Extra" w:cs="BRH Malayalam Extra"/>
@@ -1774,8 +3974,18 @@
                 <w:sz w:val="40"/>
                 <w:szCs w:val="40"/>
               </w:rPr>
-              <w:t>¤¤ræõ</w:t>
-            </w:r>
+              <w:t>¤¤</w:t>
+            </w:r>
+            <w:proofErr w:type="spellStart"/>
+            <w:r>
+              <w:rPr>
+                <w:rFonts w:ascii="BRH Malayalam Extra" w:hAnsi="BRH Malayalam Extra" w:cs="BRH Malayalam Extra"/>
+                <w:sz w:val="40"/>
+                <w:szCs w:val="40"/>
+              </w:rPr>
+              <w:t>ræõ</w:t>
+            </w:r>
+            <w:proofErr w:type="spellEnd"/>
             <w:r>
               <w:rPr>
                 <w:rFonts w:ascii="BRH Malayalam Extra" w:hAnsi="BRH Malayalam Extra" w:cs="BRH Malayalam Extra"/>
@@ -1790,8 +4000,36 @@
                 <w:sz w:val="40"/>
                 <w:szCs w:val="40"/>
               </w:rPr>
-              <w:t xml:space="preserve"> sªpx—Yy</w:t>
-            </w:r>
+              <w:t xml:space="preserve"> </w:t>
+            </w:r>
+            <w:proofErr w:type="spellStart"/>
+            <w:r>
+              <w:rPr>
+                <w:rFonts w:ascii="BRH Malayalam Extra" w:hAnsi="BRH Malayalam Extra" w:cs="BRH Malayalam Extra"/>
+                <w:sz w:val="40"/>
+                <w:szCs w:val="40"/>
+              </w:rPr>
+              <w:t>sªpx</w:t>
+            </w:r>
+            <w:proofErr w:type="spellEnd"/>
+            <w:r>
+              <w:rPr>
+                <w:rFonts w:ascii="BRH Malayalam Extra" w:hAnsi="BRH Malayalam Extra" w:cs="BRH Malayalam Extra"/>
+                <w:sz w:val="40"/>
+                <w:szCs w:val="40"/>
+              </w:rPr>
+              <w:t>—</w:t>
+            </w:r>
+            <w:proofErr w:type="spellStart"/>
+            <w:r>
+              <w:rPr>
+                <w:rFonts w:ascii="BRH Malayalam Extra" w:hAnsi="BRH Malayalam Extra" w:cs="BRH Malayalam Extra"/>
+                <w:sz w:val="40"/>
+                <w:szCs w:val="40"/>
+              </w:rPr>
+              <w:t>Yy</w:t>
+            </w:r>
+            <w:proofErr w:type="spellEnd"/>
           </w:p>
         </w:tc>
         <w:tc>
@@ -1818,6 +4056,7 @@
                 <w:szCs w:val="40"/>
               </w:rPr>
             </w:pPr>
+            <w:proofErr w:type="spellStart"/>
             <w:r>
               <w:rPr>
                 <w:rFonts w:ascii="BRH Malayalam Extra" w:hAnsi="BRH Malayalam Extra" w:cs="BRH Malayalam Extra"/>
@@ -1835,14 +4074,25 @@
               </w:rPr>
               <w:t>i</w:t>
             </w:r>
-            <w:r>
-              <w:rPr>
-                <w:rFonts w:ascii="BRH Malayalam Extra" w:hAnsi="BRH Malayalam Extra" w:cs="BRH Malayalam Extra"/>
-                <w:sz w:val="40"/>
-                <w:szCs w:val="40"/>
-              </w:rPr>
-              <w:t>—¤¤ræõ</w:t>
-            </w:r>
+            <w:proofErr w:type="spellEnd"/>
+            <w:r>
+              <w:rPr>
+                <w:rFonts w:ascii="BRH Malayalam Extra" w:hAnsi="BRH Malayalam Extra" w:cs="BRH Malayalam Extra"/>
+                <w:sz w:val="40"/>
+                <w:szCs w:val="40"/>
+              </w:rPr>
+              <w:t>—¤¤</w:t>
+            </w:r>
+            <w:proofErr w:type="spellStart"/>
+            <w:r>
+              <w:rPr>
+                <w:rFonts w:ascii="BRH Malayalam Extra" w:hAnsi="BRH Malayalam Extra" w:cs="BRH Malayalam Extra"/>
+                <w:sz w:val="40"/>
+                <w:szCs w:val="40"/>
+              </w:rPr>
+              <w:t>ræõ</w:t>
+            </w:r>
+            <w:proofErr w:type="spellEnd"/>
             <w:r>
               <w:rPr>
                 <w:rFonts w:ascii="BRH Malayalam Extra" w:hAnsi="BRH Malayalam Extra" w:cs="BRH Malayalam Extra"/>
@@ -1857,8 +4107,36 @@
                 <w:sz w:val="40"/>
                 <w:szCs w:val="40"/>
               </w:rPr>
-              <w:t xml:space="preserve"> sªpx—Yy</w:t>
-            </w:r>
+              <w:t xml:space="preserve"> </w:t>
+            </w:r>
+            <w:proofErr w:type="spellStart"/>
+            <w:r>
+              <w:rPr>
+                <w:rFonts w:ascii="BRH Malayalam Extra" w:hAnsi="BRH Malayalam Extra" w:cs="BRH Malayalam Extra"/>
+                <w:sz w:val="40"/>
+                <w:szCs w:val="40"/>
+              </w:rPr>
+              <w:t>sªpx</w:t>
+            </w:r>
+            <w:proofErr w:type="spellEnd"/>
+            <w:r>
+              <w:rPr>
+                <w:rFonts w:ascii="BRH Malayalam Extra" w:hAnsi="BRH Malayalam Extra" w:cs="BRH Malayalam Extra"/>
+                <w:sz w:val="40"/>
+                <w:szCs w:val="40"/>
+              </w:rPr>
+              <w:t>—</w:t>
+            </w:r>
+            <w:proofErr w:type="spellStart"/>
+            <w:r>
+              <w:rPr>
+                <w:rFonts w:ascii="BRH Malayalam Extra" w:hAnsi="BRH Malayalam Extra" w:cs="BRH Malayalam Extra"/>
+                <w:sz w:val="40"/>
+                <w:szCs w:val="40"/>
+              </w:rPr>
+              <w:t>Yy</w:t>
+            </w:r>
+            <w:proofErr w:type="spellEnd"/>
             <w:r>
               <w:rPr>
                 <w:rFonts w:ascii="BRH Malayalam Extra" w:hAnsi="BRH Malayalam Extra" w:cs="BRH Malayalam Extra"/>
@@ -1882,12 +4160,21 @@
               </w:rPr>
               <w:t xml:space="preserve"> </w:t>
             </w:r>
+            <w:proofErr w:type="spellStart"/>
             <w:r>
               <w:rPr>
                 <w:b/>
                 <w:bCs/>
               </w:rPr>
-              <w:t>swaram del</w:t>
+              <w:t>swaram</w:t>
+            </w:r>
+            <w:proofErr w:type="spellEnd"/>
+            <w:r>
+              <w:rPr>
+                <w:b/>
+                <w:bCs/>
+              </w:rPr>
+              <w:t xml:space="preserve"> del</w:t>
             </w:r>
             <w:r>
               <w:rPr>
@@ -1969,7 +4256,27 @@
                 <w:szCs w:val="28"/>
                 <w:lang w:eastAsia="en-IN" w:bidi="ml-IN"/>
               </w:rPr>
-              <w:t xml:space="preserve"> (Vaakyam)</w:t>
+              <w:t xml:space="preserve"> (</w:t>
+            </w:r>
+            <w:proofErr w:type="spellStart"/>
+            <w:r>
+              <w:rPr>
+                <w:rFonts w:eastAsia="Times New Roman" w:cs="Arial"/>
+                <w:sz w:val="28"/>
+                <w:szCs w:val="28"/>
+                <w:lang w:eastAsia="en-IN" w:bidi="ml-IN"/>
+              </w:rPr>
+              <w:t>Vaakyam</w:t>
+            </w:r>
+            <w:proofErr w:type="spellEnd"/>
+            <w:r>
+              <w:rPr>
+                <w:rFonts w:eastAsia="Times New Roman" w:cs="Arial"/>
+                <w:sz w:val="28"/>
+                <w:szCs w:val="28"/>
+                <w:lang w:eastAsia="en-IN" w:bidi="ml-IN"/>
+              </w:rPr>
+              <w:t>)</w:t>
             </w:r>
           </w:p>
           <w:p>
@@ -2023,14 +4330,25 @@
                 <w:lang w:eastAsia="en-IN" w:bidi="ml-IN"/>
               </w:rPr>
             </w:pPr>
-            <w:r>
-              <w:rPr>
-                <w:rFonts w:eastAsia="Times New Roman" w:cs="Arial"/>
-                <w:sz w:val="28"/>
-                <w:szCs w:val="28"/>
-                <w:lang w:eastAsia="en-IN" w:bidi="ml-IN"/>
-              </w:rPr>
-              <w:t xml:space="preserve">Panchaati No. </w:t>
+            <w:proofErr w:type="spellStart"/>
+            <w:r>
+              <w:rPr>
+                <w:rFonts w:eastAsia="Times New Roman" w:cs="Arial"/>
+                <w:sz w:val="28"/>
+                <w:szCs w:val="28"/>
+                <w:lang w:eastAsia="en-IN" w:bidi="ml-IN"/>
+              </w:rPr>
+              <w:t>Panchaati</w:t>
+            </w:r>
+            <w:proofErr w:type="spellEnd"/>
+            <w:r>
+              <w:rPr>
+                <w:rFonts w:eastAsia="Times New Roman" w:cs="Arial"/>
+                <w:sz w:val="28"/>
+                <w:szCs w:val="28"/>
+                <w:lang w:eastAsia="en-IN" w:bidi="ml-IN"/>
+              </w:rPr>
+              <w:t xml:space="preserve"> No. </w:t>
             </w:r>
             <w:r>
               <w:rPr>
@@ -2103,7 +4421,25 @@
                 <w:sz w:val="32"/>
                 <w:szCs w:val="40"/>
               </w:rPr>
-              <w:t xml:space="preserve"> psz—</w:t>
+              <w:t xml:space="preserve"> </w:t>
+            </w:r>
+            <w:proofErr w:type="spellStart"/>
+            <w:r>
+              <w:rPr>
+                <w:rFonts w:ascii="BRH Malayalam Extra" w:hAnsi="BRH Malayalam Extra" w:cs="BRH Malayalam Extra"/>
+                <w:sz w:val="32"/>
+                <w:szCs w:val="40"/>
+              </w:rPr>
+              <w:t>psz</w:t>
+            </w:r>
+            <w:proofErr w:type="spellEnd"/>
+            <w:r>
+              <w:rPr>
+                <w:rFonts w:ascii="BRH Malayalam Extra" w:hAnsi="BRH Malayalam Extra" w:cs="BRH Malayalam Extra"/>
+                <w:sz w:val="32"/>
+                <w:szCs w:val="40"/>
+              </w:rPr>
+              <w:t>—</w:t>
             </w:r>
             <w:r>
               <w:rPr>
@@ -2191,7 +4527,25 @@
                 <w:sz w:val="32"/>
                 <w:szCs w:val="40"/>
               </w:rPr>
-              <w:t xml:space="preserve"> psz—</w:t>
+              <w:t xml:space="preserve"> </w:t>
+            </w:r>
+            <w:proofErr w:type="spellStart"/>
+            <w:r>
+              <w:rPr>
+                <w:rFonts w:ascii="BRH Malayalam Extra" w:hAnsi="BRH Malayalam Extra" w:cs="BRH Malayalam Extra"/>
+                <w:sz w:val="32"/>
+                <w:szCs w:val="40"/>
+              </w:rPr>
+              <w:t>psz</w:t>
+            </w:r>
+            <w:proofErr w:type="spellEnd"/>
+            <w:r>
+              <w:rPr>
+                <w:rFonts w:ascii="BRH Malayalam Extra" w:hAnsi="BRH Malayalam Extra" w:cs="BRH Malayalam Extra"/>
+                <w:sz w:val="32"/>
+                <w:szCs w:val="40"/>
+              </w:rPr>
+              <w:t>—</w:t>
             </w:r>
             <w:r>
               <w:rPr>
@@ -2210,6 +4564,7 @@
               </w:rPr>
               <w:t>–</w:t>
             </w:r>
+            <w:proofErr w:type="spellStart"/>
             <w:r>
               <w:rPr>
                 <w:rFonts w:ascii="BRH Malayalam Extra" w:hAnsi="BRH Malayalam Extra" w:cs="BRH Malayalam Extra"/>
@@ -2225,7 +4580,16 @@
                 <w:sz w:val="32"/>
                 <w:szCs w:val="40"/>
               </w:rPr>
-              <w:t>©a§</w:t>
+              <w:t>©a</w:t>
+            </w:r>
+            <w:proofErr w:type="spellEnd"/>
+            <w:r>
+              <w:rPr>
+                <w:rFonts w:ascii="BRH Malayalam Extra" w:hAnsi="BRH Malayalam Extra" w:cs="BRH Malayalam Extra"/>
+                <w:sz w:val="32"/>
+                <w:szCs w:val="40"/>
+              </w:rPr>
+              <w:t>§</w:t>
             </w:r>
           </w:p>
         </w:tc>
@@ -2267,7 +4631,6 @@
                 <w:szCs w:val="28"/>
                 <w:lang w:eastAsia="en-IN" w:bidi="ml-IN"/>
               </w:rPr>
-              <w:lastRenderedPageBreak/>
               <w:t>TS 2.6.8.1</w:t>
             </w:r>
             <w:r>
@@ -2279,6 +4642,7 @@
               </w:rPr>
               <w:t xml:space="preserve"> (</w:t>
             </w:r>
+            <w:proofErr w:type="spellStart"/>
             <w:r>
               <w:rPr>
                 <w:rFonts w:eastAsia="Times New Roman" w:cs="Arial"/>
@@ -2288,6 +4652,7 @@
               </w:rPr>
               <w:t>Padam</w:t>
             </w:r>
+            <w:proofErr w:type="spellEnd"/>
             <w:r>
               <w:rPr>
                 <w:rFonts w:eastAsia="Times New Roman" w:cs="Arial"/>
@@ -2314,14 +4679,25 @@
                 <w:lang w:eastAsia="en-IN" w:bidi="ml-IN"/>
               </w:rPr>
             </w:pPr>
-            <w:r>
-              <w:rPr>
-                <w:rFonts w:eastAsia="Times New Roman" w:cs="Arial"/>
-                <w:sz w:val="28"/>
-                <w:szCs w:val="28"/>
-                <w:lang w:eastAsia="en-IN" w:bidi="ml-IN"/>
-              </w:rPr>
-              <w:t>Padam No. - 50</w:t>
+            <w:proofErr w:type="spellStart"/>
+            <w:r>
+              <w:rPr>
+                <w:rFonts w:eastAsia="Times New Roman" w:cs="Arial"/>
+                <w:sz w:val="28"/>
+                <w:szCs w:val="28"/>
+                <w:lang w:eastAsia="en-IN" w:bidi="ml-IN"/>
+              </w:rPr>
+              <w:t>Padam</w:t>
+            </w:r>
+            <w:proofErr w:type="spellEnd"/>
+            <w:r>
+              <w:rPr>
+                <w:rFonts w:eastAsia="Times New Roman" w:cs="Arial"/>
+                <w:sz w:val="28"/>
+                <w:szCs w:val="28"/>
+                <w:lang w:eastAsia="en-IN" w:bidi="ml-IN"/>
+              </w:rPr>
+              <w:t xml:space="preserve"> No. - 50</w:t>
             </w:r>
           </w:p>
           <w:p>
@@ -2340,14 +4716,25 @@
                 <w:lang w:eastAsia="en-IN" w:bidi="ml-IN"/>
               </w:rPr>
             </w:pPr>
-            <w:r>
-              <w:rPr>
-                <w:rFonts w:eastAsia="Times New Roman" w:cs="Arial"/>
-                <w:sz w:val="28"/>
-                <w:szCs w:val="28"/>
-                <w:lang w:eastAsia="en-IN" w:bidi="ml-IN"/>
-              </w:rPr>
-              <w:t xml:space="preserve">Panchaati No. </w:t>
+            <w:proofErr w:type="spellStart"/>
+            <w:r>
+              <w:rPr>
+                <w:rFonts w:eastAsia="Times New Roman" w:cs="Arial"/>
+                <w:sz w:val="28"/>
+                <w:szCs w:val="28"/>
+                <w:lang w:eastAsia="en-IN" w:bidi="ml-IN"/>
+              </w:rPr>
+              <w:t>Panchaati</w:t>
+            </w:r>
+            <w:proofErr w:type="spellEnd"/>
+            <w:r>
+              <w:rPr>
+                <w:rFonts w:eastAsia="Times New Roman" w:cs="Arial"/>
+                <w:sz w:val="28"/>
+                <w:szCs w:val="28"/>
+                <w:lang w:eastAsia="en-IN" w:bidi="ml-IN"/>
+              </w:rPr>
+              <w:t xml:space="preserve"> No. </w:t>
             </w:r>
             <w:r>
               <w:rPr>
@@ -2384,6 +4771,7 @@
                 <w:szCs w:val="40"/>
               </w:rPr>
             </w:pPr>
+            <w:proofErr w:type="spellStart"/>
             <w:r>
               <w:rPr>
                 <w:rFonts w:ascii="BRH Malayalam Extra" w:hAnsi="BRH Malayalam Extra" w:cs="BRH Malayalam Extra"/>
@@ -2392,14 +4780,16 @@
               </w:rPr>
               <w:t>öex</w:t>
             </w:r>
-            <w:r>
-              <w:rPr>
-                <w:rFonts w:ascii="BRH Malayalam Extra" w:hAnsi="BRH Malayalam Extra" w:cs="BRH Malayalam Extra"/>
-                <w:sz w:val="32"/>
-                <w:szCs w:val="40"/>
-              </w:rPr>
-              <w:t>–</w:t>
-            </w:r>
+            <w:proofErr w:type="spellEnd"/>
+            <w:r>
+              <w:rPr>
+                <w:rFonts w:ascii="BRH Malayalam Extra" w:hAnsi="BRH Malayalam Extra" w:cs="BRH Malayalam Extra"/>
+                <w:sz w:val="32"/>
+                <w:szCs w:val="40"/>
+              </w:rPr>
+              <w:t>–</w:t>
+            </w:r>
+            <w:proofErr w:type="spellStart"/>
             <w:r>
               <w:rPr>
                 <w:rFonts w:ascii="BRH Malayalam" w:hAnsi="BRH Malayalam" w:cs="BRH Malayalam"/>
@@ -2417,30 +4807,60 @@
               </w:rPr>
               <w:t>z</w:t>
             </w:r>
-            <w:r>
-              <w:rPr>
-                <w:rFonts w:ascii="BRH Malayalam Extra" w:hAnsi="BRH Malayalam Extra" w:cs="BRH Malayalam Extra"/>
-                <w:sz w:val="32"/>
-                <w:szCs w:val="40"/>
-              </w:rPr>
-              <w:t>–</w:t>
-            </w:r>
-            <w:r>
-              <w:rPr>
-                <w:rFonts w:ascii="BRH Malayalam Extra" w:hAnsi="BRH Malayalam Extra" w:cs="BRH Malayalam Extra"/>
-                <w:sz w:val="40"/>
-                <w:szCs w:val="40"/>
-              </w:rPr>
-              <w:t>jxbyZy— öe - A</w:t>
-            </w:r>
-            <w:r>
-              <w:rPr>
-                <w:rFonts w:ascii="BRH Malayalam Extra" w:hAnsi="BRH Malayalam Extra" w:cs="BRH Malayalam Extra"/>
-                <w:sz w:val="32"/>
-                <w:szCs w:val="40"/>
-              </w:rPr>
-              <w:t>–</w:t>
-            </w:r>
+            <w:proofErr w:type="spellEnd"/>
+            <w:r>
+              <w:rPr>
+                <w:rFonts w:ascii="BRH Malayalam Extra" w:hAnsi="BRH Malayalam Extra" w:cs="BRH Malayalam Extra"/>
+                <w:sz w:val="32"/>
+                <w:szCs w:val="40"/>
+              </w:rPr>
+              <w:t>–</w:t>
+            </w:r>
+            <w:proofErr w:type="spellStart"/>
+            <w:r>
+              <w:rPr>
+                <w:rFonts w:ascii="BRH Malayalam Extra" w:hAnsi="BRH Malayalam Extra" w:cs="BRH Malayalam Extra"/>
+                <w:sz w:val="40"/>
+                <w:szCs w:val="40"/>
+              </w:rPr>
+              <w:t>jxbyZy</w:t>
+            </w:r>
+            <w:proofErr w:type="spellEnd"/>
+            <w:r>
+              <w:rPr>
+                <w:rFonts w:ascii="BRH Malayalam Extra" w:hAnsi="BRH Malayalam Extra" w:cs="BRH Malayalam Extra"/>
+                <w:sz w:val="40"/>
+                <w:szCs w:val="40"/>
+              </w:rPr>
+              <w:t xml:space="preserve">— </w:t>
+            </w:r>
+            <w:proofErr w:type="spellStart"/>
+            <w:r>
+              <w:rPr>
+                <w:rFonts w:ascii="BRH Malayalam Extra" w:hAnsi="BRH Malayalam Extra" w:cs="BRH Malayalam Extra"/>
+                <w:sz w:val="40"/>
+                <w:szCs w:val="40"/>
+              </w:rPr>
+              <w:t>öe</w:t>
+            </w:r>
+            <w:proofErr w:type="spellEnd"/>
+            <w:r>
+              <w:rPr>
+                <w:rFonts w:ascii="BRH Malayalam Extra" w:hAnsi="BRH Malayalam Extra" w:cs="BRH Malayalam Extra"/>
+                <w:sz w:val="40"/>
+                <w:szCs w:val="40"/>
+              </w:rPr>
+              <w:t xml:space="preserve"> - A</w:t>
+            </w:r>
+            <w:r>
+              <w:rPr>
+                <w:rFonts w:ascii="BRH Malayalam Extra" w:hAnsi="BRH Malayalam Extra" w:cs="BRH Malayalam Extra"/>
+                <w:sz w:val="32"/>
+                <w:szCs w:val="40"/>
+              </w:rPr>
+              <w:t>–</w:t>
+            </w:r>
+            <w:proofErr w:type="spellStart"/>
             <w:r>
               <w:rPr>
                 <w:rFonts w:ascii="BRH Malayalam" w:hAnsi="BRH Malayalam" w:cs="BRH Malayalam"/>
@@ -2460,21 +4880,32 @@
               </w:rPr>
               <w:t>y</w:t>
             </w:r>
-            <w:r>
-              <w:rPr>
-                <w:rFonts w:ascii="BRH Malayalam Extra" w:hAnsi="BRH Malayalam Extra" w:cs="BRH Malayalam Extra"/>
-                <w:sz w:val="32"/>
-                <w:szCs w:val="40"/>
-              </w:rPr>
-              <w:t>–</w:t>
-            </w:r>
-            <w:r>
-              <w:rPr>
-                <w:rFonts w:ascii="BRH Malayalam Extra" w:hAnsi="BRH Malayalam Extra" w:cs="BRH Malayalam Extra"/>
-                <w:sz w:val="40"/>
-                <w:szCs w:val="40"/>
-              </w:rPr>
-              <w:t>jxZ§ |</w:t>
+            <w:proofErr w:type="spellEnd"/>
+            <w:r>
+              <w:rPr>
+                <w:rFonts w:ascii="BRH Malayalam Extra" w:hAnsi="BRH Malayalam Extra" w:cs="BRH Malayalam Extra"/>
+                <w:sz w:val="32"/>
+                <w:szCs w:val="40"/>
+              </w:rPr>
+              <w:t>–</w:t>
+            </w:r>
+            <w:proofErr w:type="spellStart"/>
+            <w:r>
+              <w:rPr>
+                <w:rFonts w:ascii="BRH Malayalam Extra" w:hAnsi="BRH Malayalam Extra" w:cs="BRH Malayalam Extra"/>
+                <w:sz w:val="40"/>
+                <w:szCs w:val="40"/>
+              </w:rPr>
+              <w:t>jxZ</w:t>
+            </w:r>
+            <w:proofErr w:type="spellEnd"/>
+            <w:r>
+              <w:rPr>
+                <w:rFonts w:ascii="BRH Malayalam Extra" w:hAnsi="BRH Malayalam Extra" w:cs="BRH Malayalam Extra"/>
+                <w:sz w:val="40"/>
+                <w:szCs w:val="40"/>
+              </w:rPr>
+              <w:t>§ |</w:t>
             </w:r>
           </w:p>
         </w:tc>
@@ -2502,6 +4933,7 @@
                 <w:szCs w:val="40"/>
               </w:rPr>
             </w:pPr>
+            <w:proofErr w:type="spellStart"/>
             <w:r>
               <w:rPr>
                 <w:rFonts w:ascii="BRH Malayalam Extra" w:hAnsi="BRH Malayalam Extra" w:cs="BRH Malayalam Extra"/>
@@ -2510,14 +4942,16 @@
               </w:rPr>
               <w:t>öex</w:t>
             </w:r>
-            <w:r>
-              <w:rPr>
-                <w:rFonts w:ascii="BRH Malayalam Extra" w:hAnsi="BRH Malayalam Extra" w:cs="BRH Malayalam Extra"/>
-                <w:sz w:val="32"/>
-                <w:szCs w:val="40"/>
-              </w:rPr>
-              <w:t>–</w:t>
-            </w:r>
+            <w:proofErr w:type="spellEnd"/>
+            <w:r>
+              <w:rPr>
+                <w:rFonts w:ascii="BRH Malayalam Extra" w:hAnsi="BRH Malayalam Extra" w:cs="BRH Malayalam Extra"/>
+                <w:sz w:val="32"/>
+                <w:szCs w:val="40"/>
+              </w:rPr>
+              <w:t>–</w:t>
+            </w:r>
+            <w:proofErr w:type="spellStart"/>
             <w:r>
               <w:rPr>
                 <w:rFonts w:ascii="BRH Malayalam" w:hAnsi="BRH Malayalam" w:cs="BRH Malayalam"/>
@@ -2535,21 +4969,32 @@
               </w:rPr>
               <w:t>z</w:t>
             </w:r>
-            <w:r>
-              <w:rPr>
-                <w:rFonts w:ascii="BRH Malayalam Extra" w:hAnsi="BRH Malayalam Extra" w:cs="BRH Malayalam Extra"/>
-                <w:sz w:val="32"/>
-                <w:szCs w:val="40"/>
-              </w:rPr>
-              <w:t>–</w:t>
-            </w:r>
-            <w:r>
-              <w:rPr>
-                <w:rFonts w:ascii="BRH Malayalam Extra" w:hAnsi="BRH Malayalam Extra" w:cs="BRH Malayalam Extra"/>
-                <w:sz w:val="40"/>
-                <w:szCs w:val="40"/>
-              </w:rPr>
-              <w:t xml:space="preserve">jxbyZy— </w:t>
+            <w:proofErr w:type="spellEnd"/>
+            <w:r>
+              <w:rPr>
+                <w:rFonts w:ascii="BRH Malayalam Extra" w:hAnsi="BRH Malayalam Extra" w:cs="BRH Malayalam Extra"/>
+                <w:sz w:val="32"/>
+                <w:szCs w:val="40"/>
+              </w:rPr>
+              <w:t>–</w:t>
+            </w:r>
+            <w:proofErr w:type="spellStart"/>
+            <w:r>
+              <w:rPr>
+                <w:rFonts w:ascii="BRH Malayalam Extra" w:hAnsi="BRH Malayalam Extra" w:cs="BRH Malayalam Extra"/>
+                <w:sz w:val="40"/>
+                <w:szCs w:val="40"/>
+              </w:rPr>
+              <w:t>jxbyZy</w:t>
+            </w:r>
+            <w:proofErr w:type="spellEnd"/>
+            <w:r>
+              <w:rPr>
+                <w:rFonts w:ascii="BRH Malayalam Extra" w:hAnsi="BRH Malayalam Extra" w:cs="BRH Malayalam Extra"/>
+                <w:sz w:val="40"/>
+                <w:szCs w:val="40"/>
+              </w:rPr>
+              <w:t xml:space="preserve">— </w:t>
             </w:r>
           </w:p>
           <w:p>
@@ -2566,13 +5011,23 @@
                 <w:szCs w:val="40"/>
               </w:rPr>
             </w:pPr>
-            <w:r>
-              <w:rPr>
-                <w:rFonts w:ascii="BRH Malayalam Extra" w:hAnsi="BRH Malayalam Extra" w:cs="BRH Malayalam Extra"/>
-                <w:sz w:val="40"/>
-                <w:szCs w:val="40"/>
-              </w:rPr>
-              <w:t xml:space="preserve">öe </w:t>
+            <w:proofErr w:type="spellStart"/>
+            <w:r>
+              <w:rPr>
+                <w:rFonts w:ascii="BRH Malayalam Extra" w:hAnsi="BRH Malayalam Extra" w:cs="BRH Malayalam Extra"/>
+                <w:sz w:val="40"/>
+                <w:szCs w:val="40"/>
+              </w:rPr>
+              <w:t>öe</w:t>
+            </w:r>
+            <w:proofErr w:type="spellEnd"/>
+            <w:r>
+              <w:rPr>
+                <w:rFonts w:ascii="BRH Malayalam Extra" w:hAnsi="BRH Malayalam Extra" w:cs="BRH Malayalam Extra"/>
+                <w:sz w:val="40"/>
+                <w:szCs w:val="40"/>
+              </w:rPr>
+              <w:t xml:space="preserve"> </w:t>
             </w:r>
             <w:r>
               <w:rPr>
@@ -2598,6 +5053,7 @@
               </w:rPr>
               <w:t>–</w:t>
             </w:r>
+            <w:proofErr w:type="spellStart"/>
             <w:r>
               <w:rPr>
                 <w:rFonts w:ascii="BRH Malayalam" w:hAnsi="BRH Malayalam" w:cs="BRH Malayalam"/>
@@ -2617,21 +5073,32 @@
               </w:rPr>
               <w:t>z</w:t>
             </w:r>
-            <w:r>
-              <w:rPr>
-                <w:rFonts w:ascii="BRH Malayalam Extra" w:hAnsi="BRH Malayalam Extra" w:cs="BRH Malayalam Extra"/>
-                <w:sz w:val="32"/>
-                <w:szCs w:val="40"/>
-              </w:rPr>
-              <w:t>–</w:t>
-            </w:r>
-            <w:r>
-              <w:rPr>
-                <w:rFonts w:ascii="BRH Malayalam Extra" w:hAnsi="BRH Malayalam Extra" w:cs="BRH Malayalam Extra"/>
-                <w:sz w:val="40"/>
-                <w:szCs w:val="40"/>
-              </w:rPr>
-              <w:t>jxZ§ |</w:t>
+            <w:proofErr w:type="spellEnd"/>
+            <w:r>
+              <w:rPr>
+                <w:rFonts w:ascii="BRH Malayalam Extra" w:hAnsi="BRH Malayalam Extra" w:cs="BRH Malayalam Extra"/>
+                <w:sz w:val="32"/>
+                <w:szCs w:val="40"/>
+              </w:rPr>
+              <w:t>–</w:t>
+            </w:r>
+            <w:proofErr w:type="spellStart"/>
+            <w:r>
+              <w:rPr>
+                <w:rFonts w:ascii="BRH Malayalam Extra" w:hAnsi="BRH Malayalam Extra" w:cs="BRH Malayalam Extra"/>
+                <w:sz w:val="40"/>
+                <w:szCs w:val="40"/>
+              </w:rPr>
+              <w:t>jxZ</w:t>
+            </w:r>
+            <w:proofErr w:type="spellEnd"/>
+            <w:r>
+              <w:rPr>
+                <w:rFonts w:ascii="BRH Malayalam Extra" w:hAnsi="BRH Malayalam Extra" w:cs="BRH Malayalam Extra"/>
+                <w:sz w:val="40"/>
+                <w:szCs w:val="40"/>
+              </w:rPr>
+              <w:t>§ |</w:t>
             </w:r>
             <w:r>
               <w:rPr>
@@ -2646,7 +5113,23 @@
                 <w:b/>
                 <w:bCs/>
               </w:rPr>
-              <w:t>(deergham)</w:t>
+              <w:t>(</w:t>
+            </w:r>
+            <w:proofErr w:type="spellStart"/>
+            <w:r>
+              <w:rPr>
+                <w:b/>
+                <w:bCs/>
+              </w:rPr>
+              <w:t>deergham</w:t>
+            </w:r>
+            <w:proofErr w:type="spellEnd"/>
+            <w:r>
+              <w:rPr>
+                <w:b/>
+                <w:bCs/>
+              </w:rPr>
+              <w:t>)</w:t>
             </w:r>
           </w:p>
         </w:tc>
@@ -2688,6 +5171,7 @@
                 <w:szCs w:val="28"/>
                 <w:lang w:eastAsia="en-IN" w:bidi="ml-IN"/>
               </w:rPr>
+              <w:lastRenderedPageBreak/>
               <w:t>TS 2.6.9.6</w:t>
             </w:r>
             <w:r>
@@ -2699,6 +5183,7 @@
               </w:rPr>
               <w:t xml:space="preserve"> (</w:t>
             </w:r>
+            <w:proofErr w:type="spellStart"/>
             <w:r>
               <w:rPr>
                 <w:rFonts w:eastAsia="Times New Roman" w:cs="Arial"/>
@@ -2708,6 +5193,7 @@
               </w:rPr>
               <w:t>Padam</w:t>
             </w:r>
+            <w:proofErr w:type="spellEnd"/>
             <w:r>
               <w:rPr>
                 <w:rFonts w:eastAsia="Times New Roman" w:cs="Arial"/>
@@ -2734,14 +5220,25 @@
                 <w:lang w:eastAsia="en-IN" w:bidi="ml-IN"/>
               </w:rPr>
             </w:pPr>
-            <w:r>
-              <w:rPr>
-                <w:rFonts w:eastAsia="Times New Roman" w:cs="Arial"/>
-                <w:sz w:val="28"/>
-                <w:szCs w:val="28"/>
-                <w:lang w:eastAsia="en-IN" w:bidi="ml-IN"/>
-              </w:rPr>
-              <w:t xml:space="preserve">Padam No. - </w:t>
+            <w:proofErr w:type="spellStart"/>
+            <w:r>
+              <w:rPr>
+                <w:rFonts w:eastAsia="Times New Roman" w:cs="Arial"/>
+                <w:sz w:val="28"/>
+                <w:szCs w:val="28"/>
+                <w:lang w:eastAsia="en-IN" w:bidi="ml-IN"/>
+              </w:rPr>
+              <w:t>Padam</w:t>
+            </w:r>
+            <w:proofErr w:type="spellEnd"/>
+            <w:r>
+              <w:rPr>
+                <w:rFonts w:eastAsia="Times New Roman" w:cs="Arial"/>
+                <w:sz w:val="28"/>
+                <w:szCs w:val="28"/>
+                <w:lang w:eastAsia="en-IN" w:bidi="ml-IN"/>
+              </w:rPr>
+              <w:t xml:space="preserve"> No. - </w:t>
             </w:r>
             <w:r>
               <w:rPr>
@@ -2769,14 +5266,25 @@
                 <w:lang w:eastAsia="en-IN" w:bidi="ml-IN"/>
               </w:rPr>
             </w:pPr>
-            <w:r>
-              <w:rPr>
-                <w:rFonts w:eastAsia="Times New Roman" w:cs="Arial"/>
-                <w:sz w:val="28"/>
-                <w:szCs w:val="28"/>
-                <w:lang w:eastAsia="en-IN" w:bidi="ml-IN"/>
-              </w:rPr>
-              <w:t xml:space="preserve">Panchaati No. </w:t>
+            <w:proofErr w:type="spellStart"/>
+            <w:r>
+              <w:rPr>
+                <w:rFonts w:eastAsia="Times New Roman" w:cs="Arial"/>
+                <w:sz w:val="28"/>
+                <w:szCs w:val="28"/>
+                <w:lang w:eastAsia="en-IN" w:bidi="ml-IN"/>
+              </w:rPr>
+              <w:t>Panchaati</w:t>
+            </w:r>
+            <w:proofErr w:type="spellEnd"/>
+            <w:r>
+              <w:rPr>
+                <w:rFonts w:eastAsia="Times New Roman" w:cs="Arial"/>
+                <w:sz w:val="28"/>
+                <w:szCs w:val="28"/>
+                <w:lang w:eastAsia="en-IN" w:bidi="ml-IN"/>
+              </w:rPr>
+              <w:t xml:space="preserve"> No. </w:t>
             </w:r>
             <w:r>
               <w:rPr>
@@ -2813,6 +5321,7 @@
                 <w:szCs w:val="40"/>
               </w:rPr>
             </w:pPr>
+            <w:proofErr w:type="spellStart"/>
             <w:r>
               <w:rPr>
                 <w:rFonts w:ascii="BRH Malayalam Extra" w:hAnsi="BRH Malayalam Extra" w:cs="BRH Malayalam Extra"/>
@@ -2821,6 +5330,7 @@
               </w:rPr>
               <w:t>sû</w:t>
             </w:r>
+            <w:proofErr w:type="spellEnd"/>
             <w:r>
               <w:rPr>
                 <w:rFonts w:ascii="BRH Malayalam Extra" w:hAnsi="BRH Malayalam Extra" w:cs="BRH Malayalam Extra"/>
@@ -2883,7 +5393,25 @@
                 <w:sz w:val="40"/>
                 <w:szCs w:val="40"/>
               </w:rPr>
-              <w:t xml:space="preserve">¥YZy— </w:t>
+              <w:t>¥</w:t>
+            </w:r>
+            <w:proofErr w:type="spellStart"/>
+            <w:r>
+              <w:rPr>
+                <w:rFonts w:ascii="BRH Malayalam Extra" w:hAnsi="BRH Malayalam Extra" w:cs="BRH Malayalam Extra"/>
+                <w:sz w:val="40"/>
+                <w:szCs w:val="40"/>
+              </w:rPr>
+              <w:t>YZy</w:t>
+            </w:r>
+            <w:proofErr w:type="spellEnd"/>
+            <w:r>
+              <w:rPr>
+                <w:rFonts w:ascii="BRH Malayalam Extra" w:hAnsi="BRH Malayalam Extra" w:cs="BRH Malayalam Extra"/>
+                <w:sz w:val="40"/>
+                <w:szCs w:val="40"/>
+              </w:rPr>
+              <w:t xml:space="preserve">— </w:t>
             </w:r>
           </w:p>
           <w:p>
@@ -2932,6 +5460,7 @@
               </w:rPr>
               <w:t>–</w:t>
             </w:r>
+            <w:proofErr w:type="spellStart"/>
             <w:r>
               <w:rPr>
                 <w:rFonts w:ascii="BRH Malayalam Extra" w:hAnsi="BRH Malayalam Extra" w:cs="BRH Malayalam Extra"/>
@@ -2949,37 +5478,66 @@
               </w:rPr>
               <w:t>k</w:t>
             </w:r>
-            <w:r>
-              <w:rPr>
-                <w:rFonts w:ascii="BRH Malayalam Extra" w:hAnsi="BRH Malayalam Extra" w:cs="BRH Malayalam Extra"/>
-                <w:sz w:val="32"/>
-                <w:szCs w:val="40"/>
-              </w:rPr>
-              <w:t>–</w:t>
-            </w:r>
-            <w:r>
-              <w:rPr>
-                <w:rFonts w:ascii="BRH Malayalam Extra" w:hAnsi="BRH Malayalam Extra" w:cs="BRH Malayalam Extra"/>
-                <w:sz w:val="40"/>
-                <w:szCs w:val="40"/>
-              </w:rPr>
-              <w:t>Yx | P</w:t>
-            </w:r>
-            <w:r>
-              <w:rPr>
-                <w:rFonts w:ascii="BRH Malayalam Extra" w:hAnsi="BRH Malayalam Extra" w:cs="BRH Malayalam Extra"/>
-                <w:sz w:val="32"/>
-                <w:szCs w:val="40"/>
-              </w:rPr>
-              <w:t>–</w:t>
-            </w:r>
-            <w:r>
-              <w:rPr>
-                <w:rFonts w:ascii="BRH Malayalam Extra" w:hAnsi="BRH Malayalam Extra" w:cs="BRH Malayalam Extra"/>
-                <w:sz w:val="40"/>
-                <w:szCs w:val="40"/>
-              </w:rPr>
-              <w:t xml:space="preserve"> | CZy— |</w:t>
+            <w:proofErr w:type="spellEnd"/>
+            <w:r>
+              <w:rPr>
+                <w:rFonts w:ascii="BRH Malayalam Extra" w:hAnsi="BRH Malayalam Extra" w:cs="BRH Malayalam Extra"/>
+                <w:sz w:val="32"/>
+                <w:szCs w:val="40"/>
+              </w:rPr>
+              <w:t>–</w:t>
+            </w:r>
+            <w:proofErr w:type="spellStart"/>
+            <w:r>
+              <w:rPr>
+                <w:rFonts w:ascii="BRH Malayalam Extra" w:hAnsi="BRH Malayalam Extra" w:cs="BRH Malayalam Extra"/>
+                <w:sz w:val="40"/>
+                <w:szCs w:val="40"/>
+              </w:rPr>
+              <w:t>Yx</w:t>
+            </w:r>
+            <w:proofErr w:type="spellEnd"/>
+            <w:r>
+              <w:rPr>
+                <w:rFonts w:ascii="BRH Malayalam Extra" w:hAnsi="BRH Malayalam Extra" w:cs="BRH Malayalam Extra"/>
+                <w:sz w:val="40"/>
+                <w:szCs w:val="40"/>
+              </w:rPr>
+              <w:t xml:space="preserve"> | P</w:t>
+            </w:r>
+            <w:r>
+              <w:rPr>
+                <w:rFonts w:ascii="BRH Malayalam Extra" w:hAnsi="BRH Malayalam Extra" w:cs="BRH Malayalam Extra"/>
+                <w:sz w:val="32"/>
+                <w:szCs w:val="40"/>
+              </w:rPr>
+              <w:t>–</w:t>
+            </w:r>
+            <w:r>
+              <w:rPr>
+                <w:rFonts w:ascii="BRH Malayalam Extra" w:hAnsi="BRH Malayalam Extra" w:cs="BRH Malayalam Extra"/>
+                <w:sz w:val="40"/>
+                <w:szCs w:val="40"/>
+              </w:rPr>
+              <w:t xml:space="preserve"> | </w:t>
+            </w:r>
+            <w:proofErr w:type="spellStart"/>
+            <w:r>
+              <w:rPr>
+                <w:rFonts w:ascii="BRH Malayalam Extra" w:hAnsi="BRH Malayalam Extra" w:cs="BRH Malayalam Extra"/>
+                <w:sz w:val="40"/>
+                <w:szCs w:val="40"/>
+              </w:rPr>
+              <w:t>CZy</w:t>
+            </w:r>
+            <w:proofErr w:type="spellEnd"/>
+            <w:r>
+              <w:rPr>
+                <w:rFonts w:ascii="BRH Malayalam Extra" w:hAnsi="BRH Malayalam Extra" w:cs="BRH Malayalam Extra"/>
+                <w:sz w:val="40"/>
+                <w:szCs w:val="40"/>
+              </w:rPr>
+              <w:t>— |</w:t>
             </w:r>
           </w:p>
         </w:tc>
@@ -3007,6 +5565,7 @@
                 <w:szCs w:val="40"/>
               </w:rPr>
             </w:pPr>
+            <w:proofErr w:type="spellStart"/>
             <w:r>
               <w:rPr>
                 <w:rFonts w:ascii="BRH Malayalam Extra" w:hAnsi="BRH Malayalam Extra" w:cs="BRH Malayalam Extra"/>
@@ -3015,6 +5574,7 @@
               </w:rPr>
               <w:t>sû</w:t>
             </w:r>
+            <w:proofErr w:type="spellEnd"/>
             <w:r>
               <w:rPr>
                 <w:rFonts w:ascii="BRH Malayalam Extra" w:hAnsi="BRH Malayalam Extra" w:cs="BRH Malayalam Extra"/>
@@ -3077,7 +5637,25 @@
                 <w:sz w:val="40"/>
                 <w:szCs w:val="40"/>
               </w:rPr>
-              <w:t xml:space="preserve">¥YZy— </w:t>
+              <w:t>¥</w:t>
+            </w:r>
+            <w:proofErr w:type="spellStart"/>
+            <w:r>
+              <w:rPr>
+                <w:rFonts w:ascii="BRH Malayalam Extra" w:hAnsi="BRH Malayalam Extra" w:cs="BRH Malayalam Extra"/>
+                <w:sz w:val="40"/>
+                <w:szCs w:val="40"/>
+              </w:rPr>
+              <w:t>YZy</w:t>
+            </w:r>
+            <w:proofErr w:type="spellEnd"/>
+            <w:r>
+              <w:rPr>
+                <w:rFonts w:ascii="BRH Malayalam Extra" w:hAnsi="BRH Malayalam Extra" w:cs="BRH Malayalam Extra"/>
+                <w:sz w:val="40"/>
+                <w:szCs w:val="40"/>
+              </w:rPr>
+              <w:t xml:space="preserve">— </w:t>
             </w:r>
           </w:p>
           <w:p>
@@ -3159,29 +5737,57 @@
               </w:rPr>
               <w:t>–</w:t>
             </w:r>
-            <w:r>
-              <w:rPr>
-                <w:rFonts w:ascii="BRH Malayalam Extra" w:hAnsi="BRH Malayalam Extra" w:cs="BRH Malayalam Extra"/>
-                <w:sz w:val="40"/>
-                <w:szCs w:val="40"/>
-              </w:rPr>
-              <w:t>Yx | P</w:t>
-            </w:r>
-            <w:r>
-              <w:rPr>
-                <w:rFonts w:ascii="BRH Malayalam Extra" w:hAnsi="BRH Malayalam Extra" w:cs="BRH Malayalam Extra"/>
-                <w:sz w:val="32"/>
-                <w:szCs w:val="40"/>
-              </w:rPr>
-              <w:t>–</w:t>
-            </w:r>
-            <w:r>
-              <w:rPr>
-                <w:rFonts w:ascii="BRH Malayalam Extra" w:hAnsi="BRH Malayalam Extra" w:cs="BRH Malayalam Extra"/>
-                <w:sz w:val="40"/>
-                <w:szCs w:val="40"/>
-              </w:rPr>
-              <w:t xml:space="preserve"> | CZy— |</w:t>
+            <w:proofErr w:type="spellStart"/>
+            <w:r>
+              <w:rPr>
+                <w:rFonts w:ascii="BRH Malayalam Extra" w:hAnsi="BRH Malayalam Extra" w:cs="BRH Malayalam Extra"/>
+                <w:sz w:val="40"/>
+                <w:szCs w:val="40"/>
+              </w:rPr>
+              <w:t>Yx</w:t>
+            </w:r>
+            <w:proofErr w:type="spellEnd"/>
+            <w:r>
+              <w:rPr>
+                <w:rFonts w:ascii="BRH Malayalam Extra" w:hAnsi="BRH Malayalam Extra" w:cs="BRH Malayalam Extra"/>
+                <w:sz w:val="40"/>
+                <w:szCs w:val="40"/>
+              </w:rPr>
+              <w:t xml:space="preserve"> | P</w:t>
+            </w:r>
+            <w:r>
+              <w:rPr>
+                <w:rFonts w:ascii="BRH Malayalam Extra" w:hAnsi="BRH Malayalam Extra" w:cs="BRH Malayalam Extra"/>
+                <w:sz w:val="32"/>
+                <w:szCs w:val="40"/>
+              </w:rPr>
+              <w:t>–</w:t>
+            </w:r>
+            <w:r>
+              <w:rPr>
+                <w:rFonts w:ascii="BRH Malayalam Extra" w:hAnsi="BRH Malayalam Extra" w:cs="BRH Malayalam Extra"/>
+                <w:sz w:val="40"/>
+                <w:szCs w:val="40"/>
+              </w:rPr>
+              <w:t xml:space="preserve"> | </w:t>
+            </w:r>
+            <w:proofErr w:type="spellStart"/>
+            <w:r>
+              <w:rPr>
+                <w:rFonts w:ascii="BRH Malayalam Extra" w:hAnsi="BRH Malayalam Extra" w:cs="BRH Malayalam Extra"/>
+                <w:sz w:val="40"/>
+                <w:szCs w:val="40"/>
+              </w:rPr>
+              <w:t>CZy</w:t>
+            </w:r>
+            <w:proofErr w:type="spellEnd"/>
+            <w:r>
+              <w:rPr>
+                <w:rFonts w:ascii="BRH Malayalam Extra" w:hAnsi="BRH Malayalam Extra" w:cs="BRH Malayalam Extra"/>
+                <w:sz w:val="40"/>
+                <w:szCs w:val="40"/>
+              </w:rPr>
+              <w:t>— |</w:t>
             </w:r>
           </w:p>
         </w:tc>
@@ -3223,7 +5829,27 @@
                 <w:szCs w:val="28"/>
                 <w:lang w:eastAsia="en-IN" w:bidi="ml-IN"/>
               </w:rPr>
-              <w:t>TS 2.6.10.1 (Vaakyam)</w:t>
+              <w:t>TS 2.6.10.1 (</w:t>
+            </w:r>
+            <w:proofErr w:type="spellStart"/>
+            <w:r>
+              <w:rPr>
+                <w:rFonts w:eastAsia="Times New Roman" w:cs="Arial"/>
+                <w:sz w:val="28"/>
+                <w:szCs w:val="28"/>
+                <w:lang w:eastAsia="en-IN" w:bidi="ml-IN"/>
+              </w:rPr>
+              <w:t>Vaakyam</w:t>
+            </w:r>
+            <w:proofErr w:type="spellEnd"/>
+            <w:r>
+              <w:rPr>
+                <w:rFonts w:eastAsia="Times New Roman" w:cs="Arial"/>
+                <w:sz w:val="28"/>
+                <w:szCs w:val="28"/>
+                <w:lang w:eastAsia="en-IN" w:bidi="ml-IN"/>
+              </w:rPr>
+              <w:t>)</w:t>
             </w:r>
           </w:p>
           <w:p>
@@ -3277,14 +5903,25 @@
                 <w:lang w:eastAsia="en-IN" w:bidi="ml-IN"/>
               </w:rPr>
             </w:pPr>
-            <w:r>
-              <w:rPr>
-                <w:rFonts w:eastAsia="Times New Roman" w:cs="Arial"/>
-                <w:sz w:val="28"/>
-                <w:szCs w:val="28"/>
-                <w:lang w:eastAsia="en-IN" w:bidi="ml-IN"/>
-              </w:rPr>
-              <w:t>Panchaati No. 57</w:t>
+            <w:proofErr w:type="spellStart"/>
+            <w:r>
+              <w:rPr>
+                <w:rFonts w:eastAsia="Times New Roman" w:cs="Arial"/>
+                <w:sz w:val="28"/>
+                <w:szCs w:val="28"/>
+                <w:lang w:eastAsia="en-IN" w:bidi="ml-IN"/>
+              </w:rPr>
+              <w:t>Panchaati</w:t>
+            </w:r>
+            <w:proofErr w:type="spellEnd"/>
+            <w:r>
+              <w:rPr>
+                <w:rFonts w:eastAsia="Times New Roman" w:cs="Arial"/>
+                <w:sz w:val="28"/>
+                <w:szCs w:val="28"/>
+                <w:lang w:eastAsia="en-IN" w:bidi="ml-IN"/>
+              </w:rPr>
+              <w:t xml:space="preserve"> No. 57</w:t>
             </w:r>
           </w:p>
         </w:tc>
@@ -3312,6 +5949,7 @@
                 <w:szCs w:val="40"/>
               </w:rPr>
             </w:pPr>
+            <w:proofErr w:type="spellStart"/>
             <w:r>
               <w:rPr>
                 <w:rFonts w:ascii="BRH Malayalam Extra" w:hAnsi="BRH Malayalam Extra" w:cs="BRH Malayalam Extra"/>
@@ -3320,14 +5958,16 @@
               </w:rPr>
               <w:t>j¥b</w:t>
             </w:r>
-            <w:r>
-              <w:rPr>
-                <w:rFonts w:ascii="BRH Malayalam Extra" w:hAnsi="BRH Malayalam Extra" w:cs="BRH Malayalam Extra"/>
-                <w:sz w:val="32"/>
-                <w:szCs w:val="40"/>
-              </w:rPr>
-              <w:t>–</w:t>
-            </w:r>
+            <w:proofErr w:type="spellEnd"/>
+            <w:r>
+              <w:rPr>
+                <w:rFonts w:ascii="BRH Malayalam Extra" w:hAnsi="BRH Malayalam Extra" w:cs="BRH Malayalam Extra"/>
+                <w:sz w:val="32"/>
+                <w:szCs w:val="40"/>
+              </w:rPr>
+              <w:t>–</w:t>
+            </w:r>
+            <w:proofErr w:type="spellStart"/>
             <w:r>
               <w:rPr>
                 <w:rFonts w:ascii="BRH Malayalam Extra" w:hAnsi="BRH Malayalam Extra" w:cs="BRH Malayalam Extra"/>
@@ -3336,6 +5976,7 @@
               </w:rPr>
               <w:t>pxögx˜Ö¥Yx</w:t>
             </w:r>
+            <w:proofErr w:type="spellEnd"/>
             <w:r>
               <w:rPr>
                 <w:rFonts w:ascii="BRH Malayalam Extra" w:hAnsi="BRH Malayalam Extra" w:cs="BRH Malayalam Extra"/>
@@ -3368,8 +6009,36 @@
                 <w:sz w:val="40"/>
                 <w:szCs w:val="40"/>
               </w:rPr>
-              <w:t>„öq—Åcx¥dx</w:t>
-            </w:r>
+              <w:t>„</w:t>
+            </w:r>
+            <w:proofErr w:type="spellStart"/>
+            <w:r>
+              <w:rPr>
+                <w:rFonts w:ascii="BRH Malayalam Extra" w:hAnsi="BRH Malayalam Extra" w:cs="BRH Malayalam Extra"/>
+                <w:sz w:val="40"/>
+                <w:szCs w:val="40"/>
+              </w:rPr>
+              <w:t>öq</w:t>
+            </w:r>
+            <w:proofErr w:type="spellEnd"/>
+            <w:r>
+              <w:rPr>
+                <w:rFonts w:ascii="BRH Malayalam Extra" w:hAnsi="BRH Malayalam Extra" w:cs="BRH Malayalam Extra"/>
+                <w:sz w:val="40"/>
+                <w:szCs w:val="40"/>
+              </w:rPr>
+              <w:t>—</w:t>
+            </w:r>
+            <w:proofErr w:type="spellStart"/>
+            <w:r>
+              <w:rPr>
+                <w:rFonts w:ascii="BRH Malayalam Extra" w:hAnsi="BRH Malayalam Extra" w:cs="BRH Malayalam Extra"/>
+                <w:sz w:val="40"/>
+                <w:szCs w:val="40"/>
+              </w:rPr>
+              <w:t>Åcx¥dx</w:t>
+            </w:r>
+            <w:proofErr w:type="spellEnd"/>
             <w:r>
               <w:rPr>
                 <w:rFonts w:ascii="BRH Malayalam Extra" w:hAnsi="BRH Malayalam Extra" w:cs="BRH Malayalam Extra"/>
@@ -3404,6 +6073,7 @@
                 <w:szCs w:val="40"/>
               </w:rPr>
             </w:pPr>
+            <w:proofErr w:type="spellStart"/>
             <w:r>
               <w:rPr>
                 <w:rFonts w:ascii="BRH Malayalam Extra" w:hAnsi="BRH Malayalam Extra" w:cs="BRH Malayalam Extra"/>
@@ -3412,14 +6082,16 @@
               </w:rPr>
               <w:t>j¥b</w:t>
             </w:r>
-            <w:r>
-              <w:rPr>
-                <w:rFonts w:ascii="BRH Malayalam Extra" w:hAnsi="BRH Malayalam Extra" w:cs="BRH Malayalam Extra"/>
-                <w:sz w:val="32"/>
-                <w:szCs w:val="40"/>
-              </w:rPr>
-              <w:t>–</w:t>
-            </w:r>
+            <w:proofErr w:type="spellEnd"/>
+            <w:r>
+              <w:rPr>
+                <w:rFonts w:ascii="BRH Malayalam Extra" w:hAnsi="BRH Malayalam Extra" w:cs="BRH Malayalam Extra"/>
+                <w:sz w:val="32"/>
+                <w:szCs w:val="40"/>
+              </w:rPr>
+              <w:t>–</w:t>
+            </w:r>
+            <w:proofErr w:type="spellStart"/>
             <w:r>
               <w:rPr>
                 <w:rFonts w:ascii="BRH Malayalam Extra" w:hAnsi="BRH Malayalam Extra" w:cs="BRH Malayalam Extra"/>
@@ -3428,6 +6100,7 @@
               </w:rPr>
               <w:t>pxögx˜Ö¥Yx</w:t>
             </w:r>
+            <w:proofErr w:type="spellEnd"/>
             <w:r>
               <w:rPr>
                 <w:rFonts w:ascii="BRH Malayalam Extra" w:hAnsi="BRH Malayalam Extra" w:cs="BRH Malayalam Extra"/>
@@ -3467,8 +6140,36 @@
                 <w:sz w:val="40"/>
                 <w:szCs w:val="40"/>
               </w:rPr>
-              <w:t>„öq—Åcx¥dx</w:t>
-            </w:r>
+              <w:t>„</w:t>
+            </w:r>
+            <w:proofErr w:type="spellStart"/>
+            <w:r>
+              <w:rPr>
+                <w:rFonts w:ascii="BRH Malayalam Extra" w:hAnsi="BRH Malayalam Extra" w:cs="BRH Malayalam Extra"/>
+                <w:sz w:val="40"/>
+                <w:szCs w:val="40"/>
+              </w:rPr>
+              <w:t>öq</w:t>
+            </w:r>
+            <w:proofErr w:type="spellEnd"/>
+            <w:r>
+              <w:rPr>
+                <w:rFonts w:ascii="BRH Malayalam Extra" w:hAnsi="BRH Malayalam Extra" w:cs="BRH Malayalam Extra"/>
+                <w:sz w:val="40"/>
+                <w:szCs w:val="40"/>
+              </w:rPr>
+              <w:t>—</w:t>
+            </w:r>
+            <w:proofErr w:type="spellStart"/>
+            <w:r>
+              <w:rPr>
+                <w:rFonts w:ascii="BRH Malayalam Extra" w:hAnsi="BRH Malayalam Extra" w:cs="BRH Malayalam Extra"/>
+                <w:sz w:val="40"/>
+                <w:szCs w:val="40"/>
+              </w:rPr>
+              <w:t>Åcx¥dx</w:t>
+            </w:r>
+            <w:proofErr w:type="spellEnd"/>
             <w:r>
               <w:rPr>
                 <w:rFonts w:ascii="BRH Malayalam Extra" w:hAnsi="BRH Malayalam Extra" w:cs="BRH Malayalam Extra"/>
@@ -3525,7 +6226,27 @@
                 <w:szCs w:val="28"/>
                 <w:lang w:eastAsia="en-IN" w:bidi="ml-IN"/>
               </w:rPr>
-              <w:t>TS 2.6.10.1 (Vaakyam)</w:t>
+              <w:t>TS 2.6.10.1 (</w:t>
+            </w:r>
+            <w:proofErr w:type="spellStart"/>
+            <w:r>
+              <w:rPr>
+                <w:rFonts w:eastAsia="Times New Roman" w:cs="Arial"/>
+                <w:sz w:val="28"/>
+                <w:szCs w:val="28"/>
+                <w:lang w:eastAsia="en-IN" w:bidi="ml-IN"/>
+              </w:rPr>
+              <w:t>Vaakyam</w:t>
+            </w:r>
+            <w:proofErr w:type="spellEnd"/>
+            <w:r>
+              <w:rPr>
+                <w:rFonts w:eastAsia="Times New Roman" w:cs="Arial"/>
+                <w:sz w:val="28"/>
+                <w:szCs w:val="28"/>
+                <w:lang w:eastAsia="en-IN" w:bidi="ml-IN"/>
+              </w:rPr>
+              <w:t>)</w:t>
             </w:r>
           </w:p>
           <w:p>
@@ -3579,14 +6300,25 @@
                 <w:lang w:eastAsia="en-IN" w:bidi="ml-IN"/>
               </w:rPr>
             </w:pPr>
-            <w:r>
-              <w:rPr>
-                <w:rFonts w:eastAsia="Times New Roman" w:cs="Arial"/>
-                <w:sz w:val="28"/>
-                <w:szCs w:val="28"/>
-                <w:lang w:eastAsia="en-IN" w:bidi="ml-IN"/>
-              </w:rPr>
-              <w:t>Panchaati No. 57</w:t>
+            <w:proofErr w:type="spellStart"/>
+            <w:r>
+              <w:rPr>
+                <w:rFonts w:eastAsia="Times New Roman" w:cs="Arial"/>
+                <w:sz w:val="28"/>
+                <w:szCs w:val="28"/>
+                <w:lang w:eastAsia="en-IN" w:bidi="ml-IN"/>
+              </w:rPr>
+              <w:t>Panchaati</w:t>
+            </w:r>
+            <w:proofErr w:type="spellEnd"/>
+            <w:r>
+              <w:rPr>
+                <w:rFonts w:eastAsia="Times New Roman" w:cs="Arial"/>
+                <w:sz w:val="28"/>
+                <w:szCs w:val="28"/>
+                <w:lang w:eastAsia="en-IN" w:bidi="ml-IN"/>
+              </w:rPr>
+              <w:t xml:space="preserve"> No. 57</w:t>
             </w:r>
           </w:p>
         </w:tc>
@@ -3614,6 +6346,7 @@
                 <w:szCs w:val="40"/>
               </w:rPr>
             </w:pPr>
+            <w:proofErr w:type="spellStart"/>
             <w:r>
               <w:rPr>
                 <w:rFonts w:ascii="BRH Malayalam Extra" w:hAnsi="BRH Malayalam Extra" w:cs="BRH Malayalam Extra"/>
@@ -3639,6 +6372,7 @@
               </w:rPr>
               <w:t>ögx˜Ö¥Yx</w:t>
             </w:r>
+            <w:proofErr w:type="spellEnd"/>
             <w:r>
               <w:rPr>
                 <w:rFonts w:ascii="BRH Malayalam Extra" w:hAnsi="BRH Malayalam Extra" w:cs="BRH Malayalam Extra"/>
@@ -3670,29 +6404,67 @@
                 <w:szCs w:val="40"/>
               </w:rPr>
             </w:pPr>
-            <w:r>
-              <w:rPr>
-                <w:rFonts w:ascii="BRH Malayalam Extra" w:hAnsi="BRH Malayalam Extra" w:cs="BRH Malayalam Extra"/>
-                <w:sz w:val="40"/>
-                <w:szCs w:val="40"/>
-              </w:rPr>
-              <w:t>öq—Åcx¥dx</w:t>
-            </w:r>
-            <w:r>
-              <w:rPr>
-                <w:rFonts w:ascii="BRH Malayalam Extra" w:hAnsi="BRH Malayalam Extra" w:cs="BRH Malayalam Extra"/>
-                <w:sz w:val="32"/>
-                <w:szCs w:val="40"/>
-              </w:rPr>
-              <w:t>–</w:t>
-            </w:r>
-            <w:r>
-              <w:rPr>
-                <w:rFonts w:ascii="BRH Malayalam Extra" w:hAnsi="BRH Malayalam Extra" w:cs="BRH Malayalam Extra"/>
-                <w:sz w:val="40"/>
-                <w:szCs w:val="40"/>
-              </w:rPr>
-              <w:t xml:space="preserve"> jR—¥Z </w:t>
+            <w:proofErr w:type="spellStart"/>
+            <w:r>
+              <w:rPr>
+                <w:rFonts w:ascii="BRH Malayalam Extra" w:hAnsi="BRH Malayalam Extra" w:cs="BRH Malayalam Extra"/>
+                <w:sz w:val="40"/>
+                <w:szCs w:val="40"/>
+              </w:rPr>
+              <w:t>öq</w:t>
+            </w:r>
+            <w:proofErr w:type="spellEnd"/>
+            <w:r>
+              <w:rPr>
+                <w:rFonts w:ascii="BRH Malayalam Extra" w:hAnsi="BRH Malayalam Extra" w:cs="BRH Malayalam Extra"/>
+                <w:sz w:val="40"/>
+                <w:szCs w:val="40"/>
+              </w:rPr>
+              <w:t>—</w:t>
+            </w:r>
+            <w:proofErr w:type="spellStart"/>
+            <w:r>
+              <w:rPr>
+                <w:rFonts w:ascii="BRH Malayalam Extra" w:hAnsi="BRH Malayalam Extra" w:cs="BRH Malayalam Extra"/>
+                <w:sz w:val="40"/>
+                <w:szCs w:val="40"/>
+              </w:rPr>
+              <w:t>Åcx¥dx</w:t>
+            </w:r>
+            <w:proofErr w:type="spellEnd"/>
+            <w:r>
+              <w:rPr>
+                <w:rFonts w:ascii="BRH Malayalam Extra" w:hAnsi="BRH Malayalam Extra" w:cs="BRH Malayalam Extra"/>
+                <w:sz w:val="32"/>
+                <w:szCs w:val="40"/>
+              </w:rPr>
+              <w:t>–</w:t>
+            </w:r>
+            <w:r>
+              <w:rPr>
+                <w:rFonts w:ascii="BRH Malayalam Extra" w:hAnsi="BRH Malayalam Extra" w:cs="BRH Malayalam Extra"/>
+                <w:sz w:val="40"/>
+                <w:szCs w:val="40"/>
+              </w:rPr>
+              <w:t xml:space="preserve"> </w:t>
+            </w:r>
+            <w:proofErr w:type="spellStart"/>
+            <w:r>
+              <w:rPr>
+                <w:rFonts w:ascii="BRH Malayalam Extra" w:hAnsi="BRH Malayalam Extra" w:cs="BRH Malayalam Extra"/>
+                <w:sz w:val="40"/>
+                <w:szCs w:val="40"/>
+              </w:rPr>
+              <w:t>jR</w:t>
+            </w:r>
+            <w:proofErr w:type="spellEnd"/>
+            <w:r>
+              <w:rPr>
+                <w:rFonts w:ascii="BRH Malayalam Extra" w:hAnsi="BRH Malayalam Extra" w:cs="BRH Malayalam Extra"/>
+                <w:sz w:val="40"/>
+                <w:szCs w:val="40"/>
+              </w:rPr>
+              <w:t xml:space="preserve">—¥Z </w:t>
             </w:r>
           </w:p>
         </w:tc>
@@ -3720,6 +6492,7 @@
                 <w:szCs w:val="40"/>
               </w:rPr>
             </w:pPr>
+            <w:proofErr w:type="spellStart"/>
             <w:r>
               <w:rPr>
                 <w:rFonts w:ascii="BRH Malayalam Extra" w:hAnsi="BRH Malayalam Extra" w:cs="BRH Malayalam Extra"/>
@@ -3735,16 +6508,36 @@
                 <w:szCs w:val="40"/>
                 <w:highlight w:val="green"/>
               </w:rPr>
-              <w:t>b§</w:t>
-            </w:r>
-            <w:r>
-              <w:rPr>
-                <w:rFonts w:ascii="BRH Malayalam Extra" w:hAnsi="BRH Malayalam Extra" w:cs="BRH Malayalam Extra"/>
-                <w:sz w:val="40"/>
-                <w:szCs w:val="40"/>
-              </w:rPr>
-              <w:t xml:space="preserve"> ögx˜Ö¥Yx</w:t>
-            </w:r>
+              <w:t>b</w:t>
+            </w:r>
+            <w:proofErr w:type="spellEnd"/>
+            <w:r>
+              <w:rPr>
+                <w:rFonts w:ascii="BRH Malayalam Extra" w:hAnsi="BRH Malayalam Extra" w:cs="BRH Malayalam Extra"/>
+                <w:sz w:val="40"/>
+                <w:szCs w:val="40"/>
+                <w:highlight w:val="green"/>
+              </w:rPr>
+              <w:t>§</w:t>
+            </w:r>
+            <w:r>
+              <w:rPr>
+                <w:rFonts w:ascii="BRH Malayalam Extra" w:hAnsi="BRH Malayalam Extra" w:cs="BRH Malayalam Extra"/>
+                <w:sz w:val="40"/>
+                <w:szCs w:val="40"/>
+              </w:rPr>
+              <w:t xml:space="preserve"> </w:t>
+            </w:r>
+            <w:proofErr w:type="spellStart"/>
+            <w:r>
+              <w:rPr>
+                <w:rFonts w:ascii="BRH Malayalam Extra" w:hAnsi="BRH Malayalam Extra" w:cs="BRH Malayalam Extra"/>
+                <w:sz w:val="40"/>
+                <w:szCs w:val="40"/>
+              </w:rPr>
+              <w:t>ögx˜Ö¥Yx</w:t>
+            </w:r>
+            <w:proofErr w:type="spellEnd"/>
             <w:r>
               <w:rPr>
                 <w:rFonts w:ascii="BRH Malayalam Extra" w:hAnsi="BRH Malayalam Extra" w:cs="BRH Malayalam Extra"/>
@@ -3789,29 +6582,67 @@
                 <w:szCs w:val="40"/>
               </w:rPr>
             </w:pPr>
-            <w:r>
-              <w:rPr>
-                <w:rFonts w:ascii="BRH Malayalam Extra" w:hAnsi="BRH Malayalam Extra" w:cs="BRH Malayalam Extra"/>
-                <w:sz w:val="40"/>
-                <w:szCs w:val="40"/>
-              </w:rPr>
-              <w:t>öq—Åcx¥dx</w:t>
-            </w:r>
-            <w:r>
-              <w:rPr>
-                <w:rFonts w:ascii="BRH Malayalam Extra" w:hAnsi="BRH Malayalam Extra" w:cs="BRH Malayalam Extra"/>
-                <w:sz w:val="32"/>
-                <w:szCs w:val="40"/>
-              </w:rPr>
-              <w:t>–</w:t>
-            </w:r>
-            <w:r>
-              <w:rPr>
-                <w:rFonts w:ascii="BRH Malayalam Extra" w:hAnsi="BRH Malayalam Extra" w:cs="BRH Malayalam Extra"/>
-                <w:sz w:val="40"/>
-                <w:szCs w:val="40"/>
-              </w:rPr>
-              <w:t xml:space="preserve"> jR—¥Z</w:t>
+            <w:proofErr w:type="spellStart"/>
+            <w:r>
+              <w:rPr>
+                <w:rFonts w:ascii="BRH Malayalam Extra" w:hAnsi="BRH Malayalam Extra" w:cs="BRH Malayalam Extra"/>
+                <w:sz w:val="40"/>
+                <w:szCs w:val="40"/>
+              </w:rPr>
+              <w:t>öq</w:t>
+            </w:r>
+            <w:proofErr w:type="spellEnd"/>
+            <w:r>
+              <w:rPr>
+                <w:rFonts w:ascii="BRH Malayalam Extra" w:hAnsi="BRH Malayalam Extra" w:cs="BRH Malayalam Extra"/>
+                <w:sz w:val="40"/>
+                <w:szCs w:val="40"/>
+              </w:rPr>
+              <w:t>—</w:t>
+            </w:r>
+            <w:proofErr w:type="spellStart"/>
+            <w:r>
+              <w:rPr>
+                <w:rFonts w:ascii="BRH Malayalam Extra" w:hAnsi="BRH Malayalam Extra" w:cs="BRH Malayalam Extra"/>
+                <w:sz w:val="40"/>
+                <w:szCs w:val="40"/>
+              </w:rPr>
+              <w:t>Åcx¥dx</w:t>
+            </w:r>
+            <w:proofErr w:type="spellEnd"/>
+            <w:r>
+              <w:rPr>
+                <w:rFonts w:ascii="BRH Malayalam Extra" w:hAnsi="BRH Malayalam Extra" w:cs="BRH Malayalam Extra"/>
+                <w:sz w:val="32"/>
+                <w:szCs w:val="40"/>
+              </w:rPr>
+              <w:t>–</w:t>
+            </w:r>
+            <w:r>
+              <w:rPr>
+                <w:rFonts w:ascii="BRH Malayalam Extra" w:hAnsi="BRH Malayalam Extra" w:cs="BRH Malayalam Extra"/>
+                <w:sz w:val="40"/>
+                <w:szCs w:val="40"/>
+              </w:rPr>
+              <w:t xml:space="preserve"> </w:t>
+            </w:r>
+            <w:proofErr w:type="spellStart"/>
+            <w:r>
+              <w:rPr>
+                <w:rFonts w:ascii="BRH Malayalam Extra" w:hAnsi="BRH Malayalam Extra" w:cs="BRH Malayalam Extra"/>
+                <w:sz w:val="40"/>
+                <w:szCs w:val="40"/>
+              </w:rPr>
+              <w:t>jR</w:t>
+            </w:r>
+            <w:proofErr w:type="spellEnd"/>
+            <w:r>
+              <w:rPr>
+                <w:rFonts w:ascii="BRH Malayalam Extra" w:hAnsi="BRH Malayalam Extra" w:cs="BRH Malayalam Extra"/>
+                <w:sz w:val="40"/>
+                <w:szCs w:val="40"/>
+              </w:rPr>
+              <w:t>—¥Z</w:t>
             </w:r>
           </w:p>
         </w:tc>
@@ -3889,7 +6720,27 @@
                 <w:szCs w:val="28"/>
                 <w:lang w:eastAsia="en-IN" w:bidi="ml-IN"/>
               </w:rPr>
-              <w:t xml:space="preserve"> (Vaakyam)</w:t>
+              <w:t xml:space="preserve"> (</w:t>
+            </w:r>
+            <w:proofErr w:type="spellStart"/>
+            <w:r>
+              <w:rPr>
+                <w:rFonts w:eastAsia="Times New Roman" w:cs="Arial"/>
+                <w:sz w:val="28"/>
+                <w:szCs w:val="28"/>
+                <w:lang w:eastAsia="en-IN" w:bidi="ml-IN"/>
+              </w:rPr>
+              <w:t>Vaakyam</w:t>
+            </w:r>
+            <w:proofErr w:type="spellEnd"/>
+            <w:r>
+              <w:rPr>
+                <w:rFonts w:eastAsia="Times New Roman" w:cs="Arial"/>
+                <w:sz w:val="28"/>
+                <w:szCs w:val="28"/>
+                <w:lang w:eastAsia="en-IN" w:bidi="ml-IN"/>
+              </w:rPr>
+              <w:t>)</w:t>
             </w:r>
           </w:p>
           <w:p>
@@ -3943,14 +6794,25 @@
                 <w:lang w:eastAsia="en-IN" w:bidi="ml-IN"/>
               </w:rPr>
             </w:pPr>
-            <w:r>
-              <w:rPr>
-                <w:rFonts w:eastAsia="Times New Roman" w:cs="Arial"/>
-                <w:sz w:val="28"/>
-                <w:szCs w:val="28"/>
-                <w:lang w:eastAsia="en-IN" w:bidi="ml-IN"/>
-              </w:rPr>
-              <w:t xml:space="preserve">Panchaati No. </w:t>
+            <w:proofErr w:type="spellStart"/>
+            <w:r>
+              <w:rPr>
+                <w:rFonts w:eastAsia="Times New Roman" w:cs="Arial"/>
+                <w:sz w:val="28"/>
+                <w:szCs w:val="28"/>
+                <w:lang w:eastAsia="en-IN" w:bidi="ml-IN"/>
+              </w:rPr>
+              <w:t>Panchaati</w:t>
+            </w:r>
+            <w:proofErr w:type="spellEnd"/>
+            <w:r>
+              <w:rPr>
+                <w:rFonts w:eastAsia="Times New Roman" w:cs="Arial"/>
+                <w:sz w:val="28"/>
+                <w:szCs w:val="28"/>
+                <w:lang w:eastAsia="en-IN" w:bidi="ml-IN"/>
+              </w:rPr>
+              <w:t xml:space="preserve"> No. </w:t>
             </w:r>
             <w:r>
               <w:rPr>
@@ -4003,6 +6865,7 @@
               </w:rPr>
               <w:t>–</w:t>
             </w:r>
+            <w:proofErr w:type="spellStart"/>
             <w:r>
               <w:rPr>
                 <w:rFonts w:ascii="BRH Malayalam Extra" w:hAnsi="BRH Malayalam Extra" w:cs="BRH Malayalam Extra"/>
@@ -4030,6 +6893,7 @@
               </w:rPr>
               <w:t>j</w:t>
             </w:r>
+            <w:proofErr w:type="spellEnd"/>
             <w:r>
               <w:rPr>
                 <w:rFonts w:ascii="BRH Malayalam Extra" w:hAnsi="BRH Malayalam Extra" w:cs="BRH Malayalam Extra"/>
@@ -4046,6 +6910,7 @@
               </w:rPr>
               <w:t>–</w:t>
             </w:r>
+            <w:proofErr w:type="spellStart"/>
             <w:r>
               <w:rPr>
                 <w:rFonts w:ascii="BRH Malayalam Extra" w:hAnsi="BRH Malayalam Extra" w:cs="BRH Malayalam Extra"/>
@@ -4054,6 +6919,7 @@
               </w:rPr>
               <w:t>iyr</w:t>
             </w:r>
+            <w:proofErr w:type="spellEnd"/>
             <w:r>
               <w:rPr>
                 <w:rFonts w:ascii="BRH Malayalam Extra" w:hAnsi="BRH Malayalam Extra" w:cs="BRH Malayalam Extra"/>
@@ -4084,7 +6950,25 @@
                 <w:sz w:val="40"/>
                 <w:szCs w:val="40"/>
               </w:rPr>
-              <w:t xml:space="preserve"> ¥sëxi—I</w:t>
+              <w:t xml:space="preserve"> ¥</w:t>
+            </w:r>
+            <w:proofErr w:type="spellStart"/>
+            <w:r>
+              <w:rPr>
+                <w:rFonts w:ascii="BRH Malayalam Extra" w:hAnsi="BRH Malayalam Extra" w:cs="BRH Malayalam Extra"/>
+                <w:sz w:val="40"/>
+                <w:szCs w:val="40"/>
+              </w:rPr>
+              <w:t>sëxi</w:t>
+            </w:r>
+            <w:proofErr w:type="spellEnd"/>
+            <w:r>
+              <w:rPr>
+                <w:rFonts w:ascii="BRH Malayalam Extra" w:hAnsi="BRH Malayalam Extra" w:cs="BRH Malayalam Extra"/>
+                <w:sz w:val="40"/>
+                <w:szCs w:val="40"/>
+              </w:rPr>
+              <w:t>—I</w:t>
             </w:r>
           </w:p>
         </w:tc>
@@ -4128,6 +7012,7 @@
               </w:rPr>
               <w:t>–</w:t>
             </w:r>
+            <w:proofErr w:type="spellStart"/>
             <w:r>
               <w:rPr>
                 <w:rFonts w:ascii="BRH Malayalam Extra" w:hAnsi="BRH Malayalam Extra" w:cs="BRH Malayalam Extra"/>
@@ -4137,6 +7022,7 @@
               </w:rPr>
               <w:t>iõ</w:t>
             </w:r>
+            <w:proofErr w:type="spellEnd"/>
             <w:r>
               <w:rPr>
                 <w:rFonts w:ascii="BRH Malayalam Extra" w:hAnsi="BRH Malayalam Extra" w:cs="BRH Malayalam Extra"/>
@@ -4153,6 +7039,7 @@
               </w:rPr>
               <w:t>–</w:t>
             </w:r>
+            <w:proofErr w:type="spellStart"/>
             <w:r>
               <w:rPr>
                 <w:rFonts w:ascii="BRH Malayalam Extra" w:hAnsi="BRH Malayalam Extra" w:cs="BRH Malayalam Extra"/>
@@ -4161,6 +7048,7 @@
               </w:rPr>
               <w:t>iyr</w:t>
             </w:r>
+            <w:proofErr w:type="spellEnd"/>
             <w:r>
               <w:rPr>
                 <w:rFonts w:ascii="BRH Malayalam Extra" w:hAnsi="BRH Malayalam Extra" w:cs="BRH Malayalam Extra"/>
@@ -4191,7 +7079,25 @@
                 <w:sz w:val="40"/>
                 <w:szCs w:val="40"/>
               </w:rPr>
-              <w:t xml:space="preserve"> ¥sëxi—I</w:t>
+              <w:t xml:space="preserve"> ¥</w:t>
+            </w:r>
+            <w:proofErr w:type="spellStart"/>
+            <w:r>
+              <w:rPr>
+                <w:rFonts w:ascii="BRH Malayalam Extra" w:hAnsi="BRH Malayalam Extra" w:cs="BRH Malayalam Extra"/>
+                <w:sz w:val="40"/>
+                <w:szCs w:val="40"/>
+              </w:rPr>
+              <w:t>sëxi</w:t>
+            </w:r>
+            <w:proofErr w:type="spellEnd"/>
+            <w:r>
+              <w:rPr>
+                <w:rFonts w:ascii="BRH Malayalam Extra" w:hAnsi="BRH Malayalam Extra" w:cs="BRH Malayalam Extra"/>
+                <w:sz w:val="40"/>
+                <w:szCs w:val="40"/>
+              </w:rPr>
+              <w:t>—I</w:t>
             </w:r>
           </w:p>
         </w:tc>
@@ -4240,8 +7146,51 @@
           <w:szCs w:val="32"/>
           <w:u w:val="single"/>
         </w:rPr>
-        <w:lastRenderedPageBreak/>
-        <w:t>TS Pada Paatam – TS 2.6 Malayalam co</w:t>
+        <w:t xml:space="preserve">TS </w:t>
+      </w:r>
+      <w:proofErr w:type="spellStart"/>
+      <w:r>
+        <w:rPr>
+          <w:b/>
+          <w:bCs/>
+          <w:sz w:val="32"/>
+          <w:szCs w:val="32"/>
+          <w:u w:val="single"/>
+        </w:rPr>
+        <w:t>Pada</w:t>
+      </w:r>
+      <w:proofErr w:type="spellEnd"/>
+      <w:r>
+        <w:rPr>
+          <w:b/>
+          <w:bCs/>
+          <w:sz w:val="32"/>
+          <w:szCs w:val="32"/>
+          <w:u w:val="single"/>
+        </w:rPr>
+        <w:t xml:space="preserve"> </w:t>
+      </w:r>
+      <w:proofErr w:type="spellStart"/>
+      <w:r>
+        <w:rPr>
+          <w:b/>
+          <w:bCs/>
+          <w:sz w:val="32"/>
+          <w:szCs w:val="32"/>
+          <w:u w:val="single"/>
+        </w:rPr>
+        <w:t>Paatam</w:t>
+      </w:r>
+      <w:proofErr w:type="spellEnd"/>
+      <w:r>
+        <w:rPr>
+          <w:b/>
+          <w:bCs/>
+          <w:sz w:val="32"/>
+          <w:szCs w:val="32"/>
+          <w:u w:val="single"/>
+        </w:rPr>
+        <w:t xml:space="preserve"> – TS 2.6 Malayalam co</w:t>
       </w:r>
       <w:r>
         <w:rPr>
@@ -4355,6 +7304,7 @@
                 <w:sz w:val="32"/>
                 <w:szCs w:val="32"/>
               </w:rPr>
+              <w:lastRenderedPageBreak/>
               <w:t>Reference</w:t>
             </w:r>
           </w:p>
@@ -4377,6 +7327,7 @@
                 <w:sz w:val="32"/>
                 <w:szCs w:val="32"/>
               </w:rPr>
+              <w:lastRenderedPageBreak/>
               <w:t>As Printed</w:t>
             </w:r>
           </w:p>
@@ -4445,8 +7396,19 @@
                 <w:szCs w:val="28"/>
                 <w:lang w:bidi="ta-IN"/>
               </w:rPr>
-              <w:t xml:space="preserve"> - Vaakyam</w:t>
-            </w:r>
+              <w:t xml:space="preserve"> - </w:t>
+            </w:r>
+            <w:proofErr w:type="spellStart"/>
+            <w:r>
+              <w:rPr>
+                <w:rFonts w:cs="Latha"/>
+                <w:sz w:val="28"/>
+                <w:szCs w:val="28"/>
+                <w:lang w:bidi="ta-IN"/>
+              </w:rPr>
+              <w:t>Vaakyam</w:t>
+            </w:r>
+            <w:proofErr w:type="spellEnd"/>
           </w:p>
           <w:p>
             <w:pPr>
@@ -4472,13 +7434,14 @@
             <w:pPr>
               <w:spacing w:before="0" w:line="240" w:lineRule="auto"/>
               <w:rPr>
-                <w:rFonts w:cs="Latha" w:hint="cs"/>
+                <w:rFonts w:cs="Latha"/>
                 <w:sz w:val="28"/>
                 <w:szCs w:val="28"/>
                 <w:cs/>
                 <w:lang w:bidi="ta-IN"/>
               </w:rPr>
             </w:pPr>
+            <w:proofErr w:type="spellStart"/>
             <w:r>
               <w:rPr>
                 <w:rFonts w:cs="Latha"/>
@@ -4486,7 +7449,17 @@
                 <w:szCs w:val="28"/>
                 <w:lang w:bidi="ta-IN"/>
               </w:rPr>
-              <w:t>Panchaati  No. 16</w:t>
+              <w:t>Panchaati</w:t>
+            </w:r>
+            <w:proofErr w:type="spellEnd"/>
+            <w:r>
+              <w:rPr>
+                <w:rFonts w:cs="Latha"/>
+                <w:sz w:val="28"/>
+                <w:szCs w:val="28"/>
+                <w:lang w:bidi="ta-IN"/>
+              </w:rPr>
+              <w:t xml:space="preserve">  No. 16</w:t>
             </w:r>
           </w:p>
         </w:tc>
@@ -4515,23 +7488,61 @@
                 <w:sz w:val="40"/>
                 <w:szCs w:val="40"/>
               </w:rPr>
-              <w:t>„eqõ© e¡¥kx</w:t>
-            </w:r>
-            <w:r>
-              <w:rPr>
-                <w:rFonts w:ascii="BRH Malayalam Extra" w:hAnsi="BRH Malayalam Extra" w:cs="BRH Malayalam Extra"/>
-                <w:sz w:val="32"/>
-                <w:szCs w:val="40"/>
-              </w:rPr>
-              <w:t>–</w:t>
-            </w:r>
-            <w:r>
-              <w:rPr>
-                <w:rFonts w:ascii="BRH Malayalam Extra" w:hAnsi="BRH Malayalam Extra" w:cs="BRH Malayalam Extra"/>
-                <w:sz w:val="40"/>
-                <w:szCs w:val="40"/>
-              </w:rPr>
-              <w:t xml:space="preserve">Wxq—I </w:t>
+              <w:t>„</w:t>
+            </w:r>
+            <w:proofErr w:type="spellStart"/>
+            <w:r>
+              <w:rPr>
+                <w:rFonts w:ascii="BRH Malayalam Extra" w:hAnsi="BRH Malayalam Extra" w:cs="BRH Malayalam Extra"/>
+                <w:sz w:val="40"/>
+                <w:szCs w:val="40"/>
+              </w:rPr>
+              <w:t>eqõ</w:t>
+            </w:r>
+            <w:proofErr w:type="spellEnd"/>
+            <w:r>
+              <w:rPr>
+                <w:rFonts w:ascii="BRH Malayalam Extra" w:hAnsi="BRH Malayalam Extra" w:cs="BRH Malayalam Extra"/>
+                <w:sz w:val="40"/>
+                <w:szCs w:val="40"/>
+              </w:rPr>
+              <w:t>© e¡¥</w:t>
+            </w:r>
+            <w:proofErr w:type="spellStart"/>
+            <w:r>
+              <w:rPr>
+                <w:rFonts w:ascii="BRH Malayalam Extra" w:hAnsi="BRH Malayalam Extra" w:cs="BRH Malayalam Extra"/>
+                <w:sz w:val="40"/>
+                <w:szCs w:val="40"/>
+              </w:rPr>
+              <w:t>kx</w:t>
+            </w:r>
+            <w:proofErr w:type="spellEnd"/>
+            <w:r>
+              <w:rPr>
+                <w:rFonts w:ascii="BRH Malayalam Extra" w:hAnsi="BRH Malayalam Extra" w:cs="BRH Malayalam Extra"/>
+                <w:sz w:val="32"/>
+                <w:szCs w:val="40"/>
+              </w:rPr>
+              <w:t>–</w:t>
+            </w:r>
+            <w:proofErr w:type="spellStart"/>
+            <w:r>
+              <w:rPr>
+                <w:rFonts w:ascii="BRH Malayalam Extra" w:hAnsi="BRH Malayalam Extra" w:cs="BRH Malayalam Extra"/>
+                <w:sz w:val="40"/>
+                <w:szCs w:val="40"/>
+              </w:rPr>
+              <w:t>Wxq</w:t>
+            </w:r>
+            <w:proofErr w:type="spellEnd"/>
+            <w:r>
+              <w:rPr>
+                <w:rFonts w:ascii="BRH Malayalam Extra" w:hAnsi="BRH Malayalam Extra" w:cs="BRH Malayalam Extra"/>
+                <w:sz w:val="40"/>
+                <w:szCs w:val="40"/>
+              </w:rPr>
+              <w:t xml:space="preserve">—I </w:t>
             </w:r>
             <w:r>
               <w:rPr>
@@ -4548,8 +7559,18 @@
                 <w:sz w:val="40"/>
                 <w:szCs w:val="40"/>
               </w:rPr>
-              <w:t>ªiI</w:t>
-            </w:r>
+              <w:t>ª</w:t>
+            </w:r>
+            <w:proofErr w:type="spellStart"/>
+            <w:r>
+              <w:rPr>
+                <w:rFonts w:ascii="BRH Malayalam Extra" w:hAnsi="BRH Malayalam Extra" w:cs="BRH Malayalam Extra"/>
+                <w:sz w:val="40"/>
+                <w:szCs w:val="40"/>
+              </w:rPr>
+              <w:t>iI</w:t>
+            </w:r>
+            <w:proofErr w:type="spellEnd"/>
           </w:p>
         </w:tc>
         <w:tc>
@@ -4576,23 +7597,61 @@
                 <w:sz w:val="40"/>
                 <w:szCs w:val="40"/>
               </w:rPr>
-              <w:t>„eqõ© e¡¥kx</w:t>
-            </w:r>
-            <w:r>
-              <w:rPr>
-                <w:rFonts w:ascii="BRH Malayalam Extra" w:hAnsi="BRH Malayalam Extra" w:cs="BRH Malayalam Extra"/>
-                <w:sz w:val="32"/>
-                <w:szCs w:val="40"/>
-              </w:rPr>
-              <w:t>–</w:t>
-            </w:r>
-            <w:r>
-              <w:rPr>
-                <w:rFonts w:ascii="BRH Malayalam Extra" w:hAnsi="BRH Malayalam Extra" w:cs="BRH Malayalam Extra"/>
-                <w:sz w:val="40"/>
-                <w:szCs w:val="40"/>
-              </w:rPr>
-              <w:t xml:space="preserve">Wxq—I </w:t>
+              <w:t>„</w:t>
+            </w:r>
+            <w:proofErr w:type="spellStart"/>
+            <w:r>
+              <w:rPr>
+                <w:rFonts w:ascii="BRH Malayalam Extra" w:hAnsi="BRH Malayalam Extra" w:cs="BRH Malayalam Extra"/>
+                <w:sz w:val="40"/>
+                <w:szCs w:val="40"/>
+              </w:rPr>
+              <w:t>eqõ</w:t>
+            </w:r>
+            <w:proofErr w:type="spellEnd"/>
+            <w:r>
+              <w:rPr>
+                <w:rFonts w:ascii="BRH Malayalam Extra" w:hAnsi="BRH Malayalam Extra" w:cs="BRH Malayalam Extra"/>
+                <w:sz w:val="40"/>
+                <w:szCs w:val="40"/>
+              </w:rPr>
+              <w:t>© e¡¥</w:t>
+            </w:r>
+            <w:proofErr w:type="spellStart"/>
+            <w:r>
+              <w:rPr>
+                <w:rFonts w:ascii="BRH Malayalam Extra" w:hAnsi="BRH Malayalam Extra" w:cs="BRH Malayalam Extra"/>
+                <w:sz w:val="40"/>
+                <w:szCs w:val="40"/>
+              </w:rPr>
+              <w:t>kx</w:t>
+            </w:r>
+            <w:proofErr w:type="spellEnd"/>
+            <w:r>
+              <w:rPr>
+                <w:rFonts w:ascii="BRH Malayalam Extra" w:hAnsi="BRH Malayalam Extra" w:cs="BRH Malayalam Extra"/>
+                <w:sz w:val="32"/>
+                <w:szCs w:val="40"/>
+              </w:rPr>
+              <w:t>–</w:t>
+            </w:r>
+            <w:proofErr w:type="spellStart"/>
+            <w:r>
+              <w:rPr>
+                <w:rFonts w:ascii="BRH Malayalam Extra" w:hAnsi="BRH Malayalam Extra" w:cs="BRH Malayalam Extra"/>
+                <w:sz w:val="40"/>
+                <w:szCs w:val="40"/>
+              </w:rPr>
+              <w:t>Wxq</w:t>
+            </w:r>
+            <w:proofErr w:type="spellEnd"/>
+            <w:r>
+              <w:rPr>
+                <w:rFonts w:ascii="BRH Malayalam Extra" w:hAnsi="BRH Malayalam Extra" w:cs="BRH Malayalam Extra"/>
+                <w:sz w:val="40"/>
+                <w:szCs w:val="40"/>
+              </w:rPr>
+              <w:t xml:space="preserve">—I </w:t>
             </w:r>
             <w:r>
               <w:rPr>
@@ -4617,8 +7676,18 @@
                 <w:sz w:val="40"/>
                 <w:szCs w:val="40"/>
               </w:rPr>
-              <w:t>ªiI</w:t>
-            </w:r>
+              <w:t>ª</w:t>
+            </w:r>
+            <w:proofErr w:type="spellStart"/>
+            <w:r>
+              <w:rPr>
+                <w:rFonts w:ascii="BRH Malayalam Extra" w:hAnsi="BRH Malayalam Extra" w:cs="BRH Malayalam Extra"/>
+                <w:sz w:val="40"/>
+                <w:szCs w:val="40"/>
+              </w:rPr>
+              <w:t>iI</w:t>
+            </w:r>
+            <w:proofErr w:type="spellEnd"/>
           </w:p>
         </w:tc>
       </w:tr>
@@ -4662,8 +7731,19 @@
                 <w:szCs w:val="28"/>
                 <w:lang w:bidi="ta-IN"/>
               </w:rPr>
-              <w:t xml:space="preserve"> - Vaakyam</w:t>
-            </w:r>
+              <w:t xml:space="preserve"> - </w:t>
+            </w:r>
+            <w:proofErr w:type="spellStart"/>
+            <w:r>
+              <w:rPr>
+                <w:rFonts w:cs="Latha"/>
+                <w:sz w:val="28"/>
+                <w:szCs w:val="28"/>
+                <w:lang w:bidi="ta-IN"/>
+              </w:rPr>
+              <w:t>Vaakyam</w:t>
+            </w:r>
+            <w:proofErr w:type="spellEnd"/>
           </w:p>
           <w:p>
             <w:pPr>
@@ -4698,13 +7778,14 @@
             <w:pPr>
               <w:spacing w:before="0" w:line="240" w:lineRule="auto"/>
               <w:rPr>
-                <w:rFonts w:cs="Latha" w:hint="cs"/>
+                <w:rFonts w:cs="Latha"/>
                 <w:sz w:val="28"/>
                 <w:szCs w:val="28"/>
                 <w:cs/>
                 <w:lang w:bidi="ta-IN"/>
               </w:rPr>
             </w:pPr>
+            <w:proofErr w:type="spellStart"/>
             <w:r>
               <w:rPr>
                 <w:rFonts w:cs="Latha"/>
@@ -4712,7 +7793,17 @@
                 <w:szCs w:val="28"/>
                 <w:lang w:bidi="ta-IN"/>
               </w:rPr>
-              <w:t>Panchaati  No. 17</w:t>
+              <w:t>Panchaati</w:t>
+            </w:r>
+            <w:proofErr w:type="spellEnd"/>
+            <w:r>
+              <w:rPr>
+                <w:rFonts w:cs="Latha"/>
+                <w:sz w:val="28"/>
+                <w:szCs w:val="28"/>
+                <w:lang w:bidi="ta-IN"/>
+              </w:rPr>
+              <w:t xml:space="preserve">  No. 17</w:t>
             </w:r>
           </w:p>
         </w:tc>
@@ -4735,14 +7826,34 @@
                 <w:szCs w:val="32"/>
               </w:rPr>
             </w:pPr>
-            <w:r>
-              <w:rPr>
-                <w:rFonts w:ascii="BRH Malayalam Extra" w:hAnsi="BRH Malayalam Extra" w:cs="BRH Malayalam Extra"/>
-                <w:sz w:val="40"/>
-                <w:szCs w:val="40"/>
-              </w:rPr>
-              <w:t>pyb—M§c</w:t>
-            </w:r>
+            <w:proofErr w:type="spellStart"/>
+            <w:r>
+              <w:rPr>
+                <w:rFonts w:ascii="BRH Malayalam Extra" w:hAnsi="BRH Malayalam Extra" w:cs="BRH Malayalam Extra"/>
+                <w:sz w:val="40"/>
+                <w:szCs w:val="40"/>
+              </w:rPr>
+              <w:t>pyb</w:t>
+            </w:r>
+            <w:proofErr w:type="spellEnd"/>
+            <w:r>
+              <w:rPr>
+                <w:rFonts w:ascii="BRH Malayalam Extra" w:hAnsi="BRH Malayalam Extra" w:cs="BRH Malayalam Extra"/>
+                <w:sz w:val="40"/>
+                <w:szCs w:val="40"/>
+              </w:rPr>
+              <w:t>—</w:t>
+            </w:r>
+            <w:proofErr w:type="spellStart"/>
+            <w:r>
+              <w:rPr>
+                <w:rFonts w:ascii="BRH Malayalam Extra" w:hAnsi="BRH Malayalam Extra" w:cs="BRH Malayalam Extra"/>
+                <w:sz w:val="40"/>
+                <w:szCs w:val="40"/>
+              </w:rPr>
+              <w:t>M§c</w:t>
+            </w:r>
+            <w:proofErr w:type="spellEnd"/>
             <w:r>
               <w:rPr>
                 <w:rFonts w:ascii="BRH Malayalam Extra" w:hAnsi="BRH Malayalam Extra" w:cs="BRH Malayalam Extra"/>
@@ -4790,8 +7901,18 @@
                 <w:sz w:val="40"/>
                 <w:szCs w:val="40"/>
               </w:rPr>
-              <w:t>¥Zx</w:t>
-            </w:r>
+              <w:t>¥</w:t>
+            </w:r>
+            <w:proofErr w:type="spellStart"/>
+            <w:r>
+              <w:rPr>
+                <w:rFonts w:ascii="BRH Malayalam Extra" w:hAnsi="BRH Malayalam Extra" w:cs="BRH Malayalam Extra"/>
+                <w:sz w:val="40"/>
+                <w:szCs w:val="40"/>
+              </w:rPr>
+              <w:t>Zx</w:t>
+            </w:r>
+            <w:proofErr w:type="spellEnd"/>
           </w:p>
         </w:tc>
         <w:tc>
@@ -4812,14 +7933,34 @@
                 <w:szCs w:val="32"/>
               </w:rPr>
             </w:pPr>
-            <w:r>
-              <w:rPr>
-                <w:rFonts w:ascii="BRH Malayalam Extra" w:hAnsi="BRH Malayalam Extra" w:cs="BRH Malayalam Extra"/>
-                <w:sz w:val="40"/>
-                <w:szCs w:val="40"/>
-              </w:rPr>
-              <w:t>pyb—M§c</w:t>
-            </w:r>
+            <w:proofErr w:type="spellStart"/>
+            <w:r>
+              <w:rPr>
+                <w:rFonts w:ascii="BRH Malayalam Extra" w:hAnsi="BRH Malayalam Extra" w:cs="BRH Malayalam Extra"/>
+                <w:sz w:val="40"/>
+                <w:szCs w:val="40"/>
+              </w:rPr>
+              <w:t>pyb</w:t>
+            </w:r>
+            <w:proofErr w:type="spellEnd"/>
+            <w:r>
+              <w:rPr>
+                <w:rFonts w:ascii="BRH Malayalam Extra" w:hAnsi="BRH Malayalam Extra" w:cs="BRH Malayalam Extra"/>
+                <w:sz w:val="40"/>
+                <w:szCs w:val="40"/>
+              </w:rPr>
+              <w:t>—</w:t>
+            </w:r>
+            <w:proofErr w:type="spellStart"/>
+            <w:r>
+              <w:rPr>
+                <w:rFonts w:ascii="BRH Malayalam Extra" w:hAnsi="BRH Malayalam Extra" w:cs="BRH Malayalam Extra"/>
+                <w:sz w:val="40"/>
+                <w:szCs w:val="40"/>
+              </w:rPr>
+              <w:t>M§c</w:t>
+            </w:r>
+            <w:proofErr w:type="spellEnd"/>
             <w:r>
               <w:rPr>
                 <w:rFonts w:ascii="BRH Malayalam Extra" w:hAnsi="BRH Malayalam Extra" w:cs="BRH Malayalam Extra"/>
@@ -4867,7 +8008,25 @@
                 <w:sz w:val="40"/>
                 <w:szCs w:val="40"/>
               </w:rPr>
-              <w:t xml:space="preserve">¥Zx </w:t>
+              <w:t>¥</w:t>
+            </w:r>
+            <w:proofErr w:type="spellStart"/>
+            <w:r>
+              <w:rPr>
+                <w:rFonts w:ascii="BRH Malayalam Extra" w:hAnsi="BRH Malayalam Extra" w:cs="BRH Malayalam Extra"/>
+                <w:sz w:val="40"/>
+                <w:szCs w:val="40"/>
+              </w:rPr>
+              <w:t>Zx</w:t>
+            </w:r>
+            <w:proofErr w:type="spellEnd"/>
+            <w:r>
+              <w:rPr>
+                <w:rFonts w:ascii="BRH Malayalam Extra" w:hAnsi="BRH Malayalam Extra" w:cs="BRH Malayalam Extra"/>
+                <w:sz w:val="40"/>
+                <w:szCs w:val="40"/>
+              </w:rPr>
+              <w:t xml:space="preserve"> </w:t>
             </w:r>
             <w:r>
               <w:rPr>
@@ -4938,8 +8097,19 @@
                 <w:szCs w:val="28"/>
                 <w:lang w:bidi="ta-IN"/>
               </w:rPr>
-              <w:t xml:space="preserve"> - Padam</w:t>
-            </w:r>
+              <w:t xml:space="preserve"> - </w:t>
+            </w:r>
+            <w:proofErr w:type="spellStart"/>
+            <w:r>
+              <w:rPr>
+                <w:rFonts w:cs="Latha"/>
+                <w:sz w:val="28"/>
+                <w:szCs w:val="28"/>
+                <w:lang w:bidi="ta-IN"/>
+              </w:rPr>
+              <w:t>Padam</w:t>
+            </w:r>
+            <w:proofErr w:type="spellEnd"/>
           </w:p>
           <w:p>
             <w:pPr>
@@ -4951,6 +8121,7 @@
                 <w:lang w:bidi="ta-IN"/>
               </w:rPr>
             </w:pPr>
+            <w:proofErr w:type="spellStart"/>
             <w:r>
               <w:rPr>
                 <w:rFonts w:cs="Latha"/>
@@ -4958,8 +8129,9 @@
                 <w:szCs w:val="28"/>
                 <w:lang w:bidi="ta-IN"/>
               </w:rPr>
-              <w:t xml:space="preserve">Padam No. </w:t>
-            </w:r>
+              <w:t>Padam</w:t>
+            </w:r>
+            <w:proofErr w:type="spellEnd"/>
             <w:r>
               <w:rPr>
                 <w:rFonts w:cs="Latha"/>
@@ -4967,6 +8139,15 @@
                 <w:szCs w:val="28"/>
                 <w:lang w:bidi="ta-IN"/>
               </w:rPr>
+              <w:t xml:space="preserve"> No. </w:t>
+            </w:r>
+            <w:r>
+              <w:rPr>
+                <w:rFonts w:cs="Latha"/>
+                <w:sz w:val="28"/>
+                <w:szCs w:val="28"/>
+                <w:lang w:bidi="ta-IN"/>
+              </w:rPr>
               <w:t>45</w:t>
             </w:r>
           </w:p>
@@ -4980,6 +8161,7 @@
                 <w:lang w:bidi="ta-IN"/>
               </w:rPr>
             </w:pPr>
+            <w:proofErr w:type="spellStart"/>
             <w:r>
               <w:rPr>
                 <w:rFonts w:cs="Latha"/>
@@ -4987,7 +8169,17 @@
                 <w:szCs w:val="28"/>
                 <w:lang w:bidi="ta-IN"/>
               </w:rPr>
-              <w:t>Panchaati  No. 17</w:t>
+              <w:t>Panchaati</w:t>
+            </w:r>
+            <w:proofErr w:type="spellEnd"/>
+            <w:r>
+              <w:rPr>
+                <w:rFonts w:cs="Latha"/>
+                <w:sz w:val="28"/>
+                <w:szCs w:val="28"/>
+                <w:lang w:bidi="ta-IN"/>
+              </w:rPr>
+              <w:t xml:space="preserve">  No. 17</w:t>
             </w:r>
           </w:p>
         </w:tc>
@@ -5015,6 +8207,7 @@
                 <w:szCs w:val="40"/>
               </w:rPr>
             </w:pPr>
+            <w:proofErr w:type="spellStart"/>
             <w:r>
               <w:rPr>
                 <w:rFonts w:ascii="BRH Malayalam Extra" w:hAnsi="BRH Malayalam Extra" w:cs="BRH Malayalam Extra"/>
@@ -5030,7 +8223,16 @@
                 <w:sz w:val="40"/>
                 <w:szCs w:val="40"/>
               </w:rPr>
-              <w:t>Óy— | Q</w:t>
+              <w:t>Óy</w:t>
+            </w:r>
+            <w:proofErr w:type="spellEnd"/>
+            <w:r>
+              <w:rPr>
+                <w:rFonts w:ascii="BRH Malayalam Extra" w:hAnsi="BRH Malayalam Extra" w:cs="BRH Malayalam Extra"/>
+                <w:sz w:val="40"/>
+                <w:szCs w:val="40"/>
+              </w:rPr>
+              <w:t>— | Q</w:t>
             </w:r>
             <w:r>
               <w:rPr>
@@ -5062,7 +8264,25 @@
                 <w:sz w:val="40"/>
                 <w:szCs w:val="40"/>
               </w:rPr>
-              <w:t>¥bd— |</w:t>
+              <w:t>¥</w:t>
+            </w:r>
+            <w:proofErr w:type="spellStart"/>
+            <w:r>
+              <w:rPr>
+                <w:rFonts w:ascii="BRH Malayalam Extra" w:hAnsi="BRH Malayalam Extra" w:cs="BRH Malayalam Extra"/>
+                <w:sz w:val="40"/>
+                <w:szCs w:val="40"/>
+              </w:rPr>
+              <w:t>bd</w:t>
+            </w:r>
+            <w:proofErr w:type="spellEnd"/>
+            <w:r>
+              <w:rPr>
+                <w:rFonts w:ascii="BRH Malayalam Extra" w:hAnsi="BRH Malayalam Extra" w:cs="BRH Malayalam Extra"/>
+                <w:sz w:val="40"/>
+                <w:szCs w:val="40"/>
+              </w:rPr>
+              <w:t>— |</w:t>
             </w:r>
           </w:p>
         </w:tc>
@@ -5085,6 +8305,7 @@
                 <w:szCs w:val="40"/>
               </w:rPr>
             </w:pPr>
+            <w:proofErr w:type="spellStart"/>
             <w:r>
               <w:rPr>
                 <w:rFonts w:ascii="BRH Malayalam Extra" w:hAnsi="BRH Malayalam Extra" w:cs="BRH Malayalam Extra"/>
@@ -5100,7 +8321,16 @@
                 <w:sz w:val="40"/>
                 <w:szCs w:val="40"/>
               </w:rPr>
-              <w:t>Óy— | Q</w:t>
+              <w:t>Óy</w:t>
+            </w:r>
+            <w:proofErr w:type="spellEnd"/>
+            <w:r>
+              <w:rPr>
+                <w:rFonts w:ascii="BRH Malayalam Extra" w:hAnsi="BRH Malayalam Extra" w:cs="BRH Malayalam Extra"/>
+                <w:sz w:val="40"/>
+                <w:szCs w:val="40"/>
+              </w:rPr>
+              <w:t>— | Q</w:t>
             </w:r>
             <w:r>
               <w:rPr>
@@ -5132,7 +8362,25 @@
                 <w:sz w:val="40"/>
                 <w:szCs w:val="40"/>
               </w:rPr>
-              <w:t>¥bd— |</w:t>
+              <w:t>¥</w:t>
+            </w:r>
+            <w:proofErr w:type="spellStart"/>
+            <w:r>
+              <w:rPr>
+                <w:rFonts w:ascii="BRH Malayalam Extra" w:hAnsi="BRH Malayalam Extra" w:cs="BRH Malayalam Extra"/>
+                <w:sz w:val="40"/>
+                <w:szCs w:val="40"/>
+              </w:rPr>
+              <w:t>bd</w:t>
+            </w:r>
+            <w:proofErr w:type="spellEnd"/>
+            <w:r>
+              <w:rPr>
+                <w:rFonts w:ascii="BRH Malayalam Extra" w:hAnsi="BRH Malayalam Extra" w:cs="BRH Malayalam Extra"/>
+                <w:sz w:val="40"/>
+                <w:szCs w:val="40"/>
+              </w:rPr>
+              <w:t>— |</w:t>
             </w:r>
           </w:p>
         </w:tc>
@@ -5177,8 +8425,19 @@
                 <w:szCs w:val="28"/>
                 <w:lang w:bidi="ta-IN"/>
               </w:rPr>
-              <w:t xml:space="preserve"> - Vaakyam</w:t>
-            </w:r>
+              <w:t xml:space="preserve"> - </w:t>
+            </w:r>
+            <w:proofErr w:type="spellStart"/>
+            <w:r>
+              <w:rPr>
+                <w:rFonts w:cs="Latha"/>
+                <w:sz w:val="28"/>
+                <w:szCs w:val="28"/>
+                <w:lang w:bidi="ta-IN"/>
+              </w:rPr>
+              <w:t>Vaakyam</w:t>
+            </w:r>
+            <w:proofErr w:type="spellEnd"/>
           </w:p>
           <w:p>
             <w:pPr>
@@ -5204,13 +8463,14 @@
             <w:pPr>
               <w:spacing w:before="0" w:line="240" w:lineRule="auto"/>
               <w:rPr>
-                <w:rFonts w:cs="Latha" w:hint="cs"/>
+                <w:rFonts w:cs="Latha"/>
                 <w:sz w:val="28"/>
                 <w:szCs w:val="28"/>
                 <w:cs/>
                 <w:lang w:bidi="ta-IN"/>
               </w:rPr>
             </w:pPr>
+            <w:proofErr w:type="spellStart"/>
             <w:r>
               <w:rPr>
                 <w:rFonts w:cs="Latha"/>
@@ -5218,7 +8478,17 @@
                 <w:szCs w:val="28"/>
                 <w:lang w:bidi="ta-IN"/>
               </w:rPr>
-              <w:t>Panchaati  No. 22</w:t>
+              <w:t>Panchaati</w:t>
+            </w:r>
+            <w:proofErr w:type="spellEnd"/>
+            <w:r>
+              <w:rPr>
+                <w:rFonts w:cs="Latha"/>
+                <w:sz w:val="28"/>
+                <w:szCs w:val="28"/>
+                <w:lang w:bidi="ta-IN"/>
+              </w:rPr>
+              <w:t xml:space="preserve">  No. 22</w:t>
             </w:r>
           </w:p>
         </w:tc>
@@ -5245,22 +8515,33 @@
                 <w:szCs w:val="32"/>
               </w:rPr>
             </w:pPr>
-            <w:r>
-              <w:rPr>
-                <w:rFonts w:ascii="BRH Malayalam Extra" w:hAnsi="BRH Malayalam Extra" w:cs="BRH Malayalam Extra"/>
-                <w:sz w:val="40"/>
-                <w:szCs w:val="40"/>
-              </w:rPr>
-              <w:t>öK¢</w:t>
-            </w:r>
-            <w:r>
-              <w:rPr>
-                <w:rFonts w:ascii="BRH Malayalam Extra" w:hAnsi="BRH Malayalam Extra" w:cs="BRH Malayalam Extra"/>
-                <w:sz w:val="32"/>
-                <w:szCs w:val="40"/>
-              </w:rPr>
-              <w:t>–</w:t>
-            </w:r>
+            <w:proofErr w:type="spellStart"/>
+            <w:r>
+              <w:rPr>
+                <w:rFonts w:ascii="BRH Malayalam Extra" w:hAnsi="BRH Malayalam Extra" w:cs="BRH Malayalam Extra"/>
+                <w:sz w:val="40"/>
+                <w:szCs w:val="40"/>
+              </w:rPr>
+              <w:t>öK</w:t>
+            </w:r>
+            <w:proofErr w:type="spellEnd"/>
+            <w:r>
+              <w:rPr>
+                <w:rFonts w:ascii="BRH Malayalam Extra" w:hAnsi="BRH Malayalam Extra" w:cs="BRH Malayalam Extra"/>
+                <w:sz w:val="40"/>
+                <w:szCs w:val="40"/>
+              </w:rPr>
+              <w:t>¢</w:t>
+            </w:r>
+            <w:r>
+              <w:rPr>
+                <w:rFonts w:ascii="BRH Malayalam Extra" w:hAnsi="BRH Malayalam Extra" w:cs="BRH Malayalam Extra"/>
+                <w:sz w:val="32"/>
+                <w:szCs w:val="40"/>
+              </w:rPr>
+              <w:t>–</w:t>
+            </w:r>
+            <w:proofErr w:type="spellStart"/>
             <w:r>
               <w:rPr>
                 <w:rFonts w:ascii="BRH Malayalam Extra" w:hAnsi="BRH Malayalam Extra" w:cs="BRH Malayalam Extra"/>
@@ -5270,6 +8551,7 @@
               </w:rPr>
               <w:t>kyi</w:t>
             </w:r>
+            <w:proofErr w:type="spellEnd"/>
             <w:r>
               <w:rPr>
                 <w:rFonts w:ascii="BRH Malayalam Extra" w:hAnsi="BRH Malayalam Extra" w:cs="BRH Malayalam Extra"/>
@@ -5292,7 +8574,25 @@
                 <w:sz w:val="40"/>
                 <w:szCs w:val="40"/>
               </w:rPr>
-              <w:t xml:space="preserve"> px - [ ] </w:t>
+              <w:t xml:space="preserve"> </w:t>
+            </w:r>
+            <w:proofErr w:type="spellStart"/>
+            <w:r>
+              <w:rPr>
+                <w:rFonts w:ascii="BRH Malayalam Extra" w:hAnsi="BRH Malayalam Extra" w:cs="BRH Malayalam Extra"/>
+                <w:sz w:val="40"/>
+                <w:szCs w:val="40"/>
+              </w:rPr>
+              <w:t>px</w:t>
+            </w:r>
+            <w:proofErr w:type="spellEnd"/>
+            <w:r>
+              <w:rPr>
+                <w:rFonts w:ascii="BRH Malayalam Extra" w:hAnsi="BRH Malayalam Extra" w:cs="BRH Malayalam Extra"/>
+                <w:sz w:val="40"/>
+                <w:szCs w:val="40"/>
+              </w:rPr>
+              <w:t xml:space="preserve"> - [ ] </w:t>
             </w:r>
             <w:r>
               <w:rPr>
@@ -5324,22 +8624,33 @@
                 <w:szCs w:val="32"/>
               </w:rPr>
             </w:pPr>
-            <w:r>
-              <w:rPr>
-                <w:rFonts w:ascii="BRH Malayalam Extra" w:hAnsi="BRH Malayalam Extra" w:cs="BRH Malayalam Extra"/>
-                <w:sz w:val="40"/>
-                <w:szCs w:val="40"/>
-              </w:rPr>
-              <w:t>öK¢</w:t>
-            </w:r>
-            <w:r>
-              <w:rPr>
-                <w:rFonts w:ascii="BRH Malayalam Extra" w:hAnsi="BRH Malayalam Extra" w:cs="BRH Malayalam Extra"/>
-                <w:sz w:val="32"/>
-                <w:szCs w:val="40"/>
-              </w:rPr>
-              <w:t>–</w:t>
-            </w:r>
+            <w:proofErr w:type="spellStart"/>
+            <w:r>
+              <w:rPr>
+                <w:rFonts w:ascii="BRH Malayalam Extra" w:hAnsi="BRH Malayalam Extra" w:cs="BRH Malayalam Extra"/>
+                <w:sz w:val="40"/>
+                <w:szCs w:val="40"/>
+              </w:rPr>
+              <w:t>öK</w:t>
+            </w:r>
+            <w:proofErr w:type="spellEnd"/>
+            <w:r>
+              <w:rPr>
+                <w:rFonts w:ascii="BRH Malayalam Extra" w:hAnsi="BRH Malayalam Extra" w:cs="BRH Malayalam Extra"/>
+                <w:sz w:val="40"/>
+                <w:szCs w:val="40"/>
+              </w:rPr>
+              <w:t>¢</w:t>
+            </w:r>
+            <w:r>
+              <w:rPr>
+                <w:rFonts w:ascii="BRH Malayalam Extra" w:hAnsi="BRH Malayalam Extra" w:cs="BRH Malayalam Extra"/>
+                <w:sz w:val="32"/>
+                <w:szCs w:val="40"/>
+              </w:rPr>
+              <w:t>–</w:t>
+            </w:r>
+            <w:proofErr w:type="spellStart"/>
             <w:r>
               <w:rPr>
                 <w:rFonts w:ascii="BRH Malayalam Extra" w:hAnsi="BRH Malayalam Extra" w:cs="BRH Malayalam Extra"/>
@@ -5349,6 +8660,7 @@
               </w:rPr>
               <w:t>kiy</w:t>
             </w:r>
+            <w:proofErr w:type="spellEnd"/>
             <w:r>
               <w:rPr>
                 <w:rFonts w:ascii="BRH Malayalam Extra" w:hAnsi="BRH Malayalam Extra" w:cs="BRH Malayalam Extra"/>
@@ -5371,7 +8683,25 @@
                 <w:sz w:val="40"/>
                 <w:szCs w:val="40"/>
               </w:rPr>
-              <w:t xml:space="preserve"> px - [ ] </w:t>
+              <w:t xml:space="preserve"> </w:t>
+            </w:r>
+            <w:proofErr w:type="spellStart"/>
+            <w:r>
+              <w:rPr>
+                <w:rFonts w:ascii="BRH Malayalam Extra" w:hAnsi="BRH Malayalam Extra" w:cs="BRH Malayalam Extra"/>
+                <w:sz w:val="40"/>
+                <w:szCs w:val="40"/>
+              </w:rPr>
+              <w:t>px</w:t>
+            </w:r>
+            <w:proofErr w:type="spellEnd"/>
+            <w:r>
+              <w:rPr>
+                <w:rFonts w:ascii="BRH Malayalam Extra" w:hAnsi="BRH Malayalam Extra" w:cs="BRH Malayalam Extra"/>
+                <w:sz w:val="40"/>
+                <w:szCs w:val="40"/>
+              </w:rPr>
+              <w:t xml:space="preserve"> - [ ] </w:t>
             </w:r>
             <w:r>
               <w:rPr>
@@ -5435,8 +8765,19 @@
                 <w:szCs w:val="28"/>
                 <w:lang w:bidi="ta-IN"/>
               </w:rPr>
-              <w:t xml:space="preserve"> - Padam</w:t>
-            </w:r>
+              <w:t xml:space="preserve"> - </w:t>
+            </w:r>
+            <w:proofErr w:type="spellStart"/>
+            <w:r>
+              <w:rPr>
+                <w:rFonts w:cs="Latha"/>
+                <w:sz w:val="28"/>
+                <w:szCs w:val="28"/>
+                <w:lang w:bidi="ta-IN"/>
+              </w:rPr>
+              <w:t>Padam</w:t>
+            </w:r>
+            <w:proofErr w:type="spellEnd"/>
           </w:p>
           <w:p>
             <w:pPr>
@@ -5448,6 +8789,7 @@
                 <w:lang w:bidi="ta-IN"/>
               </w:rPr>
             </w:pPr>
+            <w:proofErr w:type="spellStart"/>
             <w:r>
               <w:rPr>
                 <w:rFonts w:cs="Latha"/>
@@ -5455,8 +8797,9 @@
                 <w:szCs w:val="28"/>
                 <w:lang w:bidi="ta-IN"/>
               </w:rPr>
-              <w:t xml:space="preserve">Padam No. </w:t>
-            </w:r>
+              <w:t>Padam</w:t>
+            </w:r>
+            <w:proofErr w:type="spellEnd"/>
             <w:r>
               <w:rPr>
                 <w:rFonts w:cs="Latha"/>
@@ -5464,6 +8807,15 @@
                 <w:szCs w:val="28"/>
                 <w:lang w:bidi="ta-IN"/>
               </w:rPr>
+              <w:t xml:space="preserve"> No. </w:t>
+            </w:r>
+            <w:r>
+              <w:rPr>
+                <w:rFonts w:cs="Latha"/>
+                <w:sz w:val="28"/>
+                <w:szCs w:val="28"/>
+                <w:lang w:bidi="ta-IN"/>
+              </w:rPr>
               <w:t>3</w:t>
             </w:r>
           </w:p>
@@ -5477,6 +8829,7 @@
                 <w:lang w:bidi="ta-IN"/>
               </w:rPr>
             </w:pPr>
+            <w:proofErr w:type="spellStart"/>
             <w:r>
               <w:rPr>
                 <w:rFonts w:cs="Latha"/>
@@ -5484,7 +8837,17 @@
                 <w:szCs w:val="28"/>
                 <w:lang w:bidi="ta-IN"/>
               </w:rPr>
-              <w:t xml:space="preserve">Panchaati  No. </w:t>
+              <w:t>Panchaati</w:t>
+            </w:r>
+            <w:proofErr w:type="spellEnd"/>
+            <w:r>
+              <w:rPr>
+                <w:rFonts w:cs="Latha"/>
+                <w:sz w:val="28"/>
+                <w:szCs w:val="28"/>
+                <w:lang w:bidi="ta-IN"/>
+              </w:rPr>
+              <w:t xml:space="preserve">  No. </w:t>
             </w:r>
             <w:r>
               <w:rPr>
@@ -5517,22 +8880,33 @@
                 <w:szCs w:val="40"/>
               </w:rPr>
             </w:pPr>
-            <w:r>
-              <w:rPr>
-                <w:rFonts w:ascii="BRH Malayalam Extra" w:hAnsi="BRH Malayalam Extra" w:cs="BRH Malayalam Extra"/>
-                <w:sz w:val="40"/>
-                <w:szCs w:val="40"/>
-              </w:rPr>
-              <w:t>sIiy—Z</w:t>
-            </w:r>
-            <w:r>
-              <w:rPr>
-                <w:rFonts w:ascii="BRH Malayalam Extra" w:hAnsi="BRH Malayalam Extra" w:cs="BRH Malayalam Extra"/>
-                <w:sz w:val="32"/>
-                <w:szCs w:val="40"/>
-              </w:rPr>
-              <w:t>–</w:t>
-            </w:r>
+            <w:proofErr w:type="spellStart"/>
+            <w:r>
+              <w:rPr>
+                <w:rFonts w:ascii="BRH Malayalam Extra" w:hAnsi="BRH Malayalam Extra" w:cs="BRH Malayalam Extra"/>
+                <w:sz w:val="40"/>
+                <w:szCs w:val="40"/>
+              </w:rPr>
+              <w:t>sIiy</w:t>
+            </w:r>
+            <w:proofErr w:type="spellEnd"/>
+            <w:r>
+              <w:rPr>
+                <w:rFonts w:ascii="BRH Malayalam Extra" w:hAnsi="BRH Malayalam Extra" w:cs="BRH Malayalam Extra"/>
+                <w:sz w:val="40"/>
+                <w:szCs w:val="40"/>
+              </w:rPr>
+              <w:t>—Z</w:t>
+            </w:r>
+            <w:r>
+              <w:rPr>
+                <w:rFonts w:ascii="BRH Malayalam Extra" w:hAnsi="BRH Malayalam Extra" w:cs="BRH Malayalam Extra"/>
+                <w:sz w:val="32"/>
+                <w:szCs w:val="40"/>
+              </w:rPr>
+              <w:t>–</w:t>
+            </w:r>
+            <w:proofErr w:type="spellStart"/>
             <w:r>
               <w:rPr>
                 <w:rFonts w:ascii="BRH Malayalam Extra" w:hAnsi="BRH Malayalam Extra" w:cs="BRH Malayalam Extra"/>
@@ -5550,14 +8924,43 @@
               </w:rPr>
               <w:t>Zy</w:t>
             </w:r>
-            <w:r>
-              <w:rPr>
-                <w:rFonts w:ascii="BRH Malayalam Extra" w:hAnsi="BRH Malayalam Extra" w:cs="BRH Malayalam Extra"/>
-                <w:sz w:val="40"/>
-                <w:szCs w:val="40"/>
-              </w:rPr>
-              <w:t>— sI - iy</w:t>
-            </w:r>
+            <w:proofErr w:type="spellEnd"/>
+            <w:r>
+              <w:rPr>
+                <w:rFonts w:ascii="BRH Malayalam Extra" w:hAnsi="BRH Malayalam Extra" w:cs="BRH Malayalam Extra"/>
+                <w:sz w:val="40"/>
+                <w:szCs w:val="40"/>
+              </w:rPr>
+              <w:t xml:space="preserve">— </w:t>
+            </w:r>
+            <w:proofErr w:type="spellStart"/>
+            <w:r>
+              <w:rPr>
+                <w:rFonts w:ascii="BRH Malayalam Extra" w:hAnsi="BRH Malayalam Extra" w:cs="BRH Malayalam Extra"/>
+                <w:sz w:val="40"/>
+                <w:szCs w:val="40"/>
+              </w:rPr>
+              <w:t>sI</w:t>
+            </w:r>
+            <w:proofErr w:type="spellEnd"/>
+            <w:r>
+              <w:rPr>
+                <w:rFonts w:ascii="BRH Malayalam Extra" w:hAnsi="BRH Malayalam Extra" w:cs="BRH Malayalam Extra"/>
+                <w:sz w:val="40"/>
+                <w:szCs w:val="40"/>
+              </w:rPr>
+              <w:t xml:space="preserve"> - </w:t>
+            </w:r>
+            <w:proofErr w:type="spellStart"/>
+            <w:r>
+              <w:rPr>
+                <w:rFonts w:ascii="BRH Malayalam Extra" w:hAnsi="BRH Malayalam Extra" w:cs="BRH Malayalam Extra"/>
+                <w:sz w:val="40"/>
+                <w:szCs w:val="40"/>
+              </w:rPr>
+              <w:t>iy</w:t>
+            </w:r>
+            <w:proofErr w:type="spellEnd"/>
             <w:r>
               <w:rPr>
                 <w:rFonts w:ascii="BRH Malayalam Extra" w:hAnsi="BRH Malayalam Extra" w:cs="BRH Malayalam Extra"/>
@@ -5588,7 +8991,25 @@
                 <w:sz w:val="40"/>
                 <w:szCs w:val="40"/>
               </w:rPr>
-              <w:t>I | Zsôx˜Z§ |</w:t>
+              <w:t xml:space="preserve">I | </w:t>
+            </w:r>
+            <w:proofErr w:type="spellStart"/>
+            <w:r>
+              <w:rPr>
+                <w:rFonts w:ascii="BRH Malayalam Extra" w:hAnsi="BRH Malayalam Extra" w:cs="BRH Malayalam Extra"/>
+                <w:sz w:val="40"/>
+                <w:szCs w:val="40"/>
+              </w:rPr>
+              <w:t>Zsôx˜Z</w:t>
+            </w:r>
+            <w:proofErr w:type="spellEnd"/>
+            <w:r>
+              <w:rPr>
+                <w:rFonts w:ascii="BRH Malayalam Extra" w:hAnsi="BRH Malayalam Extra" w:cs="BRH Malayalam Extra"/>
+                <w:sz w:val="40"/>
+                <w:szCs w:val="40"/>
+              </w:rPr>
+              <w:t>§ |</w:t>
             </w:r>
           </w:p>
         </w:tc>
@@ -5611,22 +9032,33 @@
                 <w:szCs w:val="40"/>
               </w:rPr>
             </w:pPr>
-            <w:r>
-              <w:rPr>
-                <w:rFonts w:ascii="BRH Malayalam Extra" w:hAnsi="BRH Malayalam Extra" w:cs="BRH Malayalam Extra"/>
-                <w:sz w:val="40"/>
-                <w:szCs w:val="40"/>
-              </w:rPr>
-              <w:t>sIiy—Z</w:t>
-            </w:r>
-            <w:r>
-              <w:rPr>
-                <w:rFonts w:ascii="BRH Malayalam Extra" w:hAnsi="BRH Malayalam Extra" w:cs="BRH Malayalam Extra"/>
-                <w:sz w:val="32"/>
-                <w:szCs w:val="40"/>
-              </w:rPr>
-              <w:t>–</w:t>
-            </w:r>
+            <w:proofErr w:type="spellStart"/>
+            <w:r>
+              <w:rPr>
+                <w:rFonts w:ascii="BRH Malayalam Extra" w:hAnsi="BRH Malayalam Extra" w:cs="BRH Malayalam Extra"/>
+                <w:sz w:val="40"/>
+                <w:szCs w:val="40"/>
+              </w:rPr>
+              <w:t>sIiy</w:t>
+            </w:r>
+            <w:proofErr w:type="spellEnd"/>
+            <w:r>
+              <w:rPr>
+                <w:rFonts w:ascii="BRH Malayalam Extra" w:hAnsi="BRH Malayalam Extra" w:cs="BRH Malayalam Extra"/>
+                <w:sz w:val="40"/>
+                <w:szCs w:val="40"/>
+              </w:rPr>
+              <w:t>—Z</w:t>
+            </w:r>
+            <w:r>
+              <w:rPr>
+                <w:rFonts w:ascii="BRH Malayalam Extra" w:hAnsi="BRH Malayalam Extra" w:cs="BRH Malayalam Extra"/>
+                <w:sz w:val="32"/>
+                <w:szCs w:val="40"/>
+              </w:rPr>
+              <w:t>–</w:t>
+            </w:r>
+            <w:proofErr w:type="spellStart"/>
             <w:r>
               <w:rPr>
                 <w:rFonts w:ascii="BRH Malayalam Extra" w:hAnsi="BRH Malayalam Extra" w:cs="BRH Malayalam Extra"/>
@@ -5644,22 +9076,51 @@
               </w:rPr>
               <w:t>Zy</w:t>
             </w:r>
-            <w:r>
-              <w:rPr>
-                <w:rFonts w:ascii="BRH Malayalam Extra" w:hAnsi="BRH Malayalam Extra" w:cs="BRH Malayalam Extra"/>
-                <w:sz w:val="32"/>
-                <w:szCs w:val="40"/>
-              </w:rPr>
-              <w:t>–</w:t>
-            </w:r>
-            <w:r>
-              <w:rPr>
-                <w:rFonts w:ascii="BRH Malayalam Extra" w:hAnsi="BRH Malayalam Extra" w:cs="BRH Malayalam Extra"/>
-                <w:sz w:val="40"/>
-                <w:szCs w:val="40"/>
-              </w:rPr>
-              <w:t xml:space="preserve"> sI - iy</w:t>
-            </w:r>
+            <w:proofErr w:type="spellEnd"/>
+            <w:r>
+              <w:rPr>
+                <w:rFonts w:ascii="BRH Malayalam Extra" w:hAnsi="BRH Malayalam Extra" w:cs="BRH Malayalam Extra"/>
+                <w:sz w:val="32"/>
+                <w:szCs w:val="40"/>
+              </w:rPr>
+              <w:t>–</w:t>
+            </w:r>
+            <w:r>
+              <w:rPr>
+                <w:rFonts w:ascii="BRH Malayalam Extra" w:hAnsi="BRH Malayalam Extra" w:cs="BRH Malayalam Extra"/>
+                <w:sz w:val="40"/>
+                <w:szCs w:val="40"/>
+              </w:rPr>
+              <w:t xml:space="preserve"> </w:t>
+            </w:r>
+            <w:proofErr w:type="spellStart"/>
+            <w:r>
+              <w:rPr>
+                <w:rFonts w:ascii="BRH Malayalam Extra" w:hAnsi="BRH Malayalam Extra" w:cs="BRH Malayalam Extra"/>
+                <w:sz w:val="40"/>
+                <w:szCs w:val="40"/>
+              </w:rPr>
+              <w:t>sI</w:t>
+            </w:r>
+            <w:proofErr w:type="spellEnd"/>
+            <w:r>
+              <w:rPr>
+                <w:rFonts w:ascii="BRH Malayalam Extra" w:hAnsi="BRH Malayalam Extra" w:cs="BRH Malayalam Extra"/>
+                <w:sz w:val="40"/>
+                <w:szCs w:val="40"/>
+              </w:rPr>
+              <w:t xml:space="preserve"> - </w:t>
+            </w:r>
+            <w:proofErr w:type="spellStart"/>
+            <w:r>
+              <w:rPr>
+                <w:rFonts w:ascii="BRH Malayalam Extra" w:hAnsi="BRH Malayalam Extra" w:cs="BRH Malayalam Extra"/>
+                <w:sz w:val="40"/>
+                <w:szCs w:val="40"/>
+              </w:rPr>
+              <w:t>iy</w:t>
+            </w:r>
+            <w:proofErr w:type="spellEnd"/>
             <w:r>
               <w:rPr>
                 <w:rFonts w:ascii="BRH Malayalam Extra" w:hAnsi="BRH Malayalam Extra" w:cs="BRH Malayalam Extra"/>
@@ -5690,7 +9151,25 @@
                 <w:sz w:val="40"/>
                 <w:szCs w:val="40"/>
               </w:rPr>
-              <w:t>I | Zsôx˜Z§ |</w:t>
+              <w:t xml:space="preserve">I | </w:t>
+            </w:r>
+            <w:proofErr w:type="spellStart"/>
+            <w:r>
+              <w:rPr>
+                <w:rFonts w:ascii="BRH Malayalam Extra" w:hAnsi="BRH Malayalam Extra" w:cs="BRH Malayalam Extra"/>
+                <w:sz w:val="40"/>
+                <w:szCs w:val="40"/>
+              </w:rPr>
+              <w:t>Zsôx˜Z</w:t>
+            </w:r>
+            <w:proofErr w:type="spellEnd"/>
+            <w:r>
+              <w:rPr>
+                <w:rFonts w:ascii="BRH Malayalam Extra" w:hAnsi="BRH Malayalam Extra" w:cs="BRH Malayalam Extra"/>
+                <w:sz w:val="40"/>
+                <w:szCs w:val="40"/>
+              </w:rPr>
+              <w:t>§ |</w:t>
             </w:r>
           </w:p>
         </w:tc>
@@ -5735,8 +9214,19 @@
                 <w:szCs w:val="28"/>
                 <w:lang w:bidi="ta-IN"/>
               </w:rPr>
-              <w:t xml:space="preserve"> - Vaakyam</w:t>
-            </w:r>
+              <w:t xml:space="preserve"> - </w:t>
+            </w:r>
+            <w:proofErr w:type="spellStart"/>
+            <w:r>
+              <w:rPr>
+                <w:rFonts w:cs="Latha"/>
+                <w:sz w:val="28"/>
+                <w:szCs w:val="28"/>
+                <w:lang w:bidi="ta-IN"/>
+              </w:rPr>
+              <w:t>Vaakyam</w:t>
+            </w:r>
+            <w:proofErr w:type="spellEnd"/>
           </w:p>
           <w:p>
             <w:pPr>
@@ -5762,13 +9252,14 @@
             <w:pPr>
               <w:spacing w:before="0" w:line="240" w:lineRule="auto"/>
               <w:rPr>
-                <w:rFonts w:cs="Latha" w:hint="cs"/>
+                <w:rFonts w:cs="Latha"/>
                 <w:sz w:val="28"/>
                 <w:szCs w:val="28"/>
                 <w:cs/>
                 <w:lang w:bidi="ta-IN"/>
               </w:rPr>
             </w:pPr>
+            <w:proofErr w:type="spellStart"/>
             <w:r>
               <w:rPr>
                 <w:rFonts w:cs="Latha"/>
@@ -5776,7 +9267,17 @@
                 <w:szCs w:val="28"/>
                 <w:lang w:bidi="ta-IN"/>
               </w:rPr>
-              <w:t>Panchaati  No. 49</w:t>
+              <w:t>Panchaati</w:t>
+            </w:r>
+            <w:proofErr w:type="spellEnd"/>
+            <w:r>
+              <w:rPr>
+                <w:rFonts w:cs="Latha"/>
+                <w:sz w:val="28"/>
+                <w:szCs w:val="28"/>
+                <w:lang w:bidi="ta-IN"/>
+              </w:rPr>
+              <w:t xml:space="preserve">  No. 49</w:t>
             </w:r>
           </w:p>
         </w:tc>
@@ -5815,14 +9316,25 @@
               </w:rPr>
               <w:t>–</w:t>
             </w:r>
-            <w:r>
-              <w:rPr>
-                <w:rFonts w:ascii="BRH Malayalam Extra" w:hAnsi="BRH Malayalam Extra" w:cs="BRH Malayalam Extra"/>
-                <w:sz w:val="40"/>
-                <w:szCs w:val="40"/>
-              </w:rPr>
-              <w:t>K£a§ s—</w:t>
-            </w:r>
+            <w:proofErr w:type="spellStart"/>
+            <w:r>
+              <w:rPr>
+                <w:rFonts w:ascii="BRH Malayalam Extra" w:hAnsi="BRH Malayalam Extra" w:cs="BRH Malayalam Extra"/>
+                <w:sz w:val="40"/>
+                <w:szCs w:val="40"/>
+              </w:rPr>
+              <w:t>K£a</w:t>
+            </w:r>
+            <w:proofErr w:type="spellEnd"/>
+            <w:r>
+              <w:rPr>
+                <w:rFonts w:ascii="BRH Malayalam Extra" w:hAnsi="BRH Malayalam Extra" w:cs="BRH Malayalam Extra"/>
+                <w:sz w:val="40"/>
+                <w:szCs w:val="40"/>
+              </w:rPr>
+              <w:t>§ s—</w:t>
+            </w:r>
+            <w:proofErr w:type="spellStart"/>
             <w:r>
               <w:rPr>
                 <w:rFonts w:ascii="BRH Malayalam Extra" w:hAnsi="BRH Malayalam Extra" w:cs="BRH Malayalam Extra"/>
@@ -5838,8 +9350,27 @@
                 <w:sz w:val="40"/>
                 <w:szCs w:val="40"/>
               </w:rPr>
-              <w:t>a§ sI</w:t>
-            </w:r>
+              <w:t>a</w:t>
+            </w:r>
+            <w:proofErr w:type="spellEnd"/>
+            <w:r>
+              <w:rPr>
+                <w:rFonts w:ascii="BRH Malayalam Extra" w:hAnsi="BRH Malayalam Extra" w:cs="BRH Malayalam Extra"/>
+                <w:sz w:val="40"/>
+                <w:szCs w:val="40"/>
+              </w:rPr>
+              <w:t xml:space="preserve">§ </w:t>
+            </w:r>
+            <w:proofErr w:type="spellStart"/>
+            <w:r>
+              <w:rPr>
+                <w:rFonts w:ascii="BRH Malayalam Extra" w:hAnsi="BRH Malayalam Extra" w:cs="BRH Malayalam Extra"/>
+                <w:sz w:val="40"/>
+                <w:szCs w:val="40"/>
+              </w:rPr>
+              <w:t>sI</w:t>
+            </w:r>
+            <w:proofErr w:type="spellEnd"/>
           </w:p>
         </w:tc>
         <w:tc>
@@ -5876,13 +9407,23 @@
               </w:rPr>
               <w:t>–</w:t>
             </w:r>
-            <w:r>
-              <w:rPr>
-                <w:rFonts w:ascii="BRH Malayalam Extra" w:hAnsi="BRH Malayalam Extra" w:cs="BRH Malayalam Extra"/>
-                <w:sz w:val="40"/>
-                <w:szCs w:val="40"/>
-              </w:rPr>
-              <w:t>K£a§ s—</w:t>
+            <w:proofErr w:type="spellStart"/>
+            <w:r>
+              <w:rPr>
+                <w:rFonts w:ascii="BRH Malayalam Extra" w:hAnsi="BRH Malayalam Extra" w:cs="BRH Malayalam Extra"/>
+                <w:sz w:val="40"/>
+                <w:szCs w:val="40"/>
+              </w:rPr>
+              <w:t>K£a</w:t>
+            </w:r>
+            <w:proofErr w:type="spellEnd"/>
+            <w:r>
+              <w:rPr>
+                <w:rFonts w:ascii="BRH Malayalam Extra" w:hAnsi="BRH Malayalam Extra" w:cs="BRH Malayalam Extra"/>
+                <w:sz w:val="40"/>
+                <w:szCs w:val="40"/>
+              </w:rPr>
+              <w:t>§ s—</w:t>
             </w:r>
             <w:r>
               <w:rPr>
@@ -5908,8 +9449,18 @@
                 <w:sz w:val="40"/>
                 <w:szCs w:val="40"/>
               </w:rPr>
-              <w:t>a§ sI</w:t>
-            </w:r>
+              <w:t xml:space="preserve">a§ </w:t>
+            </w:r>
+            <w:proofErr w:type="spellStart"/>
+            <w:r>
+              <w:rPr>
+                <w:rFonts w:ascii="BRH Malayalam Extra" w:hAnsi="BRH Malayalam Extra" w:cs="BRH Malayalam Extra"/>
+                <w:sz w:val="40"/>
+                <w:szCs w:val="40"/>
+              </w:rPr>
+              <w:t>sI</w:t>
+            </w:r>
+            <w:proofErr w:type="spellEnd"/>
           </w:p>
         </w:tc>
       </w:tr>
@@ -5953,8 +9504,19 @@
                 <w:szCs w:val="28"/>
                 <w:lang w:bidi="ta-IN"/>
               </w:rPr>
-              <w:t xml:space="preserve"> - Vaakyam</w:t>
-            </w:r>
+              <w:t xml:space="preserve"> - </w:t>
+            </w:r>
+            <w:proofErr w:type="spellStart"/>
+            <w:r>
+              <w:rPr>
+                <w:rFonts w:cs="Latha"/>
+                <w:sz w:val="28"/>
+                <w:szCs w:val="28"/>
+                <w:lang w:bidi="ta-IN"/>
+              </w:rPr>
+              <w:t>Vaakyam</w:t>
+            </w:r>
+            <w:proofErr w:type="spellEnd"/>
           </w:p>
           <w:p>
             <w:pPr>
@@ -5980,13 +9542,14 @@
             <w:pPr>
               <w:spacing w:before="0" w:line="240" w:lineRule="auto"/>
               <w:rPr>
-                <w:rFonts w:cs="Latha" w:hint="cs"/>
+                <w:rFonts w:cs="Latha"/>
                 <w:sz w:val="28"/>
                 <w:szCs w:val="28"/>
                 <w:cs/>
                 <w:lang w:bidi="ta-IN"/>
               </w:rPr>
             </w:pPr>
+            <w:proofErr w:type="spellStart"/>
             <w:r>
               <w:rPr>
                 <w:rFonts w:cs="Latha"/>
@@ -5994,7 +9557,17 @@
                 <w:szCs w:val="28"/>
                 <w:lang w:bidi="ta-IN"/>
               </w:rPr>
-              <w:t>Panchaati  No. 50</w:t>
+              <w:t>Panchaati</w:t>
+            </w:r>
+            <w:proofErr w:type="spellEnd"/>
+            <w:r>
+              <w:rPr>
+                <w:rFonts w:cs="Latha"/>
+                <w:sz w:val="28"/>
+                <w:szCs w:val="28"/>
+                <w:lang w:bidi="ta-IN"/>
+              </w:rPr>
+              <w:t xml:space="preserve">  No. 50</w:t>
             </w:r>
           </w:p>
         </w:tc>
@@ -6033,6 +9606,7 @@
               </w:rPr>
               <w:t>–</w:t>
             </w:r>
+            <w:proofErr w:type="spellStart"/>
             <w:r>
               <w:rPr>
                 <w:rFonts w:ascii="BRH Malayalam Extra" w:hAnsi="BRH Malayalam Extra" w:cs="BRH Malayalam Extra"/>
@@ -6041,21 +9615,41 @@
               </w:rPr>
               <w:t>rêzixsz</w:t>
             </w:r>
-            <w:r>
-              <w:rPr>
-                <w:rFonts w:ascii="BRH Malayalam Extra" w:hAnsi="BRH Malayalam Extra" w:cs="BRH Malayalam Extra"/>
-                <w:sz w:val="32"/>
-                <w:szCs w:val="40"/>
-              </w:rPr>
-              <w:t>–</w:t>
-            </w:r>
-            <w:r>
-              <w:rPr>
-                <w:rFonts w:ascii="BRH Malayalam Extra" w:hAnsi="BRH Malayalam Extra" w:cs="BRH Malayalam Extra"/>
-                <w:sz w:val="40"/>
-                <w:szCs w:val="40"/>
-              </w:rPr>
-              <w:t>Zx „s—Iöe¥</w:t>
+            <w:proofErr w:type="spellEnd"/>
+            <w:r>
+              <w:rPr>
+                <w:rFonts w:ascii="BRH Malayalam Extra" w:hAnsi="BRH Malayalam Extra" w:cs="BRH Malayalam Extra"/>
+                <w:sz w:val="32"/>
+                <w:szCs w:val="40"/>
+              </w:rPr>
+              <w:t>–</w:t>
+            </w:r>
+            <w:proofErr w:type="spellStart"/>
+            <w:r>
+              <w:rPr>
+                <w:rFonts w:ascii="BRH Malayalam Extra" w:hAnsi="BRH Malayalam Extra" w:cs="BRH Malayalam Extra"/>
+                <w:sz w:val="40"/>
+                <w:szCs w:val="40"/>
+              </w:rPr>
+              <w:t>Zx</w:t>
+            </w:r>
+            <w:proofErr w:type="spellEnd"/>
+            <w:r>
+              <w:rPr>
+                <w:rFonts w:ascii="BRH Malayalam Extra" w:hAnsi="BRH Malayalam Extra" w:cs="BRH Malayalam Extra"/>
+                <w:sz w:val="40"/>
+                <w:szCs w:val="40"/>
+              </w:rPr>
+              <w:t xml:space="preserve"> „s—</w:t>
+            </w:r>
+            <w:proofErr w:type="spellStart"/>
+            <w:r>
+              <w:rPr>
+                <w:rFonts w:ascii="BRH Malayalam Extra" w:hAnsi="BRH Malayalam Extra" w:cs="BRH Malayalam Extra"/>
+                <w:sz w:val="40"/>
+                <w:szCs w:val="40"/>
+              </w:rPr>
+              <w:t>Iöe¥</w:t>
             </w:r>
             <w:r>
               <w:rPr>
@@ -6064,7 +9658,17 @@
                 <w:szCs w:val="40"/>
                 <w:highlight w:val="yellow"/>
               </w:rPr>
-              <w:t>Àx—</w:t>
+              <w:t>Àx</w:t>
+            </w:r>
+            <w:proofErr w:type="spellEnd"/>
+            <w:r>
+              <w:rPr>
+                <w:rFonts w:ascii="BRH Malayalam Extra" w:hAnsi="BRH Malayalam Extra" w:cs="BRH Malayalam Extra"/>
+                <w:sz w:val="40"/>
+                <w:szCs w:val="40"/>
+                <w:highlight w:val="yellow"/>
+              </w:rPr>
+              <w:t>—</w:t>
             </w:r>
           </w:p>
         </w:tc>
@@ -6102,6 +9706,7 @@
               </w:rPr>
               <w:t>–</w:t>
             </w:r>
+            <w:proofErr w:type="spellStart"/>
             <w:r>
               <w:rPr>
                 <w:rFonts w:ascii="BRH Malayalam Extra" w:hAnsi="BRH Malayalam Extra" w:cs="BRH Malayalam Extra"/>
@@ -6110,21 +9715,41 @@
               </w:rPr>
               <w:t>rêzixsz</w:t>
             </w:r>
-            <w:r>
-              <w:rPr>
-                <w:rFonts w:ascii="BRH Malayalam Extra" w:hAnsi="BRH Malayalam Extra" w:cs="BRH Malayalam Extra"/>
-                <w:sz w:val="32"/>
-                <w:szCs w:val="40"/>
-              </w:rPr>
-              <w:t>–</w:t>
-            </w:r>
-            <w:r>
-              <w:rPr>
-                <w:rFonts w:ascii="BRH Malayalam Extra" w:hAnsi="BRH Malayalam Extra" w:cs="BRH Malayalam Extra"/>
-                <w:sz w:val="40"/>
-                <w:szCs w:val="40"/>
-              </w:rPr>
-              <w:t>Zx „s—Iöe</w:t>
+            <w:proofErr w:type="spellEnd"/>
+            <w:r>
+              <w:rPr>
+                <w:rFonts w:ascii="BRH Malayalam Extra" w:hAnsi="BRH Malayalam Extra" w:cs="BRH Malayalam Extra"/>
+                <w:sz w:val="32"/>
+                <w:szCs w:val="40"/>
+              </w:rPr>
+              <w:t>–</w:t>
+            </w:r>
+            <w:proofErr w:type="spellStart"/>
+            <w:r>
+              <w:rPr>
+                <w:rFonts w:ascii="BRH Malayalam Extra" w:hAnsi="BRH Malayalam Extra" w:cs="BRH Malayalam Extra"/>
+                <w:sz w:val="40"/>
+                <w:szCs w:val="40"/>
+              </w:rPr>
+              <w:t>Zx</w:t>
+            </w:r>
+            <w:proofErr w:type="spellEnd"/>
+            <w:r>
+              <w:rPr>
+                <w:rFonts w:ascii="BRH Malayalam Extra" w:hAnsi="BRH Malayalam Extra" w:cs="BRH Malayalam Extra"/>
+                <w:sz w:val="40"/>
+                <w:szCs w:val="40"/>
+              </w:rPr>
+              <w:t xml:space="preserve"> „s—</w:t>
+            </w:r>
+            <w:proofErr w:type="spellStart"/>
+            <w:r>
+              <w:rPr>
+                <w:rFonts w:ascii="BRH Malayalam Extra" w:hAnsi="BRH Malayalam Extra" w:cs="BRH Malayalam Extra"/>
+                <w:sz w:val="40"/>
+                <w:szCs w:val="40"/>
+              </w:rPr>
+              <w:t>Iöe</w:t>
             </w:r>
             <w:r>
               <w:rPr>
@@ -6135,6 +9760,7 @@
               </w:rPr>
               <w:t>¥Àx</w:t>
             </w:r>
+            <w:proofErr w:type="spellEnd"/>
           </w:p>
         </w:tc>
       </w:tr>
@@ -6179,8 +9805,19 @@
                 <w:szCs w:val="28"/>
                 <w:lang w:bidi="ta-IN"/>
               </w:rPr>
-              <w:t xml:space="preserve"> - Padam</w:t>
-            </w:r>
+              <w:t xml:space="preserve"> - </w:t>
+            </w:r>
+            <w:proofErr w:type="spellStart"/>
+            <w:r>
+              <w:rPr>
+                <w:rFonts w:cs="Latha"/>
+                <w:sz w:val="28"/>
+                <w:szCs w:val="28"/>
+                <w:lang w:bidi="ta-IN"/>
+              </w:rPr>
+              <w:t>Padam</w:t>
+            </w:r>
+            <w:proofErr w:type="spellEnd"/>
           </w:p>
           <w:p>
             <w:pPr>
@@ -6192,6 +9829,7 @@
                 <w:lang w:bidi="ta-IN"/>
               </w:rPr>
             </w:pPr>
+            <w:proofErr w:type="spellStart"/>
             <w:r>
               <w:rPr>
                 <w:rFonts w:cs="Latha"/>
@@ -6199,8 +9837,9 @@
                 <w:szCs w:val="28"/>
                 <w:lang w:bidi="ta-IN"/>
               </w:rPr>
-              <w:t xml:space="preserve">Padam No. </w:t>
-            </w:r>
+              <w:t>Padam</w:t>
+            </w:r>
+            <w:proofErr w:type="spellEnd"/>
             <w:r>
               <w:rPr>
                 <w:rFonts w:cs="Latha"/>
@@ -6208,6 +9847,15 @@
                 <w:szCs w:val="28"/>
                 <w:lang w:bidi="ta-IN"/>
               </w:rPr>
+              <w:t xml:space="preserve"> No. </w:t>
+            </w:r>
+            <w:r>
+              <w:rPr>
+                <w:rFonts w:cs="Latha"/>
+                <w:sz w:val="28"/>
+                <w:szCs w:val="28"/>
+                <w:lang w:bidi="ta-IN"/>
+              </w:rPr>
               <w:t>14</w:t>
             </w:r>
           </w:p>
@@ -6221,6 +9869,7 @@
                 <w:lang w:bidi="ta-IN"/>
               </w:rPr>
             </w:pPr>
+            <w:proofErr w:type="spellStart"/>
             <w:r>
               <w:rPr>
                 <w:rFonts w:cs="Latha"/>
@@ -6228,7 +9877,17 @@
                 <w:szCs w:val="28"/>
                 <w:lang w:bidi="ta-IN"/>
               </w:rPr>
-              <w:t xml:space="preserve">Panchaati  No. </w:t>
+              <w:t>Panchaati</w:t>
+            </w:r>
+            <w:proofErr w:type="spellEnd"/>
+            <w:r>
+              <w:rPr>
+                <w:rFonts w:cs="Latha"/>
+                <w:sz w:val="28"/>
+                <w:szCs w:val="28"/>
+                <w:lang w:bidi="ta-IN"/>
+              </w:rPr>
+              <w:t xml:space="preserve">  No. </w:t>
             </w:r>
             <w:r>
               <w:rPr>
@@ -6261,6 +9920,7 @@
                 <w:szCs w:val="40"/>
               </w:rPr>
             </w:pPr>
+            <w:proofErr w:type="spellStart"/>
             <w:r>
               <w:rPr>
                 <w:rFonts w:ascii="BRH Malayalam Extra" w:hAnsi="BRH Malayalam Extra" w:cs="BRH Malayalam Extra"/>
@@ -6269,14 +9929,16 @@
               </w:rPr>
               <w:t>öe</w:t>
             </w:r>
-            <w:r>
-              <w:rPr>
-                <w:rFonts w:ascii="BRH Malayalam Extra" w:hAnsi="BRH Malayalam Extra" w:cs="BRH Malayalam Extra"/>
-                <w:sz w:val="32"/>
-                <w:szCs w:val="40"/>
-              </w:rPr>
-              <w:t>–</w:t>
-            </w:r>
+            <w:proofErr w:type="spellEnd"/>
+            <w:r>
+              <w:rPr>
+                <w:rFonts w:ascii="BRH Malayalam Extra" w:hAnsi="BRH Malayalam Extra" w:cs="BRH Malayalam Extra"/>
+                <w:sz w:val="32"/>
+                <w:szCs w:val="40"/>
+              </w:rPr>
+              <w:t>–</w:t>
+            </w:r>
+            <w:proofErr w:type="spellStart"/>
             <w:r>
               <w:rPr>
                 <w:rFonts w:ascii="BRH Malayalam Extra" w:hAnsi="BRH Malayalam Extra" w:cs="BRH Malayalam Extra"/>
@@ -6294,13 +9956,50 @@
               </w:rPr>
               <w:t>Zy</w:t>
             </w:r>
-            <w:r>
-              <w:rPr>
-                <w:rFonts w:ascii="BRH Malayalam Extra" w:hAnsi="BRH Malayalam Extra" w:cs="BRH Malayalam Extra"/>
-                <w:sz w:val="40"/>
-                <w:szCs w:val="40"/>
-              </w:rPr>
-              <w:t xml:space="preserve"> öe - sÜbõ— | </w:t>
+            <w:proofErr w:type="spellEnd"/>
+            <w:r>
+              <w:rPr>
+                <w:rFonts w:ascii="BRH Malayalam Extra" w:hAnsi="BRH Malayalam Extra" w:cs="BRH Malayalam Extra"/>
+                <w:sz w:val="40"/>
+                <w:szCs w:val="40"/>
+              </w:rPr>
+              <w:t xml:space="preserve"> </w:t>
+            </w:r>
+            <w:proofErr w:type="spellStart"/>
+            <w:r>
+              <w:rPr>
+                <w:rFonts w:ascii="BRH Malayalam Extra" w:hAnsi="BRH Malayalam Extra" w:cs="BRH Malayalam Extra"/>
+                <w:sz w:val="40"/>
+                <w:szCs w:val="40"/>
+              </w:rPr>
+              <w:t>öe</w:t>
+            </w:r>
+            <w:proofErr w:type="spellEnd"/>
+            <w:r>
+              <w:rPr>
+                <w:rFonts w:ascii="BRH Malayalam Extra" w:hAnsi="BRH Malayalam Extra" w:cs="BRH Malayalam Extra"/>
+                <w:sz w:val="40"/>
+                <w:szCs w:val="40"/>
+              </w:rPr>
+              <w:t xml:space="preserve"> - </w:t>
+            </w:r>
+            <w:proofErr w:type="spellStart"/>
+            <w:r>
+              <w:rPr>
+                <w:rFonts w:ascii="BRH Malayalam Extra" w:hAnsi="BRH Malayalam Extra" w:cs="BRH Malayalam Extra"/>
+                <w:sz w:val="40"/>
+                <w:szCs w:val="40"/>
+              </w:rPr>
+              <w:t>sÜbõ</w:t>
+            </w:r>
+            <w:proofErr w:type="spellEnd"/>
+            <w:r>
+              <w:rPr>
+                <w:rFonts w:ascii="BRH Malayalam Extra" w:hAnsi="BRH Malayalam Extra" w:cs="BRH Malayalam Extra"/>
+                <w:sz w:val="40"/>
+                <w:szCs w:val="40"/>
+              </w:rPr>
+              <w:t xml:space="preserve">— | </w:t>
             </w:r>
           </w:p>
           <w:p>
@@ -6329,6 +10028,7 @@
               </w:rPr>
               <w:t>–</w:t>
             </w:r>
+            <w:proofErr w:type="spellStart"/>
             <w:r>
               <w:rPr>
                 <w:rFonts w:ascii="BRH Devanagari Extra" w:hAnsi="BRH Devanagari Extra" w:cs="BRH Malayalam Extra"/>
@@ -6337,6 +10037,7 @@
               </w:rPr>
               <w:t>óè</w:t>
             </w:r>
+            <w:proofErr w:type="spellEnd"/>
             <w:r>
               <w:rPr>
                 <w:rFonts w:ascii="BRH Malayalam Extra" w:hAnsi="BRH Malayalam Extra" w:cs="BRH Malayalam Extra"/>
@@ -6375,6 +10076,7 @@
                 <w:szCs w:val="40"/>
               </w:rPr>
             </w:pPr>
+            <w:proofErr w:type="spellStart"/>
             <w:r>
               <w:rPr>
                 <w:rFonts w:ascii="BRH Malayalam Extra" w:hAnsi="BRH Malayalam Extra" w:cs="BRH Malayalam Extra"/>
@@ -6383,14 +10085,16 @@
               </w:rPr>
               <w:t>öe</w:t>
             </w:r>
-            <w:r>
-              <w:rPr>
-                <w:rFonts w:ascii="BRH Malayalam Extra" w:hAnsi="BRH Malayalam Extra" w:cs="BRH Malayalam Extra"/>
-                <w:sz w:val="32"/>
-                <w:szCs w:val="40"/>
-              </w:rPr>
-              <w:t>–</w:t>
-            </w:r>
+            <w:proofErr w:type="spellEnd"/>
+            <w:r>
+              <w:rPr>
+                <w:rFonts w:ascii="BRH Malayalam Extra" w:hAnsi="BRH Malayalam Extra" w:cs="BRH Malayalam Extra"/>
+                <w:sz w:val="32"/>
+                <w:szCs w:val="40"/>
+              </w:rPr>
+              <w:t>–</w:t>
+            </w:r>
+            <w:proofErr w:type="spellStart"/>
             <w:r>
               <w:rPr>
                 <w:rFonts w:ascii="BRH Malayalam Extra" w:hAnsi="BRH Malayalam Extra" w:cs="BRH Malayalam Extra"/>
@@ -6406,15 +10110,61 @@
                 <w:szCs w:val="40"/>
                 <w:highlight w:val="green"/>
               </w:rPr>
-              <w:t>Zy—</w:t>
-            </w:r>
-            <w:r>
-              <w:rPr>
-                <w:rFonts w:ascii="BRH Malayalam Extra" w:hAnsi="BRH Malayalam Extra" w:cs="BRH Malayalam Extra"/>
-                <w:sz w:val="40"/>
-                <w:szCs w:val="40"/>
-              </w:rPr>
-              <w:t xml:space="preserve"> öe - sÜbõ— | </w:t>
+              <w:t>Zy</w:t>
+            </w:r>
+            <w:proofErr w:type="spellEnd"/>
+            <w:r>
+              <w:rPr>
+                <w:rFonts w:ascii="BRH Malayalam Extra" w:hAnsi="BRH Malayalam Extra" w:cs="BRH Malayalam Extra"/>
+                <w:sz w:val="40"/>
+                <w:szCs w:val="40"/>
+                <w:highlight w:val="green"/>
+              </w:rPr>
+              <w:t>—</w:t>
+            </w:r>
+            <w:r>
+              <w:rPr>
+                <w:rFonts w:ascii="BRH Malayalam Extra" w:hAnsi="BRH Malayalam Extra" w:cs="BRH Malayalam Extra"/>
+                <w:sz w:val="40"/>
+                <w:szCs w:val="40"/>
+              </w:rPr>
+              <w:t xml:space="preserve"> </w:t>
+            </w:r>
+            <w:proofErr w:type="spellStart"/>
+            <w:r>
+              <w:rPr>
+                <w:rFonts w:ascii="BRH Malayalam Extra" w:hAnsi="BRH Malayalam Extra" w:cs="BRH Malayalam Extra"/>
+                <w:sz w:val="40"/>
+                <w:szCs w:val="40"/>
+              </w:rPr>
+              <w:t>öe</w:t>
+            </w:r>
+            <w:proofErr w:type="spellEnd"/>
+            <w:r>
+              <w:rPr>
+                <w:rFonts w:ascii="BRH Malayalam Extra" w:hAnsi="BRH Malayalam Extra" w:cs="BRH Malayalam Extra"/>
+                <w:sz w:val="40"/>
+                <w:szCs w:val="40"/>
+              </w:rPr>
+              <w:t xml:space="preserve"> - </w:t>
+            </w:r>
+            <w:proofErr w:type="spellStart"/>
+            <w:r>
+              <w:rPr>
+                <w:rFonts w:ascii="BRH Malayalam Extra" w:hAnsi="BRH Malayalam Extra" w:cs="BRH Malayalam Extra"/>
+                <w:sz w:val="40"/>
+                <w:szCs w:val="40"/>
+              </w:rPr>
+              <w:t>sÜbõ</w:t>
+            </w:r>
+            <w:proofErr w:type="spellEnd"/>
+            <w:r>
+              <w:rPr>
+                <w:rFonts w:ascii="BRH Malayalam Extra" w:hAnsi="BRH Malayalam Extra" w:cs="BRH Malayalam Extra"/>
+                <w:sz w:val="40"/>
+                <w:szCs w:val="40"/>
+              </w:rPr>
+              <w:t xml:space="preserve">— | </w:t>
             </w:r>
           </w:p>
           <w:p>
@@ -6442,6 +10192,7 @@
               </w:rPr>
               <w:t>–</w:t>
             </w:r>
+            <w:proofErr w:type="spellStart"/>
             <w:r>
               <w:rPr>
                 <w:rFonts w:ascii="BRH Devanagari Extra" w:hAnsi="BRH Devanagari Extra" w:cs="BRH Malayalam Extra"/>
@@ -6450,6 +10201,7 @@
               </w:rPr>
               <w:t>óè</w:t>
             </w:r>
+            <w:proofErr w:type="spellEnd"/>
             <w:r>
               <w:rPr>
                 <w:rFonts w:ascii="BRH Malayalam Extra" w:hAnsi="BRH Malayalam Extra" w:cs="BRH Malayalam Extra"/>
@@ -6500,8 +10252,19 @@
                 <w:szCs w:val="28"/>
                 <w:lang w:bidi="ta-IN"/>
               </w:rPr>
-              <w:t>TS 2.6.12.2 - Padam</w:t>
-            </w:r>
+              <w:t xml:space="preserve">TS 2.6.12.2 - </w:t>
+            </w:r>
+            <w:proofErr w:type="spellStart"/>
+            <w:r>
+              <w:rPr>
+                <w:rFonts w:cs="Latha"/>
+                <w:sz w:val="28"/>
+                <w:szCs w:val="28"/>
+                <w:lang w:bidi="ta-IN"/>
+              </w:rPr>
+              <w:t>Padam</w:t>
+            </w:r>
+            <w:proofErr w:type="spellEnd"/>
           </w:p>
           <w:p>
             <w:pPr>
@@ -6513,6 +10276,7 @@
                 <w:lang w:bidi="ta-IN"/>
               </w:rPr>
             </w:pPr>
+            <w:proofErr w:type="spellStart"/>
             <w:r>
               <w:rPr>
                 <w:rFonts w:cs="Latha"/>
@@ -6520,8 +10284,9 @@
                 <w:szCs w:val="28"/>
                 <w:lang w:bidi="ta-IN"/>
               </w:rPr>
-              <w:t xml:space="preserve">Padam No. </w:t>
-            </w:r>
+              <w:t>Padam</w:t>
+            </w:r>
+            <w:proofErr w:type="spellEnd"/>
             <w:r>
               <w:rPr>
                 <w:rFonts w:cs="Latha"/>
@@ -6529,6 +10294,15 @@
                 <w:szCs w:val="28"/>
                 <w:lang w:bidi="ta-IN"/>
               </w:rPr>
+              <w:t xml:space="preserve"> No. </w:t>
+            </w:r>
+            <w:r>
+              <w:rPr>
+                <w:rFonts w:cs="Latha"/>
+                <w:sz w:val="28"/>
+                <w:szCs w:val="28"/>
+                <w:lang w:bidi="ta-IN"/>
+              </w:rPr>
               <w:t>42</w:t>
             </w:r>
           </w:p>
@@ -6542,6 +10316,7 @@
                 <w:lang w:bidi="ta-IN"/>
               </w:rPr>
             </w:pPr>
+            <w:proofErr w:type="spellStart"/>
             <w:r>
               <w:rPr>
                 <w:rFonts w:cs="Latha"/>
@@ -6549,7 +10324,17 @@
                 <w:szCs w:val="28"/>
                 <w:lang w:bidi="ta-IN"/>
               </w:rPr>
-              <w:t xml:space="preserve">Panchaati  No. </w:t>
+              <w:t>Panchaati</w:t>
+            </w:r>
+            <w:proofErr w:type="spellEnd"/>
+            <w:r>
+              <w:rPr>
+                <w:rFonts w:cs="Latha"/>
+                <w:sz w:val="28"/>
+                <w:szCs w:val="28"/>
+                <w:lang w:bidi="ta-IN"/>
+              </w:rPr>
+              <w:t xml:space="preserve">  No. </w:t>
             </w:r>
             <w:r>
               <w:rPr>
@@ -6598,13 +10383,23 @@
               </w:rPr>
               <w:t>–</w:t>
             </w:r>
-            <w:r>
-              <w:rPr>
-                <w:rFonts w:ascii="BRH Malayalam Extra" w:hAnsi="BRH Malayalam Extra" w:cs="BRH Malayalam Extra"/>
-                <w:sz w:val="40"/>
-                <w:szCs w:val="40"/>
-              </w:rPr>
-              <w:t>põx | P</w:t>
+            <w:proofErr w:type="spellStart"/>
+            <w:r>
+              <w:rPr>
+                <w:rFonts w:ascii="BRH Malayalam Extra" w:hAnsi="BRH Malayalam Extra" w:cs="BRH Malayalam Extra"/>
+                <w:sz w:val="40"/>
+                <w:szCs w:val="40"/>
+              </w:rPr>
+              <w:t>põx</w:t>
+            </w:r>
+            <w:proofErr w:type="spellEnd"/>
+            <w:r>
+              <w:rPr>
+                <w:rFonts w:ascii="BRH Malayalam Extra" w:hAnsi="BRH Malayalam Extra" w:cs="BRH Malayalam Extra"/>
+                <w:sz w:val="40"/>
+                <w:szCs w:val="40"/>
+              </w:rPr>
+              <w:t xml:space="preserve"> | P</w:t>
             </w:r>
             <w:r>
               <w:rPr>
@@ -6663,13 +10458,23 @@
               </w:rPr>
               <w:t>–</w:t>
             </w:r>
-            <w:r>
-              <w:rPr>
-                <w:rFonts w:ascii="BRH Malayalam Extra" w:hAnsi="BRH Malayalam Extra" w:cs="BRH Malayalam Extra"/>
-                <w:sz w:val="40"/>
-                <w:szCs w:val="40"/>
-              </w:rPr>
-              <w:t>rÆû˜I ||</w:t>
+            <w:proofErr w:type="spellStart"/>
+            <w:r>
+              <w:rPr>
+                <w:rFonts w:ascii="BRH Malayalam Extra" w:hAnsi="BRH Malayalam Extra" w:cs="BRH Malayalam Extra"/>
+                <w:sz w:val="40"/>
+                <w:szCs w:val="40"/>
+              </w:rPr>
+              <w:t>rÆû˜I</w:t>
+            </w:r>
+            <w:proofErr w:type="spellEnd"/>
+            <w:r>
+              <w:rPr>
+                <w:rFonts w:ascii="BRH Malayalam Extra" w:hAnsi="BRH Malayalam Extra" w:cs="BRH Malayalam Extra"/>
+                <w:sz w:val="40"/>
+                <w:szCs w:val="40"/>
+              </w:rPr>
+              <w:t xml:space="preserve"> ||</w:t>
             </w:r>
           </w:p>
         </w:tc>
@@ -6709,13 +10514,23 @@
               </w:rPr>
               <w:t>–</w:t>
             </w:r>
-            <w:r>
-              <w:rPr>
-                <w:rFonts w:ascii="BRH Malayalam Extra" w:hAnsi="BRH Malayalam Extra" w:cs="BRH Malayalam Extra"/>
-                <w:sz w:val="40"/>
-                <w:szCs w:val="40"/>
-              </w:rPr>
-              <w:t>põx | P</w:t>
+            <w:proofErr w:type="spellStart"/>
+            <w:r>
+              <w:rPr>
+                <w:rFonts w:ascii="BRH Malayalam Extra" w:hAnsi="BRH Malayalam Extra" w:cs="BRH Malayalam Extra"/>
+                <w:sz w:val="40"/>
+                <w:szCs w:val="40"/>
+              </w:rPr>
+              <w:t>põx</w:t>
+            </w:r>
+            <w:proofErr w:type="spellEnd"/>
+            <w:r>
+              <w:rPr>
+                <w:rFonts w:ascii="BRH Malayalam Extra" w:hAnsi="BRH Malayalam Extra" w:cs="BRH Malayalam Extra"/>
+                <w:sz w:val="40"/>
+                <w:szCs w:val="40"/>
+              </w:rPr>
+              <w:t xml:space="preserve"> | P</w:t>
             </w:r>
             <w:r>
               <w:rPr>
@@ -6742,6 +10557,7 @@
               </w:rPr>
               <w:t>–</w:t>
             </w:r>
+            <w:proofErr w:type="spellStart"/>
             <w:r>
               <w:rPr>
                 <w:rFonts w:ascii="BRH Malayalam Extra" w:hAnsi="BRH Malayalam Extra" w:cs="BRH Malayalam Extra"/>
@@ -6751,6 +10567,7 @@
               </w:rPr>
               <w:t>i</w:t>
             </w:r>
+            <w:proofErr w:type="spellEnd"/>
             <w:r>
               <w:rPr>
                 <w:rFonts w:ascii="BRH Malayalam Extra" w:hAnsi="BRH Malayalam Extra" w:cs="BRH Malayalam Extra"/>
@@ -6775,13 +10592,23 @@
               </w:rPr>
               <w:t>–</w:t>
             </w:r>
-            <w:r>
-              <w:rPr>
-                <w:rFonts w:ascii="BRH Malayalam Extra" w:hAnsi="BRH Malayalam Extra" w:cs="BRH Malayalam Extra"/>
-                <w:sz w:val="40"/>
-                <w:szCs w:val="40"/>
-              </w:rPr>
-              <w:t>rÆû˜I ||</w:t>
+            <w:proofErr w:type="spellStart"/>
+            <w:r>
+              <w:rPr>
+                <w:rFonts w:ascii="BRH Malayalam Extra" w:hAnsi="BRH Malayalam Extra" w:cs="BRH Malayalam Extra"/>
+                <w:sz w:val="40"/>
+                <w:szCs w:val="40"/>
+              </w:rPr>
+              <w:t>rÆû˜I</w:t>
+            </w:r>
+            <w:proofErr w:type="spellEnd"/>
+            <w:r>
+              <w:rPr>
+                <w:rFonts w:ascii="BRH Malayalam Extra" w:hAnsi="BRH Malayalam Extra" w:cs="BRH Malayalam Extra"/>
+                <w:sz w:val="40"/>
+                <w:szCs w:val="40"/>
+              </w:rPr>
+              <w:t xml:space="preserve"> ||</w:t>
             </w:r>
           </w:p>
         </w:tc>
@@ -6806,7 +10633,51 @@
           <w:szCs w:val="32"/>
           <w:u w:val="single"/>
         </w:rPr>
-        <w:t xml:space="preserve">TS Pada Paatam – TS 2.6 </w:t>
+        <w:t xml:space="preserve">TS </w:t>
+      </w:r>
+      <w:proofErr w:type="spellStart"/>
+      <w:r>
+        <w:rPr>
+          <w:b/>
+          <w:bCs/>
+          <w:sz w:val="32"/>
+          <w:szCs w:val="32"/>
+          <w:u w:val="single"/>
+        </w:rPr>
+        <w:t>Pada</w:t>
+      </w:r>
+      <w:proofErr w:type="spellEnd"/>
+      <w:r>
+        <w:rPr>
+          <w:b/>
+          <w:bCs/>
+          <w:sz w:val="32"/>
+          <w:szCs w:val="32"/>
+          <w:u w:val="single"/>
+        </w:rPr>
+        <w:t xml:space="preserve"> </w:t>
+      </w:r>
+      <w:proofErr w:type="spellStart"/>
+      <w:r>
+        <w:rPr>
+          <w:b/>
+          <w:bCs/>
+          <w:sz w:val="32"/>
+          <w:szCs w:val="32"/>
+          <w:u w:val="single"/>
+        </w:rPr>
+        <w:t>Paatam</w:t>
+      </w:r>
+      <w:proofErr w:type="spellEnd"/>
+      <w:r>
+        <w:rPr>
+          <w:b/>
+          <w:bCs/>
+          <w:sz w:val="32"/>
+          <w:szCs w:val="32"/>
+          <w:u w:val="single"/>
+        </w:rPr>
+        <w:t xml:space="preserve"> – TS 2.6 </w:t>
       </w:r>
       <w:r>
         <w:rPr>
@@ -7095,7 +10966,7 @@
               <w:spacing w:line="264" w:lineRule="auto"/>
               <w:ind w:right="-320"/>
               <w:rPr>
-                <w:rFonts w:cs="Arial" w:hint="cs"/>
+                <w:rFonts w:cs="Arial"/>
                 <w:bCs/>
                 <w:sz w:val="32"/>
                 <w:szCs w:val="32"/>
@@ -7109,8 +10980,19 @@
                 <w:szCs w:val="28"/>
                 <w:lang w:bidi="ta-IN"/>
               </w:rPr>
-              <w:t>18th Panchaati</w:t>
-            </w:r>
+              <w:t xml:space="preserve">18th </w:t>
+            </w:r>
+            <w:proofErr w:type="spellStart"/>
+            <w:r>
+              <w:rPr>
+                <w:rFonts w:cs="Nirmala UI"/>
+                <w:sz w:val="28"/>
+                <w:szCs w:val="28"/>
+                <w:lang w:bidi="ta-IN"/>
+              </w:rPr>
+              <w:t>Panchaati</w:t>
+            </w:r>
+            <w:proofErr w:type="spellEnd"/>
           </w:p>
         </w:tc>
         <w:tc>
@@ -7154,6 +11036,7 @@
               </w:rPr>
               <w:t>–</w:t>
             </w:r>
+            <w:proofErr w:type="spellStart"/>
             <w:r>
               <w:rPr>
                 <w:rFonts w:ascii="BRH Malayalam Extra" w:hAnsi="BRH Malayalam Extra" w:cs="BRH Malayalam Extra"/>
@@ -7163,6 +11046,7 @@
               </w:rPr>
               <w:t>Zb</w:t>
             </w:r>
+            <w:proofErr w:type="spellEnd"/>
             <w:r>
               <w:rPr>
                 <w:rFonts w:ascii="BRH Malayalam Extra" w:hAnsi="BRH Malayalam Extra" w:cs="BRH Malayalam Extra"/>
@@ -7172,6 +11056,7 @@
               </w:rPr>
               <w:t>–</w:t>
             </w:r>
+            <w:proofErr w:type="spellStart"/>
             <w:r>
               <w:rPr>
                 <w:rFonts w:ascii="BRH Malayalam Extra" w:hAnsi="BRH Malayalam Extra" w:cs="BRH Malayalam Extra"/>
@@ -7181,6 +11066,7 @@
               </w:rPr>
               <w:t>sôx</w:t>
             </w:r>
+            <w:proofErr w:type="spellEnd"/>
             <w:r>
               <w:rPr>
                 <w:rFonts w:ascii="BRH Malayalam Extra" w:hAnsi="BRH Malayalam Extra" w:cs="BRH Malayalam Extra"/>
@@ -7200,6 +11086,7 @@
               </w:rPr>
               <w:t xml:space="preserve"> </w:t>
             </w:r>
+            <w:proofErr w:type="spellStart"/>
             <w:r>
               <w:rPr>
                 <w:rFonts w:ascii="BRH Devanagari Extra" w:hAnsi="BRH Devanagari Extra" w:cs="BRH Malayalam Extra"/>
@@ -7218,6 +11105,7 @@
               </w:rPr>
               <w:t>¥mx</w:t>
             </w:r>
+            <w:proofErr w:type="spellEnd"/>
             <w:r>
               <w:rPr>
                 <w:rFonts w:ascii="BRH Malayalam Extra" w:hAnsi="BRH Malayalam Extra" w:cs="BRH Malayalam Extra"/>
@@ -7227,6 +11115,7 @@
               </w:rPr>
               <w:t>–</w:t>
             </w:r>
+            <w:proofErr w:type="spellStart"/>
             <w:r>
               <w:rPr>
                 <w:rFonts w:ascii="BRH Malayalam Extra" w:hAnsi="BRH Malayalam Extra" w:cs="BRH Malayalam Extra"/>
@@ -7234,7 +11123,17 @@
                 <w:sz w:val="40"/>
                 <w:szCs w:val="40"/>
               </w:rPr>
-              <w:t>KxbM—ZI</w:t>
+              <w:t>KxbM</w:t>
+            </w:r>
+            <w:proofErr w:type="spellEnd"/>
+            <w:r>
+              <w:rPr>
+                <w:rFonts w:ascii="BRH Malayalam Extra" w:hAnsi="BRH Malayalam Extra" w:cs="BRH Malayalam Extra"/>
+                <w:color w:val="000000"/>
+                <w:sz w:val="40"/>
+                <w:szCs w:val="40"/>
+              </w:rPr>
+              <w:t>—ZI</w:t>
             </w:r>
           </w:p>
         </w:tc>
@@ -7274,6 +11173,7 @@
               </w:rPr>
               <w:t>–</w:t>
             </w:r>
+            <w:proofErr w:type="spellStart"/>
             <w:r>
               <w:rPr>
                 <w:rFonts w:ascii="BRH Malayalam Extra" w:hAnsi="BRH Malayalam Extra" w:cs="BRH Malayalam Extra"/>
@@ -7283,6 +11183,7 @@
               </w:rPr>
               <w:t>Zb</w:t>
             </w:r>
+            <w:proofErr w:type="spellEnd"/>
             <w:r>
               <w:rPr>
                 <w:rFonts w:ascii="BRH Malayalam Extra" w:hAnsi="BRH Malayalam Extra" w:cs="BRH Malayalam Extra"/>
@@ -7292,6 +11193,7 @@
               </w:rPr>
               <w:t>–</w:t>
             </w:r>
+            <w:proofErr w:type="spellStart"/>
             <w:r>
               <w:rPr>
                 <w:rFonts w:ascii="BRH Malayalam Extra" w:hAnsi="BRH Malayalam Extra" w:cs="BRH Malayalam Extra"/>
@@ -7311,6 +11213,7 @@
               </w:rPr>
               <w:t>m</w:t>
             </w:r>
+            <w:proofErr w:type="spellEnd"/>
             <w:r>
               <w:rPr>
                 <w:rFonts w:ascii="BRH Malayalam Extra" w:hAnsi="BRH Malayalam Extra" w:cs="BRH Malayalam Extra"/>
@@ -7320,6 +11223,7 @@
               </w:rPr>
               <w:t xml:space="preserve">§ </w:t>
             </w:r>
+            <w:proofErr w:type="spellStart"/>
             <w:r>
               <w:rPr>
                 <w:rFonts w:ascii="BRH Devanagari Extra" w:hAnsi="BRH Devanagari Extra" w:cs="BRH Malayalam Extra"/>
@@ -7338,6 +11242,7 @@
               </w:rPr>
               <w:t>¥mx</w:t>
             </w:r>
+            <w:proofErr w:type="spellEnd"/>
             <w:r>
               <w:rPr>
                 <w:rFonts w:ascii="BRH Malayalam Extra" w:hAnsi="BRH Malayalam Extra" w:cs="BRH Malayalam Extra"/>
@@ -7347,6 +11252,7 @@
               </w:rPr>
               <w:t>–</w:t>
             </w:r>
+            <w:proofErr w:type="spellStart"/>
             <w:r>
               <w:rPr>
                 <w:rFonts w:ascii="BRH Malayalam Extra" w:hAnsi="BRH Malayalam Extra" w:cs="BRH Malayalam Extra"/>
@@ -7354,7 +11260,17 @@
                 <w:sz w:val="40"/>
                 <w:szCs w:val="40"/>
               </w:rPr>
-              <w:t>KxbM—ZI</w:t>
+              <w:t>KxbM</w:t>
+            </w:r>
+            <w:proofErr w:type="spellEnd"/>
+            <w:r>
+              <w:rPr>
+                <w:rFonts w:ascii="BRH Malayalam Extra" w:hAnsi="BRH Malayalam Extra" w:cs="BRH Malayalam Extra"/>
+                <w:color w:val="000000"/>
+                <w:sz w:val="40"/>
+                <w:szCs w:val="40"/>
+              </w:rPr>
+              <w:t>—ZI</w:t>
             </w:r>
           </w:p>
         </w:tc>
@@ -7430,8 +11346,19 @@
                 <w:szCs w:val="28"/>
                 <w:lang w:bidi="ta-IN"/>
               </w:rPr>
-              <w:t>31st Panchaati</w:t>
-            </w:r>
+              <w:t xml:space="preserve">31st </w:t>
+            </w:r>
+            <w:proofErr w:type="spellStart"/>
+            <w:r>
+              <w:rPr>
+                <w:rFonts w:cs="Nirmala UI"/>
+                <w:sz w:val="28"/>
+                <w:szCs w:val="28"/>
+                <w:lang w:bidi="ta-IN"/>
+              </w:rPr>
+              <w:t>Panchaati</w:t>
+            </w:r>
+            <w:proofErr w:type="spellEnd"/>
           </w:p>
         </w:tc>
         <w:tc>
@@ -7453,11 +11380,11 @@
               <w:spacing w:line="264" w:lineRule="auto"/>
               <w:ind w:right="-421"/>
               <w:rPr>
-                <w:rFonts w:hint="cs"/>
                 <w:sz w:val="32"/>
                 <w:szCs w:val="32"/>
               </w:rPr>
             </w:pPr>
+            <w:proofErr w:type="spellStart"/>
             <w:r>
               <w:rPr>
                 <w:rFonts w:ascii="BRH Malayalam Extra" w:hAnsi="BRH Malayalam Extra" w:cs="BRH Malayalam Extra"/>
@@ -7467,6 +11394,7 @@
               </w:rPr>
               <w:t>eky</w:t>
             </w:r>
+            <w:proofErr w:type="spellEnd"/>
             <w:r>
               <w:rPr>
                 <w:rFonts w:ascii="BRH Malayalam Extra" w:hAnsi="BRH Malayalam Extra" w:cs="BRH Malayalam Extra"/>
@@ -7483,18 +11411,29 @@
                 <w:sz w:val="40"/>
                 <w:szCs w:val="40"/>
               </w:rPr>
-              <w:t>cy sÜ</w:t>
-            </w:r>
+              <w:t xml:space="preserve">cy </w:t>
+            </w:r>
+            <w:proofErr w:type="spellStart"/>
             <w:r>
               <w:rPr>
                 <w:rFonts w:ascii="BRH Malayalam Extra" w:hAnsi="BRH Malayalam Extra" w:cs="BRH Malayalam Extra"/>
                 <w:color w:val="000000"/>
                 <w:sz w:val="40"/>
                 <w:szCs w:val="40"/>
+              </w:rPr>
+              <w:t>sÜ</w:t>
+            </w:r>
+            <w:r>
+              <w:rPr>
+                <w:rFonts w:ascii="BRH Malayalam Extra" w:hAnsi="BRH Malayalam Extra" w:cs="BRH Malayalam Extra"/>
+                <w:color w:val="000000"/>
+                <w:sz w:val="40"/>
+                <w:szCs w:val="40"/>
                 <w:highlight w:val="yellow"/>
               </w:rPr>
               <w:t>Éx</w:t>
             </w:r>
+            <w:proofErr w:type="spellEnd"/>
             <w:r>
               <w:rPr>
                 <w:rFonts w:ascii="BRH Malayalam Extra" w:hAnsi="BRH Malayalam Extra" w:cs="BRH Malayalam Extra"/>
@@ -7502,8 +11441,19 @@
                 <w:sz w:val="40"/>
                 <w:szCs w:val="40"/>
               </w:rPr>
-              <w:t>—Zy</w:t>
-            </w:r>
+              <w:t>—</w:t>
+            </w:r>
+            <w:proofErr w:type="spellStart"/>
+            <w:r>
+              <w:rPr>
+                <w:rFonts w:ascii="BRH Malayalam Extra" w:hAnsi="BRH Malayalam Extra" w:cs="BRH Malayalam Extra"/>
+                <w:color w:val="000000"/>
+                <w:sz w:val="40"/>
+                <w:szCs w:val="40"/>
+              </w:rPr>
+              <w:t>Zy</w:t>
+            </w:r>
+            <w:proofErr w:type="spellEnd"/>
             <w:r>
               <w:rPr>
                 <w:rFonts w:ascii="BRH Malayalam Extra" w:hAnsi="BRH Malayalam Extra" w:cs="BRH Malayalam Extra"/>
@@ -7520,8 +11470,19 @@
                 <w:sz w:val="40"/>
                 <w:szCs w:val="40"/>
               </w:rPr>
-              <w:t xml:space="preserve"> ¥Zrx</w:t>
-            </w:r>
+              <w:t xml:space="preserve"> ¥</w:t>
+            </w:r>
+            <w:proofErr w:type="spellStart"/>
+            <w:r>
+              <w:rPr>
+                <w:rFonts w:ascii="BRH Malayalam Extra" w:hAnsi="BRH Malayalam Extra" w:cs="BRH Malayalam Extra"/>
+                <w:color w:val="000000"/>
+                <w:sz w:val="40"/>
+                <w:szCs w:val="40"/>
+              </w:rPr>
+              <w:t>Zrx</w:t>
+            </w:r>
+            <w:proofErr w:type="spellEnd"/>
             <w:r>
               <w:rPr>
                 <w:rFonts w:ascii="BRH Malayalam Extra" w:hAnsi="BRH Malayalam Extra" w:cs="BRH Malayalam Extra"/>
@@ -7566,6 +11527,7 @@
                 <w:szCs w:val="32"/>
               </w:rPr>
             </w:pPr>
+            <w:proofErr w:type="spellStart"/>
             <w:r>
               <w:rPr>
                 <w:rFonts w:ascii="BRH Malayalam Extra" w:hAnsi="BRH Malayalam Extra" w:cs="BRH Malayalam Extra"/>
@@ -7575,6 +11537,7 @@
               </w:rPr>
               <w:t>eky</w:t>
             </w:r>
+            <w:proofErr w:type="spellEnd"/>
             <w:r>
               <w:rPr>
                 <w:rFonts w:ascii="BRH Malayalam Extra" w:hAnsi="BRH Malayalam Extra" w:cs="BRH Malayalam Extra"/>
@@ -7591,18 +11554,29 @@
                 <w:sz w:val="40"/>
                 <w:szCs w:val="40"/>
               </w:rPr>
-              <w:t>cy sÜ</w:t>
-            </w:r>
+              <w:t xml:space="preserve">cy </w:t>
+            </w:r>
+            <w:proofErr w:type="spellStart"/>
             <w:r>
               <w:rPr>
                 <w:rFonts w:ascii="BRH Malayalam Extra" w:hAnsi="BRH Malayalam Extra" w:cs="BRH Malayalam Extra"/>
                 <w:color w:val="000000"/>
                 <w:sz w:val="40"/>
                 <w:szCs w:val="40"/>
+              </w:rPr>
+              <w:t>sÜ</w:t>
+            </w:r>
+            <w:r>
+              <w:rPr>
+                <w:rFonts w:ascii="BRH Malayalam Extra" w:hAnsi="BRH Malayalam Extra" w:cs="BRH Malayalam Extra"/>
+                <w:color w:val="000000"/>
+                <w:sz w:val="40"/>
+                <w:szCs w:val="40"/>
                 <w:highlight w:val="green"/>
               </w:rPr>
               <w:t>É</w:t>
             </w:r>
+            <w:proofErr w:type="spellEnd"/>
             <w:r>
               <w:rPr>
                 <w:rFonts w:ascii="BRH Malayalam Extra" w:hAnsi="BRH Malayalam Extra" w:cs="BRH Malayalam Extra"/>
@@ -7610,8 +11584,19 @@
                 <w:sz w:val="40"/>
                 <w:szCs w:val="40"/>
               </w:rPr>
-              <w:t>—Zy</w:t>
-            </w:r>
+              <w:t>—</w:t>
+            </w:r>
+            <w:proofErr w:type="spellStart"/>
+            <w:r>
+              <w:rPr>
+                <w:rFonts w:ascii="BRH Malayalam Extra" w:hAnsi="BRH Malayalam Extra" w:cs="BRH Malayalam Extra"/>
+                <w:color w:val="000000"/>
+                <w:sz w:val="40"/>
+                <w:szCs w:val="40"/>
+              </w:rPr>
+              <w:t>Zy</w:t>
+            </w:r>
+            <w:proofErr w:type="spellEnd"/>
             <w:r>
               <w:rPr>
                 <w:rFonts w:ascii="BRH Malayalam Extra" w:hAnsi="BRH Malayalam Extra" w:cs="BRH Malayalam Extra"/>
@@ -7628,8 +11613,19 @@
                 <w:sz w:val="40"/>
                 <w:szCs w:val="40"/>
               </w:rPr>
-              <w:t xml:space="preserve"> ¥Zrx</w:t>
-            </w:r>
+              <w:t xml:space="preserve"> ¥</w:t>
+            </w:r>
+            <w:proofErr w:type="spellStart"/>
+            <w:r>
+              <w:rPr>
+                <w:rFonts w:ascii="BRH Malayalam Extra" w:hAnsi="BRH Malayalam Extra" w:cs="BRH Malayalam Extra"/>
+                <w:color w:val="000000"/>
+                <w:sz w:val="40"/>
+                <w:szCs w:val="40"/>
+              </w:rPr>
+              <w:t>Zrx</w:t>
+            </w:r>
+            <w:proofErr w:type="spellEnd"/>
             <w:r>
               <w:rPr>
                 <w:rFonts w:ascii="BRH Malayalam Extra" w:hAnsi="BRH Malayalam Extra" w:cs="BRH Malayalam Extra"/>
@@ -7709,7 +11705,7 @@
               <w:spacing w:line="264" w:lineRule="auto"/>
               <w:ind w:right="-320"/>
               <w:rPr>
-                <w:rFonts w:cs="Arial" w:hint="cs"/>
+                <w:rFonts w:cs="Arial"/>
                 <w:bCs/>
                 <w:sz w:val="32"/>
                 <w:szCs w:val="32"/>
@@ -7723,8 +11719,19 @@
                 <w:szCs w:val="28"/>
                 <w:lang w:bidi="ta-IN"/>
               </w:rPr>
-              <w:t>35th Panchaati</w:t>
-            </w:r>
+              <w:t xml:space="preserve">35th </w:t>
+            </w:r>
+            <w:proofErr w:type="spellStart"/>
+            <w:r>
+              <w:rPr>
+                <w:rFonts w:cs="Nirmala UI"/>
+                <w:sz w:val="28"/>
+                <w:szCs w:val="28"/>
+                <w:lang w:bidi="ta-IN"/>
+              </w:rPr>
+              <w:t>Panchaati</w:t>
+            </w:r>
+            <w:proofErr w:type="spellEnd"/>
           </w:p>
         </w:tc>
         <w:tc>
@@ -7745,6 +11752,7 @@
                 <w:szCs w:val="32"/>
               </w:rPr>
             </w:pPr>
+            <w:proofErr w:type="spellStart"/>
             <w:r>
               <w:rPr>
                 <w:rFonts w:ascii="BRH Malayalam Extra" w:hAnsi="BRH Malayalam Extra" w:cs="BRH Malayalam Extra"/>
@@ -7762,17 +11770,59 @@
                 <w:szCs w:val="40"/>
                 <w:highlight w:val="yellow"/>
               </w:rPr>
-              <w:t>K§</w:t>
-            </w:r>
+              <w:t>K</w:t>
+            </w:r>
+            <w:proofErr w:type="spellEnd"/>
             <w:r>
               <w:rPr>
                 <w:rFonts w:ascii="BRH Malayalam Extra" w:hAnsi="BRH Malayalam Extra" w:cs="BRH Malayalam Extra"/>
                 <w:color w:val="000000"/>
                 <w:sz w:val="40"/>
                 <w:szCs w:val="40"/>
-              </w:rPr>
-              <w:t xml:space="preserve"> sûxjx—¥i</w:t>
-            </w:r>
+                <w:highlight w:val="yellow"/>
+              </w:rPr>
+              <w:t>§</w:t>
+            </w:r>
+            <w:r>
+              <w:rPr>
+                <w:rFonts w:ascii="BRH Malayalam Extra" w:hAnsi="BRH Malayalam Extra" w:cs="BRH Malayalam Extra"/>
+                <w:color w:val="000000"/>
+                <w:sz w:val="40"/>
+                <w:szCs w:val="40"/>
+              </w:rPr>
+              <w:t xml:space="preserve"> </w:t>
+            </w:r>
+            <w:proofErr w:type="spellStart"/>
+            <w:r>
+              <w:rPr>
+                <w:rFonts w:ascii="BRH Malayalam Extra" w:hAnsi="BRH Malayalam Extra" w:cs="BRH Malayalam Extra"/>
+                <w:color w:val="000000"/>
+                <w:sz w:val="40"/>
+                <w:szCs w:val="40"/>
+              </w:rPr>
+              <w:t>sûxjx</w:t>
+            </w:r>
+            <w:proofErr w:type="spellEnd"/>
+            <w:r>
+              <w:rPr>
+                <w:rFonts w:ascii="BRH Malayalam Extra" w:hAnsi="BRH Malayalam Extra" w:cs="BRH Malayalam Extra"/>
+                <w:color w:val="000000"/>
+                <w:sz w:val="40"/>
+                <w:szCs w:val="40"/>
+              </w:rPr>
+              <w:t>—¥</w:t>
+            </w:r>
+            <w:proofErr w:type="spellStart"/>
+            <w:r>
+              <w:rPr>
+                <w:rFonts w:ascii="BRH Malayalam Extra" w:hAnsi="BRH Malayalam Extra" w:cs="BRH Malayalam Extra"/>
+                <w:color w:val="000000"/>
+                <w:sz w:val="40"/>
+                <w:szCs w:val="40"/>
+              </w:rPr>
+              <w:t>i</w:t>
+            </w:r>
+            <w:proofErr w:type="spellEnd"/>
             <w:r>
               <w:rPr>
                 <w:rFonts w:ascii="BRH Malayalam Extra" w:hAnsi="BRH Malayalam Extra" w:cs="BRH Malayalam Extra"/>
@@ -7800,6 +11850,7 @@
               </w:rPr>
               <w:t>–</w:t>
             </w:r>
+            <w:proofErr w:type="spellStart"/>
             <w:r>
               <w:rPr>
                 <w:rFonts w:ascii="BRH Malayalam Extra" w:hAnsi="BRH Malayalam Extra" w:cs="BRH Malayalam Extra"/>
@@ -7809,6 +11860,7 @@
               </w:rPr>
               <w:t>qy</w:t>
             </w:r>
+            <w:proofErr w:type="spellEnd"/>
           </w:p>
         </w:tc>
         <w:tc>
@@ -7829,6 +11881,7 @@
                 <w:szCs w:val="32"/>
               </w:rPr>
             </w:pPr>
+            <w:proofErr w:type="spellStart"/>
             <w:r>
               <w:rPr>
                 <w:rFonts w:ascii="BRH Malayalam Extra" w:hAnsi="BRH Malayalam Extra" w:cs="BRH Malayalam Extra"/>
@@ -7848,6 +11901,7 @@
               </w:rPr>
               <w:t>L</w:t>
             </w:r>
+            <w:proofErr w:type="spellEnd"/>
             <w:r>
               <w:rPr>
                 <w:rFonts w:ascii="BRH Malayalam Extra" w:hAnsi="BRH Malayalam Extra" w:cs="BRH Malayalam Extra"/>
@@ -7865,8 +11919,39 @@
                 <w:sz w:val="40"/>
                 <w:szCs w:val="40"/>
               </w:rPr>
-              <w:t xml:space="preserve"> sûxjx—¥i</w:t>
-            </w:r>
+              <w:t xml:space="preserve"> </w:t>
+            </w:r>
+            <w:proofErr w:type="spellStart"/>
+            <w:r>
+              <w:rPr>
+                <w:rFonts w:ascii="BRH Malayalam Extra" w:hAnsi="BRH Malayalam Extra" w:cs="BRH Malayalam Extra"/>
+                <w:color w:val="000000"/>
+                <w:sz w:val="40"/>
+                <w:szCs w:val="40"/>
+              </w:rPr>
+              <w:t>sûxjx</w:t>
+            </w:r>
+            <w:proofErr w:type="spellEnd"/>
+            <w:r>
+              <w:rPr>
+                <w:rFonts w:ascii="BRH Malayalam Extra" w:hAnsi="BRH Malayalam Extra" w:cs="BRH Malayalam Extra"/>
+                <w:color w:val="000000"/>
+                <w:sz w:val="40"/>
+                <w:szCs w:val="40"/>
+              </w:rPr>
+              <w:t>—¥</w:t>
+            </w:r>
+            <w:proofErr w:type="spellStart"/>
+            <w:r>
+              <w:rPr>
+                <w:rFonts w:ascii="BRH Malayalam Extra" w:hAnsi="BRH Malayalam Extra" w:cs="BRH Malayalam Extra"/>
+                <w:color w:val="000000"/>
+                <w:sz w:val="40"/>
+                <w:szCs w:val="40"/>
+              </w:rPr>
+              <w:t>i</w:t>
+            </w:r>
+            <w:proofErr w:type="spellEnd"/>
             <w:r>
               <w:rPr>
                 <w:rFonts w:ascii="BRH Malayalam Extra" w:hAnsi="BRH Malayalam Extra" w:cs="BRH Malayalam Extra"/>
@@ -7894,6 +11979,7 @@
               </w:rPr>
               <w:t>–</w:t>
             </w:r>
+            <w:proofErr w:type="spellStart"/>
             <w:r>
               <w:rPr>
                 <w:rFonts w:ascii="BRH Malayalam Extra" w:hAnsi="BRH Malayalam Extra" w:cs="BRH Malayalam Extra"/>
@@ -7903,6 +11989,7 @@
               </w:rPr>
               <w:t>qy</w:t>
             </w:r>
+            <w:proofErr w:type="spellEnd"/>
           </w:p>
         </w:tc>
       </w:tr>
@@ -7977,8 +12064,19 @@
                 <w:szCs w:val="28"/>
                 <w:lang w:bidi="ta-IN"/>
               </w:rPr>
-              <w:t>38th Panchaati</w:t>
-            </w:r>
+              <w:t xml:space="preserve">38th </w:t>
+            </w:r>
+            <w:proofErr w:type="spellStart"/>
+            <w:r>
+              <w:rPr>
+                <w:rFonts w:cs="Nirmala UI"/>
+                <w:sz w:val="28"/>
+                <w:szCs w:val="28"/>
+                <w:lang w:bidi="ta-IN"/>
+              </w:rPr>
+              <w:t>Panchaati</w:t>
+            </w:r>
+            <w:proofErr w:type="spellEnd"/>
           </w:p>
         </w:tc>
         <w:tc>
@@ -7995,7 +12093,6 @@
             <w:pPr>
               <w:spacing w:before="0" w:line="240" w:lineRule="auto"/>
               <w:rPr>
-                <w:rFonts w:hint="cs"/>
                 <w:sz w:val="32"/>
                 <w:szCs w:val="32"/>
               </w:rPr>
@@ -8018,6 +12115,7 @@
               </w:rPr>
               <w:t>–</w:t>
             </w:r>
+            <w:proofErr w:type="spellStart"/>
             <w:r>
               <w:rPr>
                 <w:rFonts w:ascii="BRH Malayalam Extra" w:hAnsi="BRH Malayalam Extra" w:cs="BRH Malayalam Extra"/>
@@ -8025,8 +12123,29 @@
                 <w:sz w:val="40"/>
                 <w:szCs w:val="40"/>
               </w:rPr>
-              <w:t>q¥px— ixd</w:t>
-            </w:r>
+              <w:t>q¥px</w:t>
+            </w:r>
+            <w:proofErr w:type="spellEnd"/>
+            <w:r>
+              <w:rPr>
+                <w:rFonts w:ascii="BRH Malayalam Extra" w:hAnsi="BRH Malayalam Extra" w:cs="BRH Malayalam Extra"/>
+                <w:color w:val="000000"/>
+                <w:sz w:val="40"/>
+                <w:szCs w:val="40"/>
+              </w:rPr>
+              <w:t xml:space="preserve">— </w:t>
+            </w:r>
+            <w:proofErr w:type="spellStart"/>
+            <w:r>
+              <w:rPr>
+                <w:rFonts w:ascii="BRH Malayalam Extra" w:hAnsi="BRH Malayalam Extra" w:cs="BRH Malayalam Extra"/>
+                <w:color w:val="000000"/>
+                <w:sz w:val="40"/>
+                <w:szCs w:val="40"/>
+              </w:rPr>
+              <w:t>ixd</w:t>
+            </w:r>
+            <w:proofErr w:type="spellEnd"/>
             <w:r>
               <w:rPr>
                 <w:rFonts w:ascii="BRH Malayalam Extra" w:hAnsi="BRH Malayalam Extra" w:cs="BRH Malayalam Extra"/>
@@ -8036,6 +12155,7 @@
               </w:rPr>
               <w:t>–</w:t>
             </w:r>
+            <w:proofErr w:type="spellStart"/>
             <w:r>
               <w:rPr>
                 <w:rFonts w:ascii="BRH Malayalam Extra" w:hAnsi="BRH Malayalam Extra" w:cs="BRH Malayalam Extra"/>
@@ -8043,7 +12163,17 @@
                 <w:sz w:val="40"/>
                 <w:szCs w:val="40"/>
               </w:rPr>
-              <w:t>pzZõx—</w:t>
+              <w:t>pzZõx</w:t>
+            </w:r>
+            <w:proofErr w:type="spellEnd"/>
+            <w:r>
+              <w:rPr>
+                <w:rFonts w:ascii="BRH Malayalam Extra" w:hAnsi="BRH Malayalam Extra" w:cs="BRH Malayalam Extra"/>
+                <w:color w:val="000000"/>
+                <w:sz w:val="40"/>
+                <w:szCs w:val="40"/>
+              </w:rPr>
+              <w:t>—</w:t>
             </w:r>
             <w:r>
               <w:rPr>
@@ -8071,7 +12201,6 @@
             <w:pPr>
               <w:spacing w:before="0" w:line="240" w:lineRule="auto"/>
               <w:rPr>
-                <w:rFonts w:hint="cs"/>
                 <w:sz w:val="32"/>
                 <w:szCs w:val="32"/>
               </w:rPr>
@@ -8094,6 +12223,7 @@
               </w:rPr>
               <w:t>–</w:t>
             </w:r>
+            <w:proofErr w:type="spellStart"/>
             <w:r>
               <w:rPr>
                 <w:rFonts w:ascii="BRH Malayalam Extra" w:hAnsi="BRH Malayalam Extra" w:cs="BRH Malayalam Extra"/>
@@ -8101,8 +12231,29 @@
                 <w:sz w:val="40"/>
                 <w:szCs w:val="40"/>
               </w:rPr>
-              <w:t>q¥px— ixd</w:t>
-            </w:r>
+              <w:t>q¥px</w:t>
+            </w:r>
+            <w:proofErr w:type="spellEnd"/>
+            <w:r>
+              <w:rPr>
+                <w:rFonts w:ascii="BRH Malayalam Extra" w:hAnsi="BRH Malayalam Extra" w:cs="BRH Malayalam Extra"/>
+                <w:color w:val="000000"/>
+                <w:sz w:val="40"/>
+                <w:szCs w:val="40"/>
+              </w:rPr>
+              <w:t xml:space="preserve">— </w:t>
+            </w:r>
+            <w:proofErr w:type="spellStart"/>
+            <w:r>
+              <w:rPr>
+                <w:rFonts w:ascii="BRH Malayalam Extra" w:hAnsi="BRH Malayalam Extra" w:cs="BRH Malayalam Extra"/>
+                <w:color w:val="000000"/>
+                <w:sz w:val="40"/>
+                <w:szCs w:val="40"/>
+              </w:rPr>
+              <w:t>ixd</w:t>
+            </w:r>
+            <w:proofErr w:type="spellEnd"/>
             <w:r>
               <w:rPr>
                 <w:rFonts w:ascii="BRH Malayalam Extra" w:hAnsi="BRH Malayalam Extra" w:cs="BRH Malayalam Extra"/>
@@ -8112,6 +12263,7 @@
               </w:rPr>
               <w:t>–</w:t>
             </w:r>
+            <w:proofErr w:type="spellStart"/>
             <w:r>
               <w:rPr>
                 <w:rFonts w:ascii="BRH Malayalam Extra" w:hAnsi="BRH Malayalam Extra" w:cs="BRH Malayalam Extra"/>
@@ -8119,7 +12271,17 @@
                 <w:sz w:val="40"/>
                 <w:szCs w:val="40"/>
               </w:rPr>
-              <w:t>pzZõx—</w:t>
+              <w:t>pzZõx</w:t>
+            </w:r>
+            <w:proofErr w:type="spellEnd"/>
+            <w:r>
+              <w:rPr>
+                <w:rFonts w:ascii="BRH Malayalam Extra" w:hAnsi="BRH Malayalam Extra" w:cs="BRH Malayalam Extra"/>
+                <w:color w:val="000000"/>
+                <w:sz w:val="40"/>
+                <w:szCs w:val="40"/>
+              </w:rPr>
+              <w:t>—</w:t>
             </w:r>
             <w:r>
               <w:rPr>
@@ -8202,7 +12364,7 @@
               <w:spacing w:line="264" w:lineRule="auto"/>
               <w:ind w:right="-320"/>
               <w:rPr>
-                <w:rFonts w:cs="Arial" w:hint="cs"/>
+                <w:rFonts w:cs="Arial"/>
                 <w:bCs/>
                 <w:sz w:val="32"/>
                 <w:szCs w:val="32"/>
@@ -8216,8 +12378,19 @@
                 <w:szCs w:val="28"/>
                 <w:lang w:bidi="ta-IN"/>
               </w:rPr>
-              <w:t>43rd Panchaati</w:t>
-            </w:r>
+              <w:t xml:space="preserve">43rd </w:t>
+            </w:r>
+            <w:proofErr w:type="spellStart"/>
+            <w:r>
+              <w:rPr>
+                <w:rFonts w:cs="Nirmala UI"/>
+                <w:sz w:val="28"/>
+                <w:szCs w:val="28"/>
+                <w:lang w:bidi="ta-IN"/>
+              </w:rPr>
+              <w:t>Panchaati</w:t>
+            </w:r>
+            <w:proofErr w:type="spellEnd"/>
           </w:p>
         </w:tc>
         <w:tc>
@@ -8263,27 +12436,19 @@
                 <w:sz w:val="36"/>
                 <w:szCs w:val="40"/>
               </w:rPr>
-              <w:t>¥kx±—¥i</w:t>
-            </w:r>
-            <w:r>
-              <w:rPr>
-                <w:rFonts w:ascii="BRH Malayalam Extra" w:hAnsi="BRH Malayalam Extra" w:cs="BRH Malayalam Extra"/>
-                <w:color w:val="000000"/>
-                <w:sz w:val="32"/>
-                <w:szCs w:val="40"/>
-              </w:rPr>
-              <w:t>–</w:t>
-            </w:r>
+              <w:t>¥</w:t>
+            </w:r>
+            <w:proofErr w:type="spellStart"/>
             <w:r>
               <w:rPr>
                 <w:rFonts w:ascii="BRH Malayalam Extra" w:hAnsi="BRH Malayalam Extra" w:cs="BRH Malayalam Extra"/>
                 <w:color w:val="000000"/>
                 <w:sz w:val="36"/>
                 <w:szCs w:val="40"/>
-                <w:highlight w:val="yellow"/>
-              </w:rPr>
-              <w:t>p</w:t>
-            </w:r>
+              </w:rPr>
+              <w:t>kx</w:t>
+            </w:r>
+            <w:proofErr w:type="spellEnd"/>
             <w:r>
               <w:rPr>
                 <w:rFonts w:ascii="BRH Malayalam Extra" w:hAnsi="BRH Malayalam Extra" w:cs="BRH Malayalam Extra"/>
@@ -8291,8 +12456,69 @@
                 <w:sz w:val="36"/>
                 <w:szCs w:val="40"/>
               </w:rPr>
-              <w:t>d—-¸¡¥txZy</w:t>
-            </w:r>
+              <w:t>±—¥</w:t>
+            </w:r>
+            <w:proofErr w:type="spellStart"/>
+            <w:r>
+              <w:rPr>
+                <w:rFonts w:ascii="BRH Malayalam Extra" w:hAnsi="BRH Malayalam Extra" w:cs="BRH Malayalam Extra"/>
+                <w:color w:val="000000"/>
+                <w:sz w:val="36"/>
+                <w:szCs w:val="40"/>
+              </w:rPr>
+              <w:t>i</w:t>
+            </w:r>
+            <w:proofErr w:type="spellEnd"/>
+            <w:r>
+              <w:rPr>
+                <w:rFonts w:ascii="BRH Malayalam Extra" w:hAnsi="BRH Malayalam Extra" w:cs="BRH Malayalam Extra"/>
+                <w:color w:val="000000"/>
+                <w:sz w:val="32"/>
+                <w:szCs w:val="40"/>
+              </w:rPr>
+              <w:t>–</w:t>
+            </w:r>
+            <w:proofErr w:type="spellStart"/>
+            <w:r>
+              <w:rPr>
+                <w:rFonts w:ascii="BRH Malayalam Extra" w:hAnsi="BRH Malayalam Extra" w:cs="BRH Malayalam Extra"/>
+                <w:color w:val="000000"/>
+                <w:sz w:val="36"/>
+                <w:szCs w:val="40"/>
+                <w:highlight w:val="yellow"/>
+              </w:rPr>
+              <w:t>p</w:t>
+            </w:r>
+            <w:r>
+              <w:rPr>
+                <w:rFonts w:ascii="BRH Malayalam Extra" w:hAnsi="BRH Malayalam Extra" w:cs="BRH Malayalam Extra"/>
+                <w:color w:val="000000"/>
+                <w:sz w:val="36"/>
+                <w:szCs w:val="40"/>
+              </w:rPr>
+              <w:t>d</w:t>
+            </w:r>
+            <w:proofErr w:type="spellEnd"/>
+            <w:r>
+              <w:rPr>
+                <w:rFonts w:ascii="BRH Malayalam Extra" w:hAnsi="BRH Malayalam Extra" w:cs="BRH Malayalam Extra"/>
+                <w:color w:val="000000"/>
+                <w:sz w:val="36"/>
+                <w:szCs w:val="40"/>
+              </w:rPr>
+              <w:t>—-¸¡¥</w:t>
+            </w:r>
+            <w:proofErr w:type="spellStart"/>
+            <w:r>
+              <w:rPr>
+                <w:rFonts w:ascii="BRH Malayalam Extra" w:hAnsi="BRH Malayalam Extra" w:cs="BRH Malayalam Extra"/>
+                <w:color w:val="000000"/>
+                <w:sz w:val="36"/>
+                <w:szCs w:val="40"/>
+              </w:rPr>
+              <w:t>txZy</w:t>
+            </w:r>
+            <w:proofErr w:type="spellEnd"/>
             <w:r>
               <w:rPr>
                 <w:rFonts w:ascii="BRH Malayalam Extra" w:hAnsi="BRH Malayalam Extra" w:cs="BRH Malayalam Extra"/>
@@ -8347,8 +12573,39 @@
                 <w:sz w:val="36"/>
                 <w:szCs w:val="40"/>
               </w:rPr>
-              <w:t>¥kx±—¥i</w:t>
-            </w:r>
+              <w:t>¥</w:t>
+            </w:r>
+            <w:proofErr w:type="spellStart"/>
+            <w:r>
+              <w:rPr>
+                <w:rFonts w:ascii="BRH Malayalam Extra" w:hAnsi="BRH Malayalam Extra" w:cs="BRH Malayalam Extra"/>
+                <w:color w:val="000000"/>
+                <w:sz w:val="36"/>
+                <w:szCs w:val="40"/>
+              </w:rPr>
+              <w:t>kx</w:t>
+            </w:r>
+            <w:proofErr w:type="spellEnd"/>
+            <w:r>
+              <w:rPr>
+                <w:rFonts w:ascii="BRH Malayalam Extra" w:hAnsi="BRH Malayalam Extra" w:cs="BRH Malayalam Extra"/>
+                <w:color w:val="000000"/>
+                <w:sz w:val="36"/>
+                <w:szCs w:val="40"/>
+              </w:rPr>
+              <w:t>±—¥</w:t>
+            </w:r>
+            <w:proofErr w:type="spellStart"/>
+            <w:r>
+              <w:rPr>
+                <w:rFonts w:ascii="BRH Malayalam Extra" w:hAnsi="BRH Malayalam Extra" w:cs="BRH Malayalam Extra"/>
+                <w:color w:val="000000"/>
+                <w:sz w:val="36"/>
+                <w:szCs w:val="40"/>
+              </w:rPr>
+              <w:t>i</w:t>
+            </w:r>
+            <w:proofErr w:type="spellEnd"/>
             <w:r>
               <w:rPr>
                 <w:rFonts w:ascii="BRH Malayalam Extra" w:hAnsi="BRH Malayalam Extra" w:cs="BRH Malayalam Extra"/>
@@ -8369,6 +12626,7 @@
               </w:rPr>
               <w:t>¤¤</w:t>
             </w:r>
+            <w:proofErr w:type="spellStart"/>
             <w:r>
               <w:rPr>
                 <w:rFonts w:ascii="BRH Malayalam Extra" w:hAnsi="BRH Malayalam Extra" w:cs="BRH Malayalam Extra"/>
@@ -8386,8 +12644,29 @@
                 <w:sz w:val="36"/>
                 <w:szCs w:val="40"/>
               </w:rPr>
-              <w:t>d—-¸¡¥txZy</w:t>
-            </w:r>
+              <w:t>d</w:t>
+            </w:r>
+            <w:proofErr w:type="spellEnd"/>
+            <w:r>
+              <w:rPr>
+                <w:rFonts w:ascii="BRH Malayalam Extra" w:hAnsi="BRH Malayalam Extra" w:cs="BRH Malayalam Extra"/>
+                <w:color w:val="000000"/>
+                <w:sz w:val="36"/>
+                <w:szCs w:val="40"/>
+              </w:rPr>
+              <w:t>—-¸¡¥</w:t>
+            </w:r>
+            <w:proofErr w:type="spellStart"/>
+            <w:r>
+              <w:rPr>
+                <w:rFonts w:ascii="BRH Malayalam Extra" w:hAnsi="BRH Malayalam Extra" w:cs="BRH Malayalam Extra"/>
+                <w:color w:val="000000"/>
+                <w:sz w:val="36"/>
+                <w:szCs w:val="40"/>
+              </w:rPr>
+              <w:t>txZy</w:t>
+            </w:r>
+            <w:proofErr w:type="spellEnd"/>
             <w:r>
               <w:rPr>
                 <w:rFonts w:ascii="BRH Malayalam Extra" w:hAnsi="BRH Malayalam Extra" w:cs="BRH Malayalam Extra"/>
@@ -8431,8 +12710,42 @@
           <w:szCs w:val="32"/>
           <w:u w:val="single"/>
         </w:rPr>
-        <w:t xml:space="preserve"> Pada Paatam</w:t>
+        <w:t xml:space="preserve"> </w:t>
       </w:r>
+      <w:proofErr w:type="spellStart"/>
+      <w:r>
+        <w:rPr>
+          <w:b/>
+          <w:bCs/>
+          <w:sz w:val="32"/>
+          <w:szCs w:val="32"/>
+          <w:u w:val="single"/>
+        </w:rPr>
+        <w:t>Pada</w:t>
+      </w:r>
+      <w:proofErr w:type="spellEnd"/>
+      <w:r>
+        <w:rPr>
+          <w:b/>
+          <w:bCs/>
+          <w:sz w:val="32"/>
+          <w:szCs w:val="32"/>
+          <w:u w:val="single"/>
+        </w:rPr>
+        <w:t xml:space="preserve"> </w:t>
+      </w:r>
+      <w:proofErr w:type="spellStart"/>
+      <w:r>
+        <w:rPr>
+          <w:b/>
+          <w:bCs/>
+          <w:sz w:val="32"/>
+          <w:szCs w:val="32"/>
+          <w:u w:val="single"/>
+        </w:rPr>
+        <w:t>Paatam</w:t>
+      </w:r>
+      <w:proofErr w:type="spellEnd"/>
       <w:r>
         <w:rPr>
           <w:b/>
@@ -8737,7 +13050,7 @@
             <w:pPr>
               <w:spacing w:before="0" w:line="240" w:lineRule="auto"/>
               <w:rPr>
-                <w:rFonts w:cs="Latha" w:hint="cs"/>
+                <w:rFonts w:cs="Latha"/>
                 <w:sz w:val="28"/>
                 <w:szCs w:val="28"/>
                 <w:cs/>
@@ -8768,6 +13081,7 @@
                 <w:szCs w:val="32"/>
               </w:rPr>
             </w:pPr>
+            <w:proofErr w:type="spellStart"/>
             <w:r>
               <w:rPr>
                 <w:rFonts w:ascii="BRH Malayalam Extra" w:hAnsi="BRH Malayalam Extra" w:cs="BRH Malayalam Extra"/>
@@ -8785,16 +13099,18 @@
                 <w:szCs w:val="40"/>
                 <w:highlight w:val="yellow"/>
               </w:rPr>
-              <w:t>öb–</w:t>
-            </w:r>
+              <w:t>öb</w:t>
+            </w:r>
+            <w:proofErr w:type="spellEnd"/>
             <w:r>
               <w:rPr>
                 <w:rFonts w:ascii="BRH Malayalam Extra" w:hAnsi="BRH Malayalam Extra" w:cs="BRH Malayalam Extra"/>
                 <w:color w:val="000000"/>
                 <w:sz w:val="40"/>
                 <w:szCs w:val="40"/>
-              </w:rPr>
-              <w:t xml:space="preserve"> D—Àkx–</w:t>
+                <w:highlight w:val="yellow"/>
+              </w:rPr>
+              <w:t>–</w:t>
             </w:r>
             <w:r>
               <w:rPr>
@@ -8803,8 +13119,38 @@
                 <w:sz w:val="40"/>
                 <w:szCs w:val="40"/>
               </w:rPr>
+              <w:t xml:space="preserve"> D—</w:t>
+            </w:r>
+            <w:proofErr w:type="spellStart"/>
+            <w:r>
+              <w:rPr>
+                <w:rFonts w:ascii="BRH Malayalam Extra" w:hAnsi="BRH Malayalam Extra" w:cs="BRH Malayalam Extra"/>
+                <w:color w:val="000000"/>
+                <w:sz w:val="40"/>
+                <w:szCs w:val="40"/>
+              </w:rPr>
+              <w:t>Àkx</w:t>
+            </w:r>
+            <w:proofErr w:type="spellEnd"/>
+            <w:r>
+              <w:rPr>
+                <w:rFonts w:ascii="BRH Malayalam Extra" w:hAnsi="BRH Malayalam Extra" w:cs="BRH Malayalam Extra"/>
+                <w:color w:val="000000"/>
+                <w:sz w:val="40"/>
+                <w:szCs w:val="40"/>
+              </w:rPr>
+              <w:t>–</w:t>
+            </w:r>
+            <w:r>
+              <w:rPr>
+                <w:rFonts w:ascii="BRH Malayalam Extra" w:hAnsi="BRH Malayalam Extra" w:cs="BRH Malayalam Extra"/>
+                <w:color w:val="000000"/>
+                <w:sz w:val="40"/>
+                <w:szCs w:val="40"/>
+              </w:rPr>
               <w:t>ª</w:t>
             </w:r>
+            <w:proofErr w:type="spellStart"/>
             <w:r>
               <w:rPr>
                 <w:rFonts w:ascii="BRH Malayalam Extra" w:hAnsi="BRH Malayalam Extra" w:cs="BRH Malayalam Extra"/>
@@ -8812,7 +13158,17 @@
                 <w:sz w:val="40"/>
                 <w:szCs w:val="40"/>
               </w:rPr>
-              <w:t>cxbp—</w:t>
+              <w:t>cxbp</w:t>
+            </w:r>
+            <w:proofErr w:type="spellEnd"/>
+            <w:r>
+              <w:rPr>
+                <w:rFonts w:ascii="BRH Malayalam Extra" w:hAnsi="BRH Malayalam Extra" w:cs="BRH Malayalam Extra"/>
+                <w:color w:val="000000"/>
+                <w:sz w:val="40"/>
+                <w:szCs w:val="40"/>
+              </w:rPr>
+              <w:t>—</w:t>
             </w:r>
           </w:p>
         </w:tc>
@@ -8845,8 +13201,9 @@
                 <w:sz w:val="40"/>
                 <w:szCs w:val="40"/>
               </w:rPr>
-              <w:t>–öb D—Àkx–</w:t>
-            </w:r>
+              <w:t>–</w:t>
+            </w:r>
+            <w:proofErr w:type="spellStart"/>
             <w:r>
               <w:rPr>
                 <w:rFonts w:ascii="BRH Malayalam Extra" w:hAnsi="BRH Malayalam Extra" w:cs="BRH Malayalam Extra"/>
@@ -8854,8 +13211,48 @@
                 <w:sz w:val="40"/>
                 <w:szCs w:val="40"/>
               </w:rPr>
+              <w:t>öb</w:t>
+            </w:r>
+            <w:proofErr w:type="spellEnd"/>
+            <w:r>
+              <w:rPr>
+                <w:rFonts w:ascii="BRH Malayalam Extra" w:hAnsi="BRH Malayalam Extra" w:cs="BRH Malayalam Extra"/>
+                <w:color w:val="000000"/>
+                <w:sz w:val="40"/>
+                <w:szCs w:val="40"/>
+              </w:rPr>
+              <w:t xml:space="preserve"> D—</w:t>
+            </w:r>
+            <w:proofErr w:type="spellStart"/>
+            <w:r>
+              <w:rPr>
+                <w:rFonts w:ascii="BRH Malayalam Extra" w:hAnsi="BRH Malayalam Extra" w:cs="BRH Malayalam Extra"/>
+                <w:color w:val="000000"/>
+                <w:sz w:val="40"/>
+                <w:szCs w:val="40"/>
+              </w:rPr>
+              <w:t>Àkx</w:t>
+            </w:r>
+            <w:proofErr w:type="spellEnd"/>
+            <w:r>
+              <w:rPr>
+                <w:rFonts w:ascii="BRH Malayalam Extra" w:hAnsi="BRH Malayalam Extra" w:cs="BRH Malayalam Extra"/>
+                <w:color w:val="000000"/>
+                <w:sz w:val="40"/>
+                <w:szCs w:val="40"/>
+              </w:rPr>
+              <w:t>–</w:t>
+            </w:r>
+            <w:r>
+              <w:rPr>
+                <w:rFonts w:ascii="BRH Malayalam Extra" w:hAnsi="BRH Malayalam Extra" w:cs="BRH Malayalam Extra"/>
+                <w:color w:val="000000"/>
+                <w:sz w:val="40"/>
+                <w:szCs w:val="40"/>
+              </w:rPr>
               <w:t>ª</w:t>
             </w:r>
+            <w:proofErr w:type="spellStart"/>
             <w:r>
               <w:rPr>
                 <w:rFonts w:ascii="BRH Malayalam Extra" w:hAnsi="BRH Malayalam Extra" w:cs="BRH Malayalam Extra"/>
@@ -8863,7 +13260,17 @@
                 <w:sz w:val="40"/>
                 <w:szCs w:val="40"/>
               </w:rPr>
-              <w:t>cxbp—</w:t>
+              <w:t>cxbp</w:t>
+            </w:r>
+            <w:proofErr w:type="spellEnd"/>
+            <w:r>
+              <w:rPr>
+                <w:rFonts w:ascii="BRH Malayalam Extra" w:hAnsi="BRH Malayalam Extra" w:cs="BRH Malayalam Extra"/>
+                <w:color w:val="000000"/>
+                <w:sz w:val="40"/>
+                <w:szCs w:val="40"/>
+              </w:rPr>
+              <w:t>—</w:t>
             </w:r>
           </w:p>
         </w:tc>
@@ -8885,7 +13292,7 @@
 </file>
 
 <file path=word/endnotes.xml><?xml version="1.0" encoding="utf-8"?>
-<w:endnotes xmlns:wpc="http://schemas.microsoft.com/office/word/2010/wordprocessingCanvas" xmlns:cx="http://schemas.microsoft.com/office/drawing/2014/chartex" xmlns:cx1="http://schemas.microsoft.com/office/drawing/2015/9/8/chartex" xmlns:cx2="http://schemas.microsoft.com/office/drawing/2015/10/21/chartex" xmlns:cx3="http://schemas.microsoft.com/office/drawing/2016/5/9/chartex" xmlns:cx4="http://schemas.microsoft.com/office/drawing/2016/5/10/chartex" xmlns:cx5="http://schemas.microsoft.com/office/drawing/2016/5/11/chartex" xmlns:cx6="http://schemas.microsoft.com/office/drawing/2016/5/12/chartex" xmlns:cx7="http://schemas.microsoft.com/office/drawing/2016/5/13/chartex" xmlns:cx8="http://schemas.microsoft.com/office/drawing/2016/5/14/chartex" xmlns:mc="http://schemas.openxmlformats.org/markup-compatibility/2006" xmlns:aink="http://schemas.microsoft.com/office/drawing/2016/ink" xmlns:am3d="http://schemas.microsoft.com/office/drawing/2017/model3d" xmlns:o="urn:schemas-microsoft-com:office:office" xmlns:r="http://schemas.openxmlformats.org/officeDocument/2006/relationships" xmlns:m="http://schemas.openxmlformats.org/officeDocument/2006/math" xmlns:v="urn:schemas-microsoft-com:vml" xmlns:wp14="http://schemas.microsoft.com/office/word/2010/wordprocessingDrawing" xmlns:wp="http://schemas.openxmlformats.org/drawingml/2006/wordprocessingDrawing" xmlns:w10="urn:schemas-microsoft-com:office:word" xmlns:w="http://schemas.openxmlformats.org/wordprocessingml/2006/main" xmlns:w14="http://schemas.microsoft.com/office/word/2010/wordml" xmlns:w15="http://schemas.microsoft.com/office/word/2012/wordml" xmlns:w16cex="http://schemas.microsoft.com/office/word/2018/wordml/cex" xmlns:w16cid="http://schemas.microsoft.com/office/word/2016/wordml/cid" xmlns:w16="http://schemas.microsoft.com/office/word/2018/wordml" xmlns:w16se="http://schemas.microsoft.com/office/word/2015/wordml/symex" xmlns:wpg="http://schemas.microsoft.com/office/word/2010/wordprocessingGroup" xmlns:wpi="http://schemas.microsoft.com/office/word/2010/wordprocessingInk" xmlns:wne="http://schemas.microsoft.com/office/word/2006/wordml" xmlns:wps="http://schemas.microsoft.com/office/word/2010/wordprocessingShape" mc:Ignorable="w14 w15 w16se w16cid w16 w16cex wp14">
+<w:endnotes xmlns:wpc="http://schemas.microsoft.com/office/word/2010/wordprocessingCanvas" xmlns:cx="http://schemas.microsoft.com/office/drawing/2014/chartex" xmlns:cx1="http://schemas.microsoft.com/office/drawing/2015/9/8/chartex" xmlns:mc="http://schemas.openxmlformats.org/markup-compatibility/2006" xmlns:o="urn:schemas-microsoft-com:office:office" xmlns:r="http://schemas.openxmlformats.org/officeDocument/2006/relationships" xmlns:m="http://schemas.openxmlformats.org/officeDocument/2006/math" xmlns:v="urn:schemas-microsoft-com:vml" xmlns:wp14="http://schemas.microsoft.com/office/word/2010/wordprocessingDrawing" xmlns:wp="http://schemas.openxmlformats.org/drawingml/2006/wordprocessingDrawing" xmlns:w10="urn:schemas-microsoft-com:office:word" xmlns:w="http://schemas.openxmlformats.org/wordprocessingml/2006/main" xmlns:w14="http://schemas.microsoft.com/office/word/2010/wordml" xmlns:w15="http://schemas.microsoft.com/office/word/2012/wordml" xmlns:w16se="http://schemas.microsoft.com/office/word/2015/wordml/symex" xmlns:wpg="http://schemas.microsoft.com/office/word/2010/wordprocessingGroup" xmlns:wpi="http://schemas.microsoft.com/office/word/2010/wordprocessingInk" xmlns:wne="http://schemas.microsoft.com/office/word/2006/wordml" xmlns:wps="http://schemas.microsoft.com/office/word/2010/wordprocessingShape" mc:Ignorable="w14 w15 w16se wp14">
   <w:endnote w:type="separator" w:id="-1">
     <w:p>
       <w:pPr>
@@ -8910,7 +13317,7 @@
 </file>
 
 <file path=word/footer1.xml><?xml version="1.0" encoding="utf-8"?>
-<w:ftr xmlns:wpc="http://schemas.microsoft.com/office/word/2010/wordprocessingCanvas" xmlns:cx="http://schemas.microsoft.com/office/drawing/2014/chartex" xmlns:cx1="http://schemas.microsoft.com/office/drawing/2015/9/8/chartex" xmlns:cx2="http://schemas.microsoft.com/office/drawing/2015/10/21/chartex" xmlns:cx3="http://schemas.microsoft.com/office/drawing/2016/5/9/chartex" xmlns:cx4="http://schemas.microsoft.com/office/drawing/2016/5/10/chartex" xmlns:cx5="http://schemas.microsoft.com/office/drawing/2016/5/11/chartex" xmlns:cx6="http://schemas.microsoft.com/office/drawing/2016/5/12/chartex" xmlns:cx7="http://schemas.microsoft.com/office/drawing/2016/5/13/chartex" xmlns:cx8="http://schemas.microsoft.com/office/drawing/2016/5/14/chartex" xmlns:mc="http://schemas.openxmlformats.org/markup-compatibility/2006" xmlns:aink="http://schemas.microsoft.com/office/drawing/2016/ink" xmlns:am3d="http://schemas.microsoft.com/office/drawing/2017/model3d" xmlns:o="urn:schemas-microsoft-com:office:office" xmlns:r="http://schemas.openxmlformats.org/officeDocument/2006/relationships" xmlns:m="http://schemas.openxmlformats.org/officeDocument/2006/math" xmlns:v="urn:schemas-microsoft-com:vml" xmlns:wp14="http://schemas.microsoft.com/office/word/2010/wordprocessingDrawing" xmlns:wp="http://schemas.openxmlformats.org/drawingml/2006/wordprocessingDrawing" xmlns:w10="urn:schemas-microsoft-com:office:word" xmlns:w="http://schemas.openxmlformats.org/wordprocessingml/2006/main" xmlns:w14="http://schemas.microsoft.com/office/word/2010/wordml" xmlns:w15="http://schemas.microsoft.com/office/word/2012/wordml" xmlns:w16cex="http://schemas.microsoft.com/office/word/2018/wordml/cex" xmlns:w16cid="http://schemas.microsoft.com/office/word/2016/wordml/cid" xmlns:w16="http://schemas.microsoft.com/office/word/2018/wordml" xmlns:w16se="http://schemas.microsoft.com/office/word/2015/wordml/symex" xmlns:wpg="http://schemas.microsoft.com/office/word/2010/wordprocessingGroup" xmlns:wpi="http://schemas.microsoft.com/office/word/2010/wordprocessingInk" xmlns:wne="http://schemas.microsoft.com/office/word/2006/wordml" xmlns:wps="http://schemas.microsoft.com/office/word/2010/wordprocessingShape" mc:Ignorable="w14 w15 w16se w16cid w16 w16cex wp14">
+<w:ftr xmlns:wpc="http://schemas.microsoft.com/office/word/2010/wordprocessingCanvas" xmlns:cx="http://schemas.microsoft.com/office/drawing/2014/chartex" xmlns:cx1="http://schemas.microsoft.com/office/drawing/2015/9/8/chartex" xmlns:mc="http://schemas.openxmlformats.org/markup-compatibility/2006" xmlns:o="urn:schemas-microsoft-com:office:office" xmlns:r="http://schemas.openxmlformats.org/officeDocument/2006/relationships" xmlns:m="http://schemas.openxmlformats.org/officeDocument/2006/math" xmlns:v="urn:schemas-microsoft-com:vml" xmlns:wp14="http://schemas.microsoft.com/office/word/2010/wordprocessingDrawing" xmlns:wp="http://schemas.openxmlformats.org/drawingml/2006/wordprocessingDrawing" xmlns:w10="urn:schemas-microsoft-com:office:word" xmlns:w="http://schemas.openxmlformats.org/wordprocessingml/2006/main" xmlns:w14="http://schemas.microsoft.com/office/word/2010/wordml" xmlns:w15="http://schemas.microsoft.com/office/word/2012/wordml" xmlns:w16se="http://schemas.microsoft.com/office/word/2015/wordml/symex" xmlns:wpg="http://schemas.microsoft.com/office/word/2010/wordprocessingGroup" xmlns:wpi="http://schemas.microsoft.com/office/word/2010/wordprocessingInk" xmlns:wne="http://schemas.microsoft.com/office/word/2006/wordml" xmlns:wps="http://schemas.microsoft.com/office/word/2010/wordprocessingShape" mc:Ignorable="w14 w15 w16se wp14">
   <w:p>
     <w:pPr>
       <w:pBdr>
@@ -9029,7 +13436,7 @@
         <w:bCs/>
         <w:noProof/>
       </w:rPr>
-      <w:t>4</w:t>
+      <w:t>2</w:t>
     </w:r>
     <w:r>
       <w:rPr>
@@ -9072,7 +13479,7 @@
         <w:bCs/>
         <w:noProof/>
       </w:rPr>
-      <w:t>5</w:t>
+      <w:t>6</w:t>
     </w:r>
     <w:r>
       <w:rPr>
@@ -9091,7 +13498,7 @@
 </file>
 
 <file path=word/footer2.xml><?xml version="1.0" encoding="utf-8"?>
-<w:ftr xmlns:wpc="http://schemas.microsoft.com/office/word/2010/wordprocessingCanvas" xmlns:cx="http://schemas.microsoft.com/office/drawing/2014/chartex" xmlns:cx1="http://schemas.microsoft.com/office/drawing/2015/9/8/chartex" xmlns:cx2="http://schemas.microsoft.com/office/drawing/2015/10/21/chartex" xmlns:cx3="http://schemas.microsoft.com/office/drawing/2016/5/9/chartex" xmlns:cx4="http://schemas.microsoft.com/office/drawing/2016/5/10/chartex" xmlns:cx5="http://schemas.microsoft.com/office/drawing/2016/5/11/chartex" xmlns:cx6="http://schemas.microsoft.com/office/drawing/2016/5/12/chartex" xmlns:cx7="http://schemas.microsoft.com/office/drawing/2016/5/13/chartex" xmlns:cx8="http://schemas.microsoft.com/office/drawing/2016/5/14/chartex" xmlns:mc="http://schemas.openxmlformats.org/markup-compatibility/2006" xmlns:aink="http://schemas.microsoft.com/office/drawing/2016/ink" xmlns:am3d="http://schemas.microsoft.com/office/drawing/2017/model3d" xmlns:o="urn:schemas-microsoft-com:office:office" xmlns:r="http://schemas.openxmlformats.org/officeDocument/2006/relationships" xmlns:m="http://schemas.openxmlformats.org/officeDocument/2006/math" xmlns:v="urn:schemas-microsoft-com:vml" xmlns:wp14="http://schemas.microsoft.com/office/word/2010/wordprocessingDrawing" xmlns:wp="http://schemas.openxmlformats.org/drawingml/2006/wordprocessingDrawing" xmlns:w10="urn:schemas-microsoft-com:office:word" xmlns:w="http://schemas.openxmlformats.org/wordprocessingml/2006/main" xmlns:w14="http://schemas.microsoft.com/office/word/2010/wordml" xmlns:w15="http://schemas.microsoft.com/office/word/2012/wordml" xmlns:w16cex="http://schemas.microsoft.com/office/word/2018/wordml/cex" xmlns:w16cid="http://schemas.microsoft.com/office/word/2016/wordml/cid" xmlns:w16="http://schemas.microsoft.com/office/word/2018/wordml" xmlns:w16se="http://schemas.microsoft.com/office/word/2015/wordml/symex" xmlns:wpg="http://schemas.microsoft.com/office/word/2010/wordprocessingGroup" xmlns:wpi="http://schemas.microsoft.com/office/word/2010/wordprocessingInk" xmlns:wne="http://schemas.microsoft.com/office/word/2006/wordml" xmlns:wps="http://schemas.microsoft.com/office/word/2010/wordprocessingShape" mc:Ignorable="w14 w15 w16se w16cid w16 w16cex wp14">
+<w:ftr xmlns:wpc="http://schemas.microsoft.com/office/word/2010/wordprocessingCanvas" xmlns:cx="http://schemas.microsoft.com/office/drawing/2014/chartex" xmlns:cx1="http://schemas.microsoft.com/office/drawing/2015/9/8/chartex" xmlns:mc="http://schemas.openxmlformats.org/markup-compatibility/2006" xmlns:o="urn:schemas-microsoft-com:office:office" xmlns:r="http://schemas.openxmlformats.org/officeDocument/2006/relationships" xmlns:m="http://schemas.openxmlformats.org/officeDocument/2006/math" xmlns:v="urn:schemas-microsoft-com:vml" xmlns:wp14="http://schemas.microsoft.com/office/word/2010/wordprocessingDrawing" xmlns:wp="http://schemas.openxmlformats.org/drawingml/2006/wordprocessingDrawing" xmlns:w10="urn:schemas-microsoft-com:office:word" xmlns:w="http://schemas.openxmlformats.org/wordprocessingml/2006/main" xmlns:w14="http://schemas.microsoft.com/office/word/2010/wordml" xmlns:w15="http://schemas.microsoft.com/office/word/2012/wordml" xmlns:w16se="http://schemas.microsoft.com/office/word/2015/wordml/symex" xmlns:wpg="http://schemas.microsoft.com/office/word/2010/wordprocessingGroup" xmlns:wpi="http://schemas.microsoft.com/office/word/2010/wordprocessingInk" xmlns:wne="http://schemas.microsoft.com/office/word/2006/wordml" xmlns:wps="http://schemas.microsoft.com/office/word/2010/wordprocessingShape" mc:Ignorable="w14 w15 w16se wp14">
   <w:p>
     <w:pPr>
       <w:pBdr>
@@ -9216,7 +13623,7 @@
         <w:bCs/>
         <w:noProof/>
       </w:rPr>
-      <w:t>3</w:t>
+      <w:t>1</w:t>
     </w:r>
     <w:r>
       <w:rPr>
@@ -9259,7 +13666,7 @@
         <w:bCs/>
         <w:noProof/>
       </w:rPr>
-      <w:t>5</w:t>
+      <w:t>6</w:t>
     </w:r>
     <w:r>
       <w:rPr>
@@ -9286,7 +13693,7 @@
 </file>
 
 <file path=word/footnotes.xml><?xml version="1.0" encoding="utf-8"?>
-<w:footnotes xmlns:wpc="http://schemas.microsoft.com/office/word/2010/wordprocessingCanvas" xmlns:cx="http://schemas.microsoft.com/office/drawing/2014/chartex" xmlns:cx1="http://schemas.microsoft.com/office/drawing/2015/9/8/chartex" xmlns:cx2="http://schemas.microsoft.com/office/drawing/2015/10/21/chartex" xmlns:cx3="http://schemas.microsoft.com/office/drawing/2016/5/9/chartex" xmlns:cx4="http://schemas.microsoft.com/office/drawing/2016/5/10/chartex" xmlns:cx5="http://schemas.microsoft.com/office/drawing/2016/5/11/chartex" xmlns:cx6="http://schemas.microsoft.com/office/drawing/2016/5/12/chartex" xmlns:cx7="http://schemas.microsoft.com/office/drawing/2016/5/13/chartex" xmlns:cx8="http://schemas.microsoft.com/office/drawing/2016/5/14/chartex" xmlns:mc="http://schemas.openxmlformats.org/markup-compatibility/2006" xmlns:aink="http://schemas.microsoft.com/office/drawing/2016/ink" xmlns:am3d="http://schemas.microsoft.com/office/drawing/2017/model3d" xmlns:o="urn:schemas-microsoft-com:office:office" xmlns:r="http://schemas.openxmlformats.org/officeDocument/2006/relationships" xmlns:m="http://schemas.openxmlformats.org/officeDocument/2006/math" xmlns:v="urn:schemas-microsoft-com:vml" xmlns:wp14="http://schemas.microsoft.com/office/word/2010/wordprocessingDrawing" xmlns:wp="http://schemas.openxmlformats.org/drawingml/2006/wordprocessingDrawing" xmlns:w10="urn:schemas-microsoft-com:office:word" xmlns:w="http://schemas.openxmlformats.org/wordprocessingml/2006/main" xmlns:w14="http://schemas.microsoft.com/office/word/2010/wordml" xmlns:w15="http://schemas.microsoft.com/office/word/2012/wordml" xmlns:w16cex="http://schemas.microsoft.com/office/word/2018/wordml/cex" xmlns:w16cid="http://schemas.microsoft.com/office/word/2016/wordml/cid" xmlns:w16="http://schemas.microsoft.com/office/word/2018/wordml" xmlns:w16se="http://schemas.microsoft.com/office/word/2015/wordml/symex" xmlns:wpg="http://schemas.microsoft.com/office/word/2010/wordprocessingGroup" xmlns:wpi="http://schemas.microsoft.com/office/word/2010/wordprocessingInk" xmlns:wne="http://schemas.microsoft.com/office/word/2006/wordml" xmlns:wps="http://schemas.microsoft.com/office/word/2010/wordprocessingShape" mc:Ignorable="w14 w15 w16se w16cid w16 w16cex wp14">
+<w:footnotes xmlns:wpc="http://schemas.microsoft.com/office/word/2010/wordprocessingCanvas" xmlns:cx="http://schemas.microsoft.com/office/drawing/2014/chartex" xmlns:cx1="http://schemas.microsoft.com/office/drawing/2015/9/8/chartex" xmlns:mc="http://schemas.openxmlformats.org/markup-compatibility/2006" xmlns:o="urn:schemas-microsoft-com:office:office" xmlns:r="http://schemas.openxmlformats.org/officeDocument/2006/relationships" xmlns:m="http://schemas.openxmlformats.org/officeDocument/2006/math" xmlns:v="urn:schemas-microsoft-com:vml" xmlns:wp14="http://schemas.microsoft.com/office/word/2010/wordprocessingDrawing" xmlns:wp="http://schemas.openxmlformats.org/drawingml/2006/wordprocessingDrawing" xmlns:w10="urn:schemas-microsoft-com:office:word" xmlns:w="http://schemas.openxmlformats.org/wordprocessingml/2006/main" xmlns:w14="http://schemas.microsoft.com/office/word/2010/wordml" xmlns:w15="http://schemas.microsoft.com/office/word/2012/wordml" xmlns:w16se="http://schemas.microsoft.com/office/word/2015/wordml/symex" xmlns:wpg="http://schemas.microsoft.com/office/word/2010/wordprocessingGroup" xmlns:wpi="http://schemas.microsoft.com/office/word/2010/wordprocessingInk" xmlns:wne="http://schemas.microsoft.com/office/word/2006/wordml" xmlns:wps="http://schemas.microsoft.com/office/word/2010/wordprocessingShape" mc:Ignorable="w14 w15 w16se wp14">
   <w:footnote w:type="separator" w:id="-1">
     <w:p>
       <w:pPr>
@@ -9311,7 +13718,7 @@
 </file>
 
 <file path=word/header1.xml><?xml version="1.0" encoding="utf-8"?>
-<w:hdr xmlns:wpc="http://schemas.microsoft.com/office/word/2010/wordprocessingCanvas" xmlns:cx="http://schemas.microsoft.com/office/drawing/2014/chartex" xmlns:cx1="http://schemas.microsoft.com/office/drawing/2015/9/8/chartex" xmlns:cx2="http://schemas.microsoft.com/office/drawing/2015/10/21/chartex" xmlns:cx3="http://schemas.microsoft.com/office/drawing/2016/5/9/chartex" xmlns:cx4="http://schemas.microsoft.com/office/drawing/2016/5/10/chartex" xmlns:cx5="http://schemas.microsoft.com/office/drawing/2016/5/11/chartex" xmlns:cx6="http://schemas.microsoft.com/office/drawing/2016/5/12/chartex" xmlns:cx7="http://schemas.microsoft.com/office/drawing/2016/5/13/chartex" xmlns:cx8="http://schemas.microsoft.com/office/drawing/2016/5/14/chartex" xmlns:mc="http://schemas.openxmlformats.org/markup-compatibility/2006" xmlns:aink="http://schemas.microsoft.com/office/drawing/2016/ink" xmlns:am3d="http://schemas.microsoft.com/office/drawing/2017/model3d" xmlns:o="urn:schemas-microsoft-com:office:office" xmlns:r="http://schemas.openxmlformats.org/officeDocument/2006/relationships" xmlns:m="http://schemas.openxmlformats.org/officeDocument/2006/math" xmlns:v="urn:schemas-microsoft-com:vml" xmlns:wp14="http://schemas.microsoft.com/office/word/2010/wordprocessingDrawing" xmlns:wp="http://schemas.openxmlformats.org/drawingml/2006/wordprocessingDrawing" xmlns:w10="urn:schemas-microsoft-com:office:word" xmlns:w="http://schemas.openxmlformats.org/wordprocessingml/2006/main" xmlns:w14="http://schemas.microsoft.com/office/word/2010/wordml" xmlns:w15="http://schemas.microsoft.com/office/word/2012/wordml" xmlns:w16cex="http://schemas.microsoft.com/office/word/2018/wordml/cex" xmlns:w16cid="http://schemas.microsoft.com/office/word/2016/wordml/cid" xmlns:w16="http://schemas.microsoft.com/office/word/2018/wordml" xmlns:w16se="http://schemas.microsoft.com/office/word/2015/wordml/symex" xmlns:wpg="http://schemas.microsoft.com/office/word/2010/wordprocessingGroup" xmlns:wpi="http://schemas.microsoft.com/office/word/2010/wordprocessingInk" xmlns:wne="http://schemas.microsoft.com/office/word/2006/wordml" xmlns:wps="http://schemas.microsoft.com/office/word/2010/wordprocessingShape" mc:Ignorable="w14 w15 w16se w16cid w16 w16cex wp14">
+<w:hdr xmlns:wpc="http://schemas.microsoft.com/office/word/2010/wordprocessingCanvas" xmlns:cx="http://schemas.microsoft.com/office/drawing/2014/chartex" xmlns:cx1="http://schemas.microsoft.com/office/drawing/2015/9/8/chartex" xmlns:mc="http://schemas.openxmlformats.org/markup-compatibility/2006" xmlns:o="urn:schemas-microsoft-com:office:office" xmlns:r="http://schemas.openxmlformats.org/officeDocument/2006/relationships" xmlns:m="http://schemas.openxmlformats.org/officeDocument/2006/math" xmlns:v="urn:schemas-microsoft-com:vml" xmlns:wp14="http://schemas.microsoft.com/office/word/2010/wordprocessingDrawing" xmlns:wp="http://schemas.openxmlformats.org/drawingml/2006/wordprocessingDrawing" xmlns:w10="urn:schemas-microsoft-com:office:word" xmlns:w="http://schemas.openxmlformats.org/wordprocessingml/2006/main" xmlns:w14="http://schemas.microsoft.com/office/word/2010/wordml" xmlns:w15="http://schemas.microsoft.com/office/word/2012/wordml" xmlns:w16se="http://schemas.microsoft.com/office/word/2015/wordml/symex" xmlns:wpg="http://schemas.microsoft.com/office/word/2010/wordprocessingGroup" xmlns:wpi="http://schemas.microsoft.com/office/word/2010/wordprocessingInk" xmlns:wne="http://schemas.microsoft.com/office/word/2006/wordml" xmlns:wps="http://schemas.microsoft.com/office/word/2010/wordprocessingShape" mc:Ignorable="w14 w15 w16se wp14">
   <w:p>
     <w:pPr>
       <w:pStyle w:val="Header"/>
@@ -9324,7 +13731,7 @@
 </file>
 
 <file path=word/header2.xml><?xml version="1.0" encoding="utf-8"?>
-<w:hdr xmlns:wpc="http://schemas.microsoft.com/office/word/2010/wordprocessingCanvas" xmlns:cx="http://schemas.microsoft.com/office/drawing/2014/chartex" xmlns:cx1="http://schemas.microsoft.com/office/drawing/2015/9/8/chartex" xmlns:cx2="http://schemas.microsoft.com/office/drawing/2015/10/21/chartex" xmlns:cx3="http://schemas.microsoft.com/office/drawing/2016/5/9/chartex" xmlns:cx4="http://schemas.microsoft.com/office/drawing/2016/5/10/chartex" xmlns:cx5="http://schemas.microsoft.com/office/drawing/2016/5/11/chartex" xmlns:cx6="http://schemas.microsoft.com/office/drawing/2016/5/12/chartex" xmlns:cx7="http://schemas.microsoft.com/office/drawing/2016/5/13/chartex" xmlns:cx8="http://schemas.microsoft.com/office/drawing/2016/5/14/chartex" xmlns:mc="http://schemas.openxmlformats.org/markup-compatibility/2006" xmlns:aink="http://schemas.microsoft.com/office/drawing/2016/ink" xmlns:am3d="http://schemas.microsoft.com/office/drawing/2017/model3d" xmlns:o="urn:schemas-microsoft-com:office:office" xmlns:r="http://schemas.openxmlformats.org/officeDocument/2006/relationships" xmlns:m="http://schemas.openxmlformats.org/officeDocument/2006/math" xmlns:v="urn:schemas-microsoft-com:vml" xmlns:wp14="http://schemas.microsoft.com/office/word/2010/wordprocessingDrawing" xmlns:wp="http://schemas.openxmlformats.org/drawingml/2006/wordprocessingDrawing" xmlns:w10="urn:schemas-microsoft-com:office:word" xmlns:w="http://schemas.openxmlformats.org/wordprocessingml/2006/main" xmlns:w14="http://schemas.microsoft.com/office/word/2010/wordml" xmlns:w15="http://schemas.microsoft.com/office/word/2012/wordml" xmlns:w16cex="http://schemas.microsoft.com/office/word/2018/wordml/cex" xmlns:w16cid="http://schemas.microsoft.com/office/word/2016/wordml/cid" xmlns:w16="http://schemas.microsoft.com/office/word/2018/wordml" xmlns:w16se="http://schemas.microsoft.com/office/word/2015/wordml/symex" xmlns:wpg="http://schemas.microsoft.com/office/word/2010/wordprocessingGroup" xmlns:wpi="http://schemas.microsoft.com/office/word/2010/wordprocessingInk" xmlns:wne="http://schemas.microsoft.com/office/word/2006/wordml" xmlns:wps="http://schemas.microsoft.com/office/word/2010/wordprocessingShape" mc:Ignorable="w14 w15 w16se w16cid w16 w16cex wp14">
+<w:hdr xmlns:wpc="http://schemas.microsoft.com/office/word/2010/wordprocessingCanvas" xmlns:cx="http://schemas.microsoft.com/office/drawing/2014/chartex" xmlns:cx1="http://schemas.microsoft.com/office/drawing/2015/9/8/chartex" xmlns:mc="http://schemas.openxmlformats.org/markup-compatibility/2006" xmlns:o="urn:schemas-microsoft-com:office:office" xmlns:r="http://schemas.openxmlformats.org/officeDocument/2006/relationships" xmlns:m="http://schemas.openxmlformats.org/officeDocument/2006/math" xmlns:v="urn:schemas-microsoft-com:vml" xmlns:wp14="http://schemas.microsoft.com/office/word/2010/wordprocessingDrawing" xmlns:wp="http://schemas.openxmlformats.org/drawingml/2006/wordprocessingDrawing" xmlns:w10="urn:schemas-microsoft-com:office:word" xmlns:w="http://schemas.openxmlformats.org/wordprocessingml/2006/main" xmlns:w14="http://schemas.microsoft.com/office/word/2010/wordml" xmlns:w15="http://schemas.microsoft.com/office/word/2012/wordml" xmlns:w16se="http://schemas.microsoft.com/office/word/2015/wordml/symex" xmlns:wpg="http://schemas.microsoft.com/office/word/2010/wordprocessingGroup" xmlns:wpi="http://schemas.microsoft.com/office/word/2010/wordprocessingInk" xmlns:wne="http://schemas.microsoft.com/office/word/2006/wordml" xmlns:wps="http://schemas.microsoft.com/office/word/2010/wordprocessingShape" mc:Ignorable="w14 w15 w16se wp14">
   <w:p>
     <w:pPr>
       <w:pStyle w:val="Header"/>
@@ -9337,7 +13744,7 @@
 </file>
 
 <file path=word/styles.xml><?xml version="1.0" encoding="utf-8"?>
-<w:styles xmlns:mc="http://schemas.openxmlformats.org/markup-compatibility/2006" xmlns:r="http://schemas.openxmlformats.org/officeDocument/2006/relationships" xmlns:w="http://schemas.openxmlformats.org/wordprocessingml/2006/main" xmlns:w14="http://schemas.microsoft.com/office/word/2010/wordml" xmlns:w15="http://schemas.microsoft.com/office/word/2012/wordml" xmlns:w16cex="http://schemas.microsoft.com/office/word/2018/wordml/cex" xmlns:w16cid="http://schemas.microsoft.com/office/word/2016/wordml/cid" xmlns:w16="http://schemas.microsoft.com/office/word/2018/wordml" xmlns:w16se="http://schemas.microsoft.com/office/word/2015/wordml/symex" mc:Ignorable="w14 w15 w16se w16cid w16 w16cex">
+<w:styles xmlns:mc="http://schemas.openxmlformats.org/markup-compatibility/2006" xmlns:r="http://schemas.openxmlformats.org/officeDocument/2006/relationships" xmlns:w="http://schemas.openxmlformats.org/wordprocessingml/2006/main" xmlns:w14="http://schemas.microsoft.com/office/word/2010/wordml" xmlns:w15="http://schemas.microsoft.com/office/word/2012/wordml" xmlns:w16se="http://schemas.microsoft.com/office/word/2015/wordml/symex" mc:Ignorable="w14 w15 w16se">
   <w:docDefaults>
     <w:rPrDefault>
       <w:rPr>
@@ -9347,7 +13754,7 @@
     </w:rPrDefault>
     <w:pPrDefault/>
   </w:docDefaults>
-  <w:latentStyles w:defLockedState="0" w:defUIPriority="99" w:defSemiHidden="0" w:defUnhideWhenUsed="0" w:defQFormat="0" w:count="376">
+  <w:latentStyles w:defLockedState="0" w:defUIPriority="99" w:defSemiHidden="0" w:defUnhideWhenUsed="0" w:defQFormat="0" w:count="371">
     <w:lsdException w:name="Normal" w:uiPriority="0" w:qFormat="1"/>
     <w:lsdException w:name="heading 1" w:uiPriority="9" w:qFormat="1"/>
     <w:lsdException w:name="heading 2" w:semiHidden="1" w:uiPriority="9" w:unhideWhenUsed="1" w:qFormat="1"/>
@@ -9719,11 +14126,6 @@
     <w:lsdException w:name="List Table 5 Dark Accent 6" w:uiPriority="50"/>
     <w:lsdException w:name="List Table 6 Colorful Accent 6" w:uiPriority="51"/>
     <w:lsdException w:name="List Table 7 Colorful Accent 6" w:uiPriority="52"/>
-    <w:lsdException w:name="Mention" w:semiHidden="1" w:unhideWhenUsed="1"/>
-    <w:lsdException w:name="Smart Hyperlink" w:semiHidden="1" w:unhideWhenUsed="1"/>
-    <w:lsdException w:name="Hashtag" w:semiHidden="1" w:unhideWhenUsed="1"/>
-    <w:lsdException w:name="Unresolved Mention" w:semiHidden="1" w:unhideWhenUsed="1"/>
-    <w:lsdException w:name="Smart Link" w:semiHidden="1" w:unhideWhenUsed="1"/>
   </w:latentStyles>
   <w:style w:type="paragraph" w:default="1" w:styleId="Normal">
     <w:name w:val="Normal"/>
@@ -9750,7 +14152,6 @@
     <w:uiPriority w:val="99"/>
     <w:semiHidden/>
     <w:unhideWhenUsed/>
-    <w:qFormat/>
     <w:tblPr>
       <w:tblInd w:w="0" w:type="dxa"/>
       <w:tblCellMar>
@@ -10138,7 +14539,7 @@
 </file>
 
 <file path=customXml/itemProps1.xml><?xml version="1.0" encoding="utf-8"?>
-<ds:datastoreItem xmlns:ds="http://schemas.openxmlformats.org/officeDocument/2006/customXml" ds:itemID="{250CAD65-38AD-4F5C-B336-D140725CAA7E}">
+<ds:datastoreItem xmlns:ds="http://schemas.openxmlformats.org/officeDocument/2006/customXml" ds:itemID="{9C8F5B35-9B39-4782-84BA-E95BEC6F424A}">
   <ds:schemaRefs>
     <ds:schemaRef ds:uri="http://schemas.openxmlformats.org/officeDocument/2006/bibliography"/>
   </ds:schemaRefs>

--- a/TS-Padam/TS-2.6/TS 2.6 Malayalam Pada Paatam Corrections.docx
+++ b/TS-Padam/TS-2.6/TS 2.6 Malayalam Pada Paatam Corrections.docx
@@ -1,6 +1,6 @@
 
 <file path=word/document.xml><?xml version="1.0" encoding="utf-8"?>
-<w:document xmlns:wpc="http://schemas.microsoft.com/office/word/2010/wordprocessingCanvas" xmlns:cx="http://schemas.microsoft.com/office/drawing/2014/chartex" xmlns:cx1="http://schemas.microsoft.com/office/drawing/2015/9/8/chartex" xmlns:mc="http://schemas.openxmlformats.org/markup-compatibility/2006" xmlns:o="urn:schemas-microsoft-com:office:office" xmlns:r="http://schemas.openxmlformats.org/officeDocument/2006/relationships" xmlns:m="http://schemas.openxmlformats.org/officeDocument/2006/math" xmlns:v="urn:schemas-microsoft-com:vml" xmlns:wp14="http://schemas.microsoft.com/office/word/2010/wordprocessingDrawing" xmlns:wp="http://schemas.openxmlformats.org/drawingml/2006/wordprocessingDrawing" xmlns:w10="urn:schemas-microsoft-com:office:word" xmlns:w="http://schemas.openxmlformats.org/wordprocessingml/2006/main" xmlns:w14="http://schemas.microsoft.com/office/word/2010/wordml" xmlns:w15="http://schemas.microsoft.com/office/word/2012/wordml" xmlns:w16se="http://schemas.microsoft.com/office/word/2015/wordml/symex" xmlns:wpg="http://schemas.microsoft.com/office/word/2010/wordprocessingGroup" xmlns:wpi="http://schemas.microsoft.com/office/word/2010/wordprocessingInk" xmlns:wne="http://schemas.microsoft.com/office/word/2006/wordml" xmlns:wps="http://schemas.microsoft.com/office/word/2010/wordprocessingShape" mc:Ignorable="w14 w15 w16se wp14">
+<w:document xmlns:wpc="http://schemas.microsoft.com/office/word/2010/wordprocessingCanvas" xmlns:cx="http://schemas.microsoft.com/office/drawing/2014/chartex" xmlns:cx1="http://schemas.microsoft.com/office/drawing/2015/9/8/chartex" xmlns:cx2="http://schemas.microsoft.com/office/drawing/2015/10/21/chartex" xmlns:cx3="http://schemas.microsoft.com/office/drawing/2016/5/9/chartex" xmlns:cx4="http://schemas.microsoft.com/office/drawing/2016/5/10/chartex" xmlns:cx5="http://schemas.microsoft.com/office/drawing/2016/5/11/chartex" xmlns:cx6="http://schemas.microsoft.com/office/drawing/2016/5/12/chartex" xmlns:cx7="http://schemas.microsoft.com/office/drawing/2016/5/13/chartex" xmlns:cx8="http://schemas.microsoft.com/office/drawing/2016/5/14/chartex" xmlns:mc="http://schemas.openxmlformats.org/markup-compatibility/2006" xmlns:aink="http://schemas.microsoft.com/office/drawing/2016/ink" xmlns:am3d="http://schemas.microsoft.com/office/drawing/2017/model3d" xmlns:o="urn:schemas-microsoft-com:office:office" xmlns:oel="http://schemas.microsoft.com/office/2019/extlst" xmlns:r="http://schemas.openxmlformats.org/officeDocument/2006/relationships" xmlns:m="http://schemas.openxmlformats.org/officeDocument/2006/math" xmlns:v="urn:schemas-microsoft-com:vml" xmlns:wp14="http://schemas.microsoft.com/office/word/2010/wordprocessingDrawing" xmlns:wp="http://schemas.openxmlformats.org/drawingml/2006/wordprocessingDrawing" xmlns:w10="urn:schemas-microsoft-com:office:word" xmlns:w="http://schemas.openxmlformats.org/wordprocessingml/2006/main" xmlns:w14="http://schemas.microsoft.com/office/word/2010/wordml" xmlns:w15="http://schemas.microsoft.com/office/word/2012/wordml" xmlns:w16cex="http://schemas.microsoft.com/office/word/2018/wordml/cex" xmlns:w16cid="http://schemas.microsoft.com/office/word/2016/wordml/cid" xmlns:w16="http://schemas.microsoft.com/office/word/2018/wordml" xmlns:w16sdtdh="http://schemas.microsoft.com/office/word/2020/wordml/sdtdatahash" xmlns:w16se="http://schemas.microsoft.com/office/word/2015/wordml/symex" xmlns:wpg="http://schemas.microsoft.com/office/word/2010/wordprocessingGroup" xmlns:wpi="http://schemas.microsoft.com/office/word/2010/wordprocessingInk" xmlns:wne="http://schemas.microsoft.com/office/word/2006/wordml" xmlns:wps="http://schemas.microsoft.com/office/word/2010/wordprocessingShape" mc:Ignorable="w14 w15 w16se w16cid w16 w16cex w16sdtdh wp14">
   <w:body>
     <w:p>
       <w:pPr>
@@ -21,51 +21,7 @@
           <w:szCs w:val="32"/>
           <w:u w:val="single"/>
         </w:rPr>
-        <w:t xml:space="preserve">TS </w:t>
-      </w:r>
-      <w:proofErr w:type="spellStart"/>
-      <w:r>
-        <w:rPr>
-          <w:b/>
-          <w:bCs/>
-          <w:sz w:val="32"/>
-          <w:szCs w:val="32"/>
-          <w:u w:val="single"/>
-        </w:rPr>
-        <w:t>Pada</w:t>
-      </w:r>
-      <w:proofErr w:type="spellEnd"/>
-      <w:r>
-        <w:rPr>
-          <w:b/>
-          <w:bCs/>
-          <w:sz w:val="32"/>
-          <w:szCs w:val="32"/>
-          <w:u w:val="single"/>
-        </w:rPr>
-        <w:t xml:space="preserve"> </w:t>
-      </w:r>
-      <w:proofErr w:type="spellStart"/>
-      <w:r>
-        <w:rPr>
-          <w:b/>
-          <w:bCs/>
-          <w:sz w:val="32"/>
-          <w:szCs w:val="32"/>
-          <w:u w:val="single"/>
-        </w:rPr>
-        <w:t>Paatam</w:t>
-      </w:r>
-      <w:proofErr w:type="spellEnd"/>
-      <w:r>
-        <w:rPr>
-          <w:b/>
-          <w:bCs/>
-          <w:sz w:val="32"/>
-          <w:szCs w:val="32"/>
-          <w:u w:val="single"/>
-        </w:rPr>
-        <w:t xml:space="preserve"> – TS 2.6 Malayalam co</w:t>
+        <w:t>TS Pada Paatam – TS 2.6 Malayalam co</w:t>
       </w:r>
       <w:r>
         <w:rPr>
@@ -281,20 +237,8 @@
                 <w:szCs w:val="28"/>
                 <w:lang w:eastAsia="en-IN" w:bidi="ml-IN"/>
               </w:rPr>
-              <w:t xml:space="preserve">TS 2.6.2.1 - </w:t>
-            </w:r>
-            <w:proofErr w:type="spellStart"/>
-            <w:r>
-              <w:rPr>
-                <w:rFonts w:eastAsia="Times New Roman" w:cs="Arial"/>
-                <w:b/>
-                <w:sz w:val="28"/>
-                <w:szCs w:val="28"/>
-                <w:lang w:eastAsia="en-IN" w:bidi="ml-IN"/>
-              </w:rPr>
-              <w:t>Padam</w:t>
-            </w:r>
-            <w:proofErr w:type="spellEnd"/>
+              <w:t>TS 2.6.2.1 - Padam</w:t>
+            </w:r>
           </w:p>
           <w:p>
             <w:pPr>
@@ -313,7 +257,6 @@
                 <w:lang w:eastAsia="en-IN" w:bidi="ml-IN"/>
               </w:rPr>
             </w:pPr>
-            <w:proofErr w:type="spellStart"/>
             <w:r>
               <w:rPr>
                 <w:rFonts w:eastAsia="Times New Roman" w:cs="Arial"/>
@@ -322,18 +265,7 @@
                 <w:szCs w:val="28"/>
                 <w:lang w:eastAsia="en-IN" w:bidi="ml-IN"/>
               </w:rPr>
-              <w:t>Padam</w:t>
-            </w:r>
-            <w:proofErr w:type="spellEnd"/>
-            <w:r>
-              <w:rPr>
-                <w:rFonts w:eastAsia="Times New Roman" w:cs="Arial"/>
-                <w:b/>
-                <w:sz w:val="28"/>
-                <w:szCs w:val="28"/>
-                <w:lang w:eastAsia="en-IN" w:bidi="ml-IN"/>
-              </w:rPr>
-              <w:t xml:space="preserve"> No. - 6</w:t>
+              <w:t>Padam No. - 6</w:t>
             </w:r>
           </w:p>
           <w:p>
@@ -352,7 +284,6 @@
                 <w:lang w:eastAsia="en-IN" w:bidi="ml-IN"/>
               </w:rPr>
             </w:pPr>
-            <w:proofErr w:type="spellStart"/>
             <w:r>
               <w:rPr>
                 <w:rFonts w:eastAsia="Times New Roman" w:cs="Arial"/>
@@ -361,18 +292,7 @@
                 <w:szCs w:val="28"/>
                 <w:lang w:eastAsia="en-IN" w:bidi="ml-IN"/>
               </w:rPr>
-              <w:t>Panchaati</w:t>
-            </w:r>
-            <w:proofErr w:type="spellEnd"/>
-            <w:r>
-              <w:rPr>
-                <w:rFonts w:eastAsia="Times New Roman" w:cs="Arial"/>
-                <w:b/>
-                <w:sz w:val="28"/>
-                <w:szCs w:val="28"/>
-                <w:lang w:eastAsia="en-IN" w:bidi="ml-IN"/>
-              </w:rPr>
-              <w:t xml:space="preserve"> No. 8</w:t>
+              <w:t>Panchaati No. 8</w:t>
             </w:r>
           </w:p>
         </w:tc>
@@ -400,32 +320,13 @@
                 <w:szCs w:val="40"/>
               </w:rPr>
             </w:pPr>
-            <w:proofErr w:type="spellStart"/>
-            <w:r>
-              <w:rPr>
-                <w:rFonts w:ascii="BRH Malayalam Extra" w:hAnsi="BRH Malayalam Extra" w:cs="BRH Malayalam Extra"/>
-                <w:sz w:val="32"/>
-                <w:szCs w:val="40"/>
-              </w:rPr>
-              <w:t>BRõ</w:t>
-            </w:r>
-            <w:proofErr w:type="spellEnd"/>
-            <w:r>
-              <w:rPr>
-                <w:rFonts w:ascii="BRH Malayalam Extra" w:hAnsi="BRH Malayalam Extra" w:cs="BRH Malayalam Extra"/>
-                <w:sz w:val="32"/>
-                <w:szCs w:val="40"/>
-              </w:rPr>
-              <w:t>—</w:t>
-            </w:r>
-            <w:proofErr w:type="spellStart"/>
-            <w:r>
-              <w:rPr>
-                <w:rFonts w:ascii="BRH Malayalam Extra" w:hAnsi="BRH Malayalam Extra" w:cs="BRH Malayalam Extra"/>
-                <w:sz w:val="32"/>
-                <w:szCs w:val="40"/>
-              </w:rPr>
-              <w:t>hx</w:t>
+            <w:r>
+              <w:rPr>
+                <w:rFonts w:ascii="BRH Malayalam Extra" w:hAnsi="BRH Malayalam Extra" w:cs="BRH Malayalam Extra"/>
+                <w:sz w:val="32"/>
+                <w:szCs w:val="40"/>
+              </w:rPr>
+              <w:t>BRõ—hx</w:t>
             </w:r>
             <w:r>
               <w:rPr>
@@ -436,42 +337,21 @@
               </w:rPr>
               <w:t>M</w:t>
             </w:r>
-            <w:proofErr w:type="spellEnd"/>
-            <w:r>
-              <w:rPr>
-                <w:rFonts w:ascii="BRH Malayalam Extra" w:hAnsi="BRH Malayalam Extra" w:cs="BRH Malayalam Extra"/>
-                <w:szCs w:val="40"/>
-              </w:rPr>
-              <w:t>–</w:t>
-            </w:r>
-            <w:proofErr w:type="spellStart"/>
-            <w:r>
-              <w:rPr>
-                <w:rFonts w:ascii="BRH Malayalam Extra" w:hAnsi="BRH Malayalam Extra" w:cs="BRH Malayalam Extra"/>
-                <w:sz w:val="32"/>
-                <w:szCs w:val="40"/>
-              </w:rPr>
-              <w:t>pyZõxRõ</w:t>
-            </w:r>
-            <w:proofErr w:type="spellEnd"/>
-            <w:r>
-              <w:rPr>
-                <w:rFonts w:ascii="BRH Malayalam Extra" w:hAnsi="BRH Malayalam Extra" w:cs="BRH Malayalam Extra"/>
-                <w:sz w:val="32"/>
-                <w:szCs w:val="40"/>
-              </w:rPr>
-              <w:t xml:space="preserve">— - </w:t>
-            </w:r>
-            <w:proofErr w:type="spellStart"/>
-            <w:r>
-              <w:rPr>
-                <w:rFonts w:ascii="BRH Malayalam Extra" w:hAnsi="BRH Malayalam Extra" w:cs="BRH Malayalam Extra"/>
-                <w:sz w:val="32"/>
-                <w:szCs w:val="40"/>
-              </w:rPr>
-              <w:t>hx</w:t>
-            </w:r>
-            <w:proofErr w:type="spellEnd"/>
+            <w:r>
+              <w:rPr>
+                <w:rFonts w:ascii="BRH Malayalam Extra" w:hAnsi="BRH Malayalam Extra" w:cs="BRH Malayalam Extra"/>
+                <w:szCs w:val="40"/>
+              </w:rPr>
+              <w:t>–</w:t>
+            </w:r>
+            <w:r>
+              <w:rPr>
+                <w:rFonts w:ascii="BRH Malayalam Extra" w:hAnsi="BRH Malayalam Extra" w:cs="BRH Malayalam Extra"/>
+                <w:sz w:val="32"/>
+                <w:szCs w:val="40"/>
+              </w:rPr>
+              <w:t>pyZõxRõ— - hx</w:t>
+            </w:r>
             <w:r>
               <w:rPr>
                 <w:rFonts w:ascii="BRH Malayalam Extra" w:hAnsi="BRH Malayalam Extra" w:cs="BRH Malayalam Extra"/>
@@ -500,25 +380,7 @@
                 <w:sz w:val="32"/>
                 <w:szCs w:val="40"/>
               </w:rPr>
-              <w:t xml:space="preserve"> | </w:t>
-            </w:r>
-            <w:proofErr w:type="spellStart"/>
-            <w:r>
-              <w:rPr>
-                <w:rFonts w:ascii="BRH Malayalam Extra" w:hAnsi="BRH Malayalam Extra" w:cs="BRH Malayalam Extra"/>
-                <w:sz w:val="32"/>
-                <w:szCs w:val="40"/>
-              </w:rPr>
-              <w:t>jZ</w:t>
-            </w:r>
-            <w:proofErr w:type="spellEnd"/>
-            <w:r>
-              <w:rPr>
-                <w:rFonts w:ascii="BRH Malayalam Extra" w:hAnsi="BRH Malayalam Extra" w:cs="BRH Malayalam Extra"/>
-                <w:sz w:val="32"/>
-                <w:szCs w:val="40"/>
-              </w:rPr>
-              <w:t>§ |</w:t>
+              <w:t xml:space="preserve"> | jZ§ |</w:t>
             </w:r>
           </w:p>
         </w:tc>
@@ -546,32 +408,13 @@
                 <w:szCs w:val="40"/>
               </w:rPr>
             </w:pPr>
-            <w:proofErr w:type="spellStart"/>
-            <w:r>
-              <w:rPr>
-                <w:rFonts w:ascii="BRH Malayalam Extra" w:hAnsi="BRH Malayalam Extra" w:cs="BRH Malayalam Extra"/>
-                <w:sz w:val="32"/>
-                <w:szCs w:val="40"/>
-              </w:rPr>
-              <w:t>BRõ</w:t>
-            </w:r>
-            <w:proofErr w:type="spellEnd"/>
-            <w:r>
-              <w:rPr>
-                <w:rFonts w:ascii="BRH Malayalam Extra" w:hAnsi="BRH Malayalam Extra" w:cs="BRH Malayalam Extra"/>
-                <w:sz w:val="32"/>
-                <w:szCs w:val="40"/>
-              </w:rPr>
-              <w:t>—</w:t>
-            </w:r>
-            <w:proofErr w:type="spellStart"/>
-            <w:r>
-              <w:rPr>
-                <w:rFonts w:ascii="BRH Malayalam Extra" w:hAnsi="BRH Malayalam Extra" w:cs="BRH Malayalam Extra"/>
-                <w:sz w:val="32"/>
-                <w:szCs w:val="40"/>
-              </w:rPr>
-              <w:t>hx</w:t>
+            <w:r>
+              <w:rPr>
+                <w:rFonts w:ascii="BRH Malayalam Extra" w:hAnsi="BRH Malayalam Extra" w:cs="BRH Malayalam Extra"/>
+                <w:sz w:val="32"/>
+                <w:szCs w:val="40"/>
+              </w:rPr>
+              <w:t>BRõ—hx</w:t>
             </w:r>
             <w:r>
               <w:rPr>
@@ -582,42 +425,21 @@
               </w:rPr>
               <w:t>Mx</w:t>
             </w:r>
-            <w:proofErr w:type="spellEnd"/>
-            <w:r>
-              <w:rPr>
-                <w:rFonts w:ascii="BRH Malayalam Extra" w:hAnsi="BRH Malayalam Extra" w:cs="BRH Malayalam Extra"/>
-                <w:szCs w:val="40"/>
-              </w:rPr>
-              <w:t>–</w:t>
-            </w:r>
-            <w:proofErr w:type="spellStart"/>
-            <w:r>
-              <w:rPr>
-                <w:rFonts w:ascii="BRH Malayalam Extra" w:hAnsi="BRH Malayalam Extra" w:cs="BRH Malayalam Extra"/>
-                <w:sz w:val="32"/>
-                <w:szCs w:val="40"/>
-              </w:rPr>
-              <w:t>pyZõxRõ</w:t>
-            </w:r>
-            <w:proofErr w:type="spellEnd"/>
-            <w:r>
-              <w:rPr>
-                <w:rFonts w:ascii="BRH Malayalam Extra" w:hAnsi="BRH Malayalam Extra" w:cs="BRH Malayalam Extra"/>
-                <w:sz w:val="32"/>
-                <w:szCs w:val="40"/>
-              </w:rPr>
-              <w:t xml:space="preserve">— - </w:t>
-            </w:r>
-            <w:proofErr w:type="spellStart"/>
-            <w:r>
-              <w:rPr>
-                <w:rFonts w:ascii="BRH Malayalam Extra" w:hAnsi="BRH Malayalam Extra" w:cs="BRH Malayalam Extra"/>
-                <w:sz w:val="32"/>
-                <w:szCs w:val="40"/>
-              </w:rPr>
-              <w:t>hx</w:t>
-            </w:r>
-            <w:proofErr w:type="spellEnd"/>
+            <w:r>
+              <w:rPr>
+                <w:rFonts w:ascii="BRH Malayalam Extra" w:hAnsi="BRH Malayalam Extra" w:cs="BRH Malayalam Extra"/>
+                <w:szCs w:val="40"/>
+              </w:rPr>
+              <w:t>–</w:t>
+            </w:r>
+            <w:r>
+              <w:rPr>
+                <w:rFonts w:ascii="BRH Malayalam Extra" w:hAnsi="BRH Malayalam Extra" w:cs="BRH Malayalam Extra"/>
+                <w:sz w:val="32"/>
+                <w:szCs w:val="40"/>
+              </w:rPr>
+              <w:t>pyZõxRõ— - hx</w:t>
+            </w:r>
             <w:r>
               <w:rPr>
                 <w:rFonts w:ascii="BRH Malayalam Extra" w:hAnsi="BRH Malayalam Extra" w:cs="BRH Malayalam Extra"/>
@@ -646,25 +468,7 @@
                 <w:sz w:val="32"/>
                 <w:szCs w:val="40"/>
               </w:rPr>
-              <w:t xml:space="preserve"> | </w:t>
-            </w:r>
-            <w:proofErr w:type="spellStart"/>
-            <w:r>
-              <w:rPr>
-                <w:rFonts w:ascii="BRH Malayalam Extra" w:hAnsi="BRH Malayalam Extra" w:cs="BRH Malayalam Extra"/>
-                <w:sz w:val="32"/>
-                <w:szCs w:val="40"/>
-              </w:rPr>
-              <w:t>jZ</w:t>
-            </w:r>
-            <w:proofErr w:type="spellEnd"/>
-            <w:r>
-              <w:rPr>
-                <w:rFonts w:ascii="BRH Malayalam Extra" w:hAnsi="BRH Malayalam Extra" w:cs="BRH Malayalam Extra"/>
-                <w:sz w:val="32"/>
-                <w:szCs w:val="40"/>
-              </w:rPr>
-              <w:t>§ |</w:t>
+              <w:t xml:space="preserve"> | jZ§ |</w:t>
             </w:r>
           </w:p>
         </w:tc>
@@ -695,6 +499,8 @@
               <w:rPr>
                 <w:rFonts w:eastAsia="Times New Roman" w:cs="Arial"/>
                 <w:b/>
+                <w:bCs/>
+                <w:color w:val="FF0000"/>
                 <w:sz w:val="28"/>
                 <w:szCs w:val="28"/>
                 <w:lang w:eastAsia="en-IN" w:bidi="ml-IN"/>
@@ -704,6 +510,8 @@
               <w:rPr>
                 <w:rFonts w:eastAsia="Times New Roman" w:cs="Arial"/>
                 <w:b/>
+                <w:bCs/>
+                <w:color w:val="FF0000"/>
                 <w:sz w:val="28"/>
                 <w:szCs w:val="28"/>
                 <w:lang w:eastAsia="en-IN" w:bidi="ml-IN"/>
@@ -714,34 +522,50 @@
               <w:rPr>
                 <w:rFonts w:eastAsia="Times New Roman" w:cs="Arial"/>
                 <w:b/>
-                <w:sz w:val="28"/>
-                <w:szCs w:val="28"/>
-                <w:lang w:eastAsia="en-IN" w:bidi="ml-IN"/>
-              </w:rPr>
-              <w:t>9.2</w:t>
+                <w:bCs/>
+                <w:color w:val="FF0000"/>
+                <w:sz w:val="28"/>
+                <w:szCs w:val="28"/>
+                <w:lang w:eastAsia="en-IN" w:bidi="ml-IN"/>
+              </w:rPr>
+              <w:t>3.3</w:t>
             </w:r>
             <w:r>
               <w:rPr>
                 <w:rFonts w:eastAsia="Times New Roman" w:cs="Arial"/>
                 <w:b/>
-                <w:sz w:val="28"/>
-                <w:szCs w:val="28"/>
-                <w:lang w:eastAsia="en-IN" w:bidi="ml-IN"/>
-              </w:rPr>
-              <w:t xml:space="preserve"> - </w:t>
-            </w:r>
-            <w:proofErr w:type="spellStart"/>
+                <w:bCs/>
+                <w:color w:val="FF0000"/>
+                <w:sz w:val="28"/>
+                <w:szCs w:val="28"/>
+                <w:lang w:eastAsia="en-IN" w:bidi="ml-IN"/>
+              </w:rPr>
+              <w:t xml:space="preserve"> </w:t>
+            </w:r>
             <w:r>
               <w:rPr>
                 <w:rFonts w:eastAsia="Times New Roman" w:cs="Arial"/>
                 <w:b/>
-                <w:sz w:val="28"/>
-                <w:szCs w:val="28"/>
-                <w:lang w:eastAsia="en-IN" w:bidi="ml-IN"/>
-              </w:rPr>
-              <w:t>Padam</w:t>
-            </w:r>
-            <w:proofErr w:type="spellEnd"/>
+                <w:bCs/>
+                <w:color w:val="FF0000"/>
+                <w:sz w:val="28"/>
+                <w:szCs w:val="28"/>
+                <w:lang w:eastAsia="en-IN" w:bidi="ml-IN"/>
+              </w:rPr>
+              <w:t xml:space="preserve">- </w:t>
+            </w:r>
+            <w:r>
+              <w:rPr>
+                <w:rFonts w:eastAsia="Times New Roman" w:cs="Arial"/>
+                <w:b/>
+                <w:bCs/>
+                <w:color w:val="FF0000"/>
+                <w:sz w:val="28"/>
+                <w:szCs w:val="28"/>
+                <w:lang w:eastAsia="en-IN" w:bidi="ml-IN"/>
+              </w:rPr>
+              <w:t>Vaakyam</w:t>
+            </w:r>
           </w:p>
           <w:p>
             <w:pPr>
@@ -755,42 +579,36 @@
               <w:rPr>
                 <w:rFonts w:eastAsia="Times New Roman" w:cs="Arial"/>
                 <w:b/>
-                <w:sz w:val="28"/>
-                <w:szCs w:val="28"/>
-                <w:lang w:eastAsia="en-IN" w:bidi="ml-IN"/>
-              </w:rPr>
-            </w:pPr>
-            <w:proofErr w:type="spellStart"/>
+                <w:bCs/>
+                <w:color w:val="FF0000"/>
+                <w:sz w:val="28"/>
+                <w:szCs w:val="28"/>
+                <w:lang w:eastAsia="en-IN" w:bidi="ml-IN"/>
+              </w:rPr>
+            </w:pPr>
             <w:r>
               <w:rPr>
                 <w:rFonts w:eastAsia="Times New Roman" w:cs="Arial"/>
                 <w:b/>
-                <w:sz w:val="28"/>
-                <w:szCs w:val="28"/>
-                <w:lang w:eastAsia="en-IN" w:bidi="ml-IN"/>
-              </w:rPr>
-              <w:t>Padam</w:t>
-            </w:r>
-            <w:proofErr w:type="spellEnd"/>
+                <w:bCs/>
+                <w:color w:val="FF0000"/>
+                <w:sz w:val="28"/>
+                <w:szCs w:val="28"/>
+                <w:lang w:eastAsia="en-IN" w:bidi="ml-IN"/>
+              </w:rPr>
+              <w:t xml:space="preserve">Line No. </w:t>
+            </w:r>
             <w:r>
               <w:rPr>
                 <w:rFonts w:eastAsia="Times New Roman" w:cs="Arial"/>
                 <w:b/>
-                <w:sz w:val="28"/>
-                <w:szCs w:val="28"/>
-                <w:lang w:eastAsia="en-IN" w:bidi="ml-IN"/>
-              </w:rPr>
-              <w:t xml:space="preserve"> No. - </w:t>
-            </w:r>
-            <w:r>
-              <w:rPr>
-                <w:rFonts w:eastAsia="Times New Roman" w:cs="Arial"/>
-                <w:b/>
-                <w:sz w:val="28"/>
-                <w:szCs w:val="28"/>
-                <w:lang w:eastAsia="en-IN" w:bidi="ml-IN"/>
-              </w:rPr>
-              <w:t>27</w:t>
+                <w:bCs/>
+                <w:color w:val="FF0000"/>
+                <w:sz w:val="28"/>
+                <w:szCs w:val="28"/>
+                <w:lang w:eastAsia="en-IN" w:bidi="ml-IN"/>
+              </w:rPr>
+              <w:t>2</w:t>
             </w:r>
           </w:p>
           <w:p>
@@ -805,42 +623,35 @@
               <w:rPr>
                 <w:rFonts w:eastAsia="Times New Roman" w:cs="Arial"/>
                 <w:b/>
-                <w:sz w:val="28"/>
-                <w:szCs w:val="28"/>
-                <w:lang w:eastAsia="en-IN" w:bidi="ml-IN"/>
-              </w:rPr>
-            </w:pPr>
-            <w:proofErr w:type="spellStart"/>
+                <w:bCs/>
+                <w:sz w:val="28"/>
+                <w:szCs w:val="28"/>
+                <w:lang w:eastAsia="en-IN" w:bidi="ml-IN"/>
+              </w:rPr>
+            </w:pPr>
             <w:r>
               <w:rPr>
                 <w:rFonts w:eastAsia="Times New Roman" w:cs="Arial"/>
                 <w:b/>
-                <w:sz w:val="28"/>
-                <w:szCs w:val="28"/>
-                <w:lang w:eastAsia="en-IN" w:bidi="ml-IN"/>
-              </w:rPr>
-              <w:t>Panchaati</w:t>
-            </w:r>
-            <w:proofErr w:type="spellEnd"/>
+                <w:bCs/>
+                <w:color w:val="FF0000"/>
+                <w:sz w:val="28"/>
+                <w:szCs w:val="28"/>
+                <w:lang w:eastAsia="en-IN" w:bidi="ml-IN"/>
+              </w:rPr>
+              <w:t xml:space="preserve">Panchaati No. </w:t>
+            </w:r>
             <w:r>
               <w:rPr>
                 <w:rFonts w:eastAsia="Times New Roman" w:cs="Arial"/>
                 <w:b/>
-                <w:sz w:val="28"/>
-                <w:szCs w:val="28"/>
-                <w:lang w:eastAsia="en-IN" w:bidi="ml-IN"/>
-              </w:rPr>
-              <w:t xml:space="preserve"> No. </w:t>
-            </w:r>
-            <w:r>
-              <w:rPr>
-                <w:rFonts w:eastAsia="Times New Roman" w:cs="Arial"/>
-                <w:b/>
-                <w:sz w:val="28"/>
-                <w:szCs w:val="28"/>
-                <w:lang w:eastAsia="en-IN" w:bidi="ml-IN"/>
-              </w:rPr>
-              <w:t>50</w:t>
+                <w:bCs/>
+                <w:color w:val="FF0000"/>
+                <w:sz w:val="28"/>
+                <w:szCs w:val="28"/>
+                <w:lang w:eastAsia="en-IN" w:bidi="ml-IN"/>
+              </w:rPr>
+              <w:t>16</w:t>
             </w:r>
           </w:p>
         </w:tc>
@@ -864,37 +675,10 @@
               <w:ind w:right="-22"/>
               <w:rPr>
                 <w:rFonts w:ascii="BRH Malayalam Extra" w:hAnsi="BRH Malayalam Extra" w:cs="BRH Malayalam Extra"/>
-                <w:sz w:val="32"/>
-                <w:szCs w:val="40"/>
-              </w:rPr>
-            </w:pPr>
-            <w:proofErr w:type="spellStart"/>
-            <w:r>
-              <w:rPr>
-                <w:rFonts w:ascii="BRH Malayalam Extra" w:hAnsi="BRH Malayalam Extra" w:cs="BRH Malayalam Extra"/>
-                <w:sz w:val="40"/>
-                <w:szCs w:val="40"/>
-              </w:rPr>
-              <w:t>sõx</w:t>
-            </w:r>
-            <w:proofErr w:type="spellEnd"/>
-            <w:r>
-              <w:rPr>
-                <w:rFonts w:ascii="BRH Malayalam Extra" w:hAnsi="BRH Malayalam Extra" w:cs="BRH Malayalam Extra"/>
-                <w:sz w:val="32"/>
-                <w:szCs w:val="40"/>
-              </w:rPr>
-              <w:t>–</w:t>
-            </w:r>
-            <w:r>
-              <w:rPr>
-                <w:rFonts w:ascii="BRH Malayalam Extra" w:hAnsi="BRH Malayalam Extra" w:cs="BRH Malayalam Extra"/>
-                <w:sz w:val="40"/>
-                <w:szCs w:val="40"/>
-              </w:rPr>
-              <w:t xml:space="preserve">Z§ | </w:t>
-            </w:r>
-            <w:proofErr w:type="spellStart"/>
+                <w:sz w:val="40"/>
+                <w:szCs w:val="40"/>
+              </w:rPr>
+            </w:pPr>
             <w:r>
               <w:rPr>
                 <w:rFonts w:ascii="BRH Malayalam Extra" w:hAnsi="BRH Malayalam Extra" w:cs="BRH Malayalam Extra"/>
@@ -902,68 +686,23 @@
                 <w:szCs w:val="40"/>
                 <w:highlight w:val="yellow"/>
               </w:rPr>
-              <w:t>öe</w:t>
-            </w:r>
-            <w:r>
-              <w:rPr>
-                <w:rFonts w:ascii="BRH Malayalam Extra" w:hAnsi="BRH Malayalam Extra" w:cs="BRH Malayalam Extra"/>
-                <w:sz w:val="40"/>
-                <w:szCs w:val="40"/>
-              </w:rPr>
-              <w:t>Zy</w:t>
-            </w:r>
-            <w:proofErr w:type="spellEnd"/>
-            <w:r>
-              <w:rPr>
-                <w:rFonts w:ascii="BRH Malayalam Extra" w:hAnsi="BRH Malayalam Extra" w:cs="BRH Malayalam Extra"/>
-                <w:sz w:val="40"/>
-                <w:szCs w:val="40"/>
-              </w:rPr>
-              <w:t xml:space="preserve">— | </w:t>
-            </w:r>
-            <w:proofErr w:type="spellStart"/>
-            <w:r>
-              <w:rPr>
-                <w:rFonts w:ascii="BRH Malayalam Extra" w:hAnsi="BRH Malayalam Extra" w:cs="BRH Malayalam Extra"/>
-                <w:sz w:val="40"/>
-                <w:szCs w:val="40"/>
-              </w:rPr>
-              <w:t>Zy</w:t>
-            </w:r>
-            <w:proofErr w:type="spellEnd"/>
-            <w:r>
-              <w:rPr>
-                <w:rFonts w:ascii="BRH Malayalam Extra" w:hAnsi="BRH Malayalam Extra" w:cs="BRH Malayalam Extra"/>
-                <w:sz w:val="32"/>
-                <w:szCs w:val="40"/>
-              </w:rPr>
-              <w:t>–</w:t>
-            </w:r>
-            <w:proofErr w:type="spellStart"/>
-            <w:r>
-              <w:rPr>
-                <w:rFonts w:ascii="BRH Malayalam Extra" w:hAnsi="BRH Malayalam Extra" w:cs="BRH Malayalam Extra"/>
-                <w:sz w:val="40"/>
-                <w:szCs w:val="40"/>
-              </w:rPr>
-              <w:t>rç</w:t>
-            </w:r>
-            <w:proofErr w:type="spellEnd"/>
-            <w:r>
-              <w:rPr>
-                <w:rFonts w:ascii="BRH Malayalam Extra" w:hAnsi="BRH Malayalam Extra" w:cs="BRH Malayalam Extra"/>
-                <w:sz w:val="32"/>
-                <w:szCs w:val="40"/>
-              </w:rPr>
-              <w:t>–</w:t>
-            </w:r>
-            <w:r>
-              <w:rPr>
-                <w:rFonts w:ascii="BRH Malayalam Extra" w:hAnsi="BRH Malayalam Extra" w:cs="BRH Malayalam Extra"/>
-                <w:sz w:val="40"/>
-                <w:szCs w:val="40"/>
-              </w:rPr>
-              <w:t xml:space="preserve"> |</w:t>
+              <w:t>g£</w:t>
+            </w:r>
+            <w:r>
+              <w:rPr>
+                <w:rFonts w:ascii="BRH Malayalam Extra" w:hAnsi="BRH Malayalam Extra" w:cs="BRH Malayalam Extra"/>
+                <w:sz w:val="32"/>
+                <w:szCs w:val="40"/>
+              </w:rPr>
+              <w:t>–</w:t>
+            </w:r>
+            <w:r>
+              <w:rPr>
+                <w:rFonts w:ascii="BRH Malayalam Extra" w:hAnsi="BRH Malayalam Extra" w:cs="BRH Malayalam Extra"/>
+                <w:sz w:val="40"/>
+                <w:szCs w:val="40"/>
+              </w:rPr>
+              <w:t>tsðZ—¥j öcyjsû</w:t>
             </w:r>
           </w:p>
         </w:tc>
@@ -987,11 +726,209 @@
               <w:ind w:right="-22"/>
               <w:rPr>
                 <w:rFonts w:ascii="BRH Malayalam Extra" w:hAnsi="BRH Malayalam Extra" w:cs="BRH Malayalam Extra"/>
-                <w:sz w:val="32"/>
-                <w:szCs w:val="40"/>
-              </w:rPr>
-            </w:pPr>
-            <w:proofErr w:type="spellStart"/>
+                <w:sz w:val="40"/>
+                <w:szCs w:val="40"/>
+              </w:rPr>
+            </w:pPr>
+            <w:r>
+              <w:rPr>
+                <w:rFonts w:ascii="BRH Malayalam Extra" w:hAnsi="BRH Malayalam Extra" w:cs="BRH Malayalam Extra"/>
+                <w:sz w:val="40"/>
+                <w:szCs w:val="40"/>
+              </w:rPr>
+              <w:t>g£</w:t>
+            </w:r>
+            <w:r>
+              <w:rPr>
+                <w:rFonts w:ascii="BRH Malayalam Extra" w:hAnsi="BRH Malayalam Extra" w:cs="BRH Malayalam Extra"/>
+                <w:sz w:val="40"/>
+                <w:szCs w:val="40"/>
+                <w:highlight w:val="green"/>
+              </w:rPr>
+              <w:t>t</w:t>
+            </w:r>
+            <w:r>
+              <w:rPr>
+                <w:rFonts w:ascii="BRH Malayalam Extra" w:hAnsi="BRH Malayalam Extra" w:cs="BRH Malayalam Extra"/>
+                <w:sz w:val="32"/>
+                <w:szCs w:val="40"/>
+              </w:rPr>
+              <w:t>–</w:t>
+            </w:r>
+            <w:r>
+              <w:rPr>
+                <w:rFonts w:ascii="BRH Malayalam Extra" w:hAnsi="BRH Malayalam Extra" w:cs="BRH Malayalam Extra"/>
+                <w:sz w:val="40"/>
+                <w:szCs w:val="40"/>
+              </w:rPr>
+              <w:t>sðZ—¥j öcyjsû</w:t>
+            </w:r>
+          </w:p>
+        </w:tc>
+      </w:tr>
+      <w:tr>
+        <w:trPr>
+          <w:trHeight w:val="569"/>
+        </w:trPr>
+        <w:tc>
+          <w:tcPr>
+            <w:tcW w:w="3120" w:type="dxa"/>
+            <w:tcBorders>
+              <w:top w:val="single" w:sz="4" w:space="0" w:color="000000"/>
+              <w:left w:val="single" w:sz="4" w:space="0" w:color="000000"/>
+              <w:bottom w:val="single" w:sz="4" w:space="0" w:color="000000"/>
+              <w:right w:val="single" w:sz="4" w:space="0" w:color="000000"/>
+            </w:tcBorders>
+          </w:tcPr>
+          <w:p>
+            <w:pPr>
+              <w:widowControl w:val="0"/>
+              <w:autoSpaceDE w:val="0"/>
+              <w:autoSpaceDN w:val="0"/>
+              <w:adjustRightInd w:val="0"/>
+              <w:spacing w:before="0" w:line="264" w:lineRule="auto"/>
+              <w:ind w:right="-320"/>
+              <w:jc w:val="both"/>
+              <w:rPr>
+                <w:rFonts w:eastAsia="Times New Roman" w:cs="Arial"/>
+                <w:b/>
+                <w:sz w:val="28"/>
+                <w:szCs w:val="28"/>
+                <w:lang w:eastAsia="en-IN" w:bidi="ml-IN"/>
+              </w:rPr>
+            </w:pPr>
+            <w:r>
+              <w:rPr>
+                <w:rFonts w:eastAsia="Times New Roman" w:cs="Arial"/>
+                <w:b/>
+                <w:sz w:val="28"/>
+                <w:szCs w:val="28"/>
+                <w:lang w:eastAsia="en-IN" w:bidi="ml-IN"/>
+              </w:rPr>
+              <w:t>TS 2.6.</w:t>
+            </w:r>
+            <w:r>
+              <w:rPr>
+                <w:rFonts w:eastAsia="Times New Roman" w:cs="Arial"/>
+                <w:b/>
+                <w:sz w:val="28"/>
+                <w:szCs w:val="28"/>
+                <w:lang w:eastAsia="en-IN" w:bidi="ml-IN"/>
+              </w:rPr>
+              <w:t>9.2</w:t>
+            </w:r>
+            <w:r>
+              <w:rPr>
+                <w:rFonts w:eastAsia="Times New Roman" w:cs="Arial"/>
+                <w:b/>
+                <w:sz w:val="28"/>
+                <w:szCs w:val="28"/>
+                <w:lang w:eastAsia="en-IN" w:bidi="ml-IN"/>
+              </w:rPr>
+              <w:t xml:space="preserve"> - Padam</w:t>
+            </w:r>
+          </w:p>
+          <w:p>
+            <w:pPr>
+              <w:widowControl w:val="0"/>
+              <w:autoSpaceDE w:val="0"/>
+              <w:autoSpaceDN w:val="0"/>
+              <w:adjustRightInd w:val="0"/>
+              <w:spacing w:before="0" w:line="264" w:lineRule="auto"/>
+              <w:ind w:right="-320"/>
+              <w:jc w:val="both"/>
+              <w:rPr>
+                <w:rFonts w:eastAsia="Times New Roman" w:cs="Arial"/>
+                <w:b/>
+                <w:sz w:val="28"/>
+                <w:szCs w:val="28"/>
+                <w:lang w:eastAsia="en-IN" w:bidi="ml-IN"/>
+              </w:rPr>
+            </w:pPr>
+            <w:r>
+              <w:rPr>
+                <w:rFonts w:eastAsia="Times New Roman" w:cs="Arial"/>
+                <w:b/>
+                <w:sz w:val="28"/>
+                <w:szCs w:val="28"/>
+                <w:lang w:eastAsia="en-IN" w:bidi="ml-IN"/>
+              </w:rPr>
+              <w:t xml:space="preserve">Padam No. - </w:t>
+            </w:r>
+            <w:r>
+              <w:rPr>
+                <w:rFonts w:eastAsia="Times New Roman" w:cs="Arial"/>
+                <w:b/>
+                <w:sz w:val="28"/>
+                <w:szCs w:val="28"/>
+                <w:lang w:eastAsia="en-IN" w:bidi="ml-IN"/>
+              </w:rPr>
+              <w:t>27</w:t>
+            </w:r>
+          </w:p>
+          <w:p>
+            <w:pPr>
+              <w:widowControl w:val="0"/>
+              <w:autoSpaceDE w:val="0"/>
+              <w:autoSpaceDN w:val="0"/>
+              <w:adjustRightInd w:val="0"/>
+              <w:spacing w:before="0" w:line="264" w:lineRule="auto"/>
+              <w:ind w:right="-320"/>
+              <w:jc w:val="both"/>
+              <w:rPr>
+                <w:rFonts w:eastAsia="Times New Roman" w:cs="Arial"/>
+                <w:b/>
+                <w:sz w:val="28"/>
+                <w:szCs w:val="28"/>
+                <w:lang w:eastAsia="en-IN" w:bidi="ml-IN"/>
+              </w:rPr>
+            </w:pPr>
+            <w:r>
+              <w:rPr>
+                <w:rFonts w:eastAsia="Times New Roman" w:cs="Arial"/>
+                <w:b/>
+                <w:sz w:val="28"/>
+                <w:szCs w:val="28"/>
+                <w:lang w:eastAsia="en-IN" w:bidi="ml-IN"/>
+              </w:rPr>
+              <w:t xml:space="preserve">Panchaati No. </w:t>
+            </w:r>
+            <w:r>
+              <w:rPr>
+                <w:rFonts w:eastAsia="Times New Roman" w:cs="Arial"/>
+                <w:b/>
+                <w:sz w:val="28"/>
+                <w:szCs w:val="28"/>
+                <w:lang w:eastAsia="en-IN" w:bidi="ml-IN"/>
+              </w:rPr>
+              <w:t>50</w:t>
+            </w:r>
+          </w:p>
+        </w:tc>
+        <w:tc>
+          <w:tcPr>
+            <w:tcW w:w="4424" w:type="dxa"/>
+            <w:tcBorders>
+              <w:top w:val="single" w:sz="4" w:space="0" w:color="000000"/>
+              <w:left w:val="single" w:sz="4" w:space="0" w:color="000000"/>
+              <w:bottom w:val="single" w:sz="4" w:space="0" w:color="000000"/>
+              <w:right w:val="single" w:sz="4" w:space="0" w:color="000000"/>
+            </w:tcBorders>
+          </w:tcPr>
+          <w:p>
+            <w:pPr>
+              <w:widowControl w:val="0"/>
+              <w:autoSpaceDE w:val="0"/>
+              <w:autoSpaceDN w:val="0"/>
+              <w:adjustRightInd w:val="0"/>
+              <w:spacing w:line="240" w:lineRule="auto"/>
+              <w:ind w:right="-22"/>
+              <w:rPr>
+                <w:rFonts w:ascii="BRH Malayalam Extra" w:hAnsi="BRH Malayalam Extra" w:cs="BRH Malayalam Extra"/>
+                <w:sz w:val="32"/>
+                <w:szCs w:val="40"/>
+              </w:rPr>
+            </w:pPr>
             <w:r>
               <w:rPr>
                 <w:rFonts w:ascii="BRH Malayalam Extra" w:hAnsi="BRH Malayalam Extra" w:cs="BRH Malayalam Extra"/>
@@ -1000,7 +937,6 @@
               </w:rPr>
               <w:t>sõx</w:t>
             </w:r>
-            <w:proofErr w:type="spellEnd"/>
             <w:r>
               <w:rPr>
                 <w:rFonts w:ascii="BRH Malayalam Extra" w:hAnsi="BRH Malayalam Extra" w:cs="BRH Malayalam Extra"/>
@@ -1022,56 +958,125 @@
                 <w:rFonts w:ascii="BRH Malayalam Extra" w:hAnsi="BRH Malayalam Extra" w:cs="BRH Malayalam Extra"/>
                 <w:sz w:val="40"/>
                 <w:szCs w:val="40"/>
+                <w:highlight w:val="yellow"/>
+              </w:rPr>
+              <w:t>öe</w:t>
+            </w:r>
+            <w:r>
+              <w:rPr>
+                <w:rFonts w:ascii="BRH Malayalam Extra" w:hAnsi="BRH Malayalam Extra" w:cs="BRH Malayalam Extra"/>
+                <w:sz w:val="40"/>
+                <w:szCs w:val="40"/>
+              </w:rPr>
+              <w:t>Zy— | Zy</w:t>
+            </w:r>
+            <w:r>
+              <w:rPr>
+                <w:rFonts w:ascii="BRH Malayalam Extra" w:hAnsi="BRH Malayalam Extra" w:cs="BRH Malayalam Extra"/>
+                <w:sz w:val="32"/>
+                <w:szCs w:val="40"/>
+              </w:rPr>
+              <w:t>–</w:t>
+            </w:r>
+            <w:r>
+              <w:rPr>
+                <w:rFonts w:ascii="BRH Malayalam Extra" w:hAnsi="BRH Malayalam Extra" w:cs="BRH Malayalam Extra"/>
+                <w:sz w:val="40"/>
+                <w:szCs w:val="40"/>
+              </w:rPr>
+              <w:t>rç</w:t>
+            </w:r>
+            <w:r>
+              <w:rPr>
+                <w:rFonts w:ascii="BRH Malayalam Extra" w:hAnsi="BRH Malayalam Extra" w:cs="BRH Malayalam Extra"/>
+                <w:sz w:val="32"/>
+                <w:szCs w:val="40"/>
+              </w:rPr>
+              <w:t>–</w:t>
+            </w:r>
+            <w:r>
+              <w:rPr>
+                <w:rFonts w:ascii="BRH Malayalam Extra" w:hAnsi="BRH Malayalam Extra" w:cs="BRH Malayalam Extra"/>
+                <w:sz w:val="40"/>
+                <w:szCs w:val="40"/>
+              </w:rPr>
+              <w:t xml:space="preserve"> |</w:t>
+            </w:r>
+          </w:p>
+        </w:tc>
+        <w:tc>
+          <w:tcPr>
+            <w:tcW w:w="5250" w:type="dxa"/>
+            <w:tcBorders>
+              <w:top w:val="single" w:sz="4" w:space="0" w:color="000000"/>
+              <w:left w:val="single" w:sz="4" w:space="0" w:color="000000"/>
+              <w:bottom w:val="single" w:sz="4" w:space="0" w:color="000000"/>
+              <w:right w:val="single" w:sz="4" w:space="0" w:color="000000"/>
+            </w:tcBorders>
+          </w:tcPr>
+          <w:p>
+            <w:pPr>
+              <w:widowControl w:val="0"/>
+              <w:autoSpaceDE w:val="0"/>
+              <w:autoSpaceDN w:val="0"/>
+              <w:adjustRightInd w:val="0"/>
+              <w:spacing w:line="240" w:lineRule="auto"/>
+              <w:ind w:right="-22"/>
+              <w:rPr>
+                <w:rFonts w:ascii="BRH Malayalam Extra" w:hAnsi="BRH Malayalam Extra" w:cs="BRH Malayalam Extra"/>
+                <w:sz w:val="32"/>
+                <w:szCs w:val="40"/>
+              </w:rPr>
+            </w:pPr>
+            <w:r>
+              <w:rPr>
+                <w:rFonts w:ascii="BRH Malayalam Extra" w:hAnsi="BRH Malayalam Extra" w:cs="BRH Malayalam Extra"/>
+                <w:sz w:val="40"/>
+                <w:szCs w:val="40"/>
+              </w:rPr>
+              <w:t>sõx</w:t>
+            </w:r>
+            <w:r>
+              <w:rPr>
+                <w:rFonts w:ascii="BRH Malayalam Extra" w:hAnsi="BRH Malayalam Extra" w:cs="BRH Malayalam Extra"/>
+                <w:sz w:val="32"/>
+                <w:szCs w:val="40"/>
+              </w:rPr>
+              <w:t>–</w:t>
+            </w:r>
+            <w:r>
+              <w:rPr>
+                <w:rFonts w:ascii="BRH Malayalam Extra" w:hAnsi="BRH Malayalam Extra" w:cs="BRH Malayalam Extra"/>
+                <w:sz w:val="40"/>
+                <w:szCs w:val="40"/>
+              </w:rPr>
+              <w:t xml:space="preserve">Z§ | </w:t>
+            </w:r>
+            <w:r>
+              <w:rPr>
+                <w:rFonts w:ascii="BRH Malayalam Extra" w:hAnsi="BRH Malayalam Extra" w:cs="BRH Malayalam Extra"/>
+                <w:sz w:val="40"/>
+                <w:szCs w:val="40"/>
                 <w:highlight w:val="green"/>
               </w:rPr>
-              <w:t>¥</w:t>
-            </w:r>
-            <w:proofErr w:type="spellStart"/>
-            <w:r>
-              <w:rPr>
-                <w:rFonts w:ascii="BRH Malayalam Extra" w:hAnsi="BRH Malayalam Extra" w:cs="BRH Malayalam Extra"/>
-                <w:sz w:val="40"/>
-                <w:szCs w:val="40"/>
-                <w:highlight w:val="green"/>
-              </w:rPr>
-              <w:t>öe</w:t>
-            </w:r>
-            <w:r>
-              <w:rPr>
-                <w:rFonts w:ascii="BRH Malayalam Extra" w:hAnsi="BRH Malayalam Extra" w:cs="BRH Malayalam Extra"/>
-                <w:sz w:val="40"/>
-                <w:szCs w:val="40"/>
-              </w:rPr>
-              <w:t>Zy</w:t>
-            </w:r>
-            <w:proofErr w:type="spellEnd"/>
-            <w:r>
-              <w:rPr>
-                <w:rFonts w:ascii="BRH Malayalam Extra" w:hAnsi="BRH Malayalam Extra" w:cs="BRH Malayalam Extra"/>
-                <w:sz w:val="40"/>
-                <w:szCs w:val="40"/>
-              </w:rPr>
-              <w:t xml:space="preserve">— | </w:t>
-            </w:r>
-            <w:proofErr w:type="spellStart"/>
-            <w:r>
-              <w:rPr>
-                <w:rFonts w:ascii="BRH Malayalam Extra" w:hAnsi="BRH Malayalam Extra" w:cs="BRH Malayalam Extra"/>
-                <w:sz w:val="40"/>
-                <w:szCs w:val="40"/>
-              </w:rPr>
-              <w:t>Zy</w:t>
-            </w:r>
-            <w:proofErr w:type="spellEnd"/>
-            <w:r>
-              <w:rPr>
-                <w:rFonts w:ascii="BRH Malayalam Extra" w:hAnsi="BRH Malayalam Extra" w:cs="BRH Malayalam Extra"/>
-                <w:sz w:val="32"/>
-                <w:szCs w:val="40"/>
-              </w:rPr>
-              <w:t>–</w:t>
-            </w:r>
-            <w:proofErr w:type="spellStart"/>
+              <w:t>¥öe</w:t>
+            </w:r>
+            <w:r>
+              <w:rPr>
+                <w:rFonts w:ascii="BRH Malayalam Extra" w:hAnsi="BRH Malayalam Extra" w:cs="BRH Malayalam Extra"/>
+                <w:sz w:val="40"/>
+                <w:szCs w:val="40"/>
+              </w:rPr>
+              <w:t>Zy— | Zy</w:t>
+            </w:r>
+            <w:r>
+              <w:rPr>
+                <w:rFonts w:ascii="BRH Malayalam Extra" w:hAnsi="BRH Malayalam Extra" w:cs="BRH Malayalam Extra"/>
+                <w:sz w:val="32"/>
+                <w:szCs w:val="40"/>
+              </w:rPr>
+              <w:t>–</w:t>
+            </w:r>
             <w:r>
               <w:rPr>
                 <w:rFonts w:ascii="BRH Malayalam Extra" w:hAnsi="BRH Malayalam Extra" w:cs="BRH Malayalam Extra"/>
@@ -1080,7 +1085,6 @@
               </w:rPr>
               <w:t>rç</w:t>
             </w:r>
-            <w:proofErr w:type="spellEnd"/>
             <w:r>
               <w:rPr>
                 <w:rFonts w:ascii="BRH Malayalam Extra" w:hAnsi="BRH Malayalam Extra" w:cs="BRH Malayalam Extra"/>
@@ -1149,7 +1153,7 @@
                 <w:szCs w:val="28"/>
                 <w:lang w:eastAsia="en-IN" w:bidi="ml-IN"/>
               </w:rPr>
-              <w:t>10</w:t>
+              <w:t>10.1</w:t>
             </w:r>
             <w:r>
               <w:rPr>
@@ -1159,40 +1163,8 @@
                 <w:szCs w:val="28"/>
                 <w:lang w:eastAsia="en-IN" w:bidi="ml-IN"/>
               </w:rPr>
-              <w:t>.</w:t>
-            </w:r>
-            <w:r>
-              <w:rPr>
-                <w:rFonts w:eastAsia="Times New Roman" w:cs="Arial"/>
-                <w:b/>
-                <w:sz w:val="28"/>
-                <w:szCs w:val="28"/>
-                <w:lang w:eastAsia="en-IN" w:bidi="ml-IN"/>
-              </w:rPr>
-              <w:t>1</w:t>
-            </w:r>
-            <w:r>
-              <w:rPr>
-                <w:rFonts w:eastAsia="Times New Roman" w:cs="Arial"/>
-                <w:b/>
-                <w:sz w:val="28"/>
-                <w:szCs w:val="28"/>
-                <w:lang w:eastAsia="en-IN" w:bidi="ml-IN"/>
-              </w:rPr>
-              <w:t xml:space="preserve"> - </w:t>
-            </w:r>
-            <w:proofErr w:type="spellStart"/>
-            <w:r>
-              <w:rPr>
-                <w:rFonts w:eastAsia="Times New Roman" w:cs="Arial"/>
-                <w:b/>
-                <w:sz w:val="28"/>
-                <w:szCs w:val="28"/>
-                <w:lang w:eastAsia="en-IN" w:bidi="ml-IN"/>
-              </w:rPr>
-              <w:t>Padam</w:t>
-            </w:r>
-            <w:proofErr w:type="spellEnd"/>
+              <w:t xml:space="preserve"> - Padam</w:t>
+            </w:r>
           </w:p>
           <w:p>
             <w:pPr>
@@ -1211,7 +1183,6 @@
                 <w:lang w:eastAsia="en-IN" w:bidi="ml-IN"/>
               </w:rPr>
             </w:pPr>
-            <w:proofErr w:type="spellStart"/>
             <w:r>
               <w:rPr>
                 <w:rFonts w:eastAsia="Times New Roman" w:cs="Arial"/>
@@ -1220,18 +1191,7 @@
                 <w:szCs w:val="28"/>
                 <w:lang w:eastAsia="en-IN" w:bidi="ml-IN"/>
               </w:rPr>
-              <w:t>Padam</w:t>
-            </w:r>
-            <w:proofErr w:type="spellEnd"/>
-            <w:r>
-              <w:rPr>
-                <w:rFonts w:eastAsia="Times New Roman" w:cs="Arial"/>
-                <w:b/>
-                <w:sz w:val="28"/>
-                <w:szCs w:val="28"/>
-                <w:lang w:eastAsia="en-IN" w:bidi="ml-IN"/>
-              </w:rPr>
-              <w:t xml:space="preserve"> No. - </w:t>
+              <w:t xml:space="preserve">Padam No. - </w:t>
             </w:r>
             <w:r>
               <w:rPr>
@@ -1261,7 +1221,6 @@
                 <w:lang w:eastAsia="en-IN" w:bidi="ml-IN"/>
               </w:rPr>
             </w:pPr>
-            <w:proofErr w:type="spellStart"/>
             <w:r>
               <w:rPr>
                 <w:rFonts w:eastAsia="Times New Roman" w:cs="Arial"/>
@@ -1270,9 +1229,8 @@
                 <w:szCs w:val="28"/>
                 <w:lang w:eastAsia="en-IN" w:bidi="ml-IN"/>
               </w:rPr>
-              <w:t>Panchaati</w:t>
-            </w:r>
-            <w:proofErr w:type="spellEnd"/>
+              <w:t xml:space="preserve">Panchaati No. </w:t>
+            </w:r>
             <w:r>
               <w:rPr>
                 <w:rFonts w:eastAsia="Times New Roman" w:cs="Arial"/>
@@ -1281,27 +1239,7 @@
                 <w:szCs w:val="28"/>
                 <w:lang w:eastAsia="en-IN" w:bidi="ml-IN"/>
               </w:rPr>
-              <w:t xml:space="preserve"> No. </w:t>
-            </w:r>
-            <w:r>
-              <w:rPr>
-                <w:rFonts w:eastAsia="Times New Roman" w:cs="Arial"/>
-                <w:b/>
-                <w:sz w:val="28"/>
-                <w:szCs w:val="28"/>
-                <w:lang w:eastAsia="en-IN" w:bidi="ml-IN"/>
-              </w:rPr>
-              <w:t>5</w:t>
-            </w:r>
-            <w:r>
-              <w:rPr>
-                <w:rFonts w:eastAsia="Times New Roman" w:cs="Arial"/>
-                <w:b/>
-                <w:sz w:val="28"/>
-                <w:szCs w:val="28"/>
-                <w:lang w:eastAsia="en-IN" w:bidi="ml-IN"/>
-              </w:rPr>
-              <w:t>7</w:t>
+              <w:t>57</w:t>
             </w:r>
           </w:p>
         </w:tc>
@@ -1329,7 +1267,6 @@
                 <w:szCs w:val="40"/>
               </w:rPr>
             </w:pPr>
-            <w:proofErr w:type="spellStart"/>
             <w:r>
               <w:rPr>
                 <w:rFonts w:ascii="BRH Malayalam Extra" w:hAnsi="BRH Malayalam Extra" w:cs="BRH Malayalam Extra"/>
@@ -1338,7 +1275,6 @@
               </w:rPr>
               <w:t>gx</w:t>
             </w:r>
-            <w:proofErr w:type="spellEnd"/>
             <w:r>
               <w:rPr>
                 <w:rFonts w:ascii="BRH Malayalam Extra" w:hAnsi="BRH Malayalam Extra" w:cs="BRH Malayalam Extra"/>
@@ -1387,7 +1323,6 @@
               </w:rPr>
               <w:t>–</w:t>
             </w:r>
-            <w:proofErr w:type="spellStart"/>
             <w:r>
               <w:rPr>
                 <w:rFonts w:ascii="BRH Malayalam Extra" w:hAnsi="BRH Malayalam Extra" w:cs="BRH Malayalam Extra"/>
@@ -1396,16 +1331,14 @@
               </w:rPr>
               <w:t>sð</w:t>
             </w:r>
-            <w:proofErr w:type="spellEnd"/>
-            <w:r>
-              <w:rPr>
-                <w:rFonts w:ascii="BRH Malayalam Extra" w:hAnsi="BRH Malayalam Extra" w:cs="BRH Malayalam Extra"/>
-                <w:sz w:val="32"/>
-                <w:szCs w:val="40"/>
-              </w:rPr>
-              <w:t>–</w:t>
-            </w:r>
-            <w:proofErr w:type="spellStart"/>
+            <w:r>
+              <w:rPr>
+                <w:rFonts w:ascii="BRH Malayalam Extra" w:hAnsi="BRH Malayalam Extra" w:cs="BRH Malayalam Extra"/>
+                <w:sz w:val="32"/>
+                <w:szCs w:val="40"/>
+              </w:rPr>
+              <w:t>–</w:t>
+            </w:r>
             <w:r>
               <w:rPr>
                 <w:rFonts w:ascii="BRH Malayalam Extra" w:hAnsi="BRH Malayalam Extra" w:cs="BRH Malayalam Extra"/>
@@ -1415,7 +1348,6 @@
               </w:rPr>
               <w:t>Zõ</w:t>
             </w:r>
-            <w:proofErr w:type="spellEnd"/>
             <w:r>
               <w:rPr>
                 <w:rFonts w:ascii="BRH Malayalam Extra" w:hAnsi="BRH Malayalam Extra" w:cs="BRH Malayalam Extra"/>
@@ -1473,23 +1405,13 @@
               </w:rPr>
               <w:t>–</w:t>
             </w:r>
-            <w:proofErr w:type="spellStart"/>
-            <w:r>
-              <w:rPr>
-                <w:rFonts w:ascii="BRH Malayalam Extra" w:hAnsi="BRH Malayalam Extra" w:cs="BRH Malayalam Extra"/>
-                <w:sz w:val="40"/>
-                <w:szCs w:val="40"/>
-              </w:rPr>
-              <w:t>ög</w:t>
-            </w:r>
-            <w:proofErr w:type="spellEnd"/>
-            <w:r>
-              <w:rPr>
-                <w:rFonts w:ascii="BRH Malayalam Extra" w:hAnsi="BRH Malayalam Extra" w:cs="BRH Malayalam Extra"/>
-                <w:sz w:val="40"/>
-                <w:szCs w:val="40"/>
-              </w:rPr>
-              <w:t>¡</w:t>
+            <w:r>
+              <w:rPr>
+                <w:rFonts w:ascii="BRH Malayalam Extra" w:hAnsi="BRH Malayalam Extra" w:cs="BRH Malayalam Extra"/>
+                <w:sz w:val="40"/>
+                <w:szCs w:val="40"/>
+              </w:rPr>
+              <w:t>ög¡</w:t>
             </w:r>
             <w:r>
               <w:rPr>
@@ -1549,7 +1471,6 @@
                 <w:szCs w:val="40"/>
               </w:rPr>
             </w:pPr>
-            <w:proofErr w:type="spellStart"/>
             <w:r>
               <w:rPr>
                 <w:rFonts w:ascii="BRH Malayalam Extra" w:hAnsi="BRH Malayalam Extra" w:cs="BRH Malayalam Extra"/>
@@ -1558,7 +1479,6 @@
               </w:rPr>
               <w:t>gx</w:t>
             </w:r>
-            <w:proofErr w:type="spellEnd"/>
             <w:r>
               <w:rPr>
                 <w:rFonts w:ascii="BRH Malayalam Extra" w:hAnsi="BRH Malayalam Extra" w:cs="BRH Malayalam Extra"/>
@@ -1607,7 +1527,6 @@
               </w:rPr>
               <w:t>–</w:t>
             </w:r>
-            <w:proofErr w:type="spellStart"/>
             <w:r>
               <w:rPr>
                 <w:rFonts w:ascii="BRH Malayalam Extra" w:hAnsi="BRH Malayalam Extra" w:cs="BRH Malayalam Extra"/>
@@ -1616,16 +1535,14 @@
               </w:rPr>
               <w:t>sð</w:t>
             </w:r>
-            <w:proofErr w:type="spellEnd"/>
-            <w:r>
-              <w:rPr>
-                <w:rFonts w:ascii="BRH Malayalam Extra" w:hAnsi="BRH Malayalam Extra" w:cs="BRH Malayalam Extra"/>
-                <w:sz w:val="32"/>
-                <w:szCs w:val="40"/>
-              </w:rPr>
-              <w:t>–</w:t>
-            </w:r>
-            <w:proofErr w:type="spellStart"/>
+            <w:r>
+              <w:rPr>
+                <w:rFonts w:ascii="BRH Malayalam Extra" w:hAnsi="BRH Malayalam Extra" w:cs="BRH Malayalam Extra"/>
+                <w:sz w:val="32"/>
+                <w:szCs w:val="40"/>
+              </w:rPr>
+              <w:t>–</w:t>
+            </w:r>
             <w:r>
               <w:rPr>
                 <w:rFonts w:ascii="BRH Malayalam Extra" w:hAnsi="BRH Malayalam Extra" w:cs="BRH Malayalam Extra"/>
@@ -1641,16 +1558,7 @@
                 <w:sz w:val="40"/>
                 <w:szCs w:val="40"/>
               </w:rPr>
-              <w:t>I</w:t>
-            </w:r>
-            <w:proofErr w:type="spellEnd"/>
-            <w:r>
-              <w:rPr>
-                <w:rFonts w:ascii="BRH Malayalam Extra" w:hAnsi="BRH Malayalam Extra" w:cs="BRH Malayalam Extra"/>
-                <w:sz w:val="40"/>
-                <w:szCs w:val="40"/>
-              </w:rPr>
-              <w:t xml:space="preserve"> |</w:t>
+              <w:t>I |</w:t>
             </w:r>
             <w:r>
               <w:rPr>
@@ -1691,23 +1599,13 @@
               </w:rPr>
               <w:t>–</w:t>
             </w:r>
-            <w:proofErr w:type="spellStart"/>
-            <w:r>
-              <w:rPr>
-                <w:rFonts w:ascii="BRH Malayalam Extra" w:hAnsi="BRH Malayalam Extra" w:cs="BRH Malayalam Extra"/>
-                <w:sz w:val="40"/>
-                <w:szCs w:val="40"/>
-              </w:rPr>
-              <w:t>ög</w:t>
-            </w:r>
-            <w:proofErr w:type="spellEnd"/>
-            <w:r>
-              <w:rPr>
-                <w:rFonts w:ascii="BRH Malayalam Extra" w:hAnsi="BRH Malayalam Extra" w:cs="BRH Malayalam Extra"/>
-                <w:sz w:val="40"/>
-                <w:szCs w:val="40"/>
-              </w:rPr>
-              <w:t>¡</w:t>
+            <w:r>
+              <w:rPr>
+                <w:rFonts w:ascii="BRH Malayalam Extra" w:hAnsi="BRH Malayalam Extra" w:cs="BRH Malayalam Extra"/>
+                <w:sz w:val="40"/>
+                <w:szCs w:val="40"/>
+              </w:rPr>
+              <w:t>ög¡</w:t>
             </w:r>
             <w:r>
               <w:rPr>
@@ -1766,8 +1664,6 @@
         </w:rPr>
         <w:t>==================</w:t>
       </w:r>
-      <w:bookmarkStart w:id="0" w:name="_GoBack"/>
-      <w:bookmarkEnd w:id="0"/>
     </w:p>
     <w:p>
       <w:pPr>
@@ -1788,51 +1684,7 @@
           <w:szCs w:val="32"/>
           <w:u w:val="single"/>
         </w:rPr>
-        <w:t xml:space="preserve">TS </w:t>
-      </w:r>
-      <w:proofErr w:type="spellStart"/>
-      <w:r>
-        <w:rPr>
-          <w:b/>
-          <w:bCs/>
-          <w:sz w:val="32"/>
-          <w:szCs w:val="32"/>
-          <w:u w:val="single"/>
-        </w:rPr>
-        <w:t>Pada</w:t>
-      </w:r>
-      <w:proofErr w:type="spellEnd"/>
-      <w:r>
-        <w:rPr>
-          <w:b/>
-          <w:bCs/>
-          <w:sz w:val="32"/>
-          <w:szCs w:val="32"/>
-          <w:u w:val="single"/>
-        </w:rPr>
-        <w:t xml:space="preserve"> </w:t>
-      </w:r>
-      <w:proofErr w:type="spellStart"/>
-      <w:r>
-        <w:rPr>
-          <w:b/>
-          <w:bCs/>
-          <w:sz w:val="32"/>
-          <w:szCs w:val="32"/>
-          <w:u w:val="single"/>
-        </w:rPr>
-        <w:t>Paatam</w:t>
-      </w:r>
-      <w:proofErr w:type="spellEnd"/>
-      <w:r>
-        <w:rPr>
-          <w:b/>
-          <w:bCs/>
-          <w:sz w:val="32"/>
-          <w:szCs w:val="32"/>
-          <w:u w:val="single"/>
-        </w:rPr>
-        <w:t xml:space="preserve"> – TS 2.6 Malayalam co</w:t>
+        <w:t>TS Pada Paatam – TS 2.6 Malayalam co</w:t>
       </w:r>
       <w:r>
         <w:rPr>
@@ -2054,6 +1906,7 @@
                 <w:szCs w:val="28"/>
                 <w:lang w:eastAsia="en-IN" w:bidi="ml-IN"/>
               </w:rPr>
+              <w:lastRenderedPageBreak/>
               <w:t>TS 2.6.1.5</w:t>
             </w:r>
             <w:r>
@@ -2063,27 +1916,7 @@
                 <w:szCs w:val="28"/>
                 <w:lang w:eastAsia="en-IN" w:bidi="ml-IN"/>
               </w:rPr>
-              <w:t xml:space="preserve"> (</w:t>
-            </w:r>
-            <w:proofErr w:type="spellStart"/>
-            <w:r>
-              <w:rPr>
-                <w:rFonts w:eastAsia="Times New Roman" w:cs="Arial"/>
-                <w:sz w:val="28"/>
-                <w:szCs w:val="28"/>
-                <w:lang w:eastAsia="en-IN" w:bidi="ml-IN"/>
-              </w:rPr>
-              <w:t>Vaakyam</w:t>
-            </w:r>
-            <w:proofErr w:type="spellEnd"/>
-            <w:r>
-              <w:rPr>
-                <w:rFonts w:eastAsia="Times New Roman" w:cs="Arial"/>
-                <w:sz w:val="28"/>
-                <w:szCs w:val="28"/>
-                <w:lang w:eastAsia="en-IN" w:bidi="ml-IN"/>
-              </w:rPr>
-              <w:t>)</w:t>
+              <w:t xml:space="preserve"> (Vaakyam)</w:t>
             </w:r>
           </w:p>
           <w:p>
@@ -2128,25 +1961,14 @@
                 <w:lang w:eastAsia="en-IN" w:bidi="ml-IN"/>
               </w:rPr>
             </w:pPr>
-            <w:proofErr w:type="spellStart"/>
-            <w:r>
-              <w:rPr>
-                <w:rFonts w:eastAsia="Times New Roman" w:cs="Arial"/>
-                <w:sz w:val="28"/>
-                <w:szCs w:val="28"/>
-                <w:lang w:eastAsia="en-IN" w:bidi="ml-IN"/>
-              </w:rPr>
-              <w:t>Panchaati</w:t>
-            </w:r>
-            <w:proofErr w:type="spellEnd"/>
-            <w:r>
-              <w:rPr>
-                <w:rFonts w:eastAsia="Times New Roman" w:cs="Arial"/>
-                <w:sz w:val="28"/>
-                <w:szCs w:val="28"/>
-                <w:lang w:eastAsia="en-IN" w:bidi="ml-IN"/>
-              </w:rPr>
-              <w:t xml:space="preserve"> No. </w:t>
+            <w:r>
+              <w:rPr>
+                <w:rFonts w:eastAsia="Times New Roman" w:cs="Arial"/>
+                <w:sz w:val="28"/>
+                <w:szCs w:val="28"/>
+                <w:lang w:eastAsia="en-IN" w:bidi="ml-IN"/>
+              </w:rPr>
+              <w:t xml:space="preserve">Panchaati No. </w:t>
             </w:r>
             <w:r>
               <w:rPr>
@@ -2225,7 +2047,6 @@
               </w:rPr>
               <w:t>–</w:t>
             </w:r>
-            <w:proofErr w:type="spellStart"/>
             <w:r>
               <w:rPr>
                 <w:rFonts w:ascii="BRH Malayalam Extra" w:hAnsi="BRH Malayalam Extra" w:cs="BRH Malayalam Extra"/>
@@ -2234,7 +2055,6 @@
               </w:rPr>
               <w:t>px</w:t>
             </w:r>
-            <w:proofErr w:type="spellEnd"/>
           </w:p>
         </w:tc>
         <w:tc>
@@ -2313,7 +2133,6 @@
               </w:rPr>
               <w:t>–</w:t>
             </w:r>
-            <w:proofErr w:type="spellStart"/>
             <w:r>
               <w:rPr>
                 <w:rFonts w:ascii="BRH Malayalam Extra" w:hAnsi="BRH Malayalam Extra" w:cs="BRH Malayalam Extra"/>
@@ -2322,7 +2141,6 @@
               </w:rPr>
               <w:t>px</w:t>
             </w:r>
-            <w:proofErr w:type="spellEnd"/>
             <w:r>
               <w:rPr>
                 <w:rFonts w:ascii="BRH Malayalam Extra" w:hAnsi="BRH Malayalam Extra" w:cs="BRH Malayalam Extra"/>
@@ -2351,23 +2169,7 @@
                 <w:b/>
                 <w:bCs/>
               </w:rPr>
-              <w:t>“</w:t>
-            </w:r>
-            <w:proofErr w:type="spellStart"/>
-            <w:r>
-              <w:rPr>
-                <w:b/>
-                <w:bCs/>
-              </w:rPr>
-              <w:t>te</w:t>
-            </w:r>
-            <w:proofErr w:type="spellEnd"/>
-            <w:r>
-              <w:rPr>
-                <w:b/>
-                <w:bCs/>
-              </w:rPr>
-              <w:t>”</w:t>
+              <w:t>“te”</w:t>
             </w:r>
             <w:r>
               <w:rPr>
@@ -2424,7 +2226,6 @@
                 <w:szCs w:val="28"/>
                 <w:lang w:eastAsia="en-IN" w:bidi="ml-IN"/>
               </w:rPr>
-              <w:lastRenderedPageBreak/>
               <w:t>TS 2.6.2.4</w:t>
             </w:r>
             <w:r>
@@ -2436,7 +2237,6 @@
               </w:rPr>
               <w:t xml:space="preserve"> (</w:t>
             </w:r>
-            <w:proofErr w:type="spellStart"/>
             <w:r>
               <w:rPr>
                 <w:rFonts w:eastAsia="Times New Roman" w:cs="Arial"/>
@@ -2446,7 +2246,6 @@
               </w:rPr>
               <w:t>Padam</w:t>
             </w:r>
-            <w:proofErr w:type="spellEnd"/>
             <w:r>
               <w:rPr>
                 <w:rFonts w:eastAsia="Times New Roman" w:cs="Arial"/>
@@ -2473,25 +2272,14 @@
                 <w:lang w:eastAsia="en-IN" w:bidi="ml-IN"/>
               </w:rPr>
             </w:pPr>
-            <w:proofErr w:type="spellStart"/>
-            <w:r>
-              <w:rPr>
-                <w:rFonts w:eastAsia="Times New Roman" w:cs="Arial"/>
-                <w:sz w:val="28"/>
-                <w:szCs w:val="28"/>
-                <w:lang w:eastAsia="en-IN" w:bidi="ml-IN"/>
-              </w:rPr>
-              <w:t>Padam</w:t>
-            </w:r>
-            <w:proofErr w:type="spellEnd"/>
-            <w:r>
-              <w:rPr>
-                <w:rFonts w:eastAsia="Times New Roman" w:cs="Arial"/>
-                <w:sz w:val="28"/>
-                <w:szCs w:val="28"/>
-                <w:lang w:eastAsia="en-IN" w:bidi="ml-IN"/>
-              </w:rPr>
-              <w:t xml:space="preserve"> No. -</w:t>
+            <w:r>
+              <w:rPr>
+                <w:rFonts w:eastAsia="Times New Roman" w:cs="Arial"/>
+                <w:sz w:val="28"/>
+                <w:szCs w:val="28"/>
+                <w:lang w:eastAsia="en-IN" w:bidi="ml-IN"/>
+              </w:rPr>
+              <w:t>Padam No. -</w:t>
             </w:r>
             <w:r>
               <w:rPr>
@@ -2519,25 +2307,14 @@
                 <w:lang w:eastAsia="en-IN" w:bidi="ml-IN"/>
               </w:rPr>
             </w:pPr>
-            <w:proofErr w:type="spellStart"/>
-            <w:r>
-              <w:rPr>
-                <w:rFonts w:eastAsia="Times New Roman" w:cs="Arial"/>
-                <w:sz w:val="28"/>
-                <w:szCs w:val="28"/>
-                <w:lang w:eastAsia="en-IN" w:bidi="ml-IN"/>
-              </w:rPr>
-              <w:t>Panchaati</w:t>
-            </w:r>
-            <w:proofErr w:type="spellEnd"/>
-            <w:r>
-              <w:rPr>
-                <w:rFonts w:eastAsia="Times New Roman" w:cs="Arial"/>
-                <w:sz w:val="28"/>
-                <w:szCs w:val="28"/>
-                <w:lang w:eastAsia="en-IN" w:bidi="ml-IN"/>
-              </w:rPr>
-              <w:t xml:space="preserve"> No. </w:t>
+            <w:r>
+              <w:rPr>
+                <w:rFonts w:eastAsia="Times New Roman" w:cs="Arial"/>
+                <w:sz w:val="28"/>
+                <w:szCs w:val="28"/>
+                <w:lang w:eastAsia="en-IN" w:bidi="ml-IN"/>
+              </w:rPr>
+              <w:t xml:space="preserve">Panchaati No. </w:t>
             </w:r>
             <w:r>
               <w:rPr>
@@ -2645,32 +2422,13 @@
               </w:rPr>
               <w:t>–</w:t>
             </w:r>
-            <w:proofErr w:type="spellStart"/>
-            <w:r>
-              <w:rPr>
-                <w:rFonts w:ascii="BRH Malayalam Extra" w:hAnsi="BRH Malayalam Extra" w:cs="BRH Malayalam Extra"/>
-                <w:sz w:val="40"/>
-                <w:szCs w:val="40"/>
-              </w:rPr>
-              <w:t>eky</w:t>
-            </w:r>
-            <w:proofErr w:type="spellEnd"/>
-            <w:r>
-              <w:rPr>
-                <w:rFonts w:ascii="BRH Malayalam Extra" w:hAnsi="BRH Malayalam Extra" w:cs="BRH Malayalam Extra"/>
-                <w:sz w:val="40"/>
-                <w:szCs w:val="40"/>
-              </w:rPr>
-              <w:t>—</w:t>
-            </w:r>
-            <w:proofErr w:type="spellStart"/>
-            <w:r>
-              <w:rPr>
-                <w:rFonts w:ascii="BRH Malayalam Extra" w:hAnsi="BRH Malayalam Extra" w:cs="BRH Malayalam Extra"/>
-                <w:sz w:val="40"/>
-                <w:szCs w:val="40"/>
-              </w:rPr>
-              <w:t>ræx</w:t>
+            <w:r>
+              <w:rPr>
+                <w:rFonts w:ascii="BRH Malayalam Extra" w:hAnsi="BRH Malayalam Extra" w:cs="BRH Malayalam Extra"/>
+                <w:sz w:val="40"/>
+                <w:szCs w:val="40"/>
+              </w:rPr>
+              <w:t>eky—ræx</w:t>
             </w:r>
             <w:r>
               <w:rPr>
@@ -2687,78 +2445,23 @@
                 <w:sz w:val="40"/>
                 <w:szCs w:val="40"/>
               </w:rPr>
-              <w:t>ø</w:t>
-            </w:r>
-            <w:proofErr w:type="spellEnd"/>
-            <w:r>
-              <w:rPr>
-                <w:rFonts w:ascii="BRH Malayalam Extra" w:hAnsi="BRH Malayalam Extra" w:cs="BRH Malayalam Extra"/>
-                <w:sz w:val="40"/>
-                <w:szCs w:val="40"/>
-              </w:rPr>
-              <w:t>±§¥</w:t>
-            </w:r>
-            <w:proofErr w:type="spellStart"/>
-            <w:r>
-              <w:rPr>
-                <w:rFonts w:ascii="BRH Malayalam Extra" w:hAnsi="BRH Malayalam Extra" w:cs="BRH Malayalam Extra"/>
-                <w:sz w:val="40"/>
-                <w:szCs w:val="40"/>
-              </w:rPr>
-              <w:t>iZõ</w:t>
-            </w:r>
-            <w:proofErr w:type="spellEnd"/>
-            <w:r>
-              <w:rPr>
-                <w:rFonts w:ascii="BRH Malayalam Extra" w:hAnsi="BRH Malayalam Extra" w:cs="BRH Malayalam Extra"/>
-                <w:sz w:val="40"/>
-                <w:szCs w:val="40"/>
-              </w:rPr>
-              <w:t>¡</w:t>
-            </w:r>
-            <w:r>
-              <w:rPr>
-                <w:rFonts w:ascii="BRH Malayalam Extra" w:hAnsi="BRH Malayalam Extra" w:cs="BRH Malayalam Extra"/>
-                <w:sz w:val="32"/>
-                <w:szCs w:val="40"/>
-              </w:rPr>
-              <w:t>–</w:t>
-            </w:r>
-            <w:proofErr w:type="spellStart"/>
-            <w:r>
-              <w:rPr>
-                <w:rFonts w:ascii="BRH Malayalam Extra" w:hAnsi="BRH Malayalam Extra" w:cs="BRH Malayalam Extra"/>
-                <w:sz w:val="40"/>
-                <w:szCs w:val="40"/>
-              </w:rPr>
-              <w:t>eky</w:t>
-            </w:r>
-            <w:proofErr w:type="spellEnd"/>
-            <w:r>
-              <w:rPr>
-                <w:rFonts w:ascii="BRH Malayalam Extra" w:hAnsi="BRH Malayalam Extra" w:cs="BRH Malayalam Extra"/>
-                <w:sz w:val="40"/>
-                <w:szCs w:val="40"/>
-              </w:rPr>
-              <w:t>—</w:t>
-            </w:r>
-            <w:proofErr w:type="spellStart"/>
-            <w:r>
-              <w:rPr>
-                <w:rFonts w:ascii="BRH Malayalam Extra" w:hAnsi="BRH Malayalam Extra" w:cs="BRH Malayalam Extra"/>
-                <w:sz w:val="40"/>
-                <w:szCs w:val="40"/>
-              </w:rPr>
-              <w:t>ræxZ</w:t>
-            </w:r>
-            <w:proofErr w:type="spellEnd"/>
-            <w:r>
-              <w:rPr>
-                <w:rFonts w:ascii="BRH Malayalam Extra" w:hAnsi="BRH Malayalam Extra" w:cs="BRH Malayalam Extra"/>
-                <w:sz w:val="40"/>
-                <w:szCs w:val="40"/>
-              </w:rPr>
-              <w:t>§ - m</w:t>
+              <w:t>ø±§¥iZõ¡</w:t>
+            </w:r>
+            <w:r>
+              <w:rPr>
+                <w:rFonts w:ascii="BRH Malayalam Extra" w:hAnsi="BRH Malayalam Extra" w:cs="BRH Malayalam Extra"/>
+                <w:sz w:val="32"/>
+                <w:szCs w:val="40"/>
+              </w:rPr>
+              <w:t>–</w:t>
+            </w:r>
+            <w:r>
+              <w:rPr>
+                <w:rFonts w:ascii="BRH Malayalam Extra" w:hAnsi="BRH Malayalam Extra" w:cs="BRH Malayalam Extra"/>
+                <w:sz w:val="40"/>
+                <w:szCs w:val="40"/>
+              </w:rPr>
+              <w:t>eky—ræxZ§ - m</w:t>
             </w:r>
             <w:r>
               <w:rPr>
@@ -2889,32 +2592,13 @@
               </w:rPr>
               <w:t>–</w:t>
             </w:r>
-            <w:proofErr w:type="spellStart"/>
-            <w:r>
-              <w:rPr>
-                <w:rFonts w:ascii="BRH Malayalam Extra" w:hAnsi="BRH Malayalam Extra" w:cs="BRH Malayalam Extra"/>
-                <w:sz w:val="40"/>
-                <w:szCs w:val="40"/>
-              </w:rPr>
-              <w:t>eky</w:t>
-            </w:r>
-            <w:proofErr w:type="spellEnd"/>
-            <w:r>
-              <w:rPr>
-                <w:rFonts w:ascii="BRH Malayalam Extra" w:hAnsi="BRH Malayalam Extra" w:cs="BRH Malayalam Extra"/>
-                <w:sz w:val="40"/>
-                <w:szCs w:val="40"/>
-              </w:rPr>
-              <w:t>—</w:t>
-            </w:r>
-            <w:proofErr w:type="spellStart"/>
-            <w:r>
-              <w:rPr>
-                <w:rFonts w:ascii="BRH Malayalam Extra" w:hAnsi="BRH Malayalam Extra" w:cs="BRH Malayalam Extra"/>
-                <w:sz w:val="40"/>
-                <w:szCs w:val="40"/>
-              </w:rPr>
-              <w:t>ræx</w:t>
+            <w:r>
+              <w:rPr>
+                <w:rFonts w:ascii="BRH Malayalam Extra" w:hAnsi="BRH Malayalam Extra" w:cs="BRH Malayalam Extra"/>
+                <w:sz w:val="40"/>
+                <w:szCs w:val="40"/>
+              </w:rPr>
+              <w:t>eky—ræx</w:t>
             </w:r>
             <w:r>
               <w:rPr>
@@ -2933,84 +2617,37 @@
               </w:rPr>
               <w:t>ø</w:t>
             </w:r>
-            <w:proofErr w:type="spellEnd"/>
-            <w:r>
-              <w:rPr>
-                <w:rFonts w:ascii="BRH Malayalam Extra" w:hAnsi="BRH Malayalam Extra" w:cs="BRH Malayalam Extra"/>
-                <w:sz w:val="32"/>
-                <w:szCs w:val="40"/>
-              </w:rPr>
-              <w:t>–</w:t>
-            </w:r>
-            <w:r>
-              <w:rPr>
-                <w:rFonts w:ascii="BRH Malayalam Extra" w:hAnsi="BRH Malayalam Extra" w:cs="BRH Malayalam Extra"/>
-                <w:sz w:val="40"/>
-                <w:szCs w:val="40"/>
-              </w:rPr>
-              <w:t>±§¥</w:t>
-            </w:r>
-            <w:proofErr w:type="spellStart"/>
-            <w:r>
-              <w:rPr>
-                <w:rFonts w:ascii="BRH Malayalam Extra" w:hAnsi="BRH Malayalam Extra" w:cs="BRH Malayalam Extra"/>
-                <w:sz w:val="40"/>
-                <w:szCs w:val="40"/>
-              </w:rPr>
-              <w:t>iZõ</w:t>
-            </w:r>
-            <w:proofErr w:type="spellEnd"/>
-            <w:r>
-              <w:rPr>
-                <w:rFonts w:ascii="BRH Malayalam Extra" w:hAnsi="BRH Malayalam Extra" w:cs="BRH Malayalam Extra"/>
-                <w:sz w:val="40"/>
-                <w:szCs w:val="40"/>
-              </w:rPr>
-              <w:t>¡</w:t>
-            </w:r>
-            <w:r>
-              <w:rPr>
-                <w:rFonts w:ascii="BRH Malayalam Extra" w:hAnsi="BRH Malayalam Extra" w:cs="BRH Malayalam Extra"/>
-                <w:sz w:val="32"/>
-                <w:szCs w:val="40"/>
-              </w:rPr>
-              <w:t>–</w:t>
-            </w:r>
-            <w:proofErr w:type="spellStart"/>
-            <w:r>
-              <w:rPr>
-                <w:rFonts w:ascii="BRH Malayalam Extra" w:hAnsi="BRH Malayalam Extra" w:cs="BRH Malayalam Extra"/>
-                <w:sz w:val="40"/>
-                <w:szCs w:val="40"/>
-              </w:rPr>
-              <w:t>eky</w:t>
-            </w:r>
-            <w:proofErr w:type="spellEnd"/>
-            <w:r>
-              <w:rPr>
-                <w:rFonts w:ascii="BRH Malayalam Extra" w:hAnsi="BRH Malayalam Extra" w:cs="BRH Malayalam Extra"/>
-                <w:sz w:val="40"/>
-                <w:szCs w:val="40"/>
-              </w:rPr>
-              <w:t>—</w:t>
-            </w:r>
-            <w:proofErr w:type="spellStart"/>
-            <w:r>
-              <w:rPr>
-                <w:rFonts w:ascii="BRH Malayalam Extra" w:hAnsi="BRH Malayalam Extra" w:cs="BRH Malayalam Extra"/>
-                <w:sz w:val="40"/>
-                <w:szCs w:val="40"/>
-              </w:rPr>
-              <w:t>ræxZ</w:t>
-            </w:r>
-            <w:proofErr w:type="spellEnd"/>
-            <w:r>
-              <w:rPr>
-                <w:rFonts w:ascii="BRH Malayalam Extra" w:hAnsi="BRH Malayalam Extra" w:cs="BRH Malayalam Extra"/>
-                <w:sz w:val="40"/>
-                <w:szCs w:val="40"/>
-              </w:rPr>
-              <w:t>§ - m</w:t>
+            <w:r>
+              <w:rPr>
+                <w:rFonts w:ascii="BRH Malayalam Extra" w:hAnsi="BRH Malayalam Extra" w:cs="BRH Malayalam Extra"/>
+                <w:sz w:val="32"/>
+                <w:szCs w:val="40"/>
+              </w:rPr>
+              <w:t>–</w:t>
+            </w:r>
+            <w:r>
+              <w:rPr>
+                <w:rFonts w:ascii="BRH Malayalam Extra" w:hAnsi="BRH Malayalam Extra" w:cs="BRH Malayalam Extra"/>
+                <w:sz w:val="40"/>
+                <w:szCs w:val="40"/>
+              </w:rPr>
+              <w:t>±§¥iZõ¡</w:t>
+            </w:r>
+            <w:r>
+              <w:rPr>
+                <w:rFonts w:ascii="BRH Malayalam Extra" w:hAnsi="BRH Malayalam Extra" w:cs="BRH Malayalam Extra"/>
+                <w:sz w:val="32"/>
+                <w:szCs w:val="40"/>
+              </w:rPr>
+              <w:t>–</w:t>
+            </w:r>
+            <w:r>
+              <w:rPr>
+                <w:rFonts w:ascii="BRH Malayalam Extra" w:hAnsi="BRH Malayalam Extra" w:cs="BRH Malayalam Extra"/>
+                <w:sz w:val="40"/>
+                <w:szCs w:val="40"/>
+              </w:rPr>
+              <w:t>eky—ræxZ§ - m</w:t>
             </w:r>
             <w:r>
               <w:rPr>
@@ -3095,7 +2732,6 @@
               </w:rPr>
               <w:t xml:space="preserve"> (</w:t>
             </w:r>
-            <w:proofErr w:type="spellStart"/>
             <w:r>
               <w:rPr>
                 <w:rFonts w:eastAsia="Times New Roman" w:cs="Arial"/>
@@ -3105,7 +2741,6 @@
               </w:rPr>
               <w:t>Padam</w:t>
             </w:r>
-            <w:proofErr w:type="spellEnd"/>
             <w:r>
               <w:rPr>
                 <w:rFonts w:eastAsia="Times New Roman" w:cs="Arial"/>
@@ -3132,25 +2767,14 @@
                 <w:lang w:eastAsia="en-IN" w:bidi="ml-IN"/>
               </w:rPr>
             </w:pPr>
-            <w:proofErr w:type="spellStart"/>
-            <w:r>
-              <w:rPr>
-                <w:rFonts w:eastAsia="Times New Roman" w:cs="Arial"/>
-                <w:sz w:val="28"/>
-                <w:szCs w:val="28"/>
-                <w:lang w:eastAsia="en-IN" w:bidi="ml-IN"/>
-              </w:rPr>
-              <w:t>Padam</w:t>
-            </w:r>
-            <w:proofErr w:type="spellEnd"/>
-            <w:r>
-              <w:rPr>
-                <w:rFonts w:eastAsia="Times New Roman" w:cs="Arial"/>
-                <w:sz w:val="28"/>
-                <w:szCs w:val="28"/>
-                <w:lang w:eastAsia="en-IN" w:bidi="ml-IN"/>
-              </w:rPr>
-              <w:t xml:space="preserve"> No. - 31</w:t>
+            <w:r>
+              <w:rPr>
+                <w:rFonts w:eastAsia="Times New Roman" w:cs="Arial"/>
+                <w:sz w:val="28"/>
+                <w:szCs w:val="28"/>
+                <w:lang w:eastAsia="en-IN" w:bidi="ml-IN"/>
+              </w:rPr>
+              <w:t>Padam No. - 31</w:t>
             </w:r>
           </w:p>
           <w:p>
@@ -3169,25 +2793,14 @@
                 <w:lang w:eastAsia="en-IN" w:bidi="ml-IN"/>
               </w:rPr>
             </w:pPr>
-            <w:proofErr w:type="spellStart"/>
-            <w:r>
-              <w:rPr>
-                <w:rFonts w:eastAsia="Times New Roman" w:cs="Arial"/>
-                <w:sz w:val="28"/>
-                <w:szCs w:val="28"/>
-                <w:lang w:eastAsia="en-IN" w:bidi="ml-IN"/>
-              </w:rPr>
-              <w:t>Panchaati</w:t>
-            </w:r>
-            <w:proofErr w:type="spellEnd"/>
-            <w:r>
-              <w:rPr>
-                <w:rFonts w:eastAsia="Times New Roman" w:cs="Arial"/>
-                <w:sz w:val="28"/>
-                <w:szCs w:val="28"/>
-                <w:lang w:eastAsia="en-IN" w:bidi="ml-IN"/>
-              </w:rPr>
-              <w:t xml:space="preserve"> No. </w:t>
+            <w:r>
+              <w:rPr>
+                <w:rFonts w:eastAsia="Times New Roman" w:cs="Arial"/>
+                <w:sz w:val="28"/>
+                <w:szCs w:val="28"/>
+                <w:lang w:eastAsia="en-IN" w:bidi="ml-IN"/>
+              </w:rPr>
+              <w:t xml:space="preserve">Panchaati No. </w:t>
             </w:r>
             <w:r>
               <w:rPr>
@@ -3246,27 +2859,16 @@
                 <w:sz w:val="40"/>
                 <w:szCs w:val="40"/>
               </w:rPr>
-              <w:t>¥</w:t>
-            </w:r>
-            <w:proofErr w:type="spellStart"/>
-            <w:r>
-              <w:rPr>
-                <w:rFonts w:ascii="BRH Malayalam Extra" w:hAnsi="BRH Malayalam Extra" w:cs="BRH Malayalam Extra"/>
-                <w:sz w:val="40"/>
-                <w:szCs w:val="40"/>
-              </w:rPr>
-              <w:t>kx</w:t>
-            </w:r>
-            <w:proofErr w:type="spellEnd"/>
-            <w:r>
-              <w:rPr>
-                <w:rFonts w:ascii="BRH Malayalam Extra" w:hAnsi="BRH Malayalam Extra" w:cs="BRH Malayalam Extra"/>
-                <w:sz w:val="32"/>
-                <w:szCs w:val="40"/>
-              </w:rPr>
-              <w:t>–</w:t>
-            </w:r>
-            <w:proofErr w:type="spellStart"/>
+              <w:t>¥kx</w:t>
+            </w:r>
+            <w:r>
+              <w:rPr>
+                <w:rFonts w:ascii="BRH Malayalam Extra" w:hAnsi="BRH Malayalam Extra" w:cs="BRH Malayalam Extra"/>
+                <w:sz w:val="32"/>
+                <w:szCs w:val="40"/>
+              </w:rPr>
+              <w:t>–</w:t>
+            </w:r>
             <w:r>
               <w:rPr>
                 <w:rFonts w:ascii="BRH Malayalam Extra" w:hAnsi="BRH Malayalam Extra" w:cs="BRH Malayalam Extra"/>
@@ -3284,51 +2886,22 @@
               </w:rPr>
               <w:t>px</w:t>
             </w:r>
-            <w:proofErr w:type="spellEnd"/>
-            <w:r>
-              <w:rPr>
-                <w:rFonts w:ascii="BRH Malayalam Extra" w:hAnsi="BRH Malayalam Extra" w:cs="BRH Malayalam Extra"/>
-                <w:sz w:val="32"/>
-                <w:szCs w:val="40"/>
-              </w:rPr>
-              <w:t>–</w:t>
-            </w:r>
-            <w:r>
-              <w:rPr>
-                <w:rFonts w:ascii="BRH Malayalam Extra" w:hAnsi="BRH Malayalam Extra" w:cs="BRH Malayalam Extra"/>
-                <w:sz w:val="40"/>
-                <w:szCs w:val="40"/>
-              </w:rPr>
-              <w:t>¥</w:t>
-            </w:r>
-            <w:proofErr w:type="spellStart"/>
-            <w:r>
-              <w:rPr>
-                <w:rFonts w:ascii="BRH Malayalam Extra" w:hAnsi="BRH Malayalam Extra" w:cs="BRH Malayalam Extra"/>
-                <w:sz w:val="40"/>
-                <w:szCs w:val="40"/>
-              </w:rPr>
-              <w:t>KõZy</w:t>
-            </w:r>
-            <w:proofErr w:type="spellEnd"/>
-            <w:r>
-              <w:rPr>
-                <w:rFonts w:ascii="BRH Malayalam Extra" w:hAnsi="BRH Malayalam Extra" w:cs="BRH Malayalam Extra"/>
-                <w:sz w:val="40"/>
-                <w:szCs w:val="40"/>
-              </w:rPr>
-              <w:t xml:space="preserve">— </w:t>
-            </w:r>
-            <w:proofErr w:type="spellStart"/>
-            <w:r>
-              <w:rPr>
-                <w:rFonts w:ascii="BRH Malayalam Extra" w:hAnsi="BRH Malayalam Extra" w:cs="BRH Malayalam Extra"/>
-                <w:sz w:val="40"/>
-                <w:szCs w:val="40"/>
-              </w:rPr>
-              <w:t>e¡kJ-A</w:t>
-            </w:r>
-            <w:proofErr w:type="spellEnd"/>
+            <w:r>
+              <w:rPr>
+                <w:rFonts w:ascii="BRH Malayalam Extra" w:hAnsi="BRH Malayalam Extra" w:cs="BRH Malayalam Extra"/>
+                <w:sz w:val="32"/>
+                <w:szCs w:val="40"/>
+              </w:rPr>
+              <w:t>–</w:t>
+            </w:r>
+            <w:r>
+              <w:rPr>
+                <w:rFonts w:ascii="BRH Malayalam Extra" w:hAnsi="BRH Malayalam Extra" w:cs="BRH Malayalam Extra"/>
+                <w:sz w:val="40"/>
+                <w:szCs w:val="40"/>
+              </w:rPr>
+              <w:t>¥KõZy— e¡kJ-A</w:t>
+            </w:r>
             <w:r>
               <w:rPr>
                 <w:rFonts w:ascii="BRH Malayalam Extra" w:hAnsi="BRH Malayalam Extra" w:cs="BRH Malayalam Extra"/>
@@ -3353,7 +2926,6 @@
               </w:rPr>
               <w:t>–</w:t>
             </w:r>
-            <w:proofErr w:type="spellStart"/>
             <w:r>
               <w:rPr>
                 <w:rFonts w:ascii="BRH Malayalam Extra" w:hAnsi="BRH Malayalam Extra" w:cs="BRH Malayalam Extra"/>
@@ -3362,32 +2934,21 @@
               </w:rPr>
               <w:t>px</w:t>
             </w:r>
-            <w:proofErr w:type="spellEnd"/>
-            <w:r>
-              <w:rPr>
-                <w:rFonts w:ascii="BRH Malayalam Extra" w:hAnsi="BRH Malayalam Extra" w:cs="BRH Malayalam Extra"/>
-                <w:sz w:val="32"/>
-                <w:szCs w:val="40"/>
-              </w:rPr>
-              <w:t>–</w:t>
-            </w:r>
-            <w:proofErr w:type="spellStart"/>
-            <w:r>
-              <w:rPr>
-                <w:rFonts w:ascii="BRH Malayalam Extra" w:hAnsi="BRH Malayalam Extra" w:cs="BRH Malayalam Extra"/>
-                <w:sz w:val="40"/>
-                <w:szCs w:val="40"/>
-              </w:rPr>
-              <w:t>Kõx</w:t>
-            </w:r>
-            <w:proofErr w:type="spellEnd"/>
-            <w:r>
-              <w:rPr>
-                <w:rFonts w:ascii="BRH Malayalam Extra" w:hAnsi="BRH Malayalam Extra" w:cs="BRH Malayalam Extra"/>
-                <w:sz w:val="40"/>
-                <w:szCs w:val="40"/>
-              </w:rPr>
-              <w:t>˜ | h</w:t>
+            <w:r>
+              <w:rPr>
+                <w:rFonts w:ascii="BRH Malayalam Extra" w:hAnsi="BRH Malayalam Extra" w:cs="BRH Malayalam Extra"/>
+                <w:sz w:val="32"/>
+                <w:szCs w:val="40"/>
+              </w:rPr>
+              <w:t>–</w:t>
+            </w:r>
+            <w:r>
+              <w:rPr>
+                <w:rFonts w:ascii="BRH Malayalam Extra" w:hAnsi="BRH Malayalam Extra" w:cs="BRH Malayalam Extra"/>
+                <w:sz w:val="40"/>
+                <w:szCs w:val="40"/>
+              </w:rPr>
+              <w:t>Kõx˜ | h</w:t>
             </w:r>
             <w:r>
               <w:rPr>
@@ -3413,7 +2974,6 @@
               </w:rPr>
               <w:t>–</w:t>
             </w:r>
-            <w:proofErr w:type="spellStart"/>
             <w:r>
               <w:rPr>
                 <w:rFonts w:ascii="BRH Malayalam Extra" w:hAnsi="BRH Malayalam Extra" w:cs="BRH Malayalam Extra"/>
@@ -3422,7 +2982,6 @@
               </w:rPr>
               <w:t>Zy</w:t>
             </w:r>
-            <w:proofErr w:type="spellEnd"/>
             <w:r>
               <w:rPr>
                 <w:rFonts w:ascii="BRH Malayalam Extra" w:hAnsi="BRH Malayalam Extra" w:cs="BRH Malayalam Extra"/>
@@ -3487,18 +3046,8 @@
                 <w:sz w:val="40"/>
                 <w:szCs w:val="40"/>
               </w:rPr>
-              <w:t>¥</w:t>
-            </w:r>
-            <w:proofErr w:type="spellStart"/>
-            <w:r>
-              <w:rPr>
-                <w:rFonts w:ascii="BRH Malayalam Extra" w:hAnsi="BRH Malayalam Extra" w:cs="BRH Malayalam Extra"/>
-                <w:sz w:val="40"/>
-                <w:szCs w:val="40"/>
-              </w:rPr>
-              <w:t>kx</w:t>
-            </w:r>
-            <w:proofErr w:type="spellEnd"/>
+              <w:t>¥kx</w:t>
+            </w:r>
             <w:r>
               <w:rPr>
                 <w:rFonts w:ascii="BRH Malayalam Extra" w:hAnsi="BRH Malayalam Extra" w:cs="BRH Malayalam Extra"/>
@@ -3524,7 +3073,6 @@
               </w:rPr>
               <w:t>–</w:t>
             </w:r>
-            <w:proofErr w:type="spellStart"/>
             <w:r>
               <w:rPr>
                 <w:rFonts w:ascii="BRH Malayalam Extra" w:hAnsi="BRH Malayalam Extra" w:cs="BRH Malayalam Extra"/>
@@ -3533,58 +3081,21 @@
               </w:rPr>
               <w:t>px</w:t>
             </w:r>
-            <w:proofErr w:type="spellEnd"/>
-            <w:r>
-              <w:rPr>
-                <w:rFonts w:ascii="BRH Malayalam Extra" w:hAnsi="BRH Malayalam Extra" w:cs="BRH Malayalam Extra"/>
-                <w:sz w:val="32"/>
-                <w:szCs w:val="40"/>
-              </w:rPr>
-              <w:t>–</w:t>
-            </w:r>
-            <w:r>
-              <w:rPr>
-                <w:rFonts w:ascii="BRH Malayalam Extra" w:hAnsi="BRH Malayalam Extra" w:cs="BRH Malayalam Extra"/>
-                <w:sz w:val="40"/>
-                <w:szCs w:val="40"/>
-              </w:rPr>
-              <w:t>¥</w:t>
-            </w:r>
-            <w:proofErr w:type="spellStart"/>
-            <w:r>
-              <w:rPr>
-                <w:rFonts w:ascii="BRH Malayalam Extra" w:hAnsi="BRH Malayalam Extra" w:cs="BRH Malayalam Extra"/>
-                <w:sz w:val="40"/>
-                <w:szCs w:val="40"/>
-              </w:rPr>
-              <w:t>KõZy</w:t>
-            </w:r>
-            <w:proofErr w:type="spellEnd"/>
-            <w:r>
-              <w:rPr>
-                <w:rFonts w:ascii="BRH Malayalam Extra" w:hAnsi="BRH Malayalam Extra" w:cs="BRH Malayalam Extra"/>
-                <w:sz w:val="40"/>
-                <w:szCs w:val="40"/>
-              </w:rPr>
-              <w:t xml:space="preserve">— </w:t>
-            </w:r>
-            <w:proofErr w:type="spellStart"/>
-            <w:r>
-              <w:rPr>
-                <w:rFonts w:ascii="BRH Malayalam Extra" w:hAnsi="BRH Malayalam Extra" w:cs="BRH Malayalam Extra"/>
-                <w:sz w:val="40"/>
-                <w:szCs w:val="40"/>
-              </w:rPr>
-              <w:t>e¡kJ</w:t>
-            </w:r>
-            <w:proofErr w:type="spellEnd"/>
-            <w:r>
-              <w:rPr>
-                <w:rFonts w:ascii="BRH Malayalam Extra" w:hAnsi="BRH Malayalam Extra" w:cs="BRH Malayalam Extra"/>
-                <w:sz w:val="40"/>
-                <w:szCs w:val="40"/>
-              </w:rPr>
-              <w:t>-</w:t>
+            <w:r>
+              <w:rPr>
+                <w:rFonts w:ascii="BRH Malayalam Extra" w:hAnsi="BRH Malayalam Extra" w:cs="BRH Malayalam Extra"/>
+                <w:sz w:val="32"/>
+                <w:szCs w:val="40"/>
+              </w:rPr>
+              <w:t>–</w:t>
+            </w:r>
+            <w:r>
+              <w:rPr>
+                <w:rFonts w:ascii="BRH Malayalam Extra" w:hAnsi="BRH Malayalam Extra" w:cs="BRH Malayalam Extra"/>
+                <w:sz w:val="40"/>
+                <w:szCs w:val="40"/>
+              </w:rPr>
+              <w:t>¥KõZy— e¡kJ-</w:t>
             </w:r>
           </w:p>
           <w:p>
@@ -3633,7 +3144,6 @@
               </w:rPr>
               <w:t>–</w:t>
             </w:r>
-            <w:proofErr w:type="spellStart"/>
             <w:r>
               <w:rPr>
                 <w:rFonts w:ascii="BRH Malayalam Extra" w:hAnsi="BRH Malayalam Extra" w:cs="BRH Malayalam Extra"/>
@@ -3642,32 +3152,21 @@
               </w:rPr>
               <w:t>px</w:t>
             </w:r>
-            <w:proofErr w:type="spellEnd"/>
-            <w:r>
-              <w:rPr>
-                <w:rFonts w:ascii="BRH Malayalam Extra" w:hAnsi="BRH Malayalam Extra" w:cs="BRH Malayalam Extra"/>
-                <w:sz w:val="32"/>
-                <w:szCs w:val="40"/>
-              </w:rPr>
-              <w:t>–</w:t>
-            </w:r>
-            <w:proofErr w:type="spellStart"/>
-            <w:r>
-              <w:rPr>
-                <w:rFonts w:ascii="BRH Malayalam Extra" w:hAnsi="BRH Malayalam Extra" w:cs="BRH Malayalam Extra"/>
-                <w:sz w:val="40"/>
-                <w:szCs w:val="40"/>
-              </w:rPr>
-              <w:t>Kõx</w:t>
-            </w:r>
-            <w:proofErr w:type="spellEnd"/>
-            <w:r>
-              <w:rPr>
-                <w:rFonts w:ascii="BRH Malayalam Extra" w:hAnsi="BRH Malayalam Extra" w:cs="BRH Malayalam Extra"/>
-                <w:sz w:val="40"/>
-                <w:szCs w:val="40"/>
-              </w:rPr>
-              <w:t>˜ | h</w:t>
+            <w:r>
+              <w:rPr>
+                <w:rFonts w:ascii="BRH Malayalam Extra" w:hAnsi="BRH Malayalam Extra" w:cs="BRH Malayalam Extra"/>
+                <w:sz w:val="32"/>
+                <w:szCs w:val="40"/>
+              </w:rPr>
+              <w:t>–</w:t>
+            </w:r>
+            <w:r>
+              <w:rPr>
+                <w:rFonts w:ascii="BRH Malayalam Extra" w:hAnsi="BRH Malayalam Extra" w:cs="BRH Malayalam Extra"/>
+                <w:sz w:val="40"/>
+                <w:szCs w:val="40"/>
+              </w:rPr>
+              <w:t>Kõx˜ | h</w:t>
             </w:r>
             <w:r>
               <w:rPr>
@@ -3693,7 +3192,6 @@
               </w:rPr>
               <w:t>–</w:t>
             </w:r>
-            <w:proofErr w:type="spellStart"/>
             <w:r>
               <w:rPr>
                 <w:rFonts w:ascii="BRH Malayalam Extra" w:hAnsi="BRH Malayalam Extra" w:cs="BRH Malayalam Extra"/>
@@ -3702,7 +3200,6 @@
               </w:rPr>
               <w:t>Zy</w:t>
             </w:r>
-            <w:proofErr w:type="spellEnd"/>
             <w:r>
               <w:rPr>
                 <w:rFonts w:ascii="BRH Malayalam Extra" w:hAnsi="BRH Malayalam Extra" w:cs="BRH Malayalam Extra"/>
@@ -3795,27 +3292,7 @@
                 <w:szCs w:val="28"/>
                 <w:lang w:eastAsia="en-IN" w:bidi="ml-IN"/>
               </w:rPr>
-              <w:t xml:space="preserve"> (</w:t>
-            </w:r>
-            <w:proofErr w:type="spellStart"/>
-            <w:r>
-              <w:rPr>
-                <w:rFonts w:eastAsia="Times New Roman" w:cs="Arial"/>
-                <w:sz w:val="28"/>
-                <w:szCs w:val="28"/>
-                <w:lang w:eastAsia="en-IN" w:bidi="ml-IN"/>
-              </w:rPr>
-              <w:t>Vaakyam</w:t>
-            </w:r>
-            <w:proofErr w:type="spellEnd"/>
-            <w:r>
-              <w:rPr>
-                <w:rFonts w:eastAsia="Times New Roman" w:cs="Arial"/>
-                <w:sz w:val="28"/>
-                <w:szCs w:val="28"/>
-                <w:lang w:eastAsia="en-IN" w:bidi="ml-IN"/>
-              </w:rPr>
-              <w:t>)</w:t>
+              <w:t xml:space="preserve"> (Vaakyam)</w:t>
             </w:r>
           </w:p>
           <w:p>
@@ -3869,25 +3346,14 @@
                 <w:lang w:eastAsia="en-IN" w:bidi="ml-IN"/>
               </w:rPr>
             </w:pPr>
-            <w:proofErr w:type="spellStart"/>
-            <w:r>
-              <w:rPr>
-                <w:rFonts w:eastAsia="Times New Roman" w:cs="Arial"/>
-                <w:sz w:val="28"/>
-                <w:szCs w:val="28"/>
-                <w:lang w:eastAsia="en-IN" w:bidi="ml-IN"/>
-              </w:rPr>
-              <w:t>Panchaati</w:t>
-            </w:r>
-            <w:proofErr w:type="spellEnd"/>
-            <w:r>
-              <w:rPr>
-                <w:rFonts w:eastAsia="Times New Roman" w:cs="Arial"/>
-                <w:sz w:val="28"/>
-                <w:szCs w:val="28"/>
-                <w:lang w:eastAsia="en-IN" w:bidi="ml-IN"/>
-              </w:rPr>
-              <w:t xml:space="preserve"> No. </w:t>
+            <w:r>
+              <w:rPr>
+                <w:rFonts w:eastAsia="Times New Roman" w:cs="Arial"/>
+                <w:sz w:val="28"/>
+                <w:szCs w:val="28"/>
+                <w:lang w:eastAsia="en-IN" w:bidi="ml-IN"/>
+              </w:rPr>
+              <w:t xml:space="preserve">Panchaati No. </w:t>
             </w:r>
             <w:r>
               <w:rPr>
@@ -3933,7 +3399,6 @@
                 <w:szCs w:val="40"/>
               </w:rPr>
             </w:pPr>
-            <w:proofErr w:type="spellStart"/>
             <w:r>
               <w:rPr>
                 <w:rFonts w:ascii="BRH Malayalam Extra" w:hAnsi="BRH Malayalam Extra" w:cs="BRH Malayalam Extra"/>
@@ -3951,7 +3416,6 @@
               </w:rPr>
               <w:t>i</w:t>
             </w:r>
-            <w:proofErr w:type="spellEnd"/>
             <w:r>
               <w:rPr>
                 <w:rFonts w:ascii="BRH Malayalam Extra" w:hAnsi="BRH Malayalam Extra" w:cs="BRH Malayalam Extra"/>
@@ -3974,18 +3438,8 @@
                 <w:sz w:val="40"/>
                 <w:szCs w:val="40"/>
               </w:rPr>
-              <w:t>¤¤</w:t>
-            </w:r>
-            <w:proofErr w:type="spellStart"/>
-            <w:r>
-              <w:rPr>
-                <w:rFonts w:ascii="BRH Malayalam Extra" w:hAnsi="BRH Malayalam Extra" w:cs="BRH Malayalam Extra"/>
-                <w:sz w:val="40"/>
-                <w:szCs w:val="40"/>
-              </w:rPr>
-              <w:t>ræõ</w:t>
-            </w:r>
-            <w:proofErr w:type="spellEnd"/>
+              <w:t>¤¤ræõ</w:t>
+            </w:r>
             <w:r>
               <w:rPr>
                 <w:rFonts w:ascii="BRH Malayalam Extra" w:hAnsi="BRH Malayalam Extra" w:cs="BRH Malayalam Extra"/>
@@ -4000,36 +3454,8 @@
                 <w:sz w:val="40"/>
                 <w:szCs w:val="40"/>
               </w:rPr>
-              <w:t xml:space="preserve"> </w:t>
-            </w:r>
-            <w:proofErr w:type="spellStart"/>
-            <w:r>
-              <w:rPr>
-                <w:rFonts w:ascii="BRH Malayalam Extra" w:hAnsi="BRH Malayalam Extra" w:cs="BRH Malayalam Extra"/>
-                <w:sz w:val="40"/>
-                <w:szCs w:val="40"/>
-              </w:rPr>
-              <w:t>sªpx</w:t>
-            </w:r>
-            <w:proofErr w:type="spellEnd"/>
-            <w:r>
-              <w:rPr>
-                <w:rFonts w:ascii="BRH Malayalam Extra" w:hAnsi="BRH Malayalam Extra" w:cs="BRH Malayalam Extra"/>
-                <w:sz w:val="40"/>
-                <w:szCs w:val="40"/>
-              </w:rPr>
-              <w:t>—</w:t>
-            </w:r>
-            <w:proofErr w:type="spellStart"/>
-            <w:r>
-              <w:rPr>
-                <w:rFonts w:ascii="BRH Malayalam Extra" w:hAnsi="BRH Malayalam Extra" w:cs="BRH Malayalam Extra"/>
-                <w:sz w:val="40"/>
-                <w:szCs w:val="40"/>
-              </w:rPr>
-              <w:t>Yy</w:t>
-            </w:r>
-            <w:proofErr w:type="spellEnd"/>
+              <w:t xml:space="preserve"> sªpx—Yy</w:t>
+            </w:r>
           </w:p>
         </w:tc>
         <w:tc>
@@ -4056,7 +3482,6 @@
                 <w:szCs w:val="40"/>
               </w:rPr>
             </w:pPr>
-            <w:proofErr w:type="spellStart"/>
             <w:r>
               <w:rPr>
                 <w:rFonts w:ascii="BRH Malayalam Extra" w:hAnsi="BRH Malayalam Extra" w:cs="BRH Malayalam Extra"/>
@@ -4074,25 +3499,14 @@
               </w:rPr>
               <w:t>i</w:t>
             </w:r>
-            <w:proofErr w:type="spellEnd"/>
-            <w:r>
-              <w:rPr>
-                <w:rFonts w:ascii="BRH Malayalam Extra" w:hAnsi="BRH Malayalam Extra" w:cs="BRH Malayalam Extra"/>
-                <w:sz w:val="40"/>
-                <w:szCs w:val="40"/>
-              </w:rPr>
-              <w:t>—¤¤</w:t>
-            </w:r>
-            <w:proofErr w:type="spellStart"/>
-            <w:r>
-              <w:rPr>
-                <w:rFonts w:ascii="BRH Malayalam Extra" w:hAnsi="BRH Malayalam Extra" w:cs="BRH Malayalam Extra"/>
-                <w:sz w:val="40"/>
-                <w:szCs w:val="40"/>
-              </w:rPr>
-              <w:t>ræõ</w:t>
-            </w:r>
-            <w:proofErr w:type="spellEnd"/>
+            <w:r>
+              <w:rPr>
+                <w:rFonts w:ascii="BRH Malayalam Extra" w:hAnsi="BRH Malayalam Extra" w:cs="BRH Malayalam Extra"/>
+                <w:sz w:val="40"/>
+                <w:szCs w:val="40"/>
+              </w:rPr>
+              <w:t>—¤¤ræõ</w:t>
+            </w:r>
             <w:r>
               <w:rPr>
                 <w:rFonts w:ascii="BRH Malayalam Extra" w:hAnsi="BRH Malayalam Extra" w:cs="BRH Malayalam Extra"/>
@@ -4107,36 +3521,8 @@
                 <w:sz w:val="40"/>
                 <w:szCs w:val="40"/>
               </w:rPr>
-              <w:t xml:space="preserve"> </w:t>
-            </w:r>
-            <w:proofErr w:type="spellStart"/>
-            <w:r>
-              <w:rPr>
-                <w:rFonts w:ascii="BRH Malayalam Extra" w:hAnsi="BRH Malayalam Extra" w:cs="BRH Malayalam Extra"/>
-                <w:sz w:val="40"/>
-                <w:szCs w:val="40"/>
-              </w:rPr>
-              <w:t>sªpx</w:t>
-            </w:r>
-            <w:proofErr w:type="spellEnd"/>
-            <w:r>
-              <w:rPr>
-                <w:rFonts w:ascii="BRH Malayalam Extra" w:hAnsi="BRH Malayalam Extra" w:cs="BRH Malayalam Extra"/>
-                <w:sz w:val="40"/>
-                <w:szCs w:val="40"/>
-              </w:rPr>
-              <w:t>—</w:t>
-            </w:r>
-            <w:proofErr w:type="spellStart"/>
-            <w:r>
-              <w:rPr>
-                <w:rFonts w:ascii="BRH Malayalam Extra" w:hAnsi="BRH Malayalam Extra" w:cs="BRH Malayalam Extra"/>
-                <w:sz w:val="40"/>
-                <w:szCs w:val="40"/>
-              </w:rPr>
-              <w:t>Yy</w:t>
-            </w:r>
-            <w:proofErr w:type="spellEnd"/>
+              <w:t xml:space="preserve"> sªpx—Yy</w:t>
+            </w:r>
             <w:r>
               <w:rPr>
                 <w:rFonts w:ascii="BRH Malayalam Extra" w:hAnsi="BRH Malayalam Extra" w:cs="BRH Malayalam Extra"/>
@@ -4160,21 +3546,12 @@
               </w:rPr>
               <w:t xml:space="preserve"> </w:t>
             </w:r>
-            <w:proofErr w:type="spellStart"/>
             <w:r>
               <w:rPr>
                 <w:b/>
                 <w:bCs/>
               </w:rPr>
-              <w:t>swaram</w:t>
-            </w:r>
-            <w:proofErr w:type="spellEnd"/>
-            <w:r>
-              <w:rPr>
-                <w:b/>
-                <w:bCs/>
-              </w:rPr>
-              <w:t xml:space="preserve"> del</w:t>
+              <w:t>swaram del</w:t>
             </w:r>
             <w:r>
               <w:rPr>
@@ -4256,27 +3633,7 @@
                 <w:szCs w:val="28"/>
                 <w:lang w:eastAsia="en-IN" w:bidi="ml-IN"/>
               </w:rPr>
-              <w:t xml:space="preserve"> (</w:t>
-            </w:r>
-            <w:proofErr w:type="spellStart"/>
-            <w:r>
-              <w:rPr>
-                <w:rFonts w:eastAsia="Times New Roman" w:cs="Arial"/>
-                <w:sz w:val="28"/>
-                <w:szCs w:val="28"/>
-                <w:lang w:eastAsia="en-IN" w:bidi="ml-IN"/>
-              </w:rPr>
-              <w:t>Vaakyam</w:t>
-            </w:r>
-            <w:proofErr w:type="spellEnd"/>
-            <w:r>
-              <w:rPr>
-                <w:rFonts w:eastAsia="Times New Roman" w:cs="Arial"/>
-                <w:sz w:val="28"/>
-                <w:szCs w:val="28"/>
-                <w:lang w:eastAsia="en-IN" w:bidi="ml-IN"/>
-              </w:rPr>
-              <w:t>)</w:t>
+              <w:t xml:space="preserve"> (Vaakyam)</w:t>
             </w:r>
           </w:p>
           <w:p>
@@ -4330,25 +3687,14 @@
                 <w:lang w:eastAsia="en-IN" w:bidi="ml-IN"/>
               </w:rPr>
             </w:pPr>
-            <w:proofErr w:type="spellStart"/>
-            <w:r>
-              <w:rPr>
-                <w:rFonts w:eastAsia="Times New Roman" w:cs="Arial"/>
-                <w:sz w:val="28"/>
-                <w:szCs w:val="28"/>
-                <w:lang w:eastAsia="en-IN" w:bidi="ml-IN"/>
-              </w:rPr>
-              <w:t>Panchaati</w:t>
-            </w:r>
-            <w:proofErr w:type="spellEnd"/>
-            <w:r>
-              <w:rPr>
-                <w:rFonts w:eastAsia="Times New Roman" w:cs="Arial"/>
-                <w:sz w:val="28"/>
-                <w:szCs w:val="28"/>
-                <w:lang w:eastAsia="en-IN" w:bidi="ml-IN"/>
-              </w:rPr>
-              <w:t xml:space="preserve"> No. </w:t>
+            <w:r>
+              <w:rPr>
+                <w:rFonts w:eastAsia="Times New Roman" w:cs="Arial"/>
+                <w:sz w:val="28"/>
+                <w:szCs w:val="28"/>
+                <w:lang w:eastAsia="en-IN" w:bidi="ml-IN"/>
+              </w:rPr>
+              <w:t xml:space="preserve">Panchaati No. </w:t>
             </w:r>
             <w:r>
               <w:rPr>
@@ -4421,25 +3767,7 @@
                 <w:sz w:val="32"/>
                 <w:szCs w:val="40"/>
               </w:rPr>
-              <w:t xml:space="preserve"> </w:t>
-            </w:r>
-            <w:proofErr w:type="spellStart"/>
-            <w:r>
-              <w:rPr>
-                <w:rFonts w:ascii="BRH Malayalam Extra" w:hAnsi="BRH Malayalam Extra" w:cs="BRH Malayalam Extra"/>
-                <w:sz w:val="32"/>
-                <w:szCs w:val="40"/>
-              </w:rPr>
-              <w:t>psz</w:t>
-            </w:r>
-            <w:proofErr w:type="spellEnd"/>
-            <w:r>
-              <w:rPr>
-                <w:rFonts w:ascii="BRH Malayalam Extra" w:hAnsi="BRH Malayalam Extra" w:cs="BRH Malayalam Extra"/>
-                <w:sz w:val="32"/>
-                <w:szCs w:val="40"/>
-              </w:rPr>
-              <w:t>—</w:t>
+              <w:t xml:space="preserve"> psz—</w:t>
             </w:r>
             <w:r>
               <w:rPr>
@@ -4527,25 +3855,7 @@
                 <w:sz w:val="32"/>
                 <w:szCs w:val="40"/>
               </w:rPr>
-              <w:t xml:space="preserve"> </w:t>
-            </w:r>
-            <w:proofErr w:type="spellStart"/>
-            <w:r>
-              <w:rPr>
-                <w:rFonts w:ascii="BRH Malayalam Extra" w:hAnsi="BRH Malayalam Extra" w:cs="BRH Malayalam Extra"/>
-                <w:sz w:val="32"/>
-                <w:szCs w:val="40"/>
-              </w:rPr>
-              <w:t>psz</w:t>
-            </w:r>
-            <w:proofErr w:type="spellEnd"/>
-            <w:r>
-              <w:rPr>
-                <w:rFonts w:ascii="BRH Malayalam Extra" w:hAnsi="BRH Malayalam Extra" w:cs="BRH Malayalam Extra"/>
-                <w:sz w:val="32"/>
-                <w:szCs w:val="40"/>
-              </w:rPr>
-              <w:t>—</w:t>
+              <w:t xml:space="preserve"> psz—</w:t>
             </w:r>
             <w:r>
               <w:rPr>
@@ -4564,7 +3874,6 @@
               </w:rPr>
               <w:t>–</w:t>
             </w:r>
-            <w:proofErr w:type="spellStart"/>
             <w:r>
               <w:rPr>
                 <w:rFonts w:ascii="BRH Malayalam Extra" w:hAnsi="BRH Malayalam Extra" w:cs="BRH Malayalam Extra"/>
@@ -4580,16 +3889,7 @@
                 <w:sz w:val="32"/>
                 <w:szCs w:val="40"/>
               </w:rPr>
-              <w:t>©a</w:t>
-            </w:r>
-            <w:proofErr w:type="spellEnd"/>
-            <w:r>
-              <w:rPr>
-                <w:rFonts w:ascii="BRH Malayalam Extra" w:hAnsi="BRH Malayalam Extra" w:cs="BRH Malayalam Extra"/>
-                <w:sz w:val="32"/>
-                <w:szCs w:val="40"/>
-              </w:rPr>
-              <w:t>§</w:t>
+              <w:t>©a§</w:t>
             </w:r>
           </w:p>
         </w:tc>
@@ -4642,7 +3942,6 @@
               </w:rPr>
               <w:t xml:space="preserve"> (</w:t>
             </w:r>
-            <w:proofErr w:type="spellStart"/>
             <w:r>
               <w:rPr>
                 <w:rFonts w:eastAsia="Times New Roman" w:cs="Arial"/>
@@ -4652,7 +3951,6 @@
               </w:rPr>
               <w:t>Padam</w:t>
             </w:r>
-            <w:proofErr w:type="spellEnd"/>
             <w:r>
               <w:rPr>
                 <w:rFonts w:eastAsia="Times New Roman" w:cs="Arial"/>
@@ -4679,25 +3977,14 @@
                 <w:lang w:eastAsia="en-IN" w:bidi="ml-IN"/>
               </w:rPr>
             </w:pPr>
-            <w:proofErr w:type="spellStart"/>
-            <w:r>
-              <w:rPr>
-                <w:rFonts w:eastAsia="Times New Roman" w:cs="Arial"/>
-                <w:sz w:val="28"/>
-                <w:szCs w:val="28"/>
-                <w:lang w:eastAsia="en-IN" w:bidi="ml-IN"/>
-              </w:rPr>
-              <w:t>Padam</w:t>
-            </w:r>
-            <w:proofErr w:type="spellEnd"/>
-            <w:r>
-              <w:rPr>
-                <w:rFonts w:eastAsia="Times New Roman" w:cs="Arial"/>
-                <w:sz w:val="28"/>
-                <w:szCs w:val="28"/>
-                <w:lang w:eastAsia="en-IN" w:bidi="ml-IN"/>
-              </w:rPr>
-              <w:t xml:space="preserve"> No. - 50</w:t>
+            <w:r>
+              <w:rPr>
+                <w:rFonts w:eastAsia="Times New Roman" w:cs="Arial"/>
+                <w:sz w:val="28"/>
+                <w:szCs w:val="28"/>
+                <w:lang w:eastAsia="en-IN" w:bidi="ml-IN"/>
+              </w:rPr>
+              <w:t>Padam No. - 50</w:t>
             </w:r>
           </w:p>
           <w:p>
@@ -4716,25 +4003,14 @@
                 <w:lang w:eastAsia="en-IN" w:bidi="ml-IN"/>
               </w:rPr>
             </w:pPr>
-            <w:proofErr w:type="spellStart"/>
-            <w:r>
-              <w:rPr>
-                <w:rFonts w:eastAsia="Times New Roman" w:cs="Arial"/>
-                <w:sz w:val="28"/>
-                <w:szCs w:val="28"/>
-                <w:lang w:eastAsia="en-IN" w:bidi="ml-IN"/>
-              </w:rPr>
-              <w:t>Panchaati</w:t>
-            </w:r>
-            <w:proofErr w:type="spellEnd"/>
-            <w:r>
-              <w:rPr>
-                <w:rFonts w:eastAsia="Times New Roman" w:cs="Arial"/>
-                <w:sz w:val="28"/>
-                <w:szCs w:val="28"/>
-                <w:lang w:eastAsia="en-IN" w:bidi="ml-IN"/>
-              </w:rPr>
-              <w:t xml:space="preserve"> No. </w:t>
+            <w:r>
+              <w:rPr>
+                <w:rFonts w:eastAsia="Times New Roman" w:cs="Arial"/>
+                <w:sz w:val="28"/>
+                <w:szCs w:val="28"/>
+                <w:lang w:eastAsia="en-IN" w:bidi="ml-IN"/>
+              </w:rPr>
+              <w:t xml:space="preserve">Panchaati No. </w:t>
             </w:r>
             <w:r>
               <w:rPr>
@@ -4771,7 +4047,6 @@
                 <w:szCs w:val="40"/>
               </w:rPr>
             </w:pPr>
-            <w:proofErr w:type="spellStart"/>
             <w:r>
               <w:rPr>
                 <w:rFonts w:ascii="BRH Malayalam Extra" w:hAnsi="BRH Malayalam Extra" w:cs="BRH Malayalam Extra"/>
@@ -4780,16 +4055,14 @@
               </w:rPr>
               <w:t>öex</w:t>
             </w:r>
-            <w:proofErr w:type="spellEnd"/>
-            <w:r>
-              <w:rPr>
-                <w:rFonts w:ascii="BRH Malayalam Extra" w:hAnsi="BRH Malayalam Extra" w:cs="BRH Malayalam Extra"/>
-                <w:sz w:val="32"/>
-                <w:szCs w:val="40"/>
-              </w:rPr>
-              <w:t>–</w:t>
-            </w:r>
-            <w:proofErr w:type="spellStart"/>
+            <w:r>
+              <w:rPr>
+                <w:rFonts w:ascii="BRH Malayalam Extra" w:hAnsi="BRH Malayalam Extra" w:cs="BRH Malayalam Extra"/>
+                <w:sz w:val="32"/>
+                <w:szCs w:val="40"/>
+              </w:rPr>
+              <w:t>–</w:t>
+            </w:r>
             <w:r>
               <w:rPr>
                 <w:rFonts w:ascii="BRH Malayalam" w:hAnsi="BRH Malayalam" w:cs="BRH Malayalam"/>
@@ -4807,60 +4080,30 @@
               </w:rPr>
               <w:t>z</w:t>
             </w:r>
-            <w:proofErr w:type="spellEnd"/>
-            <w:r>
-              <w:rPr>
-                <w:rFonts w:ascii="BRH Malayalam Extra" w:hAnsi="BRH Malayalam Extra" w:cs="BRH Malayalam Extra"/>
-                <w:sz w:val="32"/>
-                <w:szCs w:val="40"/>
-              </w:rPr>
-              <w:t>–</w:t>
-            </w:r>
-            <w:proofErr w:type="spellStart"/>
-            <w:r>
-              <w:rPr>
-                <w:rFonts w:ascii="BRH Malayalam Extra" w:hAnsi="BRH Malayalam Extra" w:cs="BRH Malayalam Extra"/>
-                <w:sz w:val="40"/>
-                <w:szCs w:val="40"/>
-              </w:rPr>
-              <w:t>jxbyZy</w:t>
-            </w:r>
-            <w:proofErr w:type="spellEnd"/>
-            <w:r>
-              <w:rPr>
-                <w:rFonts w:ascii="BRH Malayalam Extra" w:hAnsi="BRH Malayalam Extra" w:cs="BRH Malayalam Extra"/>
-                <w:sz w:val="40"/>
-                <w:szCs w:val="40"/>
-              </w:rPr>
-              <w:t xml:space="preserve">— </w:t>
-            </w:r>
-            <w:proofErr w:type="spellStart"/>
-            <w:r>
-              <w:rPr>
-                <w:rFonts w:ascii="BRH Malayalam Extra" w:hAnsi="BRH Malayalam Extra" w:cs="BRH Malayalam Extra"/>
-                <w:sz w:val="40"/>
-                <w:szCs w:val="40"/>
-              </w:rPr>
-              <w:t>öe</w:t>
-            </w:r>
-            <w:proofErr w:type="spellEnd"/>
-            <w:r>
-              <w:rPr>
-                <w:rFonts w:ascii="BRH Malayalam Extra" w:hAnsi="BRH Malayalam Extra" w:cs="BRH Malayalam Extra"/>
-                <w:sz w:val="40"/>
-                <w:szCs w:val="40"/>
-              </w:rPr>
-              <w:t xml:space="preserve"> - A</w:t>
-            </w:r>
-            <w:r>
-              <w:rPr>
-                <w:rFonts w:ascii="BRH Malayalam Extra" w:hAnsi="BRH Malayalam Extra" w:cs="BRH Malayalam Extra"/>
-                <w:sz w:val="32"/>
-                <w:szCs w:val="40"/>
-              </w:rPr>
-              <w:t>–</w:t>
-            </w:r>
-            <w:proofErr w:type="spellStart"/>
+            <w:r>
+              <w:rPr>
+                <w:rFonts w:ascii="BRH Malayalam Extra" w:hAnsi="BRH Malayalam Extra" w:cs="BRH Malayalam Extra"/>
+                <w:sz w:val="32"/>
+                <w:szCs w:val="40"/>
+              </w:rPr>
+              <w:t>–</w:t>
+            </w:r>
+            <w:r>
+              <w:rPr>
+                <w:rFonts w:ascii="BRH Malayalam Extra" w:hAnsi="BRH Malayalam Extra" w:cs="BRH Malayalam Extra"/>
+                <w:sz w:val="40"/>
+                <w:szCs w:val="40"/>
+              </w:rPr>
+              <w:t>jxbyZy— öe - A</w:t>
+            </w:r>
+            <w:r>
+              <w:rPr>
+                <w:rFonts w:ascii="BRH Malayalam Extra" w:hAnsi="BRH Malayalam Extra" w:cs="BRH Malayalam Extra"/>
+                <w:sz w:val="32"/>
+                <w:szCs w:val="40"/>
+              </w:rPr>
+              <w:t>–</w:t>
+            </w:r>
             <w:r>
               <w:rPr>
                 <w:rFonts w:ascii="BRH Malayalam" w:hAnsi="BRH Malayalam" w:cs="BRH Malayalam"/>
@@ -4880,32 +4123,21 @@
               </w:rPr>
               <w:t>y</w:t>
             </w:r>
-            <w:proofErr w:type="spellEnd"/>
-            <w:r>
-              <w:rPr>
-                <w:rFonts w:ascii="BRH Malayalam Extra" w:hAnsi="BRH Malayalam Extra" w:cs="BRH Malayalam Extra"/>
-                <w:sz w:val="32"/>
-                <w:szCs w:val="40"/>
-              </w:rPr>
-              <w:t>–</w:t>
-            </w:r>
-            <w:proofErr w:type="spellStart"/>
-            <w:r>
-              <w:rPr>
-                <w:rFonts w:ascii="BRH Malayalam Extra" w:hAnsi="BRH Malayalam Extra" w:cs="BRH Malayalam Extra"/>
-                <w:sz w:val="40"/>
-                <w:szCs w:val="40"/>
-              </w:rPr>
-              <w:t>jxZ</w:t>
-            </w:r>
-            <w:proofErr w:type="spellEnd"/>
-            <w:r>
-              <w:rPr>
-                <w:rFonts w:ascii="BRH Malayalam Extra" w:hAnsi="BRH Malayalam Extra" w:cs="BRH Malayalam Extra"/>
-                <w:sz w:val="40"/>
-                <w:szCs w:val="40"/>
-              </w:rPr>
-              <w:t>§ |</w:t>
+            <w:r>
+              <w:rPr>
+                <w:rFonts w:ascii="BRH Malayalam Extra" w:hAnsi="BRH Malayalam Extra" w:cs="BRH Malayalam Extra"/>
+                <w:sz w:val="32"/>
+                <w:szCs w:val="40"/>
+              </w:rPr>
+              <w:t>–</w:t>
+            </w:r>
+            <w:r>
+              <w:rPr>
+                <w:rFonts w:ascii="BRH Malayalam Extra" w:hAnsi="BRH Malayalam Extra" w:cs="BRH Malayalam Extra"/>
+                <w:sz w:val="40"/>
+                <w:szCs w:val="40"/>
+              </w:rPr>
+              <w:t>jxZ§ |</w:t>
             </w:r>
           </w:p>
         </w:tc>
@@ -4933,7 +4165,6 @@
                 <w:szCs w:val="40"/>
               </w:rPr>
             </w:pPr>
-            <w:proofErr w:type="spellStart"/>
             <w:r>
               <w:rPr>
                 <w:rFonts w:ascii="BRH Malayalam Extra" w:hAnsi="BRH Malayalam Extra" w:cs="BRH Malayalam Extra"/>
@@ -4942,16 +4173,14 @@
               </w:rPr>
               <w:t>öex</w:t>
             </w:r>
-            <w:proofErr w:type="spellEnd"/>
-            <w:r>
-              <w:rPr>
-                <w:rFonts w:ascii="BRH Malayalam Extra" w:hAnsi="BRH Malayalam Extra" w:cs="BRH Malayalam Extra"/>
-                <w:sz w:val="32"/>
-                <w:szCs w:val="40"/>
-              </w:rPr>
-              <w:t>–</w:t>
-            </w:r>
-            <w:proofErr w:type="spellStart"/>
+            <w:r>
+              <w:rPr>
+                <w:rFonts w:ascii="BRH Malayalam Extra" w:hAnsi="BRH Malayalam Extra" w:cs="BRH Malayalam Extra"/>
+                <w:sz w:val="32"/>
+                <w:szCs w:val="40"/>
+              </w:rPr>
+              <w:t>–</w:t>
+            </w:r>
             <w:r>
               <w:rPr>
                 <w:rFonts w:ascii="BRH Malayalam" w:hAnsi="BRH Malayalam" w:cs="BRH Malayalam"/>
@@ -4969,32 +4198,21 @@
               </w:rPr>
               <w:t>z</w:t>
             </w:r>
-            <w:proofErr w:type="spellEnd"/>
-            <w:r>
-              <w:rPr>
-                <w:rFonts w:ascii="BRH Malayalam Extra" w:hAnsi="BRH Malayalam Extra" w:cs="BRH Malayalam Extra"/>
-                <w:sz w:val="32"/>
-                <w:szCs w:val="40"/>
-              </w:rPr>
-              <w:t>–</w:t>
-            </w:r>
-            <w:proofErr w:type="spellStart"/>
-            <w:r>
-              <w:rPr>
-                <w:rFonts w:ascii="BRH Malayalam Extra" w:hAnsi="BRH Malayalam Extra" w:cs="BRH Malayalam Extra"/>
-                <w:sz w:val="40"/>
-                <w:szCs w:val="40"/>
-              </w:rPr>
-              <w:t>jxbyZy</w:t>
-            </w:r>
-            <w:proofErr w:type="spellEnd"/>
-            <w:r>
-              <w:rPr>
-                <w:rFonts w:ascii="BRH Malayalam Extra" w:hAnsi="BRH Malayalam Extra" w:cs="BRH Malayalam Extra"/>
-                <w:sz w:val="40"/>
-                <w:szCs w:val="40"/>
-              </w:rPr>
-              <w:t xml:space="preserve">— </w:t>
+            <w:r>
+              <w:rPr>
+                <w:rFonts w:ascii="BRH Malayalam Extra" w:hAnsi="BRH Malayalam Extra" w:cs="BRH Malayalam Extra"/>
+                <w:sz w:val="32"/>
+                <w:szCs w:val="40"/>
+              </w:rPr>
+              <w:t>–</w:t>
+            </w:r>
+            <w:r>
+              <w:rPr>
+                <w:rFonts w:ascii="BRH Malayalam Extra" w:hAnsi="BRH Malayalam Extra" w:cs="BRH Malayalam Extra"/>
+                <w:sz w:val="40"/>
+                <w:szCs w:val="40"/>
+              </w:rPr>
+              <w:t xml:space="preserve">jxbyZy— </w:t>
             </w:r>
           </w:p>
           <w:p>
@@ -5011,23 +4229,13 @@
                 <w:szCs w:val="40"/>
               </w:rPr>
             </w:pPr>
-            <w:proofErr w:type="spellStart"/>
-            <w:r>
-              <w:rPr>
-                <w:rFonts w:ascii="BRH Malayalam Extra" w:hAnsi="BRH Malayalam Extra" w:cs="BRH Malayalam Extra"/>
-                <w:sz w:val="40"/>
-                <w:szCs w:val="40"/>
-              </w:rPr>
-              <w:t>öe</w:t>
-            </w:r>
-            <w:proofErr w:type="spellEnd"/>
-            <w:r>
-              <w:rPr>
-                <w:rFonts w:ascii="BRH Malayalam Extra" w:hAnsi="BRH Malayalam Extra" w:cs="BRH Malayalam Extra"/>
-                <w:sz w:val="40"/>
-                <w:szCs w:val="40"/>
-              </w:rPr>
-              <w:t xml:space="preserve"> </w:t>
+            <w:r>
+              <w:rPr>
+                <w:rFonts w:ascii="BRH Malayalam Extra" w:hAnsi="BRH Malayalam Extra" w:cs="BRH Malayalam Extra"/>
+                <w:sz w:val="40"/>
+                <w:szCs w:val="40"/>
+              </w:rPr>
+              <w:t xml:space="preserve">öe </w:t>
             </w:r>
             <w:r>
               <w:rPr>
@@ -5053,7 +4261,6 @@
               </w:rPr>
               <w:t>–</w:t>
             </w:r>
-            <w:proofErr w:type="spellStart"/>
             <w:r>
               <w:rPr>
                 <w:rFonts w:ascii="BRH Malayalam" w:hAnsi="BRH Malayalam" w:cs="BRH Malayalam"/>
@@ -5073,32 +4280,21 @@
               </w:rPr>
               <w:t>z</w:t>
             </w:r>
-            <w:proofErr w:type="spellEnd"/>
-            <w:r>
-              <w:rPr>
-                <w:rFonts w:ascii="BRH Malayalam Extra" w:hAnsi="BRH Malayalam Extra" w:cs="BRH Malayalam Extra"/>
-                <w:sz w:val="32"/>
-                <w:szCs w:val="40"/>
-              </w:rPr>
-              <w:t>–</w:t>
-            </w:r>
-            <w:proofErr w:type="spellStart"/>
-            <w:r>
-              <w:rPr>
-                <w:rFonts w:ascii="BRH Malayalam Extra" w:hAnsi="BRH Malayalam Extra" w:cs="BRH Malayalam Extra"/>
-                <w:sz w:val="40"/>
-                <w:szCs w:val="40"/>
-              </w:rPr>
-              <w:t>jxZ</w:t>
-            </w:r>
-            <w:proofErr w:type="spellEnd"/>
-            <w:r>
-              <w:rPr>
-                <w:rFonts w:ascii="BRH Malayalam Extra" w:hAnsi="BRH Malayalam Extra" w:cs="BRH Malayalam Extra"/>
-                <w:sz w:val="40"/>
-                <w:szCs w:val="40"/>
-              </w:rPr>
-              <w:t>§ |</w:t>
+            <w:r>
+              <w:rPr>
+                <w:rFonts w:ascii="BRH Malayalam Extra" w:hAnsi="BRH Malayalam Extra" w:cs="BRH Malayalam Extra"/>
+                <w:sz w:val="32"/>
+                <w:szCs w:val="40"/>
+              </w:rPr>
+              <w:t>–</w:t>
+            </w:r>
+            <w:r>
+              <w:rPr>
+                <w:rFonts w:ascii="BRH Malayalam Extra" w:hAnsi="BRH Malayalam Extra" w:cs="BRH Malayalam Extra"/>
+                <w:sz w:val="40"/>
+                <w:szCs w:val="40"/>
+              </w:rPr>
+              <w:t>jxZ§ |</w:t>
             </w:r>
             <w:r>
               <w:rPr>
@@ -5113,23 +4309,7 @@
                 <w:b/>
                 <w:bCs/>
               </w:rPr>
-              <w:t>(</w:t>
-            </w:r>
-            <w:proofErr w:type="spellStart"/>
-            <w:r>
-              <w:rPr>
-                <w:b/>
-                <w:bCs/>
-              </w:rPr>
-              <w:t>deergham</w:t>
-            </w:r>
-            <w:proofErr w:type="spellEnd"/>
-            <w:r>
-              <w:rPr>
-                <w:b/>
-                <w:bCs/>
-              </w:rPr>
-              <w:t>)</w:t>
+              <w:t>(deergham)</w:t>
             </w:r>
           </w:p>
         </w:tc>
@@ -5183,7 +4363,6 @@
               </w:rPr>
               <w:t xml:space="preserve"> (</w:t>
             </w:r>
-            <w:proofErr w:type="spellStart"/>
             <w:r>
               <w:rPr>
                 <w:rFonts w:eastAsia="Times New Roman" w:cs="Arial"/>
@@ -5193,7 +4372,6 @@
               </w:rPr>
               <w:t>Padam</w:t>
             </w:r>
-            <w:proofErr w:type="spellEnd"/>
             <w:r>
               <w:rPr>
                 <w:rFonts w:eastAsia="Times New Roman" w:cs="Arial"/>
@@ -5220,25 +4398,14 @@
                 <w:lang w:eastAsia="en-IN" w:bidi="ml-IN"/>
               </w:rPr>
             </w:pPr>
-            <w:proofErr w:type="spellStart"/>
-            <w:r>
-              <w:rPr>
-                <w:rFonts w:eastAsia="Times New Roman" w:cs="Arial"/>
-                <w:sz w:val="28"/>
-                <w:szCs w:val="28"/>
-                <w:lang w:eastAsia="en-IN" w:bidi="ml-IN"/>
-              </w:rPr>
-              <w:t>Padam</w:t>
-            </w:r>
-            <w:proofErr w:type="spellEnd"/>
-            <w:r>
-              <w:rPr>
-                <w:rFonts w:eastAsia="Times New Roman" w:cs="Arial"/>
-                <w:sz w:val="28"/>
-                <w:szCs w:val="28"/>
-                <w:lang w:eastAsia="en-IN" w:bidi="ml-IN"/>
-              </w:rPr>
-              <w:t xml:space="preserve"> No. - </w:t>
+            <w:r>
+              <w:rPr>
+                <w:rFonts w:eastAsia="Times New Roman" w:cs="Arial"/>
+                <w:sz w:val="28"/>
+                <w:szCs w:val="28"/>
+                <w:lang w:eastAsia="en-IN" w:bidi="ml-IN"/>
+              </w:rPr>
+              <w:t xml:space="preserve">Padam No. - </w:t>
             </w:r>
             <w:r>
               <w:rPr>
@@ -5266,25 +4433,14 @@
                 <w:lang w:eastAsia="en-IN" w:bidi="ml-IN"/>
               </w:rPr>
             </w:pPr>
-            <w:proofErr w:type="spellStart"/>
-            <w:r>
-              <w:rPr>
-                <w:rFonts w:eastAsia="Times New Roman" w:cs="Arial"/>
-                <w:sz w:val="28"/>
-                <w:szCs w:val="28"/>
-                <w:lang w:eastAsia="en-IN" w:bidi="ml-IN"/>
-              </w:rPr>
-              <w:t>Panchaati</w:t>
-            </w:r>
-            <w:proofErr w:type="spellEnd"/>
-            <w:r>
-              <w:rPr>
-                <w:rFonts w:eastAsia="Times New Roman" w:cs="Arial"/>
-                <w:sz w:val="28"/>
-                <w:szCs w:val="28"/>
-                <w:lang w:eastAsia="en-IN" w:bidi="ml-IN"/>
-              </w:rPr>
-              <w:t xml:space="preserve"> No. </w:t>
+            <w:r>
+              <w:rPr>
+                <w:rFonts w:eastAsia="Times New Roman" w:cs="Arial"/>
+                <w:sz w:val="28"/>
+                <w:szCs w:val="28"/>
+                <w:lang w:eastAsia="en-IN" w:bidi="ml-IN"/>
+              </w:rPr>
+              <w:t xml:space="preserve">Panchaati No. </w:t>
             </w:r>
             <w:r>
               <w:rPr>
@@ -5321,7 +4477,6 @@
                 <w:szCs w:val="40"/>
               </w:rPr>
             </w:pPr>
-            <w:proofErr w:type="spellStart"/>
             <w:r>
               <w:rPr>
                 <w:rFonts w:ascii="BRH Malayalam Extra" w:hAnsi="BRH Malayalam Extra" w:cs="BRH Malayalam Extra"/>
@@ -5330,7 +4485,6 @@
               </w:rPr>
               <w:t>sû</w:t>
             </w:r>
-            <w:proofErr w:type="spellEnd"/>
             <w:r>
               <w:rPr>
                 <w:rFonts w:ascii="BRH Malayalam Extra" w:hAnsi="BRH Malayalam Extra" w:cs="BRH Malayalam Extra"/>
@@ -5393,25 +4547,7 @@
                 <w:sz w:val="40"/>
                 <w:szCs w:val="40"/>
               </w:rPr>
-              <w:t>¥</w:t>
-            </w:r>
-            <w:proofErr w:type="spellStart"/>
-            <w:r>
-              <w:rPr>
-                <w:rFonts w:ascii="BRH Malayalam Extra" w:hAnsi="BRH Malayalam Extra" w:cs="BRH Malayalam Extra"/>
-                <w:sz w:val="40"/>
-                <w:szCs w:val="40"/>
-              </w:rPr>
-              <w:t>YZy</w:t>
-            </w:r>
-            <w:proofErr w:type="spellEnd"/>
-            <w:r>
-              <w:rPr>
-                <w:rFonts w:ascii="BRH Malayalam Extra" w:hAnsi="BRH Malayalam Extra" w:cs="BRH Malayalam Extra"/>
-                <w:sz w:val="40"/>
-                <w:szCs w:val="40"/>
-              </w:rPr>
-              <w:t xml:space="preserve">— </w:t>
+              <w:t xml:space="preserve">¥YZy— </w:t>
             </w:r>
           </w:p>
           <w:p>
@@ -5460,7 +4596,6 @@
               </w:rPr>
               <w:t>–</w:t>
             </w:r>
-            <w:proofErr w:type="spellStart"/>
             <w:r>
               <w:rPr>
                 <w:rFonts w:ascii="BRH Malayalam Extra" w:hAnsi="BRH Malayalam Extra" w:cs="BRH Malayalam Extra"/>
@@ -5478,66 +4613,37 @@
               </w:rPr>
               <w:t>k</w:t>
             </w:r>
-            <w:proofErr w:type="spellEnd"/>
-            <w:r>
-              <w:rPr>
-                <w:rFonts w:ascii="BRH Malayalam Extra" w:hAnsi="BRH Malayalam Extra" w:cs="BRH Malayalam Extra"/>
-                <w:sz w:val="32"/>
-                <w:szCs w:val="40"/>
-              </w:rPr>
-              <w:t>–</w:t>
-            </w:r>
-            <w:proofErr w:type="spellStart"/>
-            <w:r>
-              <w:rPr>
-                <w:rFonts w:ascii="BRH Malayalam Extra" w:hAnsi="BRH Malayalam Extra" w:cs="BRH Malayalam Extra"/>
-                <w:sz w:val="40"/>
-                <w:szCs w:val="40"/>
-              </w:rPr>
-              <w:t>Yx</w:t>
-            </w:r>
-            <w:proofErr w:type="spellEnd"/>
-            <w:r>
-              <w:rPr>
-                <w:rFonts w:ascii="BRH Malayalam Extra" w:hAnsi="BRH Malayalam Extra" w:cs="BRH Malayalam Extra"/>
-                <w:sz w:val="40"/>
-                <w:szCs w:val="40"/>
-              </w:rPr>
-              <w:t xml:space="preserve"> | P</w:t>
-            </w:r>
-            <w:r>
-              <w:rPr>
-                <w:rFonts w:ascii="BRH Malayalam Extra" w:hAnsi="BRH Malayalam Extra" w:cs="BRH Malayalam Extra"/>
-                <w:sz w:val="32"/>
-                <w:szCs w:val="40"/>
-              </w:rPr>
-              <w:t>–</w:t>
-            </w:r>
-            <w:r>
-              <w:rPr>
-                <w:rFonts w:ascii="BRH Malayalam Extra" w:hAnsi="BRH Malayalam Extra" w:cs="BRH Malayalam Extra"/>
-                <w:sz w:val="40"/>
-                <w:szCs w:val="40"/>
-              </w:rPr>
-              <w:t xml:space="preserve"> | </w:t>
-            </w:r>
-            <w:proofErr w:type="spellStart"/>
-            <w:r>
-              <w:rPr>
-                <w:rFonts w:ascii="BRH Malayalam Extra" w:hAnsi="BRH Malayalam Extra" w:cs="BRH Malayalam Extra"/>
-                <w:sz w:val="40"/>
-                <w:szCs w:val="40"/>
-              </w:rPr>
-              <w:t>CZy</w:t>
-            </w:r>
-            <w:proofErr w:type="spellEnd"/>
-            <w:r>
-              <w:rPr>
-                <w:rFonts w:ascii="BRH Malayalam Extra" w:hAnsi="BRH Malayalam Extra" w:cs="BRH Malayalam Extra"/>
-                <w:sz w:val="40"/>
-                <w:szCs w:val="40"/>
-              </w:rPr>
-              <w:t>— |</w:t>
+            <w:r>
+              <w:rPr>
+                <w:rFonts w:ascii="BRH Malayalam Extra" w:hAnsi="BRH Malayalam Extra" w:cs="BRH Malayalam Extra"/>
+                <w:sz w:val="32"/>
+                <w:szCs w:val="40"/>
+              </w:rPr>
+              <w:t>–</w:t>
+            </w:r>
+            <w:r>
+              <w:rPr>
+                <w:rFonts w:ascii="BRH Malayalam Extra" w:hAnsi="BRH Malayalam Extra" w:cs="BRH Malayalam Extra"/>
+                <w:sz w:val="40"/>
+                <w:szCs w:val="40"/>
+              </w:rPr>
+              <w:t>Yx | P</w:t>
+            </w:r>
+            <w:r>
+              <w:rPr>
+                <w:rFonts w:ascii="BRH Malayalam Extra" w:hAnsi="BRH Malayalam Extra" w:cs="BRH Malayalam Extra"/>
+                <w:sz w:val="32"/>
+                <w:szCs w:val="40"/>
+              </w:rPr>
+              <w:t>–</w:t>
+            </w:r>
+            <w:r>
+              <w:rPr>
+                <w:rFonts w:ascii="BRH Malayalam Extra" w:hAnsi="BRH Malayalam Extra" w:cs="BRH Malayalam Extra"/>
+                <w:sz w:val="40"/>
+                <w:szCs w:val="40"/>
+              </w:rPr>
+              <w:t xml:space="preserve"> | CZy— |</w:t>
             </w:r>
           </w:p>
         </w:tc>
@@ -5565,7 +4671,6 @@
                 <w:szCs w:val="40"/>
               </w:rPr>
             </w:pPr>
-            <w:proofErr w:type="spellStart"/>
             <w:r>
               <w:rPr>
                 <w:rFonts w:ascii="BRH Malayalam Extra" w:hAnsi="BRH Malayalam Extra" w:cs="BRH Malayalam Extra"/>
@@ -5574,7 +4679,6 @@
               </w:rPr>
               <w:t>sû</w:t>
             </w:r>
-            <w:proofErr w:type="spellEnd"/>
             <w:r>
               <w:rPr>
                 <w:rFonts w:ascii="BRH Malayalam Extra" w:hAnsi="BRH Malayalam Extra" w:cs="BRH Malayalam Extra"/>
@@ -5637,25 +4741,7 @@
                 <w:sz w:val="40"/>
                 <w:szCs w:val="40"/>
               </w:rPr>
-              <w:t>¥</w:t>
-            </w:r>
-            <w:proofErr w:type="spellStart"/>
-            <w:r>
-              <w:rPr>
-                <w:rFonts w:ascii="BRH Malayalam Extra" w:hAnsi="BRH Malayalam Extra" w:cs="BRH Malayalam Extra"/>
-                <w:sz w:val="40"/>
-                <w:szCs w:val="40"/>
-              </w:rPr>
-              <w:t>YZy</w:t>
-            </w:r>
-            <w:proofErr w:type="spellEnd"/>
-            <w:r>
-              <w:rPr>
-                <w:rFonts w:ascii="BRH Malayalam Extra" w:hAnsi="BRH Malayalam Extra" w:cs="BRH Malayalam Extra"/>
-                <w:sz w:val="40"/>
-                <w:szCs w:val="40"/>
-              </w:rPr>
-              <w:t xml:space="preserve">— </w:t>
+              <w:t xml:space="preserve">¥YZy— </w:t>
             </w:r>
           </w:p>
           <w:p>
@@ -5737,57 +4823,29 @@
               </w:rPr>
               <w:t>–</w:t>
             </w:r>
-            <w:proofErr w:type="spellStart"/>
-            <w:r>
-              <w:rPr>
-                <w:rFonts w:ascii="BRH Malayalam Extra" w:hAnsi="BRH Malayalam Extra" w:cs="BRH Malayalam Extra"/>
-                <w:sz w:val="40"/>
-                <w:szCs w:val="40"/>
-              </w:rPr>
-              <w:t>Yx</w:t>
-            </w:r>
-            <w:proofErr w:type="spellEnd"/>
-            <w:r>
-              <w:rPr>
-                <w:rFonts w:ascii="BRH Malayalam Extra" w:hAnsi="BRH Malayalam Extra" w:cs="BRH Malayalam Extra"/>
-                <w:sz w:val="40"/>
-                <w:szCs w:val="40"/>
-              </w:rPr>
-              <w:t xml:space="preserve"> | P</w:t>
-            </w:r>
-            <w:r>
-              <w:rPr>
-                <w:rFonts w:ascii="BRH Malayalam Extra" w:hAnsi="BRH Malayalam Extra" w:cs="BRH Malayalam Extra"/>
-                <w:sz w:val="32"/>
-                <w:szCs w:val="40"/>
-              </w:rPr>
-              <w:t>–</w:t>
-            </w:r>
-            <w:r>
-              <w:rPr>
-                <w:rFonts w:ascii="BRH Malayalam Extra" w:hAnsi="BRH Malayalam Extra" w:cs="BRH Malayalam Extra"/>
-                <w:sz w:val="40"/>
-                <w:szCs w:val="40"/>
-              </w:rPr>
-              <w:t xml:space="preserve"> | </w:t>
-            </w:r>
-            <w:proofErr w:type="spellStart"/>
-            <w:r>
-              <w:rPr>
-                <w:rFonts w:ascii="BRH Malayalam Extra" w:hAnsi="BRH Malayalam Extra" w:cs="BRH Malayalam Extra"/>
-                <w:sz w:val="40"/>
-                <w:szCs w:val="40"/>
-              </w:rPr>
-              <w:t>CZy</w:t>
-            </w:r>
-            <w:proofErr w:type="spellEnd"/>
-            <w:r>
-              <w:rPr>
-                <w:rFonts w:ascii="BRH Malayalam Extra" w:hAnsi="BRH Malayalam Extra" w:cs="BRH Malayalam Extra"/>
-                <w:sz w:val="40"/>
-                <w:szCs w:val="40"/>
-              </w:rPr>
-              <w:t>— |</w:t>
+            <w:r>
+              <w:rPr>
+                <w:rFonts w:ascii="BRH Malayalam Extra" w:hAnsi="BRH Malayalam Extra" w:cs="BRH Malayalam Extra"/>
+                <w:sz w:val="40"/>
+                <w:szCs w:val="40"/>
+              </w:rPr>
+              <w:t>Yx | P</w:t>
+            </w:r>
+            <w:r>
+              <w:rPr>
+                <w:rFonts w:ascii="BRH Malayalam Extra" w:hAnsi="BRH Malayalam Extra" w:cs="BRH Malayalam Extra"/>
+                <w:sz w:val="32"/>
+                <w:szCs w:val="40"/>
+              </w:rPr>
+              <w:t>–</w:t>
+            </w:r>
+            <w:r>
+              <w:rPr>
+                <w:rFonts w:ascii="BRH Malayalam Extra" w:hAnsi="BRH Malayalam Extra" w:cs="BRH Malayalam Extra"/>
+                <w:sz w:val="40"/>
+                <w:szCs w:val="40"/>
+              </w:rPr>
+              <w:t xml:space="preserve"> | CZy— |</w:t>
             </w:r>
           </w:p>
         </w:tc>
@@ -5829,27 +4887,7 @@
                 <w:szCs w:val="28"/>
                 <w:lang w:eastAsia="en-IN" w:bidi="ml-IN"/>
               </w:rPr>
-              <w:t>TS 2.6.10.1 (</w:t>
-            </w:r>
-            <w:proofErr w:type="spellStart"/>
-            <w:r>
-              <w:rPr>
-                <w:rFonts w:eastAsia="Times New Roman" w:cs="Arial"/>
-                <w:sz w:val="28"/>
-                <w:szCs w:val="28"/>
-                <w:lang w:eastAsia="en-IN" w:bidi="ml-IN"/>
-              </w:rPr>
-              <w:t>Vaakyam</w:t>
-            </w:r>
-            <w:proofErr w:type="spellEnd"/>
-            <w:r>
-              <w:rPr>
-                <w:rFonts w:eastAsia="Times New Roman" w:cs="Arial"/>
-                <w:sz w:val="28"/>
-                <w:szCs w:val="28"/>
-                <w:lang w:eastAsia="en-IN" w:bidi="ml-IN"/>
-              </w:rPr>
-              <w:t>)</w:t>
+              <w:t>TS 2.6.10.1 (Vaakyam)</w:t>
             </w:r>
           </w:p>
           <w:p>
@@ -5903,25 +4941,14 @@
                 <w:lang w:eastAsia="en-IN" w:bidi="ml-IN"/>
               </w:rPr>
             </w:pPr>
-            <w:proofErr w:type="spellStart"/>
-            <w:r>
-              <w:rPr>
-                <w:rFonts w:eastAsia="Times New Roman" w:cs="Arial"/>
-                <w:sz w:val="28"/>
-                <w:szCs w:val="28"/>
-                <w:lang w:eastAsia="en-IN" w:bidi="ml-IN"/>
-              </w:rPr>
-              <w:t>Panchaati</w:t>
-            </w:r>
-            <w:proofErr w:type="spellEnd"/>
-            <w:r>
-              <w:rPr>
-                <w:rFonts w:eastAsia="Times New Roman" w:cs="Arial"/>
-                <w:sz w:val="28"/>
-                <w:szCs w:val="28"/>
-                <w:lang w:eastAsia="en-IN" w:bidi="ml-IN"/>
-              </w:rPr>
-              <w:t xml:space="preserve"> No. 57</w:t>
+            <w:r>
+              <w:rPr>
+                <w:rFonts w:eastAsia="Times New Roman" w:cs="Arial"/>
+                <w:sz w:val="28"/>
+                <w:szCs w:val="28"/>
+                <w:lang w:eastAsia="en-IN" w:bidi="ml-IN"/>
+              </w:rPr>
+              <w:t>Panchaati No. 57</w:t>
             </w:r>
           </w:p>
         </w:tc>
@@ -5949,7 +4976,6 @@
                 <w:szCs w:val="40"/>
               </w:rPr>
             </w:pPr>
-            <w:proofErr w:type="spellStart"/>
             <w:r>
               <w:rPr>
                 <w:rFonts w:ascii="BRH Malayalam Extra" w:hAnsi="BRH Malayalam Extra" w:cs="BRH Malayalam Extra"/>
@@ -5958,16 +4984,14 @@
               </w:rPr>
               <w:t>j¥b</w:t>
             </w:r>
-            <w:proofErr w:type="spellEnd"/>
-            <w:r>
-              <w:rPr>
-                <w:rFonts w:ascii="BRH Malayalam Extra" w:hAnsi="BRH Malayalam Extra" w:cs="BRH Malayalam Extra"/>
-                <w:sz w:val="32"/>
-                <w:szCs w:val="40"/>
-              </w:rPr>
-              <w:t>–</w:t>
-            </w:r>
-            <w:proofErr w:type="spellStart"/>
+            <w:r>
+              <w:rPr>
+                <w:rFonts w:ascii="BRH Malayalam Extra" w:hAnsi="BRH Malayalam Extra" w:cs="BRH Malayalam Extra"/>
+                <w:sz w:val="32"/>
+                <w:szCs w:val="40"/>
+              </w:rPr>
+              <w:t>–</w:t>
+            </w:r>
             <w:r>
               <w:rPr>
                 <w:rFonts w:ascii="BRH Malayalam Extra" w:hAnsi="BRH Malayalam Extra" w:cs="BRH Malayalam Extra"/>
@@ -5976,7 +5000,6 @@
               </w:rPr>
               <w:t>pxögx˜Ö¥Yx</w:t>
             </w:r>
-            <w:proofErr w:type="spellEnd"/>
             <w:r>
               <w:rPr>
                 <w:rFonts w:ascii="BRH Malayalam Extra" w:hAnsi="BRH Malayalam Extra" w:cs="BRH Malayalam Extra"/>
@@ -6009,36 +5032,8 @@
                 <w:sz w:val="40"/>
                 <w:szCs w:val="40"/>
               </w:rPr>
-              <w:t>„</w:t>
-            </w:r>
-            <w:proofErr w:type="spellStart"/>
-            <w:r>
-              <w:rPr>
-                <w:rFonts w:ascii="BRH Malayalam Extra" w:hAnsi="BRH Malayalam Extra" w:cs="BRH Malayalam Extra"/>
-                <w:sz w:val="40"/>
-                <w:szCs w:val="40"/>
-              </w:rPr>
-              <w:t>öq</w:t>
-            </w:r>
-            <w:proofErr w:type="spellEnd"/>
-            <w:r>
-              <w:rPr>
-                <w:rFonts w:ascii="BRH Malayalam Extra" w:hAnsi="BRH Malayalam Extra" w:cs="BRH Malayalam Extra"/>
-                <w:sz w:val="40"/>
-                <w:szCs w:val="40"/>
-              </w:rPr>
-              <w:t>—</w:t>
-            </w:r>
-            <w:proofErr w:type="spellStart"/>
-            <w:r>
-              <w:rPr>
-                <w:rFonts w:ascii="BRH Malayalam Extra" w:hAnsi="BRH Malayalam Extra" w:cs="BRH Malayalam Extra"/>
-                <w:sz w:val="40"/>
-                <w:szCs w:val="40"/>
-              </w:rPr>
-              <w:t>Åcx¥dx</w:t>
-            </w:r>
-            <w:proofErr w:type="spellEnd"/>
+              <w:t>„öq—Åcx¥dx</w:t>
+            </w:r>
             <w:r>
               <w:rPr>
                 <w:rFonts w:ascii="BRH Malayalam Extra" w:hAnsi="BRH Malayalam Extra" w:cs="BRH Malayalam Extra"/>
@@ -6073,7 +5068,6 @@
                 <w:szCs w:val="40"/>
               </w:rPr>
             </w:pPr>
-            <w:proofErr w:type="spellStart"/>
             <w:r>
               <w:rPr>
                 <w:rFonts w:ascii="BRH Malayalam Extra" w:hAnsi="BRH Malayalam Extra" w:cs="BRH Malayalam Extra"/>
@@ -6082,16 +5076,14 @@
               </w:rPr>
               <w:t>j¥b</w:t>
             </w:r>
-            <w:proofErr w:type="spellEnd"/>
-            <w:r>
-              <w:rPr>
-                <w:rFonts w:ascii="BRH Malayalam Extra" w:hAnsi="BRH Malayalam Extra" w:cs="BRH Malayalam Extra"/>
-                <w:sz w:val="32"/>
-                <w:szCs w:val="40"/>
-              </w:rPr>
-              <w:t>–</w:t>
-            </w:r>
-            <w:proofErr w:type="spellStart"/>
+            <w:r>
+              <w:rPr>
+                <w:rFonts w:ascii="BRH Malayalam Extra" w:hAnsi="BRH Malayalam Extra" w:cs="BRH Malayalam Extra"/>
+                <w:sz w:val="32"/>
+                <w:szCs w:val="40"/>
+              </w:rPr>
+              <w:t>–</w:t>
+            </w:r>
             <w:r>
               <w:rPr>
                 <w:rFonts w:ascii="BRH Malayalam Extra" w:hAnsi="BRH Malayalam Extra" w:cs="BRH Malayalam Extra"/>
@@ -6100,7 +5092,6 @@
               </w:rPr>
               <w:t>pxögx˜Ö¥Yx</w:t>
             </w:r>
-            <w:proofErr w:type="spellEnd"/>
             <w:r>
               <w:rPr>
                 <w:rFonts w:ascii="BRH Malayalam Extra" w:hAnsi="BRH Malayalam Extra" w:cs="BRH Malayalam Extra"/>
@@ -6140,36 +5131,8 @@
                 <w:sz w:val="40"/>
                 <w:szCs w:val="40"/>
               </w:rPr>
-              <w:t>„</w:t>
-            </w:r>
-            <w:proofErr w:type="spellStart"/>
-            <w:r>
-              <w:rPr>
-                <w:rFonts w:ascii="BRH Malayalam Extra" w:hAnsi="BRH Malayalam Extra" w:cs="BRH Malayalam Extra"/>
-                <w:sz w:val="40"/>
-                <w:szCs w:val="40"/>
-              </w:rPr>
-              <w:t>öq</w:t>
-            </w:r>
-            <w:proofErr w:type="spellEnd"/>
-            <w:r>
-              <w:rPr>
-                <w:rFonts w:ascii="BRH Malayalam Extra" w:hAnsi="BRH Malayalam Extra" w:cs="BRH Malayalam Extra"/>
-                <w:sz w:val="40"/>
-                <w:szCs w:val="40"/>
-              </w:rPr>
-              <w:t>—</w:t>
-            </w:r>
-            <w:proofErr w:type="spellStart"/>
-            <w:r>
-              <w:rPr>
-                <w:rFonts w:ascii="BRH Malayalam Extra" w:hAnsi="BRH Malayalam Extra" w:cs="BRH Malayalam Extra"/>
-                <w:sz w:val="40"/>
-                <w:szCs w:val="40"/>
-              </w:rPr>
-              <w:t>Åcx¥dx</w:t>
-            </w:r>
-            <w:proofErr w:type="spellEnd"/>
+              <w:t>„öq—Åcx¥dx</w:t>
+            </w:r>
             <w:r>
               <w:rPr>
                 <w:rFonts w:ascii="BRH Malayalam Extra" w:hAnsi="BRH Malayalam Extra" w:cs="BRH Malayalam Extra"/>
@@ -6226,27 +5189,7 @@
                 <w:szCs w:val="28"/>
                 <w:lang w:eastAsia="en-IN" w:bidi="ml-IN"/>
               </w:rPr>
-              <w:t>TS 2.6.10.1 (</w:t>
-            </w:r>
-            <w:proofErr w:type="spellStart"/>
-            <w:r>
-              <w:rPr>
-                <w:rFonts w:eastAsia="Times New Roman" w:cs="Arial"/>
-                <w:sz w:val="28"/>
-                <w:szCs w:val="28"/>
-                <w:lang w:eastAsia="en-IN" w:bidi="ml-IN"/>
-              </w:rPr>
-              <w:t>Vaakyam</w:t>
-            </w:r>
-            <w:proofErr w:type="spellEnd"/>
-            <w:r>
-              <w:rPr>
-                <w:rFonts w:eastAsia="Times New Roman" w:cs="Arial"/>
-                <w:sz w:val="28"/>
-                <w:szCs w:val="28"/>
-                <w:lang w:eastAsia="en-IN" w:bidi="ml-IN"/>
-              </w:rPr>
-              <w:t>)</w:t>
+              <w:t>TS 2.6.10.1 (Vaakyam)</w:t>
             </w:r>
           </w:p>
           <w:p>
@@ -6300,25 +5243,14 @@
                 <w:lang w:eastAsia="en-IN" w:bidi="ml-IN"/>
               </w:rPr>
             </w:pPr>
-            <w:proofErr w:type="spellStart"/>
-            <w:r>
-              <w:rPr>
-                <w:rFonts w:eastAsia="Times New Roman" w:cs="Arial"/>
-                <w:sz w:val="28"/>
-                <w:szCs w:val="28"/>
-                <w:lang w:eastAsia="en-IN" w:bidi="ml-IN"/>
-              </w:rPr>
-              <w:t>Panchaati</w:t>
-            </w:r>
-            <w:proofErr w:type="spellEnd"/>
-            <w:r>
-              <w:rPr>
-                <w:rFonts w:eastAsia="Times New Roman" w:cs="Arial"/>
-                <w:sz w:val="28"/>
-                <w:szCs w:val="28"/>
-                <w:lang w:eastAsia="en-IN" w:bidi="ml-IN"/>
-              </w:rPr>
-              <w:t xml:space="preserve"> No. 57</w:t>
+            <w:r>
+              <w:rPr>
+                <w:rFonts w:eastAsia="Times New Roman" w:cs="Arial"/>
+                <w:sz w:val="28"/>
+                <w:szCs w:val="28"/>
+                <w:lang w:eastAsia="en-IN" w:bidi="ml-IN"/>
+              </w:rPr>
+              <w:t>Panchaati No. 57</w:t>
             </w:r>
           </w:p>
         </w:tc>
@@ -6346,7 +5278,6 @@
                 <w:szCs w:val="40"/>
               </w:rPr>
             </w:pPr>
-            <w:proofErr w:type="spellStart"/>
             <w:r>
               <w:rPr>
                 <w:rFonts w:ascii="BRH Malayalam Extra" w:hAnsi="BRH Malayalam Extra" w:cs="BRH Malayalam Extra"/>
@@ -6372,7 +5303,6 @@
               </w:rPr>
               <w:t>ögx˜Ö¥Yx</w:t>
             </w:r>
-            <w:proofErr w:type="spellEnd"/>
             <w:r>
               <w:rPr>
                 <w:rFonts w:ascii="BRH Malayalam Extra" w:hAnsi="BRH Malayalam Extra" w:cs="BRH Malayalam Extra"/>
@@ -6404,67 +5334,29 @@
                 <w:szCs w:val="40"/>
               </w:rPr>
             </w:pPr>
-            <w:proofErr w:type="spellStart"/>
-            <w:r>
-              <w:rPr>
-                <w:rFonts w:ascii="BRH Malayalam Extra" w:hAnsi="BRH Malayalam Extra" w:cs="BRH Malayalam Extra"/>
-                <w:sz w:val="40"/>
-                <w:szCs w:val="40"/>
-              </w:rPr>
-              <w:t>öq</w:t>
-            </w:r>
-            <w:proofErr w:type="spellEnd"/>
-            <w:r>
-              <w:rPr>
-                <w:rFonts w:ascii="BRH Malayalam Extra" w:hAnsi="BRH Malayalam Extra" w:cs="BRH Malayalam Extra"/>
-                <w:sz w:val="40"/>
-                <w:szCs w:val="40"/>
-              </w:rPr>
-              <w:t>—</w:t>
-            </w:r>
-            <w:proofErr w:type="spellStart"/>
-            <w:r>
-              <w:rPr>
-                <w:rFonts w:ascii="BRH Malayalam Extra" w:hAnsi="BRH Malayalam Extra" w:cs="BRH Malayalam Extra"/>
-                <w:sz w:val="40"/>
-                <w:szCs w:val="40"/>
-              </w:rPr>
-              <w:t>Åcx¥dx</w:t>
-            </w:r>
-            <w:proofErr w:type="spellEnd"/>
-            <w:r>
-              <w:rPr>
-                <w:rFonts w:ascii="BRH Malayalam Extra" w:hAnsi="BRH Malayalam Extra" w:cs="BRH Malayalam Extra"/>
-                <w:sz w:val="32"/>
-                <w:szCs w:val="40"/>
-              </w:rPr>
-              <w:t>–</w:t>
-            </w:r>
-            <w:r>
-              <w:rPr>
-                <w:rFonts w:ascii="BRH Malayalam Extra" w:hAnsi="BRH Malayalam Extra" w:cs="BRH Malayalam Extra"/>
-                <w:sz w:val="40"/>
-                <w:szCs w:val="40"/>
-              </w:rPr>
-              <w:t xml:space="preserve"> </w:t>
-            </w:r>
-            <w:proofErr w:type="spellStart"/>
-            <w:r>
-              <w:rPr>
-                <w:rFonts w:ascii="BRH Malayalam Extra" w:hAnsi="BRH Malayalam Extra" w:cs="BRH Malayalam Extra"/>
-                <w:sz w:val="40"/>
-                <w:szCs w:val="40"/>
-              </w:rPr>
-              <w:t>jR</w:t>
-            </w:r>
-            <w:proofErr w:type="spellEnd"/>
-            <w:r>
-              <w:rPr>
-                <w:rFonts w:ascii="BRH Malayalam Extra" w:hAnsi="BRH Malayalam Extra" w:cs="BRH Malayalam Extra"/>
-                <w:sz w:val="40"/>
-                <w:szCs w:val="40"/>
-              </w:rPr>
-              <w:t xml:space="preserve">—¥Z </w:t>
+            <w:r>
+              <w:rPr>
+                <w:rFonts w:ascii="BRH Malayalam Extra" w:hAnsi="BRH Malayalam Extra" w:cs="BRH Malayalam Extra"/>
+                <w:sz w:val="40"/>
+                <w:szCs w:val="40"/>
+              </w:rPr>
+              <w:t>öq—Åcx¥dx</w:t>
+            </w:r>
+            <w:r>
+              <w:rPr>
+                <w:rFonts w:ascii="BRH Malayalam Extra" w:hAnsi="BRH Malayalam Extra" w:cs="BRH Malayalam Extra"/>
+                <w:sz w:val="32"/>
+                <w:szCs w:val="40"/>
+              </w:rPr>
+              <w:t>–</w:t>
+            </w:r>
+            <w:r>
+              <w:rPr>
+                <w:rFonts w:ascii="BRH Malayalam Extra" w:hAnsi="BRH Malayalam Extra" w:cs="BRH Malayalam Extra"/>
+                <w:sz w:val="40"/>
+                <w:szCs w:val="40"/>
+              </w:rPr>
+              <w:t xml:space="preserve"> jR—¥Z </w:t>
             </w:r>
           </w:p>
         </w:tc>
@@ -6492,7 +5384,6 @@
                 <w:szCs w:val="40"/>
               </w:rPr>
             </w:pPr>
-            <w:proofErr w:type="spellStart"/>
             <w:r>
               <w:rPr>
                 <w:rFonts w:ascii="BRH Malayalam Extra" w:hAnsi="BRH Malayalam Extra" w:cs="BRH Malayalam Extra"/>
@@ -6508,36 +5399,16 @@
                 <w:szCs w:val="40"/>
                 <w:highlight w:val="green"/>
               </w:rPr>
-              <w:t>b</w:t>
-            </w:r>
-            <w:proofErr w:type="spellEnd"/>
-            <w:r>
-              <w:rPr>
-                <w:rFonts w:ascii="BRH Malayalam Extra" w:hAnsi="BRH Malayalam Extra" w:cs="BRH Malayalam Extra"/>
-                <w:sz w:val="40"/>
-                <w:szCs w:val="40"/>
-                <w:highlight w:val="green"/>
-              </w:rPr>
-              <w:t>§</w:t>
-            </w:r>
-            <w:r>
-              <w:rPr>
-                <w:rFonts w:ascii="BRH Malayalam Extra" w:hAnsi="BRH Malayalam Extra" w:cs="BRH Malayalam Extra"/>
-                <w:sz w:val="40"/>
-                <w:szCs w:val="40"/>
-              </w:rPr>
-              <w:t xml:space="preserve"> </w:t>
-            </w:r>
-            <w:proofErr w:type="spellStart"/>
-            <w:r>
-              <w:rPr>
-                <w:rFonts w:ascii="BRH Malayalam Extra" w:hAnsi="BRH Malayalam Extra" w:cs="BRH Malayalam Extra"/>
-                <w:sz w:val="40"/>
-                <w:szCs w:val="40"/>
-              </w:rPr>
-              <w:t>ögx˜Ö¥Yx</w:t>
-            </w:r>
-            <w:proofErr w:type="spellEnd"/>
+              <w:t>b§</w:t>
+            </w:r>
+            <w:r>
+              <w:rPr>
+                <w:rFonts w:ascii="BRH Malayalam Extra" w:hAnsi="BRH Malayalam Extra" w:cs="BRH Malayalam Extra"/>
+                <w:sz w:val="40"/>
+                <w:szCs w:val="40"/>
+              </w:rPr>
+              <w:t xml:space="preserve"> ögx˜Ö¥Yx</w:t>
+            </w:r>
             <w:r>
               <w:rPr>
                 <w:rFonts w:ascii="BRH Malayalam Extra" w:hAnsi="BRH Malayalam Extra" w:cs="BRH Malayalam Extra"/>
@@ -6582,67 +5453,29 @@
                 <w:szCs w:val="40"/>
               </w:rPr>
             </w:pPr>
-            <w:proofErr w:type="spellStart"/>
-            <w:r>
-              <w:rPr>
-                <w:rFonts w:ascii="BRH Malayalam Extra" w:hAnsi="BRH Malayalam Extra" w:cs="BRH Malayalam Extra"/>
-                <w:sz w:val="40"/>
-                <w:szCs w:val="40"/>
-              </w:rPr>
-              <w:t>öq</w:t>
-            </w:r>
-            <w:proofErr w:type="spellEnd"/>
-            <w:r>
-              <w:rPr>
-                <w:rFonts w:ascii="BRH Malayalam Extra" w:hAnsi="BRH Malayalam Extra" w:cs="BRH Malayalam Extra"/>
-                <w:sz w:val="40"/>
-                <w:szCs w:val="40"/>
-              </w:rPr>
-              <w:t>—</w:t>
-            </w:r>
-            <w:proofErr w:type="spellStart"/>
-            <w:r>
-              <w:rPr>
-                <w:rFonts w:ascii="BRH Malayalam Extra" w:hAnsi="BRH Malayalam Extra" w:cs="BRH Malayalam Extra"/>
-                <w:sz w:val="40"/>
-                <w:szCs w:val="40"/>
-              </w:rPr>
-              <w:t>Åcx¥dx</w:t>
-            </w:r>
-            <w:proofErr w:type="spellEnd"/>
-            <w:r>
-              <w:rPr>
-                <w:rFonts w:ascii="BRH Malayalam Extra" w:hAnsi="BRH Malayalam Extra" w:cs="BRH Malayalam Extra"/>
-                <w:sz w:val="32"/>
-                <w:szCs w:val="40"/>
-              </w:rPr>
-              <w:t>–</w:t>
-            </w:r>
-            <w:r>
-              <w:rPr>
-                <w:rFonts w:ascii="BRH Malayalam Extra" w:hAnsi="BRH Malayalam Extra" w:cs="BRH Malayalam Extra"/>
-                <w:sz w:val="40"/>
-                <w:szCs w:val="40"/>
-              </w:rPr>
-              <w:t xml:space="preserve"> </w:t>
-            </w:r>
-            <w:proofErr w:type="spellStart"/>
-            <w:r>
-              <w:rPr>
-                <w:rFonts w:ascii="BRH Malayalam Extra" w:hAnsi="BRH Malayalam Extra" w:cs="BRH Malayalam Extra"/>
-                <w:sz w:val="40"/>
-                <w:szCs w:val="40"/>
-              </w:rPr>
-              <w:t>jR</w:t>
-            </w:r>
-            <w:proofErr w:type="spellEnd"/>
-            <w:r>
-              <w:rPr>
-                <w:rFonts w:ascii="BRH Malayalam Extra" w:hAnsi="BRH Malayalam Extra" w:cs="BRH Malayalam Extra"/>
-                <w:sz w:val="40"/>
-                <w:szCs w:val="40"/>
-              </w:rPr>
-              <w:t>—¥Z</w:t>
+            <w:r>
+              <w:rPr>
+                <w:rFonts w:ascii="BRH Malayalam Extra" w:hAnsi="BRH Malayalam Extra" w:cs="BRH Malayalam Extra"/>
+                <w:sz w:val="40"/>
+                <w:szCs w:val="40"/>
+              </w:rPr>
+              <w:t>öq—Åcx¥dx</w:t>
+            </w:r>
+            <w:r>
+              <w:rPr>
+                <w:rFonts w:ascii="BRH Malayalam Extra" w:hAnsi="BRH Malayalam Extra" w:cs="BRH Malayalam Extra"/>
+                <w:sz w:val="32"/>
+                <w:szCs w:val="40"/>
+              </w:rPr>
+              <w:t>–</w:t>
+            </w:r>
+            <w:r>
+              <w:rPr>
+                <w:rFonts w:ascii="BRH Malayalam Extra" w:hAnsi="BRH Malayalam Extra" w:cs="BRH Malayalam Extra"/>
+                <w:sz w:val="40"/>
+                <w:szCs w:val="40"/>
+              </w:rPr>
+              <w:t xml:space="preserve"> jR—¥Z</w:t>
             </w:r>
           </w:p>
         </w:tc>
@@ -6720,27 +5553,7 @@
                 <w:szCs w:val="28"/>
                 <w:lang w:eastAsia="en-IN" w:bidi="ml-IN"/>
               </w:rPr>
-              <w:t xml:space="preserve"> (</w:t>
-            </w:r>
-            <w:proofErr w:type="spellStart"/>
-            <w:r>
-              <w:rPr>
-                <w:rFonts w:eastAsia="Times New Roman" w:cs="Arial"/>
-                <w:sz w:val="28"/>
-                <w:szCs w:val="28"/>
-                <w:lang w:eastAsia="en-IN" w:bidi="ml-IN"/>
-              </w:rPr>
-              <w:t>Vaakyam</w:t>
-            </w:r>
-            <w:proofErr w:type="spellEnd"/>
-            <w:r>
-              <w:rPr>
-                <w:rFonts w:eastAsia="Times New Roman" w:cs="Arial"/>
-                <w:sz w:val="28"/>
-                <w:szCs w:val="28"/>
-                <w:lang w:eastAsia="en-IN" w:bidi="ml-IN"/>
-              </w:rPr>
-              <w:t>)</w:t>
+              <w:t xml:space="preserve"> (Vaakyam)</w:t>
             </w:r>
           </w:p>
           <w:p>
@@ -6794,25 +5607,14 @@
                 <w:lang w:eastAsia="en-IN" w:bidi="ml-IN"/>
               </w:rPr>
             </w:pPr>
-            <w:proofErr w:type="spellStart"/>
-            <w:r>
-              <w:rPr>
-                <w:rFonts w:eastAsia="Times New Roman" w:cs="Arial"/>
-                <w:sz w:val="28"/>
-                <w:szCs w:val="28"/>
-                <w:lang w:eastAsia="en-IN" w:bidi="ml-IN"/>
-              </w:rPr>
-              <w:t>Panchaati</w:t>
-            </w:r>
-            <w:proofErr w:type="spellEnd"/>
-            <w:r>
-              <w:rPr>
-                <w:rFonts w:eastAsia="Times New Roman" w:cs="Arial"/>
-                <w:sz w:val="28"/>
-                <w:szCs w:val="28"/>
-                <w:lang w:eastAsia="en-IN" w:bidi="ml-IN"/>
-              </w:rPr>
-              <w:t xml:space="preserve"> No. </w:t>
+            <w:r>
+              <w:rPr>
+                <w:rFonts w:eastAsia="Times New Roman" w:cs="Arial"/>
+                <w:sz w:val="28"/>
+                <w:szCs w:val="28"/>
+                <w:lang w:eastAsia="en-IN" w:bidi="ml-IN"/>
+              </w:rPr>
+              <w:t xml:space="preserve">Panchaati No. </w:t>
             </w:r>
             <w:r>
               <w:rPr>
@@ -6865,7 +5667,6 @@
               </w:rPr>
               <w:t>–</w:t>
             </w:r>
-            <w:proofErr w:type="spellStart"/>
             <w:r>
               <w:rPr>
                 <w:rFonts w:ascii="BRH Malayalam Extra" w:hAnsi="BRH Malayalam Extra" w:cs="BRH Malayalam Extra"/>
@@ -6893,7 +5694,6 @@
               </w:rPr>
               <w:t>j</w:t>
             </w:r>
-            <w:proofErr w:type="spellEnd"/>
             <w:r>
               <w:rPr>
                 <w:rFonts w:ascii="BRH Malayalam Extra" w:hAnsi="BRH Malayalam Extra" w:cs="BRH Malayalam Extra"/>
@@ -6910,7 +5710,6 @@
               </w:rPr>
               <w:t>–</w:t>
             </w:r>
-            <w:proofErr w:type="spellStart"/>
             <w:r>
               <w:rPr>
                 <w:rFonts w:ascii="BRH Malayalam Extra" w:hAnsi="BRH Malayalam Extra" w:cs="BRH Malayalam Extra"/>
@@ -6919,7 +5718,6 @@
               </w:rPr>
               <w:t>iyr</w:t>
             </w:r>
-            <w:proofErr w:type="spellEnd"/>
             <w:r>
               <w:rPr>
                 <w:rFonts w:ascii="BRH Malayalam Extra" w:hAnsi="BRH Malayalam Extra" w:cs="BRH Malayalam Extra"/>
@@ -6950,25 +5748,7 @@
                 <w:sz w:val="40"/>
                 <w:szCs w:val="40"/>
               </w:rPr>
-              <w:t xml:space="preserve"> ¥</w:t>
-            </w:r>
-            <w:proofErr w:type="spellStart"/>
-            <w:r>
-              <w:rPr>
-                <w:rFonts w:ascii="BRH Malayalam Extra" w:hAnsi="BRH Malayalam Extra" w:cs="BRH Malayalam Extra"/>
-                <w:sz w:val="40"/>
-                <w:szCs w:val="40"/>
-              </w:rPr>
-              <w:t>sëxi</w:t>
-            </w:r>
-            <w:proofErr w:type="spellEnd"/>
-            <w:r>
-              <w:rPr>
-                <w:rFonts w:ascii="BRH Malayalam Extra" w:hAnsi="BRH Malayalam Extra" w:cs="BRH Malayalam Extra"/>
-                <w:sz w:val="40"/>
-                <w:szCs w:val="40"/>
-              </w:rPr>
-              <w:t>—I</w:t>
+              <w:t xml:space="preserve"> ¥sëxi—I</w:t>
             </w:r>
           </w:p>
         </w:tc>
@@ -7012,7 +5792,6 @@
               </w:rPr>
               <w:t>–</w:t>
             </w:r>
-            <w:proofErr w:type="spellStart"/>
             <w:r>
               <w:rPr>
                 <w:rFonts w:ascii="BRH Malayalam Extra" w:hAnsi="BRH Malayalam Extra" w:cs="BRH Malayalam Extra"/>
@@ -7022,7 +5801,6 @@
               </w:rPr>
               <w:t>iõ</w:t>
             </w:r>
-            <w:proofErr w:type="spellEnd"/>
             <w:r>
               <w:rPr>
                 <w:rFonts w:ascii="BRH Malayalam Extra" w:hAnsi="BRH Malayalam Extra" w:cs="BRH Malayalam Extra"/>
@@ -7039,7 +5817,6 @@
               </w:rPr>
               <w:t>–</w:t>
             </w:r>
-            <w:proofErr w:type="spellStart"/>
             <w:r>
               <w:rPr>
                 <w:rFonts w:ascii="BRH Malayalam Extra" w:hAnsi="BRH Malayalam Extra" w:cs="BRH Malayalam Extra"/>
@@ -7048,7 +5825,6 @@
               </w:rPr>
               <w:t>iyr</w:t>
             </w:r>
-            <w:proofErr w:type="spellEnd"/>
             <w:r>
               <w:rPr>
                 <w:rFonts w:ascii="BRH Malayalam Extra" w:hAnsi="BRH Malayalam Extra" w:cs="BRH Malayalam Extra"/>
@@ -7079,25 +5855,7 @@
                 <w:sz w:val="40"/>
                 <w:szCs w:val="40"/>
               </w:rPr>
-              <w:t xml:space="preserve"> ¥</w:t>
-            </w:r>
-            <w:proofErr w:type="spellStart"/>
-            <w:r>
-              <w:rPr>
-                <w:rFonts w:ascii="BRH Malayalam Extra" w:hAnsi="BRH Malayalam Extra" w:cs="BRH Malayalam Extra"/>
-                <w:sz w:val="40"/>
-                <w:szCs w:val="40"/>
-              </w:rPr>
-              <w:t>sëxi</w:t>
-            </w:r>
-            <w:proofErr w:type="spellEnd"/>
-            <w:r>
-              <w:rPr>
-                <w:rFonts w:ascii="BRH Malayalam Extra" w:hAnsi="BRH Malayalam Extra" w:cs="BRH Malayalam Extra"/>
-                <w:sz w:val="40"/>
-                <w:szCs w:val="40"/>
-              </w:rPr>
-              <w:t>—I</w:t>
+              <w:t xml:space="preserve"> ¥sëxi—I</w:t>
             </w:r>
           </w:p>
         </w:tc>
@@ -7146,51 +5904,7 @@
           <w:szCs w:val="32"/>
           <w:u w:val="single"/>
         </w:rPr>
-        <w:t xml:space="preserve">TS </w:t>
-      </w:r>
-      <w:proofErr w:type="spellStart"/>
-      <w:r>
-        <w:rPr>
-          <w:b/>
-          <w:bCs/>
-          <w:sz w:val="32"/>
-          <w:szCs w:val="32"/>
-          <w:u w:val="single"/>
-        </w:rPr>
-        <w:t>Pada</w:t>
-      </w:r>
-      <w:proofErr w:type="spellEnd"/>
-      <w:r>
-        <w:rPr>
-          <w:b/>
-          <w:bCs/>
-          <w:sz w:val="32"/>
-          <w:szCs w:val="32"/>
-          <w:u w:val="single"/>
-        </w:rPr>
-        <w:t xml:space="preserve"> </w:t>
-      </w:r>
-      <w:proofErr w:type="spellStart"/>
-      <w:r>
-        <w:rPr>
-          <w:b/>
-          <w:bCs/>
-          <w:sz w:val="32"/>
-          <w:szCs w:val="32"/>
-          <w:u w:val="single"/>
-        </w:rPr>
-        <w:t>Paatam</w:t>
-      </w:r>
-      <w:proofErr w:type="spellEnd"/>
-      <w:r>
-        <w:rPr>
-          <w:b/>
-          <w:bCs/>
-          <w:sz w:val="32"/>
-          <w:szCs w:val="32"/>
-          <w:u w:val="single"/>
-        </w:rPr>
-        <w:t xml:space="preserve"> – TS 2.6 Malayalam co</w:t>
+        <w:t>TS Pada Paatam – TS 2.6 Malayalam co</w:t>
       </w:r>
       <w:r>
         <w:rPr>
@@ -7396,19 +6110,8 @@
                 <w:szCs w:val="28"/>
                 <w:lang w:bidi="ta-IN"/>
               </w:rPr>
-              <w:t xml:space="preserve"> - </w:t>
-            </w:r>
-            <w:proofErr w:type="spellStart"/>
-            <w:r>
-              <w:rPr>
-                <w:rFonts w:cs="Latha"/>
-                <w:sz w:val="28"/>
-                <w:szCs w:val="28"/>
-                <w:lang w:bidi="ta-IN"/>
-              </w:rPr>
-              <w:t>Vaakyam</w:t>
-            </w:r>
-            <w:proofErr w:type="spellEnd"/>
+              <w:t xml:space="preserve"> - Vaakyam</w:t>
+            </w:r>
           </w:p>
           <w:p>
             <w:pPr>
@@ -7441,7 +6144,6 @@
                 <w:lang w:bidi="ta-IN"/>
               </w:rPr>
             </w:pPr>
-            <w:proofErr w:type="spellStart"/>
             <w:r>
               <w:rPr>
                 <w:rFonts w:cs="Latha"/>
@@ -7449,17 +6151,7 @@
                 <w:szCs w:val="28"/>
                 <w:lang w:bidi="ta-IN"/>
               </w:rPr>
-              <w:t>Panchaati</w:t>
-            </w:r>
-            <w:proofErr w:type="spellEnd"/>
-            <w:r>
-              <w:rPr>
-                <w:rFonts w:cs="Latha"/>
-                <w:sz w:val="28"/>
-                <w:szCs w:val="28"/>
-                <w:lang w:bidi="ta-IN"/>
-              </w:rPr>
-              <w:t xml:space="preserve">  No. 16</w:t>
+              <w:t>Panchaati  No. 16</w:t>
             </w:r>
           </w:p>
         </w:tc>
@@ -7488,61 +6180,23 @@
                 <w:sz w:val="40"/>
                 <w:szCs w:val="40"/>
               </w:rPr>
-              <w:t>„</w:t>
-            </w:r>
-            <w:proofErr w:type="spellStart"/>
-            <w:r>
-              <w:rPr>
-                <w:rFonts w:ascii="BRH Malayalam Extra" w:hAnsi="BRH Malayalam Extra" w:cs="BRH Malayalam Extra"/>
-                <w:sz w:val="40"/>
-                <w:szCs w:val="40"/>
-              </w:rPr>
-              <w:t>eqõ</w:t>
-            </w:r>
-            <w:proofErr w:type="spellEnd"/>
-            <w:r>
-              <w:rPr>
-                <w:rFonts w:ascii="BRH Malayalam Extra" w:hAnsi="BRH Malayalam Extra" w:cs="BRH Malayalam Extra"/>
-                <w:sz w:val="40"/>
-                <w:szCs w:val="40"/>
-              </w:rPr>
-              <w:t>© e¡¥</w:t>
-            </w:r>
-            <w:proofErr w:type="spellStart"/>
-            <w:r>
-              <w:rPr>
-                <w:rFonts w:ascii="BRH Malayalam Extra" w:hAnsi="BRH Malayalam Extra" w:cs="BRH Malayalam Extra"/>
-                <w:sz w:val="40"/>
-                <w:szCs w:val="40"/>
-              </w:rPr>
-              <w:t>kx</w:t>
-            </w:r>
-            <w:proofErr w:type="spellEnd"/>
-            <w:r>
-              <w:rPr>
-                <w:rFonts w:ascii="BRH Malayalam Extra" w:hAnsi="BRH Malayalam Extra" w:cs="BRH Malayalam Extra"/>
-                <w:sz w:val="32"/>
-                <w:szCs w:val="40"/>
-              </w:rPr>
-              <w:t>–</w:t>
-            </w:r>
-            <w:proofErr w:type="spellStart"/>
-            <w:r>
-              <w:rPr>
-                <w:rFonts w:ascii="BRH Malayalam Extra" w:hAnsi="BRH Malayalam Extra" w:cs="BRH Malayalam Extra"/>
-                <w:sz w:val="40"/>
-                <w:szCs w:val="40"/>
-              </w:rPr>
-              <w:t>Wxq</w:t>
-            </w:r>
-            <w:proofErr w:type="spellEnd"/>
-            <w:r>
-              <w:rPr>
-                <w:rFonts w:ascii="BRH Malayalam Extra" w:hAnsi="BRH Malayalam Extra" w:cs="BRH Malayalam Extra"/>
-                <w:sz w:val="40"/>
-                <w:szCs w:val="40"/>
-              </w:rPr>
-              <w:t xml:space="preserve">—I </w:t>
+              <w:t>„eqõ© e¡¥kx</w:t>
+            </w:r>
+            <w:r>
+              <w:rPr>
+                <w:rFonts w:ascii="BRH Malayalam Extra" w:hAnsi="BRH Malayalam Extra" w:cs="BRH Malayalam Extra"/>
+                <w:sz w:val="32"/>
+                <w:szCs w:val="40"/>
+              </w:rPr>
+              <w:t>–</w:t>
+            </w:r>
+            <w:r>
+              <w:rPr>
+                <w:rFonts w:ascii="BRH Malayalam Extra" w:hAnsi="BRH Malayalam Extra" w:cs="BRH Malayalam Extra"/>
+                <w:sz w:val="40"/>
+                <w:szCs w:val="40"/>
+              </w:rPr>
+              <w:t xml:space="preserve">Wxq—I </w:t>
             </w:r>
             <w:r>
               <w:rPr>
@@ -7559,18 +6213,8 @@
                 <w:sz w:val="40"/>
                 <w:szCs w:val="40"/>
               </w:rPr>
-              <w:t>ª</w:t>
-            </w:r>
-            <w:proofErr w:type="spellStart"/>
-            <w:r>
-              <w:rPr>
-                <w:rFonts w:ascii="BRH Malayalam Extra" w:hAnsi="BRH Malayalam Extra" w:cs="BRH Malayalam Extra"/>
-                <w:sz w:val="40"/>
-                <w:szCs w:val="40"/>
-              </w:rPr>
-              <w:t>iI</w:t>
-            </w:r>
-            <w:proofErr w:type="spellEnd"/>
+              <w:t>ªiI</w:t>
+            </w:r>
           </w:p>
         </w:tc>
         <w:tc>
@@ -7597,61 +6241,23 @@
                 <w:sz w:val="40"/>
                 <w:szCs w:val="40"/>
               </w:rPr>
-              <w:t>„</w:t>
-            </w:r>
-            <w:proofErr w:type="spellStart"/>
-            <w:r>
-              <w:rPr>
-                <w:rFonts w:ascii="BRH Malayalam Extra" w:hAnsi="BRH Malayalam Extra" w:cs="BRH Malayalam Extra"/>
-                <w:sz w:val="40"/>
-                <w:szCs w:val="40"/>
-              </w:rPr>
-              <w:t>eqõ</w:t>
-            </w:r>
-            <w:proofErr w:type="spellEnd"/>
-            <w:r>
-              <w:rPr>
-                <w:rFonts w:ascii="BRH Malayalam Extra" w:hAnsi="BRH Malayalam Extra" w:cs="BRH Malayalam Extra"/>
-                <w:sz w:val="40"/>
-                <w:szCs w:val="40"/>
-              </w:rPr>
-              <w:t>© e¡¥</w:t>
-            </w:r>
-            <w:proofErr w:type="spellStart"/>
-            <w:r>
-              <w:rPr>
-                <w:rFonts w:ascii="BRH Malayalam Extra" w:hAnsi="BRH Malayalam Extra" w:cs="BRH Malayalam Extra"/>
-                <w:sz w:val="40"/>
-                <w:szCs w:val="40"/>
-              </w:rPr>
-              <w:t>kx</w:t>
-            </w:r>
-            <w:proofErr w:type="spellEnd"/>
-            <w:r>
-              <w:rPr>
-                <w:rFonts w:ascii="BRH Malayalam Extra" w:hAnsi="BRH Malayalam Extra" w:cs="BRH Malayalam Extra"/>
-                <w:sz w:val="32"/>
-                <w:szCs w:val="40"/>
-              </w:rPr>
-              <w:t>–</w:t>
-            </w:r>
-            <w:proofErr w:type="spellStart"/>
-            <w:r>
-              <w:rPr>
-                <w:rFonts w:ascii="BRH Malayalam Extra" w:hAnsi="BRH Malayalam Extra" w:cs="BRH Malayalam Extra"/>
-                <w:sz w:val="40"/>
-                <w:szCs w:val="40"/>
-              </w:rPr>
-              <w:t>Wxq</w:t>
-            </w:r>
-            <w:proofErr w:type="spellEnd"/>
-            <w:r>
-              <w:rPr>
-                <w:rFonts w:ascii="BRH Malayalam Extra" w:hAnsi="BRH Malayalam Extra" w:cs="BRH Malayalam Extra"/>
-                <w:sz w:val="40"/>
-                <w:szCs w:val="40"/>
-              </w:rPr>
-              <w:t xml:space="preserve">—I </w:t>
+              <w:t>„eqõ© e¡¥kx</w:t>
+            </w:r>
+            <w:r>
+              <w:rPr>
+                <w:rFonts w:ascii="BRH Malayalam Extra" w:hAnsi="BRH Malayalam Extra" w:cs="BRH Malayalam Extra"/>
+                <w:sz w:val="32"/>
+                <w:szCs w:val="40"/>
+              </w:rPr>
+              <w:t>–</w:t>
+            </w:r>
+            <w:r>
+              <w:rPr>
+                <w:rFonts w:ascii="BRH Malayalam Extra" w:hAnsi="BRH Malayalam Extra" w:cs="BRH Malayalam Extra"/>
+                <w:sz w:val="40"/>
+                <w:szCs w:val="40"/>
+              </w:rPr>
+              <w:t xml:space="preserve">Wxq—I </w:t>
             </w:r>
             <w:r>
               <w:rPr>
@@ -7676,18 +6282,8 @@
                 <w:sz w:val="40"/>
                 <w:szCs w:val="40"/>
               </w:rPr>
-              <w:t>ª</w:t>
-            </w:r>
-            <w:proofErr w:type="spellStart"/>
-            <w:r>
-              <w:rPr>
-                <w:rFonts w:ascii="BRH Malayalam Extra" w:hAnsi="BRH Malayalam Extra" w:cs="BRH Malayalam Extra"/>
-                <w:sz w:val="40"/>
-                <w:szCs w:val="40"/>
-              </w:rPr>
-              <w:t>iI</w:t>
-            </w:r>
-            <w:proofErr w:type="spellEnd"/>
+              <w:t>ªiI</w:t>
+            </w:r>
           </w:p>
         </w:tc>
       </w:tr>
@@ -7731,19 +6327,8 @@
                 <w:szCs w:val="28"/>
                 <w:lang w:bidi="ta-IN"/>
               </w:rPr>
-              <w:t xml:space="preserve"> - </w:t>
-            </w:r>
-            <w:proofErr w:type="spellStart"/>
-            <w:r>
-              <w:rPr>
-                <w:rFonts w:cs="Latha"/>
-                <w:sz w:val="28"/>
-                <w:szCs w:val="28"/>
-                <w:lang w:bidi="ta-IN"/>
-              </w:rPr>
-              <w:t>Vaakyam</w:t>
-            </w:r>
-            <w:proofErr w:type="spellEnd"/>
+              <w:t xml:space="preserve"> - Vaakyam</w:t>
+            </w:r>
           </w:p>
           <w:p>
             <w:pPr>
@@ -7785,7 +6370,6 @@
                 <w:lang w:bidi="ta-IN"/>
               </w:rPr>
             </w:pPr>
-            <w:proofErr w:type="spellStart"/>
             <w:r>
               <w:rPr>
                 <w:rFonts w:cs="Latha"/>
@@ -7793,17 +6377,7 @@
                 <w:szCs w:val="28"/>
                 <w:lang w:bidi="ta-IN"/>
               </w:rPr>
-              <w:t>Panchaati</w:t>
-            </w:r>
-            <w:proofErr w:type="spellEnd"/>
-            <w:r>
-              <w:rPr>
-                <w:rFonts w:cs="Latha"/>
-                <w:sz w:val="28"/>
-                <w:szCs w:val="28"/>
-                <w:lang w:bidi="ta-IN"/>
-              </w:rPr>
-              <w:t xml:space="preserve">  No. 17</w:t>
+              <w:t>Panchaati  No. 17</w:t>
             </w:r>
           </w:p>
         </w:tc>
@@ -7826,34 +6400,14 @@
                 <w:szCs w:val="32"/>
               </w:rPr>
             </w:pPr>
-            <w:proofErr w:type="spellStart"/>
-            <w:r>
-              <w:rPr>
-                <w:rFonts w:ascii="BRH Malayalam Extra" w:hAnsi="BRH Malayalam Extra" w:cs="BRH Malayalam Extra"/>
-                <w:sz w:val="40"/>
-                <w:szCs w:val="40"/>
-              </w:rPr>
-              <w:t>pyb</w:t>
-            </w:r>
-            <w:proofErr w:type="spellEnd"/>
-            <w:r>
-              <w:rPr>
-                <w:rFonts w:ascii="BRH Malayalam Extra" w:hAnsi="BRH Malayalam Extra" w:cs="BRH Malayalam Extra"/>
-                <w:sz w:val="40"/>
-                <w:szCs w:val="40"/>
-              </w:rPr>
-              <w:t>—</w:t>
-            </w:r>
-            <w:proofErr w:type="spellStart"/>
-            <w:r>
-              <w:rPr>
-                <w:rFonts w:ascii="BRH Malayalam Extra" w:hAnsi="BRH Malayalam Extra" w:cs="BRH Malayalam Extra"/>
-                <w:sz w:val="40"/>
-                <w:szCs w:val="40"/>
-              </w:rPr>
-              <w:t>M§c</w:t>
-            </w:r>
-            <w:proofErr w:type="spellEnd"/>
+            <w:r>
+              <w:rPr>
+                <w:rFonts w:ascii="BRH Malayalam Extra" w:hAnsi="BRH Malayalam Extra" w:cs="BRH Malayalam Extra"/>
+                <w:sz w:val="40"/>
+                <w:szCs w:val="40"/>
+              </w:rPr>
+              <w:t>pyb—M§c</w:t>
+            </w:r>
             <w:r>
               <w:rPr>
                 <w:rFonts w:ascii="BRH Malayalam Extra" w:hAnsi="BRH Malayalam Extra" w:cs="BRH Malayalam Extra"/>
@@ -7901,18 +6455,8 @@
                 <w:sz w:val="40"/>
                 <w:szCs w:val="40"/>
               </w:rPr>
-              <w:t>¥</w:t>
-            </w:r>
-            <w:proofErr w:type="spellStart"/>
-            <w:r>
-              <w:rPr>
-                <w:rFonts w:ascii="BRH Malayalam Extra" w:hAnsi="BRH Malayalam Extra" w:cs="BRH Malayalam Extra"/>
-                <w:sz w:val="40"/>
-                <w:szCs w:val="40"/>
-              </w:rPr>
-              <w:t>Zx</w:t>
-            </w:r>
-            <w:proofErr w:type="spellEnd"/>
+              <w:t>¥Zx</w:t>
+            </w:r>
           </w:p>
         </w:tc>
         <w:tc>
@@ -7933,34 +6477,14 @@
                 <w:szCs w:val="32"/>
               </w:rPr>
             </w:pPr>
-            <w:proofErr w:type="spellStart"/>
-            <w:r>
-              <w:rPr>
-                <w:rFonts w:ascii="BRH Malayalam Extra" w:hAnsi="BRH Malayalam Extra" w:cs="BRH Malayalam Extra"/>
-                <w:sz w:val="40"/>
-                <w:szCs w:val="40"/>
-              </w:rPr>
-              <w:t>pyb</w:t>
-            </w:r>
-            <w:proofErr w:type="spellEnd"/>
-            <w:r>
-              <w:rPr>
-                <w:rFonts w:ascii="BRH Malayalam Extra" w:hAnsi="BRH Malayalam Extra" w:cs="BRH Malayalam Extra"/>
-                <w:sz w:val="40"/>
-                <w:szCs w:val="40"/>
-              </w:rPr>
-              <w:t>—</w:t>
-            </w:r>
-            <w:proofErr w:type="spellStart"/>
-            <w:r>
-              <w:rPr>
-                <w:rFonts w:ascii="BRH Malayalam Extra" w:hAnsi="BRH Malayalam Extra" w:cs="BRH Malayalam Extra"/>
-                <w:sz w:val="40"/>
-                <w:szCs w:val="40"/>
-              </w:rPr>
-              <w:t>M§c</w:t>
-            </w:r>
-            <w:proofErr w:type="spellEnd"/>
+            <w:r>
+              <w:rPr>
+                <w:rFonts w:ascii="BRH Malayalam Extra" w:hAnsi="BRH Malayalam Extra" w:cs="BRH Malayalam Extra"/>
+                <w:sz w:val="40"/>
+                <w:szCs w:val="40"/>
+              </w:rPr>
+              <w:t>pyb—M§c</w:t>
+            </w:r>
             <w:r>
               <w:rPr>
                 <w:rFonts w:ascii="BRH Malayalam Extra" w:hAnsi="BRH Malayalam Extra" w:cs="BRH Malayalam Extra"/>
@@ -8008,25 +6532,7 @@
                 <w:sz w:val="40"/>
                 <w:szCs w:val="40"/>
               </w:rPr>
-              <w:t>¥</w:t>
-            </w:r>
-            <w:proofErr w:type="spellStart"/>
-            <w:r>
-              <w:rPr>
-                <w:rFonts w:ascii="BRH Malayalam Extra" w:hAnsi="BRH Malayalam Extra" w:cs="BRH Malayalam Extra"/>
-                <w:sz w:val="40"/>
-                <w:szCs w:val="40"/>
-              </w:rPr>
-              <w:t>Zx</w:t>
-            </w:r>
-            <w:proofErr w:type="spellEnd"/>
-            <w:r>
-              <w:rPr>
-                <w:rFonts w:ascii="BRH Malayalam Extra" w:hAnsi="BRH Malayalam Extra" w:cs="BRH Malayalam Extra"/>
-                <w:sz w:val="40"/>
-                <w:szCs w:val="40"/>
-              </w:rPr>
-              <w:t xml:space="preserve"> </w:t>
+              <w:t xml:space="preserve">¥Zx </w:t>
             </w:r>
             <w:r>
               <w:rPr>
@@ -8097,19 +6603,37 @@
                 <w:szCs w:val="28"/>
                 <w:lang w:bidi="ta-IN"/>
               </w:rPr>
-              <w:t xml:space="preserve"> - </w:t>
-            </w:r>
-            <w:proofErr w:type="spellStart"/>
-            <w:r>
+              <w:t xml:space="preserve"> - Padam</w:t>
+            </w:r>
+          </w:p>
+          <w:p>
+            <w:pPr>
+              <w:spacing w:before="0" w:line="240" w:lineRule="auto"/>
               <w:rPr>
                 <w:rFonts w:cs="Latha"/>
                 <w:sz w:val="28"/>
                 <w:szCs w:val="28"/>
                 <w:lang w:bidi="ta-IN"/>
               </w:rPr>
-              <w:t>Padam</w:t>
-            </w:r>
-            <w:proofErr w:type="spellEnd"/>
+            </w:pPr>
+            <w:r>
+              <w:rPr>
+                <w:rFonts w:cs="Latha"/>
+                <w:sz w:val="28"/>
+                <w:szCs w:val="28"/>
+                <w:lang w:bidi="ta-IN"/>
+              </w:rPr>
+              <w:t xml:space="preserve">Padam No. </w:t>
+            </w:r>
+            <w:r>
+              <w:rPr>
+                <w:rFonts w:cs="Latha"/>
+                <w:sz w:val="28"/>
+                <w:szCs w:val="28"/>
+                <w:lang w:bidi="ta-IN"/>
+              </w:rPr>
+              <w:t>45</w:t>
+            </w:r>
           </w:p>
           <w:p>
             <w:pPr>
@@ -8121,7 +6645,6 @@
                 <w:lang w:bidi="ta-IN"/>
               </w:rPr>
             </w:pPr>
-            <w:proofErr w:type="spellStart"/>
             <w:r>
               <w:rPr>
                 <w:rFonts w:cs="Latha"/>
@@ -8129,57 +6652,7 @@
                 <w:szCs w:val="28"/>
                 <w:lang w:bidi="ta-IN"/>
               </w:rPr>
-              <w:t>Padam</w:t>
-            </w:r>
-            <w:proofErr w:type="spellEnd"/>
-            <w:r>
-              <w:rPr>
-                <w:rFonts w:cs="Latha"/>
-                <w:sz w:val="28"/>
-                <w:szCs w:val="28"/>
-                <w:lang w:bidi="ta-IN"/>
-              </w:rPr>
-              <w:t xml:space="preserve"> No. </w:t>
-            </w:r>
-            <w:r>
-              <w:rPr>
-                <w:rFonts w:cs="Latha"/>
-                <w:sz w:val="28"/>
-                <w:szCs w:val="28"/>
-                <w:lang w:bidi="ta-IN"/>
-              </w:rPr>
-              <w:t>45</w:t>
-            </w:r>
-          </w:p>
-          <w:p>
-            <w:pPr>
-              <w:spacing w:before="0" w:line="240" w:lineRule="auto"/>
-              <w:rPr>
-                <w:rFonts w:cs="Latha"/>
-                <w:sz w:val="28"/>
-                <w:szCs w:val="28"/>
-                <w:lang w:bidi="ta-IN"/>
-              </w:rPr>
-            </w:pPr>
-            <w:proofErr w:type="spellStart"/>
-            <w:r>
-              <w:rPr>
-                <w:rFonts w:cs="Latha"/>
-                <w:sz w:val="28"/>
-                <w:szCs w:val="28"/>
-                <w:lang w:bidi="ta-IN"/>
-              </w:rPr>
-              <w:t>Panchaati</w:t>
-            </w:r>
-            <w:proofErr w:type="spellEnd"/>
-            <w:r>
-              <w:rPr>
-                <w:rFonts w:cs="Latha"/>
-                <w:sz w:val="28"/>
-                <w:szCs w:val="28"/>
-                <w:lang w:bidi="ta-IN"/>
-              </w:rPr>
-              <w:t xml:space="preserve">  No. 17</w:t>
+              <w:t>Panchaati  No. 17</w:t>
             </w:r>
           </w:p>
         </w:tc>
@@ -8207,7 +6680,6 @@
                 <w:szCs w:val="40"/>
               </w:rPr>
             </w:pPr>
-            <w:proofErr w:type="spellStart"/>
             <w:r>
               <w:rPr>
                 <w:rFonts w:ascii="BRH Malayalam Extra" w:hAnsi="BRH Malayalam Extra" w:cs="BRH Malayalam Extra"/>
@@ -8223,16 +6695,7 @@
                 <w:sz w:val="40"/>
                 <w:szCs w:val="40"/>
               </w:rPr>
-              <w:t>Óy</w:t>
-            </w:r>
-            <w:proofErr w:type="spellEnd"/>
-            <w:r>
-              <w:rPr>
-                <w:rFonts w:ascii="BRH Malayalam Extra" w:hAnsi="BRH Malayalam Extra" w:cs="BRH Malayalam Extra"/>
-                <w:sz w:val="40"/>
-                <w:szCs w:val="40"/>
-              </w:rPr>
-              <w:t>— | Q</w:t>
+              <w:t>Óy— | Q</w:t>
             </w:r>
             <w:r>
               <w:rPr>
@@ -8264,25 +6727,7 @@
                 <w:sz w:val="40"/>
                 <w:szCs w:val="40"/>
               </w:rPr>
-              <w:t>¥</w:t>
-            </w:r>
-            <w:proofErr w:type="spellStart"/>
-            <w:r>
-              <w:rPr>
-                <w:rFonts w:ascii="BRH Malayalam Extra" w:hAnsi="BRH Malayalam Extra" w:cs="BRH Malayalam Extra"/>
-                <w:sz w:val="40"/>
-                <w:szCs w:val="40"/>
-              </w:rPr>
-              <w:t>bd</w:t>
-            </w:r>
-            <w:proofErr w:type="spellEnd"/>
-            <w:r>
-              <w:rPr>
-                <w:rFonts w:ascii="BRH Malayalam Extra" w:hAnsi="BRH Malayalam Extra" w:cs="BRH Malayalam Extra"/>
-                <w:sz w:val="40"/>
-                <w:szCs w:val="40"/>
-              </w:rPr>
-              <w:t>— |</w:t>
+              <w:t>¥bd— |</w:t>
             </w:r>
           </w:p>
         </w:tc>
@@ -8305,7 +6750,6 @@
                 <w:szCs w:val="40"/>
               </w:rPr>
             </w:pPr>
-            <w:proofErr w:type="spellStart"/>
             <w:r>
               <w:rPr>
                 <w:rFonts w:ascii="BRH Malayalam Extra" w:hAnsi="BRH Malayalam Extra" w:cs="BRH Malayalam Extra"/>
@@ -8321,16 +6765,7 @@
                 <w:sz w:val="40"/>
                 <w:szCs w:val="40"/>
               </w:rPr>
-              <w:t>Óy</w:t>
-            </w:r>
-            <w:proofErr w:type="spellEnd"/>
-            <w:r>
-              <w:rPr>
-                <w:rFonts w:ascii="BRH Malayalam Extra" w:hAnsi="BRH Malayalam Extra" w:cs="BRH Malayalam Extra"/>
-                <w:sz w:val="40"/>
-                <w:szCs w:val="40"/>
-              </w:rPr>
-              <w:t>— | Q</w:t>
+              <w:t>Óy— | Q</w:t>
             </w:r>
             <w:r>
               <w:rPr>
@@ -8362,25 +6797,7 @@
                 <w:sz w:val="40"/>
                 <w:szCs w:val="40"/>
               </w:rPr>
-              <w:t>¥</w:t>
-            </w:r>
-            <w:proofErr w:type="spellStart"/>
-            <w:r>
-              <w:rPr>
-                <w:rFonts w:ascii="BRH Malayalam Extra" w:hAnsi="BRH Malayalam Extra" w:cs="BRH Malayalam Extra"/>
-                <w:sz w:val="40"/>
-                <w:szCs w:val="40"/>
-              </w:rPr>
-              <w:t>bd</w:t>
-            </w:r>
-            <w:proofErr w:type="spellEnd"/>
-            <w:r>
-              <w:rPr>
-                <w:rFonts w:ascii="BRH Malayalam Extra" w:hAnsi="BRH Malayalam Extra" w:cs="BRH Malayalam Extra"/>
-                <w:sz w:val="40"/>
-                <w:szCs w:val="40"/>
-              </w:rPr>
-              <w:t>— |</w:t>
+              <w:t>¥bd— |</w:t>
             </w:r>
           </w:p>
         </w:tc>
@@ -8425,19 +6842,8 @@
                 <w:szCs w:val="28"/>
                 <w:lang w:bidi="ta-IN"/>
               </w:rPr>
-              <w:t xml:space="preserve"> - </w:t>
-            </w:r>
-            <w:proofErr w:type="spellStart"/>
-            <w:r>
-              <w:rPr>
-                <w:rFonts w:cs="Latha"/>
-                <w:sz w:val="28"/>
-                <w:szCs w:val="28"/>
-                <w:lang w:bidi="ta-IN"/>
-              </w:rPr>
-              <w:t>Vaakyam</w:t>
-            </w:r>
-            <w:proofErr w:type="spellEnd"/>
+              <w:t xml:space="preserve"> - Vaakyam</w:t>
+            </w:r>
           </w:p>
           <w:p>
             <w:pPr>
@@ -8470,7 +6876,6 @@
                 <w:lang w:bidi="ta-IN"/>
               </w:rPr>
             </w:pPr>
-            <w:proofErr w:type="spellStart"/>
             <w:r>
               <w:rPr>
                 <w:rFonts w:cs="Latha"/>
@@ -8478,17 +6883,7 @@
                 <w:szCs w:val="28"/>
                 <w:lang w:bidi="ta-IN"/>
               </w:rPr>
-              <w:t>Panchaati</w:t>
-            </w:r>
-            <w:proofErr w:type="spellEnd"/>
-            <w:r>
-              <w:rPr>
-                <w:rFonts w:cs="Latha"/>
-                <w:sz w:val="28"/>
-                <w:szCs w:val="28"/>
-                <w:lang w:bidi="ta-IN"/>
-              </w:rPr>
-              <w:t xml:space="preserve">  No. 22</w:t>
+              <w:t>Panchaati  No. 22</w:t>
             </w:r>
           </w:p>
         </w:tc>
@@ -8515,33 +6910,22 @@
                 <w:szCs w:val="32"/>
               </w:rPr>
             </w:pPr>
-            <w:proofErr w:type="spellStart"/>
-            <w:r>
-              <w:rPr>
-                <w:rFonts w:ascii="BRH Malayalam Extra" w:hAnsi="BRH Malayalam Extra" w:cs="BRH Malayalam Extra"/>
-                <w:sz w:val="40"/>
-                <w:szCs w:val="40"/>
-              </w:rPr>
-              <w:t>öK</w:t>
-            </w:r>
-            <w:proofErr w:type="spellEnd"/>
-            <w:r>
-              <w:rPr>
-                <w:rFonts w:ascii="BRH Malayalam Extra" w:hAnsi="BRH Malayalam Extra" w:cs="BRH Malayalam Extra"/>
-                <w:sz w:val="40"/>
-                <w:szCs w:val="40"/>
-              </w:rPr>
-              <w:t>¢</w:t>
-            </w:r>
-            <w:r>
-              <w:rPr>
-                <w:rFonts w:ascii="BRH Malayalam Extra" w:hAnsi="BRH Malayalam Extra" w:cs="BRH Malayalam Extra"/>
-                <w:sz w:val="32"/>
-                <w:szCs w:val="40"/>
-              </w:rPr>
-              <w:t>–</w:t>
-            </w:r>
-            <w:proofErr w:type="spellStart"/>
+            <w:r>
+              <w:rPr>
+                <w:rFonts w:ascii="BRH Malayalam Extra" w:hAnsi="BRH Malayalam Extra" w:cs="BRH Malayalam Extra"/>
+                <w:sz w:val="40"/>
+                <w:szCs w:val="40"/>
+              </w:rPr>
+              <w:t>öK¢</w:t>
+            </w:r>
+            <w:r>
+              <w:rPr>
+                <w:rFonts w:ascii="BRH Malayalam Extra" w:hAnsi="BRH Malayalam Extra" w:cs="BRH Malayalam Extra"/>
+                <w:sz w:val="32"/>
+                <w:szCs w:val="40"/>
+              </w:rPr>
+              <w:t>–</w:t>
+            </w:r>
             <w:r>
               <w:rPr>
                 <w:rFonts w:ascii="BRH Malayalam Extra" w:hAnsi="BRH Malayalam Extra" w:cs="BRH Malayalam Extra"/>
@@ -8551,7 +6935,6 @@
               </w:rPr>
               <w:t>kyi</w:t>
             </w:r>
-            <w:proofErr w:type="spellEnd"/>
             <w:r>
               <w:rPr>
                 <w:rFonts w:ascii="BRH Malayalam Extra" w:hAnsi="BRH Malayalam Extra" w:cs="BRH Malayalam Extra"/>
@@ -8574,25 +6957,7 @@
                 <w:sz w:val="40"/>
                 <w:szCs w:val="40"/>
               </w:rPr>
-              <w:t xml:space="preserve"> </w:t>
-            </w:r>
-            <w:proofErr w:type="spellStart"/>
-            <w:r>
-              <w:rPr>
-                <w:rFonts w:ascii="BRH Malayalam Extra" w:hAnsi="BRH Malayalam Extra" w:cs="BRH Malayalam Extra"/>
-                <w:sz w:val="40"/>
-                <w:szCs w:val="40"/>
-              </w:rPr>
-              <w:t>px</w:t>
-            </w:r>
-            <w:proofErr w:type="spellEnd"/>
-            <w:r>
-              <w:rPr>
-                <w:rFonts w:ascii="BRH Malayalam Extra" w:hAnsi="BRH Malayalam Extra" w:cs="BRH Malayalam Extra"/>
-                <w:sz w:val="40"/>
-                <w:szCs w:val="40"/>
-              </w:rPr>
-              <w:t xml:space="preserve"> - [ ] </w:t>
+              <w:t xml:space="preserve"> px - [ ] </w:t>
             </w:r>
             <w:r>
               <w:rPr>
@@ -8624,33 +6989,22 @@
                 <w:szCs w:val="32"/>
               </w:rPr>
             </w:pPr>
-            <w:proofErr w:type="spellStart"/>
-            <w:r>
-              <w:rPr>
-                <w:rFonts w:ascii="BRH Malayalam Extra" w:hAnsi="BRH Malayalam Extra" w:cs="BRH Malayalam Extra"/>
-                <w:sz w:val="40"/>
-                <w:szCs w:val="40"/>
-              </w:rPr>
-              <w:t>öK</w:t>
-            </w:r>
-            <w:proofErr w:type="spellEnd"/>
-            <w:r>
-              <w:rPr>
-                <w:rFonts w:ascii="BRH Malayalam Extra" w:hAnsi="BRH Malayalam Extra" w:cs="BRH Malayalam Extra"/>
-                <w:sz w:val="40"/>
-                <w:szCs w:val="40"/>
-              </w:rPr>
-              <w:t>¢</w:t>
-            </w:r>
-            <w:r>
-              <w:rPr>
-                <w:rFonts w:ascii="BRH Malayalam Extra" w:hAnsi="BRH Malayalam Extra" w:cs="BRH Malayalam Extra"/>
-                <w:sz w:val="32"/>
-                <w:szCs w:val="40"/>
-              </w:rPr>
-              <w:t>–</w:t>
-            </w:r>
-            <w:proofErr w:type="spellStart"/>
+            <w:r>
+              <w:rPr>
+                <w:rFonts w:ascii="BRH Malayalam Extra" w:hAnsi="BRH Malayalam Extra" w:cs="BRH Malayalam Extra"/>
+                <w:sz w:val="40"/>
+                <w:szCs w:val="40"/>
+              </w:rPr>
+              <w:t>öK¢</w:t>
+            </w:r>
+            <w:r>
+              <w:rPr>
+                <w:rFonts w:ascii="BRH Malayalam Extra" w:hAnsi="BRH Malayalam Extra" w:cs="BRH Malayalam Extra"/>
+                <w:sz w:val="32"/>
+                <w:szCs w:val="40"/>
+              </w:rPr>
+              <w:t>–</w:t>
+            </w:r>
             <w:r>
               <w:rPr>
                 <w:rFonts w:ascii="BRH Malayalam Extra" w:hAnsi="BRH Malayalam Extra" w:cs="BRH Malayalam Extra"/>
@@ -8660,7 +7014,6 @@
               </w:rPr>
               <w:t>kiy</w:t>
             </w:r>
-            <w:proofErr w:type="spellEnd"/>
             <w:r>
               <w:rPr>
                 <w:rFonts w:ascii="BRH Malayalam Extra" w:hAnsi="BRH Malayalam Extra" w:cs="BRH Malayalam Extra"/>
@@ -8683,25 +7036,7 @@
                 <w:sz w:val="40"/>
                 <w:szCs w:val="40"/>
               </w:rPr>
-              <w:t xml:space="preserve"> </w:t>
-            </w:r>
-            <w:proofErr w:type="spellStart"/>
-            <w:r>
-              <w:rPr>
-                <w:rFonts w:ascii="BRH Malayalam Extra" w:hAnsi="BRH Malayalam Extra" w:cs="BRH Malayalam Extra"/>
-                <w:sz w:val="40"/>
-                <w:szCs w:val="40"/>
-              </w:rPr>
-              <w:t>px</w:t>
-            </w:r>
-            <w:proofErr w:type="spellEnd"/>
-            <w:r>
-              <w:rPr>
-                <w:rFonts w:ascii="BRH Malayalam Extra" w:hAnsi="BRH Malayalam Extra" w:cs="BRH Malayalam Extra"/>
-                <w:sz w:val="40"/>
-                <w:szCs w:val="40"/>
-              </w:rPr>
-              <w:t xml:space="preserve"> - [ ] </w:t>
+              <w:t xml:space="preserve"> px - [ ] </w:t>
             </w:r>
             <w:r>
               <w:rPr>
@@ -8765,19 +7100,37 @@
                 <w:szCs w:val="28"/>
                 <w:lang w:bidi="ta-IN"/>
               </w:rPr>
-              <w:t xml:space="preserve"> - </w:t>
-            </w:r>
-            <w:proofErr w:type="spellStart"/>
-            <w:r>
+              <w:t xml:space="preserve"> - Padam</w:t>
+            </w:r>
+          </w:p>
+          <w:p>
+            <w:pPr>
+              <w:spacing w:before="0" w:line="240" w:lineRule="auto"/>
               <w:rPr>
                 <w:rFonts w:cs="Latha"/>
                 <w:sz w:val="28"/>
                 <w:szCs w:val="28"/>
                 <w:lang w:bidi="ta-IN"/>
               </w:rPr>
-              <w:t>Padam</w:t>
-            </w:r>
-            <w:proofErr w:type="spellEnd"/>
+            </w:pPr>
+            <w:r>
+              <w:rPr>
+                <w:rFonts w:cs="Latha"/>
+                <w:sz w:val="28"/>
+                <w:szCs w:val="28"/>
+                <w:lang w:bidi="ta-IN"/>
+              </w:rPr>
+              <w:t xml:space="preserve">Padam No. </w:t>
+            </w:r>
+            <w:r>
+              <w:rPr>
+                <w:rFonts w:cs="Latha"/>
+                <w:sz w:val="28"/>
+                <w:szCs w:val="28"/>
+                <w:lang w:bidi="ta-IN"/>
+              </w:rPr>
+              <w:t>3</w:t>
+            </w:r>
           </w:p>
           <w:p>
             <w:pPr>
@@ -8789,7 +7142,6 @@
                 <w:lang w:bidi="ta-IN"/>
               </w:rPr>
             </w:pPr>
-            <w:proofErr w:type="spellStart"/>
             <w:r>
               <w:rPr>
                 <w:rFonts w:cs="Latha"/>
@@ -8797,57 +7149,7 @@
                 <w:szCs w:val="28"/>
                 <w:lang w:bidi="ta-IN"/>
               </w:rPr>
-              <w:t>Padam</w:t>
-            </w:r>
-            <w:proofErr w:type="spellEnd"/>
-            <w:r>
-              <w:rPr>
-                <w:rFonts w:cs="Latha"/>
-                <w:sz w:val="28"/>
-                <w:szCs w:val="28"/>
-                <w:lang w:bidi="ta-IN"/>
-              </w:rPr>
-              <w:t xml:space="preserve"> No. </w:t>
-            </w:r>
-            <w:r>
-              <w:rPr>
-                <w:rFonts w:cs="Latha"/>
-                <w:sz w:val="28"/>
-                <w:szCs w:val="28"/>
-                <w:lang w:bidi="ta-IN"/>
-              </w:rPr>
-              <w:t>3</w:t>
-            </w:r>
-          </w:p>
-          <w:p>
-            <w:pPr>
-              <w:spacing w:before="0" w:line="240" w:lineRule="auto"/>
-              <w:rPr>
-                <w:rFonts w:cs="Latha"/>
-                <w:sz w:val="28"/>
-                <w:szCs w:val="28"/>
-                <w:lang w:bidi="ta-IN"/>
-              </w:rPr>
-            </w:pPr>
-            <w:proofErr w:type="spellStart"/>
-            <w:r>
-              <w:rPr>
-                <w:rFonts w:cs="Latha"/>
-                <w:sz w:val="28"/>
-                <w:szCs w:val="28"/>
-                <w:lang w:bidi="ta-IN"/>
-              </w:rPr>
-              <w:t>Panchaati</w:t>
-            </w:r>
-            <w:proofErr w:type="spellEnd"/>
-            <w:r>
-              <w:rPr>
-                <w:rFonts w:cs="Latha"/>
-                <w:sz w:val="28"/>
-                <w:szCs w:val="28"/>
-                <w:lang w:bidi="ta-IN"/>
-              </w:rPr>
-              <w:t xml:space="preserve">  No. </w:t>
+              <w:t xml:space="preserve">Panchaati  No. </w:t>
             </w:r>
             <w:r>
               <w:rPr>
@@ -8880,33 +7182,22 @@
                 <w:szCs w:val="40"/>
               </w:rPr>
             </w:pPr>
-            <w:proofErr w:type="spellStart"/>
-            <w:r>
-              <w:rPr>
-                <w:rFonts w:ascii="BRH Malayalam Extra" w:hAnsi="BRH Malayalam Extra" w:cs="BRH Malayalam Extra"/>
-                <w:sz w:val="40"/>
-                <w:szCs w:val="40"/>
-              </w:rPr>
-              <w:t>sIiy</w:t>
-            </w:r>
-            <w:proofErr w:type="spellEnd"/>
-            <w:r>
-              <w:rPr>
-                <w:rFonts w:ascii="BRH Malayalam Extra" w:hAnsi="BRH Malayalam Extra" w:cs="BRH Malayalam Extra"/>
-                <w:sz w:val="40"/>
-                <w:szCs w:val="40"/>
-              </w:rPr>
-              <w:t>—Z</w:t>
-            </w:r>
-            <w:r>
-              <w:rPr>
-                <w:rFonts w:ascii="BRH Malayalam Extra" w:hAnsi="BRH Malayalam Extra" w:cs="BRH Malayalam Extra"/>
-                <w:sz w:val="32"/>
-                <w:szCs w:val="40"/>
-              </w:rPr>
-              <w:t>–</w:t>
-            </w:r>
-            <w:proofErr w:type="spellStart"/>
+            <w:r>
+              <w:rPr>
+                <w:rFonts w:ascii="BRH Malayalam Extra" w:hAnsi="BRH Malayalam Extra" w:cs="BRH Malayalam Extra"/>
+                <w:sz w:val="40"/>
+                <w:szCs w:val="40"/>
+              </w:rPr>
+              <w:t>sIiy—Z</w:t>
+            </w:r>
+            <w:r>
+              <w:rPr>
+                <w:rFonts w:ascii="BRH Malayalam Extra" w:hAnsi="BRH Malayalam Extra" w:cs="BRH Malayalam Extra"/>
+                <w:sz w:val="32"/>
+                <w:szCs w:val="40"/>
+              </w:rPr>
+              <w:t>–</w:t>
+            </w:r>
             <w:r>
               <w:rPr>
                 <w:rFonts w:ascii="BRH Malayalam Extra" w:hAnsi="BRH Malayalam Extra" w:cs="BRH Malayalam Extra"/>
@@ -8924,43 +7215,14 @@
               </w:rPr>
               <w:t>Zy</w:t>
             </w:r>
-            <w:proofErr w:type="spellEnd"/>
-            <w:r>
-              <w:rPr>
-                <w:rFonts w:ascii="BRH Malayalam Extra" w:hAnsi="BRH Malayalam Extra" w:cs="BRH Malayalam Extra"/>
-                <w:sz w:val="40"/>
-                <w:szCs w:val="40"/>
-              </w:rPr>
-              <w:t xml:space="preserve">— </w:t>
-            </w:r>
-            <w:proofErr w:type="spellStart"/>
-            <w:r>
-              <w:rPr>
-                <w:rFonts w:ascii="BRH Malayalam Extra" w:hAnsi="BRH Malayalam Extra" w:cs="BRH Malayalam Extra"/>
-                <w:sz w:val="40"/>
-                <w:szCs w:val="40"/>
-              </w:rPr>
-              <w:t>sI</w:t>
-            </w:r>
-            <w:proofErr w:type="spellEnd"/>
-            <w:r>
-              <w:rPr>
-                <w:rFonts w:ascii="BRH Malayalam Extra" w:hAnsi="BRH Malayalam Extra" w:cs="BRH Malayalam Extra"/>
-                <w:sz w:val="40"/>
-                <w:szCs w:val="40"/>
-              </w:rPr>
-              <w:t xml:space="preserve"> - </w:t>
-            </w:r>
-            <w:proofErr w:type="spellStart"/>
-            <w:r>
-              <w:rPr>
-                <w:rFonts w:ascii="BRH Malayalam Extra" w:hAnsi="BRH Malayalam Extra" w:cs="BRH Malayalam Extra"/>
-                <w:sz w:val="40"/>
-                <w:szCs w:val="40"/>
-              </w:rPr>
-              <w:t>iy</w:t>
-            </w:r>
-            <w:proofErr w:type="spellEnd"/>
+            <w:r>
+              <w:rPr>
+                <w:rFonts w:ascii="BRH Malayalam Extra" w:hAnsi="BRH Malayalam Extra" w:cs="BRH Malayalam Extra"/>
+                <w:sz w:val="40"/>
+                <w:szCs w:val="40"/>
+              </w:rPr>
+              <w:t>— sI - iy</w:t>
+            </w:r>
             <w:r>
               <w:rPr>
                 <w:rFonts w:ascii="BRH Malayalam Extra" w:hAnsi="BRH Malayalam Extra" w:cs="BRH Malayalam Extra"/>
@@ -8991,25 +7253,7 @@
                 <w:sz w:val="40"/>
                 <w:szCs w:val="40"/>
               </w:rPr>
-              <w:t xml:space="preserve">I | </w:t>
-            </w:r>
-            <w:proofErr w:type="spellStart"/>
-            <w:r>
-              <w:rPr>
-                <w:rFonts w:ascii="BRH Malayalam Extra" w:hAnsi="BRH Malayalam Extra" w:cs="BRH Malayalam Extra"/>
-                <w:sz w:val="40"/>
-                <w:szCs w:val="40"/>
-              </w:rPr>
-              <w:t>Zsôx˜Z</w:t>
-            </w:r>
-            <w:proofErr w:type="spellEnd"/>
-            <w:r>
-              <w:rPr>
-                <w:rFonts w:ascii="BRH Malayalam Extra" w:hAnsi="BRH Malayalam Extra" w:cs="BRH Malayalam Extra"/>
-                <w:sz w:val="40"/>
-                <w:szCs w:val="40"/>
-              </w:rPr>
-              <w:t>§ |</w:t>
+              <w:t>I | Zsôx˜Z§ |</w:t>
             </w:r>
           </w:p>
         </w:tc>
@@ -9032,33 +7276,22 @@
                 <w:szCs w:val="40"/>
               </w:rPr>
             </w:pPr>
-            <w:proofErr w:type="spellStart"/>
-            <w:r>
-              <w:rPr>
-                <w:rFonts w:ascii="BRH Malayalam Extra" w:hAnsi="BRH Malayalam Extra" w:cs="BRH Malayalam Extra"/>
-                <w:sz w:val="40"/>
-                <w:szCs w:val="40"/>
-              </w:rPr>
-              <w:t>sIiy</w:t>
-            </w:r>
-            <w:proofErr w:type="spellEnd"/>
-            <w:r>
-              <w:rPr>
-                <w:rFonts w:ascii="BRH Malayalam Extra" w:hAnsi="BRH Malayalam Extra" w:cs="BRH Malayalam Extra"/>
-                <w:sz w:val="40"/>
-                <w:szCs w:val="40"/>
-              </w:rPr>
-              <w:t>—Z</w:t>
-            </w:r>
-            <w:r>
-              <w:rPr>
-                <w:rFonts w:ascii="BRH Malayalam Extra" w:hAnsi="BRH Malayalam Extra" w:cs="BRH Malayalam Extra"/>
-                <w:sz w:val="32"/>
-                <w:szCs w:val="40"/>
-              </w:rPr>
-              <w:t>–</w:t>
-            </w:r>
-            <w:proofErr w:type="spellStart"/>
+            <w:r>
+              <w:rPr>
+                <w:rFonts w:ascii="BRH Malayalam Extra" w:hAnsi="BRH Malayalam Extra" w:cs="BRH Malayalam Extra"/>
+                <w:sz w:val="40"/>
+                <w:szCs w:val="40"/>
+              </w:rPr>
+              <w:t>sIiy—Z</w:t>
+            </w:r>
+            <w:r>
+              <w:rPr>
+                <w:rFonts w:ascii="BRH Malayalam Extra" w:hAnsi="BRH Malayalam Extra" w:cs="BRH Malayalam Extra"/>
+                <w:sz w:val="32"/>
+                <w:szCs w:val="40"/>
+              </w:rPr>
+              <w:t>–</w:t>
+            </w:r>
             <w:r>
               <w:rPr>
                 <w:rFonts w:ascii="BRH Malayalam Extra" w:hAnsi="BRH Malayalam Extra" w:cs="BRH Malayalam Extra"/>
@@ -9076,51 +7309,22 @@
               </w:rPr>
               <w:t>Zy</w:t>
             </w:r>
-            <w:proofErr w:type="spellEnd"/>
-            <w:r>
-              <w:rPr>
-                <w:rFonts w:ascii="BRH Malayalam Extra" w:hAnsi="BRH Malayalam Extra" w:cs="BRH Malayalam Extra"/>
-                <w:sz w:val="32"/>
-                <w:szCs w:val="40"/>
-              </w:rPr>
-              <w:t>–</w:t>
-            </w:r>
-            <w:r>
-              <w:rPr>
-                <w:rFonts w:ascii="BRH Malayalam Extra" w:hAnsi="BRH Malayalam Extra" w:cs="BRH Malayalam Extra"/>
-                <w:sz w:val="40"/>
-                <w:szCs w:val="40"/>
-              </w:rPr>
-              <w:t xml:space="preserve"> </w:t>
-            </w:r>
-            <w:proofErr w:type="spellStart"/>
-            <w:r>
-              <w:rPr>
-                <w:rFonts w:ascii="BRH Malayalam Extra" w:hAnsi="BRH Malayalam Extra" w:cs="BRH Malayalam Extra"/>
-                <w:sz w:val="40"/>
-                <w:szCs w:val="40"/>
-              </w:rPr>
-              <w:t>sI</w:t>
-            </w:r>
-            <w:proofErr w:type="spellEnd"/>
-            <w:r>
-              <w:rPr>
-                <w:rFonts w:ascii="BRH Malayalam Extra" w:hAnsi="BRH Malayalam Extra" w:cs="BRH Malayalam Extra"/>
-                <w:sz w:val="40"/>
-                <w:szCs w:val="40"/>
-              </w:rPr>
-              <w:t xml:space="preserve"> - </w:t>
-            </w:r>
-            <w:proofErr w:type="spellStart"/>
-            <w:r>
-              <w:rPr>
-                <w:rFonts w:ascii="BRH Malayalam Extra" w:hAnsi="BRH Malayalam Extra" w:cs="BRH Malayalam Extra"/>
-                <w:sz w:val="40"/>
-                <w:szCs w:val="40"/>
-              </w:rPr>
-              <w:t>iy</w:t>
-            </w:r>
-            <w:proofErr w:type="spellEnd"/>
+            <w:r>
+              <w:rPr>
+                <w:rFonts w:ascii="BRH Malayalam Extra" w:hAnsi="BRH Malayalam Extra" w:cs="BRH Malayalam Extra"/>
+                <w:sz w:val="32"/>
+                <w:szCs w:val="40"/>
+              </w:rPr>
+              <w:t>–</w:t>
+            </w:r>
+            <w:r>
+              <w:rPr>
+                <w:rFonts w:ascii="BRH Malayalam Extra" w:hAnsi="BRH Malayalam Extra" w:cs="BRH Malayalam Extra"/>
+                <w:sz w:val="40"/>
+                <w:szCs w:val="40"/>
+              </w:rPr>
+              <w:t xml:space="preserve"> sI - iy</w:t>
+            </w:r>
             <w:r>
               <w:rPr>
                 <w:rFonts w:ascii="BRH Malayalam Extra" w:hAnsi="BRH Malayalam Extra" w:cs="BRH Malayalam Extra"/>
@@ -9151,25 +7355,7 @@
                 <w:sz w:val="40"/>
                 <w:szCs w:val="40"/>
               </w:rPr>
-              <w:t xml:space="preserve">I | </w:t>
-            </w:r>
-            <w:proofErr w:type="spellStart"/>
-            <w:r>
-              <w:rPr>
-                <w:rFonts w:ascii="BRH Malayalam Extra" w:hAnsi="BRH Malayalam Extra" w:cs="BRH Malayalam Extra"/>
-                <w:sz w:val="40"/>
-                <w:szCs w:val="40"/>
-              </w:rPr>
-              <w:t>Zsôx˜Z</w:t>
-            </w:r>
-            <w:proofErr w:type="spellEnd"/>
-            <w:r>
-              <w:rPr>
-                <w:rFonts w:ascii="BRH Malayalam Extra" w:hAnsi="BRH Malayalam Extra" w:cs="BRH Malayalam Extra"/>
-                <w:sz w:val="40"/>
-                <w:szCs w:val="40"/>
-              </w:rPr>
-              <w:t>§ |</w:t>
+              <w:t>I | Zsôx˜Z§ |</w:t>
             </w:r>
           </w:p>
         </w:tc>
@@ -9214,19 +7400,8 @@
                 <w:szCs w:val="28"/>
                 <w:lang w:bidi="ta-IN"/>
               </w:rPr>
-              <w:t xml:space="preserve"> - </w:t>
-            </w:r>
-            <w:proofErr w:type="spellStart"/>
-            <w:r>
-              <w:rPr>
-                <w:rFonts w:cs="Latha"/>
-                <w:sz w:val="28"/>
-                <w:szCs w:val="28"/>
-                <w:lang w:bidi="ta-IN"/>
-              </w:rPr>
-              <w:t>Vaakyam</w:t>
-            </w:r>
-            <w:proofErr w:type="spellEnd"/>
+              <w:t xml:space="preserve"> - Vaakyam</w:t>
+            </w:r>
           </w:p>
           <w:p>
             <w:pPr>
@@ -9259,7 +7434,6 @@
                 <w:lang w:bidi="ta-IN"/>
               </w:rPr>
             </w:pPr>
-            <w:proofErr w:type="spellStart"/>
             <w:r>
               <w:rPr>
                 <w:rFonts w:cs="Latha"/>
@@ -9267,17 +7441,7 @@
                 <w:szCs w:val="28"/>
                 <w:lang w:bidi="ta-IN"/>
               </w:rPr>
-              <w:t>Panchaati</w:t>
-            </w:r>
-            <w:proofErr w:type="spellEnd"/>
-            <w:r>
-              <w:rPr>
-                <w:rFonts w:cs="Latha"/>
-                <w:sz w:val="28"/>
-                <w:szCs w:val="28"/>
-                <w:lang w:bidi="ta-IN"/>
-              </w:rPr>
-              <w:t xml:space="preserve">  No. 49</w:t>
+              <w:t>Panchaati  No. 49</w:t>
             </w:r>
           </w:p>
         </w:tc>
@@ -9316,25 +7480,14 @@
               </w:rPr>
               <w:t>–</w:t>
             </w:r>
-            <w:proofErr w:type="spellStart"/>
-            <w:r>
-              <w:rPr>
-                <w:rFonts w:ascii="BRH Malayalam Extra" w:hAnsi="BRH Malayalam Extra" w:cs="BRH Malayalam Extra"/>
-                <w:sz w:val="40"/>
-                <w:szCs w:val="40"/>
-              </w:rPr>
-              <w:t>K£a</w:t>
-            </w:r>
-            <w:proofErr w:type="spellEnd"/>
-            <w:r>
-              <w:rPr>
-                <w:rFonts w:ascii="BRH Malayalam Extra" w:hAnsi="BRH Malayalam Extra" w:cs="BRH Malayalam Extra"/>
-                <w:sz w:val="40"/>
-                <w:szCs w:val="40"/>
-              </w:rPr>
-              <w:t>§ s—</w:t>
-            </w:r>
-            <w:proofErr w:type="spellStart"/>
+            <w:r>
+              <w:rPr>
+                <w:rFonts w:ascii="BRH Malayalam Extra" w:hAnsi="BRH Malayalam Extra" w:cs="BRH Malayalam Extra"/>
+                <w:sz w:val="40"/>
+                <w:szCs w:val="40"/>
+              </w:rPr>
+              <w:t>K£a§ s—</w:t>
+            </w:r>
             <w:r>
               <w:rPr>
                 <w:rFonts w:ascii="BRH Malayalam Extra" w:hAnsi="BRH Malayalam Extra" w:cs="BRH Malayalam Extra"/>
@@ -9350,27 +7503,8 @@
                 <w:sz w:val="40"/>
                 <w:szCs w:val="40"/>
               </w:rPr>
-              <w:t>a</w:t>
-            </w:r>
-            <w:proofErr w:type="spellEnd"/>
-            <w:r>
-              <w:rPr>
-                <w:rFonts w:ascii="BRH Malayalam Extra" w:hAnsi="BRH Malayalam Extra" w:cs="BRH Malayalam Extra"/>
-                <w:sz w:val="40"/>
-                <w:szCs w:val="40"/>
-              </w:rPr>
-              <w:t xml:space="preserve">§ </w:t>
-            </w:r>
-            <w:proofErr w:type="spellStart"/>
-            <w:r>
-              <w:rPr>
-                <w:rFonts w:ascii="BRH Malayalam Extra" w:hAnsi="BRH Malayalam Extra" w:cs="BRH Malayalam Extra"/>
-                <w:sz w:val="40"/>
-                <w:szCs w:val="40"/>
-              </w:rPr>
-              <w:t>sI</w:t>
-            </w:r>
-            <w:proofErr w:type="spellEnd"/>
+              <w:t>a§ sI</w:t>
+            </w:r>
           </w:p>
         </w:tc>
         <w:tc>
@@ -9407,23 +7541,13 @@
               </w:rPr>
               <w:t>–</w:t>
             </w:r>
-            <w:proofErr w:type="spellStart"/>
-            <w:r>
-              <w:rPr>
-                <w:rFonts w:ascii="BRH Malayalam Extra" w:hAnsi="BRH Malayalam Extra" w:cs="BRH Malayalam Extra"/>
-                <w:sz w:val="40"/>
-                <w:szCs w:val="40"/>
-              </w:rPr>
-              <w:t>K£a</w:t>
-            </w:r>
-            <w:proofErr w:type="spellEnd"/>
-            <w:r>
-              <w:rPr>
-                <w:rFonts w:ascii="BRH Malayalam Extra" w:hAnsi="BRH Malayalam Extra" w:cs="BRH Malayalam Extra"/>
-                <w:sz w:val="40"/>
-                <w:szCs w:val="40"/>
-              </w:rPr>
-              <w:t>§ s—</w:t>
+            <w:r>
+              <w:rPr>
+                <w:rFonts w:ascii="BRH Malayalam Extra" w:hAnsi="BRH Malayalam Extra" w:cs="BRH Malayalam Extra"/>
+                <w:sz w:val="40"/>
+                <w:szCs w:val="40"/>
+              </w:rPr>
+              <w:t>K£a§ s—</w:t>
             </w:r>
             <w:r>
               <w:rPr>
@@ -9449,18 +7573,8 @@
                 <w:sz w:val="40"/>
                 <w:szCs w:val="40"/>
               </w:rPr>
-              <w:t xml:space="preserve">a§ </w:t>
-            </w:r>
-            <w:proofErr w:type="spellStart"/>
-            <w:r>
-              <w:rPr>
-                <w:rFonts w:ascii="BRH Malayalam Extra" w:hAnsi="BRH Malayalam Extra" w:cs="BRH Malayalam Extra"/>
-                <w:sz w:val="40"/>
-                <w:szCs w:val="40"/>
-              </w:rPr>
-              <w:t>sI</w:t>
-            </w:r>
-            <w:proofErr w:type="spellEnd"/>
+              <w:t>a§ sI</w:t>
+            </w:r>
           </w:p>
         </w:tc>
       </w:tr>
@@ -9504,19 +7618,8 @@
                 <w:szCs w:val="28"/>
                 <w:lang w:bidi="ta-IN"/>
               </w:rPr>
-              <w:t xml:space="preserve"> - </w:t>
-            </w:r>
-            <w:proofErr w:type="spellStart"/>
-            <w:r>
-              <w:rPr>
-                <w:rFonts w:cs="Latha"/>
-                <w:sz w:val="28"/>
-                <w:szCs w:val="28"/>
-                <w:lang w:bidi="ta-IN"/>
-              </w:rPr>
-              <w:t>Vaakyam</w:t>
-            </w:r>
-            <w:proofErr w:type="spellEnd"/>
+              <w:t xml:space="preserve"> - Vaakyam</w:t>
+            </w:r>
           </w:p>
           <w:p>
             <w:pPr>
@@ -9549,7 +7652,6 @@
                 <w:lang w:bidi="ta-IN"/>
               </w:rPr>
             </w:pPr>
-            <w:proofErr w:type="spellStart"/>
             <w:r>
               <w:rPr>
                 <w:rFonts w:cs="Latha"/>
@@ -9557,17 +7659,7 @@
                 <w:szCs w:val="28"/>
                 <w:lang w:bidi="ta-IN"/>
               </w:rPr>
-              <w:t>Panchaati</w:t>
-            </w:r>
-            <w:proofErr w:type="spellEnd"/>
-            <w:r>
-              <w:rPr>
-                <w:rFonts w:cs="Latha"/>
-                <w:sz w:val="28"/>
-                <w:szCs w:val="28"/>
-                <w:lang w:bidi="ta-IN"/>
-              </w:rPr>
-              <w:t xml:space="preserve">  No. 50</w:t>
+              <w:t>Panchaati  No. 50</w:t>
             </w:r>
           </w:p>
         </w:tc>
@@ -9606,7 +7698,6 @@
               </w:rPr>
               <w:t>–</w:t>
             </w:r>
-            <w:proofErr w:type="spellStart"/>
             <w:r>
               <w:rPr>
                 <w:rFonts w:ascii="BRH Malayalam Extra" w:hAnsi="BRH Malayalam Extra" w:cs="BRH Malayalam Extra"/>
@@ -9615,41 +7706,21 @@
               </w:rPr>
               <w:t>rêzixsz</w:t>
             </w:r>
-            <w:proofErr w:type="spellEnd"/>
-            <w:r>
-              <w:rPr>
-                <w:rFonts w:ascii="BRH Malayalam Extra" w:hAnsi="BRH Malayalam Extra" w:cs="BRH Malayalam Extra"/>
-                <w:sz w:val="32"/>
-                <w:szCs w:val="40"/>
-              </w:rPr>
-              <w:t>–</w:t>
-            </w:r>
-            <w:proofErr w:type="spellStart"/>
-            <w:r>
-              <w:rPr>
-                <w:rFonts w:ascii="BRH Malayalam Extra" w:hAnsi="BRH Malayalam Extra" w:cs="BRH Malayalam Extra"/>
-                <w:sz w:val="40"/>
-                <w:szCs w:val="40"/>
-              </w:rPr>
-              <w:t>Zx</w:t>
-            </w:r>
-            <w:proofErr w:type="spellEnd"/>
-            <w:r>
-              <w:rPr>
-                <w:rFonts w:ascii="BRH Malayalam Extra" w:hAnsi="BRH Malayalam Extra" w:cs="BRH Malayalam Extra"/>
-                <w:sz w:val="40"/>
-                <w:szCs w:val="40"/>
-              </w:rPr>
-              <w:t xml:space="preserve"> „s—</w:t>
-            </w:r>
-            <w:proofErr w:type="spellStart"/>
-            <w:r>
-              <w:rPr>
-                <w:rFonts w:ascii="BRH Malayalam Extra" w:hAnsi="BRH Malayalam Extra" w:cs="BRH Malayalam Extra"/>
-                <w:sz w:val="40"/>
-                <w:szCs w:val="40"/>
-              </w:rPr>
-              <w:t>Iöe¥</w:t>
+            <w:r>
+              <w:rPr>
+                <w:rFonts w:ascii="BRH Malayalam Extra" w:hAnsi="BRH Malayalam Extra" w:cs="BRH Malayalam Extra"/>
+                <w:sz w:val="32"/>
+                <w:szCs w:val="40"/>
+              </w:rPr>
+              <w:t>–</w:t>
+            </w:r>
+            <w:r>
+              <w:rPr>
+                <w:rFonts w:ascii="BRH Malayalam Extra" w:hAnsi="BRH Malayalam Extra" w:cs="BRH Malayalam Extra"/>
+                <w:sz w:val="40"/>
+                <w:szCs w:val="40"/>
+              </w:rPr>
+              <w:t>Zx „s—Iöe¥</w:t>
             </w:r>
             <w:r>
               <w:rPr>
@@ -9658,17 +7729,7 @@
                 <w:szCs w:val="40"/>
                 <w:highlight w:val="yellow"/>
               </w:rPr>
-              <w:t>Àx</w:t>
-            </w:r>
-            <w:proofErr w:type="spellEnd"/>
-            <w:r>
-              <w:rPr>
-                <w:rFonts w:ascii="BRH Malayalam Extra" w:hAnsi="BRH Malayalam Extra" w:cs="BRH Malayalam Extra"/>
-                <w:sz w:val="40"/>
-                <w:szCs w:val="40"/>
-                <w:highlight w:val="yellow"/>
-              </w:rPr>
-              <w:t>—</w:t>
+              <w:t>Àx—</w:t>
             </w:r>
           </w:p>
         </w:tc>
@@ -9706,7 +7767,6 @@
               </w:rPr>
               <w:t>–</w:t>
             </w:r>
-            <w:proofErr w:type="spellStart"/>
             <w:r>
               <w:rPr>
                 <w:rFonts w:ascii="BRH Malayalam Extra" w:hAnsi="BRH Malayalam Extra" w:cs="BRH Malayalam Extra"/>
@@ -9715,41 +7775,21 @@
               </w:rPr>
               <w:t>rêzixsz</w:t>
             </w:r>
-            <w:proofErr w:type="spellEnd"/>
-            <w:r>
-              <w:rPr>
-                <w:rFonts w:ascii="BRH Malayalam Extra" w:hAnsi="BRH Malayalam Extra" w:cs="BRH Malayalam Extra"/>
-                <w:sz w:val="32"/>
-                <w:szCs w:val="40"/>
-              </w:rPr>
-              <w:t>–</w:t>
-            </w:r>
-            <w:proofErr w:type="spellStart"/>
-            <w:r>
-              <w:rPr>
-                <w:rFonts w:ascii="BRH Malayalam Extra" w:hAnsi="BRH Malayalam Extra" w:cs="BRH Malayalam Extra"/>
-                <w:sz w:val="40"/>
-                <w:szCs w:val="40"/>
-              </w:rPr>
-              <w:t>Zx</w:t>
-            </w:r>
-            <w:proofErr w:type="spellEnd"/>
-            <w:r>
-              <w:rPr>
-                <w:rFonts w:ascii="BRH Malayalam Extra" w:hAnsi="BRH Malayalam Extra" w:cs="BRH Malayalam Extra"/>
-                <w:sz w:val="40"/>
-                <w:szCs w:val="40"/>
-              </w:rPr>
-              <w:t xml:space="preserve"> „s—</w:t>
-            </w:r>
-            <w:proofErr w:type="spellStart"/>
-            <w:r>
-              <w:rPr>
-                <w:rFonts w:ascii="BRH Malayalam Extra" w:hAnsi="BRH Malayalam Extra" w:cs="BRH Malayalam Extra"/>
-                <w:sz w:val="40"/>
-                <w:szCs w:val="40"/>
-              </w:rPr>
-              <w:t>Iöe</w:t>
+            <w:r>
+              <w:rPr>
+                <w:rFonts w:ascii="BRH Malayalam Extra" w:hAnsi="BRH Malayalam Extra" w:cs="BRH Malayalam Extra"/>
+                <w:sz w:val="32"/>
+                <w:szCs w:val="40"/>
+              </w:rPr>
+              <w:t>–</w:t>
+            </w:r>
+            <w:r>
+              <w:rPr>
+                <w:rFonts w:ascii="BRH Malayalam Extra" w:hAnsi="BRH Malayalam Extra" w:cs="BRH Malayalam Extra"/>
+                <w:sz w:val="40"/>
+                <w:szCs w:val="40"/>
+              </w:rPr>
+              <w:t>Zx „s—Iöe</w:t>
             </w:r>
             <w:r>
               <w:rPr>
@@ -9760,7 +7800,6 @@
               </w:rPr>
               <w:t>¥Àx</w:t>
             </w:r>
-            <w:proofErr w:type="spellEnd"/>
           </w:p>
         </w:tc>
       </w:tr>
@@ -9805,19 +7844,37 @@
                 <w:szCs w:val="28"/>
                 <w:lang w:bidi="ta-IN"/>
               </w:rPr>
-              <w:t xml:space="preserve"> - </w:t>
-            </w:r>
-            <w:proofErr w:type="spellStart"/>
-            <w:r>
+              <w:t xml:space="preserve"> - Padam</w:t>
+            </w:r>
+          </w:p>
+          <w:p>
+            <w:pPr>
+              <w:spacing w:before="0" w:line="240" w:lineRule="auto"/>
               <w:rPr>
                 <w:rFonts w:cs="Latha"/>
                 <w:sz w:val="28"/>
                 <w:szCs w:val="28"/>
                 <w:lang w:bidi="ta-IN"/>
               </w:rPr>
-              <w:t>Padam</w:t>
-            </w:r>
-            <w:proofErr w:type="spellEnd"/>
+            </w:pPr>
+            <w:r>
+              <w:rPr>
+                <w:rFonts w:cs="Latha"/>
+                <w:sz w:val="28"/>
+                <w:szCs w:val="28"/>
+                <w:lang w:bidi="ta-IN"/>
+              </w:rPr>
+              <w:t xml:space="preserve">Padam No. </w:t>
+            </w:r>
+            <w:r>
+              <w:rPr>
+                <w:rFonts w:cs="Latha"/>
+                <w:sz w:val="28"/>
+                <w:szCs w:val="28"/>
+                <w:lang w:bidi="ta-IN"/>
+              </w:rPr>
+              <w:t>14</w:t>
+            </w:r>
           </w:p>
           <w:p>
             <w:pPr>
@@ -9829,7 +7886,6 @@
                 <w:lang w:bidi="ta-IN"/>
               </w:rPr>
             </w:pPr>
-            <w:proofErr w:type="spellStart"/>
             <w:r>
               <w:rPr>
                 <w:rFonts w:cs="Latha"/>
@@ -9837,57 +7893,7 @@
                 <w:szCs w:val="28"/>
                 <w:lang w:bidi="ta-IN"/>
               </w:rPr>
-              <w:t>Padam</w:t>
-            </w:r>
-            <w:proofErr w:type="spellEnd"/>
-            <w:r>
-              <w:rPr>
-                <w:rFonts w:cs="Latha"/>
-                <w:sz w:val="28"/>
-                <w:szCs w:val="28"/>
-                <w:lang w:bidi="ta-IN"/>
-              </w:rPr>
-              <w:t xml:space="preserve"> No. </w:t>
-            </w:r>
-            <w:r>
-              <w:rPr>
-                <w:rFonts w:cs="Latha"/>
-                <w:sz w:val="28"/>
-                <w:szCs w:val="28"/>
-                <w:lang w:bidi="ta-IN"/>
-              </w:rPr>
-              <w:t>14</w:t>
-            </w:r>
-          </w:p>
-          <w:p>
-            <w:pPr>
-              <w:spacing w:before="0" w:line="240" w:lineRule="auto"/>
-              <w:rPr>
-                <w:rFonts w:cs="Latha"/>
-                <w:sz w:val="28"/>
-                <w:szCs w:val="28"/>
-                <w:lang w:bidi="ta-IN"/>
-              </w:rPr>
-            </w:pPr>
-            <w:proofErr w:type="spellStart"/>
-            <w:r>
-              <w:rPr>
-                <w:rFonts w:cs="Latha"/>
-                <w:sz w:val="28"/>
-                <w:szCs w:val="28"/>
-                <w:lang w:bidi="ta-IN"/>
-              </w:rPr>
-              <w:t>Panchaati</w:t>
-            </w:r>
-            <w:proofErr w:type="spellEnd"/>
-            <w:r>
-              <w:rPr>
-                <w:rFonts w:cs="Latha"/>
-                <w:sz w:val="28"/>
-                <w:szCs w:val="28"/>
-                <w:lang w:bidi="ta-IN"/>
-              </w:rPr>
-              <w:t xml:space="preserve">  No. </w:t>
+              <w:t xml:space="preserve">Panchaati  No. </w:t>
             </w:r>
             <w:r>
               <w:rPr>
@@ -9920,7 +7926,6 @@
                 <w:szCs w:val="40"/>
               </w:rPr>
             </w:pPr>
-            <w:proofErr w:type="spellStart"/>
             <w:r>
               <w:rPr>
                 <w:rFonts w:ascii="BRH Malayalam Extra" w:hAnsi="BRH Malayalam Extra" w:cs="BRH Malayalam Extra"/>
@@ -9929,16 +7934,14 @@
               </w:rPr>
               <w:t>öe</w:t>
             </w:r>
-            <w:proofErr w:type="spellEnd"/>
-            <w:r>
-              <w:rPr>
-                <w:rFonts w:ascii="BRH Malayalam Extra" w:hAnsi="BRH Malayalam Extra" w:cs="BRH Malayalam Extra"/>
-                <w:sz w:val="32"/>
-                <w:szCs w:val="40"/>
-              </w:rPr>
-              <w:t>–</w:t>
-            </w:r>
-            <w:proofErr w:type="spellStart"/>
+            <w:r>
+              <w:rPr>
+                <w:rFonts w:ascii="BRH Malayalam Extra" w:hAnsi="BRH Malayalam Extra" w:cs="BRH Malayalam Extra"/>
+                <w:sz w:val="32"/>
+                <w:szCs w:val="40"/>
+              </w:rPr>
+              <w:t>–</w:t>
+            </w:r>
             <w:r>
               <w:rPr>
                 <w:rFonts w:ascii="BRH Malayalam Extra" w:hAnsi="BRH Malayalam Extra" w:cs="BRH Malayalam Extra"/>
@@ -9956,50 +7959,13 @@
               </w:rPr>
               <w:t>Zy</w:t>
             </w:r>
-            <w:proofErr w:type="spellEnd"/>
-            <w:r>
-              <w:rPr>
-                <w:rFonts w:ascii="BRH Malayalam Extra" w:hAnsi="BRH Malayalam Extra" w:cs="BRH Malayalam Extra"/>
-                <w:sz w:val="40"/>
-                <w:szCs w:val="40"/>
-              </w:rPr>
-              <w:t xml:space="preserve"> </w:t>
-            </w:r>
-            <w:proofErr w:type="spellStart"/>
-            <w:r>
-              <w:rPr>
-                <w:rFonts w:ascii="BRH Malayalam Extra" w:hAnsi="BRH Malayalam Extra" w:cs="BRH Malayalam Extra"/>
-                <w:sz w:val="40"/>
-                <w:szCs w:val="40"/>
-              </w:rPr>
-              <w:t>öe</w:t>
-            </w:r>
-            <w:proofErr w:type="spellEnd"/>
-            <w:r>
-              <w:rPr>
-                <w:rFonts w:ascii="BRH Malayalam Extra" w:hAnsi="BRH Malayalam Extra" w:cs="BRH Malayalam Extra"/>
-                <w:sz w:val="40"/>
-                <w:szCs w:val="40"/>
-              </w:rPr>
-              <w:t xml:space="preserve"> - </w:t>
-            </w:r>
-            <w:proofErr w:type="spellStart"/>
-            <w:r>
-              <w:rPr>
-                <w:rFonts w:ascii="BRH Malayalam Extra" w:hAnsi="BRH Malayalam Extra" w:cs="BRH Malayalam Extra"/>
-                <w:sz w:val="40"/>
-                <w:szCs w:val="40"/>
-              </w:rPr>
-              <w:t>sÜbõ</w:t>
-            </w:r>
-            <w:proofErr w:type="spellEnd"/>
-            <w:r>
-              <w:rPr>
-                <w:rFonts w:ascii="BRH Malayalam Extra" w:hAnsi="BRH Malayalam Extra" w:cs="BRH Malayalam Extra"/>
-                <w:sz w:val="40"/>
-                <w:szCs w:val="40"/>
-              </w:rPr>
-              <w:t xml:space="preserve">— | </w:t>
+            <w:r>
+              <w:rPr>
+                <w:rFonts w:ascii="BRH Malayalam Extra" w:hAnsi="BRH Malayalam Extra" w:cs="BRH Malayalam Extra"/>
+                <w:sz w:val="40"/>
+                <w:szCs w:val="40"/>
+              </w:rPr>
+              <w:t xml:space="preserve"> öe - sÜbõ— | </w:t>
             </w:r>
           </w:p>
           <w:p>
@@ -10028,7 +7994,6 @@
               </w:rPr>
               <w:t>–</w:t>
             </w:r>
-            <w:proofErr w:type="spellStart"/>
             <w:r>
               <w:rPr>
                 <w:rFonts w:ascii="BRH Devanagari Extra" w:hAnsi="BRH Devanagari Extra" w:cs="BRH Malayalam Extra"/>
@@ -10037,7 +8002,6 @@
               </w:rPr>
               <w:t>óè</w:t>
             </w:r>
-            <w:proofErr w:type="spellEnd"/>
             <w:r>
               <w:rPr>
                 <w:rFonts w:ascii="BRH Malayalam Extra" w:hAnsi="BRH Malayalam Extra" w:cs="BRH Malayalam Extra"/>
@@ -10076,7 +8040,6 @@
                 <w:szCs w:val="40"/>
               </w:rPr>
             </w:pPr>
-            <w:proofErr w:type="spellStart"/>
             <w:r>
               <w:rPr>
                 <w:rFonts w:ascii="BRH Malayalam Extra" w:hAnsi="BRH Malayalam Extra" w:cs="BRH Malayalam Extra"/>
@@ -10085,16 +8048,14 @@
               </w:rPr>
               <w:t>öe</w:t>
             </w:r>
-            <w:proofErr w:type="spellEnd"/>
-            <w:r>
-              <w:rPr>
-                <w:rFonts w:ascii="BRH Malayalam Extra" w:hAnsi="BRH Malayalam Extra" w:cs="BRH Malayalam Extra"/>
-                <w:sz w:val="32"/>
-                <w:szCs w:val="40"/>
-              </w:rPr>
-              <w:t>–</w:t>
-            </w:r>
-            <w:proofErr w:type="spellStart"/>
+            <w:r>
+              <w:rPr>
+                <w:rFonts w:ascii="BRH Malayalam Extra" w:hAnsi="BRH Malayalam Extra" w:cs="BRH Malayalam Extra"/>
+                <w:sz w:val="32"/>
+                <w:szCs w:val="40"/>
+              </w:rPr>
+              <w:t>–</w:t>
+            </w:r>
             <w:r>
               <w:rPr>
                 <w:rFonts w:ascii="BRH Malayalam Extra" w:hAnsi="BRH Malayalam Extra" w:cs="BRH Malayalam Extra"/>
@@ -10110,61 +8071,15 @@
                 <w:szCs w:val="40"/>
                 <w:highlight w:val="green"/>
               </w:rPr>
-              <w:t>Zy</w:t>
-            </w:r>
-            <w:proofErr w:type="spellEnd"/>
-            <w:r>
-              <w:rPr>
-                <w:rFonts w:ascii="BRH Malayalam Extra" w:hAnsi="BRH Malayalam Extra" w:cs="BRH Malayalam Extra"/>
-                <w:sz w:val="40"/>
-                <w:szCs w:val="40"/>
-                <w:highlight w:val="green"/>
-              </w:rPr>
-              <w:t>—</w:t>
-            </w:r>
-            <w:r>
-              <w:rPr>
-                <w:rFonts w:ascii="BRH Malayalam Extra" w:hAnsi="BRH Malayalam Extra" w:cs="BRH Malayalam Extra"/>
-                <w:sz w:val="40"/>
-                <w:szCs w:val="40"/>
-              </w:rPr>
-              <w:t xml:space="preserve"> </w:t>
-            </w:r>
-            <w:proofErr w:type="spellStart"/>
-            <w:r>
-              <w:rPr>
-                <w:rFonts w:ascii="BRH Malayalam Extra" w:hAnsi="BRH Malayalam Extra" w:cs="BRH Malayalam Extra"/>
-                <w:sz w:val="40"/>
-                <w:szCs w:val="40"/>
-              </w:rPr>
-              <w:t>öe</w:t>
-            </w:r>
-            <w:proofErr w:type="spellEnd"/>
-            <w:r>
-              <w:rPr>
-                <w:rFonts w:ascii="BRH Malayalam Extra" w:hAnsi="BRH Malayalam Extra" w:cs="BRH Malayalam Extra"/>
-                <w:sz w:val="40"/>
-                <w:szCs w:val="40"/>
-              </w:rPr>
-              <w:t xml:space="preserve"> - </w:t>
-            </w:r>
-            <w:proofErr w:type="spellStart"/>
-            <w:r>
-              <w:rPr>
-                <w:rFonts w:ascii="BRH Malayalam Extra" w:hAnsi="BRH Malayalam Extra" w:cs="BRH Malayalam Extra"/>
-                <w:sz w:val="40"/>
-                <w:szCs w:val="40"/>
-              </w:rPr>
-              <w:t>sÜbõ</w:t>
-            </w:r>
-            <w:proofErr w:type="spellEnd"/>
-            <w:r>
-              <w:rPr>
-                <w:rFonts w:ascii="BRH Malayalam Extra" w:hAnsi="BRH Malayalam Extra" w:cs="BRH Malayalam Extra"/>
-                <w:sz w:val="40"/>
-                <w:szCs w:val="40"/>
-              </w:rPr>
-              <w:t xml:space="preserve">— | </w:t>
+              <w:t>Zy—</w:t>
+            </w:r>
+            <w:r>
+              <w:rPr>
+                <w:rFonts w:ascii="BRH Malayalam Extra" w:hAnsi="BRH Malayalam Extra" w:cs="BRH Malayalam Extra"/>
+                <w:sz w:val="40"/>
+                <w:szCs w:val="40"/>
+              </w:rPr>
+              <w:t xml:space="preserve"> öe - sÜbõ— | </w:t>
             </w:r>
           </w:p>
           <w:p>
@@ -10192,7 +8107,6 @@
               </w:rPr>
               <w:t>–</w:t>
             </w:r>
-            <w:proofErr w:type="spellStart"/>
             <w:r>
               <w:rPr>
                 <w:rFonts w:ascii="BRH Devanagari Extra" w:hAnsi="BRH Devanagari Extra" w:cs="BRH Malayalam Extra"/>
@@ -10201,7 +8115,6 @@
               </w:rPr>
               <w:t>óè</w:t>
             </w:r>
-            <w:proofErr w:type="spellEnd"/>
             <w:r>
               <w:rPr>
                 <w:rFonts w:ascii="BRH Malayalam Extra" w:hAnsi="BRH Malayalam Extra" w:cs="BRH Malayalam Extra"/>
@@ -10252,19 +8165,37 @@
                 <w:szCs w:val="28"/>
                 <w:lang w:bidi="ta-IN"/>
               </w:rPr>
-              <w:t xml:space="preserve">TS 2.6.12.2 - </w:t>
-            </w:r>
-            <w:proofErr w:type="spellStart"/>
-            <w:r>
+              <w:t>TS 2.6.12.2 - Padam</w:t>
+            </w:r>
+          </w:p>
+          <w:p>
+            <w:pPr>
+              <w:spacing w:before="0" w:line="240" w:lineRule="auto"/>
               <w:rPr>
                 <w:rFonts w:cs="Latha"/>
                 <w:sz w:val="28"/>
                 <w:szCs w:val="28"/>
                 <w:lang w:bidi="ta-IN"/>
               </w:rPr>
-              <w:t>Padam</w:t>
-            </w:r>
-            <w:proofErr w:type="spellEnd"/>
+            </w:pPr>
+            <w:r>
+              <w:rPr>
+                <w:rFonts w:cs="Latha"/>
+                <w:sz w:val="28"/>
+                <w:szCs w:val="28"/>
+                <w:lang w:bidi="ta-IN"/>
+              </w:rPr>
+              <w:t xml:space="preserve">Padam No. </w:t>
+            </w:r>
+            <w:r>
+              <w:rPr>
+                <w:rFonts w:cs="Latha"/>
+                <w:sz w:val="28"/>
+                <w:szCs w:val="28"/>
+                <w:lang w:bidi="ta-IN"/>
+              </w:rPr>
+              <w:t>42</w:t>
+            </w:r>
           </w:p>
           <w:p>
             <w:pPr>
@@ -10276,7 +8207,6 @@
                 <w:lang w:bidi="ta-IN"/>
               </w:rPr>
             </w:pPr>
-            <w:proofErr w:type="spellStart"/>
             <w:r>
               <w:rPr>
                 <w:rFonts w:cs="Latha"/>
@@ -10284,57 +8214,7 @@
                 <w:szCs w:val="28"/>
                 <w:lang w:bidi="ta-IN"/>
               </w:rPr>
-              <w:t>Padam</w:t>
-            </w:r>
-            <w:proofErr w:type="spellEnd"/>
-            <w:r>
-              <w:rPr>
-                <w:rFonts w:cs="Latha"/>
-                <w:sz w:val="28"/>
-                <w:szCs w:val="28"/>
-                <w:lang w:bidi="ta-IN"/>
-              </w:rPr>
-              <w:t xml:space="preserve"> No. </w:t>
-            </w:r>
-            <w:r>
-              <w:rPr>
-                <w:rFonts w:cs="Latha"/>
-                <w:sz w:val="28"/>
-                <w:szCs w:val="28"/>
-                <w:lang w:bidi="ta-IN"/>
-              </w:rPr>
-              <w:t>42</w:t>
-            </w:r>
-          </w:p>
-          <w:p>
-            <w:pPr>
-              <w:spacing w:before="0" w:line="240" w:lineRule="auto"/>
-              <w:rPr>
-                <w:rFonts w:cs="Latha"/>
-                <w:sz w:val="28"/>
-                <w:szCs w:val="28"/>
-                <w:lang w:bidi="ta-IN"/>
-              </w:rPr>
-            </w:pPr>
-            <w:proofErr w:type="spellStart"/>
-            <w:r>
-              <w:rPr>
-                <w:rFonts w:cs="Latha"/>
-                <w:sz w:val="28"/>
-                <w:szCs w:val="28"/>
-                <w:lang w:bidi="ta-IN"/>
-              </w:rPr>
-              <w:t>Panchaati</w:t>
-            </w:r>
-            <w:proofErr w:type="spellEnd"/>
-            <w:r>
-              <w:rPr>
-                <w:rFonts w:cs="Latha"/>
-                <w:sz w:val="28"/>
-                <w:szCs w:val="28"/>
-                <w:lang w:bidi="ta-IN"/>
-              </w:rPr>
-              <w:t xml:space="preserve">  No. </w:t>
+              <w:t xml:space="preserve">Panchaati  No. </w:t>
             </w:r>
             <w:r>
               <w:rPr>
@@ -10383,23 +8263,13 @@
               </w:rPr>
               <w:t>–</w:t>
             </w:r>
-            <w:proofErr w:type="spellStart"/>
-            <w:r>
-              <w:rPr>
-                <w:rFonts w:ascii="BRH Malayalam Extra" w:hAnsi="BRH Malayalam Extra" w:cs="BRH Malayalam Extra"/>
-                <w:sz w:val="40"/>
-                <w:szCs w:val="40"/>
-              </w:rPr>
-              <w:t>põx</w:t>
-            </w:r>
-            <w:proofErr w:type="spellEnd"/>
-            <w:r>
-              <w:rPr>
-                <w:rFonts w:ascii="BRH Malayalam Extra" w:hAnsi="BRH Malayalam Extra" w:cs="BRH Malayalam Extra"/>
-                <w:sz w:val="40"/>
-                <w:szCs w:val="40"/>
-              </w:rPr>
-              <w:t xml:space="preserve"> | P</w:t>
+            <w:r>
+              <w:rPr>
+                <w:rFonts w:ascii="BRH Malayalam Extra" w:hAnsi="BRH Malayalam Extra" w:cs="BRH Malayalam Extra"/>
+                <w:sz w:val="40"/>
+                <w:szCs w:val="40"/>
+              </w:rPr>
+              <w:t>põx | P</w:t>
             </w:r>
             <w:r>
               <w:rPr>
@@ -10458,23 +8328,13 @@
               </w:rPr>
               <w:t>–</w:t>
             </w:r>
-            <w:proofErr w:type="spellStart"/>
-            <w:r>
-              <w:rPr>
-                <w:rFonts w:ascii="BRH Malayalam Extra" w:hAnsi="BRH Malayalam Extra" w:cs="BRH Malayalam Extra"/>
-                <w:sz w:val="40"/>
-                <w:szCs w:val="40"/>
-              </w:rPr>
-              <w:t>rÆû˜I</w:t>
-            </w:r>
-            <w:proofErr w:type="spellEnd"/>
-            <w:r>
-              <w:rPr>
-                <w:rFonts w:ascii="BRH Malayalam Extra" w:hAnsi="BRH Malayalam Extra" w:cs="BRH Malayalam Extra"/>
-                <w:sz w:val="40"/>
-                <w:szCs w:val="40"/>
-              </w:rPr>
-              <w:t xml:space="preserve"> ||</w:t>
+            <w:r>
+              <w:rPr>
+                <w:rFonts w:ascii="BRH Malayalam Extra" w:hAnsi="BRH Malayalam Extra" w:cs="BRH Malayalam Extra"/>
+                <w:sz w:val="40"/>
+                <w:szCs w:val="40"/>
+              </w:rPr>
+              <w:t>rÆû˜I ||</w:t>
             </w:r>
           </w:p>
         </w:tc>
@@ -10514,23 +8374,13 @@
               </w:rPr>
               <w:t>–</w:t>
             </w:r>
-            <w:proofErr w:type="spellStart"/>
-            <w:r>
-              <w:rPr>
-                <w:rFonts w:ascii="BRH Malayalam Extra" w:hAnsi="BRH Malayalam Extra" w:cs="BRH Malayalam Extra"/>
-                <w:sz w:val="40"/>
-                <w:szCs w:val="40"/>
-              </w:rPr>
-              <w:t>põx</w:t>
-            </w:r>
-            <w:proofErr w:type="spellEnd"/>
-            <w:r>
-              <w:rPr>
-                <w:rFonts w:ascii="BRH Malayalam Extra" w:hAnsi="BRH Malayalam Extra" w:cs="BRH Malayalam Extra"/>
-                <w:sz w:val="40"/>
-                <w:szCs w:val="40"/>
-              </w:rPr>
-              <w:t xml:space="preserve"> | P</w:t>
+            <w:r>
+              <w:rPr>
+                <w:rFonts w:ascii="BRH Malayalam Extra" w:hAnsi="BRH Malayalam Extra" w:cs="BRH Malayalam Extra"/>
+                <w:sz w:val="40"/>
+                <w:szCs w:val="40"/>
+              </w:rPr>
+              <w:t>põx | P</w:t>
             </w:r>
             <w:r>
               <w:rPr>
@@ -10557,7 +8407,6 @@
               </w:rPr>
               <w:t>–</w:t>
             </w:r>
-            <w:proofErr w:type="spellStart"/>
             <w:r>
               <w:rPr>
                 <w:rFonts w:ascii="BRH Malayalam Extra" w:hAnsi="BRH Malayalam Extra" w:cs="BRH Malayalam Extra"/>
@@ -10567,7 +8416,6 @@
               </w:rPr>
               <w:t>i</w:t>
             </w:r>
-            <w:proofErr w:type="spellEnd"/>
             <w:r>
               <w:rPr>
                 <w:rFonts w:ascii="BRH Malayalam Extra" w:hAnsi="BRH Malayalam Extra" w:cs="BRH Malayalam Extra"/>
@@ -10592,23 +8440,13 @@
               </w:rPr>
               <w:t>–</w:t>
             </w:r>
-            <w:proofErr w:type="spellStart"/>
-            <w:r>
-              <w:rPr>
-                <w:rFonts w:ascii="BRH Malayalam Extra" w:hAnsi="BRH Malayalam Extra" w:cs="BRH Malayalam Extra"/>
-                <w:sz w:val="40"/>
-                <w:szCs w:val="40"/>
-              </w:rPr>
-              <w:t>rÆû˜I</w:t>
-            </w:r>
-            <w:proofErr w:type="spellEnd"/>
-            <w:r>
-              <w:rPr>
-                <w:rFonts w:ascii="BRH Malayalam Extra" w:hAnsi="BRH Malayalam Extra" w:cs="BRH Malayalam Extra"/>
-                <w:sz w:val="40"/>
-                <w:szCs w:val="40"/>
-              </w:rPr>
-              <w:t xml:space="preserve"> ||</w:t>
+            <w:r>
+              <w:rPr>
+                <w:rFonts w:ascii="BRH Malayalam Extra" w:hAnsi="BRH Malayalam Extra" w:cs="BRH Malayalam Extra"/>
+                <w:sz w:val="40"/>
+                <w:szCs w:val="40"/>
+              </w:rPr>
+              <w:t>rÆû˜I ||</w:t>
             </w:r>
           </w:p>
         </w:tc>
@@ -10633,51 +8471,7 @@
           <w:szCs w:val="32"/>
           <w:u w:val="single"/>
         </w:rPr>
-        <w:t xml:space="preserve">TS </w:t>
-      </w:r>
-      <w:proofErr w:type="spellStart"/>
-      <w:r>
-        <w:rPr>
-          <w:b/>
-          <w:bCs/>
-          <w:sz w:val="32"/>
-          <w:szCs w:val="32"/>
-          <w:u w:val="single"/>
-        </w:rPr>
-        <w:t>Pada</w:t>
-      </w:r>
-      <w:proofErr w:type="spellEnd"/>
-      <w:r>
-        <w:rPr>
-          <w:b/>
-          <w:bCs/>
-          <w:sz w:val="32"/>
-          <w:szCs w:val="32"/>
-          <w:u w:val="single"/>
-        </w:rPr>
-        <w:t xml:space="preserve"> </w:t>
-      </w:r>
-      <w:proofErr w:type="spellStart"/>
-      <w:r>
-        <w:rPr>
-          <w:b/>
-          <w:bCs/>
-          <w:sz w:val="32"/>
-          <w:szCs w:val="32"/>
-          <w:u w:val="single"/>
-        </w:rPr>
-        <w:t>Paatam</w:t>
-      </w:r>
-      <w:proofErr w:type="spellEnd"/>
-      <w:r>
-        <w:rPr>
-          <w:b/>
-          <w:bCs/>
-          <w:sz w:val="32"/>
-          <w:szCs w:val="32"/>
-          <w:u w:val="single"/>
-        </w:rPr>
-        <w:t xml:space="preserve"> – TS 2.6 </w:t>
+        <w:t xml:space="preserve">TS Pada Paatam – TS 2.6 </w:t>
       </w:r>
       <w:r>
         <w:rPr>
@@ -10980,19 +8774,8 @@
                 <w:szCs w:val="28"/>
                 <w:lang w:bidi="ta-IN"/>
               </w:rPr>
-              <w:t xml:space="preserve">18th </w:t>
-            </w:r>
-            <w:proofErr w:type="spellStart"/>
-            <w:r>
-              <w:rPr>
-                <w:rFonts w:cs="Nirmala UI"/>
-                <w:sz w:val="28"/>
-                <w:szCs w:val="28"/>
-                <w:lang w:bidi="ta-IN"/>
-              </w:rPr>
-              <w:t>Panchaati</w:t>
-            </w:r>
-            <w:proofErr w:type="spellEnd"/>
+              <w:t>18th Panchaati</w:t>
+            </w:r>
           </w:p>
         </w:tc>
         <w:tc>
@@ -11036,7 +8819,6 @@
               </w:rPr>
               <w:t>–</w:t>
             </w:r>
-            <w:proofErr w:type="spellStart"/>
             <w:r>
               <w:rPr>
                 <w:rFonts w:ascii="BRH Malayalam Extra" w:hAnsi="BRH Malayalam Extra" w:cs="BRH Malayalam Extra"/>
@@ -11046,7 +8828,6 @@
               </w:rPr>
               <w:t>Zb</w:t>
             </w:r>
-            <w:proofErr w:type="spellEnd"/>
             <w:r>
               <w:rPr>
                 <w:rFonts w:ascii="BRH Malayalam Extra" w:hAnsi="BRH Malayalam Extra" w:cs="BRH Malayalam Extra"/>
@@ -11056,7 +8837,6 @@
               </w:rPr>
               <w:t>–</w:t>
             </w:r>
-            <w:proofErr w:type="spellStart"/>
             <w:r>
               <w:rPr>
                 <w:rFonts w:ascii="BRH Malayalam Extra" w:hAnsi="BRH Malayalam Extra" w:cs="BRH Malayalam Extra"/>
@@ -11066,7 +8846,6 @@
               </w:rPr>
               <w:t>sôx</w:t>
             </w:r>
-            <w:proofErr w:type="spellEnd"/>
             <w:r>
               <w:rPr>
                 <w:rFonts w:ascii="BRH Malayalam Extra" w:hAnsi="BRH Malayalam Extra" w:cs="BRH Malayalam Extra"/>
@@ -11086,7 +8865,6 @@
               </w:rPr>
               <w:t xml:space="preserve"> </w:t>
             </w:r>
-            <w:proofErr w:type="spellStart"/>
             <w:r>
               <w:rPr>
                 <w:rFonts w:ascii="BRH Devanagari Extra" w:hAnsi="BRH Devanagari Extra" w:cs="BRH Malayalam Extra"/>
@@ -11105,7 +8883,6 @@
               </w:rPr>
               <w:t>¥mx</w:t>
             </w:r>
-            <w:proofErr w:type="spellEnd"/>
             <w:r>
               <w:rPr>
                 <w:rFonts w:ascii="BRH Malayalam Extra" w:hAnsi="BRH Malayalam Extra" w:cs="BRH Malayalam Extra"/>
@@ -11115,7 +8892,6 @@
               </w:rPr>
               <w:t>–</w:t>
             </w:r>
-            <w:proofErr w:type="spellStart"/>
             <w:r>
               <w:rPr>
                 <w:rFonts w:ascii="BRH Malayalam Extra" w:hAnsi="BRH Malayalam Extra" w:cs="BRH Malayalam Extra"/>
@@ -11123,17 +8899,7 @@
                 <w:sz w:val="40"/>
                 <w:szCs w:val="40"/>
               </w:rPr>
-              <w:t>KxbM</w:t>
-            </w:r>
-            <w:proofErr w:type="spellEnd"/>
-            <w:r>
-              <w:rPr>
-                <w:rFonts w:ascii="BRH Malayalam Extra" w:hAnsi="BRH Malayalam Extra" w:cs="BRH Malayalam Extra"/>
-                <w:color w:val="000000"/>
-                <w:sz w:val="40"/>
-                <w:szCs w:val="40"/>
-              </w:rPr>
-              <w:t>—ZI</w:t>
+              <w:t>KxbM—ZI</w:t>
             </w:r>
           </w:p>
         </w:tc>
@@ -11173,7 +8939,6 @@
               </w:rPr>
               <w:t>–</w:t>
             </w:r>
-            <w:proofErr w:type="spellStart"/>
             <w:r>
               <w:rPr>
                 <w:rFonts w:ascii="BRH Malayalam Extra" w:hAnsi="BRH Malayalam Extra" w:cs="BRH Malayalam Extra"/>
@@ -11183,7 +8948,6 @@
               </w:rPr>
               <w:t>Zb</w:t>
             </w:r>
-            <w:proofErr w:type="spellEnd"/>
             <w:r>
               <w:rPr>
                 <w:rFonts w:ascii="BRH Malayalam Extra" w:hAnsi="BRH Malayalam Extra" w:cs="BRH Malayalam Extra"/>
@@ -11193,7 +8957,6 @@
               </w:rPr>
               <w:t>–</w:t>
             </w:r>
-            <w:proofErr w:type="spellStart"/>
             <w:r>
               <w:rPr>
                 <w:rFonts w:ascii="BRH Malayalam Extra" w:hAnsi="BRH Malayalam Extra" w:cs="BRH Malayalam Extra"/>
@@ -11213,7 +8976,6 @@
               </w:rPr>
               <w:t>m</w:t>
             </w:r>
-            <w:proofErr w:type="spellEnd"/>
             <w:r>
               <w:rPr>
                 <w:rFonts w:ascii="BRH Malayalam Extra" w:hAnsi="BRH Malayalam Extra" w:cs="BRH Malayalam Extra"/>
@@ -11223,7 +8985,6 @@
               </w:rPr>
               <w:t xml:space="preserve">§ </w:t>
             </w:r>
-            <w:proofErr w:type="spellStart"/>
             <w:r>
               <w:rPr>
                 <w:rFonts w:ascii="BRH Devanagari Extra" w:hAnsi="BRH Devanagari Extra" w:cs="BRH Malayalam Extra"/>
@@ -11242,7 +9003,6 @@
               </w:rPr>
               <w:t>¥mx</w:t>
             </w:r>
-            <w:proofErr w:type="spellEnd"/>
             <w:r>
               <w:rPr>
                 <w:rFonts w:ascii="BRH Malayalam Extra" w:hAnsi="BRH Malayalam Extra" w:cs="BRH Malayalam Extra"/>
@@ -11252,7 +9012,6 @@
               </w:rPr>
               <w:t>–</w:t>
             </w:r>
-            <w:proofErr w:type="spellStart"/>
             <w:r>
               <w:rPr>
                 <w:rFonts w:ascii="BRH Malayalam Extra" w:hAnsi="BRH Malayalam Extra" w:cs="BRH Malayalam Extra"/>
@@ -11260,17 +9019,7 @@
                 <w:sz w:val="40"/>
                 <w:szCs w:val="40"/>
               </w:rPr>
-              <w:t>KxbM</w:t>
-            </w:r>
-            <w:proofErr w:type="spellEnd"/>
-            <w:r>
-              <w:rPr>
-                <w:rFonts w:ascii="BRH Malayalam Extra" w:hAnsi="BRH Malayalam Extra" w:cs="BRH Malayalam Extra"/>
-                <w:color w:val="000000"/>
-                <w:sz w:val="40"/>
-                <w:szCs w:val="40"/>
-              </w:rPr>
-              <w:t>—ZI</w:t>
+              <w:t>KxbM—ZI</w:t>
             </w:r>
           </w:p>
         </w:tc>
@@ -11346,19 +9095,8 @@
                 <w:szCs w:val="28"/>
                 <w:lang w:bidi="ta-IN"/>
               </w:rPr>
-              <w:t xml:space="preserve">31st </w:t>
-            </w:r>
-            <w:proofErr w:type="spellStart"/>
-            <w:r>
-              <w:rPr>
-                <w:rFonts w:cs="Nirmala UI"/>
-                <w:sz w:val="28"/>
-                <w:szCs w:val="28"/>
-                <w:lang w:bidi="ta-IN"/>
-              </w:rPr>
-              <w:t>Panchaati</w:t>
-            </w:r>
-            <w:proofErr w:type="spellEnd"/>
+              <w:t>31st Panchaati</w:t>
+            </w:r>
           </w:p>
         </w:tc>
         <w:tc>
@@ -11384,7 +9122,6 @@
                 <w:szCs w:val="32"/>
               </w:rPr>
             </w:pPr>
-            <w:proofErr w:type="spellStart"/>
             <w:r>
               <w:rPr>
                 <w:rFonts w:ascii="BRH Malayalam Extra" w:hAnsi="BRH Malayalam Extra" w:cs="BRH Malayalam Extra"/>
@@ -11394,7 +9131,6 @@
               </w:rPr>
               <w:t>eky</w:t>
             </w:r>
-            <w:proofErr w:type="spellEnd"/>
             <w:r>
               <w:rPr>
                 <w:rFonts w:ascii="BRH Malayalam Extra" w:hAnsi="BRH Malayalam Extra" w:cs="BRH Malayalam Extra"/>
@@ -11411,17 +9147,17 @@
                 <w:sz w:val="40"/>
                 <w:szCs w:val="40"/>
               </w:rPr>
-              <w:t xml:space="preserve">cy </w:t>
-            </w:r>
-            <w:proofErr w:type="spellStart"/>
+              <w:t>cy sÜ</w:t>
+            </w:r>
             <w:r>
               <w:rPr>
                 <w:rFonts w:ascii="BRH Malayalam Extra" w:hAnsi="BRH Malayalam Extra" w:cs="BRH Malayalam Extra"/>
                 <w:color w:val="000000"/>
                 <w:sz w:val="40"/>
                 <w:szCs w:val="40"/>
-              </w:rPr>
-              <w:t>sÜ</w:t>
+                <w:highlight w:val="yellow"/>
+              </w:rPr>
+              <w:t>Éx</w:t>
             </w:r>
             <w:r>
               <w:rPr>
@@ -11429,31 +9165,9 @@
                 <w:color w:val="000000"/>
                 <w:sz w:val="40"/>
                 <w:szCs w:val="40"/>
-                <w:highlight w:val="yellow"/>
-              </w:rPr>
-              <w:t>Éx</w:t>
-            </w:r>
-            <w:proofErr w:type="spellEnd"/>
-            <w:r>
-              <w:rPr>
-                <w:rFonts w:ascii="BRH Malayalam Extra" w:hAnsi="BRH Malayalam Extra" w:cs="BRH Malayalam Extra"/>
-                <w:color w:val="000000"/>
-                <w:sz w:val="40"/>
-                <w:szCs w:val="40"/>
-              </w:rPr>
-              <w:t>—</w:t>
-            </w:r>
-            <w:proofErr w:type="spellStart"/>
-            <w:r>
-              <w:rPr>
-                <w:rFonts w:ascii="BRH Malayalam Extra" w:hAnsi="BRH Malayalam Extra" w:cs="BRH Malayalam Extra"/>
-                <w:color w:val="000000"/>
-                <w:sz w:val="40"/>
-                <w:szCs w:val="40"/>
-              </w:rPr>
-              <w:t>Zy</w:t>
-            </w:r>
-            <w:proofErr w:type="spellEnd"/>
+              </w:rPr>
+              <w:t>—Zy</w:t>
+            </w:r>
             <w:r>
               <w:rPr>
                 <w:rFonts w:ascii="BRH Malayalam Extra" w:hAnsi="BRH Malayalam Extra" w:cs="BRH Malayalam Extra"/>
@@ -11470,19 +9184,8 @@
                 <w:sz w:val="40"/>
                 <w:szCs w:val="40"/>
               </w:rPr>
-              <w:t xml:space="preserve"> ¥</w:t>
-            </w:r>
-            <w:proofErr w:type="spellStart"/>
-            <w:r>
-              <w:rPr>
-                <w:rFonts w:ascii="BRH Malayalam Extra" w:hAnsi="BRH Malayalam Extra" w:cs="BRH Malayalam Extra"/>
-                <w:color w:val="000000"/>
-                <w:sz w:val="40"/>
-                <w:szCs w:val="40"/>
-              </w:rPr>
-              <w:t>Zrx</w:t>
-            </w:r>
-            <w:proofErr w:type="spellEnd"/>
+              <w:t xml:space="preserve"> ¥Zrx</w:t>
+            </w:r>
             <w:r>
               <w:rPr>
                 <w:rFonts w:ascii="BRH Malayalam Extra" w:hAnsi="BRH Malayalam Extra" w:cs="BRH Malayalam Extra"/>
@@ -11527,7 +9230,6 @@
                 <w:szCs w:val="32"/>
               </w:rPr>
             </w:pPr>
-            <w:proofErr w:type="spellStart"/>
             <w:r>
               <w:rPr>
                 <w:rFonts w:ascii="BRH Malayalam Extra" w:hAnsi="BRH Malayalam Extra" w:cs="BRH Malayalam Extra"/>
@@ -11537,7 +9239,6 @@
               </w:rPr>
               <w:t>eky</w:t>
             </w:r>
-            <w:proofErr w:type="spellEnd"/>
             <w:r>
               <w:rPr>
                 <w:rFonts w:ascii="BRH Malayalam Extra" w:hAnsi="BRH Malayalam Extra" w:cs="BRH Malayalam Extra"/>
@@ -11554,17 +9255,17 @@
                 <w:sz w:val="40"/>
                 <w:szCs w:val="40"/>
               </w:rPr>
-              <w:t xml:space="preserve">cy </w:t>
-            </w:r>
-            <w:proofErr w:type="spellStart"/>
+              <w:t>cy sÜ</w:t>
+            </w:r>
             <w:r>
               <w:rPr>
                 <w:rFonts w:ascii="BRH Malayalam Extra" w:hAnsi="BRH Malayalam Extra" w:cs="BRH Malayalam Extra"/>
                 <w:color w:val="000000"/>
                 <w:sz w:val="40"/>
                 <w:szCs w:val="40"/>
-              </w:rPr>
-              <w:t>sÜ</w:t>
+                <w:highlight w:val="green"/>
+              </w:rPr>
+              <w:t>É</w:t>
             </w:r>
             <w:r>
               <w:rPr>
@@ -11572,31 +9273,9 @@
                 <w:color w:val="000000"/>
                 <w:sz w:val="40"/>
                 <w:szCs w:val="40"/>
-                <w:highlight w:val="green"/>
-              </w:rPr>
-              <w:t>É</w:t>
-            </w:r>
-            <w:proofErr w:type="spellEnd"/>
-            <w:r>
-              <w:rPr>
-                <w:rFonts w:ascii="BRH Malayalam Extra" w:hAnsi="BRH Malayalam Extra" w:cs="BRH Malayalam Extra"/>
-                <w:color w:val="000000"/>
-                <w:sz w:val="40"/>
-                <w:szCs w:val="40"/>
-              </w:rPr>
-              <w:t>—</w:t>
-            </w:r>
-            <w:proofErr w:type="spellStart"/>
-            <w:r>
-              <w:rPr>
-                <w:rFonts w:ascii="BRH Malayalam Extra" w:hAnsi="BRH Malayalam Extra" w:cs="BRH Malayalam Extra"/>
-                <w:color w:val="000000"/>
-                <w:sz w:val="40"/>
-                <w:szCs w:val="40"/>
-              </w:rPr>
-              <w:t>Zy</w:t>
-            </w:r>
-            <w:proofErr w:type="spellEnd"/>
+              </w:rPr>
+              <w:t>—Zy</w:t>
+            </w:r>
             <w:r>
               <w:rPr>
                 <w:rFonts w:ascii="BRH Malayalam Extra" w:hAnsi="BRH Malayalam Extra" w:cs="BRH Malayalam Extra"/>
@@ -11613,19 +9292,8 @@
                 <w:sz w:val="40"/>
                 <w:szCs w:val="40"/>
               </w:rPr>
-              <w:t xml:space="preserve"> ¥</w:t>
-            </w:r>
-            <w:proofErr w:type="spellStart"/>
-            <w:r>
-              <w:rPr>
-                <w:rFonts w:ascii="BRH Malayalam Extra" w:hAnsi="BRH Malayalam Extra" w:cs="BRH Malayalam Extra"/>
-                <w:color w:val="000000"/>
-                <w:sz w:val="40"/>
-                <w:szCs w:val="40"/>
-              </w:rPr>
-              <w:t>Zrx</w:t>
-            </w:r>
-            <w:proofErr w:type="spellEnd"/>
+              <w:t xml:space="preserve"> ¥Zrx</w:t>
+            </w:r>
             <w:r>
               <w:rPr>
                 <w:rFonts w:ascii="BRH Malayalam Extra" w:hAnsi="BRH Malayalam Extra" w:cs="BRH Malayalam Extra"/>
@@ -11719,19 +9387,8 @@
                 <w:szCs w:val="28"/>
                 <w:lang w:bidi="ta-IN"/>
               </w:rPr>
-              <w:t xml:space="preserve">35th </w:t>
-            </w:r>
-            <w:proofErr w:type="spellStart"/>
-            <w:r>
-              <w:rPr>
-                <w:rFonts w:cs="Nirmala UI"/>
-                <w:sz w:val="28"/>
-                <w:szCs w:val="28"/>
-                <w:lang w:bidi="ta-IN"/>
-              </w:rPr>
-              <w:t>Panchaati</w:t>
-            </w:r>
-            <w:proofErr w:type="spellEnd"/>
+              <w:t>35th Panchaati</w:t>
+            </w:r>
           </w:p>
         </w:tc>
         <w:tc>
@@ -11752,7 +9409,6 @@
                 <w:szCs w:val="32"/>
               </w:rPr>
             </w:pPr>
-            <w:proofErr w:type="spellStart"/>
             <w:r>
               <w:rPr>
                 <w:rFonts w:ascii="BRH Malayalam Extra" w:hAnsi="BRH Malayalam Extra" w:cs="BRH Malayalam Extra"/>
@@ -11770,59 +9426,17 @@
                 <w:szCs w:val="40"/>
                 <w:highlight w:val="yellow"/>
               </w:rPr>
-              <w:t>K</w:t>
-            </w:r>
-            <w:proofErr w:type="spellEnd"/>
+              <w:t>K§</w:t>
+            </w:r>
             <w:r>
               <w:rPr>
                 <w:rFonts w:ascii="BRH Malayalam Extra" w:hAnsi="BRH Malayalam Extra" w:cs="BRH Malayalam Extra"/>
                 <w:color w:val="000000"/>
                 <w:sz w:val="40"/>
                 <w:szCs w:val="40"/>
-                <w:highlight w:val="yellow"/>
-              </w:rPr>
-              <w:t>§</w:t>
-            </w:r>
-            <w:r>
-              <w:rPr>
-                <w:rFonts w:ascii="BRH Malayalam Extra" w:hAnsi="BRH Malayalam Extra" w:cs="BRH Malayalam Extra"/>
-                <w:color w:val="000000"/>
-                <w:sz w:val="40"/>
-                <w:szCs w:val="40"/>
-              </w:rPr>
-              <w:t xml:space="preserve"> </w:t>
-            </w:r>
-            <w:proofErr w:type="spellStart"/>
-            <w:r>
-              <w:rPr>
-                <w:rFonts w:ascii="BRH Malayalam Extra" w:hAnsi="BRH Malayalam Extra" w:cs="BRH Malayalam Extra"/>
-                <w:color w:val="000000"/>
-                <w:sz w:val="40"/>
-                <w:szCs w:val="40"/>
-              </w:rPr>
-              <w:t>sûxjx</w:t>
-            </w:r>
-            <w:proofErr w:type="spellEnd"/>
-            <w:r>
-              <w:rPr>
-                <w:rFonts w:ascii="BRH Malayalam Extra" w:hAnsi="BRH Malayalam Extra" w:cs="BRH Malayalam Extra"/>
-                <w:color w:val="000000"/>
-                <w:sz w:val="40"/>
-                <w:szCs w:val="40"/>
-              </w:rPr>
-              <w:t>—¥</w:t>
-            </w:r>
-            <w:proofErr w:type="spellStart"/>
-            <w:r>
-              <w:rPr>
-                <w:rFonts w:ascii="BRH Malayalam Extra" w:hAnsi="BRH Malayalam Extra" w:cs="BRH Malayalam Extra"/>
-                <w:color w:val="000000"/>
-                <w:sz w:val="40"/>
-                <w:szCs w:val="40"/>
-              </w:rPr>
-              <w:t>i</w:t>
-            </w:r>
-            <w:proofErr w:type="spellEnd"/>
+              </w:rPr>
+              <w:t xml:space="preserve"> sûxjx—¥i</w:t>
+            </w:r>
             <w:r>
               <w:rPr>
                 <w:rFonts w:ascii="BRH Malayalam Extra" w:hAnsi="BRH Malayalam Extra" w:cs="BRH Malayalam Extra"/>
@@ -11850,7 +9464,6 @@
               </w:rPr>
               <w:t>–</w:t>
             </w:r>
-            <w:proofErr w:type="spellStart"/>
             <w:r>
               <w:rPr>
                 <w:rFonts w:ascii="BRH Malayalam Extra" w:hAnsi="BRH Malayalam Extra" w:cs="BRH Malayalam Extra"/>
@@ -11860,7 +9473,6 @@
               </w:rPr>
               <w:t>qy</w:t>
             </w:r>
-            <w:proofErr w:type="spellEnd"/>
           </w:p>
         </w:tc>
         <w:tc>
@@ -11881,7 +9493,6 @@
                 <w:szCs w:val="32"/>
               </w:rPr>
             </w:pPr>
-            <w:proofErr w:type="spellStart"/>
             <w:r>
               <w:rPr>
                 <w:rFonts w:ascii="BRH Malayalam Extra" w:hAnsi="BRH Malayalam Extra" w:cs="BRH Malayalam Extra"/>
@@ -11901,7 +9512,6 @@
               </w:rPr>
               <w:t>L</w:t>
             </w:r>
-            <w:proofErr w:type="spellEnd"/>
             <w:r>
               <w:rPr>
                 <w:rFonts w:ascii="BRH Malayalam Extra" w:hAnsi="BRH Malayalam Extra" w:cs="BRH Malayalam Extra"/>
@@ -11919,39 +9529,8 @@
                 <w:sz w:val="40"/>
                 <w:szCs w:val="40"/>
               </w:rPr>
-              <w:t xml:space="preserve"> </w:t>
-            </w:r>
-            <w:proofErr w:type="spellStart"/>
-            <w:r>
-              <w:rPr>
-                <w:rFonts w:ascii="BRH Malayalam Extra" w:hAnsi="BRH Malayalam Extra" w:cs="BRH Malayalam Extra"/>
-                <w:color w:val="000000"/>
-                <w:sz w:val="40"/>
-                <w:szCs w:val="40"/>
-              </w:rPr>
-              <w:t>sûxjx</w:t>
-            </w:r>
-            <w:proofErr w:type="spellEnd"/>
-            <w:r>
-              <w:rPr>
-                <w:rFonts w:ascii="BRH Malayalam Extra" w:hAnsi="BRH Malayalam Extra" w:cs="BRH Malayalam Extra"/>
-                <w:color w:val="000000"/>
-                <w:sz w:val="40"/>
-                <w:szCs w:val="40"/>
-              </w:rPr>
-              <w:t>—¥</w:t>
-            </w:r>
-            <w:proofErr w:type="spellStart"/>
-            <w:r>
-              <w:rPr>
-                <w:rFonts w:ascii="BRH Malayalam Extra" w:hAnsi="BRH Malayalam Extra" w:cs="BRH Malayalam Extra"/>
-                <w:color w:val="000000"/>
-                <w:sz w:val="40"/>
-                <w:szCs w:val="40"/>
-              </w:rPr>
-              <w:t>i</w:t>
-            </w:r>
-            <w:proofErr w:type="spellEnd"/>
+              <w:t xml:space="preserve"> sûxjx—¥i</w:t>
+            </w:r>
             <w:r>
               <w:rPr>
                 <w:rFonts w:ascii="BRH Malayalam Extra" w:hAnsi="BRH Malayalam Extra" w:cs="BRH Malayalam Extra"/>
@@ -11979,7 +9558,6 @@
               </w:rPr>
               <w:t>–</w:t>
             </w:r>
-            <w:proofErr w:type="spellStart"/>
             <w:r>
               <w:rPr>
                 <w:rFonts w:ascii="BRH Malayalam Extra" w:hAnsi="BRH Malayalam Extra" w:cs="BRH Malayalam Extra"/>
@@ -11989,7 +9567,6 @@
               </w:rPr>
               <w:t>qy</w:t>
             </w:r>
-            <w:proofErr w:type="spellEnd"/>
           </w:p>
         </w:tc>
       </w:tr>
@@ -12064,19 +9641,8 @@
                 <w:szCs w:val="28"/>
                 <w:lang w:bidi="ta-IN"/>
               </w:rPr>
-              <w:t xml:space="preserve">38th </w:t>
-            </w:r>
-            <w:proofErr w:type="spellStart"/>
-            <w:r>
-              <w:rPr>
-                <w:rFonts w:cs="Nirmala UI"/>
-                <w:sz w:val="28"/>
-                <w:szCs w:val="28"/>
-                <w:lang w:bidi="ta-IN"/>
-              </w:rPr>
-              <w:t>Panchaati</w:t>
-            </w:r>
-            <w:proofErr w:type="spellEnd"/>
+              <w:t>38th Panchaati</w:t>
+            </w:r>
           </w:p>
         </w:tc>
         <w:tc>
@@ -12115,7 +9681,6 @@
               </w:rPr>
               <w:t>–</w:t>
             </w:r>
-            <w:proofErr w:type="spellStart"/>
             <w:r>
               <w:rPr>
                 <w:rFonts w:ascii="BRH Malayalam Extra" w:hAnsi="BRH Malayalam Extra" w:cs="BRH Malayalam Extra"/>
@@ -12123,29 +9688,8 @@
                 <w:sz w:val="40"/>
                 <w:szCs w:val="40"/>
               </w:rPr>
-              <w:t>q¥px</w:t>
-            </w:r>
-            <w:proofErr w:type="spellEnd"/>
-            <w:r>
-              <w:rPr>
-                <w:rFonts w:ascii="BRH Malayalam Extra" w:hAnsi="BRH Malayalam Extra" w:cs="BRH Malayalam Extra"/>
-                <w:color w:val="000000"/>
-                <w:sz w:val="40"/>
-                <w:szCs w:val="40"/>
-              </w:rPr>
-              <w:t xml:space="preserve">— </w:t>
-            </w:r>
-            <w:proofErr w:type="spellStart"/>
-            <w:r>
-              <w:rPr>
-                <w:rFonts w:ascii="BRH Malayalam Extra" w:hAnsi="BRH Malayalam Extra" w:cs="BRH Malayalam Extra"/>
-                <w:color w:val="000000"/>
-                <w:sz w:val="40"/>
-                <w:szCs w:val="40"/>
-              </w:rPr>
-              <w:t>ixd</w:t>
-            </w:r>
-            <w:proofErr w:type="spellEnd"/>
+              <w:t>q¥px— ixd</w:t>
+            </w:r>
             <w:r>
               <w:rPr>
                 <w:rFonts w:ascii="BRH Malayalam Extra" w:hAnsi="BRH Malayalam Extra" w:cs="BRH Malayalam Extra"/>
@@ -12155,7 +9699,6 @@
               </w:rPr>
               <w:t>–</w:t>
             </w:r>
-            <w:proofErr w:type="spellStart"/>
             <w:r>
               <w:rPr>
                 <w:rFonts w:ascii="BRH Malayalam Extra" w:hAnsi="BRH Malayalam Extra" w:cs="BRH Malayalam Extra"/>
@@ -12163,17 +9706,7 @@
                 <w:sz w:val="40"/>
                 <w:szCs w:val="40"/>
               </w:rPr>
-              <w:t>pzZõx</w:t>
-            </w:r>
-            <w:proofErr w:type="spellEnd"/>
-            <w:r>
-              <w:rPr>
-                <w:rFonts w:ascii="BRH Malayalam Extra" w:hAnsi="BRH Malayalam Extra" w:cs="BRH Malayalam Extra"/>
-                <w:color w:val="000000"/>
-                <w:sz w:val="40"/>
-                <w:szCs w:val="40"/>
-              </w:rPr>
-              <w:t>—</w:t>
+              <w:t>pzZõx—</w:t>
             </w:r>
             <w:r>
               <w:rPr>
@@ -12223,7 +9756,6 @@
               </w:rPr>
               <w:t>–</w:t>
             </w:r>
-            <w:proofErr w:type="spellStart"/>
             <w:r>
               <w:rPr>
                 <w:rFonts w:ascii="BRH Malayalam Extra" w:hAnsi="BRH Malayalam Extra" w:cs="BRH Malayalam Extra"/>
@@ -12231,29 +9763,8 @@
                 <w:sz w:val="40"/>
                 <w:szCs w:val="40"/>
               </w:rPr>
-              <w:t>q¥px</w:t>
-            </w:r>
-            <w:proofErr w:type="spellEnd"/>
-            <w:r>
-              <w:rPr>
-                <w:rFonts w:ascii="BRH Malayalam Extra" w:hAnsi="BRH Malayalam Extra" w:cs="BRH Malayalam Extra"/>
-                <w:color w:val="000000"/>
-                <w:sz w:val="40"/>
-                <w:szCs w:val="40"/>
-              </w:rPr>
-              <w:t xml:space="preserve">— </w:t>
-            </w:r>
-            <w:proofErr w:type="spellStart"/>
-            <w:r>
-              <w:rPr>
-                <w:rFonts w:ascii="BRH Malayalam Extra" w:hAnsi="BRH Malayalam Extra" w:cs="BRH Malayalam Extra"/>
-                <w:color w:val="000000"/>
-                <w:sz w:val="40"/>
-                <w:szCs w:val="40"/>
-              </w:rPr>
-              <w:t>ixd</w:t>
-            </w:r>
-            <w:proofErr w:type="spellEnd"/>
+              <w:t>q¥px— ixd</w:t>
+            </w:r>
             <w:r>
               <w:rPr>
                 <w:rFonts w:ascii="BRH Malayalam Extra" w:hAnsi="BRH Malayalam Extra" w:cs="BRH Malayalam Extra"/>
@@ -12263,7 +9774,6 @@
               </w:rPr>
               <w:t>–</w:t>
             </w:r>
-            <w:proofErr w:type="spellStart"/>
             <w:r>
               <w:rPr>
                 <w:rFonts w:ascii="BRH Malayalam Extra" w:hAnsi="BRH Malayalam Extra" w:cs="BRH Malayalam Extra"/>
@@ -12271,17 +9781,7 @@
                 <w:sz w:val="40"/>
                 <w:szCs w:val="40"/>
               </w:rPr>
-              <w:t>pzZõx</w:t>
-            </w:r>
-            <w:proofErr w:type="spellEnd"/>
-            <w:r>
-              <w:rPr>
-                <w:rFonts w:ascii="BRH Malayalam Extra" w:hAnsi="BRH Malayalam Extra" w:cs="BRH Malayalam Extra"/>
-                <w:color w:val="000000"/>
-                <w:sz w:val="40"/>
-                <w:szCs w:val="40"/>
-              </w:rPr>
-              <w:t>—</w:t>
+              <w:t>pzZõx—</w:t>
             </w:r>
             <w:r>
               <w:rPr>
@@ -12378,19 +9878,8 @@
                 <w:szCs w:val="28"/>
                 <w:lang w:bidi="ta-IN"/>
               </w:rPr>
-              <w:t xml:space="preserve">43rd </w:t>
-            </w:r>
-            <w:proofErr w:type="spellStart"/>
-            <w:r>
-              <w:rPr>
-                <w:rFonts w:cs="Nirmala UI"/>
-                <w:sz w:val="28"/>
-                <w:szCs w:val="28"/>
-                <w:lang w:bidi="ta-IN"/>
-              </w:rPr>
-              <w:t>Panchaati</w:t>
-            </w:r>
-            <w:proofErr w:type="spellEnd"/>
+              <w:t>43rd Panchaati</w:t>
+            </w:r>
           </w:p>
         </w:tc>
         <w:tc>
@@ -12436,19 +9925,27 @@
                 <w:sz w:val="36"/>
                 <w:szCs w:val="40"/>
               </w:rPr>
-              <w:t>¥</w:t>
-            </w:r>
-            <w:proofErr w:type="spellStart"/>
+              <w:t>¥kx±—¥i</w:t>
+            </w:r>
+            <w:r>
+              <w:rPr>
+                <w:rFonts w:ascii="BRH Malayalam Extra" w:hAnsi="BRH Malayalam Extra" w:cs="BRH Malayalam Extra"/>
+                <w:color w:val="000000"/>
+                <w:sz w:val="32"/>
+                <w:szCs w:val="40"/>
+              </w:rPr>
+              <w:t>–</w:t>
+            </w:r>
             <w:r>
               <w:rPr>
                 <w:rFonts w:ascii="BRH Malayalam Extra" w:hAnsi="BRH Malayalam Extra" w:cs="BRH Malayalam Extra"/>
                 <w:color w:val="000000"/>
                 <w:sz w:val="36"/>
                 <w:szCs w:val="40"/>
-              </w:rPr>
-              <w:t>kx</w:t>
-            </w:r>
-            <w:proofErr w:type="spellEnd"/>
+                <w:highlight w:val="yellow"/>
+              </w:rPr>
+              <w:t>p</w:t>
+            </w:r>
             <w:r>
               <w:rPr>
                 <w:rFonts w:ascii="BRH Malayalam Extra" w:hAnsi="BRH Malayalam Extra" w:cs="BRH Malayalam Extra"/>
@@ -12456,69 +9953,8 @@
                 <w:sz w:val="36"/>
                 <w:szCs w:val="40"/>
               </w:rPr>
-              <w:t>±—¥</w:t>
-            </w:r>
-            <w:proofErr w:type="spellStart"/>
-            <w:r>
-              <w:rPr>
-                <w:rFonts w:ascii="BRH Malayalam Extra" w:hAnsi="BRH Malayalam Extra" w:cs="BRH Malayalam Extra"/>
-                <w:color w:val="000000"/>
-                <w:sz w:val="36"/>
-                <w:szCs w:val="40"/>
-              </w:rPr>
-              <w:t>i</w:t>
-            </w:r>
-            <w:proofErr w:type="spellEnd"/>
-            <w:r>
-              <w:rPr>
-                <w:rFonts w:ascii="BRH Malayalam Extra" w:hAnsi="BRH Malayalam Extra" w:cs="BRH Malayalam Extra"/>
-                <w:color w:val="000000"/>
-                <w:sz w:val="32"/>
-                <w:szCs w:val="40"/>
-              </w:rPr>
-              <w:t>–</w:t>
-            </w:r>
-            <w:proofErr w:type="spellStart"/>
-            <w:r>
-              <w:rPr>
-                <w:rFonts w:ascii="BRH Malayalam Extra" w:hAnsi="BRH Malayalam Extra" w:cs="BRH Malayalam Extra"/>
-                <w:color w:val="000000"/>
-                <w:sz w:val="36"/>
-                <w:szCs w:val="40"/>
-                <w:highlight w:val="yellow"/>
-              </w:rPr>
-              <w:t>p</w:t>
-            </w:r>
-            <w:r>
-              <w:rPr>
-                <w:rFonts w:ascii="BRH Malayalam Extra" w:hAnsi="BRH Malayalam Extra" w:cs="BRH Malayalam Extra"/>
-                <w:color w:val="000000"/>
-                <w:sz w:val="36"/>
-                <w:szCs w:val="40"/>
-              </w:rPr>
-              <w:t>d</w:t>
-            </w:r>
-            <w:proofErr w:type="spellEnd"/>
-            <w:r>
-              <w:rPr>
-                <w:rFonts w:ascii="BRH Malayalam Extra" w:hAnsi="BRH Malayalam Extra" w:cs="BRH Malayalam Extra"/>
-                <w:color w:val="000000"/>
-                <w:sz w:val="36"/>
-                <w:szCs w:val="40"/>
-              </w:rPr>
-              <w:t>—-¸¡¥</w:t>
-            </w:r>
-            <w:proofErr w:type="spellStart"/>
-            <w:r>
-              <w:rPr>
-                <w:rFonts w:ascii="BRH Malayalam Extra" w:hAnsi="BRH Malayalam Extra" w:cs="BRH Malayalam Extra"/>
-                <w:color w:val="000000"/>
-                <w:sz w:val="36"/>
-                <w:szCs w:val="40"/>
-              </w:rPr>
-              <w:t>txZy</w:t>
-            </w:r>
-            <w:proofErr w:type="spellEnd"/>
+              <w:t>d—-¸¡¥txZy</w:t>
+            </w:r>
             <w:r>
               <w:rPr>
                 <w:rFonts w:ascii="BRH Malayalam Extra" w:hAnsi="BRH Malayalam Extra" w:cs="BRH Malayalam Extra"/>
@@ -12573,39 +10009,8 @@
                 <w:sz w:val="36"/>
                 <w:szCs w:val="40"/>
               </w:rPr>
-              <w:t>¥</w:t>
-            </w:r>
-            <w:proofErr w:type="spellStart"/>
-            <w:r>
-              <w:rPr>
-                <w:rFonts w:ascii="BRH Malayalam Extra" w:hAnsi="BRH Malayalam Extra" w:cs="BRH Malayalam Extra"/>
-                <w:color w:val="000000"/>
-                <w:sz w:val="36"/>
-                <w:szCs w:val="40"/>
-              </w:rPr>
-              <w:t>kx</w:t>
-            </w:r>
-            <w:proofErr w:type="spellEnd"/>
-            <w:r>
-              <w:rPr>
-                <w:rFonts w:ascii="BRH Malayalam Extra" w:hAnsi="BRH Malayalam Extra" w:cs="BRH Malayalam Extra"/>
-                <w:color w:val="000000"/>
-                <w:sz w:val="36"/>
-                <w:szCs w:val="40"/>
-              </w:rPr>
-              <w:t>±—¥</w:t>
-            </w:r>
-            <w:proofErr w:type="spellStart"/>
-            <w:r>
-              <w:rPr>
-                <w:rFonts w:ascii="BRH Malayalam Extra" w:hAnsi="BRH Malayalam Extra" w:cs="BRH Malayalam Extra"/>
-                <w:color w:val="000000"/>
-                <w:sz w:val="36"/>
-                <w:szCs w:val="40"/>
-              </w:rPr>
-              <w:t>i</w:t>
-            </w:r>
-            <w:proofErr w:type="spellEnd"/>
+              <w:t>¥kx±—¥i</w:t>
+            </w:r>
             <w:r>
               <w:rPr>
                 <w:rFonts w:ascii="BRH Malayalam Extra" w:hAnsi="BRH Malayalam Extra" w:cs="BRH Malayalam Extra"/>
@@ -12626,7 +10031,6 @@
               </w:rPr>
               <w:t>¤¤</w:t>
             </w:r>
-            <w:proofErr w:type="spellStart"/>
             <w:r>
               <w:rPr>
                 <w:rFonts w:ascii="BRH Malayalam Extra" w:hAnsi="BRH Malayalam Extra" w:cs="BRH Malayalam Extra"/>
@@ -12644,29 +10048,8 @@
                 <w:sz w:val="36"/>
                 <w:szCs w:val="40"/>
               </w:rPr>
-              <w:t>d</w:t>
-            </w:r>
-            <w:proofErr w:type="spellEnd"/>
-            <w:r>
-              <w:rPr>
-                <w:rFonts w:ascii="BRH Malayalam Extra" w:hAnsi="BRH Malayalam Extra" w:cs="BRH Malayalam Extra"/>
-                <w:color w:val="000000"/>
-                <w:sz w:val="36"/>
-                <w:szCs w:val="40"/>
-              </w:rPr>
-              <w:t>—-¸¡¥</w:t>
-            </w:r>
-            <w:proofErr w:type="spellStart"/>
-            <w:r>
-              <w:rPr>
-                <w:rFonts w:ascii="BRH Malayalam Extra" w:hAnsi="BRH Malayalam Extra" w:cs="BRH Malayalam Extra"/>
-                <w:color w:val="000000"/>
-                <w:sz w:val="36"/>
-                <w:szCs w:val="40"/>
-              </w:rPr>
-              <w:t>txZy</w:t>
-            </w:r>
-            <w:proofErr w:type="spellEnd"/>
+              <w:t>d—-¸¡¥txZy</w:t>
+            </w:r>
             <w:r>
               <w:rPr>
                 <w:rFonts w:ascii="BRH Malayalam Extra" w:hAnsi="BRH Malayalam Extra" w:cs="BRH Malayalam Extra"/>
@@ -12710,42 +10093,8 @@
           <w:szCs w:val="32"/>
           <w:u w:val="single"/>
         </w:rPr>
-        <w:t xml:space="preserve"> </w:t>
+        <w:t xml:space="preserve"> Pada Paatam</w:t>
       </w:r>
-      <w:proofErr w:type="spellStart"/>
-      <w:r>
-        <w:rPr>
-          <w:b/>
-          <w:bCs/>
-          <w:sz w:val="32"/>
-          <w:szCs w:val="32"/>
-          <w:u w:val="single"/>
-        </w:rPr>
-        <w:t>Pada</w:t>
-      </w:r>
-      <w:proofErr w:type="spellEnd"/>
-      <w:r>
-        <w:rPr>
-          <w:b/>
-          <w:bCs/>
-          <w:sz w:val="32"/>
-          <w:szCs w:val="32"/>
-          <w:u w:val="single"/>
-        </w:rPr>
-        <w:t xml:space="preserve"> </w:t>
-      </w:r>
-      <w:proofErr w:type="spellStart"/>
-      <w:r>
-        <w:rPr>
-          <w:b/>
-          <w:bCs/>
-          <w:sz w:val="32"/>
-          <w:szCs w:val="32"/>
-          <w:u w:val="single"/>
-        </w:rPr>
-        <w:t>Paatam</w:t>
-      </w:r>
-      <w:proofErr w:type="spellEnd"/>
       <w:r>
         <w:rPr>
           <w:b/>
@@ -13081,7 +10430,6 @@
                 <w:szCs w:val="32"/>
               </w:rPr>
             </w:pPr>
-            <w:proofErr w:type="spellStart"/>
             <w:r>
               <w:rPr>
                 <w:rFonts w:ascii="BRH Malayalam Extra" w:hAnsi="BRH Malayalam Extra" w:cs="BRH Malayalam Extra"/>
@@ -13099,18 +10447,16 @@
                 <w:szCs w:val="40"/>
                 <w:highlight w:val="yellow"/>
               </w:rPr>
-              <w:t>öb</w:t>
-            </w:r>
-            <w:proofErr w:type="spellEnd"/>
+              <w:t>öb–</w:t>
+            </w:r>
             <w:r>
               <w:rPr>
                 <w:rFonts w:ascii="BRH Malayalam Extra" w:hAnsi="BRH Malayalam Extra" w:cs="BRH Malayalam Extra"/>
                 <w:color w:val="000000"/>
                 <w:sz w:val="40"/>
                 <w:szCs w:val="40"/>
-                <w:highlight w:val="yellow"/>
-              </w:rPr>
-              <w:t>–</w:t>
+              </w:rPr>
+              <w:t xml:space="preserve"> D—Àkx–</w:t>
             </w:r>
             <w:r>
               <w:rPr>
@@ -13119,9 +10465,8 @@
                 <w:sz w:val="40"/>
                 <w:szCs w:val="40"/>
               </w:rPr>
-              <w:t xml:space="preserve"> D—</w:t>
-            </w:r>
-            <w:proofErr w:type="spellStart"/>
+              <w:t>ª</w:t>
+            </w:r>
             <w:r>
               <w:rPr>
                 <w:rFonts w:ascii="BRH Malayalam Extra" w:hAnsi="BRH Malayalam Extra" w:cs="BRH Malayalam Extra"/>
@@ -13129,46 +10474,7 @@
                 <w:sz w:val="40"/>
                 <w:szCs w:val="40"/>
               </w:rPr>
-              <w:t>Àkx</w:t>
-            </w:r>
-            <w:proofErr w:type="spellEnd"/>
-            <w:r>
-              <w:rPr>
-                <w:rFonts w:ascii="BRH Malayalam Extra" w:hAnsi="BRH Malayalam Extra" w:cs="BRH Malayalam Extra"/>
-                <w:color w:val="000000"/>
-                <w:sz w:val="40"/>
-                <w:szCs w:val="40"/>
-              </w:rPr>
-              <w:t>–</w:t>
-            </w:r>
-            <w:r>
-              <w:rPr>
-                <w:rFonts w:ascii="BRH Malayalam Extra" w:hAnsi="BRH Malayalam Extra" w:cs="BRH Malayalam Extra"/>
-                <w:color w:val="000000"/>
-                <w:sz w:val="40"/>
-                <w:szCs w:val="40"/>
-              </w:rPr>
-              <w:t>ª</w:t>
-            </w:r>
-            <w:proofErr w:type="spellStart"/>
-            <w:r>
-              <w:rPr>
-                <w:rFonts w:ascii="BRH Malayalam Extra" w:hAnsi="BRH Malayalam Extra" w:cs="BRH Malayalam Extra"/>
-                <w:color w:val="000000"/>
-                <w:sz w:val="40"/>
-                <w:szCs w:val="40"/>
-              </w:rPr>
-              <w:t>cxbp</w:t>
-            </w:r>
-            <w:proofErr w:type="spellEnd"/>
-            <w:r>
-              <w:rPr>
-                <w:rFonts w:ascii="BRH Malayalam Extra" w:hAnsi="BRH Malayalam Extra" w:cs="BRH Malayalam Extra"/>
-                <w:color w:val="000000"/>
-                <w:sz w:val="40"/>
-                <w:szCs w:val="40"/>
-              </w:rPr>
-              <w:t>—</w:t>
+              <w:t>cxbp—</w:t>
             </w:r>
           </w:p>
         </w:tc>
@@ -13201,9 +10507,8 @@
                 <w:sz w:val="40"/>
                 <w:szCs w:val="40"/>
               </w:rPr>
-              <w:t>–</w:t>
-            </w:r>
-            <w:proofErr w:type="spellStart"/>
+              <w:t>–öb D—Àkx–</w:t>
+            </w:r>
             <w:r>
               <w:rPr>
                 <w:rFonts w:ascii="BRH Malayalam Extra" w:hAnsi="BRH Malayalam Extra" w:cs="BRH Malayalam Extra"/>
@@ -13211,9 +10516,8 @@
                 <w:sz w:val="40"/>
                 <w:szCs w:val="40"/>
               </w:rPr>
-              <w:t>öb</w:t>
-            </w:r>
-            <w:proofErr w:type="spellEnd"/>
+              <w:t>ª</w:t>
+            </w:r>
             <w:r>
               <w:rPr>
                 <w:rFonts w:ascii="BRH Malayalam Extra" w:hAnsi="BRH Malayalam Extra" w:cs="BRH Malayalam Extra"/>
@@ -13221,56 +10525,7 @@
                 <w:sz w:val="40"/>
                 <w:szCs w:val="40"/>
               </w:rPr>
-              <w:t xml:space="preserve"> D—</w:t>
-            </w:r>
-            <w:proofErr w:type="spellStart"/>
-            <w:r>
-              <w:rPr>
-                <w:rFonts w:ascii="BRH Malayalam Extra" w:hAnsi="BRH Malayalam Extra" w:cs="BRH Malayalam Extra"/>
-                <w:color w:val="000000"/>
-                <w:sz w:val="40"/>
-                <w:szCs w:val="40"/>
-              </w:rPr>
-              <w:t>Àkx</w:t>
-            </w:r>
-            <w:proofErr w:type="spellEnd"/>
-            <w:r>
-              <w:rPr>
-                <w:rFonts w:ascii="BRH Malayalam Extra" w:hAnsi="BRH Malayalam Extra" w:cs="BRH Malayalam Extra"/>
-                <w:color w:val="000000"/>
-                <w:sz w:val="40"/>
-                <w:szCs w:val="40"/>
-              </w:rPr>
-              <w:t>–</w:t>
-            </w:r>
-            <w:r>
-              <w:rPr>
-                <w:rFonts w:ascii="BRH Malayalam Extra" w:hAnsi="BRH Malayalam Extra" w:cs="BRH Malayalam Extra"/>
-                <w:color w:val="000000"/>
-                <w:sz w:val="40"/>
-                <w:szCs w:val="40"/>
-              </w:rPr>
-              <w:t>ª</w:t>
-            </w:r>
-            <w:proofErr w:type="spellStart"/>
-            <w:r>
-              <w:rPr>
-                <w:rFonts w:ascii="BRH Malayalam Extra" w:hAnsi="BRH Malayalam Extra" w:cs="BRH Malayalam Extra"/>
-                <w:color w:val="000000"/>
-                <w:sz w:val="40"/>
-                <w:szCs w:val="40"/>
-              </w:rPr>
-              <w:t>cxbp</w:t>
-            </w:r>
-            <w:proofErr w:type="spellEnd"/>
-            <w:r>
-              <w:rPr>
-                <w:rFonts w:ascii="BRH Malayalam Extra" w:hAnsi="BRH Malayalam Extra" w:cs="BRH Malayalam Extra"/>
-                <w:color w:val="000000"/>
-                <w:sz w:val="40"/>
-                <w:szCs w:val="40"/>
-              </w:rPr>
-              <w:t>—</w:t>
+              <w:t>cxbp—</w:t>
             </w:r>
           </w:p>
         </w:tc>
@@ -13292,7 +10547,7 @@
 </file>
 
 <file path=word/endnotes.xml><?xml version="1.0" encoding="utf-8"?>
-<w:endnotes xmlns:wpc="http://schemas.microsoft.com/office/word/2010/wordprocessingCanvas" xmlns:cx="http://schemas.microsoft.com/office/drawing/2014/chartex" xmlns:cx1="http://schemas.microsoft.com/office/drawing/2015/9/8/chartex" xmlns:mc="http://schemas.openxmlformats.org/markup-compatibility/2006" xmlns:o="urn:schemas-microsoft-com:office:office" xmlns:r="http://schemas.openxmlformats.org/officeDocument/2006/relationships" xmlns:m="http://schemas.openxmlformats.org/officeDocument/2006/math" xmlns:v="urn:schemas-microsoft-com:vml" xmlns:wp14="http://schemas.microsoft.com/office/word/2010/wordprocessingDrawing" xmlns:wp="http://schemas.openxmlformats.org/drawingml/2006/wordprocessingDrawing" xmlns:w10="urn:schemas-microsoft-com:office:word" xmlns:w="http://schemas.openxmlformats.org/wordprocessingml/2006/main" xmlns:w14="http://schemas.microsoft.com/office/word/2010/wordml" xmlns:w15="http://schemas.microsoft.com/office/word/2012/wordml" xmlns:w16se="http://schemas.microsoft.com/office/word/2015/wordml/symex" xmlns:wpg="http://schemas.microsoft.com/office/word/2010/wordprocessingGroup" xmlns:wpi="http://schemas.microsoft.com/office/word/2010/wordprocessingInk" xmlns:wne="http://schemas.microsoft.com/office/word/2006/wordml" xmlns:wps="http://schemas.microsoft.com/office/word/2010/wordprocessingShape" mc:Ignorable="w14 w15 w16se wp14">
+<w:endnotes xmlns:wpc="http://schemas.microsoft.com/office/word/2010/wordprocessingCanvas" xmlns:cx="http://schemas.microsoft.com/office/drawing/2014/chartex" xmlns:cx1="http://schemas.microsoft.com/office/drawing/2015/9/8/chartex" xmlns:cx2="http://schemas.microsoft.com/office/drawing/2015/10/21/chartex" xmlns:cx3="http://schemas.microsoft.com/office/drawing/2016/5/9/chartex" xmlns:cx4="http://schemas.microsoft.com/office/drawing/2016/5/10/chartex" xmlns:cx5="http://schemas.microsoft.com/office/drawing/2016/5/11/chartex" xmlns:cx6="http://schemas.microsoft.com/office/drawing/2016/5/12/chartex" xmlns:cx7="http://schemas.microsoft.com/office/drawing/2016/5/13/chartex" xmlns:cx8="http://schemas.microsoft.com/office/drawing/2016/5/14/chartex" xmlns:mc="http://schemas.openxmlformats.org/markup-compatibility/2006" xmlns:aink="http://schemas.microsoft.com/office/drawing/2016/ink" xmlns:am3d="http://schemas.microsoft.com/office/drawing/2017/model3d" xmlns:o="urn:schemas-microsoft-com:office:office" xmlns:oel="http://schemas.microsoft.com/office/2019/extlst" xmlns:r="http://schemas.openxmlformats.org/officeDocument/2006/relationships" xmlns:m="http://schemas.openxmlformats.org/officeDocument/2006/math" xmlns:v="urn:schemas-microsoft-com:vml" xmlns:wp14="http://schemas.microsoft.com/office/word/2010/wordprocessingDrawing" xmlns:wp="http://schemas.openxmlformats.org/drawingml/2006/wordprocessingDrawing" xmlns:w10="urn:schemas-microsoft-com:office:word" xmlns:w="http://schemas.openxmlformats.org/wordprocessingml/2006/main" xmlns:w14="http://schemas.microsoft.com/office/word/2010/wordml" xmlns:w15="http://schemas.microsoft.com/office/word/2012/wordml" xmlns:w16cex="http://schemas.microsoft.com/office/word/2018/wordml/cex" xmlns:w16cid="http://schemas.microsoft.com/office/word/2016/wordml/cid" xmlns:w16="http://schemas.microsoft.com/office/word/2018/wordml" xmlns:w16sdtdh="http://schemas.microsoft.com/office/word/2020/wordml/sdtdatahash" xmlns:w16se="http://schemas.microsoft.com/office/word/2015/wordml/symex" xmlns:wpg="http://schemas.microsoft.com/office/word/2010/wordprocessingGroup" xmlns:wpi="http://schemas.microsoft.com/office/word/2010/wordprocessingInk" xmlns:wne="http://schemas.microsoft.com/office/word/2006/wordml" xmlns:wps="http://schemas.microsoft.com/office/word/2010/wordprocessingShape" mc:Ignorable="w14 w15 w16se w16cid w16 w16cex w16sdtdh wp14">
   <w:endnote w:type="separator" w:id="-1">
     <w:p>
       <w:pPr>
@@ -13317,7 +10572,7 @@
 </file>
 
 <file path=word/footer1.xml><?xml version="1.0" encoding="utf-8"?>
-<w:ftr xmlns:wpc="http://schemas.microsoft.com/office/word/2010/wordprocessingCanvas" xmlns:cx="http://schemas.microsoft.com/office/drawing/2014/chartex" xmlns:cx1="http://schemas.microsoft.com/office/drawing/2015/9/8/chartex" xmlns:mc="http://schemas.openxmlformats.org/markup-compatibility/2006" xmlns:o="urn:schemas-microsoft-com:office:office" xmlns:r="http://schemas.openxmlformats.org/officeDocument/2006/relationships" xmlns:m="http://schemas.openxmlformats.org/officeDocument/2006/math" xmlns:v="urn:schemas-microsoft-com:vml" xmlns:wp14="http://schemas.microsoft.com/office/word/2010/wordprocessingDrawing" xmlns:wp="http://schemas.openxmlformats.org/drawingml/2006/wordprocessingDrawing" xmlns:w10="urn:schemas-microsoft-com:office:word" xmlns:w="http://schemas.openxmlformats.org/wordprocessingml/2006/main" xmlns:w14="http://schemas.microsoft.com/office/word/2010/wordml" xmlns:w15="http://schemas.microsoft.com/office/word/2012/wordml" xmlns:w16se="http://schemas.microsoft.com/office/word/2015/wordml/symex" xmlns:wpg="http://schemas.microsoft.com/office/word/2010/wordprocessingGroup" xmlns:wpi="http://schemas.microsoft.com/office/word/2010/wordprocessingInk" xmlns:wne="http://schemas.microsoft.com/office/word/2006/wordml" xmlns:wps="http://schemas.microsoft.com/office/word/2010/wordprocessingShape" mc:Ignorable="w14 w15 w16se wp14">
+<w:ftr xmlns:wpc="http://schemas.microsoft.com/office/word/2010/wordprocessingCanvas" xmlns:cx="http://schemas.microsoft.com/office/drawing/2014/chartex" xmlns:cx1="http://schemas.microsoft.com/office/drawing/2015/9/8/chartex" xmlns:cx2="http://schemas.microsoft.com/office/drawing/2015/10/21/chartex" xmlns:cx3="http://schemas.microsoft.com/office/drawing/2016/5/9/chartex" xmlns:cx4="http://schemas.microsoft.com/office/drawing/2016/5/10/chartex" xmlns:cx5="http://schemas.microsoft.com/office/drawing/2016/5/11/chartex" xmlns:cx6="http://schemas.microsoft.com/office/drawing/2016/5/12/chartex" xmlns:cx7="http://schemas.microsoft.com/office/drawing/2016/5/13/chartex" xmlns:cx8="http://schemas.microsoft.com/office/drawing/2016/5/14/chartex" xmlns:mc="http://schemas.openxmlformats.org/markup-compatibility/2006" xmlns:aink="http://schemas.microsoft.com/office/drawing/2016/ink" xmlns:am3d="http://schemas.microsoft.com/office/drawing/2017/model3d" xmlns:o="urn:schemas-microsoft-com:office:office" xmlns:oel="http://schemas.microsoft.com/office/2019/extlst" xmlns:r="http://schemas.openxmlformats.org/officeDocument/2006/relationships" xmlns:m="http://schemas.openxmlformats.org/officeDocument/2006/math" xmlns:v="urn:schemas-microsoft-com:vml" xmlns:wp14="http://schemas.microsoft.com/office/word/2010/wordprocessingDrawing" xmlns:wp="http://schemas.openxmlformats.org/drawingml/2006/wordprocessingDrawing" xmlns:w10="urn:schemas-microsoft-com:office:word" xmlns:w="http://schemas.openxmlformats.org/wordprocessingml/2006/main" xmlns:w14="http://schemas.microsoft.com/office/word/2010/wordml" xmlns:w15="http://schemas.microsoft.com/office/word/2012/wordml" xmlns:w16cex="http://schemas.microsoft.com/office/word/2018/wordml/cex" xmlns:w16cid="http://schemas.microsoft.com/office/word/2016/wordml/cid" xmlns:w16="http://schemas.microsoft.com/office/word/2018/wordml" xmlns:w16sdtdh="http://schemas.microsoft.com/office/word/2020/wordml/sdtdatahash" xmlns:w16se="http://schemas.microsoft.com/office/word/2015/wordml/symex" xmlns:wpg="http://schemas.microsoft.com/office/word/2010/wordprocessingGroup" xmlns:wpi="http://schemas.microsoft.com/office/word/2010/wordprocessingInk" xmlns:wne="http://schemas.microsoft.com/office/word/2006/wordml" xmlns:wps="http://schemas.microsoft.com/office/word/2010/wordprocessingShape" mc:Ignorable="w14 w15 w16se w16cid w16 w16cex w16sdtdh wp14">
   <w:p>
     <w:pPr>
       <w:pBdr>
@@ -13498,7 +10753,7 @@
 </file>
 
 <file path=word/footer2.xml><?xml version="1.0" encoding="utf-8"?>
-<w:ftr xmlns:wpc="http://schemas.microsoft.com/office/word/2010/wordprocessingCanvas" xmlns:cx="http://schemas.microsoft.com/office/drawing/2014/chartex" xmlns:cx1="http://schemas.microsoft.com/office/drawing/2015/9/8/chartex" xmlns:mc="http://schemas.openxmlformats.org/markup-compatibility/2006" xmlns:o="urn:schemas-microsoft-com:office:office" xmlns:r="http://schemas.openxmlformats.org/officeDocument/2006/relationships" xmlns:m="http://schemas.openxmlformats.org/officeDocument/2006/math" xmlns:v="urn:schemas-microsoft-com:vml" xmlns:wp14="http://schemas.microsoft.com/office/word/2010/wordprocessingDrawing" xmlns:wp="http://schemas.openxmlformats.org/drawingml/2006/wordprocessingDrawing" xmlns:w10="urn:schemas-microsoft-com:office:word" xmlns:w="http://schemas.openxmlformats.org/wordprocessingml/2006/main" xmlns:w14="http://schemas.microsoft.com/office/word/2010/wordml" xmlns:w15="http://schemas.microsoft.com/office/word/2012/wordml" xmlns:w16se="http://schemas.microsoft.com/office/word/2015/wordml/symex" xmlns:wpg="http://schemas.microsoft.com/office/word/2010/wordprocessingGroup" xmlns:wpi="http://schemas.microsoft.com/office/word/2010/wordprocessingInk" xmlns:wne="http://schemas.microsoft.com/office/word/2006/wordml" xmlns:wps="http://schemas.microsoft.com/office/word/2010/wordprocessingShape" mc:Ignorable="w14 w15 w16se wp14">
+<w:ftr xmlns:wpc="http://schemas.microsoft.com/office/word/2010/wordprocessingCanvas" xmlns:cx="http://schemas.microsoft.com/office/drawing/2014/chartex" xmlns:cx1="http://schemas.microsoft.com/office/drawing/2015/9/8/chartex" xmlns:cx2="http://schemas.microsoft.com/office/drawing/2015/10/21/chartex" xmlns:cx3="http://schemas.microsoft.com/office/drawing/2016/5/9/chartex" xmlns:cx4="http://schemas.microsoft.com/office/drawing/2016/5/10/chartex" xmlns:cx5="http://schemas.microsoft.com/office/drawing/2016/5/11/chartex" xmlns:cx6="http://schemas.microsoft.com/office/drawing/2016/5/12/chartex" xmlns:cx7="http://schemas.microsoft.com/office/drawing/2016/5/13/chartex" xmlns:cx8="http://schemas.microsoft.com/office/drawing/2016/5/14/chartex" xmlns:mc="http://schemas.openxmlformats.org/markup-compatibility/2006" xmlns:aink="http://schemas.microsoft.com/office/drawing/2016/ink" xmlns:am3d="http://schemas.microsoft.com/office/drawing/2017/model3d" xmlns:o="urn:schemas-microsoft-com:office:office" xmlns:oel="http://schemas.microsoft.com/office/2019/extlst" xmlns:r="http://schemas.openxmlformats.org/officeDocument/2006/relationships" xmlns:m="http://schemas.openxmlformats.org/officeDocument/2006/math" xmlns:v="urn:schemas-microsoft-com:vml" xmlns:wp14="http://schemas.microsoft.com/office/word/2010/wordprocessingDrawing" xmlns:wp="http://schemas.openxmlformats.org/drawingml/2006/wordprocessingDrawing" xmlns:w10="urn:schemas-microsoft-com:office:word" xmlns:w="http://schemas.openxmlformats.org/wordprocessingml/2006/main" xmlns:w14="http://schemas.microsoft.com/office/word/2010/wordml" xmlns:w15="http://schemas.microsoft.com/office/word/2012/wordml" xmlns:w16cex="http://schemas.microsoft.com/office/word/2018/wordml/cex" xmlns:w16cid="http://schemas.microsoft.com/office/word/2016/wordml/cid" xmlns:w16="http://schemas.microsoft.com/office/word/2018/wordml" xmlns:w16sdtdh="http://schemas.microsoft.com/office/word/2020/wordml/sdtdatahash" xmlns:w16se="http://schemas.microsoft.com/office/word/2015/wordml/symex" xmlns:wpg="http://schemas.microsoft.com/office/word/2010/wordprocessingGroup" xmlns:wpi="http://schemas.microsoft.com/office/word/2010/wordprocessingInk" xmlns:wne="http://schemas.microsoft.com/office/word/2006/wordml" xmlns:wps="http://schemas.microsoft.com/office/word/2010/wordprocessingShape" mc:Ignorable="w14 w15 w16se w16cid w16 w16cex w16sdtdh wp14">
   <w:p>
     <w:pPr>
       <w:pBdr>
@@ -13693,7 +10948,7 @@
 </file>
 
 <file path=word/footnotes.xml><?xml version="1.0" encoding="utf-8"?>
-<w:footnotes xmlns:wpc="http://schemas.microsoft.com/office/word/2010/wordprocessingCanvas" xmlns:cx="http://schemas.microsoft.com/office/drawing/2014/chartex" xmlns:cx1="http://schemas.microsoft.com/office/drawing/2015/9/8/chartex" xmlns:mc="http://schemas.openxmlformats.org/markup-compatibility/2006" xmlns:o="urn:schemas-microsoft-com:office:office" xmlns:r="http://schemas.openxmlformats.org/officeDocument/2006/relationships" xmlns:m="http://schemas.openxmlformats.org/officeDocument/2006/math" xmlns:v="urn:schemas-microsoft-com:vml" xmlns:wp14="http://schemas.microsoft.com/office/word/2010/wordprocessingDrawing" xmlns:wp="http://schemas.openxmlformats.org/drawingml/2006/wordprocessingDrawing" xmlns:w10="urn:schemas-microsoft-com:office:word" xmlns:w="http://schemas.openxmlformats.org/wordprocessingml/2006/main" xmlns:w14="http://schemas.microsoft.com/office/word/2010/wordml" xmlns:w15="http://schemas.microsoft.com/office/word/2012/wordml" xmlns:w16se="http://schemas.microsoft.com/office/word/2015/wordml/symex" xmlns:wpg="http://schemas.microsoft.com/office/word/2010/wordprocessingGroup" xmlns:wpi="http://schemas.microsoft.com/office/word/2010/wordprocessingInk" xmlns:wne="http://schemas.microsoft.com/office/word/2006/wordml" xmlns:wps="http://schemas.microsoft.com/office/word/2010/wordprocessingShape" mc:Ignorable="w14 w15 w16se wp14">
+<w:footnotes xmlns:wpc="http://schemas.microsoft.com/office/word/2010/wordprocessingCanvas" xmlns:cx="http://schemas.microsoft.com/office/drawing/2014/chartex" xmlns:cx1="http://schemas.microsoft.com/office/drawing/2015/9/8/chartex" xmlns:cx2="http://schemas.microsoft.com/office/drawing/2015/10/21/chartex" xmlns:cx3="http://schemas.microsoft.com/office/drawing/2016/5/9/chartex" xmlns:cx4="http://schemas.microsoft.com/office/drawing/2016/5/10/chartex" xmlns:cx5="http://schemas.microsoft.com/office/drawing/2016/5/11/chartex" xmlns:cx6="http://schemas.microsoft.com/office/drawing/2016/5/12/chartex" xmlns:cx7="http://schemas.microsoft.com/office/drawing/2016/5/13/chartex" xmlns:cx8="http://schemas.microsoft.com/office/drawing/2016/5/14/chartex" xmlns:mc="http://schemas.openxmlformats.org/markup-compatibility/2006" xmlns:aink="http://schemas.microsoft.com/office/drawing/2016/ink" xmlns:am3d="http://schemas.microsoft.com/office/drawing/2017/model3d" xmlns:o="urn:schemas-microsoft-com:office:office" xmlns:oel="http://schemas.microsoft.com/office/2019/extlst" xmlns:r="http://schemas.openxmlformats.org/officeDocument/2006/relationships" xmlns:m="http://schemas.openxmlformats.org/officeDocument/2006/math" xmlns:v="urn:schemas-microsoft-com:vml" xmlns:wp14="http://schemas.microsoft.com/office/word/2010/wordprocessingDrawing" xmlns:wp="http://schemas.openxmlformats.org/drawingml/2006/wordprocessingDrawing" xmlns:w10="urn:schemas-microsoft-com:office:word" xmlns:w="http://schemas.openxmlformats.org/wordprocessingml/2006/main" xmlns:w14="http://schemas.microsoft.com/office/word/2010/wordml" xmlns:w15="http://schemas.microsoft.com/office/word/2012/wordml" xmlns:w16cex="http://schemas.microsoft.com/office/word/2018/wordml/cex" xmlns:w16cid="http://schemas.microsoft.com/office/word/2016/wordml/cid" xmlns:w16="http://schemas.microsoft.com/office/word/2018/wordml" xmlns:w16sdtdh="http://schemas.microsoft.com/office/word/2020/wordml/sdtdatahash" xmlns:w16se="http://schemas.microsoft.com/office/word/2015/wordml/symex" xmlns:wpg="http://schemas.microsoft.com/office/word/2010/wordprocessingGroup" xmlns:wpi="http://schemas.microsoft.com/office/word/2010/wordprocessingInk" xmlns:wne="http://schemas.microsoft.com/office/word/2006/wordml" xmlns:wps="http://schemas.microsoft.com/office/word/2010/wordprocessingShape" mc:Ignorable="w14 w15 w16se w16cid w16 w16cex w16sdtdh wp14">
   <w:footnote w:type="separator" w:id="-1">
     <w:p>
       <w:pPr>
@@ -13718,7 +10973,7 @@
 </file>
 
 <file path=word/header1.xml><?xml version="1.0" encoding="utf-8"?>
-<w:hdr xmlns:wpc="http://schemas.microsoft.com/office/word/2010/wordprocessingCanvas" xmlns:cx="http://schemas.microsoft.com/office/drawing/2014/chartex" xmlns:cx1="http://schemas.microsoft.com/office/drawing/2015/9/8/chartex" xmlns:mc="http://schemas.openxmlformats.org/markup-compatibility/2006" xmlns:o="urn:schemas-microsoft-com:office:office" xmlns:r="http://schemas.openxmlformats.org/officeDocument/2006/relationships" xmlns:m="http://schemas.openxmlformats.org/officeDocument/2006/math" xmlns:v="urn:schemas-microsoft-com:vml" xmlns:wp14="http://schemas.microsoft.com/office/word/2010/wordprocessingDrawing" xmlns:wp="http://schemas.openxmlformats.org/drawingml/2006/wordprocessingDrawing" xmlns:w10="urn:schemas-microsoft-com:office:word" xmlns:w="http://schemas.openxmlformats.org/wordprocessingml/2006/main" xmlns:w14="http://schemas.microsoft.com/office/word/2010/wordml" xmlns:w15="http://schemas.microsoft.com/office/word/2012/wordml" xmlns:w16se="http://schemas.microsoft.com/office/word/2015/wordml/symex" xmlns:wpg="http://schemas.microsoft.com/office/word/2010/wordprocessingGroup" xmlns:wpi="http://schemas.microsoft.com/office/word/2010/wordprocessingInk" xmlns:wne="http://schemas.microsoft.com/office/word/2006/wordml" xmlns:wps="http://schemas.microsoft.com/office/word/2010/wordprocessingShape" mc:Ignorable="w14 w15 w16se wp14">
+<w:hdr xmlns:wpc="http://schemas.microsoft.com/office/word/2010/wordprocessingCanvas" xmlns:cx="http://schemas.microsoft.com/office/drawing/2014/chartex" xmlns:cx1="http://schemas.microsoft.com/office/drawing/2015/9/8/chartex" xmlns:cx2="http://schemas.microsoft.com/office/drawing/2015/10/21/chartex" xmlns:cx3="http://schemas.microsoft.com/office/drawing/2016/5/9/chartex" xmlns:cx4="http://schemas.microsoft.com/office/drawing/2016/5/10/chartex" xmlns:cx5="http://schemas.microsoft.com/office/drawing/2016/5/11/chartex" xmlns:cx6="http://schemas.microsoft.com/office/drawing/2016/5/12/chartex" xmlns:cx7="http://schemas.microsoft.com/office/drawing/2016/5/13/chartex" xmlns:cx8="http://schemas.microsoft.com/office/drawing/2016/5/14/chartex" xmlns:mc="http://schemas.openxmlformats.org/markup-compatibility/2006" xmlns:aink="http://schemas.microsoft.com/office/drawing/2016/ink" xmlns:am3d="http://schemas.microsoft.com/office/drawing/2017/model3d" xmlns:o="urn:schemas-microsoft-com:office:office" xmlns:oel="http://schemas.microsoft.com/office/2019/extlst" xmlns:r="http://schemas.openxmlformats.org/officeDocument/2006/relationships" xmlns:m="http://schemas.openxmlformats.org/officeDocument/2006/math" xmlns:v="urn:schemas-microsoft-com:vml" xmlns:wp14="http://schemas.microsoft.com/office/word/2010/wordprocessingDrawing" xmlns:wp="http://schemas.openxmlformats.org/drawingml/2006/wordprocessingDrawing" xmlns:w10="urn:schemas-microsoft-com:office:word" xmlns:w="http://schemas.openxmlformats.org/wordprocessingml/2006/main" xmlns:w14="http://schemas.microsoft.com/office/word/2010/wordml" xmlns:w15="http://schemas.microsoft.com/office/word/2012/wordml" xmlns:w16cex="http://schemas.microsoft.com/office/word/2018/wordml/cex" xmlns:w16cid="http://schemas.microsoft.com/office/word/2016/wordml/cid" xmlns:w16="http://schemas.microsoft.com/office/word/2018/wordml" xmlns:w16sdtdh="http://schemas.microsoft.com/office/word/2020/wordml/sdtdatahash" xmlns:w16se="http://schemas.microsoft.com/office/word/2015/wordml/symex" xmlns:wpg="http://schemas.microsoft.com/office/word/2010/wordprocessingGroup" xmlns:wpi="http://schemas.microsoft.com/office/word/2010/wordprocessingInk" xmlns:wne="http://schemas.microsoft.com/office/word/2006/wordml" xmlns:wps="http://schemas.microsoft.com/office/word/2010/wordprocessingShape" mc:Ignorable="w14 w15 w16se w16cid w16 w16cex w16sdtdh wp14">
   <w:p>
     <w:pPr>
       <w:pStyle w:val="Header"/>
@@ -13731,7 +10986,7 @@
 </file>
 
 <file path=word/header2.xml><?xml version="1.0" encoding="utf-8"?>
-<w:hdr xmlns:wpc="http://schemas.microsoft.com/office/word/2010/wordprocessingCanvas" xmlns:cx="http://schemas.microsoft.com/office/drawing/2014/chartex" xmlns:cx1="http://schemas.microsoft.com/office/drawing/2015/9/8/chartex" xmlns:mc="http://schemas.openxmlformats.org/markup-compatibility/2006" xmlns:o="urn:schemas-microsoft-com:office:office" xmlns:r="http://schemas.openxmlformats.org/officeDocument/2006/relationships" xmlns:m="http://schemas.openxmlformats.org/officeDocument/2006/math" xmlns:v="urn:schemas-microsoft-com:vml" xmlns:wp14="http://schemas.microsoft.com/office/word/2010/wordprocessingDrawing" xmlns:wp="http://schemas.openxmlformats.org/drawingml/2006/wordprocessingDrawing" xmlns:w10="urn:schemas-microsoft-com:office:word" xmlns:w="http://schemas.openxmlformats.org/wordprocessingml/2006/main" xmlns:w14="http://schemas.microsoft.com/office/word/2010/wordml" xmlns:w15="http://schemas.microsoft.com/office/word/2012/wordml" xmlns:w16se="http://schemas.microsoft.com/office/word/2015/wordml/symex" xmlns:wpg="http://schemas.microsoft.com/office/word/2010/wordprocessingGroup" xmlns:wpi="http://schemas.microsoft.com/office/word/2010/wordprocessingInk" xmlns:wne="http://schemas.microsoft.com/office/word/2006/wordml" xmlns:wps="http://schemas.microsoft.com/office/word/2010/wordprocessingShape" mc:Ignorable="w14 w15 w16se wp14">
+<w:hdr xmlns:wpc="http://schemas.microsoft.com/office/word/2010/wordprocessingCanvas" xmlns:cx="http://schemas.microsoft.com/office/drawing/2014/chartex" xmlns:cx1="http://schemas.microsoft.com/office/drawing/2015/9/8/chartex" xmlns:cx2="http://schemas.microsoft.com/office/drawing/2015/10/21/chartex" xmlns:cx3="http://schemas.microsoft.com/office/drawing/2016/5/9/chartex" xmlns:cx4="http://schemas.microsoft.com/office/drawing/2016/5/10/chartex" xmlns:cx5="http://schemas.microsoft.com/office/drawing/2016/5/11/chartex" xmlns:cx6="http://schemas.microsoft.com/office/drawing/2016/5/12/chartex" xmlns:cx7="http://schemas.microsoft.com/office/drawing/2016/5/13/chartex" xmlns:cx8="http://schemas.microsoft.com/office/drawing/2016/5/14/chartex" xmlns:mc="http://schemas.openxmlformats.org/markup-compatibility/2006" xmlns:aink="http://schemas.microsoft.com/office/drawing/2016/ink" xmlns:am3d="http://schemas.microsoft.com/office/drawing/2017/model3d" xmlns:o="urn:schemas-microsoft-com:office:office" xmlns:oel="http://schemas.microsoft.com/office/2019/extlst" xmlns:r="http://schemas.openxmlformats.org/officeDocument/2006/relationships" xmlns:m="http://schemas.openxmlformats.org/officeDocument/2006/math" xmlns:v="urn:schemas-microsoft-com:vml" xmlns:wp14="http://schemas.microsoft.com/office/word/2010/wordprocessingDrawing" xmlns:wp="http://schemas.openxmlformats.org/drawingml/2006/wordprocessingDrawing" xmlns:w10="urn:schemas-microsoft-com:office:word" xmlns:w="http://schemas.openxmlformats.org/wordprocessingml/2006/main" xmlns:w14="http://schemas.microsoft.com/office/word/2010/wordml" xmlns:w15="http://schemas.microsoft.com/office/word/2012/wordml" xmlns:w16cex="http://schemas.microsoft.com/office/word/2018/wordml/cex" xmlns:w16cid="http://schemas.microsoft.com/office/word/2016/wordml/cid" xmlns:w16="http://schemas.microsoft.com/office/word/2018/wordml" xmlns:w16sdtdh="http://schemas.microsoft.com/office/word/2020/wordml/sdtdatahash" xmlns:w16se="http://schemas.microsoft.com/office/word/2015/wordml/symex" xmlns:wpg="http://schemas.microsoft.com/office/word/2010/wordprocessingGroup" xmlns:wpi="http://schemas.microsoft.com/office/word/2010/wordprocessingInk" xmlns:wne="http://schemas.microsoft.com/office/word/2006/wordml" xmlns:wps="http://schemas.microsoft.com/office/word/2010/wordprocessingShape" mc:Ignorable="w14 w15 w16se w16cid w16 w16cex w16sdtdh wp14">
   <w:p>
     <w:pPr>
       <w:pStyle w:val="Header"/>
@@ -13744,7 +10999,7 @@
 </file>
 
 <file path=word/styles.xml><?xml version="1.0" encoding="utf-8"?>
-<w:styles xmlns:mc="http://schemas.openxmlformats.org/markup-compatibility/2006" xmlns:r="http://schemas.openxmlformats.org/officeDocument/2006/relationships" xmlns:w="http://schemas.openxmlformats.org/wordprocessingml/2006/main" xmlns:w14="http://schemas.microsoft.com/office/word/2010/wordml" xmlns:w15="http://schemas.microsoft.com/office/word/2012/wordml" xmlns:w16se="http://schemas.microsoft.com/office/word/2015/wordml/symex" mc:Ignorable="w14 w15 w16se">
+<w:styles xmlns:mc="http://schemas.openxmlformats.org/markup-compatibility/2006" xmlns:r="http://schemas.openxmlformats.org/officeDocument/2006/relationships" xmlns:w="http://schemas.openxmlformats.org/wordprocessingml/2006/main" xmlns:w14="http://schemas.microsoft.com/office/word/2010/wordml" xmlns:w15="http://schemas.microsoft.com/office/word/2012/wordml" xmlns:w16cex="http://schemas.microsoft.com/office/word/2018/wordml/cex" xmlns:w16cid="http://schemas.microsoft.com/office/word/2016/wordml/cid" xmlns:w16="http://schemas.microsoft.com/office/word/2018/wordml" xmlns:w16sdtdh="http://schemas.microsoft.com/office/word/2020/wordml/sdtdatahash" xmlns:w16se="http://schemas.microsoft.com/office/word/2015/wordml/symex" mc:Ignorable="w14 w15 w16se w16cid w16 w16cex w16sdtdh">
   <w:docDefaults>
     <w:rPrDefault>
       <w:rPr>
@@ -13754,7 +11009,7 @@
     </w:rPrDefault>
     <w:pPrDefault/>
   </w:docDefaults>
-  <w:latentStyles w:defLockedState="0" w:defUIPriority="99" w:defSemiHidden="0" w:defUnhideWhenUsed="0" w:defQFormat="0" w:count="371">
+  <w:latentStyles w:defLockedState="0" w:defUIPriority="99" w:defSemiHidden="0" w:defUnhideWhenUsed="0" w:defQFormat="0" w:count="376">
     <w:lsdException w:name="Normal" w:uiPriority="0" w:qFormat="1"/>
     <w:lsdException w:name="heading 1" w:uiPriority="9" w:qFormat="1"/>
     <w:lsdException w:name="heading 2" w:semiHidden="1" w:uiPriority="9" w:unhideWhenUsed="1" w:qFormat="1"/>
@@ -13860,7 +11115,6 @@
     <w:lsdException w:name="HTML Sample" w:semiHidden="1" w:unhideWhenUsed="1"/>
     <w:lsdException w:name="HTML Typewriter" w:semiHidden="1" w:unhideWhenUsed="1"/>
     <w:lsdException w:name="HTML Variable" w:semiHidden="1" w:unhideWhenUsed="1"/>
-    <w:lsdException w:name="Normal Table" w:semiHidden="1" w:unhideWhenUsed="1"/>
     <w:lsdException w:name="annotation subject" w:semiHidden="1" w:unhideWhenUsed="1"/>
     <w:lsdException w:name="No List" w:semiHidden="1" w:unhideWhenUsed="1"/>
     <w:lsdException w:name="Outline List 1" w:semiHidden="1" w:unhideWhenUsed="1"/>
@@ -13903,11 +11157,8 @@
     <w:lsdException w:name="Table Contemporary" w:semiHidden="1" w:unhideWhenUsed="1"/>
     <w:lsdException w:name="Table Elegant" w:semiHidden="1" w:unhideWhenUsed="1"/>
     <w:lsdException w:name="Table Professional" w:semiHidden="1" w:unhideWhenUsed="1"/>
-    <w:lsdException w:name="Table Subtle 1" w:semiHidden="1" w:unhideWhenUsed="1"/>
     <w:lsdException w:name="Table Subtle 2" w:semiHidden="1" w:unhideWhenUsed="1"/>
     <w:lsdException w:name="Table Web 1" w:semiHidden="1" w:unhideWhenUsed="1"/>
-    <w:lsdException w:name="Table Web 2" w:semiHidden="1" w:unhideWhenUsed="1"/>
-    <w:lsdException w:name="Table Web 3" w:semiHidden="1" w:unhideWhenUsed="1"/>
     <w:lsdException w:name="Balloon Text" w:semiHidden="1" w:unhideWhenUsed="1"/>
     <w:lsdException w:name="Table Grid" w:uiPriority="59"/>
     <w:lsdException w:name="Table Theme" w:semiHidden="1" w:unhideWhenUsed="1"/>
@@ -14126,6 +11377,11 @@
     <w:lsdException w:name="List Table 5 Dark Accent 6" w:uiPriority="50"/>
     <w:lsdException w:name="List Table 6 Colorful Accent 6" w:uiPriority="51"/>
     <w:lsdException w:name="List Table 7 Colorful Accent 6" w:uiPriority="52"/>
+    <w:lsdException w:name="Mention" w:semiHidden="1" w:unhideWhenUsed="1"/>
+    <w:lsdException w:name="Smart Hyperlink" w:semiHidden="1" w:unhideWhenUsed="1"/>
+    <w:lsdException w:name="Hashtag" w:semiHidden="1" w:unhideWhenUsed="1"/>
+    <w:lsdException w:name="Unresolved Mention" w:semiHidden="1" w:unhideWhenUsed="1"/>
+    <w:lsdException w:name="Smart Link" w:semiHidden="1" w:unhideWhenUsed="1"/>
   </w:latentStyles>
   <w:style w:type="paragraph" w:default="1" w:styleId="Normal">
     <w:name w:val="Normal"/>

--- a/TS-Padam/TS-2.6/TS 2.6 Malayalam Pada Paatam Corrections.docx
+++ b/TS-Padam/TS-2.6/TS 2.6 Malayalam Pada Paatam Corrections.docx
@@ -51,9 +51,8 @@
           <w:szCs w:val="32"/>
           <w:u w:val="single"/>
         </w:rPr>
-        <w:t xml:space="preserve">Observed </w:t>
+        <w:t xml:space="preserve">Observed till </w:t>
       </w:r>
-      <w:proofErr w:type="gramStart"/>
       <w:r>
         <w:rPr>
           <w:b/>
@@ -62,20 +61,8 @@
           <w:szCs w:val="32"/>
           <w:u w:val="single"/>
         </w:rPr>
-        <w:t xml:space="preserve">till </w:t>
+        <w:t>31st Oct 2022</w:t>
       </w:r>
-      <w:r>
-        <w:rPr>
-          <w:b/>
-          <w:bCs/>
-          <w:sz w:val="32"/>
-          <w:szCs w:val="32"/>
-          <w:highlight w:val="red"/>
-          <w:u w:val="single"/>
-        </w:rPr>
-        <w:t>??????</w:t>
-      </w:r>
-      <w:proofErr w:type="gramEnd"/>
     </w:p>
     <w:p>
       <w:pPr>
@@ -90,7 +77,23 @@
           <w:b/>
           <w:bCs/>
         </w:rPr>
-        <w:t xml:space="preserve"> (ignore those which are already incorporated in your book’s version and date)</w:t>
+        <w:t xml:space="preserve"> (</w:t>
+      </w:r>
+      <w:proofErr w:type="gramStart"/>
+      <w:r>
+        <w:rPr>
+          <w:b/>
+          <w:bCs/>
+        </w:rPr>
+        <w:t>ignore</w:t>
+      </w:r>
+      <w:proofErr w:type="gramEnd"/>
+      <w:r>
+        <w:rPr>
+          <w:b/>
+          <w:bCs/>
+        </w:rPr>
+        <w:t xml:space="preserve"> those which are already incorporated in your book’s version and date)</w:t>
       </w:r>
     </w:p>
     <w:tbl>
@@ -500,7 +503,6 @@
                 <w:rFonts w:eastAsia="Times New Roman" w:cs="Arial"/>
                 <w:b/>
                 <w:bCs/>
-                <w:color w:val="FF0000"/>
                 <w:sz w:val="28"/>
                 <w:szCs w:val="28"/>
                 <w:lang w:eastAsia="en-IN" w:bidi="ml-IN"/>
@@ -511,60 +513,11 @@
                 <w:rFonts w:eastAsia="Times New Roman" w:cs="Arial"/>
                 <w:b/>
                 <w:bCs/>
-                <w:color w:val="FF0000"/>
-                <w:sz w:val="28"/>
-                <w:szCs w:val="28"/>
-                <w:lang w:eastAsia="en-IN" w:bidi="ml-IN"/>
-              </w:rPr>
-              <w:t>TS 2.6.</w:t>
-            </w:r>
-            <w:r>
-              <w:rPr>
-                <w:rFonts w:eastAsia="Times New Roman" w:cs="Arial"/>
-                <w:b/>
-                <w:bCs/>
-                <w:color w:val="FF0000"/>
-                <w:sz w:val="28"/>
-                <w:szCs w:val="28"/>
-                <w:lang w:eastAsia="en-IN" w:bidi="ml-IN"/>
-              </w:rPr>
-              <w:t>3.3</w:t>
-            </w:r>
-            <w:r>
-              <w:rPr>
-                <w:rFonts w:eastAsia="Times New Roman" w:cs="Arial"/>
-                <w:b/>
-                <w:bCs/>
-                <w:color w:val="FF0000"/>
-                <w:sz w:val="28"/>
-                <w:szCs w:val="28"/>
-                <w:lang w:eastAsia="en-IN" w:bidi="ml-IN"/>
-              </w:rPr>
-              <w:t xml:space="preserve"> </w:t>
-            </w:r>
-            <w:r>
-              <w:rPr>
-                <w:rFonts w:eastAsia="Times New Roman" w:cs="Arial"/>
-                <w:b/>
-                <w:bCs/>
-                <w:color w:val="FF0000"/>
-                <w:sz w:val="28"/>
-                <w:szCs w:val="28"/>
-                <w:lang w:eastAsia="en-IN" w:bidi="ml-IN"/>
-              </w:rPr>
-              <w:t xml:space="preserve">- </w:t>
-            </w:r>
-            <w:r>
-              <w:rPr>
-                <w:rFonts w:eastAsia="Times New Roman" w:cs="Arial"/>
-                <w:b/>
-                <w:bCs/>
-                <w:color w:val="FF0000"/>
-                <w:sz w:val="28"/>
-                <w:szCs w:val="28"/>
-                <w:lang w:eastAsia="en-IN" w:bidi="ml-IN"/>
-              </w:rPr>
-              <w:t>Vaakyam</w:t>
+                <w:sz w:val="28"/>
+                <w:szCs w:val="28"/>
+                <w:lang w:eastAsia="en-IN" w:bidi="ml-IN"/>
+              </w:rPr>
+              <w:t>TS 2.6.3.3 - Vaakyam</w:t>
             </w:r>
           </w:p>
           <w:p>
@@ -580,7 +533,6 @@
                 <w:rFonts w:eastAsia="Times New Roman" w:cs="Arial"/>
                 <w:b/>
                 <w:bCs/>
-                <w:color w:val="FF0000"/>
                 <w:sz w:val="28"/>
                 <w:szCs w:val="28"/>
                 <w:lang w:eastAsia="en-IN" w:bidi="ml-IN"/>
@@ -591,24 +543,11 @@
                 <w:rFonts w:eastAsia="Times New Roman" w:cs="Arial"/>
                 <w:b/>
                 <w:bCs/>
-                <w:color w:val="FF0000"/>
-                <w:sz w:val="28"/>
-                <w:szCs w:val="28"/>
-                <w:lang w:eastAsia="en-IN" w:bidi="ml-IN"/>
-              </w:rPr>
-              <w:t xml:space="preserve">Line No. </w:t>
-            </w:r>
-            <w:r>
-              <w:rPr>
-                <w:rFonts w:eastAsia="Times New Roman" w:cs="Arial"/>
-                <w:b/>
-                <w:bCs/>
-                <w:color w:val="FF0000"/>
-                <w:sz w:val="28"/>
-                <w:szCs w:val="28"/>
-                <w:lang w:eastAsia="en-IN" w:bidi="ml-IN"/>
-              </w:rPr>
-              <w:t>2</w:t>
+                <w:sz w:val="28"/>
+                <w:szCs w:val="28"/>
+                <w:lang w:eastAsia="en-IN" w:bidi="ml-IN"/>
+              </w:rPr>
+              <w:t>Line No. 2</w:t>
             </w:r>
           </w:p>
           <w:p>
@@ -634,24 +573,11 @@
                 <w:rFonts w:eastAsia="Times New Roman" w:cs="Arial"/>
                 <w:b/>
                 <w:bCs/>
-                <w:color w:val="FF0000"/>
-                <w:sz w:val="28"/>
-                <w:szCs w:val="28"/>
-                <w:lang w:eastAsia="en-IN" w:bidi="ml-IN"/>
-              </w:rPr>
-              <w:t xml:space="preserve">Panchaati No. </w:t>
-            </w:r>
-            <w:r>
-              <w:rPr>
-                <w:rFonts w:eastAsia="Times New Roman" w:cs="Arial"/>
-                <w:b/>
-                <w:bCs/>
-                <w:color w:val="FF0000"/>
-                <w:sz w:val="28"/>
-                <w:szCs w:val="28"/>
-                <w:lang w:eastAsia="en-IN" w:bidi="ml-IN"/>
-              </w:rPr>
-              <w:t>16</w:t>
+                <w:sz w:val="28"/>
+                <w:szCs w:val="28"/>
+                <w:lang w:eastAsia="en-IN" w:bidi="ml-IN"/>
+              </w:rPr>
+              <w:t>Panchaati No. 16</w:t>
             </w:r>
           </w:p>
         </w:tc>
@@ -1676,6 +1602,42 @@
           <w:u w:val="single"/>
         </w:rPr>
       </w:pPr>
+    </w:p>
+    <w:p>
+      <w:pPr>
+        <w:jc w:val="center"/>
+        <w:rPr>
+          <w:b/>
+          <w:bCs/>
+          <w:sz w:val="32"/>
+          <w:szCs w:val="32"/>
+          <w:u w:val="single"/>
+        </w:rPr>
+      </w:pPr>
+    </w:p>
+    <w:p>
+      <w:pPr>
+        <w:jc w:val="center"/>
+        <w:rPr>
+          <w:b/>
+          <w:bCs/>
+          <w:sz w:val="32"/>
+          <w:szCs w:val="32"/>
+          <w:u w:val="single"/>
+        </w:rPr>
+      </w:pPr>
+    </w:p>
+    <w:p>
+      <w:pPr>
+        <w:jc w:val="center"/>
+        <w:rPr>
+          <w:b/>
+          <w:bCs/>
+          <w:sz w:val="32"/>
+          <w:szCs w:val="32"/>
+          <w:u w:val="single"/>
+        </w:rPr>
+      </w:pPr>
       <w:r>
         <w:rPr>
           <w:b/>
@@ -1684,6 +1646,7 @@
           <w:szCs w:val="32"/>
           <w:u w:val="single"/>
         </w:rPr>
+        <w:lastRenderedPageBreak/>
         <w:t>TS Pada Paatam – TS 2.6 Malayalam co</w:t>
       </w:r>
       <w:r>
@@ -1906,7 +1869,6 @@
                 <w:szCs w:val="28"/>
                 <w:lang w:eastAsia="en-IN" w:bidi="ml-IN"/>
               </w:rPr>
-              <w:lastRenderedPageBreak/>
               <w:t>TS 2.6.1.5</w:t>
             </w:r>
             <w:r>
@@ -3931,6 +3893,7 @@
                 <w:szCs w:val="28"/>
                 <w:lang w:eastAsia="en-IN" w:bidi="ml-IN"/>
               </w:rPr>
+              <w:lastRenderedPageBreak/>
               <w:t>TS 2.6.8.1</w:t>
             </w:r>
             <w:r>
@@ -4351,7 +4314,6 @@
                 <w:szCs w:val="28"/>
                 <w:lang w:eastAsia="en-IN" w:bidi="ml-IN"/>
               </w:rPr>
-              <w:lastRenderedPageBreak/>
               <w:t>TS 2.6.9.6</w:t>
             </w:r>
             <w:r>
@@ -5872,6 +5834,16 @@
           <w:u w:val="single"/>
         </w:rPr>
       </w:pPr>
+      <w:r>
+        <w:rPr>
+          <w:b/>
+          <w:bCs/>
+          <w:sz w:val="32"/>
+          <w:szCs w:val="32"/>
+          <w:u w:val="single"/>
+        </w:rPr>
+        <w:t>=================</w:t>
+      </w:r>
     </w:p>
     <w:p>
       <w:pPr>
@@ -5904,6 +5876,7 @@
           <w:szCs w:val="32"/>
           <w:u w:val="single"/>
         </w:rPr>
+        <w:lastRenderedPageBreak/>
         <w:t>TS Pada Paatam – TS 2.6 Malayalam co</w:t>
       </w:r>
       <w:r>
@@ -6018,7 +5991,6 @@
                 <w:sz w:val="32"/>
                 <w:szCs w:val="32"/>
               </w:rPr>
-              <w:lastRenderedPageBreak/>
               <w:t>Reference</w:t>
             </w:r>
           </w:p>
@@ -6041,7 +6013,6 @@
                 <w:sz w:val="32"/>
                 <w:szCs w:val="32"/>
               </w:rPr>
-              <w:lastRenderedPageBreak/>
               <w:t>As Printed</w:t>
             </w:r>
           </w:p>
@@ -8452,6 +8423,28 @@
         </w:tc>
       </w:tr>
     </w:tbl>
+    <w:p>
+      <w:pPr>
+        <w:jc w:val="center"/>
+        <w:rPr>
+          <w:b/>
+          <w:bCs/>
+          <w:sz w:val="32"/>
+          <w:szCs w:val="32"/>
+          <w:u w:val="single"/>
+        </w:rPr>
+      </w:pPr>
+      <w:r>
+        <w:rPr>
+          <w:b/>
+          <w:bCs/>
+          <w:sz w:val="32"/>
+          <w:szCs w:val="32"/>
+          <w:u w:val="single"/>
+        </w:rPr>
+        <w:t>===============</w:t>
+      </w:r>
+    </w:p>
     <w:p>
       <w:pPr>
         <w:jc w:val="center"/>
@@ -9843,6 +9836,7 @@
                 <w:szCs w:val="32"/>
                 <w:lang w:eastAsia="en-IN" w:bidi="ml-IN"/>
               </w:rPr>
+              <w:lastRenderedPageBreak/>
               <w:t>TS 2.6.</w:t>
             </w:r>
             <w:r>
@@ -10082,7 +10076,28 @@
           <w:szCs w:val="32"/>
           <w:u w:val="single"/>
         </w:rPr>
-        <w:lastRenderedPageBreak/>
+        <w:t>============</w:t>
+      </w:r>
+    </w:p>
+    <w:p>
+      <w:pPr>
+        <w:jc w:val="center"/>
+        <w:rPr>
+          <w:b/>
+          <w:bCs/>
+          <w:sz w:val="32"/>
+          <w:szCs w:val="32"/>
+          <w:u w:val="single"/>
+        </w:rPr>
+      </w:pPr>
+      <w:r>
+        <w:rPr>
+          <w:b/>
+          <w:bCs/>
+          <w:sz w:val="32"/>
+          <w:szCs w:val="32"/>
+          <w:u w:val="single"/>
+        </w:rPr>
         <w:t>TS</w:t>
       </w:r>
       <w:r>
@@ -10531,7 +10546,47 @@
         </w:tc>
       </w:tr>
     </w:tbl>
+    <w:p>
+      <w:pPr>
+        <w:jc w:val="center"/>
+        <w:rPr>
+          <w:b/>
+          <w:bCs/>
+          <w:sz w:val="32"/>
+          <w:szCs w:val="32"/>
+          <w:u w:val="single"/>
+        </w:rPr>
+      </w:pPr>
+      <w:r>
+        <w:rPr>
+          <w:b/>
+          <w:bCs/>
+          <w:sz w:val="32"/>
+          <w:szCs w:val="32"/>
+          <w:u w:val="single"/>
+        </w:rPr>
+        <w:t>============</w:t>
+      </w:r>
+    </w:p>
     <w:p/>
+    <w:p/>
+    <w:p/>
+    <w:p/>
+    <w:p/>
+    <w:p/>
+    <w:p/>
+    <w:p/>
+    <w:p/>
+    <w:p>
+      <w:pPr>
+        <w:tabs>
+          <w:tab w:val="left" w:pos="10050"/>
+        </w:tabs>
+      </w:pPr>
+      <w:r>
+        <w:tab/>
+      </w:r>
+    </w:p>
     <w:sectPr>
       <w:headerReference w:type="even" r:id="rId7"/>
       <w:headerReference w:type="default" r:id="rId8"/>
@@ -10578,6 +10633,7 @@
       <w:pBdr>
         <w:top w:val="single" w:sz="4" w:space="1" w:color="auto"/>
       </w:pBdr>
+      <w:jc w:val="right"/>
       <w:rPr>
         <w:b/>
         <w:bCs/>
@@ -10759,6 +10815,7 @@
       <w:pBdr>
         <w:top w:val="single" w:sz="4" w:space="1" w:color="auto"/>
       </w:pBdr>
+      <w:jc w:val="right"/>
       <w:rPr>
         <w:b/>
         <w:bCs/>
@@ -11115,6 +11172,7 @@
     <w:lsdException w:name="HTML Sample" w:semiHidden="1" w:unhideWhenUsed="1"/>
     <w:lsdException w:name="HTML Typewriter" w:semiHidden="1" w:unhideWhenUsed="1"/>
     <w:lsdException w:name="HTML Variable" w:semiHidden="1" w:unhideWhenUsed="1"/>
+    <w:lsdException w:name="Normal Table" w:semiHidden="1" w:unhideWhenUsed="1"/>
     <w:lsdException w:name="annotation subject" w:semiHidden="1" w:unhideWhenUsed="1"/>
     <w:lsdException w:name="No List" w:semiHidden="1" w:unhideWhenUsed="1"/>
     <w:lsdException w:name="Outline List 1" w:semiHidden="1" w:unhideWhenUsed="1"/>
@@ -11157,8 +11215,11 @@
     <w:lsdException w:name="Table Contemporary" w:semiHidden="1" w:unhideWhenUsed="1"/>
     <w:lsdException w:name="Table Elegant" w:semiHidden="1" w:unhideWhenUsed="1"/>
     <w:lsdException w:name="Table Professional" w:semiHidden="1" w:unhideWhenUsed="1"/>
+    <w:lsdException w:name="Table Subtle 1" w:semiHidden="1" w:unhideWhenUsed="1"/>
     <w:lsdException w:name="Table Subtle 2" w:semiHidden="1" w:unhideWhenUsed="1"/>
     <w:lsdException w:name="Table Web 1" w:semiHidden="1" w:unhideWhenUsed="1"/>
+    <w:lsdException w:name="Table Web 2" w:semiHidden="1" w:unhideWhenUsed="1"/>
+    <w:lsdException w:name="Table Web 3" w:semiHidden="1" w:unhideWhenUsed="1"/>
     <w:lsdException w:name="Balloon Text" w:semiHidden="1" w:unhideWhenUsed="1"/>
     <w:lsdException w:name="Table Grid" w:uiPriority="59"/>
     <w:lsdException w:name="Table Theme" w:semiHidden="1" w:unhideWhenUsed="1"/>

--- a/TS-Padam/TS-2.6/TS 2.6 Malayalam Pada Paatam Corrections.docx
+++ b/TS-Padam/TS-2.6/TS 2.6 Malayalam Pada Paatam Corrections.docx
@@ -2,6 +2,572 @@
 <file path=word/document.xml><?xml version="1.0" encoding="utf-8"?>
 <w:document xmlns:wpc="http://schemas.microsoft.com/office/word/2010/wordprocessingCanvas" xmlns:cx="http://schemas.microsoft.com/office/drawing/2014/chartex" xmlns:cx1="http://schemas.microsoft.com/office/drawing/2015/9/8/chartex" xmlns:cx2="http://schemas.microsoft.com/office/drawing/2015/10/21/chartex" xmlns:cx3="http://schemas.microsoft.com/office/drawing/2016/5/9/chartex" xmlns:cx4="http://schemas.microsoft.com/office/drawing/2016/5/10/chartex" xmlns:cx5="http://schemas.microsoft.com/office/drawing/2016/5/11/chartex" xmlns:cx6="http://schemas.microsoft.com/office/drawing/2016/5/12/chartex" xmlns:cx7="http://schemas.microsoft.com/office/drawing/2016/5/13/chartex" xmlns:cx8="http://schemas.microsoft.com/office/drawing/2016/5/14/chartex" xmlns:mc="http://schemas.openxmlformats.org/markup-compatibility/2006" xmlns:aink="http://schemas.microsoft.com/office/drawing/2016/ink" xmlns:am3d="http://schemas.microsoft.com/office/drawing/2017/model3d" xmlns:o="urn:schemas-microsoft-com:office:office" xmlns:oel="http://schemas.microsoft.com/office/2019/extlst" xmlns:r="http://schemas.openxmlformats.org/officeDocument/2006/relationships" xmlns:m="http://schemas.openxmlformats.org/officeDocument/2006/math" xmlns:v="urn:schemas-microsoft-com:vml" xmlns:wp14="http://schemas.microsoft.com/office/word/2010/wordprocessingDrawing" xmlns:wp="http://schemas.openxmlformats.org/drawingml/2006/wordprocessingDrawing" xmlns:w10="urn:schemas-microsoft-com:office:word" xmlns:w="http://schemas.openxmlformats.org/wordprocessingml/2006/main" xmlns:w14="http://schemas.microsoft.com/office/word/2010/wordml" xmlns:w15="http://schemas.microsoft.com/office/word/2012/wordml" xmlns:w16cex="http://schemas.microsoft.com/office/word/2018/wordml/cex" xmlns:w16cid="http://schemas.microsoft.com/office/word/2016/wordml/cid" xmlns:w16="http://schemas.microsoft.com/office/word/2018/wordml" xmlns:w16sdtdh="http://schemas.microsoft.com/office/word/2020/wordml/sdtdatahash" xmlns:w16se="http://schemas.microsoft.com/office/word/2015/wordml/symex" xmlns:wpg="http://schemas.microsoft.com/office/word/2010/wordprocessingGroup" xmlns:wpi="http://schemas.microsoft.com/office/word/2010/wordprocessingInk" xmlns:wne="http://schemas.microsoft.com/office/word/2006/wordml" xmlns:wps="http://schemas.microsoft.com/office/word/2010/wordprocessingShape" mc:Ignorable="w14 w15 w16se w16cid w16 w16cex w16sdtdh wp14">
   <w:body>
+    <w:p>
+      <w:pPr>
+        <w:jc w:val="center"/>
+        <w:rPr>
+          <w:b/>
+          <w:bCs/>
+          <w:sz w:val="32"/>
+          <w:szCs w:val="32"/>
+          <w:u w:val="single"/>
+        </w:rPr>
+      </w:pPr>
+      <w:r>
+        <w:rPr>
+          <w:b/>
+          <w:bCs/>
+          <w:sz w:val="32"/>
+          <w:szCs w:val="32"/>
+          <w:u w:val="single"/>
+        </w:rPr>
+        <w:t>TS Pada Paatam – TS 2.6 Malayalam co</w:t>
+      </w:r>
+      <w:r>
+        <w:rPr>
+          <w:b/>
+          <w:bCs/>
+          <w:sz w:val="32"/>
+          <w:szCs w:val="32"/>
+          <w:u w:val="single"/>
+        </w:rPr>
+        <w:t>rrections –</w:t>
+      </w:r>
+      <w:r>
+        <w:rPr>
+          <w:b/>
+          <w:bCs/>
+          <w:sz w:val="32"/>
+          <w:szCs w:val="32"/>
+          <w:u w:val="single"/>
+        </w:rPr>
+        <w:t xml:space="preserve"> </w:t>
+      </w:r>
+      <w:r>
+        <w:rPr>
+          <w:b/>
+          <w:bCs/>
+          <w:sz w:val="32"/>
+          <w:szCs w:val="32"/>
+          <w:u w:val="single"/>
+        </w:rPr>
+        <w:t xml:space="preserve">Observed till </w:t>
+      </w:r>
+      <w:r>
+        <w:rPr>
+          <w:b/>
+          <w:bCs/>
+          <w:sz w:val="32"/>
+          <w:szCs w:val="32"/>
+          <w:highlight w:val="red"/>
+          <w:u w:val="single"/>
+        </w:rPr>
+        <w:t>????</w:t>
+      </w:r>
+    </w:p>
+    <w:p>
+      <w:pPr>
+        <w:jc w:val="center"/>
+        <w:rPr>
+          <w:b/>
+          <w:bCs/>
+        </w:rPr>
+      </w:pPr>
+      <w:r>
+        <w:rPr>
+          <w:b/>
+          <w:bCs/>
+        </w:rPr>
+        <w:t xml:space="preserve"> (ignore those which are already incorporated in your book’s version and date)</w:t>
+      </w:r>
+    </w:p>
+    <w:tbl>
+      <w:tblPr>
+        <w:tblW w:w="12794" w:type="dxa"/>
+        <w:tblInd w:w="-318" w:type="dxa"/>
+        <w:tblBorders>
+          <w:top w:val="single" w:sz="4" w:space="0" w:color="000000"/>
+          <w:left w:val="single" w:sz="4" w:space="0" w:color="000000"/>
+          <w:bottom w:val="single" w:sz="4" w:space="0" w:color="000000"/>
+          <w:right w:val="single" w:sz="4" w:space="0" w:color="000000"/>
+          <w:insideH w:val="single" w:sz="4" w:space="0" w:color="000000"/>
+          <w:insideV w:val="single" w:sz="4" w:space="0" w:color="000000"/>
+        </w:tblBorders>
+        <w:tblLook w:val="04A0" w:firstRow="1" w:lastRow="0" w:firstColumn="1" w:lastColumn="0" w:noHBand="0" w:noVBand="1"/>
+      </w:tblPr>
+      <w:tblGrid>
+        <w:gridCol w:w="3120"/>
+        <w:gridCol w:w="4424"/>
+        <w:gridCol w:w="5250"/>
+      </w:tblGrid>
+      <w:tr>
+        <w:tc>
+          <w:tcPr>
+            <w:tcW w:w="3120" w:type="dxa"/>
+          </w:tcPr>
+          <w:p>
+            <w:pPr>
+              <w:spacing w:before="0" w:line="240" w:lineRule="auto"/>
+              <w:jc w:val="center"/>
+              <w:rPr>
+                <w:sz w:val="32"/>
+                <w:szCs w:val="32"/>
+              </w:rPr>
+            </w:pPr>
+            <w:r>
+              <w:rPr>
+                <w:sz w:val="32"/>
+                <w:szCs w:val="32"/>
+              </w:rPr>
+              <w:t>Section, Paragraph</w:t>
+            </w:r>
+          </w:p>
+          <w:p>
+            <w:pPr>
+              <w:spacing w:before="0" w:line="240" w:lineRule="auto"/>
+              <w:jc w:val="center"/>
+              <w:rPr>
+                <w:sz w:val="32"/>
+                <w:szCs w:val="32"/>
+              </w:rPr>
+            </w:pPr>
+            <w:r>
+              <w:rPr>
+                <w:sz w:val="32"/>
+                <w:szCs w:val="32"/>
+              </w:rPr>
+              <w:t>Reference</w:t>
+            </w:r>
+          </w:p>
+        </w:tc>
+        <w:tc>
+          <w:tcPr>
+            <w:tcW w:w="4424" w:type="dxa"/>
+          </w:tcPr>
+          <w:p>
+            <w:pPr>
+              <w:spacing w:before="0" w:line="240" w:lineRule="auto"/>
+              <w:jc w:val="center"/>
+              <w:rPr>
+                <w:sz w:val="32"/>
+                <w:szCs w:val="32"/>
+              </w:rPr>
+            </w:pPr>
+            <w:r>
+              <w:rPr>
+                <w:sz w:val="32"/>
+                <w:szCs w:val="32"/>
+              </w:rPr>
+              <w:t>As Printed</w:t>
+            </w:r>
+          </w:p>
+        </w:tc>
+        <w:tc>
+          <w:tcPr>
+            <w:tcW w:w="5250" w:type="dxa"/>
+          </w:tcPr>
+          <w:p>
+            <w:pPr>
+              <w:spacing w:before="0" w:line="240" w:lineRule="auto"/>
+              <w:ind w:right="-18"/>
+              <w:jc w:val="center"/>
+              <w:rPr>
+                <w:sz w:val="32"/>
+                <w:szCs w:val="32"/>
+              </w:rPr>
+            </w:pPr>
+            <w:r>
+              <w:rPr>
+                <w:sz w:val="32"/>
+                <w:szCs w:val="32"/>
+              </w:rPr>
+              <w:t>To be read as or corrected as</w:t>
+            </w:r>
+          </w:p>
+        </w:tc>
+      </w:tr>
+      <w:tr>
+        <w:trPr>
+          <w:trHeight w:val="569"/>
+        </w:trPr>
+        <w:tc>
+          <w:tcPr>
+            <w:tcW w:w="3120" w:type="dxa"/>
+            <w:tcBorders>
+              <w:top w:val="single" w:sz="4" w:space="0" w:color="000000"/>
+              <w:left w:val="single" w:sz="4" w:space="0" w:color="000000"/>
+              <w:bottom w:val="single" w:sz="4" w:space="0" w:color="000000"/>
+              <w:right w:val="single" w:sz="4" w:space="0" w:color="000000"/>
+            </w:tcBorders>
+          </w:tcPr>
+          <w:p>
+            <w:pPr>
+              <w:widowControl w:val="0"/>
+              <w:autoSpaceDE w:val="0"/>
+              <w:autoSpaceDN w:val="0"/>
+              <w:adjustRightInd w:val="0"/>
+              <w:spacing w:before="0" w:line="264" w:lineRule="auto"/>
+              <w:ind w:right="-320"/>
+              <w:jc w:val="both"/>
+              <w:rPr>
+                <w:rFonts w:eastAsia="Times New Roman" w:cs="Arial"/>
+                <w:b/>
+                <w:bCs/>
+                <w:sz w:val="28"/>
+                <w:szCs w:val="28"/>
+                <w:lang w:eastAsia="en-IN" w:bidi="ml-IN"/>
+              </w:rPr>
+            </w:pPr>
+            <w:r>
+              <w:rPr>
+                <w:rFonts w:eastAsia="Times New Roman" w:cs="Arial"/>
+                <w:b/>
+                <w:bCs/>
+                <w:sz w:val="28"/>
+                <w:szCs w:val="28"/>
+                <w:lang w:eastAsia="en-IN" w:bidi="ml-IN"/>
+              </w:rPr>
+              <w:t>TS 2.6.</w:t>
+            </w:r>
+            <w:r>
+              <w:rPr>
+                <w:rFonts w:eastAsia="Times New Roman" w:cs="Arial"/>
+                <w:b/>
+                <w:bCs/>
+                <w:sz w:val="28"/>
+                <w:szCs w:val="28"/>
+                <w:lang w:eastAsia="en-IN" w:bidi="ml-IN"/>
+              </w:rPr>
+              <w:t>10</w:t>
+            </w:r>
+            <w:r>
+              <w:rPr>
+                <w:rFonts w:eastAsia="Times New Roman" w:cs="Arial"/>
+                <w:b/>
+                <w:bCs/>
+                <w:sz w:val="28"/>
+                <w:szCs w:val="28"/>
+                <w:lang w:eastAsia="en-IN" w:bidi="ml-IN"/>
+              </w:rPr>
+              <w:t>.</w:t>
+            </w:r>
+            <w:r>
+              <w:rPr>
+                <w:rFonts w:eastAsia="Times New Roman" w:cs="Arial"/>
+                <w:b/>
+                <w:bCs/>
+                <w:sz w:val="28"/>
+                <w:szCs w:val="28"/>
+                <w:lang w:eastAsia="en-IN" w:bidi="ml-IN"/>
+              </w:rPr>
+              <w:t>1</w:t>
+            </w:r>
+            <w:r>
+              <w:rPr>
+                <w:rFonts w:eastAsia="Times New Roman" w:cs="Arial"/>
+                <w:b/>
+                <w:bCs/>
+                <w:sz w:val="28"/>
+                <w:szCs w:val="28"/>
+                <w:lang w:eastAsia="en-IN" w:bidi="ml-IN"/>
+              </w:rPr>
+              <w:t xml:space="preserve"> - Vaakyam</w:t>
+            </w:r>
+          </w:p>
+          <w:p>
+            <w:pPr>
+              <w:widowControl w:val="0"/>
+              <w:autoSpaceDE w:val="0"/>
+              <w:autoSpaceDN w:val="0"/>
+              <w:adjustRightInd w:val="0"/>
+              <w:spacing w:before="0" w:line="264" w:lineRule="auto"/>
+              <w:ind w:right="-320"/>
+              <w:jc w:val="both"/>
+              <w:rPr>
+                <w:rFonts w:eastAsia="Times New Roman" w:cs="Arial"/>
+                <w:b/>
+                <w:bCs/>
+                <w:sz w:val="28"/>
+                <w:szCs w:val="28"/>
+                <w:lang w:eastAsia="en-IN" w:bidi="ml-IN"/>
+              </w:rPr>
+            </w:pPr>
+            <w:r>
+              <w:rPr>
+                <w:rFonts w:eastAsia="Times New Roman" w:cs="Arial"/>
+                <w:b/>
+                <w:bCs/>
+                <w:sz w:val="28"/>
+                <w:szCs w:val="28"/>
+                <w:lang w:eastAsia="en-IN" w:bidi="ml-IN"/>
+              </w:rPr>
+              <w:t xml:space="preserve">Line No. </w:t>
+            </w:r>
+            <w:r>
+              <w:rPr>
+                <w:rFonts w:eastAsia="Times New Roman" w:cs="Arial"/>
+                <w:b/>
+                <w:bCs/>
+                <w:sz w:val="28"/>
+                <w:szCs w:val="28"/>
+                <w:lang w:eastAsia="en-IN" w:bidi="ml-IN"/>
+              </w:rPr>
+              <w:t>6</w:t>
+            </w:r>
+          </w:p>
+          <w:p>
+            <w:pPr>
+              <w:widowControl w:val="0"/>
+              <w:autoSpaceDE w:val="0"/>
+              <w:autoSpaceDN w:val="0"/>
+              <w:adjustRightInd w:val="0"/>
+              <w:spacing w:before="0" w:line="264" w:lineRule="auto"/>
+              <w:ind w:right="-320"/>
+              <w:jc w:val="both"/>
+              <w:rPr>
+                <w:rFonts w:eastAsia="Times New Roman" w:cs="Arial"/>
+                <w:b/>
+                <w:bCs/>
+                <w:sz w:val="28"/>
+                <w:szCs w:val="28"/>
+                <w:lang w:eastAsia="en-IN" w:bidi="ml-IN"/>
+              </w:rPr>
+            </w:pPr>
+            <w:r>
+              <w:rPr>
+                <w:rFonts w:eastAsia="Times New Roman" w:cs="Arial"/>
+                <w:b/>
+                <w:bCs/>
+                <w:sz w:val="28"/>
+                <w:szCs w:val="28"/>
+                <w:lang w:eastAsia="en-IN" w:bidi="ml-IN"/>
+              </w:rPr>
+              <w:t xml:space="preserve">Panchaati No. </w:t>
+            </w:r>
+            <w:r>
+              <w:rPr>
+                <w:rFonts w:eastAsia="Times New Roman" w:cs="Arial"/>
+                <w:b/>
+                <w:bCs/>
+                <w:sz w:val="28"/>
+                <w:szCs w:val="28"/>
+                <w:lang w:eastAsia="en-IN" w:bidi="ml-IN"/>
+              </w:rPr>
+              <w:t>57</w:t>
+            </w:r>
+          </w:p>
+        </w:tc>
+        <w:tc>
+          <w:tcPr>
+            <w:tcW w:w="4424" w:type="dxa"/>
+            <w:tcBorders>
+              <w:top w:val="single" w:sz="4" w:space="0" w:color="000000"/>
+              <w:left w:val="single" w:sz="4" w:space="0" w:color="000000"/>
+              <w:bottom w:val="single" w:sz="4" w:space="0" w:color="000000"/>
+              <w:right w:val="single" w:sz="4" w:space="0" w:color="000000"/>
+            </w:tcBorders>
+          </w:tcPr>
+          <w:p>
+            <w:pPr>
+              <w:widowControl w:val="0"/>
+              <w:autoSpaceDE w:val="0"/>
+              <w:autoSpaceDN w:val="0"/>
+              <w:adjustRightInd w:val="0"/>
+              <w:spacing w:line="240" w:lineRule="auto"/>
+              <w:ind w:right="-22"/>
+              <w:rPr>
+                <w:rFonts w:ascii="BRH Malayalam Extra" w:hAnsi="BRH Malayalam Extra" w:cs="BRH Malayalam Extra"/>
+                <w:sz w:val="40"/>
+                <w:szCs w:val="40"/>
+              </w:rPr>
+            </w:pPr>
+            <w:r>
+              <w:rPr>
+                <w:rFonts w:ascii="BRH Malayalam Extra" w:hAnsi="BRH Malayalam Extra" w:cs="BRH Malayalam Extra"/>
+                <w:sz w:val="40"/>
+                <w:szCs w:val="40"/>
+              </w:rPr>
+              <w:t>j</w:t>
+            </w:r>
+            <w:r>
+              <w:rPr>
+                <w:rFonts w:ascii="BRH Malayalam Extra" w:hAnsi="BRH Malayalam Extra" w:cs="BRH Malayalam Extra"/>
+                <w:sz w:val="40"/>
+                <w:szCs w:val="40"/>
+                <w:highlight w:val="yellow"/>
+              </w:rPr>
+              <w:t>b</w:t>
+            </w:r>
+            <w:r>
+              <w:rPr>
+                <w:rFonts w:ascii="BRH Malayalam Extra" w:hAnsi="BRH Malayalam Extra" w:cs="BRH Malayalam Extra"/>
+                <w:sz w:val="40"/>
+                <w:szCs w:val="40"/>
+              </w:rPr>
+              <w:t>§ ögx˜Ö¥Yx</w:t>
+            </w:r>
+            <w:r>
+              <w:rPr>
+                <w:rFonts w:ascii="BRH Malayalam Extra" w:hAnsi="BRH Malayalam Extra" w:cs="BRH Malayalam Extra"/>
+                <w:sz w:val="32"/>
+                <w:szCs w:val="40"/>
+              </w:rPr>
+              <w:t>–</w:t>
+            </w:r>
+            <w:r>
+              <w:rPr>
+                <w:rFonts w:ascii="BRH Malayalam Extra" w:hAnsi="BRH Malayalam Extra" w:cs="BRH Malayalam Extra"/>
+                <w:sz w:val="40"/>
+                <w:szCs w:val="40"/>
+              </w:rPr>
+              <w:t>¥°x „öq—Åcx¥dx</w:t>
+            </w:r>
+            <w:r>
+              <w:rPr>
+                <w:rFonts w:ascii="BRH Malayalam Extra" w:hAnsi="BRH Malayalam Extra" w:cs="BRH Malayalam Extra"/>
+                <w:sz w:val="32"/>
+                <w:szCs w:val="40"/>
+              </w:rPr>
+              <w:t>–</w:t>
+            </w:r>
+          </w:p>
+        </w:tc>
+        <w:tc>
+          <w:tcPr>
+            <w:tcW w:w="5250" w:type="dxa"/>
+            <w:tcBorders>
+              <w:top w:val="single" w:sz="4" w:space="0" w:color="000000"/>
+              <w:left w:val="single" w:sz="4" w:space="0" w:color="000000"/>
+              <w:bottom w:val="single" w:sz="4" w:space="0" w:color="000000"/>
+              <w:right w:val="single" w:sz="4" w:space="0" w:color="000000"/>
+            </w:tcBorders>
+          </w:tcPr>
+          <w:p>
+            <w:pPr>
+              <w:widowControl w:val="0"/>
+              <w:autoSpaceDE w:val="0"/>
+              <w:autoSpaceDN w:val="0"/>
+              <w:adjustRightInd w:val="0"/>
+              <w:spacing w:line="240" w:lineRule="auto"/>
+              <w:ind w:right="-22"/>
+              <w:rPr>
+                <w:rFonts w:ascii="BRH Malayalam Extra" w:hAnsi="BRH Malayalam Extra" w:cs="BRH Malayalam Extra"/>
+                <w:sz w:val="40"/>
+                <w:szCs w:val="40"/>
+              </w:rPr>
+            </w:pPr>
+            <w:r>
+              <w:rPr>
+                <w:rFonts w:ascii="BRH Malayalam Extra" w:hAnsi="BRH Malayalam Extra" w:cs="BRH Malayalam Extra"/>
+                <w:sz w:val="40"/>
+                <w:szCs w:val="40"/>
+              </w:rPr>
+              <w:t>j</w:t>
+            </w:r>
+            <w:r>
+              <w:rPr>
+                <w:rFonts w:ascii="BRH Malayalam Extra" w:hAnsi="BRH Malayalam Extra" w:cs="BRH Malayalam Extra"/>
+                <w:sz w:val="40"/>
+                <w:szCs w:val="40"/>
+                <w:highlight w:val="green"/>
+              </w:rPr>
+              <w:t>bö</w:t>
+            </w:r>
+            <w:r>
+              <w:rPr>
+                <w:rFonts w:ascii="BRH Malayalam Extra" w:hAnsi="BRH Malayalam Extra" w:cs="BRH Malayalam Extra"/>
+                <w:sz w:val="40"/>
+                <w:szCs w:val="40"/>
+              </w:rPr>
+              <w:t>gx˜Ö¥Yx</w:t>
+            </w:r>
+            <w:r>
+              <w:rPr>
+                <w:rFonts w:ascii="BRH Malayalam Extra" w:hAnsi="BRH Malayalam Extra" w:cs="BRH Malayalam Extra"/>
+                <w:sz w:val="32"/>
+                <w:szCs w:val="40"/>
+              </w:rPr>
+              <w:t>–</w:t>
+            </w:r>
+            <w:r>
+              <w:rPr>
+                <w:rFonts w:ascii="BRH Malayalam Extra" w:hAnsi="BRH Malayalam Extra" w:cs="BRH Malayalam Extra"/>
+                <w:sz w:val="40"/>
+                <w:szCs w:val="40"/>
+              </w:rPr>
+              <w:t xml:space="preserve">¥°x </w:t>
+            </w:r>
+          </w:p>
+          <w:p>
+            <w:pPr>
+              <w:widowControl w:val="0"/>
+              <w:autoSpaceDE w:val="0"/>
+              <w:autoSpaceDN w:val="0"/>
+              <w:adjustRightInd w:val="0"/>
+              <w:spacing w:line="240" w:lineRule="auto"/>
+              <w:ind w:right="-22"/>
+              <w:rPr>
+                <w:rFonts w:ascii="BRH Malayalam Extra" w:hAnsi="BRH Malayalam Extra" w:cs="BRH Malayalam Extra"/>
+                <w:sz w:val="40"/>
+                <w:szCs w:val="40"/>
+              </w:rPr>
+            </w:pPr>
+            <w:r>
+              <w:rPr>
+                <w:rFonts w:ascii="BRH Malayalam Extra" w:hAnsi="BRH Malayalam Extra" w:cs="BRH Malayalam Extra"/>
+                <w:sz w:val="40"/>
+                <w:szCs w:val="40"/>
+              </w:rPr>
+              <w:t>„öq—Åcx¥dx</w:t>
+            </w:r>
+            <w:r>
+              <w:rPr>
+                <w:rFonts w:ascii="BRH Malayalam Extra" w:hAnsi="BRH Malayalam Extra" w:cs="BRH Malayalam Extra"/>
+                <w:sz w:val="32"/>
+                <w:szCs w:val="40"/>
+              </w:rPr>
+              <w:t>–</w:t>
+            </w:r>
+          </w:p>
+        </w:tc>
+      </w:tr>
+    </w:tbl>
+    <w:p>
+      <w:pPr>
+        <w:jc w:val="center"/>
+        <w:rPr>
+          <w:b/>
+          <w:bCs/>
+          <w:sz w:val="32"/>
+          <w:szCs w:val="32"/>
+          <w:u w:val="single"/>
+        </w:rPr>
+      </w:pPr>
+    </w:p>
+    <w:p>
+      <w:pPr>
+        <w:jc w:val="center"/>
+        <w:rPr>
+          <w:b/>
+          <w:bCs/>
+          <w:sz w:val="32"/>
+          <w:szCs w:val="32"/>
+          <w:u w:val="single"/>
+        </w:rPr>
+      </w:pPr>
+    </w:p>
+    <w:p>
+      <w:pPr>
+        <w:jc w:val="center"/>
+        <w:rPr>
+          <w:b/>
+          <w:bCs/>
+          <w:sz w:val="32"/>
+          <w:szCs w:val="32"/>
+          <w:u w:val="single"/>
+        </w:rPr>
+      </w:pPr>
+    </w:p>
     <w:p>
       <w:pPr>
         <w:jc w:val="center"/>
@@ -77,23 +643,7 @@
           <w:b/>
           <w:bCs/>
         </w:rPr>
-        <w:t xml:space="preserve"> (</w:t>
-      </w:r>
-      <w:proofErr w:type="gramStart"/>
-      <w:r>
-        <w:rPr>
-          <w:b/>
-          <w:bCs/>
-        </w:rPr>
-        <w:t>ignore</w:t>
-      </w:r>
-      <w:proofErr w:type="gramEnd"/>
-      <w:r>
-        <w:rPr>
-          <w:b/>
-          <w:bCs/>
-        </w:rPr>
-        <w:t xml:space="preserve"> those which are already incorporated in your book’s version and date)</w:t>
+        <w:t xml:space="preserve"> (ignore those which are already incorporated in your book’s version and date)</w:t>
       </w:r>
     </w:p>
     <w:tbl>
@@ -731,6 +1281,7 @@
                 <w:szCs w:val="28"/>
                 <w:lang w:eastAsia="en-IN" w:bidi="ml-IN"/>
               </w:rPr>
+              <w:lastRenderedPageBreak/>
               <w:t>TS 2.6.</w:t>
             </w:r>
             <w:r>
@@ -1646,7 +2197,6 @@
           <w:szCs w:val="32"/>
           <w:u w:val="single"/>
         </w:rPr>
-        <w:lastRenderedPageBreak/>
         <w:t>TS Pada Paatam – TS 2.6 Malayalam co</w:t>
       </w:r>
       <w:r>
@@ -2188,6 +2738,7 @@
                 <w:szCs w:val="28"/>
                 <w:lang w:eastAsia="en-IN" w:bidi="ml-IN"/>
               </w:rPr>
+              <w:lastRenderedPageBreak/>
               <w:t>TS 2.6.2.4</w:t>
             </w:r>
             <w:r>
@@ -3893,7 +4444,6 @@
                 <w:szCs w:val="28"/>
                 <w:lang w:eastAsia="en-IN" w:bidi="ml-IN"/>
               </w:rPr>
-              <w:lastRenderedPageBreak/>
               <w:t>TS 2.6.8.1</w:t>
             </w:r>
             <w:r>
@@ -4314,6 +4864,7 @@
                 <w:szCs w:val="28"/>
                 <w:lang w:eastAsia="en-IN" w:bidi="ml-IN"/>
               </w:rPr>
+              <w:lastRenderedPageBreak/>
               <w:t>TS 2.6.9.6</w:t>
             </w:r>
             <w:r>
@@ -5876,7 +6427,6 @@
           <w:szCs w:val="32"/>
           <w:u w:val="single"/>
         </w:rPr>
-        <w:lastRenderedPageBreak/>
         <w:t>TS Pada Paatam – TS 2.6 Malayalam co</w:t>
       </w:r>
       <w:r>
@@ -5991,6 +6541,7 @@
                 <w:sz w:val="32"/>
                 <w:szCs w:val="32"/>
               </w:rPr>
+              <w:lastRenderedPageBreak/>
               <w:t>Reference</w:t>
             </w:r>
           </w:p>
@@ -6013,6 +6564,7 @@
                 <w:sz w:val="32"/>
                 <w:szCs w:val="32"/>
               </w:rPr>
+              <w:lastRenderedPageBreak/>
               <w:t>As Printed</w:t>
             </w:r>
           </w:p>
@@ -9892,6 +10444,7 @@
               <w:rPr>
                 <w:sz w:val="32"/>
                 <w:szCs w:val="32"/>
+                <w:lang w:val="it-IT"/>
               </w:rPr>
             </w:pPr>
             <w:r>
@@ -9900,6 +10453,7 @@
                 <w:color w:val="000000"/>
                 <w:sz w:val="36"/>
                 <w:szCs w:val="40"/>
+                <w:lang w:val="it-IT"/>
               </w:rPr>
               <w:t>e</w:t>
             </w:r>
@@ -9909,6 +10463,7 @@
                 <w:color w:val="000000"/>
                 <w:sz w:val="32"/>
                 <w:szCs w:val="40"/>
+                <w:lang w:val="it-IT"/>
               </w:rPr>
               <w:t>–</w:t>
             </w:r>
@@ -9918,6 +10473,7 @@
                 <w:color w:val="000000"/>
                 <w:sz w:val="36"/>
                 <w:szCs w:val="40"/>
+                <w:lang w:val="it-IT"/>
               </w:rPr>
               <w:t>¥kx±—¥i</w:t>
             </w:r>
@@ -9927,6 +10483,7 @@
                 <w:color w:val="000000"/>
                 <w:sz w:val="32"/>
                 <w:szCs w:val="40"/>
+                <w:lang w:val="it-IT"/>
               </w:rPr>
               <w:t>–</w:t>
             </w:r>
@@ -9937,6 +10494,7 @@
                 <w:sz w:val="36"/>
                 <w:szCs w:val="40"/>
                 <w:highlight w:val="yellow"/>
+                <w:lang w:val="it-IT"/>
               </w:rPr>
               <w:t>p</w:t>
             </w:r>
@@ -9946,6 +10504,7 @@
                 <w:color w:val="000000"/>
                 <w:sz w:val="36"/>
                 <w:szCs w:val="40"/>
+                <w:lang w:val="it-IT"/>
               </w:rPr>
               <w:t>d—-¸¡¥txZy</w:t>
             </w:r>
@@ -9955,6 +10514,7 @@
                 <w:color w:val="000000"/>
                 <w:sz w:val="32"/>
                 <w:szCs w:val="40"/>
+                <w:lang w:val="it-IT"/>
               </w:rPr>
               <w:t>–</w:t>
             </w:r>
@@ -9976,6 +10536,7 @@
               <w:rPr>
                 <w:sz w:val="32"/>
                 <w:szCs w:val="32"/>
+                <w:lang w:val="it-IT"/>
               </w:rPr>
             </w:pPr>
             <w:r>
@@ -9984,6 +10545,7 @@
                 <w:color w:val="000000"/>
                 <w:sz w:val="36"/>
                 <w:szCs w:val="40"/>
+                <w:lang w:val="it-IT"/>
               </w:rPr>
               <w:t>e</w:t>
             </w:r>
@@ -9993,6 +10555,7 @@
                 <w:color w:val="000000"/>
                 <w:sz w:val="32"/>
                 <w:szCs w:val="40"/>
+                <w:lang w:val="it-IT"/>
               </w:rPr>
               <w:t>–</w:t>
             </w:r>
@@ -10002,6 +10565,7 @@
                 <w:color w:val="000000"/>
                 <w:sz w:val="36"/>
                 <w:szCs w:val="40"/>
+                <w:lang w:val="it-IT"/>
               </w:rPr>
               <w:t>¥kx±—¥i</w:t>
             </w:r>
@@ -10012,6 +10576,7 @@
                 <w:sz w:val="32"/>
                 <w:szCs w:val="40"/>
                 <w:highlight w:val="green"/>
+                <w:lang w:val="it-IT"/>
               </w:rPr>
               <w:t>–</w:t>
             </w:r>
@@ -10022,6 +10587,7 @@
                 <w:sz w:val="36"/>
                 <w:szCs w:val="40"/>
                 <w:highlight w:val="green"/>
+                <w:lang w:val="it-IT"/>
               </w:rPr>
               <w:t>¤¤</w:t>
             </w:r>
@@ -10032,6 +10598,7 @@
                 <w:sz w:val="36"/>
                 <w:szCs w:val="40"/>
                 <w:highlight w:val="green"/>
+                <w:lang w:val="it-IT"/>
               </w:rPr>
               <w:t>p</w:t>
             </w:r>
@@ -10041,6 +10608,7 @@
                 <w:color w:val="000000"/>
                 <w:sz w:val="36"/>
                 <w:szCs w:val="40"/>
+                <w:lang w:val="it-IT"/>
               </w:rPr>
               <w:t>d—-¸¡¥txZy</w:t>
             </w:r>
@@ -10050,6 +10618,7 @@
                 <w:color w:val="000000"/>
                 <w:sz w:val="32"/>
                 <w:szCs w:val="40"/>
+                <w:lang w:val="it-IT"/>
               </w:rPr>
               <w:t>–</w:t>
             </w:r>

--- a/TS-Padam/TS-2.6/TS 2.6 Malayalam Pada Paatam Corrections.docx
+++ b/TS-Padam/TS-2.6/TS 2.6 Malayalam Pada Paatam Corrections.docx
@@ -51,7 +51,18 @@
           <w:szCs w:val="32"/>
           <w:u w:val="single"/>
         </w:rPr>
-        <w:t xml:space="preserve">Observed till </w:t>
+        <w:t xml:space="preserve">Observed </w:t>
+      </w:r>
+      <w:proofErr w:type="gramStart"/>
+      <w:r>
+        <w:rPr>
+          <w:b/>
+          <w:bCs/>
+          <w:sz w:val="32"/>
+          <w:szCs w:val="32"/>
+          <w:u w:val="single"/>
+        </w:rPr>
+        <w:t xml:space="preserve">till </w:t>
       </w:r>
       <w:r>
         <w:rPr>
@@ -64,6 +75,7 @@
         </w:rPr>
         <w:t>????</w:t>
       </w:r>
+      <w:proofErr w:type="gramEnd"/>
     </w:p>
     <w:p>
       <w:pPr>
@@ -78,7 +90,23 @@
           <w:b/>
           <w:bCs/>
         </w:rPr>
-        <w:t xml:space="preserve"> (ignore those which are already incorporated in your book’s version and date)</w:t>
+        <w:t xml:space="preserve"> (</w:t>
+      </w:r>
+      <w:proofErr w:type="gramStart"/>
+      <w:r>
+        <w:rPr>
+          <w:b/>
+          <w:bCs/>
+        </w:rPr>
+        <w:t>ignore</w:t>
+      </w:r>
+      <w:proofErr w:type="gramEnd"/>
+      <w:r>
+        <w:rPr>
+          <w:b/>
+          <w:bCs/>
+        </w:rPr>
+        <w:t xml:space="preserve"> those which are already incorporated in your book’s version and date)</w:t>
       </w:r>
     </w:p>
     <w:tbl>
@@ -188,7 +216,7 @@
       </w:tr>
       <w:tr>
         <w:trPr>
-          <w:trHeight w:val="569"/>
+          <w:trHeight w:val="1517"/>
         </w:trPr>
         <w:tc>
           <w:tcPr>
@@ -212,7 +240,6 @@
               <w:rPr>
                 <w:rFonts w:eastAsia="Times New Roman" w:cs="Arial"/>
                 <w:b/>
-                <w:bCs/>
                 <w:sz w:val="28"/>
                 <w:szCs w:val="28"/>
                 <w:lang w:eastAsia="en-IN" w:bidi="ml-IN"/>
@@ -222,56 +249,31 @@
               <w:rPr>
                 <w:rFonts w:eastAsia="Times New Roman" w:cs="Arial"/>
                 <w:b/>
-                <w:bCs/>
-                <w:sz w:val="28"/>
-                <w:szCs w:val="28"/>
-                <w:lang w:eastAsia="en-IN" w:bidi="ml-IN"/>
-              </w:rPr>
-              <w:t>TS 2.6.</w:t>
+                <w:sz w:val="28"/>
+                <w:szCs w:val="28"/>
+                <w:lang w:eastAsia="en-IN" w:bidi="ml-IN"/>
+              </w:rPr>
+              <w:t>TS 2.6.2.</w:t>
             </w:r>
             <w:r>
               <w:rPr>
                 <w:rFonts w:eastAsia="Times New Roman" w:cs="Arial"/>
                 <w:b/>
-                <w:bCs/>
-                <w:sz w:val="28"/>
-                <w:szCs w:val="28"/>
-                <w:lang w:eastAsia="en-IN" w:bidi="ml-IN"/>
-              </w:rPr>
-              <w:t>10</w:t>
+                <w:sz w:val="28"/>
+                <w:szCs w:val="28"/>
+                <w:lang w:eastAsia="en-IN" w:bidi="ml-IN"/>
+              </w:rPr>
+              <w:t>6</w:t>
             </w:r>
             <w:r>
               <w:rPr>
                 <w:rFonts w:eastAsia="Times New Roman" w:cs="Arial"/>
                 <w:b/>
-                <w:bCs/>
-                <w:sz w:val="28"/>
-                <w:szCs w:val="28"/>
-                <w:lang w:eastAsia="en-IN" w:bidi="ml-IN"/>
-              </w:rPr>
-              <w:t>.</w:t>
-            </w:r>
-            <w:r>
-              <w:rPr>
-                <w:rFonts w:eastAsia="Times New Roman" w:cs="Arial"/>
-                <w:b/>
-                <w:bCs/>
-                <w:sz w:val="28"/>
-                <w:szCs w:val="28"/>
-                <w:lang w:eastAsia="en-IN" w:bidi="ml-IN"/>
-              </w:rPr>
-              <w:t>1</w:t>
-            </w:r>
-            <w:r>
-              <w:rPr>
-                <w:rFonts w:eastAsia="Times New Roman" w:cs="Arial"/>
-                <w:b/>
-                <w:bCs/>
-                <w:sz w:val="28"/>
-                <w:szCs w:val="28"/>
-                <w:lang w:eastAsia="en-IN" w:bidi="ml-IN"/>
-              </w:rPr>
-              <w:t xml:space="preserve"> - Vaakyam</w:t>
+                <w:sz w:val="28"/>
+                <w:szCs w:val="28"/>
+                <w:lang w:eastAsia="en-IN" w:bidi="ml-IN"/>
+              </w:rPr>
+              <w:t xml:space="preserve"> - Padam</w:t>
             </w:r>
           </w:p>
           <w:p>
@@ -286,7 +288,6 @@
               <w:rPr>
                 <w:rFonts w:eastAsia="Times New Roman" w:cs="Arial"/>
                 <w:b/>
-                <w:bCs/>
                 <w:sz w:val="28"/>
                 <w:szCs w:val="28"/>
                 <w:lang w:eastAsia="en-IN" w:bidi="ml-IN"/>
@@ -296,23 +297,21 @@
               <w:rPr>
                 <w:rFonts w:eastAsia="Times New Roman" w:cs="Arial"/>
                 <w:b/>
-                <w:bCs/>
-                <w:sz w:val="28"/>
-                <w:szCs w:val="28"/>
-                <w:lang w:eastAsia="en-IN" w:bidi="ml-IN"/>
-              </w:rPr>
-              <w:t xml:space="preserve">Line No. </w:t>
+                <w:sz w:val="28"/>
+                <w:szCs w:val="28"/>
+                <w:lang w:eastAsia="en-IN" w:bidi="ml-IN"/>
+              </w:rPr>
+              <w:t xml:space="preserve">Padam No. - </w:t>
             </w:r>
             <w:r>
               <w:rPr>
                 <w:rFonts w:eastAsia="Times New Roman" w:cs="Arial"/>
                 <w:b/>
-                <w:bCs/>
-                <w:sz w:val="28"/>
-                <w:szCs w:val="28"/>
-                <w:lang w:eastAsia="en-IN" w:bidi="ml-IN"/>
-              </w:rPr>
-              <w:t>6</w:t>
+                <w:sz w:val="28"/>
+                <w:szCs w:val="28"/>
+                <w:lang w:eastAsia="en-IN" w:bidi="ml-IN"/>
+              </w:rPr>
+              <w:t>21</w:t>
             </w:r>
           </w:p>
           <w:p>
@@ -321,7 +320,7 @@
               <w:autoSpaceDE w:val="0"/>
               <w:autoSpaceDN w:val="0"/>
               <w:adjustRightInd w:val="0"/>
-              <w:spacing w:before="0" w:line="264" w:lineRule="auto"/>
+              <w:spacing w:before="0" w:line="240" w:lineRule="auto"/>
               <w:ind w:right="-320"/>
               <w:jc w:val="both"/>
               <w:rPr>
@@ -337,7 +336,6 @@
               <w:rPr>
                 <w:rFonts w:eastAsia="Times New Roman" w:cs="Arial"/>
                 <w:b/>
-                <w:bCs/>
                 <w:sz w:val="28"/>
                 <w:szCs w:val="28"/>
                 <w:lang w:eastAsia="en-IN" w:bidi="ml-IN"/>
@@ -348,12 +346,11 @@
               <w:rPr>
                 <w:rFonts w:eastAsia="Times New Roman" w:cs="Arial"/>
                 <w:b/>
-                <w:bCs/>
-                <w:sz w:val="28"/>
-                <w:szCs w:val="28"/>
-                <w:lang w:eastAsia="en-IN" w:bidi="ml-IN"/>
-              </w:rPr>
-              <w:t>57</w:t>
+                <w:sz w:val="28"/>
+                <w:szCs w:val="28"/>
+                <w:lang w:eastAsia="en-IN" w:bidi="ml-IN"/>
+              </w:rPr>
+              <w:t>13</w:t>
             </w:r>
           </w:p>
         </w:tc>
@@ -373,7 +370,7 @@
               <w:autoSpaceDE w:val="0"/>
               <w:autoSpaceDN w:val="0"/>
               <w:adjustRightInd w:val="0"/>
-              <w:spacing w:line="240" w:lineRule="auto"/>
+              <w:spacing w:before="0" w:line="240" w:lineRule="auto"/>
               <w:ind w:right="-22"/>
               <w:rPr>
                 <w:rFonts w:ascii="BRH Malayalam Extra" w:hAnsi="BRH Malayalam Extra" w:cs="BRH Malayalam Extra"/>
@@ -387,7 +384,95 @@
                 <w:sz w:val="40"/>
                 <w:szCs w:val="40"/>
               </w:rPr>
-              <w:t>j</w:t>
+              <w:t>k¡</w:t>
+            </w:r>
+            <w:r>
+              <w:rPr>
+                <w:rFonts w:ascii="BRH Malayalam Extra" w:hAnsi="BRH Malayalam Extra" w:cs="BRH Malayalam Extra"/>
+                <w:sz w:val="32"/>
+                <w:szCs w:val="40"/>
+              </w:rPr>
+              <w:t>–</w:t>
+            </w:r>
+            <w:r>
+              <w:rPr>
+                <w:rFonts w:ascii="BRH Malayalam Extra" w:hAnsi="BRH Malayalam Extra" w:cs="BRH Malayalam Extra"/>
+                <w:sz w:val="40"/>
+                <w:szCs w:val="40"/>
+              </w:rPr>
+              <w:t>¥Ê</w:t>
+            </w:r>
+            <w:r>
+              <w:rPr>
+                <w:rFonts w:ascii="BRH Malayalam Extra" w:hAnsi="BRH Malayalam Extra" w:cs="BRH Malayalam Extra"/>
+                <w:sz w:val="32"/>
+                <w:szCs w:val="40"/>
+              </w:rPr>
+              <w:t>–</w:t>
+            </w:r>
+            <w:r>
+              <w:rPr>
+                <w:rFonts w:ascii="BRH Malayalam Extra" w:hAnsi="BRH Malayalam Extra" w:cs="BRH Malayalam Extra"/>
+                <w:sz w:val="40"/>
+                <w:szCs w:val="40"/>
+              </w:rPr>
+              <w:t xml:space="preserve"> | b§põ</w:t>
+            </w:r>
+            <w:r>
+              <w:rPr>
+                <w:rFonts w:ascii="BRH Malayalam Extra" w:hAnsi="BRH Malayalam Extra" w:cs="BRH Malayalam Extra"/>
+                <w:sz w:val="32"/>
+                <w:szCs w:val="40"/>
+              </w:rPr>
+              <w:t>–</w:t>
+            </w:r>
+            <w:r>
+              <w:rPr>
+                <w:rFonts w:ascii="BRH Malayalam Extra" w:hAnsi="BRH Malayalam Extra" w:cs="BRH Malayalam Extra"/>
+                <w:sz w:val="40"/>
+                <w:szCs w:val="40"/>
+              </w:rPr>
+              <w:t>±</w:t>
+            </w:r>
+            <w:r>
+              <w:rPr>
+                <w:rFonts w:ascii="BRH Malayalam Extra" w:hAnsi="BRH Malayalam Extra" w:cs="BRH Malayalam Extra"/>
+                <w:sz w:val="32"/>
+                <w:szCs w:val="40"/>
+              </w:rPr>
+              <w:t>–</w:t>
+            </w:r>
+            <w:r>
+              <w:rPr>
+                <w:rFonts w:ascii="BRH Malayalam Extra" w:hAnsi="BRH Malayalam Extra" w:cs="BRH Malayalam Extra"/>
+                <w:sz w:val="40"/>
+                <w:szCs w:val="40"/>
+              </w:rPr>
+              <w:t>k CZy— bûy - A</w:t>
+            </w:r>
+            <w:r>
+              <w:rPr>
+                <w:rFonts w:ascii="BRH Malayalam Extra" w:hAnsi="BRH Malayalam Extra" w:cs="BRH Malayalam Extra"/>
+                <w:sz w:val="32"/>
+                <w:szCs w:val="40"/>
+              </w:rPr>
+              <w:t>–</w:t>
+            </w:r>
+            <w:r>
+              <w:rPr>
+                <w:rFonts w:ascii="BRH Malayalam Extra" w:hAnsi="BRH Malayalam Extra" w:cs="BRH Malayalam Extra"/>
+                <w:sz w:val="40"/>
+                <w:szCs w:val="40"/>
+              </w:rPr>
+              <w:t>±</w:t>
+            </w:r>
+            <w:r>
+              <w:rPr>
+                <w:rFonts w:ascii="BRH Malayalam Extra" w:hAnsi="BRH Malayalam Extra" w:cs="BRH Malayalam Extra"/>
+                <w:sz w:val="32"/>
+                <w:szCs w:val="40"/>
+              </w:rPr>
+              <w:t>–</w:t>
             </w:r>
             <w:r>
               <w:rPr>
@@ -396,39 +481,24 @@
                 <w:szCs w:val="40"/>
                 <w:highlight w:val="yellow"/>
               </w:rPr>
-              <w:t>b</w:t>
-            </w:r>
-            <w:r>
-              <w:rPr>
-                <w:rFonts w:ascii="BRH Malayalam Extra" w:hAnsi="BRH Malayalam Extra" w:cs="BRH Malayalam Extra"/>
-                <w:sz w:val="40"/>
-                <w:szCs w:val="40"/>
-              </w:rPr>
-              <w:t>§ ögx˜Ö¥Yx</w:t>
-            </w:r>
-            <w:r>
-              <w:rPr>
-                <w:rFonts w:ascii="BRH Malayalam Extra" w:hAnsi="BRH Malayalam Extra" w:cs="BRH Malayalam Extra"/>
-                <w:sz w:val="32"/>
-                <w:szCs w:val="40"/>
-              </w:rPr>
-              <w:t>–</w:t>
-            </w:r>
-            <w:r>
-              <w:rPr>
-                <w:rFonts w:ascii="BRH Malayalam Extra" w:hAnsi="BRH Malayalam Extra" w:cs="BRH Malayalam Extra"/>
-                <w:sz w:val="40"/>
-                <w:szCs w:val="40"/>
-              </w:rPr>
-              <w:t>¥°x „öq—Åcx¥dx</w:t>
-            </w:r>
-            <w:r>
-              <w:rPr>
-                <w:rFonts w:ascii="BRH Malayalam Extra" w:hAnsi="BRH Malayalam Extra" w:cs="BRH Malayalam Extra"/>
-                <w:sz w:val="32"/>
-                <w:szCs w:val="40"/>
-              </w:rPr>
-              <w:t>–</w:t>
+              <w:t>k</w:t>
+            </w:r>
+            <w:r>
+              <w:rPr>
+                <w:rFonts w:ascii="BRH Malayalam Extra" w:hAnsi="BRH Malayalam Extra" w:cs="BRH Malayalam Extra"/>
+                <w:sz w:val="32"/>
+                <w:szCs w:val="40"/>
+                <w:highlight w:val="yellow"/>
+              </w:rPr>
+              <w:t>–</w:t>
+            </w:r>
+            <w:r>
+              <w:rPr>
+                <w:rFonts w:ascii="BRH Malayalam Extra" w:hAnsi="BRH Malayalam Extra" w:cs="BRH Malayalam Extra"/>
+                <w:sz w:val="40"/>
+                <w:szCs w:val="40"/>
+              </w:rPr>
+              <w:t>J |</w:t>
             </w:r>
           </w:p>
         </w:tc>
@@ -448,7 +518,7 @@
               <w:autoSpaceDE w:val="0"/>
               <w:autoSpaceDN w:val="0"/>
               <w:adjustRightInd w:val="0"/>
-              <w:spacing w:line="240" w:lineRule="auto"/>
+              <w:spacing w:before="0" w:line="240" w:lineRule="auto"/>
               <w:ind w:right="-22"/>
               <w:rPr>
                 <w:rFonts w:ascii="BRH Malayalam Extra" w:hAnsi="BRH Malayalam Extra" w:cs="BRH Malayalam Extra"/>
@@ -462,40 +532,71 @@
                 <w:sz w:val="40"/>
                 <w:szCs w:val="40"/>
               </w:rPr>
-              <w:t>j</w:t>
-            </w:r>
-            <w:r>
-              <w:rPr>
-                <w:rFonts w:ascii="BRH Malayalam Extra" w:hAnsi="BRH Malayalam Extra" w:cs="BRH Malayalam Extra"/>
-                <w:sz w:val="40"/>
-                <w:szCs w:val="40"/>
-                <w:highlight w:val="green"/>
-              </w:rPr>
-              <w:t>bö</w:t>
-            </w:r>
-            <w:r>
-              <w:rPr>
-                <w:rFonts w:ascii="BRH Malayalam Extra" w:hAnsi="BRH Malayalam Extra" w:cs="BRH Malayalam Extra"/>
-                <w:sz w:val="40"/>
-                <w:szCs w:val="40"/>
-              </w:rPr>
-              <w:t>gx˜Ö¥Yx</w:t>
-            </w:r>
-            <w:r>
-              <w:rPr>
-                <w:rFonts w:ascii="BRH Malayalam Extra" w:hAnsi="BRH Malayalam Extra" w:cs="BRH Malayalam Extra"/>
-                <w:sz w:val="32"/>
-                <w:szCs w:val="40"/>
-              </w:rPr>
-              <w:t>–</w:t>
-            </w:r>
-            <w:r>
-              <w:rPr>
-                <w:rFonts w:ascii="BRH Malayalam Extra" w:hAnsi="BRH Malayalam Extra" w:cs="BRH Malayalam Extra"/>
-                <w:sz w:val="40"/>
-                <w:szCs w:val="40"/>
-              </w:rPr>
-              <w:t xml:space="preserve">¥°x </w:t>
+              <w:t>k¡</w:t>
+            </w:r>
+            <w:r>
+              <w:rPr>
+                <w:rFonts w:ascii="BRH Malayalam Extra" w:hAnsi="BRH Malayalam Extra" w:cs="BRH Malayalam Extra"/>
+                <w:sz w:val="32"/>
+                <w:szCs w:val="40"/>
+              </w:rPr>
+              <w:t>–</w:t>
+            </w:r>
+            <w:r>
+              <w:rPr>
+                <w:rFonts w:ascii="BRH Malayalam Extra" w:hAnsi="BRH Malayalam Extra" w:cs="BRH Malayalam Extra"/>
+                <w:sz w:val="40"/>
+                <w:szCs w:val="40"/>
+              </w:rPr>
+              <w:t>¥Ê</w:t>
+            </w:r>
+            <w:r>
+              <w:rPr>
+                <w:rFonts w:ascii="BRH Malayalam Extra" w:hAnsi="BRH Malayalam Extra" w:cs="BRH Malayalam Extra"/>
+                <w:sz w:val="32"/>
+                <w:szCs w:val="40"/>
+              </w:rPr>
+              <w:t>–</w:t>
+            </w:r>
+            <w:r>
+              <w:rPr>
+                <w:rFonts w:ascii="BRH Malayalam Extra" w:hAnsi="BRH Malayalam Extra" w:cs="BRH Malayalam Extra"/>
+                <w:sz w:val="40"/>
+                <w:szCs w:val="40"/>
+              </w:rPr>
+              <w:t xml:space="preserve"> | b§põ</w:t>
+            </w:r>
+            <w:r>
+              <w:rPr>
+                <w:rFonts w:ascii="BRH Malayalam Extra" w:hAnsi="BRH Malayalam Extra" w:cs="BRH Malayalam Extra"/>
+                <w:sz w:val="32"/>
+                <w:szCs w:val="40"/>
+              </w:rPr>
+              <w:t>–</w:t>
+            </w:r>
+            <w:r>
+              <w:rPr>
+                <w:rFonts w:ascii="BRH Malayalam Extra" w:hAnsi="BRH Malayalam Extra" w:cs="BRH Malayalam Extra"/>
+                <w:sz w:val="40"/>
+                <w:szCs w:val="40"/>
+              </w:rPr>
+              <w:t>±</w:t>
+            </w:r>
+            <w:r>
+              <w:rPr>
+                <w:rFonts w:ascii="BRH Malayalam Extra" w:hAnsi="BRH Malayalam Extra" w:cs="BRH Malayalam Extra"/>
+                <w:sz w:val="32"/>
+                <w:szCs w:val="40"/>
+              </w:rPr>
+              <w:t>–</w:t>
+            </w:r>
+            <w:r>
+              <w:rPr>
+                <w:rFonts w:ascii="BRH Malayalam Extra" w:hAnsi="BRH Malayalam Extra" w:cs="BRH Malayalam Extra"/>
+                <w:sz w:val="40"/>
+                <w:szCs w:val="40"/>
+              </w:rPr>
+              <w:t xml:space="preserve">k CZy— </w:t>
             </w:r>
           </w:p>
           <w:p>
@@ -504,7 +605,385 @@
               <w:autoSpaceDE w:val="0"/>
               <w:autoSpaceDN w:val="0"/>
               <w:adjustRightInd w:val="0"/>
-              <w:spacing w:line="240" w:lineRule="auto"/>
+              <w:spacing w:before="0" w:line="240" w:lineRule="auto"/>
+              <w:ind w:right="-22"/>
+              <w:rPr>
+                <w:rFonts w:ascii="BRH Malayalam Extra" w:hAnsi="BRH Malayalam Extra" w:cs="BRH Malayalam Extra"/>
+                <w:sz w:val="40"/>
+                <w:szCs w:val="40"/>
+              </w:rPr>
+            </w:pPr>
+            <w:r>
+              <w:rPr>
+                <w:rFonts w:ascii="BRH Malayalam Extra" w:hAnsi="BRH Malayalam Extra" w:cs="BRH Malayalam Extra"/>
+                <w:sz w:val="40"/>
+                <w:szCs w:val="40"/>
+              </w:rPr>
+              <w:t>bûy - A</w:t>
+            </w:r>
+            <w:r>
+              <w:rPr>
+                <w:rFonts w:ascii="BRH Malayalam Extra" w:hAnsi="BRH Malayalam Extra" w:cs="BRH Malayalam Extra"/>
+                <w:sz w:val="32"/>
+                <w:szCs w:val="40"/>
+              </w:rPr>
+              <w:t>–</w:t>
+            </w:r>
+            <w:r>
+              <w:rPr>
+                <w:rFonts w:ascii="BRH Malayalam Extra" w:hAnsi="BRH Malayalam Extra" w:cs="BRH Malayalam Extra"/>
+                <w:sz w:val="40"/>
+                <w:szCs w:val="40"/>
+              </w:rPr>
+              <w:t>±</w:t>
+            </w:r>
+            <w:r>
+              <w:rPr>
+                <w:rFonts w:ascii="BRH Malayalam Extra" w:hAnsi="BRH Malayalam Extra" w:cs="BRH Malayalam Extra"/>
+                <w:sz w:val="32"/>
+                <w:szCs w:val="40"/>
+              </w:rPr>
+              <w:t>–</w:t>
+            </w:r>
+            <w:r>
+              <w:rPr>
+                <w:rFonts w:ascii="BRH Malayalam Extra" w:hAnsi="BRH Malayalam Extra" w:cs="BRH Malayalam Extra"/>
+                <w:sz w:val="40"/>
+                <w:szCs w:val="40"/>
+                <w:highlight w:val="green"/>
+              </w:rPr>
+              <w:t>k</w:t>
+            </w:r>
+            <w:r>
+              <w:rPr>
+                <w:rFonts w:ascii="BRH Malayalam Extra" w:hAnsi="BRH Malayalam Extra" w:cs="BRH Malayalam Extra"/>
+                <w:sz w:val="40"/>
+                <w:szCs w:val="40"/>
+              </w:rPr>
+              <w:t>J |</w:t>
+            </w:r>
+          </w:p>
+        </w:tc>
+      </w:tr>
+      <w:tr>
+        <w:trPr>
+          <w:trHeight w:val="1411"/>
+        </w:trPr>
+        <w:tc>
+          <w:tcPr>
+            <w:tcW w:w="3120" w:type="dxa"/>
+            <w:tcBorders>
+              <w:top w:val="single" w:sz="4" w:space="0" w:color="000000"/>
+              <w:left w:val="single" w:sz="4" w:space="0" w:color="000000"/>
+              <w:bottom w:val="single" w:sz="4" w:space="0" w:color="000000"/>
+              <w:right w:val="single" w:sz="4" w:space="0" w:color="000000"/>
+            </w:tcBorders>
+          </w:tcPr>
+          <w:p>
+            <w:pPr>
+              <w:widowControl w:val="0"/>
+              <w:autoSpaceDE w:val="0"/>
+              <w:autoSpaceDN w:val="0"/>
+              <w:adjustRightInd w:val="0"/>
+              <w:spacing w:before="0" w:line="240" w:lineRule="auto"/>
+              <w:ind w:right="-320"/>
+              <w:jc w:val="both"/>
+              <w:rPr>
+                <w:rFonts w:eastAsia="Times New Roman" w:cs="Arial"/>
+                <w:b/>
+                <w:bCs/>
+                <w:sz w:val="28"/>
+                <w:szCs w:val="28"/>
+                <w:lang w:eastAsia="en-IN" w:bidi="ml-IN"/>
+              </w:rPr>
+            </w:pPr>
+            <w:r>
+              <w:rPr>
+                <w:rFonts w:eastAsia="Times New Roman" w:cs="Arial"/>
+                <w:b/>
+                <w:bCs/>
+                <w:sz w:val="28"/>
+                <w:szCs w:val="28"/>
+                <w:lang w:eastAsia="en-IN" w:bidi="ml-IN"/>
+              </w:rPr>
+              <w:t>TS 2.6.</w:t>
+            </w:r>
+            <w:r>
+              <w:rPr>
+                <w:rFonts w:eastAsia="Times New Roman" w:cs="Arial"/>
+                <w:b/>
+                <w:bCs/>
+                <w:sz w:val="28"/>
+                <w:szCs w:val="28"/>
+                <w:lang w:eastAsia="en-IN" w:bidi="ml-IN"/>
+              </w:rPr>
+              <w:t>10</w:t>
+            </w:r>
+            <w:r>
+              <w:rPr>
+                <w:rFonts w:eastAsia="Times New Roman" w:cs="Arial"/>
+                <w:b/>
+                <w:bCs/>
+                <w:sz w:val="28"/>
+                <w:szCs w:val="28"/>
+                <w:lang w:eastAsia="en-IN" w:bidi="ml-IN"/>
+              </w:rPr>
+              <w:t>.</w:t>
+            </w:r>
+            <w:r>
+              <w:rPr>
+                <w:rFonts w:eastAsia="Times New Roman" w:cs="Arial"/>
+                <w:b/>
+                <w:bCs/>
+                <w:sz w:val="28"/>
+                <w:szCs w:val="28"/>
+                <w:lang w:eastAsia="en-IN" w:bidi="ml-IN"/>
+              </w:rPr>
+              <w:t>1</w:t>
+            </w:r>
+            <w:r>
+              <w:rPr>
+                <w:rFonts w:eastAsia="Times New Roman" w:cs="Arial"/>
+                <w:b/>
+                <w:bCs/>
+                <w:sz w:val="28"/>
+                <w:szCs w:val="28"/>
+                <w:lang w:eastAsia="en-IN" w:bidi="ml-IN"/>
+              </w:rPr>
+              <w:t xml:space="preserve"> - Vaakyam</w:t>
+            </w:r>
+          </w:p>
+          <w:p>
+            <w:pPr>
+              <w:widowControl w:val="0"/>
+              <w:autoSpaceDE w:val="0"/>
+              <w:autoSpaceDN w:val="0"/>
+              <w:adjustRightInd w:val="0"/>
+              <w:spacing w:before="0" w:line="240" w:lineRule="auto"/>
+              <w:ind w:right="-320"/>
+              <w:jc w:val="both"/>
+              <w:rPr>
+                <w:rFonts w:eastAsia="Times New Roman" w:cs="Arial"/>
+                <w:b/>
+                <w:bCs/>
+                <w:sz w:val="28"/>
+                <w:szCs w:val="28"/>
+                <w:lang w:eastAsia="en-IN" w:bidi="ml-IN"/>
+              </w:rPr>
+            </w:pPr>
+            <w:r>
+              <w:rPr>
+                <w:rFonts w:eastAsia="Times New Roman" w:cs="Arial"/>
+                <w:b/>
+                <w:bCs/>
+                <w:sz w:val="28"/>
+                <w:szCs w:val="28"/>
+                <w:lang w:eastAsia="en-IN" w:bidi="ml-IN"/>
+              </w:rPr>
+              <w:t xml:space="preserve">Line No. </w:t>
+            </w:r>
+            <w:r>
+              <w:rPr>
+                <w:rFonts w:eastAsia="Times New Roman" w:cs="Arial"/>
+                <w:b/>
+                <w:bCs/>
+                <w:sz w:val="28"/>
+                <w:szCs w:val="28"/>
+                <w:lang w:eastAsia="en-IN" w:bidi="ml-IN"/>
+              </w:rPr>
+              <w:t>6</w:t>
+            </w:r>
+          </w:p>
+          <w:p>
+            <w:pPr>
+              <w:widowControl w:val="0"/>
+              <w:autoSpaceDE w:val="0"/>
+              <w:autoSpaceDN w:val="0"/>
+              <w:adjustRightInd w:val="0"/>
+              <w:spacing w:before="0" w:line="240" w:lineRule="auto"/>
+              <w:ind w:right="-320"/>
+              <w:jc w:val="both"/>
+              <w:rPr>
+                <w:rFonts w:eastAsia="Times New Roman" w:cs="Arial"/>
+                <w:b/>
+                <w:bCs/>
+                <w:sz w:val="28"/>
+                <w:szCs w:val="28"/>
+                <w:lang w:eastAsia="en-IN" w:bidi="ml-IN"/>
+              </w:rPr>
+            </w:pPr>
+            <w:r>
+              <w:rPr>
+                <w:rFonts w:eastAsia="Times New Roman" w:cs="Arial"/>
+                <w:b/>
+                <w:bCs/>
+                <w:sz w:val="28"/>
+                <w:szCs w:val="28"/>
+                <w:lang w:eastAsia="en-IN" w:bidi="ml-IN"/>
+              </w:rPr>
+              <w:t xml:space="preserve">Panchaati No. </w:t>
+            </w:r>
+            <w:r>
+              <w:rPr>
+                <w:rFonts w:eastAsia="Times New Roman" w:cs="Arial"/>
+                <w:b/>
+                <w:bCs/>
+                <w:sz w:val="28"/>
+                <w:szCs w:val="28"/>
+                <w:lang w:eastAsia="en-IN" w:bidi="ml-IN"/>
+              </w:rPr>
+              <w:t>57</w:t>
+            </w:r>
+          </w:p>
+        </w:tc>
+        <w:tc>
+          <w:tcPr>
+            <w:tcW w:w="4424" w:type="dxa"/>
+            <w:tcBorders>
+              <w:top w:val="single" w:sz="4" w:space="0" w:color="000000"/>
+              <w:left w:val="single" w:sz="4" w:space="0" w:color="000000"/>
+              <w:bottom w:val="single" w:sz="4" w:space="0" w:color="000000"/>
+              <w:right w:val="single" w:sz="4" w:space="0" w:color="000000"/>
+            </w:tcBorders>
+          </w:tcPr>
+          <w:p>
+            <w:pPr>
+              <w:widowControl w:val="0"/>
+              <w:autoSpaceDE w:val="0"/>
+              <w:autoSpaceDN w:val="0"/>
+              <w:adjustRightInd w:val="0"/>
+              <w:spacing w:before="0" w:line="240" w:lineRule="auto"/>
+              <w:ind w:right="-22"/>
+              <w:rPr>
+                <w:rFonts w:ascii="BRH Malayalam Extra" w:hAnsi="BRH Malayalam Extra" w:cs="BRH Malayalam Extra"/>
+                <w:sz w:val="40"/>
+                <w:szCs w:val="40"/>
+              </w:rPr>
+            </w:pPr>
+            <w:r>
+              <w:rPr>
+                <w:rFonts w:ascii="BRH Malayalam Extra" w:hAnsi="BRH Malayalam Extra" w:cs="BRH Malayalam Extra"/>
+                <w:sz w:val="40"/>
+                <w:szCs w:val="40"/>
+              </w:rPr>
+              <w:t>j</w:t>
+            </w:r>
+            <w:r>
+              <w:rPr>
+                <w:rFonts w:ascii="BRH Malayalam Extra" w:hAnsi="BRH Malayalam Extra" w:cs="BRH Malayalam Extra"/>
+                <w:sz w:val="40"/>
+                <w:szCs w:val="40"/>
+                <w:highlight w:val="yellow"/>
+              </w:rPr>
+              <w:t>b</w:t>
+            </w:r>
+            <w:r>
+              <w:rPr>
+                <w:rFonts w:ascii="BRH Malayalam Extra" w:hAnsi="BRH Malayalam Extra" w:cs="BRH Malayalam Extra"/>
+                <w:sz w:val="40"/>
+                <w:szCs w:val="40"/>
+              </w:rPr>
+              <w:t>§ ögx˜Ö¥Yx</w:t>
+            </w:r>
+            <w:r>
+              <w:rPr>
+                <w:rFonts w:ascii="BRH Malayalam Extra" w:hAnsi="BRH Malayalam Extra" w:cs="BRH Malayalam Extra"/>
+                <w:sz w:val="32"/>
+                <w:szCs w:val="40"/>
+              </w:rPr>
+              <w:t>–</w:t>
+            </w:r>
+            <w:r>
+              <w:rPr>
+                <w:rFonts w:ascii="BRH Malayalam Extra" w:hAnsi="BRH Malayalam Extra" w:cs="BRH Malayalam Extra"/>
+                <w:sz w:val="40"/>
+                <w:szCs w:val="40"/>
+              </w:rPr>
+              <w:t>¥°x „öq—Åcx¥dx</w:t>
+            </w:r>
+            <w:r>
+              <w:rPr>
+                <w:rFonts w:ascii="BRH Malayalam Extra" w:hAnsi="BRH Malayalam Extra" w:cs="BRH Malayalam Extra"/>
+                <w:sz w:val="32"/>
+                <w:szCs w:val="40"/>
+              </w:rPr>
+              <w:t>–</w:t>
+            </w:r>
+          </w:p>
+        </w:tc>
+        <w:tc>
+          <w:tcPr>
+            <w:tcW w:w="5250" w:type="dxa"/>
+            <w:tcBorders>
+              <w:top w:val="single" w:sz="4" w:space="0" w:color="000000"/>
+              <w:left w:val="single" w:sz="4" w:space="0" w:color="000000"/>
+              <w:bottom w:val="single" w:sz="4" w:space="0" w:color="000000"/>
+              <w:right w:val="single" w:sz="4" w:space="0" w:color="000000"/>
+            </w:tcBorders>
+          </w:tcPr>
+          <w:p>
+            <w:pPr>
+              <w:widowControl w:val="0"/>
+              <w:autoSpaceDE w:val="0"/>
+              <w:autoSpaceDN w:val="0"/>
+              <w:adjustRightInd w:val="0"/>
+              <w:spacing w:before="0" w:line="240" w:lineRule="auto"/>
+              <w:ind w:right="-22"/>
+              <w:rPr>
+                <w:rFonts w:ascii="BRH Malayalam Extra" w:hAnsi="BRH Malayalam Extra" w:cs="BRH Malayalam Extra"/>
+                <w:sz w:val="40"/>
+                <w:szCs w:val="40"/>
+              </w:rPr>
+            </w:pPr>
+            <w:r>
+              <w:rPr>
+                <w:rFonts w:ascii="BRH Malayalam Extra" w:hAnsi="BRH Malayalam Extra" w:cs="BRH Malayalam Extra"/>
+                <w:sz w:val="40"/>
+                <w:szCs w:val="40"/>
+              </w:rPr>
+              <w:t>j</w:t>
+            </w:r>
+            <w:r>
+              <w:rPr>
+                <w:rFonts w:ascii="BRH Malayalam Extra" w:hAnsi="BRH Malayalam Extra" w:cs="BRH Malayalam Extra"/>
+                <w:sz w:val="40"/>
+                <w:szCs w:val="40"/>
+                <w:highlight w:val="green"/>
+              </w:rPr>
+              <w:t>bö</w:t>
+            </w:r>
+            <w:r>
+              <w:rPr>
+                <w:rFonts w:ascii="BRH Malayalam Extra" w:hAnsi="BRH Malayalam Extra" w:cs="BRH Malayalam Extra"/>
+                <w:sz w:val="40"/>
+                <w:szCs w:val="40"/>
+              </w:rPr>
+              <w:t>gx˜Ö¥Yx</w:t>
+            </w:r>
+            <w:r>
+              <w:rPr>
+                <w:rFonts w:ascii="BRH Malayalam Extra" w:hAnsi="BRH Malayalam Extra" w:cs="BRH Malayalam Extra"/>
+                <w:sz w:val="32"/>
+                <w:szCs w:val="40"/>
+              </w:rPr>
+              <w:t>–</w:t>
+            </w:r>
+            <w:r>
+              <w:rPr>
+                <w:rFonts w:ascii="BRH Malayalam Extra" w:hAnsi="BRH Malayalam Extra" w:cs="BRH Malayalam Extra"/>
+                <w:sz w:val="40"/>
+                <w:szCs w:val="40"/>
+              </w:rPr>
+              <w:t xml:space="preserve">¥°x </w:t>
+            </w:r>
+          </w:p>
+          <w:p>
+            <w:pPr>
+              <w:widowControl w:val="0"/>
+              <w:autoSpaceDE w:val="0"/>
+              <w:autoSpaceDN w:val="0"/>
+              <w:adjustRightInd w:val="0"/>
+              <w:spacing w:before="0" w:line="240" w:lineRule="auto"/>
               <w:ind w:right="-22"/>
               <w:rPr>
                 <w:rFonts w:ascii="BRH Malayalam Extra" w:hAnsi="BRH Malayalam Extra" w:cs="BRH Malayalam Extra"/>
@@ -643,7 +1122,23 @@
           <w:b/>
           <w:bCs/>
         </w:rPr>
-        <w:t xml:space="preserve"> (ignore those which are already incorporated in your book’s version and date)</w:t>
+        <w:t xml:space="preserve"> (</w:t>
+      </w:r>
+      <w:proofErr w:type="gramStart"/>
+      <w:r>
+        <w:rPr>
+          <w:b/>
+          <w:bCs/>
+        </w:rPr>
+        <w:t>ignore</w:t>
+      </w:r>
+      <w:proofErr w:type="gramEnd"/>
+      <w:r>
+        <w:rPr>
+          <w:b/>
+          <w:bCs/>
+        </w:rPr>
+        <w:t xml:space="preserve"> those which are already incorporated in your book’s version and date)</w:t>
       </w:r>
     </w:p>
     <w:tbl>
@@ -933,7 +1428,16 @@
                 <w:sz w:val="32"/>
                 <w:szCs w:val="40"/>
               </w:rPr>
-              <w:t xml:space="preserve"> | jZ§ |</w:t>
+              <w:t xml:space="preserve"> | </w:t>
+            </w:r>
+            <w:r>
+              <w:rPr>
+                <w:rFonts w:ascii="BRH Malayalam Extra" w:hAnsi="BRH Malayalam Extra" w:cs="BRH Malayalam Extra"/>
+                <w:sz w:val="32"/>
+                <w:szCs w:val="40"/>
+              </w:rPr>
+              <w:lastRenderedPageBreak/>
+              <w:t>jZ§ |</w:t>
             </w:r>
           </w:p>
         </w:tc>
@@ -967,6 +1471,7 @@
                 <w:sz w:val="32"/>
                 <w:szCs w:val="40"/>
               </w:rPr>
+              <w:lastRenderedPageBreak/>
               <w:t>BRõ—hx</w:t>
             </w:r>
             <w:r>
@@ -1281,7 +1786,6 @@
                 <w:szCs w:val="28"/>
                 <w:lang w:eastAsia="en-IN" w:bidi="ml-IN"/>
               </w:rPr>
-              <w:lastRenderedPageBreak/>
               <w:t>TS 2.6.</w:t>
             </w:r>
             <w:r>
@@ -2274,7 +2778,23 @@
           <w:b/>
           <w:bCs/>
         </w:rPr>
-        <w:t xml:space="preserve"> (ignore those which are already incorporated in your book’s version and date)</w:t>
+        <w:t xml:space="preserve"> (</w:t>
+      </w:r>
+      <w:proofErr w:type="gramStart"/>
+      <w:r>
+        <w:rPr>
+          <w:b/>
+          <w:bCs/>
+        </w:rPr>
+        <w:t>ignore</w:t>
+      </w:r>
+      <w:proofErr w:type="gramEnd"/>
+      <w:r>
+        <w:rPr>
+          <w:b/>
+          <w:bCs/>
+        </w:rPr>
+        <w:t xml:space="preserve"> those which are already incorporated in your book’s version and date)</w:t>
       </w:r>
     </w:p>
     <w:tbl>
@@ -2480,6 +3000,7 @@
                 <w:szCs w:val="28"/>
                 <w:lang w:eastAsia="en-IN" w:bidi="ml-IN"/>
               </w:rPr>
+              <w:lastRenderedPageBreak/>
               <w:t xml:space="preserve">Panchaati No. </w:t>
             </w:r>
             <w:r>
@@ -2523,6 +3044,7 @@
                 <w:sz w:val="40"/>
                 <w:szCs w:val="40"/>
               </w:rPr>
+              <w:lastRenderedPageBreak/>
               <w:t>s</w:t>
             </w:r>
             <w:r>
@@ -2738,7 +3260,6 @@
                 <w:szCs w:val="28"/>
                 <w:lang w:eastAsia="en-IN" w:bidi="ml-IN"/>
               </w:rPr>
-              <w:lastRenderedPageBreak/>
               <w:t>TS 2.6.2.4</w:t>
             </w:r>
             <w:r>
@@ -6483,7 +7004,23 @@
           <w:b/>
           <w:bCs/>
         </w:rPr>
-        <w:t xml:space="preserve"> (ignore those which are already incorporated in your book’s version and date)</w:t>
+        <w:t xml:space="preserve"> (</w:t>
+      </w:r>
+      <w:proofErr w:type="gramStart"/>
+      <w:r>
+        <w:rPr>
+          <w:b/>
+          <w:bCs/>
+        </w:rPr>
+        <w:t>ignore</w:t>
+      </w:r>
+      <w:proofErr w:type="gramEnd"/>
+      <w:r>
+        <w:rPr>
+          <w:b/>
+          <w:bCs/>
+        </w:rPr>
+        <w:t xml:space="preserve"> those which are already incorporated in your book’s version and date)</w:t>
       </w:r>
     </w:p>
     <w:tbl>
@@ -6667,6 +7204,7 @@
                 <w:lang w:bidi="ta-IN"/>
               </w:rPr>
             </w:pPr>
+            <w:proofErr w:type="gramStart"/>
             <w:r>
               <w:rPr>
                 <w:rFonts w:cs="Latha"/>
@@ -6674,7 +7212,17 @@
                 <w:szCs w:val="28"/>
                 <w:lang w:bidi="ta-IN"/>
               </w:rPr>
-              <w:t>Panchaati  No. 16</w:t>
+              <w:t>Panchaati  No.</w:t>
+            </w:r>
+            <w:proofErr w:type="gramEnd"/>
+            <w:r>
+              <w:rPr>
+                <w:rFonts w:cs="Latha"/>
+                <w:sz w:val="28"/>
+                <w:szCs w:val="28"/>
+                <w:lang w:bidi="ta-IN"/>
+              </w:rPr>
+              <w:t xml:space="preserve"> 16</w:t>
             </w:r>
           </w:p>
         </w:tc>
@@ -6893,6 +7441,7 @@
                 <w:lang w:bidi="ta-IN"/>
               </w:rPr>
             </w:pPr>
+            <w:proofErr w:type="gramStart"/>
             <w:r>
               <w:rPr>
                 <w:rFonts w:cs="Latha"/>
@@ -6900,7 +7449,17 @@
                 <w:szCs w:val="28"/>
                 <w:lang w:bidi="ta-IN"/>
               </w:rPr>
-              <w:t>Panchaati  No. 17</w:t>
+              <w:t>Panchaati  No.</w:t>
+            </w:r>
+            <w:proofErr w:type="gramEnd"/>
+            <w:r>
+              <w:rPr>
+                <w:rFonts w:cs="Latha"/>
+                <w:sz w:val="28"/>
+                <w:szCs w:val="28"/>
+                <w:lang w:bidi="ta-IN"/>
+              </w:rPr>
+              <w:t xml:space="preserve"> 17</w:t>
             </w:r>
           </w:p>
         </w:tc>
@@ -6962,8 +7521,18 @@
                 <w:sz w:val="40"/>
                 <w:szCs w:val="40"/>
               </w:rPr>
-              <w:t>—ª.E</w:t>
-            </w:r>
+              <w:t>—</w:t>
+            </w:r>
+            <w:proofErr w:type="gramStart"/>
+            <w:r>
+              <w:rPr>
+                <w:rFonts w:ascii="BRH Malayalam Extra" w:hAnsi="BRH Malayalam Extra" w:cs="BRH Malayalam Extra"/>
+                <w:sz w:val="40"/>
+                <w:szCs w:val="40"/>
+              </w:rPr>
+              <w:t>ª.E</w:t>
+            </w:r>
+            <w:proofErr w:type="gramEnd"/>
             <w:r>
               <w:rPr>
                 <w:rFonts w:ascii="BRH Malayalam Extra" w:hAnsi="BRH Malayalam Extra" w:cs="BRH Malayalam Extra"/>
@@ -7031,7 +7600,17 @@
                 <w:szCs w:val="40"/>
                 <w:highlight w:val="green"/>
               </w:rPr>
-              <w:t>ª—</w:t>
+              <w:t>ª</w:t>
+            </w:r>
+            <w:proofErr w:type="gramStart"/>
+            <w:r>
+              <w:rPr>
+                <w:rFonts w:ascii="BRH Malayalam Extra" w:hAnsi="BRH Malayalam Extra" w:cs="BRH Malayalam Extra"/>
+                <w:sz w:val="40"/>
+                <w:szCs w:val="40"/>
+                <w:highlight w:val="green"/>
+              </w:rPr>
+              <w:t>—</w:t>
             </w:r>
             <w:r>
               <w:rPr>
@@ -7041,6 +7620,7 @@
               </w:rPr>
               <w:t>.E</w:t>
             </w:r>
+            <w:proofErr w:type="gramEnd"/>
             <w:r>
               <w:rPr>
                 <w:rFonts w:ascii="BRH Malayalam Extra" w:hAnsi="BRH Malayalam Extra" w:cs="BRH Malayalam Extra"/>
@@ -7168,6 +7748,7 @@
                 <w:lang w:bidi="ta-IN"/>
               </w:rPr>
             </w:pPr>
+            <w:proofErr w:type="gramStart"/>
             <w:r>
               <w:rPr>
                 <w:rFonts w:cs="Latha"/>
@@ -7175,7 +7756,17 @@
                 <w:szCs w:val="28"/>
                 <w:lang w:bidi="ta-IN"/>
               </w:rPr>
-              <w:t>Panchaati  No. 17</w:t>
+              <w:t>Panchaati  No.</w:t>
+            </w:r>
+            <w:proofErr w:type="gramEnd"/>
+            <w:r>
+              <w:rPr>
+                <w:rFonts w:cs="Latha"/>
+                <w:sz w:val="28"/>
+                <w:szCs w:val="28"/>
+                <w:lang w:bidi="ta-IN"/>
+              </w:rPr>
+              <w:t xml:space="preserve"> 17</w:t>
             </w:r>
           </w:p>
         </w:tc>
@@ -7399,6 +7990,7 @@
                 <w:lang w:bidi="ta-IN"/>
               </w:rPr>
             </w:pPr>
+            <w:proofErr w:type="gramStart"/>
             <w:r>
               <w:rPr>
                 <w:rFonts w:cs="Latha"/>
@@ -7406,7 +7998,17 @@
                 <w:szCs w:val="28"/>
                 <w:lang w:bidi="ta-IN"/>
               </w:rPr>
-              <w:t>Panchaati  No. 22</w:t>
+              <w:t>Panchaati  No.</w:t>
+            </w:r>
+            <w:proofErr w:type="gramEnd"/>
+            <w:r>
+              <w:rPr>
+                <w:rFonts w:cs="Latha"/>
+                <w:sz w:val="28"/>
+                <w:szCs w:val="28"/>
+                <w:lang w:bidi="ta-IN"/>
+              </w:rPr>
+              <w:t xml:space="preserve"> 22</w:t>
             </w:r>
           </w:p>
         </w:tc>
@@ -7480,7 +8082,25 @@
                 <w:sz w:val="40"/>
                 <w:szCs w:val="40"/>
               </w:rPr>
-              <w:t xml:space="preserve"> px - [ ] </w:t>
+              <w:t xml:space="preserve"> px - </w:t>
+            </w:r>
+            <w:proofErr w:type="gramStart"/>
+            <w:r>
+              <w:rPr>
+                <w:rFonts w:ascii="BRH Malayalam Extra" w:hAnsi="BRH Malayalam Extra" w:cs="BRH Malayalam Extra"/>
+                <w:sz w:val="40"/>
+                <w:szCs w:val="40"/>
+              </w:rPr>
+              <w:t>[ ]</w:t>
+            </w:r>
+            <w:proofErr w:type="gramEnd"/>
+            <w:r>
+              <w:rPr>
+                <w:rFonts w:ascii="BRH Malayalam Extra" w:hAnsi="BRH Malayalam Extra" w:cs="BRH Malayalam Extra"/>
+                <w:sz w:val="40"/>
+                <w:szCs w:val="40"/>
+              </w:rPr>
+              <w:t xml:space="preserve"> </w:t>
             </w:r>
             <w:r>
               <w:rPr>
@@ -7559,7 +8179,25 @@
                 <w:sz w:val="40"/>
                 <w:szCs w:val="40"/>
               </w:rPr>
-              <w:t xml:space="preserve"> px - [ ] </w:t>
+              <w:t xml:space="preserve"> px - </w:t>
+            </w:r>
+            <w:proofErr w:type="gramStart"/>
+            <w:r>
+              <w:rPr>
+                <w:rFonts w:ascii="BRH Malayalam Extra" w:hAnsi="BRH Malayalam Extra" w:cs="BRH Malayalam Extra"/>
+                <w:sz w:val="40"/>
+                <w:szCs w:val="40"/>
+              </w:rPr>
+              <w:t>[ ]</w:t>
+            </w:r>
+            <w:proofErr w:type="gramEnd"/>
+            <w:r>
+              <w:rPr>
+                <w:rFonts w:ascii="BRH Malayalam Extra" w:hAnsi="BRH Malayalam Extra" w:cs="BRH Malayalam Extra"/>
+                <w:sz w:val="40"/>
+                <w:szCs w:val="40"/>
+              </w:rPr>
+              <w:t xml:space="preserve"> </w:t>
             </w:r>
             <w:r>
               <w:rPr>
@@ -7665,6 +8303,7 @@
                 <w:lang w:bidi="ta-IN"/>
               </w:rPr>
             </w:pPr>
+            <w:proofErr w:type="gramStart"/>
             <w:r>
               <w:rPr>
                 <w:rFonts w:cs="Latha"/>
@@ -7672,7 +8311,17 @@
                 <w:szCs w:val="28"/>
                 <w:lang w:bidi="ta-IN"/>
               </w:rPr>
-              <w:t xml:space="preserve">Panchaati  No. </w:t>
+              <w:t>Panchaati  No.</w:t>
+            </w:r>
+            <w:proofErr w:type="gramEnd"/>
+            <w:r>
+              <w:rPr>
+                <w:rFonts w:cs="Latha"/>
+                <w:sz w:val="28"/>
+                <w:szCs w:val="28"/>
+                <w:lang w:bidi="ta-IN"/>
+              </w:rPr>
+              <w:t xml:space="preserve"> </w:t>
             </w:r>
             <w:r>
               <w:rPr>
@@ -7957,6 +8606,7 @@
                 <w:lang w:bidi="ta-IN"/>
               </w:rPr>
             </w:pPr>
+            <w:proofErr w:type="gramStart"/>
             <w:r>
               <w:rPr>
                 <w:rFonts w:cs="Latha"/>
@@ -7964,7 +8614,17 @@
                 <w:szCs w:val="28"/>
                 <w:lang w:bidi="ta-IN"/>
               </w:rPr>
-              <w:t>Panchaati  No. 49</w:t>
+              <w:t>Panchaati  No.</w:t>
+            </w:r>
+            <w:proofErr w:type="gramEnd"/>
+            <w:r>
+              <w:rPr>
+                <w:rFonts w:cs="Latha"/>
+                <w:sz w:val="28"/>
+                <w:szCs w:val="28"/>
+                <w:lang w:bidi="ta-IN"/>
+              </w:rPr>
+              <w:t xml:space="preserve"> 49</w:t>
             </w:r>
           </w:p>
         </w:tc>
@@ -8175,6 +8835,7 @@
                 <w:lang w:bidi="ta-IN"/>
               </w:rPr>
             </w:pPr>
+            <w:proofErr w:type="gramStart"/>
             <w:r>
               <w:rPr>
                 <w:rFonts w:cs="Latha"/>
@@ -8182,7 +8843,17 @@
                 <w:szCs w:val="28"/>
                 <w:lang w:bidi="ta-IN"/>
               </w:rPr>
-              <w:t>Panchaati  No. 50</w:t>
+              <w:t>Panchaati  No.</w:t>
+            </w:r>
+            <w:proofErr w:type="gramEnd"/>
+            <w:r>
+              <w:rPr>
+                <w:rFonts w:cs="Latha"/>
+                <w:sz w:val="28"/>
+                <w:szCs w:val="28"/>
+                <w:lang w:bidi="ta-IN"/>
+              </w:rPr>
+              <w:t xml:space="preserve"> 50</w:t>
             </w:r>
           </w:p>
         </w:tc>
@@ -8409,6 +9080,7 @@
                 <w:lang w:bidi="ta-IN"/>
               </w:rPr>
             </w:pPr>
+            <w:proofErr w:type="gramStart"/>
             <w:r>
               <w:rPr>
                 <w:rFonts w:cs="Latha"/>
@@ -8416,7 +9088,17 @@
                 <w:szCs w:val="28"/>
                 <w:lang w:bidi="ta-IN"/>
               </w:rPr>
-              <w:t xml:space="preserve">Panchaati  No. </w:t>
+              <w:t>Panchaati  No.</w:t>
+            </w:r>
+            <w:proofErr w:type="gramEnd"/>
+            <w:r>
+              <w:rPr>
+                <w:rFonts w:cs="Latha"/>
+                <w:sz w:val="28"/>
+                <w:szCs w:val="28"/>
+                <w:lang w:bidi="ta-IN"/>
+              </w:rPr>
+              <w:t xml:space="preserve"> </w:t>
             </w:r>
             <w:r>
               <w:rPr>
@@ -8730,6 +9412,7 @@
                 <w:lang w:bidi="ta-IN"/>
               </w:rPr>
             </w:pPr>
+            <w:proofErr w:type="gramStart"/>
             <w:r>
               <w:rPr>
                 <w:rFonts w:cs="Latha"/>
@@ -8737,7 +9420,17 @@
                 <w:szCs w:val="28"/>
                 <w:lang w:bidi="ta-IN"/>
               </w:rPr>
-              <w:t xml:space="preserve">Panchaati  No. </w:t>
+              <w:t>Panchaati  No.</w:t>
+            </w:r>
+            <w:proofErr w:type="gramEnd"/>
+            <w:r>
+              <w:rPr>
+                <w:rFonts w:cs="Latha"/>
+                <w:sz w:val="28"/>
+                <w:szCs w:val="28"/>
+                <w:lang w:bidi="ta-IN"/>
+              </w:rPr>
+              <w:t xml:space="preserve"> </w:t>
             </w:r>
             <w:r>
               <w:rPr>
@@ -9132,7 +9825,23 @@
           <w:b/>
           <w:bCs/>
         </w:rPr>
-        <w:t>(ignore those which are already incorporated in your book’s version and date)</w:t>
+        <w:t>(</w:t>
+      </w:r>
+      <w:proofErr w:type="gramStart"/>
+      <w:r>
+        <w:rPr>
+          <w:b/>
+          <w:bCs/>
+        </w:rPr>
+        <w:t>ignore</w:t>
+      </w:r>
+      <w:proofErr w:type="gramEnd"/>
+      <w:r>
+        <w:rPr>
+          <w:b/>
+          <w:bCs/>
+        </w:rPr>
+        <w:t xml:space="preserve"> those which are already incorporated in your book’s version and date)</w:t>
       </w:r>
       <w:r>
         <w:rPr>
@@ -10863,7 +11572,23 @@
           <w:b/>
           <w:bCs/>
         </w:rPr>
-        <w:t>(ignore those which are already incorporated in your book’s version and date)</w:t>
+        <w:t>(</w:t>
+      </w:r>
+      <w:proofErr w:type="gramStart"/>
+      <w:r>
+        <w:rPr>
+          <w:b/>
+          <w:bCs/>
+        </w:rPr>
+        <w:t>ignore</w:t>
+      </w:r>
+      <w:proofErr w:type="gramEnd"/>
+      <w:r>
+        <w:rPr>
+          <w:b/>
+          <w:bCs/>
+        </w:rPr>
+        <w:t xml:space="preserve"> those which are already incorporated in your book’s version and date)</w:t>
       </w:r>
     </w:p>
     <w:tbl>

--- a/TS-Padam/TS-2.6/TS 2.6 Malayalam Pada Paatam Corrections.docx
+++ b/TS-Padam/TS-2.6/TS 2.6 Malayalam Pada Paatam Corrections.docx
@@ -1,6 +1,6 @@
 
 <file path=word/document.xml><?xml version="1.0" encoding="utf-8"?>
-<w:document xmlns:wpc="http://schemas.microsoft.com/office/word/2010/wordprocessingCanvas" xmlns:cx="http://schemas.microsoft.com/office/drawing/2014/chartex" xmlns:cx1="http://schemas.microsoft.com/office/drawing/2015/9/8/chartex" xmlns:cx2="http://schemas.microsoft.com/office/drawing/2015/10/21/chartex" xmlns:cx3="http://schemas.microsoft.com/office/drawing/2016/5/9/chartex" xmlns:cx4="http://schemas.microsoft.com/office/drawing/2016/5/10/chartex" xmlns:cx5="http://schemas.microsoft.com/office/drawing/2016/5/11/chartex" xmlns:cx6="http://schemas.microsoft.com/office/drawing/2016/5/12/chartex" xmlns:cx7="http://schemas.microsoft.com/office/drawing/2016/5/13/chartex" xmlns:cx8="http://schemas.microsoft.com/office/drawing/2016/5/14/chartex" xmlns:mc="http://schemas.openxmlformats.org/markup-compatibility/2006" xmlns:aink="http://schemas.microsoft.com/office/drawing/2016/ink" xmlns:am3d="http://schemas.microsoft.com/office/drawing/2017/model3d" xmlns:o="urn:schemas-microsoft-com:office:office" xmlns:oel="http://schemas.microsoft.com/office/2019/extlst" xmlns:r="http://schemas.openxmlformats.org/officeDocument/2006/relationships" xmlns:m="http://schemas.openxmlformats.org/officeDocument/2006/math" xmlns:v="urn:schemas-microsoft-com:vml" xmlns:wp14="http://schemas.microsoft.com/office/word/2010/wordprocessingDrawing" xmlns:wp="http://schemas.openxmlformats.org/drawingml/2006/wordprocessingDrawing" xmlns:w10="urn:schemas-microsoft-com:office:word" xmlns:w="http://schemas.openxmlformats.org/wordprocessingml/2006/main" xmlns:w14="http://schemas.microsoft.com/office/word/2010/wordml" xmlns:w15="http://schemas.microsoft.com/office/word/2012/wordml" xmlns:w16cex="http://schemas.microsoft.com/office/word/2018/wordml/cex" xmlns:w16cid="http://schemas.microsoft.com/office/word/2016/wordml/cid" xmlns:w16="http://schemas.microsoft.com/office/word/2018/wordml" xmlns:w16sdtdh="http://schemas.microsoft.com/office/word/2020/wordml/sdtdatahash" xmlns:w16se="http://schemas.microsoft.com/office/word/2015/wordml/symex" xmlns:wpg="http://schemas.microsoft.com/office/word/2010/wordprocessingGroup" xmlns:wpi="http://schemas.microsoft.com/office/word/2010/wordprocessingInk" xmlns:wne="http://schemas.microsoft.com/office/word/2006/wordml" xmlns:wps="http://schemas.microsoft.com/office/word/2010/wordprocessingShape" mc:Ignorable="w14 w15 w16se w16cid w16 w16cex w16sdtdh wp14">
+<w:document xmlns:wpc="http://schemas.microsoft.com/office/word/2010/wordprocessingCanvas" xmlns:cx="http://schemas.microsoft.com/office/drawing/2014/chartex" xmlns:cx1="http://schemas.microsoft.com/office/drawing/2015/9/8/chartex" xmlns:cx2="http://schemas.microsoft.com/office/drawing/2015/10/21/chartex" xmlns:cx3="http://schemas.microsoft.com/office/drawing/2016/5/9/chartex" xmlns:cx4="http://schemas.microsoft.com/office/drawing/2016/5/10/chartex" xmlns:cx5="http://schemas.microsoft.com/office/drawing/2016/5/11/chartex" xmlns:cx6="http://schemas.microsoft.com/office/drawing/2016/5/12/chartex" xmlns:cx7="http://schemas.microsoft.com/office/drawing/2016/5/13/chartex" xmlns:cx8="http://schemas.microsoft.com/office/drawing/2016/5/14/chartex" xmlns:mc="http://schemas.openxmlformats.org/markup-compatibility/2006" xmlns:aink="http://schemas.microsoft.com/office/drawing/2016/ink" xmlns:am3d="http://schemas.microsoft.com/office/drawing/2017/model3d" xmlns:o="urn:schemas-microsoft-com:office:office" xmlns:oel="http://schemas.microsoft.com/office/2019/extlst" xmlns:r="http://schemas.openxmlformats.org/officeDocument/2006/relationships" xmlns:m="http://schemas.openxmlformats.org/officeDocument/2006/math" xmlns:v="urn:schemas-microsoft-com:vml" xmlns:wp14="http://schemas.microsoft.com/office/word/2010/wordprocessingDrawing" xmlns:wp="http://schemas.openxmlformats.org/drawingml/2006/wordprocessingDrawing" xmlns:w10="urn:schemas-microsoft-com:office:word" xmlns:w="http://schemas.openxmlformats.org/wordprocessingml/2006/main" xmlns:w14="http://schemas.microsoft.com/office/word/2010/wordml" xmlns:w15="http://schemas.microsoft.com/office/word/2012/wordml" xmlns:w16cex="http://schemas.microsoft.com/office/word/2018/wordml/cex" xmlns:w16cid="http://schemas.microsoft.com/office/word/2016/wordml/cid" xmlns:w16="http://schemas.microsoft.com/office/word/2018/wordml" xmlns:w16du="http://schemas.microsoft.com/office/word/2023/wordml/word16du" xmlns:w16sdtdh="http://schemas.microsoft.com/office/word/2020/wordml/sdtdatahash" xmlns:w16se="http://schemas.microsoft.com/office/word/2015/wordml/symex" xmlns:wpg="http://schemas.microsoft.com/office/word/2010/wordprocessingGroup" xmlns:wpi="http://schemas.microsoft.com/office/word/2010/wordprocessingInk" xmlns:wne="http://schemas.microsoft.com/office/word/2006/wordml" xmlns:wps="http://schemas.microsoft.com/office/word/2010/wordprocessingShape" mc:Ignorable="w14 w15 w16se w16cid w16 w16cex w16sdtdh w16du wp14">
   <w:body>
     <w:p>
       <w:pPr>
@@ -51,9 +51,8 @@
           <w:szCs w:val="32"/>
           <w:u w:val="single"/>
         </w:rPr>
-        <w:t xml:space="preserve">Observed </w:t>
+        <w:t xml:space="preserve">Observed till </w:t>
       </w:r>
-      <w:proofErr w:type="gramStart"/>
       <w:r>
         <w:rPr>
           <w:b/>
@@ -62,20 +61,8 @@
           <w:szCs w:val="32"/>
           <w:u w:val="single"/>
         </w:rPr>
-        <w:t xml:space="preserve">till </w:t>
+        <w:t>30th June 2024</w:t>
       </w:r>
-      <w:r>
-        <w:rPr>
-          <w:b/>
-          <w:bCs/>
-          <w:sz w:val="32"/>
-          <w:szCs w:val="32"/>
-          <w:highlight w:val="red"/>
-          <w:u w:val="single"/>
-        </w:rPr>
-        <w:t>????</w:t>
-      </w:r>
-      <w:proofErr w:type="gramEnd"/>
     </w:p>
     <w:p>
       <w:pPr>
@@ -90,23 +77,7 @@
           <w:b/>
           <w:bCs/>
         </w:rPr>
-        <w:t xml:space="preserve"> (</w:t>
-      </w:r>
-      <w:proofErr w:type="gramStart"/>
-      <w:r>
-        <w:rPr>
-          <w:b/>
-          <w:bCs/>
-        </w:rPr>
-        <w:t>ignore</w:t>
-      </w:r>
-      <w:proofErr w:type="gramEnd"/>
-      <w:r>
-        <w:rPr>
-          <w:b/>
-          <w:bCs/>
-        </w:rPr>
-        <w:t xml:space="preserve"> those which are already incorporated in your book’s version and date)</w:t>
+        <w:t xml:space="preserve"> (ignore those which are already incorporated in your book’s version and date)</w:t>
       </w:r>
     </w:p>
     <w:tbl>
@@ -1022,10 +993,7 @@
           <w:u w:val="single"/>
         </w:rPr>
       </w:pPr>
-    </w:p>
-    <w:p>
-      <w:pPr>
-        <w:jc w:val="center"/>
+      <w:r>
         <w:rPr>
           <w:b/>
           <w:bCs/>
@@ -1033,19 +1001,8 @@
           <w:szCs w:val="32"/>
           <w:u w:val="single"/>
         </w:rPr>
-      </w:pPr>
-    </w:p>
-    <w:p>
-      <w:pPr>
-        <w:jc w:val="center"/>
-        <w:rPr>
-          <w:b/>
-          <w:bCs/>
-          <w:sz w:val="32"/>
-          <w:szCs w:val="32"/>
-          <w:u w:val="single"/>
-        </w:rPr>
-      </w:pPr>
+        <w:t>==========</w:t>
+      </w:r>
     </w:p>
     <w:p>
       <w:pPr>
@@ -1122,23 +1079,7 @@
           <w:b/>
           <w:bCs/>
         </w:rPr>
-        <w:t xml:space="preserve"> (</w:t>
-      </w:r>
-      <w:proofErr w:type="gramStart"/>
-      <w:r>
-        <w:rPr>
-          <w:b/>
-          <w:bCs/>
-        </w:rPr>
-        <w:t>ignore</w:t>
-      </w:r>
-      <w:proofErr w:type="gramEnd"/>
-      <w:r>
-        <w:rPr>
-          <w:b/>
-          <w:bCs/>
-        </w:rPr>
-        <w:t xml:space="preserve"> those which are already incorporated in your book’s version and date)</w:t>
+        <w:t xml:space="preserve"> (ignore those which are already incorporated in your book’s version and date)</w:t>
       </w:r>
     </w:p>
     <w:tbl>
@@ -1428,16 +1369,7 @@
                 <w:sz w:val="32"/>
                 <w:szCs w:val="40"/>
               </w:rPr>
-              <w:t xml:space="preserve"> | </w:t>
-            </w:r>
-            <w:r>
-              <w:rPr>
-                <w:rFonts w:ascii="BRH Malayalam Extra" w:hAnsi="BRH Malayalam Extra" w:cs="BRH Malayalam Extra"/>
-                <w:sz w:val="32"/>
-                <w:szCs w:val="40"/>
-              </w:rPr>
-              <w:lastRenderedPageBreak/>
-              <w:t>jZ§ |</w:t>
+              <w:t xml:space="preserve"> | jZ§ |</w:t>
             </w:r>
           </w:p>
         </w:tc>
@@ -1471,7 +1403,6 @@
                 <w:sz w:val="32"/>
                 <w:szCs w:val="40"/>
               </w:rPr>
-              <w:lastRenderedPageBreak/>
               <w:t>BRõ—hx</w:t>
             </w:r>
             <w:r>
@@ -1632,6 +1563,7 @@
                 <w:szCs w:val="28"/>
                 <w:lang w:eastAsia="en-IN" w:bidi="ml-IN"/>
               </w:rPr>
+              <w:lastRenderedPageBreak/>
               <w:t>Panchaati No. 16</w:t>
             </w:r>
           </w:p>
@@ -1667,6 +1599,7 @@
                 <w:szCs w:val="40"/>
                 <w:highlight w:val="yellow"/>
               </w:rPr>
+              <w:lastRenderedPageBreak/>
               <w:t>g£</w:t>
             </w:r>
             <w:r>
@@ -2645,42 +2578,6 @@
         </w:rPr>
         <w:t>==================</w:t>
       </w:r>
-    </w:p>
-    <w:p>
-      <w:pPr>
-        <w:jc w:val="center"/>
-        <w:rPr>
-          <w:b/>
-          <w:bCs/>
-          <w:sz w:val="32"/>
-          <w:szCs w:val="32"/>
-          <w:u w:val="single"/>
-        </w:rPr>
-      </w:pPr>
-    </w:p>
-    <w:p>
-      <w:pPr>
-        <w:jc w:val="center"/>
-        <w:rPr>
-          <w:b/>
-          <w:bCs/>
-          <w:sz w:val="32"/>
-          <w:szCs w:val="32"/>
-          <w:u w:val="single"/>
-        </w:rPr>
-      </w:pPr>
-    </w:p>
-    <w:p>
-      <w:pPr>
-        <w:jc w:val="center"/>
-        <w:rPr>
-          <w:b/>
-          <w:bCs/>
-          <w:sz w:val="32"/>
-          <w:szCs w:val="32"/>
-          <w:u w:val="single"/>
-        </w:rPr>
-      </w:pPr>
     </w:p>
     <w:p>
       <w:pPr>
@@ -2778,23 +2675,7 @@
           <w:b/>
           <w:bCs/>
         </w:rPr>
-        <w:t xml:space="preserve"> (</w:t>
-      </w:r>
-      <w:proofErr w:type="gramStart"/>
-      <w:r>
-        <w:rPr>
-          <w:b/>
-          <w:bCs/>
-        </w:rPr>
-        <w:t>ignore</w:t>
-      </w:r>
-      <w:proofErr w:type="gramEnd"/>
-      <w:r>
-        <w:rPr>
-          <w:b/>
-          <w:bCs/>
-        </w:rPr>
-        <w:t xml:space="preserve"> those which are already incorporated in your book’s version and date)</w:t>
+        <w:t xml:space="preserve"> (ignore those which are already incorporated in your book’s version and date)</w:t>
       </w:r>
     </w:p>
     <w:tbl>
@@ -3000,7 +2881,6 @@
                 <w:szCs w:val="28"/>
                 <w:lang w:eastAsia="en-IN" w:bidi="ml-IN"/>
               </w:rPr>
-              <w:lastRenderedPageBreak/>
               <w:t xml:space="preserve">Panchaati No. </w:t>
             </w:r>
             <w:r>
@@ -3044,7 +2924,6 @@
                 <w:sz w:val="40"/>
                 <w:szCs w:val="40"/>
               </w:rPr>
-              <w:lastRenderedPageBreak/>
               <w:t>s</w:t>
             </w:r>
             <w:r>
@@ -3755,6 +3634,7 @@
                 <w:szCs w:val="28"/>
                 <w:lang w:eastAsia="en-IN" w:bidi="ml-IN"/>
               </w:rPr>
+              <w:lastRenderedPageBreak/>
               <w:t>TS 2.6.2.6</w:t>
             </w:r>
             <w:r>
@@ -5385,7 +5265,6 @@
                 <w:szCs w:val="28"/>
                 <w:lang w:eastAsia="en-IN" w:bidi="ml-IN"/>
               </w:rPr>
-              <w:lastRenderedPageBreak/>
               <w:t>TS 2.6.9.6</w:t>
             </w:r>
             <w:r>
@@ -6223,6 +6102,7 @@
                 <w:szCs w:val="28"/>
                 <w:lang w:eastAsia="en-IN" w:bidi="ml-IN"/>
               </w:rPr>
+              <w:lastRenderedPageBreak/>
               <w:t>TS 2.6.10.1 (Vaakyam)</w:t>
             </w:r>
           </w:p>
@@ -7004,23 +6884,7 @@
           <w:b/>
           <w:bCs/>
         </w:rPr>
-        <w:t xml:space="preserve"> (</w:t>
-      </w:r>
-      <w:proofErr w:type="gramStart"/>
-      <w:r>
-        <w:rPr>
-          <w:b/>
-          <w:bCs/>
-        </w:rPr>
-        <w:t>ignore</w:t>
-      </w:r>
-      <w:proofErr w:type="gramEnd"/>
-      <w:r>
-        <w:rPr>
-          <w:b/>
-          <w:bCs/>
-        </w:rPr>
-        <w:t xml:space="preserve"> those which are already incorporated in your book’s version and date)</w:t>
+        <w:t xml:space="preserve"> (ignore those which are already incorporated in your book’s version and date)</w:t>
       </w:r>
     </w:p>
     <w:tbl>
@@ -7078,7 +6942,6 @@
                 <w:sz w:val="32"/>
                 <w:szCs w:val="32"/>
               </w:rPr>
-              <w:lastRenderedPageBreak/>
               <w:t>Reference</w:t>
             </w:r>
           </w:p>
@@ -7101,7 +6964,6 @@
                 <w:sz w:val="32"/>
                 <w:szCs w:val="32"/>
               </w:rPr>
-              <w:lastRenderedPageBreak/>
               <w:t>As Printed</w:t>
             </w:r>
           </w:p>
@@ -7947,6 +7809,7 @@
                 <w:szCs w:val="28"/>
                 <w:lang w:bidi="ta-IN"/>
               </w:rPr>
+              <w:lastRenderedPageBreak/>
               <w:t>TS 2.6.4.3</w:t>
             </w:r>
             <w:r>
@@ -9028,7 +8891,6 @@
                 <w:szCs w:val="28"/>
                 <w:lang w:bidi="ta-IN"/>
               </w:rPr>
-              <w:lastRenderedPageBreak/>
               <w:t>TS 2.6.10.2</w:t>
             </w:r>
             <w:r>
@@ -9701,6 +9563,42 @@
           <w:u w:val="single"/>
         </w:rPr>
       </w:pPr>
+    </w:p>
+    <w:p>
+      <w:pPr>
+        <w:jc w:val="center"/>
+        <w:rPr>
+          <w:b/>
+          <w:bCs/>
+          <w:sz w:val="32"/>
+          <w:szCs w:val="32"/>
+          <w:u w:val="single"/>
+        </w:rPr>
+      </w:pPr>
+    </w:p>
+    <w:p>
+      <w:pPr>
+        <w:jc w:val="center"/>
+        <w:rPr>
+          <w:b/>
+          <w:bCs/>
+          <w:sz w:val="32"/>
+          <w:szCs w:val="32"/>
+          <w:u w:val="single"/>
+        </w:rPr>
+      </w:pPr>
+    </w:p>
+    <w:p>
+      <w:pPr>
+        <w:jc w:val="center"/>
+        <w:rPr>
+          <w:b/>
+          <w:bCs/>
+          <w:sz w:val="32"/>
+          <w:szCs w:val="32"/>
+          <w:u w:val="single"/>
+        </w:rPr>
+      </w:pPr>
       <w:r>
         <w:rPr>
           <w:b/>
@@ -9709,6 +9607,7 @@
           <w:szCs w:val="32"/>
           <w:u w:val="single"/>
         </w:rPr>
+        <w:lastRenderedPageBreak/>
         <w:t xml:space="preserve">TS Pada Paatam – TS 2.6 </w:t>
       </w:r>
       <w:r>
@@ -9825,23 +9724,7 @@
           <w:b/>
           <w:bCs/>
         </w:rPr>
-        <w:t>(</w:t>
-      </w:r>
-      <w:proofErr w:type="gramStart"/>
-      <w:r>
-        <w:rPr>
-          <w:b/>
-          <w:bCs/>
-        </w:rPr>
-        <w:t>ignore</w:t>
-      </w:r>
-      <w:proofErr w:type="gramEnd"/>
-      <w:r>
-        <w:rPr>
-          <w:b/>
-          <w:bCs/>
-        </w:rPr>
-        <w:t xml:space="preserve"> those which are already incorporated in your book’s version and date)</w:t>
+        <w:t>(ignore those which are already incorporated in your book’s version and date)</w:t>
       </w:r>
       <w:r>
         <w:rPr>
@@ -11097,7 +10980,6 @@
                 <w:szCs w:val="32"/>
                 <w:lang w:eastAsia="en-IN" w:bidi="ml-IN"/>
               </w:rPr>
-              <w:lastRenderedPageBreak/>
               <w:t>TS 2.6.</w:t>
             </w:r>
             <w:r>
@@ -11368,6 +11250,54 @@
           <w:u w:val="single"/>
         </w:rPr>
       </w:pPr>
+    </w:p>
+    <w:p>
+      <w:pPr>
+        <w:jc w:val="center"/>
+        <w:rPr>
+          <w:b/>
+          <w:bCs/>
+          <w:sz w:val="32"/>
+          <w:szCs w:val="32"/>
+          <w:u w:val="single"/>
+        </w:rPr>
+      </w:pPr>
+    </w:p>
+    <w:p>
+      <w:pPr>
+        <w:jc w:val="center"/>
+        <w:rPr>
+          <w:b/>
+          <w:bCs/>
+          <w:sz w:val="32"/>
+          <w:szCs w:val="32"/>
+          <w:u w:val="single"/>
+        </w:rPr>
+      </w:pPr>
+    </w:p>
+    <w:p>
+      <w:pPr>
+        <w:jc w:val="center"/>
+        <w:rPr>
+          <w:b/>
+          <w:bCs/>
+          <w:sz w:val="32"/>
+          <w:szCs w:val="32"/>
+          <w:u w:val="single"/>
+        </w:rPr>
+      </w:pPr>
+    </w:p>
+    <w:p>
+      <w:pPr>
+        <w:jc w:val="center"/>
+        <w:rPr>
+          <w:b/>
+          <w:bCs/>
+          <w:sz w:val="32"/>
+          <w:szCs w:val="32"/>
+          <w:u w:val="single"/>
+        </w:rPr>
+      </w:pPr>
       <w:r>
         <w:rPr>
           <w:b/>
@@ -11376,6 +11306,7 @@
           <w:szCs w:val="32"/>
           <w:u w:val="single"/>
         </w:rPr>
+        <w:lastRenderedPageBreak/>
         <w:t>TS</w:t>
       </w:r>
       <w:r>
@@ -11572,23 +11503,7 @@
           <w:b/>
           <w:bCs/>
         </w:rPr>
-        <w:t>(</w:t>
-      </w:r>
-      <w:proofErr w:type="gramStart"/>
-      <w:r>
-        <w:rPr>
-          <w:b/>
-          <w:bCs/>
-        </w:rPr>
-        <w:t>ignore</w:t>
-      </w:r>
-      <w:proofErr w:type="gramEnd"/>
-      <w:r>
-        <w:rPr>
-          <w:b/>
-          <w:bCs/>
-        </w:rPr>
-        <w:t xml:space="preserve"> those which are already incorporated in your book’s version and date)</w:t>
+        <w:t>(ignore those which are already incorporated in your book’s version and date)</w:t>
       </w:r>
     </w:p>
     <w:tbl>
@@ -11896,7 +11811,7 @@
 </file>
 
 <file path=word/endnotes.xml><?xml version="1.0" encoding="utf-8"?>
-<w:endnotes xmlns:wpc="http://schemas.microsoft.com/office/word/2010/wordprocessingCanvas" xmlns:cx="http://schemas.microsoft.com/office/drawing/2014/chartex" xmlns:cx1="http://schemas.microsoft.com/office/drawing/2015/9/8/chartex" xmlns:cx2="http://schemas.microsoft.com/office/drawing/2015/10/21/chartex" xmlns:cx3="http://schemas.microsoft.com/office/drawing/2016/5/9/chartex" xmlns:cx4="http://schemas.microsoft.com/office/drawing/2016/5/10/chartex" xmlns:cx5="http://schemas.microsoft.com/office/drawing/2016/5/11/chartex" xmlns:cx6="http://schemas.microsoft.com/office/drawing/2016/5/12/chartex" xmlns:cx7="http://schemas.microsoft.com/office/drawing/2016/5/13/chartex" xmlns:cx8="http://schemas.microsoft.com/office/drawing/2016/5/14/chartex" xmlns:mc="http://schemas.openxmlformats.org/markup-compatibility/2006" xmlns:aink="http://schemas.microsoft.com/office/drawing/2016/ink" xmlns:am3d="http://schemas.microsoft.com/office/drawing/2017/model3d" xmlns:o="urn:schemas-microsoft-com:office:office" xmlns:oel="http://schemas.microsoft.com/office/2019/extlst" xmlns:r="http://schemas.openxmlformats.org/officeDocument/2006/relationships" xmlns:m="http://schemas.openxmlformats.org/officeDocument/2006/math" xmlns:v="urn:schemas-microsoft-com:vml" xmlns:wp14="http://schemas.microsoft.com/office/word/2010/wordprocessingDrawing" xmlns:wp="http://schemas.openxmlformats.org/drawingml/2006/wordprocessingDrawing" xmlns:w10="urn:schemas-microsoft-com:office:word" xmlns:w="http://schemas.openxmlformats.org/wordprocessingml/2006/main" xmlns:w14="http://schemas.microsoft.com/office/word/2010/wordml" xmlns:w15="http://schemas.microsoft.com/office/word/2012/wordml" xmlns:w16cex="http://schemas.microsoft.com/office/word/2018/wordml/cex" xmlns:w16cid="http://schemas.microsoft.com/office/word/2016/wordml/cid" xmlns:w16="http://schemas.microsoft.com/office/word/2018/wordml" xmlns:w16sdtdh="http://schemas.microsoft.com/office/word/2020/wordml/sdtdatahash" xmlns:w16se="http://schemas.microsoft.com/office/word/2015/wordml/symex" xmlns:wpg="http://schemas.microsoft.com/office/word/2010/wordprocessingGroup" xmlns:wpi="http://schemas.microsoft.com/office/word/2010/wordprocessingInk" xmlns:wne="http://schemas.microsoft.com/office/word/2006/wordml" xmlns:wps="http://schemas.microsoft.com/office/word/2010/wordprocessingShape" mc:Ignorable="w14 w15 w16se w16cid w16 w16cex w16sdtdh wp14">
+<w:endnotes xmlns:wpc="http://schemas.microsoft.com/office/word/2010/wordprocessingCanvas" xmlns:cx="http://schemas.microsoft.com/office/drawing/2014/chartex" xmlns:cx1="http://schemas.microsoft.com/office/drawing/2015/9/8/chartex" xmlns:cx2="http://schemas.microsoft.com/office/drawing/2015/10/21/chartex" xmlns:cx3="http://schemas.microsoft.com/office/drawing/2016/5/9/chartex" xmlns:cx4="http://schemas.microsoft.com/office/drawing/2016/5/10/chartex" xmlns:cx5="http://schemas.microsoft.com/office/drawing/2016/5/11/chartex" xmlns:cx6="http://schemas.microsoft.com/office/drawing/2016/5/12/chartex" xmlns:cx7="http://schemas.microsoft.com/office/drawing/2016/5/13/chartex" xmlns:cx8="http://schemas.microsoft.com/office/drawing/2016/5/14/chartex" xmlns:mc="http://schemas.openxmlformats.org/markup-compatibility/2006" xmlns:aink="http://schemas.microsoft.com/office/drawing/2016/ink" xmlns:am3d="http://schemas.microsoft.com/office/drawing/2017/model3d" xmlns:o="urn:schemas-microsoft-com:office:office" xmlns:oel="http://schemas.microsoft.com/office/2019/extlst" xmlns:r="http://schemas.openxmlformats.org/officeDocument/2006/relationships" xmlns:m="http://schemas.openxmlformats.org/officeDocument/2006/math" xmlns:v="urn:schemas-microsoft-com:vml" xmlns:wp14="http://schemas.microsoft.com/office/word/2010/wordprocessingDrawing" xmlns:wp="http://schemas.openxmlformats.org/drawingml/2006/wordprocessingDrawing" xmlns:w10="urn:schemas-microsoft-com:office:word" xmlns:w="http://schemas.openxmlformats.org/wordprocessingml/2006/main" xmlns:w14="http://schemas.microsoft.com/office/word/2010/wordml" xmlns:w15="http://schemas.microsoft.com/office/word/2012/wordml" xmlns:w16cex="http://schemas.microsoft.com/office/word/2018/wordml/cex" xmlns:w16cid="http://schemas.microsoft.com/office/word/2016/wordml/cid" xmlns:w16="http://schemas.microsoft.com/office/word/2018/wordml" xmlns:w16du="http://schemas.microsoft.com/office/word/2023/wordml/word16du" xmlns:w16sdtdh="http://schemas.microsoft.com/office/word/2020/wordml/sdtdatahash" xmlns:w16se="http://schemas.microsoft.com/office/word/2015/wordml/symex" xmlns:wpg="http://schemas.microsoft.com/office/word/2010/wordprocessingGroup" xmlns:wpi="http://schemas.microsoft.com/office/word/2010/wordprocessingInk" xmlns:wne="http://schemas.microsoft.com/office/word/2006/wordml" xmlns:wps="http://schemas.microsoft.com/office/word/2010/wordprocessingShape" mc:Ignorable="w14 w15 w16se w16cid w16 w16cex w16sdtdh w16du wp14">
   <w:endnote w:type="separator" w:id="-1">
     <w:p>
       <w:pPr>
@@ -11921,7 +11836,7 @@
 </file>
 
 <file path=word/footer1.xml><?xml version="1.0" encoding="utf-8"?>
-<w:ftr xmlns:wpc="http://schemas.microsoft.com/office/word/2010/wordprocessingCanvas" xmlns:cx="http://schemas.microsoft.com/office/drawing/2014/chartex" xmlns:cx1="http://schemas.microsoft.com/office/drawing/2015/9/8/chartex" xmlns:cx2="http://schemas.microsoft.com/office/drawing/2015/10/21/chartex" xmlns:cx3="http://schemas.microsoft.com/office/drawing/2016/5/9/chartex" xmlns:cx4="http://schemas.microsoft.com/office/drawing/2016/5/10/chartex" xmlns:cx5="http://schemas.microsoft.com/office/drawing/2016/5/11/chartex" xmlns:cx6="http://schemas.microsoft.com/office/drawing/2016/5/12/chartex" xmlns:cx7="http://schemas.microsoft.com/office/drawing/2016/5/13/chartex" xmlns:cx8="http://schemas.microsoft.com/office/drawing/2016/5/14/chartex" xmlns:mc="http://schemas.openxmlformats.org/markup-compatibility/2006" xmlns:aink="http://schemas.microsoft.com/office/drawing/2016/ink" xmlns:am3d="http://schemas.microsoft.com/office/drawing/2017/model3d" xmlns:o="urn:schemas-microsoft-com:office:office" xmlns:oel="http://schemas.microsoft.com/office/2019/extlst" xmlns:r="http://schemas.openxmlformats.org/officeDocument/2006/relationships" xmlns:m="http://schemas.openxmlformats.org/officeDocument/2006/math" xmlns:v="urn:schemas-microsoft-com:vml" xmlns:wp14="http://schemas.microsoft.com/office/word/2010/wordprocessingDrawing" xmlns:wp="http://schemas.openxmlformats.org/drawingml/2006/wordprocessingDrawing" xmlns:w10="urn:schemas-microsoft-com:office:word" xmlns:w="http://schemas.openxmlformats.org/wordprocessingml/2006/main" xmlns:w14="http://schemas.microsoft.com/office/word/2010/wordml" xmlns:w15="http://schemas.microsoft.com/office/word/2012/wordml" xmlns:w16cex="http://schemas.microsoft.com/office/word/2018/wordml/cex" xmlns:w16cid="http://schemas.microsoft.com/office/word/2016/wordml/cid" xmlns:w16="http://schemas.microsoft.com/office/word/2018/wordml" xmlns:w16sdtdh="http://schemas.microsoft.com/office/word/2020/wordml/sdtdatahash" xmlns:w16se="http://schemas.microsoft.com/office/word/2015/wordml/symex" xmlns:wpg="http://schemas.microsoft.com/office/word/2010/wordprocessingGroup" xmlns:wpi="http://schemas.microsoft.com/office/word/2010/wordprocessingInk" xmlns:wne="http://schemas.microsoft.com/office/word/2006/wordml" xmlns:wps="http://schemas.microsoft.com/office/word/2010/wordprocessingShape" mc:Ignorable="w14 w15 w16se w16cid w16 w16cex w16sdtdh wp14">
+<w:ftr xmlns:wpc="http://schemas.microsoft.com/office/word/2010/wordprocessingCanvas" xmlns:cx="http://schemas.microsoft.com/office/drawing/2014/chartex" xmlns:cx1="http://schemas.microsoft.com/office/drawing/2015/9/8/chartex" xmlns:cx2="http://schemas.microsoft.com/office/drawing/2015/10/21/chartex" xmlns:cx3="http://schemas.microsoft.com/office/drawing/2016/5/9/chartex" xmlns:cx4="http://schemas.microsoft.com/office/drawing/2016/5/10/chartex" xmlns:cx5="http://schemas.microsoft.com/office/drawing/2016/5/11/chartex" xmlns:cx6="http://schemas.microsoft.com/office/drawing/2016/5/12/chartex" xmlns:cx7="http://schemas.microsoft.com/office/drawing/2016/5/13/chartex" xmlns:cx8="http://schemas.microsoft.com/office/drawing/2016/5/14/chartex" xmlns:mc="http://schemas.openxmlformats.org/markup-compatibility/2006" xmlns:aink="http://schemas.microsoft.com/office/drawing/2016/ink" xmlns:am3d="http://schemas.microsoft.com/office/drawing/2017/model3d" xmlns:o="urn:schemas-microsoft-com:office:office" xmlns:oel="http://schemas.microsoft.com/office/2019/extlst" xmlns:r="http://schemas.openxmlformats.org/officeDocument/2006/relationships" xmlns:m="http://schemas.openxmlformats.org/officeDocument/2006/math" xmlns:v="urn:schemas-microsoft-com:vml" xmlns:wp14="http://schemas.microsoft.com/office/word/2010/wordprocessingDrawing" xmlns:wp="http://schemas.openxmlformats.org/drawingml/2006/wordprocessingDrawing" xmlns:w10="urn:schemas-microsoft-com:office:word" xmlns:w="http://schemas.openxmlformats.org/wordprocessingml/2006/main" xmlns:w14="http://schemas.microsoft.com/office/word/2010/wordml" xmlns:w15="http://schemas.microsoft.com/office/word/2012/wordml" xmlns:w16cex="http://schemas.microsoft.com/office/word/2018/wordml/cex" xmlns:w16cid="http://schemas.microsoft.com/office/word/2016/wordml/cid" xmlns:w16="http://schemas.microsoft.com/office/word/2018/wordml" xmlns:w16du="http://schemas.microsoft.com/office/word/2023/wordml/word16du" xmlns:w16sdtdh="http://schemas.microsoft.com/office/word/2020/wordml/sdtdatahash" xmlns:w16se="http://schemas.microsoft.com/office/word/2015/wordml/symex" xmlns:wpg="http://schemas.microsoft.com/office/word/2010/wordprocessingGroup" xmlns:wpi="http://schemas.microsoft.com/office/word/2010/wordprocessingInk" xmlns:wne="http://schemas.microsoft.com/office/word/2006/wordml" xmlns:wps="http://schemas.microsoft.com/office/word/2010/wordprocessingShape" mc:Ignorable="w14 w15 w16se w16cid w16 w16cex w16sdtdh w16du wp14">
   <w:p>
     <w:pPr>
       <w:pBdr>
@@ -12103,7 +12018,7 @@
 </file>
 
 <file path=word/footer2.xml><?xml version="1.0" encoding="utf-8"?>
-<w:ftr xmlns:wpc="http://schemas.microsoft.com/office/word/2010/wordprocessingCanvas" xmlns:cx="http://schemas.microsoft.com/office/drawing/2014/chartex" xmlns:cx1="http://schemas.microsoft.com/office/drawing/2015/9/8/chartex" xmlns:cx2="http://schemas.microsoft.com/office/drawing/2015/10/21/chartex" xmlns:cx3="http://schemas.microsoft.com/office/drawing/2016/5/9/chartex" xmlns:cx4="http://schemas.microsoft.com/office/drawing/2016/5/10/chartex" xmlns:cx5="http://schemas.microsoft.com/office/drawing/2016/5/11/chartex" xmlns:cx6="http://schemas.microsoft.com/office/drawing/2016/5/12/chartex" xmlns:cx7="http://schemas.microsoft.com/office/drawing/2016/5/13/chartex" xmlns:cx8="http://schemas.microsoft.com/office/drawing/2016/5/14/chartex" xmlns:mc="http://schemas.openxmlformats.org/markup-compatibility/2006" xmlns:aink="http://schemas.microsoft.com/office/drawing/2016/ink" xmlns:am3d="http://schemas.microsoft.com/office/drawing/2017/model3d" xmlns:o="urn:schemas-microsoft-com:office:office" xmlns:oel="http://schemas.microsoft.com/office/2019/extlst" xmlns:r="http://schemas.openxmlformats.org/officeDocument/2006/relationships" xmlns:m="http://schemas.openxmlformats.org/officeDocument/2006/math" xmlns:v="urn:schemas-microsoft-com:vml" xmlns:wp14="http://schemas.microsoft.com/office/word/2010/wordprocessingDrawing" xmlns:wp="http://schemas.openxmlformats.org/drawingml/2006/wordprocessingDrawing" xmlns:w10="urn:schemas-microsoft-com:office:word" xmlns:w="http://schemas.openxmlformats.org/wordprocessingml/2006/main" xmlns:w14="http://schemas.microsoft.com/office/word/2010/wordml" xmlns:w15="http://schemas.microsoft.com/office/word/2012/wordml" xmlns:w16cex="http://schemas.microsoft.com/office/word/2018/wordml/cex" xmlns:w16cid="http://schemas.microsoft.com/office/word/2016/wordml/cid" xmlns:w16="http://schemas.microsoft.com/office/word/2018/wordml" xmlns:w16sdtdh="http://schemas.microsoft.com/office/word/2020/wordml/sdtdatahash" xmlns:w16se="http://schemas.microsoft.com/office/word/2015/wordml/symex" xmlns:wpg="http://schemas.microsoft.com/office/word/2010/wordprocessingGroup" xmlns:wpi="http://schemas.microsoft.com/office/word/2010/wordprocessingInk" xmlns:wne="http://schemas.microsoft.com/office/word/2006/wordml" xmlns:wps="http://schemas.microsoft.com/office/word/2010/wordprocessingShape" mc:Ignorable="w14 w15 w16se w16cid w16 w16cex w16sdtdh wp14">
+<w:ftr xmlns:wpc="http://schemas.microsoft.com/office/word/2010/wordprocessingCanvas" xmlns:cx="http://schemas.microsoft.com/office/drawing/2014/chartex" xmlns:cx1="http://schemas.microsoft.com/office/drawing/2015/9/8/chartex" xmlns:cx2="http://schemas.microsoft.com/office/drawing/2015/10/21/chartex" xmlns:cx3="http://schemas.microsoft.com/office/drawing/2016/5/9/chartex" xmlns:cx4="http://schemas.microsoft.com/office/drawing/2016/5/10/chartex" xmlns:cx5="http://schemas.microsoft.com/office/drawing/2016/5/11/chartex" xmlns:cx6="http://schemas.microsoft.com/office/drawing/2016/5/12/chartex" xmlns:cx7="http://schemas.microsoft.com/office/drawing/2016/5/13/chartex" xmlns:cx8="http://schemas.microsoft.com/office/drawing/2016/5/14/chartex" xmlns:mc="http://schemas.openxmlformats.org/markup-compatibility/2006" xmlns:aink="http://schemas.microsoft.com/office/drawing/2016/ink" xmlns:am3d="http://schemas.microsoft.com/office/drawing/2017/model3d" xmlns:o="urn:schemas-microsoft-com:office:office" xmlns:oel="http://schemas.microsoft.com/office/2019/extlst" xmlns:r="http://schemas.openxmlformats.org/officeDocument/2006/relationships" xmlns:m="http://schemas.openxmlformats.org/officeDocument/2006/math" xmlns:v="urn:schemas-microsoft-com:vml" xmlns:wp14="http://schemas.microsoft.com/office/word/2010/wordprocessingDrawing" xmlns:wp="http://schemas.openxmlformats.org/drawingml/2006/wordprocessingDrawing" xmlns:w10="urn:schemas-microsoft-com:office:word" xmlns:w="http://schemas.openxmlformats.org/wordprocessingml/2006/main" xmlns:w14="http://schemas.microsoft.com/office/word/2010/wordml" xmlns:w15="http://schemas.microsoft.com/office/word/2012/wordml" xmlns:w16cex="http://schemas.microsoft.com/office/word/2018/wordml/cex" xmlns:w16cid="http://schemas.microsoft.com/office/word/2016/wordml/cid" xmlns:w16="http://schemas.microsoft.com/office/word/2018/wordml" xmlns:w16du="http://schemas.microsoft.com/office/word/2023/wordml/word16du" xmlns:w16sdtdh="http://schemas.microsoft.com/office/word/2020/wordml/sdtdatahash" xmlns:w16se="http://schemas.microsoft.com/office/word/2015/wordml/symex" xmlns:wpg="http://schemas.microsoft.com/office/word/2010/wordprocessingGroup" xmlns:wpi="http://schemas.microsoft.com/office/word/2010/wordprocessingInk" xmlns:wne="http://schemas.microsoft.com/office/word/2006/wordml" xmlns:wps="http://schemas.microsoft.com/office/word/2010/wordprocessingShape" mc:Ignorable="w14 w15 w16se w16cid w16 w16cex w16sdtdh w16du wp14">
   <w:p>
     <w:pPr>
       <w:pBdr>
@@ -12299,7 +12214,7 @@
 </file>
 
 <file path=word/footnotes.xml><?xml version="1.0" encoding="utf-8"?>
-<w:footnotes xmlns:wpc="http://schemas.microsoft.com/office/word/2010/wordprocessingCanvas" xmlns:cx="http://schemas.microsoft.com/office/drawing/2014/chartex" xmlns:cx1="http://schemas.microsoft.com/office/drawing/2015/9/8/chartex" xmlns:cx2="http://schemas.microsoft.com/office/drawing/2015/10/21/chartex" xmlns:cx3="http://schemas.microsoft.com/office/drawing/2016/5/9/chartex" xmlns:cx4="http://schemas.microsoft.com/office/drawing/2016/5/10/chartex" xmlns:cx5="http://schemas.microsoft.com/office/drawing/2016/5/11/chartex" xmlns:cx6="http://schemas.microsoft.com/office/drawing/2016/5/12/chartex" xmlns:cx7="http://schemas.microsoft.com/office/drawing/2016/5/13/chartex" xmlns:cx8="http://schemas.microsoft.com/office/drawing/2016/5/14/chartex" xmlns:mc="http://schemas.openxmlformats.org/markup-compatibility/2006" xmlns:aink="http://schemas.microsoft.com/office/drawing/2016/ink" xmlns:am3d="http://schemas.microsoft.com/office/drawing/2017/model3d" xmlns:o="urn:schemas-microsoft-com:office:office" xmlns:oel="http://schemas.microsoft.com/office/2019/extlst" xmlns:r="http://schemas.openxmlformats.org/officeDocument/2006/relationships" xmlns:m="http://schemas.openxmlformats.org/officeDocument/2006/math" xmlns:v="urn:schemas-microsoft-com:vml" xmlns:wp14="http://schemas.microsoft.com/office/word/2010/wordprocessingDrawing" xmlns:wp="http://schemas.openxmlformats.org/drawingml/2006/wordprocessingDrawing" xmlns:w10="urn:schemas-microsoft-com:office:word" xmlns:w="http://schemas.openxmlformats.org/wordprocessingml/2006/main" xmlns:w14="http://schemas.microsoft.com/office/word/2010/wordml" xmlns:w15="http://schemas.microsoft.com/office/word/2012/wordml" xmlns:w16cex="http://schemas.microsoft.com/office/word/2018/wordml/cex" xmlns:w16cid="http://schemas.microsoft.com/office/word/2016/wordml/cid" xmlns:w16="http://schemas.microsoft.com/office/word/2018/wordml" xmlns:w16sdtdh="http://schemas.microsoft.com/office/word/2020/wordml/sdtdatahash" xmlns:w16se="http://schemas.microsoft.com/office/word/2015/wordml/symex" xmlns:wpg="http://schemas.microsoft.com/office/word/2010/wordprocessingGroup" xmlns:wpi="http://schemas.microsoft.com/office/word/2010/wordprocessingInk" xmlns:wne="http://schemas.microsoft.com/office/word/2006/wordml" xmlns:wps="http://schemas.microsoft.com/office/word/2010/wordprocessingShape" mc:Ignorable="w14 w15 w16se w16cid w16 w16cex w16sdtdh wp14">
+<w:footnotes xmlns:wpc="http://schemas.microsoft.com/office/word/2010/wordprocessingCanvas" xmlns:cx="http://schemas.microsoft.com/office/drawing/2014/chartex" xmlns:cx1="http://schemas.microsoft.com/office/drawing/2015/9/8/chartex" xmlns:cx2="http://schemas.microsoft.com/office/drawing/2015/10/21/chartex" xmlns:cx3="http://schemas.microsoft.com/office/drawing/2016/5/9/chartex" xmlns:cx4="http://schemas.microsoft.com/office/drawing/2016/5/10/chartex" xmlns:cx5="http://schemas.microsoft.com/office/drawing/2016/5/11/chartex" xmlns:cx6="http://schemas.microsoft.com/office/drawing/2016/5/12/chartex" xmlns:cx7="http://schemas.microsoft.com/office/drawing/2016/5/13/chartex" xmlns:cx8="http://schemas.microsoft.com/office/drawing/2016/5/14/chartex" xmlns:mc="http://schemas.openxmlformats.org/markup-compatibility/2006" xmlns:aink="http://schemas.microsoft.com/office/drawing/2016/ink" xmlns:am3d="http://schemas.microsoft.com/office/drawing/2017/model3d" xmlns:o="urn:schemas-microsoft-com:office:office" xmlns:oel="http://schemas.microsoft.com/office/2019/extlst" xmlns:r="http://schemas.openxmlformats.org/officeDocument/2006/relationships" xmlns:m="http://schemas.openxmlformats.org/officeDocument/2006/math" xmlns:v="urn:schemas-microsoft-com:vml" xmlns:wp14="http://schemas.microsoft.com/office/word/2010/wordprocessingDrawing" xmlns:wp="http://schemas.openxmlformats.org/drawingml/2006/wordprocessingDrawing" xmlns:w10="urn:schemas-microsoft-com:office:word" xmlns:w="http://schemas.openxmlformats.org/wordprocessingml/2006/main" xmlns:w14="http://schemas.microsoft.com/office/word/2010/wordml" xmlns:w15="http://schemas.microsoft.com/office/word/2012/wordml" xmlns:w16cex="http://schemas.microsoft.com/office/word/2018/wordml/cex" xmlns:w16cid="http://schemas.microsoft.com/office/word/2016/wordml/cid" xmlns:w16="http://schemas.microsoft.com/office/word/2018/wordml" xmlns:w16du="http://schemas.microsoft.com/office/word/2023/wordml/word16du" xmlns:w16sdtdh="http://schemas.microsoft.com/office/word/2020/wordml/sdtdatahash" xmlns:w16se="http://schemas.microsoft.com/office/word/2015/wordml/symex" xmlns:wpg="http://schemas.microsoft.com/office/word/2010/wordprocessingGroup" xmlns:wpi="http://schemas.microsoft.com/office/word/2010/wordprocessingInk" xmlns:wne="http://schemas.microsoft.com/office/word/2006/wordml" xmlns:wps="http://schemas.microsoft.com/office/word/2010/wordprocessingShape" mc:Ignorable="w14 w15 w16se w16cid w16 w16cex w16sdtdh w16du wp14">
   <w:footnote w:type="separator" w:id="-1">
     <w:p>
       <w:pPr>
@@ -12324,7 +12239,7 @@
 </file>
 
 <file path=word/header1.xml><?xml version="1.0" encoding="utf-8"?>
-<w:hdr xmlns:wpc="http://schemas.microsoft.com/office/word/2010/wordprocessingCanvas" xmlns:cx="http://schemas.microsoft.com/office/drawing/2014/chartex" xmlns:cx1="http://schemas.microsoft.com/office/drawing/2015/9/8/chartex" xmlns:cx2="http://schemas.microsoft.com/office/drawing/2015/10/21/chartex" xmlns:cx3="http://schemas.microsoft.com/office/drawing/2016/5/9/chartex" xmlns:cx4="http://schemas.microsoft.com/office/drawing/2016/5/10/chartex" xmlns:cx5="http://schemas.microsoft.com/office/drawing/2016/5/11/chartex" xmlns:cx6="http://schemas.microsoft.com/office/drawing/2016/5/12/chartex" xmlns:cx7="http://schemas.microsoft.com/office/drawing/2016/5/13/chartex" xmlns:cx8="http://schemas.microsoft.com/office/drawing/2016/5/14/chartex" xmlns:mc="http://schemas.openxmlformats.org/markup-compatibility/2006" xmlns:aink="http://schemas.microsoft.com/office/drawing/2016/ink" xmlns:am3d="http://schemas.microsoft.com/office/drawing/2017/model3d" xmlns:o="urn:schemas-microsoft-com:office:office" xmlns:oel="http://schemas.microsoft.com/office/2019/extlst" xmlns:r="http://schemas.openxmlformats.org/officeDocument/2006/relationships" xmlns:m="http://schemas.openxmlformats.org/officeDocument/2006/math" xmlns:v="urn:schemas-microsoft-com:vml" xmlns:wp14="http://schemas.microsoft.com/office/word/2010/wordprocessingDrawing" xmlns:wp="http://schemas.openxmlformats.org/drawingml/2006/wordprocessingDrawing" xmlns:w10="urn:schemas-microsoft-com:office:word" xmlns:w="http://schemas.openxmlformats.org/wordprocessingml/2006/main" xmlns:w14="http://schemas.microsoft.com/office/word/2010/wordml" xmlns:w15="http://schemas.microsoft.com/office/word/2012/wordml" xmlns:w16cex="http://schemas.microsoft.com/office/word/2018/wordml/cex" xmlns:w16cid="http://schemas.microsoft.com/office/word/2016/wordml/cid" xmlns:w16="http://schemas.microsoft.com/office/word/2018/wordml" xmlns:w16sdtdh="http://schemas.microsoft.com/office/word/2020/wordml/sdtdatahash" xmlns:w16se="http://schemas.microsoft.com/office/word/2015/wordml/symex" xmlns:wpg="http://schemas.microsoft.com/office/word/2010/wordprocessingGroup" xmlns:wpi="http://schemas.microsoft.com/office/word/2010/wordprocessingInk" xmlns:wne="http://schemas.microsoft.com/office/word/2006/wordml" xmlns:wps="http://schemas.microsoft.com/office/word/2010/wordprocessingShape" mc:Ignorable="w14 w15 w16se w16cid w16 w16cex w16sdtdh wp14">
+<w:hdr xmlns:wpc="http://schemas.microsoft.com/office/word/2010/wordprocessingCanvas" xmlns:cx="http://schemas.microsoft.com/office/drawing/2014/chartex" xmlns:cx1="http://schemas.microsoft.com/office/drawing/2015/9/8/chartex" xmlns:cx2="http://schemas.microsoft.com/office/drawing/2015/10/21/chartex" xmlns:cx3="http://schemas.microsoft.com/office/drawing/2016/5/9/chartex" xmlns:cx4="http://schemas.microsoft.com/office/drawing/2016/5/10/chartex" xmlns:cx5="http://schemas.microsoft.com/office/drawing/2016/5/11/chartex" xmlns:cx6="http://schemas.microsoft.com/office/drawing/2016/5/12/chartex" xmlns:cx7="http://schemas.microsoft.com/office/drawing/2016/5/13/chartex" xmlns:cx8="http://schemas.microsoft.com/office/drawing/2016/5/14/chartex" xmlns:mc="http://schemas.openxmlformats.org/markup-compatibility/2006" xmlns:aink="http://schemas.microsoft.com/office/drawing/2016/ink" xmlns:am3d="http://schemas.microsoft.com/office/drawing/2017/model3d" xmlns:o="urn:schemas-microsoft-com:office:office" xmlns:oel="http://schemas.microsoft.com/office/2019/extlst" xmlns:r="http://schemas.openxmlformats.org/officeDocument/2006/relationships" xmlns:m="http://schemas.openxmlformats.org/officeDocument/2006/math" xmlns:v="urn:schemas-microsoft-com:vml" xmlns:wp14="http://schemas.microsoft.com/office/word/2010/wordprocessingDrawing" xmlns:wp="http://schemas.openxmlformats.org/drawingml/2006/wordprocessingDrawing" xmlns:w10="urn:schemas-microsoft-com:office:word" xmlns:w="http://schemas.openxmlformats.org/wordprocessingml/2006/main" xmlns:w14="http://schemas.microsoft.com/office/word/2010/wordml" xmlns:w15="http://schemas.microsoft.com/office/word/2012/wordml" xmlns:w16cex="http://schemas.microsoft.com/office/word/2018/wordml/cex" xmlns:w16cid="http://schemas.microsoft.com/office/word/2016/wordml/cid" xmlns:w16="http://schemas.microsoft.com/office/word/2018/wordml" xmlns:w16du="http://schemas.microsoft.com/office/word/2023/wordml/word16du" xmlns:w16sdtdh="http://schemas.microsoft.com/office/word/2020/wordml/sdtdatahash" xmlns:w16se="http://schemas.microsoft.com/office/word/2015/wordml/symex" xmlns:wpg="http://schemas.microsoft.com/office/word/2010/wordprocessingGroup" xmlns:wpi="http://schemas.microsoft.com/office/word/2010/wordprocessingInk" xmlns:wne="http://schemas.microsoft.com/office/word/2006/wordml" xmlns:wps="http://schemas.microsoft.com/office/word/2010/wordprocessingShape" mc:Ignorable="w14 w15 w16se w16cid w16 w16cex w16sdtdh w16du wp14">
   <w:p>
     <w:pPr>
       <w:pStyle w:val="Header"/>
@@ -12337,7 +12252,7 @@
 </file>
 
 <file path=word/header2.xml><?xml version="1.0" encoding="utf-8"?>
-<w:hdr xmlns:wpc="http://schemas.microsoft.com/office/word/2010/wordprocessingCanvas" xmlns:cx="http://schemas.microsoft.com/office/drawing/2014/chartex" xmlns:cx1="http://schemas.microsoft.com/office/drawing/2015/9/8/chartex" xmlns:cx2="http://schemas.microsoft.com/office/drawing/2015/10/21/chartex" xmlns:cx3="http://schemas.microsoft.com/office/drawing/2016/5/9/chartex" xmlns:cx4="http://schemas.microsoft.com/office/drawing/2016/5/10/chartex" xmlns:cx5="http://schemas.microsoft.com/office/drawing/2016/5/11/chartex" xmlns:cx6="http://schemas.microsoft.com/office/drawing/2016/5/12/chartex" xmlns:cx7="http://schemas.microsoft.com/office/drawing/2016/5/13/chartex" xmlns:cx8="http://schemas.microsoft.com/office/drawing/2016/5/14/chartex" xmlns:mc="http://schemas.openxmlformats.org/markup-compatibility/2006" xmlns:aink="http://schemas.microsoft.com/office/drawing/2016/ink" xmlns:am3d="http://schemas.microsoft.com/office/drawing/2017/model3d" xmlns:o="urn:schemas-microsoft-com:office:office" xmlns:oel="http://schemas.microsoft.com/office/2019/extlst" xmlns:r="http://schemas.openxmlformats.org/officeDocument/2006/relationships" xmlns:m="http://schemas.openxmlformats.org/officeDocument/2006/math" xmlns:v="urn:schemas-microsoft-com:vml" xmlns:wp14="http://schemas.microsoft.com/office/word/2010/wordprocessingDrawing" xmlns:wp="http://schemas.openxmlformats.org/drawingml/2006/wordprocessingDrawing" xmlns:w10="urn:schemas-microsoft-com:office:word" xmlns:w="http://schemas.openxmlformats.org/wordprocessingml/2006/main" xmlns:w14="http://schemas.microsoft.com/office/word/2010/wordml" xmlns:w15="http://schemas.microsoft.com/office/word/2012/wordml" xmlns:w16cex="http://schemas.microsoft.com/office/word/2018/wordml/cex" xmlns:w16cid="http://schemas.microsoft.com/office/word/2016/wordml/cid" xmlns:w16="http://schemas.microsoft.com/office/word/2018/wordml" xmlns:w16sdtdh="http://schemas.microsoft.com/office/word/2020/wordml/sdtdatahash" xmlns:w16se="http://schemas.microsoft.com/office/word/2015/wordml/symex" xmlns:wpg="http://schemas.microsoft.com/office/word/2010/wordprocessingGroup" xmlns:wpi="http://schemas.microsoft.com/office/word/2010/wordprocessingInk" xmlns:wne="http://schemas.microsoft.com/office/word/2006/wordml" xmlns:wps="http://schemas.microsoft.com/office/word/2010/wordprocessingShape" mc:Ignorable="w14 w15 w16se w16cid w16 w16cex w16sdtdh wp14">
+<w:hdr xmlns:wpc="http://schemas.microsoft.com/office/word/2010/wordprocessingCanvas" xmlns:cx="http://schemas.microsoft.com/office/drawing/2014/chartex" xmlns:cx1="http://schemas.microsoft.com/office/drawing/2015/9/8/chartex" xmlns:cx2="http://schemas.microsoft.com/office/drawing/2015/10/21/chartex" xmlns:cx3="http://schemas.microsoft.com/office/drawing/2016/5/9/chartex" xmlns:cx4="http://schemas.microsoft.com/office/drawing/2016/5/10/chartex" xmlns:cx5="http://schemas.microsoft.com/office/drawing/2016/5/11/chartex" xmlns:cx6="http://schemas.microsoft.com/office/drawing/2016/5/12/chartex" xmlns:cx7="http://schemas.microsoft.com/office/drawing/2016/5/13/chartex" xmlns:cx8="http://schemas.microsoft.com/office/drawing/2016/5/14/chartex" xmlns:mc="http://schemas.openxmlformats.org/markup-compatibility/2006" xmlns:aink="http://schemas.microsoft.com/office/drawing/2016/ink" xmlns:am3d="http://schemas.microsoft.com/office/drawing/2017/model3d" xmlns:o="urn:schemas-microsoft-com:office:office" xmlns:oel="http://schemas.microsoft.com/office/2019/extlst" xmlns:r="http://schemas.openxmlformats.org/officeDocument/2006/relationships" xmlns:m="http://schemas.openxmlformats.org/officeDocument/2006/math" xmlns:v="urn:schemas-microsoft-com:vml" xmlns:wp14="http://schemas.microsoft.com/office/word/2010/wordprocessingDrawing" xmlns:wp="http://schemas.openxmlformats.org/drawingml/2006/wordprocessingDrawing" xmlns:w10="urn:schemas-microsoft-com:office:word" xmlns:w="http://schemas.openxmlformats.org/wordprocessingml/2006/main" xmlns:w14="http://schemas.microsoft.com/office/word/2010/wordml" xmlns:w15="http://schemas.microsoft.com/office/word/2012/wordml" xmlns:w16cex="http://schemas.microsoft.com/office/word/2018/wordml/cex" xmlns:w16cid="http://schemas.microsoft.com/office/word/2016/wordml/cid" xmlns:w16="http://schemas.microsoft.com/office/word/2018/wordml" xmlns:w16du="http://schemas.microsoft.com/office/word/2023/wordml/word16du" xmlns:w16sdtdh="http://schemas.microsoft.com/office/word/2020/wordml/sdtdatahash" xmlns:w16se="http://schemas.microsoft.com/office/word/2015/wordml/symex" xmlns:wpg="http://schemas.microsoft.com/office/word/2010/wordprocessingGroup" xmlns:wpi="http://schemas.microsoft.com/office/word/2010/wordprocessingInk" xmlns:wne="http://schemas.microsoft.com/office/word/2006/wordml" xmlns:wps="http://schemas.microsoft.com/office/word/2010/wordprocessingShape" mc:Ignorable="w14 w15 w16se w16cid w16 w16cex w16sdtdh w16du wp14">
   <w:p>
     <w:pPr>
       <w:pStyle w:val="Header"/>
@@ -12350,7 +12265,7 @@
 </file>
 
 <file path=word/styles.xml><?xml version="1.0" encoding="utf-8"?>
-<w:styles xmlns:mc="http://schemas.openxmlformats.org/markup-compatibility/2006" xmlns:r="http://schemas.openxmlformats.org/officeDocument/2006/relationships" xmlns:w="http://schemas.openxmlformats.org/wordprocessingml/2006/main" xmlns:w14="http://schemas.microsoft.com/office/word/2010/wordml" xmlns:w15="http://schemas.microsoft.com/office/word/2012/wordml" xmlns:w16cex="http://schemas.microsoft.com/office/word/2018/wordml/cex" xmlns:w16cid="http://schemas.microsoft.com/office/word/2016/wordml/cid" xmlns:w16="http://schemas.microsoft.com/office/word/2018/wordml" xmlns:w16sdtdh="http://schemas.microsoft.com/office/word/2020/wordml/sdtdatahash" xmlns:w16se="http://schemas.microsoft.com/office/word/2015/wordml/symex" mc:Ignorable="w14 w15 w16se w16cid w16 w16cex w16sdtdh">
+<w:styles xmlns:mc="http://schemas.openxmlformats.org/markup-compatibility/2006" xmlns:r="http://schemas.openxmlformats.org/officeDocument/2006/relationships" xmlns:w="http://schemas.openxmlformats.org/wordprocessingml/2006/main" xmlns:w14="http://schemas.microsoft.com/office/word/2010/wordml" xmlns:w15="http://schemas.microsoft.com/office/word/2012/wordml" xmlns:w16cex="http://schemas.microsoft.com/office/word/2018/wordml/cex" xmlns:w16cid="http://schemas.microsoft.com/office/word/2016/wordml/cid" xmlns:w16="http://schemas.microsoft.com/office/word/2018/wordml" xmlns:w16du="http://schemas.microsoft.com/office/word/2023/wordml/word16du" xmlns:w16sdtdh="http://schemas.microsoft.com/office/word/2020/wordml/sdtdatahash" xmlns:w16se="http://schemas.microsoft.com/office/word/2015/wordml/symex" mc:Ignorable="w14 w15 w16se w16cid w16 w16cex w16sdtdh w16du">
   <w:docDefaults>
     <w:rPrDefault>
       <w:rPr>
